--- a/Course II/БИС/Занятие 6/Занятие 6- Технология выполнния расчет_операций_Касса.docx
+++ b/Course II/БИС/Занятие 6/Занятие 6- Технология выполнния расчет_операций_Касса.docx
@@ -1,6 +1,6 @@
 
 <file path=word/document.xml><?xml version="1.0" encoding="utf-8"?>
-<w:document xmlns:wpc="http://schemas.microsoft.com/office/word/2010/wordprocessingCanvas" xmlns:mc="http://schemas.openxmlformats.org/markup-compatibility/2006" xmlns:o="urn:schemas-microsoft-com:office:office" xmlns:r="http://schemas.openxmlformats.org/officeDocument/2006/relationships" xmlns:m="http://schemas.openxmlformats.org/officeDocument/2006/math" xmlns:v="urn:schemas-microsoft-com:vml" xmlns:wp14="http://schemas.microsoft.com/office/word/2010/wordprocessingDrawing" xmlns:wp="http://schemas.openxmlformats.org/drawingml/2006/wordprocessingDrawing" xmlns:w10="urn:schemas-microsoft-com:office:word" xmlns:w="http://schemas.openxmlformats.org/wordprocessingml/2006/main" xmlns:w14="http://schemas.microsoft.com/office/word/2010/wordml" xmlns:wpg="http://schemas.microsoft.com/office/word/2010/wordprocessingGroup" xmlns:wpi="http://schemas.microsoft.com/office/word/2010/wordprocessingInk" xmlns:wne="http://schemas.microsoft.com/office/word/2006/wordml" xmlns:wps="http://schemas.microsoft.com/office/word/2010/wordprocessingShape" mc:Ignorable="w14 wp14">
+<w:document xmlns:wpc="http://schemas.microsoft.com/office/word/2010/wordprocessingCanvas" xmlns:cx="http://schemas.microsoft.com/office/drawing/2014/chartex" xmlns:cx1="http://schemas.microsoft.com/office/drawing/2015/9/8/chartex" xmlns:cx2="http://schemas.microsoft.com/office/drawing/2015/10/21/chartex" xmlns:cx3="http://schemas.microsoft.com/office/drawing/2016/5/9/chartex" xmlns:cx4="http://schemas.microsoft.com/office/drawing/2016/5/10/chartex" xmlns:cx5="http://schemas.microsoft.com/office/drawing/2016/5/11/chartex" xmlns:cx6="http://schemas.microsoft.com/office/drawing/2016/5/12/chartex" xmlns:cx7="http://schemas.microsoft.com/office/drawing/2016/5/13/chartex" xmlns:cx8="http://schemas.microsoft.com/office/drawing/2016/5/14/chartex" xmlns:mc="http://schemas.openxmlformats.org/markup-compatibility/2006" xmlns:aink="http://schemas.microsoft.com/office/drawing/2016/ink" xmlns:am3d="http://schemas.microsoft.com/office/drawing/2017/model3d" xmlns:o="urn:schemas-microsoft-com:office:office" xmlns:r="http://schemas.openxmlformats.org/officeDocument/2006/relationships" xmlns:m="http://schemas.openxmlformats.org/officeDocument/2006/math" xmlns:v="urn:schemas-microsoft-com:vml" xmlns:wp14="http://schemas.microsoft.com/office/word/2010/wordprocessingDrawing" xmlns:wp="http://schemas.openxmlformats.org/drawingml/2006/wordprocessingDrawing" xmlns:w10="urn:schemas-microsoft-com:office:word" xmlns:w="http://schemas.openxmlformats.org/wordprocessingml/2006/main" xmlns:w14="http://schemas.microsoft.com/office/word/2010/wordml" xmlns:w15="http://schemas.microsoft.com/office/word/2012/wordml" xmlns:w16cex="http://schemas.microsoft.com/office/word/2018/wordml/cex" xmlns:w16cid="http://schemas.microsoft.com/office/word/2016/wordml/cid" xmlns:w16="http://schemas.microsoft.com/office/word/2018/wordml" xmlns:w16se="http://schemas.microsoft.com/office/word/2015/wordml/symex" xmlns:wpg="http://schemas.microsoft.com/office/word/2010/wordprocessingGroup" xmlns:wpi="http://schemas.microsoft.com/office/word/2010/wordprocessingInk" xmlns:wne="http://schemas.microsoft.com/office/word/2006/wordml" xmlns:wps="http://schemas.microsoft.com/office/word/2010/wordprocessingShape" mc:Ignorable="w14 w15 w16se w16cid w16 w16cex wp14">
   <w:body>
     <w:p>
       <w:pPr>
@@ -18,7 +18,7 @@
     </w:p>
     <w:p>
       <w:pPr>
-        <w:pStyle w:val="13"/>
+        <w:pStyle w:val="Heading1"/>
         <w:ind w:left="360" w:firstLine="0"/>
         <w:rPr>
           <w:caps/>
@@ -96,7 +96,7 @@
     </w:p>
     <w:p>
       <w:pPr>
-        <w:pStyle w:val="afff4"/>
+        <w:pStyle w:val="BodyTextIndent"/>
         <w:rPr>
           <w:rFonts w:ascii="Times New Roman" w:hAnsi="Times New Roman"/>
           <w:sz w:val="28"/>
@@ -229,7 +229,7 @@
     </w:p>
     <w:p>
       <w:pPr>
-        <w:pStyle w:val="afff4"/>
+        <w:pStyle w:val="BodyTextIndent"/>
         <w:rPr>
           <w:rFonts w:ascii="Times New Roman" w:hAnsi="Times New Roman"/>
           <w:sz w:val="28"/>
@@ -348,9 +348,8 @@
           <w:szCs w:val="24"/>
           <w:lang w:eastAsia="ru-RU"/>
         </w:rPr>
-        <w:t xml:space="preserve"> (</w:t>
-      </w:r>
-      <w:proofErr w:type="gramStart"/>
+        <w:t xml:space="preserve"> (р/с 407028106</w:t>
+      </w:r>
       <w:r>
         <w:rPr>
           <w:rFonts w:ascii="Times New Roman" w:hAnsi="Times New Roman" w:cs="Times New Roman"/>
@@ -359,9 +358,8 @@
           <w:szCs w:val="24"/>
           <w:lang w:eastAsia="ru-RU"/>
         </w:rPr>
-        <w:t>р</w:t>
-      </w:r>
-      <w:proofErr w:type="gramEnd"/>
+        <w:t>0000</w:t>
+      </w:r>
       <w:r>
         <w:rPr>
           <w:rFonts w:ascii="Times New Roman" w:hAnsi="Times New Roman" w:cs="Times New Roman"/>
@@ -370,7 +368,7 @@
           <w:szCs w:val="24"/>
           <w:lang w:eastAsia="ru-RU"/>
         </w:rPr>
-        <w:t>/с 407028106</w:t>
+        <w:t>9779774</w:t>
       </w:r>
       <w:r>
         <w:rPr>
@@ -380,6 +378,88 @@
           <w:szCs w:val="24"/>
           <w:lang w:eastAsia="ru-RU"/>
         </w:rPr>
+        <w:t xml:space="preserve">, открыт в АКБ </w:t>
+      </w:r>
+      <w:r>
+        <w:rPr>
+          <w:rFonts w:ascii="Times New Roman" w:hAnsi="Times New Roman" w:cs="Times New Roman"/>
+          <w:color w:val="000000"/>
+          <w:sz w:val="28"/>
+          <w:szCs w:val="24"/>
+          <w:lang w:eastAsia="ru-RU"/>
+        </w:rPr>
+        <w:t>«</w:t>
+      </w:r>
+      <w:proofErr w:type="spellStart"/>
+      <w:r>
+        <w:rPr>
+          <w:rFonts w:ascii="Times New Roman" w:hAnsi="Times New Roman" w:cs="Times New Roman"/>
+          <w:color w:val="000000"/>
+          <w:sz w:val="28"/>
+          <w:szCs w:val="24"/>
+          <w:lang w:eastAsia="ru-RU"/>
+        </w:rPr>
+        <w:t>Наш</w:t>
+      </w:r>
+      <w:r>
+        <w:rPr>
+          <w:rFonts w:ascii="Times New Roman" w:hAnsi="Times New Roman" w:cs="Times New Roman"/>
+          <w:color w:val="000000"/>
+          <w:sz w:val="28"/>
+          <w:szCs w:val="24"/>
+          <w:lang w:eastAsia="ru-RU"/>
+        </w:rPr>
+        <w:t>Б</w:t>
+      </w:r>
+      <w:r>
+        <w:rPr>
+          <w:rFonts w:ascii="Times New Roman" w:hAnsi="Times New Roman" w:cs="Times New Roman"/>
+          <w:color w:val="000000"/>
+          <w:sz w:val="28"/>
+          <w:szCs w:val="24"/>
+          <w:lang w:eastAsia="ru-RU"/>
+        </w:rPr>
+        <w:t>анк</w:t>
+      </w:r>
+      <w:proofErr w:type="spellEnd"/>
+      <w:r>
+        <w:rPr>
+          <w:rFonts w:ascii="Times New Roman" w:hAnsi="Times New Roman" w:cs="Times New Roman"/>
+          <w:color w:val="000000"/>
+          <w:sz w:val="28"/>
+          <w:szCs w:val="24"/>
+          <w:lang w:eastAsia="ru-RU"/>
+        </w:rPr>
+        <w:t>»</w:t>
+      </w:r>
+      <w:r>
+        <w:rPr>
+          <w:rFonts w:ascii="Times New Roman" w:hAnsi="Times New Roman" w:cs="Times New Roman"/>
+          <w:color w:val="000000"/>
+          <w:sz w:val="28"/>
+          <w:szCs w:val="24"/>
+          <w:lang w:eastAsia="ru-RU"/>
+        </w:rPr>
+        <w:t xml:space="preserve"> к/с </w:t>
+      </w:r>
+      <w:r>
+        <w:rPr>
+          <w:rFonts w:ascii="Times New Roman" w:hAnsi="Times New Roman" w:cs="Times New Roman"/>
+          <w:color w:val="000000"/>
+          <w:sz w:val="28"/>
+          <w:szCs w:val="24"/>
+          <w:lang w:eastAsia="ru-RU"/>
+        </w:rPr>
+        <w:t>301028101</w:t>
+      </w:r>
+      <w:r>
+        <w:rPr>
+          <w:rFonts w:ascii="Times New Roman" w:hAnsi="Times New Roman" w:cs="Times New Roman"/>
+          <w:color w:val="000000"/>
+          <w:sz w:val="28"/>
+          <w:szCs w:val="24"/>
+          <w:lang w:eastAsia="ru-RU"/>
+        </w:rPr>
         <w:t>0000</w:t>
       </w:r>
       <w:r>
@@ -390,7 +470,7 @@
           <w:szCs w:val="24"/>
           <w:lang w:eastAsia="ru-RU"/>
         </w:rPr>
-        <w:t>9779774</w:t>
+        <w:t>0000999 БИК 040709999) 18.03.2017</w:t>
       </w:r>
       <w:r>
         <w:rPr>
@@ -400,9 +480,8 @@
           <w:szCs w:val="24"/>
           <w:lang w:eastAsia="ru-RU"/>
         </w:rPr>
-        <w:t xml:space="preserve">, открыт в </w:t>
-      </w:r>
-      <w:proofErr w:type="gramStart"/>
+        <w:t xml:space="preserve"> представлен в банк документ №</w:t>
+      </w:r>
       <w:r>
         <w:rPr>
           <w:rFonts w:ascii="Times New Roman" w:hAnsi="Times New Roman" w:cs="Times New Roman"/>
@@ -411,7 +490,7 @@
           <w:szCs w:val="24"/>
           <w:lang w:eastAsia="ru-RU"/>
         </w:rPr>
-        <w:t xml:space="preserve">АКБ </w:t>
+        <w:t xml:space="preserve"> </w:t>
       </w:r>
       <w:r>
         <w:rPr>
@@ -421,9 +500,8 @@
           <w:szCs w:val="24"/>
           <w:lang w:eastAsia="ru-RU"/>
         </w:rPr>
-        <w:t>«</w:t>
-      </w:r>
-      <w:proofErr w:type="spellStart"/>
+        <w:t xml:space="preserve">12 — объявление на взнос наличными на сумму </w:t>
+      </w:r>
       <w:r>
         <w:rPr>
           <w:rFonts w:ascii="Times New Roman" w:hAnsi="Times New Roman" w:cs="Times New Roman"/>
@@ -432,7 +510,7 @@
           <w:szCs w:val="24"/>
           <w:lang w:eastAsia="ru-RU"/>
         </w:rPr>
-        <w:t>Наш</w:t>
+        <w:t>1</w:t>
       </w:r>
       <w:r>
         <w:rPr>
@@ -442,120 +520,8 @@
           <w:szCs w:val="24"/>
           <w:lang w:eastAsia="ru-RU"/>
         </w:rPr>
-        <w:t>Б</w:t>
-      </w:r>
-      <w:r>
-        <w:rPr>
-          <w:rFonts w:ascii="Times New Roman" w:hAnsi="Times New Roman" w:cs="Times New Roman"/>
-          <w:color w:val="000000"/>
-          <w:sz w:val="28"/>
-          <w:szCs w:val="24"/>
-          <w:lang w:eastAsia="ru-RU"/>
-        </w:rPr>
-        <w:t>анк</w:t>
-      </w:r>
-      <w:proofErr w:type="spellEnd"/>
-      <w:r>
-        <w:rPr>
-          <w:rFonts w:ascii="Times New Roman" w:hAnsi="Times New Roman" w:cs="Times New Roman"/>
-          <w:color w:val="000000"/>
-          <w:sz w:val="28"/>
-          <w:szCs w:val="24"/>
-          <w:lang w:eastAsia="ru-RU"/>
-        </w:rPr>
-        <w:t>»</w:t>
-      </w:r>
-      <w:r>
-        <w:rPr>
-          <w:rFonts w:ascii="Times New Roman" w:hAnsi="Times New Roman" w:cs="Times New Roman"/>
-          <w:color w:val="000000"/>
-          <w:sz w:val="28"/>
-          <w:szCs w:val="24"/>
-          <w:lang w:eastAsia="ru-RU"/>
-        </w:rPr>
-        <w:t xml:space="preserve"> к/с </w:t>
-      </w:r>
-      <w:r>
-        <w:rPr>
-          <w:rFonts w:ascii="Times New Roman" w:hAnsi="Times New Roman" w:cs="Times New Roman"/>
-          <w:color w:val="000000"/>
-          <w:sz w:val="28"/>
-          <w:szCs w:val="24"/>
-          <w:lang w:eastAsia="ru-RU"/>
-        </w:rPr>
-        <w:t>301028101</w:t>
-      </w:r>
-      <w:r>
-        <w:rPr>
-          <w:rFonts w:ascii="Times New Roman" w:hAnsi="Times New Roman" w:cs="Times New Roman"/>
-          <w:color w:val="000000"/>
-          <w:sz w:val="28"/>
-          <w:szCs w:val="24"/>
-          <w:lang w:eastAsia="ru-RU"/>
-        </w:rPr>
-        <w:t>0000</w:t>
-      </w:r>
-      <w:r>
-        <w:rPr>
-          <w:rFonts w:ascii="Times New Roman" w:hAnsi="Times New Roman" w:cs="Times New Roman"/>
-          <w:color w:val="000000"/>
-          <w:sz w:val="28"/>
-          <w:szCs w:val="24"/>
-          <w:lang w:eastAsia="ru-RU"/>
-        </w:rPr>
-        <w:t>0000999 БИК 040709999) 18.03.2017</w:t>
-      </w:r>
-      <w:r>
-        <w:rPr>
-          <w:rFonts w:ascii="Times New Roman" w:hAnsi="Times New Roman" w:cs="Times New Roman"/>
-          <w:color w:val="000000"/>
-          <w:sz w:val="28"/>
-          <w:szCs w:val="24"/>
-          <w:lang w:eastAsia="ru-RU"/>
-        </w:rPr>
-        <w:t xml:space="preserve"> представлен в банк документ №</w:t>
-      </w:r>
-      <w:r>
-        <w:rPr>
-          <w:rFonts w:ascii="Times New Roman" w:hAnsi="Times New Roman" w:cs="Times New Roman"/>
-          <w:color w:val="000000"/>
-          <w:sz w:val="28"/>
-          <w:szCs w:val="24"/>
-          <w:lang w:eastAsia="ru-RU"/>
-        </w:rPr>
-        <w:t xml:space="preserve"> </w:t>
-      </w:r>
-      <w:r>
-        <w:rPr>
-          <w:rFonts w:ascii="Times New Roman" w:hAnsi="Times New Roman" w:cs="Times New Roman"/>
-          <w:color w:val="000000"/>
-          <w:sz w:val="28"/>
-          <w:szCs w:val="24"/>
-          <w:lang w:eastAsia="ru-RU"/>
-        </w:rPr>
-        <w:t xml:space="preserve">12 — объявление на взнос наличными на сумму </w:t>
-      </w:r>
-      <w:r>
-        <w:rPr>
-          <w:rFonts w:ascii="Times New Roman" w:hAnsi="Times New Roman" w:cs="Times New Roman"/>
-          <w:color w:val="000000"/>
-          <w:sz w:val="28"/>
-          <w:szCs w:val="24"/>
-          <w:lang w:eastAsia="ru-RU"/>
-        </w:rPr>
-        <w:t>1</w:t>
-      </w:r>
-      <w:r>
-        <w:rPr>
-          <w:rFonts w:ascii="Times New Roman" w:hAnsi="Times New Roman" w:cs="Times New Roman"/>
-          <w:color w:val="000000"/>
-          <w:sz w:val="28"/>
-          <w:szCs w:val="24"/>
-          <w:lang w:eastAsia="ru-RU"/>
-        </w:rPr>
         <w:t>50000 руб. с целью внести уставный фонд на расчетный счет.</w:t>
       </w:r>
-      <w:proofErr w:type="gramEnd"/>
     </w:p>
     <w:p>
       <w:pPr>
@@ -591,7 +557,7 @@
     </w:p>
     <w:p>
       <w:pPr>
-        <w:pStyle w:val="afff4"/>
+        <w:pStyle w:val="BodyTextIndent"/>
         <w:rPr>
           <w:rFonts w:ascii="Times New Roman" w:hAnsi="Times New Roman"/>
           <w:sz w:val="28"/>
@@ -720,7 +686,7 @@
           <w:lang w:eastAsia="ru-RU"/>
         </w:rPr>
         <w:drawing>
-          <wp:inline distT="0" distB="0" distL="0" distR="0" wp14:anchorId="67C87730" wp14:editId="10916141">
+          <wp:inline distT="0" distB="0" distL="0" distR="0" wp14:anchorId="3A358618" wp14:editId="326614B8">
             <wp:extent cx="5805376" cy="1403498"/>
             <wp:effectExtent l="0" t="0" r="0" b="0"/>
             <wp:docPr id="61" name="Рисунок 61"/>
@@ -737,7 +703,7 @@
                     </pic:cNvPicPr>
                   </pic:nvPicPr>
                   <pic:blipFill>
-                    <a:blip r:embed="rId9">
+                    <a:blip r:embed="rId8">
                       <a:extLst>
                         <a:ext uri="{28A0092B-C50C-407E-A947-70E740481C1C}">
                           <a14:useLocalDpi xmlns:a14="http://schemas.microsoft.com/office/drawing/2010/main" val="0"/>
@@ -771,7 +737,7 @@
     </w:p>
     <w:p>
       <w:pPr>
-        <w:pStyle w:val="ac"/>
+        <w:pStyle w:val="ListParagraph"/>
         <w:ind w:firstLine="0"/>
         <w:jc w:val="center"/>
         <w:rPr>
@@ -889,7 +855,7 @@
     </w:p>
     <w:p>
       <w:pPr>
-        <w:pStyle w:val="afff4"/>
+        <w:pStyle w:val="BodyTextIndent"/>
         <w:rPr>
           <w:rFonts w:ascii="Times New Roman" w:hAnsi="Times New Roman"/>
           <w:sz w:val="28"/>
@@ -1089,7 +1055,7 @@
           <w:lang w:eastAsia="ru-RU"/>
         </w:rPr>
         <w:drawing>
-          <wp:inline distT="0" distB="0" distL="0" distR="0" wp14:anchorId="344CB4E9" wp14:editId="7DC50E41">
+          <wp:inline distT="0" distB="0" distL="0" distR="0" wp14:anchorId="1135B40F" wp14:editId="5449556D">
             <wp:extent cx="5507665" cy="3423684"/>
             <wp:effectExtent l="0" t="0" r="0" b="0"/>
             <wp:docPr id="141" name="Рисунок 141"/>
@@ -1106,7 +1072,7 @@
                     </pic:cNvPicPr>
                   </pic:nvPicPr>
                   <pic:blipFill>
-                    <a:blip r:embed="rId10">
+                    <a:blip r:embed="rId9">
                       <a:extLst>
                         <a:ext uri="{28A0092B-C50C-407E-A947-70E740481C1C}">
                           <a14:useLocalDpi xmlns:a14="http://schemas.microsoft.com/office/drawing/2010/main" val="0"/>
@@ -1240,7 +1206,7 @@
         </w:rPr>
         <w:lastRenderedPageBreak/>
         <w:drawing>
-          <wp:inline distT="0" distB="0" distL="0" distR="0" wp14:anchorId="0BC0DBFC" wp14:editId="00C41C81">
+          <wp:inline distT="0" distB="0" distL="0" distR="0" wp14:anchorId="1C5F165C" wp14:editId="06E98025">
             <wp:extent cx="5794744" cy="2647507"/>
             <wp:effectExtent l="0" t="0" r="0" b="0"/>
             <wp:docPr id="158" name="Рисунок 158"/>
@@ -1257,7 +1223,7 @@
                     </pic:cNvPicPr>
                   </pic:nvPicPr>
                   <pic:blipFill>
-                    <a:blip r:embed="rId11">
+                    <a:blip r:embed="rId10">
                       <a:extLst>
                         <a:ext uri="{28A0092B-C50C-407E-A947-70E740481C1C}">
                           <a14:useLocalDpi xmlns:a14="http://schemas.microsoft.com/office/drawing/2010/main" val="0"/>
@@ -1372,7 +1338,7 @@
     </w:p>
     <w:p>
       <w:pPr>
-        <w:pStyle w:val="afff4"/>
+        <w:pStyle w:val="BodyTextIndent"/>
         <w:rPr>
           <w:rFonts w:ascii="Times New Roman" w:hAnsi="Times New Roman"/>
           <w:sz w:val="28"/>
@@ -1396,7 +1362,7 @@
           <w:szCs w:val="28"/>
           <w:lang w:eastAsia="ru-RU"/>
         </w:rPr>
-        <w:t xml:space="preserve"> следует после щелчка правой кнопкой мыши выбрать в контекстном меню опцию</w:t>
+        <w:t xml:space="preserve"> следует после щелчка правой кнопкой мыши выбрать в контекстном меню </w:t>
       </w:r>
       <w:proofErr w:type="gramStart"/>
       <w:r>
@@ -1406,6 +1372,16 @@
           <w:szCs w:val="28"/>
           <w:lang w:eastAsia="ru-RU"/>
         </w:rPr>
+        <w:t>опцию</w:t>
+      </w:r>
+      <w:proofErr w:type="gramEnd"/>
+      <w:r>
+        <w:rPr>
+          <w:rFonts w:ascii="Times New Roman" w:hAnsi="Times New Roman"/>
+          <w:sz w:val="28"/>
+          <w:szCs w:val="28"/>
+          <w:lang w:eastAsia="ru-RU"/>
+        </w:rPr>
         <w:t xml:space="preserve"> </w:t>
       </w:r>
       <w:r>
@@ -1417,19 +1393,7 @@
           <w:szCs w:val="28"/>
           <w:lang w:eastAsia="ru-RU"/>
         </w:rPr>
-        <w:t>Д</w:t>
-      </w:r>
-      <w:proofErr w:type="gramEnd"/>
-      <w:r>
-        <w:rPr>
-          <w:rFonts w:ascii="Times New Roman" w:hAnsi="Times New Roman"/>
-          <w:b/>
-          <w:i/>
-          <w:sz w:val="28"/>
-          <w:szCs w:val="28"/>
-          <w:lang w:eastAsia="ru-RU"/>
-        </w:rPr>
-        <w:t>обавить</w:t>
+        <w:t>Добавить</w:t>
       </w:r>
       <w:r>
         <w:rPr>
@@ -1463,7 +1427,7 @@
     </w:p>
     <w:p>
       <w:pPr>
-        <w:pStyle w:val="afff4"/>
+        <w:pStyle w:val="BodyTextIndent"/>
         <w:rPr>
           <w:rFonts w:ascii="Times New Roman" w:hAnsi="Times New Roman"/>
           <w:sz w:val="28"/>
@@ -1518,7 +1482,7 @@
           <w:lang w:eastAsia="ru-RU"/>
         </w:rPr>
         <w:drawing>
-          <wp:inline distT="0" distB="0" distL="0" distR="0" wp14:anchorId="7E863F0D" wp14:editId="7F2DCCC8">
+          <wp:inline distT="0" distB="0" distL="0" distR="0" wp14:anchorId="46E5D22C" wp14:editId="79BCCDCE">
             <wp:extent cx="5603358" cy="3179135"/>
             <wp:effectExtent l="0" t="0" r="0" b="0"/>
             <wp:docPr id="160" name="Рисунок 160"/>
@@ -1535,7 +1499,7 @@
                     </pic:cNvPicPr>
                   </pic:nvPicPr>
                   <pic:blipFill>
-                    <a:blip r:embed="rId12">
+                    <a:blip r:embed="rId11">
                       <a:extLst>
                         <a:ext uri="{28A0092B-C50C-407E-A947-70E740481C1C}">
                           <a14:useLocalDpi xmlns:a14="http://schemas.microsoft.com/office/drawing/2010/main" val="0"/>
@@ -1640,7 +1604,7 @@
     </w:p>
     <w:p>
       <w:pPr>
-        <w:pStyle w:val="afff4"/>
+        <w:pStyle w:val="BodyTextIndent"/>
         <w:rPr>
           <w:rFonts w:ascii="Times New Roman" w:hAnsi="Times New Roman"/>
           <w:sz w:val="28"/>
@@ -1820,17 +1784,7 @@
           <w:szCs w:val="28"/>
           <w:lang w:eastAsia="ru-RU"/>
         </w:rPr>
-        <w:t>Поле</w:t>
-      </w:r>
-      <w:proofErr w:type="gramStart"/>
-      <w:r>
-        <w:rPr>
-          <w:rFonts w:ascii="Times New Roman" w:hAnsi="Times New Roman"/>
-          <w:sz w:val="28"/>
-          <w:szCs w:val="28"/>
-          <w:lang w:eastAsia="ru-RU"/>
-        </w:rPr>
-        <w:t xml:space="preserve"> </w:t>
+        <w:t xml:space="preserve">Поле </w:t>
       </w:r>
       <w:r>
         <w:rPr>
@@ -1840,18 +1794,7 @@
           <w:szCs w:val="28"/>
           <w:lang w:eastAsia="ru-RU"/>
         </w:rPr>
-        <w:t>В</w:t>
-      </w:r>
-      <w:proofErr w:type="gramEnd"/>
-      <w:r>
-        <w:rPr>
-          <w:rFonts w:ascii="Times New Roman" w:hAnsi="Times New Roman"/>
-          <w:i/>
-          <w:sz w:val="28"/>
-          <w:szCs w:val="28"/>
-          <w:lang w:eastAsia="ru-RU"/>
-        </w:rPr>
-        <w:t>/О</w:t>
+        <w:t>В/О</w:t>
       </w:r>
       <w:r>
         <w:rPr>
@@ -1889,7 +1832,7 @@
           <w:lang w:eastAsia="ru-RU"/>
         </w:rPr>
         <w:drawing>
-          <wp:inline distT="0" distB="0" distL="0" distR="0" wp14:anchorId="1B16122A" wp14:editId="38C39253">
+          <wp:inline distT="0" distB="0" distL="0" distR="0" wp14:anchorId="5B304049" wp14:editId="651F1273">
             <wp:extent cx="4752696" cy="2158409"/>
             <wp:effectExtent l="0" t="0" r="0" b="0"/>
             <wp:docPr id="163" name="Рисунок 163"/>
@@ -1906,7 +1849,7 @@
                     </pic:cNvPicPr>
                   </pic:nvPicPr>
                   <pic:blipFill>
-                    <a:blip r:embed="rId13">
+                    <a:blip r:embed="rId12">
                       <a:extLst>
                         <a:ext uri="{28A0092B-C50C-407E-A947-70E740481C1C}">
                           <a14:useLocalDpi xmlns:a14="http://schemas.microsoft.com/office/drawing/2010/main" val="0"/>
@@ -1999,7 +1942,7 @@
     </w:p>
     <w:p>
       <w:pPr>
-        <w:pStyle w:val="afff4"/>
+        <w:pStyle w:val="BodyTextIndent"/>
         <w:rPr>
           <w:rFonts w:ascii="Times New Roman" w:hAnsi="Times New Roman"/>
           <w:sz w:val="28"/>
@@ -2031,112 +1974,102 @@
           <w:szCs w:val="28"/>
           <w:lang w:eastAsia="ru-RU"/>
         </w:rPr>
+        <w:t xml:space="preserve"> Т.к. ЗАО «</w:t>
+      </w:r>
+      <w:proofErr w:type="spellStart"/>
+      <w:r>
+        <w:rPr>
+          <w:rFonts w:ascii="Times New Roman" w:hAnsi="Times New Roman"/>
+          <w:sz w:val="28"/>
+          <w:szCs w:val="28"/>
+          <w:lang w:eastAsia="ru-RU"/>
+        </w:rPr>
+        <w:t>Тарос</w:t>
+      </w:r>
+      <w:proofErr w:type="spellEnd"/>
+      <w:r>
+        <w:rPr>
+          <w:rFonts w:ascii="Times New Roman" w:hAnsi="Times New Roman"/>
+          <w:sz w:val="28"/>
+          <w:szCs w:val="28"/>
+          <w:lang w:eastAsia="ru-RU"/>
+        </w:rPr>
+        <w:t>» является клиентом банка, то в поле «</w:t>
+      </w:r>
+      <w:r>
+        <w:rPr>
+          <w:rFonts w:ascii="Times New Roman" w:hAnsi="Times New Roman"/>
+          <w:i/>
+          <w:sz w:val="28"/>
+          <w:szCs w:val="28"/>
+          <w:lang w:eastAsia="ru-RU"/>
+        </w:rPr>
+        <w:t>Клиент</w:t>
+      </w:r>
+      <w:r>
+        <w:rPr>
+          <w:rFonts w:ascii="Times New Roman" w:hAnsi="Times New Roman"/>
+          <w:sz w:val="28"/>
+          <w:szCs w:val="28"/>
+          <w:lang w:eastAsia="ru-RU"/>
+        </w:rPr>
+        <w:t xml:space="preserve">» следует установить </w:t>
+      </w:r>
+      <w:r>
+        <w:rPr>
+          <w:rFonts w:ascii="Times New Roman" w:hAnsi="Times New Roman"/>
+          <w:sz w:val="28"/>
+          <w:szCs w:val="28"/>
+          <w:lang w:eastAsia="ru-RU"/>
+        </w:rPr>
+        <w:t xml:space="preserve">«галочку», используя клавишу «пробел», </w:t>
+      </w:r>
+      <w:r>
+        <w:rPr>
+          <w:rFonts w:ascii="Times New Roman" w:hAnsi="Times New Roman"/>
+          <w:sz w:val="28"/>
+          <w:szCs w:val="28"/>
+          <w:lang w:eastAsia="ru-RU"/>
+        </w:rPr>
+        <w:t xml:space="preserve"> и в раскрывающемся справочнике </w:t>
+      </w:r>
+      <w:r>
+        <w:rPr>
+          <w:rFonts w:ascii="Times New Roman" w:hAnsi="Times New Roman"/>
+          <w:b/>
+          <w:sz w:val="28"/>
+          <w:szCs w:val="28"/>
+          <w:lang w:eastAsia="ru-RU"/>
+        </w:rPr>
+        <w:t>Клиенты</w:t>
+      </w:r>
+      <w:r>
+        <w:rPr>
+          <w:rFonts w:ascii="Times New Roman" w:hAnsi="Times New Roman"/>
+          <w:sz w:val="28"/>
+          <w:szCs w:val="28"/>
+          <w:lang w:eastAsia="ru-RU"/>
+        </w:rPr>
+        <w:t xml:space="preserve"> (кнопка со стрелкой в п</w:t>
+      </w:r>
+      <w:r>
+        <w:rPr>
+          <w:rFonts w:ascii="Times New Roman" w:hAnsi="Times New Roman"/>
+          <w:sz w:val="28"/>
+          <w:szCs w:val="28"/>
+          <w:lang w:eastAsia="ru-RU"/>
+        </w:rPr>
+        <w:t>равой части поля) выбрать нужного</w:t>
+      </w:r>
+      <w:r>
+        <w:rPr>
+          <w:rFonts w:ascii="Times New Roman" w:hAnsi="Times New Roman"/>
+          <w:sz w:val="28"/>
+          <w:szCs w:val="28"/>
+          <w:lang w:eastAsia="ru-RU"/>
+        </w:rPr>
         <w:t xml:space="preserve"> </w:t>
       </w:r>
-      <w:proofErr w:type="gramStart"/>
-      <w:r>
-        <w:rPr>
-          <w:rFonts w:ascii="Times New Roman" w:hAnsi="Times New Roman"/>
-          <w:sz w:val="28"/>
-          <w:szCs w:val="28"/>
-          <w:lang w:eastAsia="ru-RU"/>
-        </w:rPr>
-        <w:t>Т.к. ЗАО «</w:t>
-      </w:r>
-      <w:proofErr w:type="spellStart"/>
-      <w:r>
-        <w:rPr>
-          <w:rFonts w:ascii="Times New Roman" w:hAnsi="Times New Roman"/>
-          <w:sz w:val="28"/>
-          <w:szCs w:val="28"/>
-          <w:lang w:eastAsia="ru-RU"/>
-        </w:rPr>
-        <w:t>Тарос</w:t>
-      </w:r>
-      <w:proofErr w:type="spellEnd"/>
-      <w:r>
-        <w:rPr>
-          <w:rFonts w:ascii="Times New Roman" w:hAnsi="Times New Roman"/>
-          <w:sz w:val="28"/>
-          <w:szCs w:val="28"/>
-          <w:lang w:eastAsia="ru-RU"/>
-        </w:rPr>
-        <w:t>» является клиентом банка, то в поле «</w:t>
-      </w:r>
-      <w:r>
-        <w:rPr>
-          <w:rFonts w:ascii="Times New Roman" w:hAnsi="Times New Roman"/>
-          <w:i/>
-          <w:sz w:val="28"/>
-          <w:szCs w:val="28"/>
-          <w:lang w:eastAsia="ru-RU"/>
-        </w:rPr>
-        <w:t>Клиент</w:t>
-      </w:r>
-      <w:r>
-        <w:rPr>
-          <w:rFonts w:ascii="Times New Roman" w:hAnsi="Times New Roman"/>
-          <w:sz w:val="28"/>
-          <w:szCs w:val="28"/>
-          <w:lang w:eastAsia="ru-RU"/>
-        </w:rPr>
-        <w:t xml:space="preserve">» следует установить </w:t>
-      </w:r>
-      <w:r>
-        <w:rPr>
-          <w:rFonts w:ascii="Times New Roman" w:hAnsi="Times New Roman"/>
-          <w:sz w:val="28"/>
-          <w:szCs w:val="28"/>
-          <w:lang w:eastAsia="ru-RU"/>
-        </w:rPr>
-        <w:t xml:space="preserve">«галочку», используя клавишу «пробел», </w:t>
-      </w:r>
-      <w:r>
-        <w:rPr>
-          <w:rFonts w:ascii="Times New Roman" w:hAnsi="Times New Roman"/>
-          <w:sz w:val="28"/>
-          <w:szCs w:val="28"/>
-          <w:lang w:eastAsia="ru-RU"/>
-        </w:rPr>
-        <w:t xml:space="preserve"> и в раскрывающемся справочнике </w:t>
-      </w:r>
-      <w:r>
-        <w:rPr>
-          <w:rFonts w:ascii="Times New Roman" w:hAnsi="Times New Roman"/>
-          <w:b/>
-          <w:sz w:val="28"/>
-          <w:szCs w:val="28"/>
-          <w:lang w:eastAsia="ru-RU"/>
-        </w:rPr>
-        <w:t>Клиенты</w:t>
-      </w:r>
-      <w:r>
-        <w:rPr>
-          <w:rFonts w:ascii="Times New Roman" w:hAnsi="Times New Roman"/>
-          <w:sz w:val="28"/>
-          <w:szCs w:val="28"/>
-          <w:lang w:eastAsia="ru-RU"/>
-        </w:rPr>
-        <w:t xml:space="preserve"> (кнопка со стрелкой в п</w:t>
-      </w:r>
-      <w:r>
-        <w:rPr>
-          <w:rFonts w:ascii="Times New Roman" w:hAnsi="Times New Roman"/>
-          <w:sz w:val="28"/>
-          <w:szCs w:val="28"/>
-          <w:lang w:eastAsia="ru-RU"/>
-        </w:rPr>
-        <w:t>равой части поля) выбрать нужного</w:t>
-      </w:r>
-      <w:r>
-        <w:rPr>
-          <w:rFonts w:ascii="Times New Roman" w:hAnsi="Times New Roman"/>
-          <w:sz w:val="28"/>
-          <w:szCs w:val="28"/>
-          <w:lang w:eastAsia="ru-RU"/>
-        </w:rPr>
-        <w:t xml:space="preserve"> </w:t>
-      </w:r>
       <w:r>
         <w:rPr>
           <w:rFonts w:ascii="Times New Roman" w:hAnsi="Times New Roman"/>
@@ -2164,7 +2097,6 @@
         </w:rPr>
         <w:t>.</w:t>
       </w:r>
-      <w:proofErr w:type="gramEnd"/>
     </w:p>
     <w:p>
       <w:pPr>
@@ -2183,7 +2115,7 @@
           <w:lang w:eastAsia="ru-RU"/>
         </w:rPr>
         <w:drawing>
-          <wp:inline distT="0" distB="0" distL="0" distR="0" wp14:anchorId="41D1556A" wp14:editId="16C6A67E">
+          <wp:inline distT="0" distB="0" distL="0" distR="0" wp14:anchorId="7413AF20" wp14:editId="3232474D">
             <wp:extent cx="5932966" cy="2711302"/>
             <wp:effectExtent l="0" t="0" r="0" b="0"/>
             <wp:docPr id="164" name="Рисунок 164"/>
@@ -2200,7 +2132,7 @@
                     </pic:cNvPicPr>
                   </pic:nvPicPr>
                   <pic:blipFill>
-                    <a:blip r:embed="rId14">
+                    <a:blip r:embed="rId13">
                       <a:extLst>
                         <a:ext uri="{28A0092B-C50C-407E-A947-70E740481C1C}">
                           <a14:useLocalDpi xmlns:a14="http://schemas.microsoft.com/office/drawing/2010/main" val="0"/>
@@ -2318,7 +2250,7 @@
     </w:p>
     <w:p>
       <w:pPr>
-        <w:pStyle w:val="afff4"/>
+        <w:pStyle w:val="BodyTextIndent"/>
         <w:rPr>
           <w:rFonts w:ascii="Times New Roman" w:hAnsi="Times New Roman"/>
           <w:sz w:val="28"/>
@@ -2417,7 +2349,7 @@
           <w:lang w:eastAsia="ru-RU"/>
         </w:rPr>
         <w:drawing>
-          <wp:inline distT="0" distB="0" distL="0" distR="0" wp14:anchorId="5DEDE13A" wp14:editId="09E6436B">
+          <wp:inline distT="0" distB="0" distL="0" distR="0" wp14:anchorId="4DE6255F" wp14:editId="11348388">
             <wp:extent cx="5943600" cy="4019107"/>
             <wp:effectExtent l="0" t="0" r="0" b="0"/>
             <wp:docPr id="167" name="Рисунок 167"/>
@@ -2434,7 +2366,7 @@
                     </pic:cNvPicPr>
                   </pic:nvPicPr>
                   <pic:blipFill>
-                    <a:blip r:embed="rId15">
+                    <a:blip r:embed="rId14">
                       <a:extLst>
                         <a:ext uri="{28A0092B-C50C-407E-A947-70E740481C1C}">
                           <a14:useLocalDpi xmlns:a14="http://schemas.microsoft.com/office/drawing/2010/main" val="0"/>
@@ -2527,7 +2459,7 @@
     </w:p>
     <w:p>
       <w:pPr>
-        <w:pStyle w:val="afff4"/>
+        <w:pStyle w:val="BodyTextIndent"/>
         <w:rPr>
           <w:rFonts w:ascii="Times New Roman" w:hAnsi="Times New Roman"/>
           <w:sz w:val="28"/>
@@ -2692,7 +2624,7 @@
         </w:rPr>
         <w:lastRenderedPageBreak/>
         <w:drawing>
-          <wp:inline distT="0" distB="0" distL="0" distR="0" wp14:anchorId="61B50F13" wp14:editId="7A10365F">
+          <wp:inline distT="0" distB="0" distL="0" distR="0" wp14:anchorId="26A6BFF7" wp14:editId="661F2C1D">
             <wp:extent cx="5932960" cy="4508205"/>
             <wp:effectExtent l="0" t="0" r="0" b="0"/>
             <wp:docPr id="171" name="Рисунок 171"/>
@@ -2709,7 +2641,7 @@
                     </pic:cNvPicPr>
                   </pic:nvPicPr>
                   <pic:blipFill>
-                    <a:blip r:embed="rId16">
+                    <a:blip r:embed="rId15">
                       <a:extLst>
                         <a:ext uri="{28A0092B-C50C-407E-A947-70E740481C1C}">
                           <a14:useLocalDpi xmlns:a14="http://schemas.microsoft.com/office/drawing/2010/main" val="0"/>
@@ -2802,7 +2734,7 @@
     </w:p>
     <w:p>
       <w:pPr>
-        <w:pStyle w:val="afff4"/>
+        <w:pStyle w:val="BodyTextIndent"/>
         <w:rPr>
           <w:rFonts w:ascii="Times New Roman" w:hAnsi="Times New Roman"/>
           <w:sz w:val="28"/>
@@ -2890,27 +2822,7 @@
           <w:sz w:val="28"/>
           <w:szCs w:val="28"/>
         </w:rPr>
-        <w:t>- в открытом плане счетов (командой меню</w:t>
-      </w:r>
-      <w:proofErr w:type="gramStart"/>
-      <w:r>
-        <w:rPr>
-          <w:rFonts w:ascii="Times New Roman" w:hAnsi="Times New Roman" w:cs="Times New Roman"/>
-          <w:color w:val="000000"/>
-          <w:sz w:val="28"/>
-          <w:szCs w:val="28"/>
-        </w:rPr>
-        <w:t xml:space="preserve"> )</w:t>
-      </w:r>
-      <w:proofErr w:type="gramEnd"/>
-      <w:r>
-        <w:rPr>
-          <w:rFonts w:ascii="Times New Roman" w:hAnsi="Times New Roman" w:cs="Times New Roman"/>
-          <w:color w:val="000000"/>
-          <w:sz w:val="28"/>
-          <w:szCs w:val="28"/>
-        </w:rPr>
-        <w:t xml:space="preserve">      вывести на экран форму </w:t>
+        <w:t xml:space="preserve">- в открытом плане счетов (командой меню )      вывести на экран форму </w:t>
       </w:r>
       <w:r>
         <w:rPr>
@@ -2996,7 +2908,7 @@
         </w:rPr>
         <w:lastRenderedPageBreak/>
         <w:drawing>
-          <wp:inline distT="0" distB="0" distL="0" distR="0" wp14:anchorId="5B02DEFC" wp14:editId="183148C9">
+          <wp:inline distT="0" distB="0" distL="0" distR="0" wp14:anchorId="54EC3604" wp14:editId="04E11D5C">
             <wp:extent cx="5939790" cy="2539641"/>
             <wp:effectExtent l="0" t="0" r="0" b="0"/>
             <wp:docPr id="177" name="Рисунок 177"/>
@@ -3013,7 +2925,7 @@
                     </pic:cNvPicPr>
                   </pic:nvPicPr>
                   <pic:blipFill>
-                    <a:blip r:embed="rId17">
+                    <a:blip r:embed="rId16">
                       <a:extLst>
                         <a:ext uri="{28A0092B-C50C-407E-A947-70E740481C1C}">
                           <a14:useLocalDpi xmlns:a14="http://schemas.microsoft.com/office/drawing/2010/main" val="0"/>
@@ -3138,7 +3050,7 @@
     </w:p>
     <w:p>
       <w:pPr>
-        <w:pStyle w:val="afff4"/>
+        <w:pStyle w:val="BodyTextIndent"/>
         <w:rPr>
           <w:rFonts w:ascii="Times New Roman" w:hAnsi="Times New Roman"/>
           <w:sz w:val="28"/>
@@ -3162,27 +3074,7 @@
           <w:szCs w:val="28"/>
           <w:lang w:eastAsia="ru-RU"/>
         </w:rPr>
-        <w:t xml:space="preserve"> открытом плане счетов (командой меню</w:t>
-      </w:r>
-      <w:proofErr w:type="gramStart"/>
-      <w:r>
-        <w:rPr>
-          <w:rFonts w:ascii="Times New Roman" w:hAnsi="Times New Roman"/>
-          <w:sz w:val="28"/>
-          <w:szCs w:val="28"/>
-          <w:lang w:eastAsia="ru-RU"/>
-        </w:rPr>
-        <w:t xml:space="preserve"> )</w:t>
-      </w:r>
-      <w:proofErr w:type="gramEnd"/>
-      <w:r>
-        <w:rPr>
-          <w:rFonts w:ascii="Times New Roman" w:hAnsi="Times New Roman"/>
-          <w:sz w:val="28"/>
-          <w:szCs w:val="28"/>
-          <w:lang w:eastAsia="ru-RU"/>
-        </w:rPr>
-        <w:t xml:space="preserve">      вывести на экран форму</w:t>
+        <w:t xml:space="preserve"> открытом плане счетов (командой меню )      вывести на экран форму</w:t>
       </w:r>
       <w:r>
         <w:rPr>
@@ -3266,7 +3158,7 @@
           <w:lang w:eastAsia="ru-RU"/>
         </w:rPr>
         <w:drawing>
-          <wp:inline distT="0" distB="0" distL="0" distR="0" wp14:anchorId="35C1F553" wp14:editId="6CED54BB">
+          <wp:inline distT="0" distB="0" distL="0" distR="0" wp14:anchorId="4B300719" wp14:editId="0C8D1829">
             <wp:extent cx="5932805" cy="2573020"/>
             <wp:effectExtent l="0" t="0" r="0" b="0"/>
             <wp:docPr id="43" name="Рисунок 43"/>
@@ -3283,7 +3175,7 @@
                     </pic:cNvPicPr>
                   </pic:nvPicPr>
                   <pic:blipFill>
-                    <a:blip r:embed="rId18">
+                    <a:blip r:embed="rId17">
                       <a:extLst>
                         <a:ext uri="{28A0092B-C50C-407E-A947-70E740481C1C}">
                           <a14:useLocalDpi xmlns:a14="http://schemas.microsoft.com/office/drawing/2010/main" val="0"/>
@@ -3365,7 +3257,7 @@
     </w:p>
     <w:p>
       <w:pPr>
-        <w:pStyle w:val="afff4"/>
+        <w:pStyle w:val="BodyTextIndent"/>
         <w:spacing w:after="0"/>
         <w:ind w:left="288" w:firstLine="706"/>
         <w:rPr>
@@ -3406,7 +3298,7 @@
     </w:p>
     <w:p>
       <w:pPr>
-        <w:pStyle w:val="afff4"/>
+        <w:pStyle w:val="BodyTextIndent"/>
         <w:spacing w:after="0"/>
         <w:ind w:left="288" w:firstLine="706"/>
         <w:rPr>
@@ -3465,7 +3357,7 @@
     </w:p>
     <w:p>
       <w:pPr>
-        <w:pStyle w:val="afff4"/>
+        <w:pStyle w:val="BodyTextIndent"/>
         <w:spacing w:after="0"/>
         <w:ind w:left="288" w:firstLine="706"/>
         <w:rPr>
@@ -3519,38 +3411,17 @@
           <w:lang w:eastAsia="ru-RU"/>
         </w:rPr>
         <w:lastRenderedPageBreak/>
-        <w:t>документа по символам кассового плана. Для этого следует перевести курсор в таблицу статей прихода и расхода и вызвать пункт контекстного меню</w:t>
-      </w:r>
-      <w:proofErr w:type="gramStart"/>
-      <w:r>
-        <w:rPr>
-          <w:rFonts w:ascii="Times New Roman" w:hAnsi="Times New Roman"/>
-          <w:sz w:val="28"/>
-          <w:szCs w:val="28"/>
-          <w:lang w:eastAsia="ru-RU"/>
-        </w:rPr>
-        <w:t xml:space="preserve"> </w:t>
-      </w:r>
-      <w:r>
-        <w:rPr>
-          <w:rFonts w:ascii="Times New Roman" w:hAnsi="Times New Roman"/>
-          <w:b/>
-          <w:sz w:val="28"/>
-          <w:szCs w:val="28"/>
-          <w:lang w:eastAsia="ru-RU"/>
-        </w:rPr>
-        <w:t>Д</w:t>
-      </w:r>
-      <w:proofErr w:type="gramEnd"/>
-      <w:r>
-        <w:rPr>
-          <w:rFonts w:ascii="Times New Roman" w:hAnsi="Times New Roman"/>
-          <w:b/>
-          <w:sz w:val="28"/>
-          <w:szCs w:val="28"/>
-          <w:lang w:eastAsia="ru-RU"/>
-        </w:rPr>
-        <w:t>обавить</w:t>
+        <w:t xml:space="preserve">документа по символам кассового плана. Для этого следует перевести курсор в таблицу статей прихода и расхода и вызвать пункт контекстного меню </w:t>
+      </w:r>
+      <w:r>
+        <w:rPr>
+          <w:rFonts w:ascii="Times New Roman" w:hAnsi="Times New Roman"/>
+          <w:b/>
+          <w:sz w:val="28"/>
+          <w:szCs w:val="28"/>
+          <w:lang w:eastAsia="ru-RU"/>
+        </w:rPr>
+        <w:t>Добавить</w:t>
       </w:r>
       <w:r>
         <w:rPr>
@@ -3588,7 +3459,7 @@
           <w:lang w:eastAsia="ru-RU"/>
         </w:rPr>
         <w:drawing>
-          <wp:inline distT="0" distB="0" distL="0" distR="0" wp14:anchorId="67D87321" wp14:editId="75C5BA16">
+          <wp:inline distT="0" distB="0" distL="0" distR="0" wp14:anchorId="1BE49AB7" wp14:editId="2C100C57">
             <wp:extent cx="5932787" cy="4423144"/>
             <wp:effectExtent l="0" t="0" r="0" b="0"/>
             <wp:docPr id="181" name="Рисунок 181"/>
@@ -3605,7 +3476,7 @@
                     </pic:cNvPicPr>
                   </pic:nvPicPr>
                   <pic:blipFill>
-                    <a:blip r:embed="rId19">
+                    <a:blip r:embed="rId18">
                       <a:extLst>
                         <a:ext uri="{28A0092B-C50C-407E-A947-70E740481C1C}">
                           <a14:useLocalDpi xmlns:a14="http://schemas.microsoft.com/office/drawing/2010/main" val="0"/>
@@ -3698,7 +3569,7 @@
     </w:p>
     <w:p>
       <w:pPr>
-        <w:pStyle w:val="afff4"/>
+        <w:pStyle w:val="BodyTextIndent"/>
         <w:spacing w:after="0"/>
         <w:ind w:left="288" w:firstLine="706"/>
         <w:rPr>
@@ -3841,7 +3712,7 @@
           <w:lang w:eastAsia="ru-RU"/>
         </w:rPr>
         <w:drawing>
-          <wp:inline distT="0" distB="0" distL="0" distR="0" wp14:anchorId="3D80DCEC" wp14:editId="13A81830">
+          <wp:inline distT="0" distB="0" distL="0" distR="0" wp14:anchorId="7EB61F5F" wp14:editId="2BDE8170">
             <wp:extent cx="5018563" cy="1244009"/>
             <wp:effectExtent l="0" t="0" r="0" b="0"/>
             <wp:docPr id="188" name="Рисунок 188"/>
@@ -3858,7 +3729,7 @@
                     </pic:cNvPicPr>
                   </pic:nvPicPr>
                   <pic:blipFill>
-                    <a:blip r:embed="rId20">
+                    <a:blip r:embed="rId19">
                       <a:extLst>
                         <a:ext uri="{28A0092B-C50C-407E-A947-70E740481C1C}">
                           <a14:useLocalDpi xmlns:a14="http://schemas.microsoft.com/office/drawing/2010/main" val="0"/>
@@ -3976,7 +3847,7 @@
         </w:rPr>
         <w:lastRenderedPageBreak/>
         <w:drawing>
-          <wp:inline distT="0" distB="0" distL="0" distR="0" wp14:anchorId="32B4A3BC" wp14:editId="56FA22E9">
+          <wp:inline distT="0" distB="0" distL="0" distR="0" wp14:anchorId="12187E55" wp14:editId="50B331C9">
             <wp:extent cx="5539562" cy="3476720"/>
             <wp:effectExtent l="0" t="0" r="0" b="0"/>
             <wp:docPr id="191" name="Рисунок 191"/>
@@ -3993,7 +3864,7 @@
                     </pic:cNvPicPr>
                   </pic:nvPicPr>
                   <pic:blipFill>
-                    <a:blip r:embed="rId21">
+                    <a:blip r:embed="rId20">
                       <a:extLst>
                         <a:ext uri="{28A0092B-C50C-407E-A947-70E740481C1C}">
                           <a14:useLocalDpi xmlns:a14="http://schemas.microsoft.com/office/drawing/2010/main" val="0"/>
@@ -4075,7 +3946,7 @@
     </w:p>
     <w:p>
       <w:pPr>
-        <w:pStyle w:val="afff4"/>
+        <w:pStyle w:val="BodyTextIndent"/>
         <w:spacing w:after="0"/>
         <w:ind w:left="288" w:firstLine="706"/>
         <w:rPr>
@@ -4152,27 +4023,7 @@
           <w:sz w:val="28"/>
           <w:szCs w:val="28"/>
         </w:rPr>
-        <w:t>Если в справочнике «Статьи прихода и расхода» нет нужной статьи, то ее следует добавить. Для этого вызвать пункт контекстного меню</w:t>
-      </w:r>
-      <w:proofErr w:type="gramStart"/>
-      <w:r>
-        <w:rPr>
-          <w:rFonts w:ascii="Times New Roman" w:hAnsi="Times New Roman" w:cs="Times New Roman"/>
-          <w:color w:val="000000"/>
-          <w:sz w:val="28"/>
-          <w:szCs w:val="28"/>
-        </w:rPr>
-        <w:t xml:space="preserve"> Д</w:t>
-      </w:r>
-      <w:proofErr w:type="gramEnd"/>
-      <w:r>
-        <w:rPr>
-          <w:rFonts w:ascii="Times New Roman" w:hAnsi="Times New Roman" w:cs="Times New Roman"/>
-          <w:color w:val="000000"/>
-          <w:sz w:val="28"/>
-          <w:szCs w:val="28"/>
-        </w:rPr>
-        <w:t>обавить и в открывшейся форме заполнить все необходимые поля (рис.151).</w:t>
+        <w:t>Если в справочнике «Статьи прихода и расхода» нет нужной статьи, то ее следует добавить. Для этого вызвать пункт контекстного меню Добавить и в открывшейся форме заполнить все необходимые поля (рис.151).</w:t>
       </w:r>
     </w:p>
     <w:p>
@@ -4193,7 +4044,7 @@
           <w:lang w:eastAsia="ru-RU"/>
         </w:rPr>
         <w:drawing>
-          <wp:inline distT="0" distB="0" distL="0" distR="0" wp14:anchorId="551A26A6" wp14:editId="67499E9F">
+          <wp:inline distT="0" distB="0" distL="0" distR="0" wp14:anchorId="0589BAA0" wp14:editId="0FC92DFF">
             <wp:extent cx="5645888" cy="2530549"/>
             <wp:effectExtent l="0" t="0" r="0" b="0"/>
             <wp:docPr id="202" name="Рисунок 202"/>
@@ -4210,7 +4061,7 @@
                     </pic:cNvPicPr>
                   </pic:nvPicPr>
                   <pic:blipFill>
-                    <a:blip r:embed="rId22">
+                    <a:blip r:embed="rId21">
                       <a:extLst>
                         <a:ext uri="{28A0092B-C50C-407E-A947-70E740481C1C}">
                           <a14:useLocalDpi xmlns:a14="http://schemas.microsoft.com/office/drawing/2010/main" val="0"/>
@@ -4315,7 +4166,7 @@
     </w:p>
     <w:p>
       <w:pPr>
-        <w:pStyle w:val="afff4"/>
+        <w:pStyle w:val="BodyTextIndent"/>
         <w:spacing w:after="0"/>
         <w:ind w:left="288" w:firstLine="706"/>
         <w:rPr>
@@ -4415,17 +4266,7 @@
           <w:szCs w:val="28"/>
           <w:lang w:eastAsia="ru-RU"/>
         </w:rPr>
-        <w:t>Подтвердите ввод нажав на кнопку</w:t>
-      </w:r>
-      <w:proofErr w:type="gramStart"/>
-      <w:r>
-        <w:rPr>
-          <w:rFonts w:ascii="Times New Roman" w:hAnsi="Times New Roman"/>
-          <w:sz w:val="28"/>
-          <w:szCs w:val="28"/>
-          <w:lang w:eastAsia="ru-RU"/>
-        </w:rPr>
-        <w:t xml:space="preserve"> </w:t>
+        <w:t xml:space="preserve">Подтвердите ввод нажав на кнопку </w:t>
       </w:r>
       <w:r>
         <w:rPr>
@@ -4435,18 +4276,7 @@
           <w:szCs w:val="28"/>
           <w:lang w:eastAsia="ru-RU"/>
         </w:rPr>
-        <w:t>В</w:t>
-      </w:r>
-      <w:proofErr w:type="gramEnd"/>
-      <w:r>
-        <w:rPr>
-          <w:rFonts w:ascii="Times New Roman" w:hAnsi="Times New Roman"/>
-          <w:i/>
-          <w:sz w:val="28"/>
-          <w:szCs w:val="28"/>
-          <w:lang w:eastAsia="ru-RU"/>
-        </w:rPr>
-        <w:t>ыполнить</w:t>
+        <w:t>Выполнить</w:t>
       </w:r>
       <w:r>
         <w:rPr>
@@ -4475,7 +4305,7 @@
           <w:lang w:eastAsia="ru-RU"/>
         </w:rPr>
         <w:drawing>
-          <wp:inline distT="0" distB="0" distL="0" distR="0" wp14:anchorId="0E571E52" wp14:editId="3F32DA20">
+          <wp:inline distT="0" distB="0" distL="0" distR="0" wp14:anchorId="33F64703" wp14:editId="0A0EFA7C">
             <wp:extent cx="5191125" cy="1476375"/>
             <wp:effectExtent l="0" t="0" r="9525" b="9525"/>
             <wp:docPr id="102" name="Рисунок 102"/>
@@ -4492,7 +4322,7 @@
                     </pic:cNvPicPr>
                   </pic:nvPicPr>
                   <pic:blipFill>
-                    <a:blip r:embed="rId23">
+                    <a:blip r:embed="rId22">
                       <a:extLst>
                         <a:ext uri="{28A0092B-C50C-407E-A947-70E740481C1C}">
                           <a14:useLocalDpi xmlns:a14="http://schemas.microsoft.com/office/drawing/2010/main" val="0"/>
@@ -4563,7 +4393,7 @@
     </w:p>
     <w:p>
       <w:pPr>
-        <w:pStyle w:val="afff4"/>
+        <w:pStyle w:val="BodyTextIndent"/>
         <w:spacing w:after="0"/>
         <w:ind w:left="288" w:firstLine="706"/>
         <w:rPr>
@@ -4604,7 +4434,7 @@
     </w:p>
     <w:p>
       <w:pPr>
-        <w:pStyle w:val="afff4"/>
+        <w:pStyle w:val="BodyTextIndent"/>
         <w:spacing w:after="0"/>
         <w:ind w:left="288" w:firstLine="706"/>
         <w:rPr>
@@ -4660,7 +4490,7 @@
         </w:rPr>
         <w:lastRenderedPageBreak/>
         <w:drawing>
-          <wp:inline distT="0" distB="0" distL="0" distR="0" wp14:anchorId="1CE6C928" wp14:editId="5CBFBA9A">
+          <wp:inline distT="0" distB="0" distL="0" distR="0" wp14:anchorId="7BAC29F4" wp14:editId="16D27DB7">
             <wp:extent cx="5699051" cy="4465674"/>
             <wp:effectExtent l="0" t="0" r="0" b="0"/>
             <wp:docPr id="217" name="Рисунок 217"/>
@@ -4677,7 +4507,7 @@
                     </pic:cNvPicPr>
                   </pic:nvPicPr>
                   <pic:blipFill>
-                    <a:blip r:embed="rId24">
+                    <a:blip r:embed="rId23">
                       <a:extLst>
                         <a:ext uri="{28A0092B-C50C-407E-A947-70E740481C1C}">
                           <a14:useLocalDpi xmlns:a14="http://schemas.microsoft.com/office/drawing/2010/main" val="0"/>
@@ -4748,7 +4578,7 @@
     </w:p>
     <w:p>
       <w:pPr>
-        <w:pStyle w:val="afff4"/>
+        <w:pStyle w:val="BodyTextIndent"/>
         <w:spacing w:after="0"/>
         <w:ind w:left="288" w:firstLine="706"/>
         <w:rPr>
@@ -4775,17 +4605,7 @@
           <w:szCs w:val="28"/>
           <w:lang w:eastAsia="ru-RU"/>
         </w:rPr>
-        <w:t>. После заполнения требуемых полей сохраняем документ, щелкнув по кнопке</w:t>
-      </w:r>
-      <w:proofErr w:type="gramStart"/>
-      <w:r>
-        <w:rPr>
-          <w:rFonts w:ascii="Times New Roman" w:hAnsi="Times New Roman"/>
-          <w:sz w:val="28"/>
-          <w:szCs w:val="28"/>
-          <w:lang w:eastAsia="ru-RU"/>
-        </w:rPr>
-        <w:t xml:space="preserve"> &lt;</w:t>
+        <w:t>. После заполнения требуемых полей сохраняем документ, щелкнув по кнопке &lt;</w:t>
       </w:r>
       <w:r>
         <w:rPr>
@@ -4796,19 +4616,7 @@
           <w:szCs w:val="28"/>
           <w:lang w:eastAsia="ru-RU"/>
         </w:rPr>
-        <w:t>В</w:t>
-      </w:r>
-      <w:proofErr w:type="gramEnd"/>
-      <w:r>
-        <w:rPr>
-          <w:rFonts w:ascii="Times New Roman" w:hAnsi="Times New Roman"/>
-          <w:b/>
-          <w:i/>
-          <w:sz w:val="28"/>
-          <w:szCs w:val="28"/>
-          <w:lang w:eastAsia="ru-RU"/>
-        </w:rPr>
-        <w:t>ыполнить</w:t>
+        <w:t>Выполнить</w:t>
       </w:r>
       <w:r>
         <w:rPr>
@@ -4871,7 +4679,7 @@
           <w:lang w:eastAsia="ru-RU"/>
         </w:rPr>
         <w:drawing>
-          <wp:inline distT="0" distB="0" distL="0" distR="0" wp14:anchorId="42669331" wp14:editId="74299231">
+          <wp:inline distT="0" distB="0" distL="0" distR="0" wp14:anchorId="242D8390" wp14:editId="011CF9FE">
             <wp:extent cx="5645888" cy="2317813"/>
             <wp:effectExtent l="0" t="0" r="0" b="0"/>
             <wp:docPr id="231" name="Рисунок 231"/>
@@ -4888,7 +4696,7 @@
                     </pic:cNvPicPr>
                   </pic:nvPicPr>
                   <pic:blipFill>
-                    <a:blip r:embed="rId25">
+                    <a:blip r:embed="rId24">
                       <a:extLst>
                         <a:ext uri="{28A0092B-C50C-407E-A947-70E740481C1C}">
                           <a14:useLocalDpi xmlns:a14="http://schemas.microsoft.com/office/drawing/2010/main" val="0"/>
@@ -4959,7 +4767,7 @@
     </w:p>
     <w:p>
       <w:pPr>
-        <w:pStyle w:val="afff4"/>
+        <w:pStyle w:val="BodyTextIndent"/>
         <w:spacing w:after="0"/>
         <w:ind w:left="288" w:firstLine="706"/>
         <w:rPr>
@@ -5019,7 +4827,7 @@
     </w:p>
     <w:p>
       <w:pPr>
-        <w:pStyle w:val="afff4"/>
+        <w:pStyle w:val="BodyTextIndent"/>
         <w:numPr>
           <w:ilvl w:val="0"/>
           <w:numId w:val="26"/>
@@ -5073,7 +4881,7 @@
     </w:p>
     <w:p>
       <w:pPr>
-        <w:pStyle w:val="ac"/>
+        <w:pStyle w:val="ListParagraph"/>
         <w:ind w:firstLine="0"/>
         <w:rPr>
           <w:color w:val="000000"/>
@@ -5087,7 +4895,7 @@
           <w:lang w:eastAsia="ru-RU"/>
         </w:rPr>
         <w:drawing>
-          <wp:inline distT="0" distB="0" distL="0" distR="0" wp14:anchorId="79DA685E" wp14:editId="4AE2E70B">
+          <wp:inline distT="0" distB="0" distL="0" distR="0" wp14:anchorId="4FAF2E1C" wp14:editId="0E88C1CA">
             <wp:extent cx="5348177" cy="2594345"/>
             <wp:effectExtent l="0" t="0" r="0" b="0"/>
             <wp:docPr id="233" name="Рисунок 233"/>
@@ -5104,7 +4912,7 @@
                     </pic:cNvPicPr>
                   </pic:nvPicPr>
                   <pic:blipFill>
-                    <a:blip r:embed="rId26">
+                    <a:blip r:embed="rId25">
                       <a:extLst>
                         <a:ext uri="{28A0092B-C50C-407E-A947-70E740481C1C}">
                           <a14:useLocalDpi xmlns:a14="http://schemas.microsoft.com/office/drawing/2010/main" val="0"/>
@@ -5175,7 +4983,7 @@
     </w:p>
     <w:p>
       <w:pPr>
-        <w:pStyle w:val="ac"/>
+        <w:pStyle w:val="ListParagraph"/>
         <w:ind w:firstLine="0"/>
         <w:rPr>
           <w:color w:val="000000"/>
@@ -5186,7 +4994,7 @@
     </w:p>
     <w:p>
       <w:pPr>
-        <w:pStyle w:val="ac"/>
+        <w:pStyle w:val="ListParagraph"/>
         <w:ind w:firstLine="0"/>
         <w:rPr>
           <w:color w:val="000000"/>
@@ -5238,7 +5046,7 @@
     </w:p>
     <w:p>
       <w:pPr>
-        <w:pStyle w:val="afff4"/>
+        <w:pStyle w:val="BodyTextIndent"/>
         <w:numPr>
           <w:ilvl w:val="0"/>
           <w:numId w:val="26"/>
@@ -5259,17 +5067,7 @@
           <w:szCs w:val="28"/>
           <w:lang w:eastAsia="ru-RU"/>
         </w:rPr>
-        <w:t xml:space="preserve">После того, как данный документ прошел верификацию, его надо </w:t>
-      </w:r>
-      <w:proofErr w:type="gramStart"/>
-      <w:r>
-        <w:rPr>
-          <w:rFonts w:ascii="Times New Roman" w:hAnsi="Times New Roman"/>
-          <w:sz w:val="28"/>
-          <w:szCs w:val="28"/>
-          <w:lang w:eastAsia="ru-RU"/>
-        </w:rPr>
-        <w:t xml:space="preserve">перевести в состояние </w:t>
+        <w:t xml:space="preserve">После того, как данный документ прошел верификацию, его надо перевести в состояние </w:t>
       </w:r>
       <w:r>
         <w:rPr>
@@ -5280,7 +5078,6 @@
         </w:rPr>
         <w:t>Подтвержден</w:t>
       </w:r>
-      <w:proofErr w:type="gramEnd"/>
       <w:r>
         <w:rPr>
           <w:rFonts w:ascii="Times New Roman" w:hAnsi="Times New Roman"/>
@@ -5317,7 +5114,7 @@
           <w:lang w:eastAsia="ru-RU"/>
         </w:rPr>
         <w:drawing>
-          <wp:inline distT="0" distB="0" distL="0" distR="0" wp14:anchorId="7DC66570" wp14:editId="3F2E6EBA">
+          <wp:inline distT="0" distB="0" distL="0" distR="0" wp14:anchorId="2F7F2A9D" wp14:editId="3C92A6C5">
             <wp:extent cx="382905" cy="266065"/>
             <wp:effectExtent l="0" t="0" r="0" b="0"/>
             <wp:docPr id="235" name="Рисунок 235"/>
@@ -5334,7 +5131,7 @@
                     </pic:cNvPicPr>
                   </pic:nvPicPr>
                   <pic:blipFill>
-                    <a:blip r:embed="rId27">
+                    <a:blip r:embed="rId26">
                       <a:extLst>
                         <a:ext uri="{28A0092B-C50C-407E-A947-70E740481C1C}">
                           <a14:useLocalDpi xmlns:a14="http://schemas.microsoft.com/office/drawing/2010/main" val="0"/>
@@ -5372,17 +5169,7 @@
           <w:szCs w:val="28"/>
           <w:lang w:eastAsia="ru-RU"/>
         </w:rPr>
-        <w:t xml:space="preserve">      и </w:t>
-      </w:r>
-      <w:proofErr w:type="gramStart"/>
-      <w:r>
-        <w:rPr>
-          <w:rFonts w:ascii="Times New Roman" w:hAnsi="Times New Roman"/>
-          <w:sz w:val="28"/>
-          <w:szCs w:val="28"/>
-          <w:lang w:eastAsia="ru-RU"/>
-        </w:rPr>
-        <w:t xml:space="preserve">выбрать состояние </w:t>
+        <w:t xml:space="preserve">      и выбрать состояние </w:t>
       </w:r>
       <w:r>
         <w:rPr>
@@ -5394,7 +5181,6 @@
         </w:rPr>
         <w:t>Подтвержден</w:t>
       </w:r>
-      <w:proofErr w:type="gramEnd"/>
       <w:r>
         <w:rPr>
           <w:rFonts w:ascii="Times New Roman" w:hAnsi="Times New Roman"/>
@@ -5416,7 +5202,7 @@
     </w:p>
     <w:p>
       <w:pPr>
-        <w:pStyle w:val="ac"/>
+        <w:pStyle w:val="ListParagraph"/>
         <w:ind w:firstLine="0"/>
         <w:rPr>
           <w:color w:val="000000"/>
@@ -5431,7 +5217,7 @@
         </w:rPr>
         <w:lastRenderedPageBreak/>
         <w:drawing>
-          <wp:inline distT="0" distB="0" distL="0" distR="0" wp14:anchorId="735AA4EB" wp14:editId="7775B2EB">
+          <wp:inline distT="0" distB="0" distL="0" distR="0" wp14:anchorId="6114B652" wp14:editId="72A3510F">
             <wp:extent cx="5252484" cy="2317813"/>
             <wp:effectExtent l="0" t="0" r="0" b="0"/>
             <wp:docPr id="236" name="Рисунок 236"/>
@@ -5448,7 +5234,7 @@
                     </pic:cNvPicPr>
                   </pic:nvPicPr>
                   <pic:blipFill>
-                    <a:blip r:embed="rId28">
+                    <a:blip r:embed="rId27">
                       <a:extLst>
                         <a:ext uri="{28A0092B-C50C-407E-A947-70E740481C1C}">
                           <a14:useLocalDpi xmlns:a14="http://schemas.microsoft.com/office/drawing/2010/main" val="0"/>
@@ -5519,7 +5305,7 @@
     </w:p>
     <w:p>
       <w:pPr>
-        <w:pStyle w:val="afff4"/>
+        <w:pStyle w:val="BodyTextIndent"/>
         <w:rPr>
           <w:rFonts w:ascii="Times New Roman" w:hAnsi="Times New Roman"/>
           <w:sz w:val="28"/>
@@ -5539,7 +5325,7 @@
     </w:p>
     <w:p>
       <w:pPr>
-        <w:pStyle w:val="ac"/>
+        <w:pStyle w:val="ListParagraph"/>
         <w:ind w:firstLine="0"/>
         <w:rPr>
           <w:color w:val="000000"/>
@@ -5553,7 +5339,7 @@
           <w:lang w:eastAsia="ru-RU"/>
         </w:rPr>
         <w:drawing>
-          <wp:inline distT="0" distB="0" distL="0" distR="0" wp14:anchorId="795DE2C5" wp14:editId="21D19415">
+          <wp:inline distT="0" distB="0" distL="0" distR="0" wp14:anchorId="7E69B484" wp14:editId="383F26C3">
             <wp:extent cx="2009775" cy="1169670"/>
             <wp:effectExtent l="0" t="0" r="9525" b="0"/>
             <wp:docPr id="237" name="Рисунок 237"/>
@@ -5570,7 +5356,7 @@
                     </pic:cNvPicPr>
                   </pic:nvPicPr>
                   <pic:blipFill>
-                    <a:blip r:embed="rId29">
+                    <a:blip r:embed="rId28">
                       <a:extLst>
                         <a:ext uri="{28A0092B-C50C-407E-A947-70E740481C1C}">
                           <a14:useLocalDpi xmlns:a14="http://schemas.microsoft.com/office/drawing/2010/main" val="0"/>
@@ -5604,7 +5390,7 @@
     </w:p>
     <w:p>
       <w:pPr>
-        <w:pStyle w:val="afff4"/>
+        <w:pStyle w:val="BodyTextIndent"/>
         <w:rPr>
           <w:rFonts w:ascii="Times New Roman" w:hAnsi="Times New Roman"/>
           <w:sz w:val="28"/>
@@ -5628,36 +5414,16 @@
           <w:szCs w:val="28"/>
           <w:lang w:eastAsia="ru-RU"/>
         </w:rPr>
-        <w:t xml:space="preserve">в таблице «Первичные документы» </w:t>
-      </w:r>
-      <w:proofErr w:type="gramStart"/>
-      <w:r>
-        <w:rPr>
-          <w:rFonts w:ascii="Times New Roman" w:hAnsi="Times New Roman"/>
-          <w:sz w:val="28"/>
-          <w:szCs w:val="28"/>
-          <w:lang w:eastAsia="ru-RU"/>
-        </w:rPr>
-        <w:t xml:space="preserve">осталось прежнее состояние </w:t>
-      </w:r>
-      <w:r>
-        <w:rPr>
-          <w:rFonts w:ascii="Times New Roman" w:hAnsi="Times New Roman"/>
-          <w:sz w:val="28"/>
-          <w:szCs w:val="28"/>
-          <w:lang w:eastAsia="ru-RU"/>
-        </w:rPr>
-        <w:t>Введен</w:t>
-      </w:r>
-      <w:proofErr w:type="gramEnd"/>
-      <w:r>
-        <w:rPr>
-          <w:rFonts w:ascii="Times New Roman" w:hAnsi="Times New Roman"/>
-          <w:sz w:val="28"/>
-          <w:szCs w:val="28"/>
-          <w:lang w:eastAsia="ru-RU"/>
-        </w:rPr>
-        <w:t xml:space="preserve">. </w:t>
+        <w:t xml:space="preserve">в таблице «Первичные документы» осталось прежнее состояние </w:t>
+      </w:r>
+      <w:r>
+        <w:rPr>
+          <w:rFonts w:ascii="Times New Roman" w:hAnsi="Times New Roman"/>
+          <w:sz w:val="28"/>
+          <w:szCs w:val="28"/>
+          <w:lang w:eastAsia="ru-RU"/>
+        </w:rPr>
+        <w:t xml:space="preserve">Введен. </w:t>
       </w:r>
       <w:r>
         <w:rPr>
@@ -5707,7 +5473,7 @@
     </w:p>
     <w:p>
       <w:pPr>
-        <w:pStyle w:val="ac"/>
+        <w:pStyle w:val="ListParagraph"/>
         <w:ind w:firstLine="0"/>
         <w:rPr>
           <w:color w:val="000000"/>
@@ -5721,7 +5487,7 @@
           <w:lang w:eastAsia="ru-RU"/>
         </w:rPr>
         <w:drawing>
-          <wp:inline distT="0" distB="0" distL="0" distR="0" wp14:anchorId="002AAE7E" wp14:editId="0074C87B">
+          <wp:inline distT="0" distB="0" distL="0" distR="0" wp14:anchorId="69BED596" wp14:editId="5914D806">
             <wp:extent cx="5390707" cy="1860698"/>
             <wp:effectExtent l="0" t="0" r="0" b="0"/>
             <wp:docPr id="239" name="Рисунок 239"/>
@@ -5738,7 +5504,7 @@
                     </pic:cNvPicPr>
                   </pic:nvPicPr>
                   <pic:blipFill>
-                    <a:blip r:embed="rId30">
+                    <a:blip r:embed="rId29">
                       <a:extLst>
                         <a:ext uri="{28A0092B-C50C-407E-A947-70E740481C1C}">
                           <a14:useLocalDpi xmlns:a14="http://schemas.microsoft.com/office/drawing/2010/main" val="0"/>
@@ -5804,25 +5570,12 @@
           <w:sz w:val="28"/>
           <w:szCs w:val="28"/>
         </w:rPr>
-        <w:t xml:space="preserve">157 Таблица «Первичные документы». Изменение состояния на </w:t>
-      </w:r>
-      <w:proofErr w:type="gramStart"/>
-      <w:r>
-        <w:rPr>
-          <w:rFonts w:ascii="Calibri" w:hAnsi="Calibri"/>
-          <w:b/>
-          <w:bCs/>
-          <w:color w:val="000000"/>
-          <w:sz w:val="28"/>
-          <w:szCs w:val="28"/>
-        </w:rPr>
-        <w:t>Подтвержден</w:t>
-      </w:r>
-      <w:proofErr w:type="gramEnd"/>
+        <w:t>157 Таблица «Первичные документы». Изменение состояния на Подтвержден</w:t>
+      </w:r>
     </w:p>
     <w:p>
       <w:pPr>
-        <w:pStyle w:val="afff4"/>
+        <w:pStyle w:val="BodyTextIndent"/>
         <w:numPr>
           <w:ilvl w:val="0"/>
           <w:numId w:val="26"/>
@@ -5844,27 +5597,7 @@
           <w:lang w:eastAsia="ru-RU"/>
         </w:rPr>
         <w:lastRenderedPageBreak/>
-        <w:t xml:space="preserve">Поменяем теперь статус документа </w:t>
-      </w:r>
-      <w:proofErr w:type="gramStart"/>
-      <w:r>
-        <w:rPr>
-          <w:rFonts w:ascii="Times New Roman" w:hAnsi="Times New Roman"/>
-          <w:sz w:val="28"/>
-          <w:szCs w:val="28"/>
-          <w:lang w:eastAsia="ru-RU"/>
-        </w:rPr>
-        <w:t>с</w:t>
-      </w:r>
-      <w:proofErr w:type="gramEnd"/>
-      <w:r>
-        <w:rPr>
-          <w:rFonts w:ascii="Times New Roman" w:hAnsi="Times New Roman"/>
-          <w:sz w:val="28"/>
-          <w:szCs w:val="28"/>
-          <w:lang w:eastAsia="ru-RU"/>
-        </w:rPr>
-        <w:t xml:space="preserve"> планового на фактический. Выделите запись, а затем выберите в контекстном меню пункт </w:t>
+        <w:t xml:space="preserve">Поменяем теперь статус документа с планового на фактический. Выделите запись, а затем выберите в контекстном меню пункт </w:t>
       </w:r>
       <w:r>
         <w:rPr>
@@ -5948,38 +5681,17 @@
           <w:szCs w:val="28"/>
           <w:lang w:eastAsia="ru-RU"/>
         </w:rPr>
-        <w:t>. Нажмите кнопку</w:t>
-      </w:r>
-      <w:proofErr w:type="gramStart"/>
-      <w:r>
-        <w:rPr>
-          <w:rFonts w:ascii="Times New Roman" w:hAnsi="Times New Roman"/>
-          <w:sz w:val="28"/>
-          <w:szCs w:val="28"/>
-          <w:lang w:eastAsia="ru-RU"/>
-        </w:rPr>
-        <w:t xml:space="preserve"> </w:t>
-      </w:r>
-      <w:r>
-        <w:rPr>
-          <w:rFonts w:ascii="Times New Roman" w:hAnsi="Times New Roman"/>
-          <w:b/>
-          <w:sz w:val="28"/>
-          <w:szCs w:val="28"/>
-          <w:lang w:eastAsia="ru-RU"/>
-        </w:rPr>
-        <w:t>В</w:t>
-      </w:r>
-      <w:proofErr w:type="gramEnd"/>
-      <w:r>
-        <w:rPr>
-          <w:rFonts w:ascii="Times New Roman" w:hAnsi="Times New Roman"/>
-          <w:b/>
-          <w:sz w:val="28"/>
-          <w:szCs w:val="28"/>
-          <w:lang w:eastAsia="ru-RU"/>
-        </w:rPr>
-        <w:t>ыполнить</w:t>
+        <w:t xml:space="preserve">. Нажмите кнопку </w:t>
+      </w:r>
+      <w:r>
+        <w:rPr>
+          <w:rFonts w:ascii="Times New Roman" w:hAnsi="Times New Roman"/>
+          <w:b/>
+          <w:sz w:val="28"/>
+          <w:szCs w:val="28"/>
+          <w:lang w:eastAsia="ru-RU"/>
+        </w:rPr>
+        <w:t>Выполнить</w:t>
       </w:r>
       <w:r>
         <w:rPr>
@@ -5993,7 +5705,7 @@
     </w:p>
     <w:p>
       <w:pPr>
-        <w:pStyle w:val="ac"/>
+        <w:pStyle w:val="ListParagraph"/>
         <w:ind w:firstLine="810"/>
         <w:rPr>
           <w:color w:val="000000"/>
@@ -6007,7 +5719,7 @@
           <w:lang w:eastAsia="ru-RU"/>
         </w:rPr>
         <w:drawing>
-          <wp:inline distT="0" distB="0" distL="0" distR="0" wp14:anchorId="1B3BCCB6" wp14:editId="6029228A">
+          <wp:inline distT="0" distB="0" distL="0" distR="0" wp14:anchorId="0FB033AD" wp14:editId="75BB30FC">
             <wp:extent cx="3870251" cy="1956391"/>
             <wp:effectExtent l="0" t="0" r="0" b="0"/>
             <wp:docPr id="240" name="Рисунок 240"/>
@@ -6024,7 +5736,7 @@
                     </pic:cNvPicPr>
                   </pic:nvPicPr>
                   <pic:blipFill>
-                    <a:blip r:embed="rId31">
+                    <a:blip r:embed="rId30">
                       <a:extLst>
                         <a:ext uri="{28A0092B-C50C-407E-A947-70E740481C1C}">
                           <a14:useLocalDpi xmlns:a14="http://schemas.microsoft.com/office/drawing/2010/main" val="0"/>
@@ -6095,7 +5807,7 @@
     </w:p>
     <w:p>
       <w:pPr>
-        <w:pStyle w:val="afff4"/>
+        <w:pStyle w:val="BodyTextIndent"/>
         <w:rPr>
           <w:rFonts w:ascii="Times New Roman" w:hAnsi="Times New Roman"/>
           <w:sz w:val="28"/>
@@ -6115,7 +5827,7 @@
     </w:p>
     <w:p>
       <w:pPr>
-        <w:pStyle w:val="ac"/>
+        <w:pStyle w:val="ListParagraph"/>
         <w:ind w:firstLine="0"/>
         <w:rPr>
           <w:color w:val="000000"/>
@@ -6129,7 +5841,7 @@
           <w:lang w:eastAsia="ru-RU"/>
         </w:rPr>
         <w:drawing>
-          <wp:inline distT="0" distB="0" distL="0" distR="0" wp14:anchorId="251F050A" wp14:editId="3211229B">
+          <wp:inline distT="0" distB="0" distL="0" distR="0" wp14:anchorId="29533C25" wp14:editId="79371002">
             <wp:extent cx="3721100" cy="1190625"/>
             <wp:effectExtent l="0" t="0" r="0" b="9525"/>
             <wp:docPr id="37" name="Рисунок 37"/>
@@ -6146,7 +5858,7 @@
                     </pic:cNvPicPr>
                   </pic:nvPicPr>
                   <pic:blipFill>
-                    <a:blip r:embed="rId32">
+                    <a:blip r:embed="rId31">
                       <a:extLst>
                         <a:ext uri="{28A0092B-C50C-407E-A947-70E740481C1C}">
                           <a14:useLocalDpi xmlns:a14="http://schemas.microsoft.com/office/drawing/2010/main" val="0"/>
@@ -6180,7 +5892,7 @@
     </w:p>
     <w:p>
       <w:pPr>
-        <w:pStyle w:val="afff4"/>
+        <w:pStyle w:val="BodyTextIndent"/>
         <w:rPr>
           <w:rFonts w:ascii="Times New Roman" w:hAnsi="Times New Roman"/>
           <w:sz w:val="28"/>
@@ -6272,7 +5984,7 @@
     </w:p>
     <w:p>
       <w:pPr>
-        <w:pStyle w:val="ac"/>
+        <w:pStyle w:val="ListParagraph"/>
         <w:ind w:firstLine="0"/>
         <w:rPr>
           <w:color w:val="000000"/>
@@ -6287,7 +5999,7 @@
         </w:rPr>
         <w:lastRenderedPageBreak/>
         <w:drawing>
-          <wp:inline distT="0" distB="0" distL="0" distR="0" wp14:anchorId="56696335" wp14:editId="240FCC5C">
+          <wp:inline distT="0" distB="0" distL="0" distR="0" wp14:anchorId="506E2240" wp14:editId="2C24BF1A">
             <wp:extent cx="5103628" cy="2306955"/>
             <wp:effectExtent l="0" t="0" r="0" b="0"/>
             <wp:docPr id="242" name="Рисунок 242"/>
@@ -6304,7 +6016,7 @@
                     </pic:cNvPicPr>
                   </pic:nvPicPr>
                   <pic:blipFill>
-                    <a:blip r:embed="rId33">
+                    <a:blip r:embed="rId32">
                       <a:extLst>
                         <a:ext uri="{28A0092B-C50C-407E-A947-70E740481C1C}">
                           <a14:useLocalDpi xmlns:a14="http://schemas.microsoft.com/office/drawing/2010/main" val="0"/>
@@ -6370,25 +6082,12 @@
           <w:sz w:val="28"/>
           <w:szCs w:val="28"/>
         </w:rPr>
-        <w:t xml:space="preserve">159 Таблица «Первичные документы». Изменение статуса на </w:t>
-      </w:r>
-      <w:proofErr w:type="gramStart"/>
-      <w:r>
-        <w:rPr>
-          <w:rFonts w:ascii="Calibri" w:hAnsi="Calibri"/>
-          <w:b/>
-          <w:bCs/>
-          <w:color w:val="000000"/>
-          <w:sz w:val="28"/>
-          <w:szCs w:val="28"/>
-        </w:rPr>
-        <w:t>фактический</w:t>
-      </w:r>
-      <w:proofErr w:type="gramEnd"/>
+        <w:t>159 Таблица «Первичные документы». Изменение статуса на фактический</w:t>
+      </w:r>
     </w:p>
     <w:p>
       <w:pPr>
-        <w:pStyle w:val="afff4"/>
+        <w:pStyle w:val="BodyTextIndent"/>
         <w:numPr>
           <w:ilvl w:val="0"/>
           <w:numId w:val="26"/>
@@ -6492,7 +6191,7 @@
           <w:lang w:eastAsia="ru-RU"/>
         </w:rPr>
         <w:drawing>
-          <wp:inline distT="0" distB="0" distL="0" distR="0" wp14:anchorId="0D1FB2AD" wp14:editId="141654BE">
+          <wp:inline distT="0" distB="0" distL="0" distR="0" wp14:anchorId="18C417B9" wp14:editId="35CECE6D">
             <wp:extent cx="382905" cy="266065"/>
             <wp:effectExtent l="0" t="0" r="0" b="0"/>
             <wp:docPr id="243" name="Рисунок 243"/>
@@ -6509,7 +6208,7 @@
                     </pic:cNvPicPr>
                   </pic:nvPicPr>
                   <pic:blipFill>
-                    <a:blip r:embed="rId27">
+                    <a:blip r:embed="rId26">
                       <a:extLst>
                         <a:ext uri="{28A0092B-C50C-407E-A947-70E740481C1C}">
                           <a14:useLocalDpi xmlns:a14="http://schemas.microsoft.com/office/drawing/2010/main" val="0"/>
@@ -6540,7 +6239,6 @@
           </wp:inline>
         </w:drawing>
       </w:r>
-      <w:proofErr w:type="gramStart"/>
       <w:r>
         <w:rPr>
           <w:rFonts w:ascii="Times New Roman" w:hAnsi="Times New Roman"/>
@@ -6557,17 +6255,7 @@
           <w:szCs w:val="28"/>
           <w:lang w:eastAsia="ru-RU"/>
         </w:rPr>
-        <w:t>,</w:t>
-      </w:r>
-      <w:proofErr w:type="gramEnd"/>
-      <w:r>
-        <w:rPr>
-          <w:rFonts w:ascii="Times New Roman" w:hAnsi="Times New Roman"/>
-          <w:sz w:val="28"/>
-          <w:szCs w:val="28"/>
-          <w:lang w:eastAsia="ru-RU"/>
-        </w:rPr>
-        <w:t xml:space="preserve"> </w:t>
+        <w:t xml:space="preserve">, </w:t>
       </w:r>
       <w:r>
         <w:rPr>
@@ -6645,7 +6333,7 @@
     </w:p>
     <w:p>
       <w:pPr>
-        <w:pStyle w:val="ac"/>
+        <w:pStyle w:val="ListParagraph"/>
         <w:ind w:firstLine="0"/>
         <w:rPr>
           <w:color w:val="000000"/>
@@ -6659,7 +6347,7 @@
           <w:lang w:eastAsia="ru-RU"/>
         </w:rPr>
         <w:drawing>
-          <wp:inline distT="0" distB="0" distL="0" distR="0" wp14:anchorId="37BDB1D9" wp14:editId="035CADD9">
+          <wp:inline distT="0" distB="0" distL="0" distR="0" wp14:anchorId="59D20A9B" wp14:editId="69EDC26F">
             <wp:extent cx="5220586" cy="2115879"/>
             <wp:effectExtent l="0" t="0" r="0" b="0"/>
             <wp:docPr id="244" name="Рисунок 244"/>
@@ -6676,7 +6364,7 @@
                     </pic:cNvPicPr>
                   </pic:nvPicPr>
                   <pic:blipFill>
-                    <a:blip r:embed="rId34">
+                    <a:blip r:embed="rId33">
                       <a:extLst>
                         <a:ext uri="{28A0092B-C50C-407E-A947-70E740481C1C}">
                           <a14:useLocalDpi xmlns:a14="http://schemas.microsoft.com/office/drawing/2010/main" val="0"/>
@@ -6750,25 +6438,12 @@
           <w:sz w:val="28"/>
           <w:szCs w:val="28"/>
         </w:rPr>
-        <w:t xml:space="preserve">160 Таблица «Первичные документы». Изменение состояния на </w:t>
-      </w:r>
-      <w:proofErr w:type="gramStart"/>
-      <w:r>
-        <w:rPr>
-          <w:rFonts w:ascii="Calibri" w:hAnsi="Calibri"/>
-          <w:b/>
-          <w:bCs/>
-          <w:color w:val="000000"/>
-          <w:sz w:val="28"/>
-          <w:szCs w:val="28"/>
-        </w:rPr>
-        <w:t>Исполнен</w:t>
-      </w:r>
-      <w:proofErr w:type="gramEnd"/>
+        <w:t>160 Таблица «Первичные документы». Изменение состояния на Исполнен</w:t>
+      </w:r>
     </w:p>
     <w:p>
       <w:pPr>
-        <w:pStyle w:val="afff4"/>
+        <w:pStyle w:val="BodyTextIndent"/>
         <w:rPr>
           <w:rFonts w:ascii="Times New Roman" w:hAnsi="Times New Roman"/>
           <w:sz w:val="28"/>
@@ -6788,7 +6463,7 @@
     </w:p>
     <w:p>
       <w:pPr>
-        <w:pStyle w:val="afff4"/>
+        <w:pStyle w:val="BodyTextIndent"/>
         <w:rPr>
           <w:rFonts w:ascii="Times New Roman" w:hAnsi="Times New Roman"/>
           <w:sz w:val="28"/>
@@ -6809,7 +6484,7 @@
     </w:p>
     <w:p>
       <w:pPr>
-        <w:pStyle w:val="afff4"/>
+        <w:pStyle w:val="BodyTextIndent"/>
         <w:rPr>
           <w:rFonts w:ascii="Times New Roman" w:hAnsi="Times New Roman"/>
           <w:sz w:val="28"/>
@@ -6829,7 +6504,7 @@
     </w:p>
     <w:p>
       <w:pPr>
-        <w:pStyle w:val="afff4"/>
+        <w:pStyle w:val="BodyTextIndent"/>
         <w:rPr>
           <w:rFonts w:ascii="Times New Roman" w:hAnsi="Times New Roman"/>
           <w:sz w:val="28"/>
@@ -6849,7 +6524,7 @@
     </w:p>
     <w:p>
       <w:pPr>
-        <w:pStyle w:val="afff4"/>
+        <w:pStyle w:val="BodyTextIndent"/>
         <w:rPr>
           <w:rFonts w:ascii="Times New Roman" w:hAnsi="Times New Roman"/>
           <w:sz w:val="28"/>
@@ -6869,7 +6544,7 @@
     </w:p>
     <w:p>
       <w:pPr>
-        <w:pStyle w:val="afff4"/>
+        <w:pStyle w:val="BodyTextIndent"/>
         <w:numPr>
           <w:ilvl w:val="0"/>
           <w:numId w:val="27"/>
@@ -6894,7 +6569,7 @@
     </w:p>
     <w:p>
       <w:pPr>
-        <w:pStyle w:val="afff4"/>
+        <w:pStyle w:val="BodyTextIndent"/>
         <w:numPr>
           <w:ilvl w:val="0"/>
           <w:numId w:val="27"/>
@@ -6919,7 +6594,7 @@
     </w:p>
     <w:p>
       <w:pPr>
-        <w:pStyle w:val="afff4"/>
+        <w:pStyle w:val="BodyTextIndent"/>
         <w:rPr>
           <w:rFonts w:ascii="Times New Roman" w:hAnsi="Times New Roman"/>
           <w:sz w:val="28"/>
@@ -6957,7 +6632,7 @@
     </w:p>
     <w:p>
       <w:pPr>
-        <w:pStyle w:val="afff4"/>
+        <w:pStyle w:val="BodyTextIndent"/>
         <w:rPr>
           <w:rFonts w:ascii="Times New Roman" w:hAnsi="Times New Roman"/>
           <w:sz w:val="28"/>
@@ -6968,7 +6643,7 @@
     </w:p>
     <w:p>
       <w:pPr>
-        <w:pStyle w:val="afff4"/>
+        <w:pStyle w:val="BodyTextIndent"/>
         <w:rPr>
           <w:rFonts w:ascii="Times New Roman" w:hAnsi="Times New Roman"/>
           <w:sz w:val="28"/>
@@ -7072,7 +6747,7 @@
     </w:p>
     <w:p>
       <w:pPr>
-        <w:pStyle w:val="ac"/>
+        <w:pStyle w:val="ListParagraph"/>
         <w:ind w:firstLine="0"/>
         <w:rPr>
           <w:color w:val="000000"/>
@@ -7086,7 +6761,7 @@
           <w:lang w:eastAsia="ru-RU"/>
         </w:rPr>
         <w:drawing>
-          <wp:inline distT="0" distB="0" distL="0" distR="0" wp14:anchorId="15861369" wp14:editId="53A351C0">
+          <wp:inline distT="0" distB="0" distL="0" distR="0" wp14:anchorId="61490C44" wp14:editId="4A6874C7">
             <wp:extent cx="5188688" cy="1669312"/>
             <wp:effectExtent l="0" t="0" r="0" b="0"/>
             <wp:docPr id="245" name="Рисунок 245"/>
@@ -7103,7 +6778,7 @@
                     </pic:cNvPicPr>
                   </pic:nvPicPr>
                   <pic:blipFill>
-                    <a:blip r:embed="rId35">
+                    <a:blip r:embed="rId34">
                       <a:extLst>
                         <a:ext uri="{28A0092B-C50C-407E-A947-70E740481C1C}">
                           <a14:useLocalDpi xmlns:a14="http://schemas.microsoft.com/office/drawing/2010/main" val="0"/>
@@ -7137,7 +6812,7 @@
     </w:p>
     <w:p>
       <w:pPr>
-        <w:pStyle w:val="ac"/>
+        <w:pStyle w:val="ListParagraph"/>
         <w:ind w:firstLine="0"/>
         <w:jc w:val="center"/>
         <w:rPr>
@@ -7171,7 +6846,7 @@
     </w:p>
     <w:p>
       <w:pPr>
-        <w:pStyle w:val="afff4"/>
+        <w:pStyle w:val="BodyTextIndent"/>
         <w:rPr>
           <w:rFonts w:ascii="Times New Roman" w:hAnsi="Times New Roman"/>
           <w:b/>
@@ -7217,7 +6892,6 @@
         </w:rPr>
         <w:t xml:space="preserve"> также можно </w:t>
       </w:r>
-      <w:proofErr w:type="gramStart"/>
       <w:r>
         <w:rPr>
           <w:rFonts w:ascii="Times New Roman" w:hAnsi="Times New Roman"/>
@@ -7267,7 +6941,6 @@
         </w:rPr>
         <w:t>Журнал проводок</w:t>
       </w:r>
-      <w:proofErr w:type="gramEnd"/>
       <w:r>
         <w:rPr>
           <w:rFonts w:ascii="Times New Roman" w:hAnsi="Times New Roman"/>
@@ -7362,27 +7035,7 @@
           <w:sz w:val="28"/>
           <w:szCs w:val="28"/>
         </w:rPr>
-        <w:t xml:space="preserve"> (</w:t>
-      </w:r>
-      <w:proofErr w:type="gramStart"/>
-      <w:r>
-        <w:rPr>
-          <w:rFonts w:ascii="Times New Roman" w:hAnsi="Times New Roman" w:cs="Times New Roman"/>
-          <w:color w:val="000000"/>
-          <w:sz w:val="28"/>
-          <w:szCs w:val="28"/>
-        </w:rPr>
-        <w:t>р</w:t>
-      </w:r>
-      <w:proofErr w:type="gramEnd"/>
-      <w:r>
-        <w:rPr>
-          <w:rFonts w:ascii="Times New Roman" w:hAnsi="Times New Roman" w:cs="Times New Roman"/>
-          <w:color w:val="000000"/>
-          <w:sz w:val="28"/>
-          <w:szCs w:val="28"/>
-        </w:rPr>
-        <w:t>/с 407028106</w:t>
+        <w:t xml:space="preserve"> (р/с 407028106</w:t>
       </w:r>
       <w:r>
         <w:rPr>
@@ -7568,7 +7221,7 @@
     </w:p>
     <w:p>
       <w:pPr>
-        <w:pStyle w:val="afff4"/>
+        <w:pStyle w:val="BodyTextIndent"/>
         <w:rPr>
           <w:rFonts w:ascii="Times New Roman" w:hAnsi="Times New Roman"/>
           <w:sz w:val="28"/>
@@ -7707,9 +7360,8 @@
           <w:sz w:val="28"/>
           <w:szCs w:val="28"/>
         </w:rPr>
-        <w:t xml:space="preserve"> (</w:t>
-      </w:r>
-      <w:proofErr w:type="gramStart"/>
+        <w:t xml:space="preserve"> (р/с </w:t>
+      </w:r>
       <w:r>
         <w:rPr>
           <w:rFonts w:ascii="Times New Roman" w:hAnsi="Times New Roman" w:cs="Times New Roman"/>
@@ -7717,9 +7369,8 @@
           <w:sz w:val="28"/>
           <w:szCs w:val="28"/>
         </w:rPr>
-        <w:t>р</w:t>
-      </w:r>
-      <w:proofErr w:type="gramEnd"/>
+        <w:t>40702810600009779774</w:t>
+      </w:r>
       <w:r>
         <w:rPr>
           <w:rFonts w:ascii="Times New Roman" w:hAnsi="Times New Roman" w:cs="Times New Roman"/>
@@ -7727,7 +7378,7 @@
           <w:sz w:val="28"/>
           <w:szCs w:val="28"/>
         </w:rPr>
-        <w:t xml:space="preserve">/с </w:t>
+        <w:t xml:space="preserve">, открыт в АКБ </w:t>
       </w:r>
       <w:r>
         <w:rPr>
@@ -7736,8 +7387,9 @@
           <w:sz w:val="28"/>
           <w:szCs w:val="28"/>
         </w:rPr>
-        <w:t>407028106</w:t>
-      </w:r>
+        <w:t>«</w:t>
+      </w:r>
+      <w:proofErr w:type="spellStart"/>
       <w:r>
         <w:rPr>
           <w:rFonts w:ascii="Times New Roman" w:hAnsi="Times New Roman" w:cs="Times New Roman"/>
@@ -7745,8 +7397,9 @@
           <w:sz w:val="28"/>
           <w:szCs w:val="28"/>
         </w:rPr>
-        <w:t>0000</w:t>
-      </w:r>
+        <w:t>НашБанк</w:t>
+      </w:r>
+      <w:proofErr w:type="spellEnd"/>
       <w:r>
         <w:rPr>
           <w:rFonts w:ascii="Times New Roman" w:hAnsi="Times New Roman" w:cs="Times New Roman"/>
@@ -7754,7 +7407,7 @@
           <w:sz w:val="28"/>
           <w:szCs w:val="28"/>
         </w:rPr>
-        <w:t>9779774</w:t>
+        <w:t>»:</w:t>
       </w:r>
       <w:r>
         <w:rPr>
@@ -7763,7 +7416,7 @@
           <w:sz w:val="28"/>
           <w:szCs w:val="28"/>
         </w:rPr>
-        <w:t xml:space="preserve">, открыт в АКБ </w:t>
+        <w:t xml:space="preserve"> к/с 30102810500000</w:t>
       </w:r>
       <w:r>
         <w:rPr>
@@ -7772,65 +7425,7 @@
           <w:sz w:val="28"/>
           <w:szCs w:val="28"/>
         </w:rPr>
-        <w:t>«</w:t>
-      </w:r>
-      <w:proofErr w:type="spellStart"/>
-      <w:r>
-        <w:rPr>
-          <w:rFonts w:ascii="Times New Roman" w:hAnsi="Times New Roman" w:cs="Times New Roman"/>
-          <w:color w:val="000000"/>
-          <w:sz w:val="28"/>
-          <w:szCs w:val="28"/>
-        </w:rPr>
-        <w:t>НашБанк</w:t>
-      </w:r>
-      <w:proofErr w:type="spellEnd"/>
-      <w:r>
-        <w:rPr>
-          <w:rFonts w:ascii="Times New Roman" w:hAnsi="Times New Roman" w:cs="Times New Roman"/>
-          <w:color w:val="000000"/>
-          <w:sz w:val="28"/>
-          <w:szCs w:val="28"/>
-        </w:rPr>
-        <w:t>»:</w:t>
-      </w:r>
-      <w:r>
-        <w:rPr>
-          <w:rFonts w:ascii="Times New Roman" w:hAnsi="Times New Roman" w:cs="Times New Roman"/>
-          <w:color w:val="000000"/>
-          <w:sz w:val="28"/>
-          <w:szCs w:val="28"/>
-        </w:rPr>
-        <w:t xml:space="preserve"> к/с </w:t>
-      </w:r>
-      <w:r>
-        <w:rPr>
-          <w:rFonts w:ascii="Times New Roman" w:hAnsi="Times New Roman" w:cs="Times New Roman"/>
-          <w:color w:val="000000"/>
-          <w:sz w:val="28"/>
-          <w:szCs w:val="28"/>
-          <w:highlight w:val="yellow"/>
-        </w:rPr>
-        <w:t>30102810500000</w:t>
-      </w:r>
-      <w:r>
-        <w:rPr>
-          <w:rFonts w:ascii="Times New Roman" w:hAnsi="Times New Roman" w:cs="Times New Roman"/>
-          <w:color w:val="000000"/>
-          <w:sz w:val="28"/>
-          <w:szCs w:val="28"/>
-          <w:highlight w:val="yellow"/>
-        </w:rPr>
-        <w:t>000999 БИК 040709999</w:t>
-      </w:r>
-      <w:r>
-        <w:rPr>
-          <w:rFonts w:ascii="Times New Roman" w:hAnsi="Times New Roman" w:cs="Times New Roman"/>
-          <w:color w:val="000000"/>
-          <w:sz w:val="28"/>
-          <w:szCs w:val="28"/>
-        </w:rPr>
-        <w:t>) 1</w:t>
+        <w:t>000999 БИК 040709999) 1</w:t>
       </w:r>
       <w:r>
         <w:rPr>
@@ -7977,7 +7572,16 @@
           <w:sz w:val="28"/>
           <w:szCs w:val="28"/>
         </w:rPr>
-        <w:t xml:space="preserve">Вызвать данную форму можно, </w:t>
+        <w:t>Вызвать данную форму можно,</w:t>
+      </w:r>
+      <w:r>
+        <w:rPr>
+          <w:rFonts w:ascii="Times New Roman" w:hAnsi="Times New Roman" w:cs="Times New Roman"/>
+          <w:color w:val="000000"/>
+          <w:sz w:val="28"/>
+          <w:szCs w:val="28"/>
+        </w:rPr>
+        <w:t xml:space="preserve"> </w:t>
       </w:r>
       <w:r>
         <w:rPr>
@@ -7992,7 +7596,7 @@
     </w:p>
     <w:p>
       <w:pPr>
-        <w:pStyle w:val="afff4"/>
+        <w:pStyle w:val="BodyTextIndent"/>
         <w:spacing w:after="0"/>
         <w:ind w:left="288" w:firstLine="706"/>
         <w:rPr>
@@ -8088,7 +7692,7 @@
     </w:p>
     <w:p>
       <w:pPr>
-        <w:pStyle w:val="afff4"/>
+        <w:pStyle w:val="BodyTextIndent"/>
         <w:ind w:hanging="13"/>
         <w:rPr>
           <w:rFonts w:ascii="Times New Roman" w:hAnsi="Times New Roman"/>
@@ -8103,7 +7707,7 @@
           <w:lang w:eastAsia="ru-RU"/>
         </w:rPr>
         <w:drawing>
-          <wp:inline distT="0" distB="0" distL="0" distR="0" wp14:anchorId="3B840BD7" wp14:editId="53C70FD2">
+          <wp:inline distT="0" distB="0" distL="0" distR="0" wp14:anchorId="2454DB99" wp14:editId="6679463C">
             <wp:extent cx="5486400" cy="914400"/>
             <wp:effectExtent l="0" t="0" r="0" b="0"/>
             <wp:docPr id="44" name="Рисунок 44"/>
@@ -8120,7 +7724,7 @@
                     </pic:cNvPicPr>
                   </pic:nvPicPr>
                   <pic:blipFill>
-                    <a:blip r:embed="rId36">
+                    <a:blip r:embed="rId35">
                       <a:extLst>
                         <a:ext uri="{28A0092B-C50C-407E-A947-70E740481C1C}">
                           <a14:useLocalDpi xmlns:a14="http://schemas.microsoft.com/office/drawing/2010/main" val="0"/>
@@ -8154,7 +7758,7 @@
     </w:p>
     <w:p>
       <w:pPr>
-        <w:pStyle w:val="ac"/>
+        <w:pStyle w:val="ListParagraph"/>
         <w:ind w:firstLine="0"/>
         <w:jc w:val="center"/>
         <w:rPr>
@@ -8224,7 +7828,7 @@
     </w:p>
     <w:p>
       <w:pPr>
-        <w:pStyle w:val="afff4"/>
+        <w:pStyle w:val="BodyTextIndent"/>
         <w:spacing w:after="0"/>
         <w:ind w:left="288" w:firstLine="706"/>
         <w:rPr>
@@ -8268,27 +7872,7 @@
           <w:szCs w:val="28"/>
           <w:lang w:eastAsia="ru-RU"/>
         </w:rPr>
-        <w:t>в поле «№» введите номер документа – 2; в поле «</w:t>
-      </w:r>
-      <w:proofErr w:type="gramStart"/>
-      <w:r>
-        <w:rPr>
-          <w:rFonts w:ascii="Times New Roman" w:hAnsi="Times New Roman"/>
-          <w:sz w:val="28"/>
-          <w:szCs w:val="28"/>
-          <w:lang w:eastAsia="ru-RU"/>
-        </w:rPr>
-        <w:t>В\О</w:t>
-      </w:r>
-      <w:proofErr w:type="gramEnd"/>
-      <w:r>
-        <w:rPr>
-          <w:rFonts w:ascii="Times New Roman" w:hAnsi="Times New Roman"/>
-          <w:sz w:val="28"/>
-          <w:szCs w:val="28"/>
-          <w:lang w:eastAsia="ru-RU"/>
-        </w:rPr>
-        <w:t xml:space="preserve">» (Вид операции) из справочника выберите 3 (Оплачен наличный денежный чек, выдано по расходному кассовому ордеру); </w:t>
+        <w:t xml:space="preserve">в поле «№» введите номер документа – 2; в поле «В\О» (Вид операции) из справочника выберите 3 (Оплачен наличный денежный чек, выдано по расходному кассовому ордеру); </w:t>
       </w:r>
       <w:r>
         <w:rPr>
@@ -8311,7 +7895,7 @@
     </w:p>
     <w:p>
       <w:pPr>
-        <w:pStyle w:val="afff4"/>
+        <w:pStyle w:val="BodyTextIndent"/>
         <w:ind w:hanging="13"/>
         <w:rPr>
           <w:rFonts w:ascii="Times New Roman" w:hAnsi="Times New Roman"/>
@@ -8326,7 +7910,7 @@
           <w:lang w:eastAsia="ru-RU"/>
         </w:rPr>
         <w:drawing>
-          <wp:inline distT="0" distB="0" distL="0" distR="0" wp14:anchorId="16B6C787" wp14:editId="7D115085">
+          <wp:inline distT="0" distB="0" distL="0" distR="0" wp14:anchorId="55885AD7" wp14:editId="6B11CB49">
             <wp:extent cx="5518298" cy="3561907"/>
             <wp:effectExtent l="0" t="0" r="0" b="0"/>
             <wp:docPr id="246" name="Рисунок 246"/>
@@ -8343,7 +7927,7 @@
                     </pic:cNvPicPr>
                   </pic:nvPicPr>
                   <pic:blipFill>
-                    <a:blip r:embed="rId37">
+                    <a:blip r:embed="rId36">
                       <a:extLst>
                         <a:ext uri="{28A0092B-C50C-407E-A947-70E740481C1C}">
                           <a14:useLocalDpi xmlns:a14="http://schemas.microsoft.com/office/drawing/2010/main" val="0"/>
@@ -8377,7 +7961,7 @@
     </w:p>
     <w:p>
       <w:pPr>
-        <w:pStyle w:val="ac"/>
+        <w:pStyle w:val="ListParagraph"/>
         <w:ind w:firstLine="0"/>
         <w:jc w:val="center"/>
         <w:rPr>
@@ -8444,7 +8028,7 @@
     </w:p>
     <w:p>
       <w:pPr>
-        <w:pStyle w:val="afff4"/>
+        <w:pStyle w:val="BodyTextIndent"/>
         <w:spacing w:after="0"/>
         <w:ind w:left="288" w:firstLine="706"/>
         <w:rPr>
@@ -8507,38 +8091,17 @@
           <w:szCs w:val="28"/>
           <w:lang w:eastAsia="ru-RU"/>
         </w:rPr>
-        <w:t>При этом система автоматически открывает таблицу в нижней части формы, где содержатся статьи расхода (справа), по которым разбивается сумма документа. Изначально таблица статей приходов и расходов пуста. Для добавления статей переведите в нее курсор и вызовите пункт контекстного меню</w:t>
-      </w:r>
-      <w:proofErr w:type="gramStart"/>
-      <w:r>
-        <w:rPr>
-          <w:rFonts w:ascii="Times New Roman" w:hAnsi="Times New Roman"/>
-          <w:sz w:val="28"/>
-          <w:szCs w:val="28"/>
-          <w:lang w:eastAsia="ru-RU"/>
-        </w:rPr>
-        <w:t xml:space="preserve"> </w:t>
-      </w:r>
-      <w:r>
-        <w:rPr>
-          <w:rFonts w:ascii="Times New Roman" w:hAnsi="Times New Roman"/>
-          <w:b/>
-          <w:sz w:val="28"/>
-          <w:szCs w:val="28"/>
-          <w:lang w:eastAsia="ru-RU"/>
-        </w:rPr>
-        <w:t>Д</w:t>
-      </w:r>
-      <w:proofErr w:type="gramEnd"/>
-      <w:r>
-        <w:rPr>
-          <w:rFonts w:ascii="Times New Roman" w:hAnsi="Times New Roman"/>
-          <w:b/>
-          <w:sz w:val="28"/>
-          <w:szCs w:val="28"/>
-          <w:lang w:eastAsia="ru-RU"/>
-        </w:rPr>
-        <w:t>обавить</w:t>
+        <w:t xml:space="preserve">При этом система автоматически открывает таблицу в нижней части формы, где содержатся статьи расхода (справа), по которым разбивается сумма документа. Изначально таблица статей приходов и расходов пуста. Для добавления статей переведите в нее курсор и вызовите пункт контекстного меню </w:t>
+      </w:r>
+      <w:r>
+        <w:rPr>
+          <w:rFonts w:ascii="Times New Roman" w:hAnsi="Times New Roman"/>
+          <w:b/>
+          <w:sz w:val="28"/>
+          <w:szCs w:val="28"/>
+          <w:lang w:eastAsia="ru-RU"/>
+        </w:rPr>
+        <w:t>Добавить</w:t>
       </w:r>
       <w:r>
         <w:rPr>
@@ -8572,7 +8135,7 @@
     </w:p>
     <w:p>
       <w:pPr>
-        <w:pStyle w:val="afff4"/>
+        <w:pStyle w:val="BodyTextIndent"/>
         <w:spacing w:after="0"/>
         <w:ind w:left="288" w:firstLine="706"/>
         <w:rPr>
@@ -8647,7 +8210,7 @@
     </w:p>
     <w:p>
       <w:pPr>
-        <w:pStyle w:val="afff4"/>
+        <w:pStyle w:val="BodyTextIndent"/>
         <w:spacing w:after="0"/>
         <w:ind w:left="288" w:firstLine="706"/>
         <w:rPr>
@@ -8696,7 +8259,7 @@
     </w:p>
     <w:p>
       <w:pPr>
-        <w:pStyle w:val="afff4"/>
+        <w:pStyle w:val="BodyTextIndent"/>
         <w:spacing w:after="0"/>
         <w:ind w:left="288" w:firstLine="706"/>
         <w:rPr>
@@ -8727,7 +8290,7 @@
     </w:p>
     <w:p>
       <w:pPr>
-        <w:pStyle w:val="afff4"/>
+        <w:pStyle w:val="BodyTextIndent"/>
         <w:spacing w:after="0"/>
         <w:ind w:left="288" w:firstLine="706"/>
         <w:rPr>
@@ -8744,32 +8307,12 @@
           <w:szCs w:val="28"/>
           <w:lang w:eastAsia="ru-RU"/>
         </w:rPr>
-        <w:t>- подтвердите ввод кнопкой</w:t>
-      </w:r>
-      <w:proofErr w:type="gramStart"/>
-      <w:r>
-        <w:rPr>
-          <w:rFonts w:ascii="Times New Roman" w:hAnsi="Times New Roman"/>
-          <w:sz w:val="28"/>
-          <w:szCs w:val="28"/>
-          <w:lang w:eastAsia="ru-RU"/>
-        </w:rPr>
-        <w:t xml:space="preserve"> В</w:t>
-      </w:r>
-      <w:proofErr w:type="gramEnd"/>
-      <w:r>
-        <w:rPr>
-          <w:rFonts w:ascii="Times New Roman" w:hAnsi="Times New Roman"/>
-          <w:sz w:val="28"/>
-          <w:szCs w:val="28"/>
-          <w:lang w:eastAsia="ru-RU"/>
-        </w:rPr>
-        <w:t>ыполнить.</w:t>
+        <w:t>- подтвердите ввод кнопкой Выполнить.</w:t>
       </w:r>
     </w:p>
     <w:p>
       <w:pPr>
-        <w:pStyle w:val="ac"/>
+        <w:pStyle w:val="ListParagraph"/>
         <w:tabs>
           <w:tab w:val="left" w:pos="3181"/>
         </w:tabs>
@@ -8800,7 +8343,7 @@
           <w:lang w:eastAsia="ru-RU"/>
         </w:rPr>
         <w:drawing>
-          <wp:inline distT="0" distB="0" distL="0" distR="0" wp14:anchorId="1C4AED4A" wp14:editId="017DE3D0">
+          <wp:inline distT="0" distB="0" distL="0" distR="0" wp14:anchorId="24B09FEA" wp14:editId="26F3992B">
             <wp:extent cx="5337544" cy="3444949"/>
             <wp:effectExtent l="0" t="0" r="0" b="0"/>
             <wp:docPr id="247" name="Рисунок 247"/>
@@ -8817,7 +8360,7 @@
                     </pic:cNvPicPr>
                   </pic:nvPicPr>
                   <pic:blipFill>
-                    <a:blip r:embed="rId38">
+                    <a:blip r:embed="rId37">
                       <a:extLst>
                         <a:ext uri="{28A0092B-C50C-407E-A947-70E740481C1C}">
                           <a14:useLocalDpi xmlns:a14="http://schemas.microsoft.com/office/drawing/2010/main" val="0"/>
@@ -8851,7 +8394,7 @@
     </w:p>
     <w:p>
       <w:pPr>
-        <w:pStyle w:val="ac"/>
+        <w:pStyle w:val="ListParagraph"/>
         <w:ind w:firstLine="0"/>
         <w:jc w:val="center"/>
         <w:rPr>
@@ -8885,7 +8428,7 @@
     </w:p>
     <w:p>
       <w:pPr>
-        <w:pStyle w:val="afff4"/>
+        <w:pStyle w:val="BodyTextIndent"/>
         <w:spacing w:after="0"/>
         <w:ind w:left="288" w:firstLine="706"/>
         <w:rPr>
@@ -8957,27 +8500,7 @@
           <w:szCs w:val="28"/>
           <w:lang w:eastAsia="ru-RU"/>
         </w:rPr>
-        <w:t xml:space="preserve"> </w:t>
-      </w:r>
-      <w:proofErr w:type="gramStart"/>
-      <w:r>
-        <w:rPr>
-          <w:rFonts w:ascii="Times New Roman" w:hAnsi="Times New Roman"/>
-          <w:sz w:val="28"/>
-          <w:szCs w:val="28"/>
-          <w:lang w:eastAsia="ru-RU"/>
-        </w:rPr>
-        <w:t>высветится</w:t>
-      </w:r>
-      <w:proofErr w:type="gramEnd"/>
-      <w:r>
-        <w:rPr>
-          <w:rFonts w:ascii="Times New Roman" w:hAnsi="Times New Roman"/>
-          <w:sz w:val="28"/>
-          <w:szCs w:val="28"/>
-          <w:lang w:eastAsia="ru-RU"/>
-        </w:rPr>
-        <w:t xml:space="preserve"> сообщение</w:t>
+        <w:t xml:space="preserve"> высветится сообщение</w:t>
       </w:r>
       <w:r>
         <w:rPr>
@@ -9008,7 +8531,7 @@
           <w:lang w:eastAsia="ru-RU"/>
         </w:rPr>
         <w:drawing>
-          <wp:inline distT="0" distB="0" distL="0" distR="0" wp14:anchorId="55995151" wp14:editId="75D17773">
+          <wp:inline distT="0" distB="0" distL="0" distR="0" wp14:anchorId="6A47D332" wp14:editId="607E176E">
             <wp:extent cx="4582795" cy="1169670"/>
             <wp:effectExtent l="0" t="0" r="8255" b="0"/>
             <wp:docPr id="248" name="Рисунок 248"/>
@@ -9025,7 +8548,7 @@
                     </pic:cNvPicPr>
                   </pic:nvPicPr>
                   <pic:blipFill>
-                    <a:blip r:embed="rId39">
+                    <a:blip r:embed="rId38">
                       <a:extLst>
                         <a:ext uri="{28A0092B-C50C-407E-A947-70E740481C1C}">
                           <a14:useLocalDpi xmlns:a14="http://schemas.microsoft.com/office/drawing/2010/main" val="0"/>
@@ -9059,7 +8582,7 @@
     </w:p>
     <w:p>
       <w:pPr>
-        <w:pStyle w:val="ac"/>
+        <w:pStyle w:val="ListParagraph"/>
         <w:ind w:firstLine="0"/>
         <w:jc w:val="center"/>
         <w:rPr>
@@ -9126,7 +8649,7 @@
     </w:p>
     <w:p>
       <w:pPr>
-        <w:pStyle w:val="afff4"/>
+        <w:pStyle w:val="BodyTextIndent"/>
         <w:spacing w:after="0"/>
         <w:ind w:left="288" w:firstLine="706"/>
         <w:rPr>
@@ -9247,7 +8770,7 @@
     </w:p>
     <w:p>
       <w:pPr>
-        <w:pStyle w:val="afff4"/>
+        <w:pStyle w:val="BodyTextIndent"/>
         <w:spacing w:after="0"/>
         <w:ind w:left="288" w:firstLine="706"/>
         <w:rPr>
@@ -9287,7 +8810,7 @@
     </w:p>
     <w:p>
       <w:pPr>
-        <w:pStyle w:val="afff4"/>
+        <w:pStyle w:val="BodyTextIndent"/>
         <w:spacing w:after="0"/>
         <w:ind w:left="288" w:firstLine="706"/>
         <w:rPr>
@@ -9380,7 +8903,7 @@
           <w:lang w:eastAsia="ru-RU"/>
         </w:rPr>
         <w:drawing>
-          <wp:inline distT="0" distB="0" distL="0" distR="0" wp14:anchorId="7FE07913" wp14:editId="6191C94F">
+          <wp:inline distT="0" distB="0" distL="0" distR="0" wp14:anchorId="6055B0E0" wp14:editId="526F5A04">
             <wp:extent cx="5603358" cy="2019990"/>
             <wp:effectExtent l="0" t="0" r="0" b="0"/>
             <wp:docPr id="249" name="Рисунок 249"/>
@@ -9397,7 +8920,7 @@
                     </pic:cNvPicPr>
                   </pic:nvPicPr>
                   <pic:blipFill>
-                    <a:blip r:embed="rId40">
+                    <a:blip r:embed="rId39">
                       <a:extLst>
                         <a:ext uri="{28A0092B-C50C-407E-A947-70E740481C1C}">
                           <a14:useLocalDpi xmlns:a14="http://schemas.microsoft.com/office/drawing/2010/main" val="0"/>
@@ -9431,7 +8954,7 @@
     </w:p>
     <w:p>
       <w:pPr>
-        <w:pStyle w:val="ac"/>
+        <w:pStyle w:val="ListParagraph"/>
         <w:ind w:firstLine="0"/>
         <w:jc w:val="center"/>
         <w:rPr>
@@ -9479,7 +9002,7 @@
     </w:p>
     <w:p>
       <w:pPr>
-        <w:pStyle w:val="afff4"/>
+        <w:pStyle w:val="BodyTextIndent"/>
         <w:spacing w:after="0"/>
         <w:ind w:left="288" w:firstLine="706"/>
         <w:rPr>
@@ -9593,7 +9116,7 @@
         </w:rPr>
         <w:lastRenderedPageBreak/>
         <w:drawing>
-          <wp:inline distT="0" distB="0" distL="0" distR="0" wp14:anchorId="30E4BBD5" wp14:editId="5206B5F1">
+          <wp:inline distT="0" distB="0" distL="0" distR="0" wp14:anchorId="14DD20B9" wp14:editId="023D27D0">
             <wp:extent cx="5699051" cy="1786270"/>
             <wp:effectExtent l="0" t="0" r="0" b="0"/>
             <wp:docPr id="250" name="Рисунок 250"/>
@@ -9610,7 +9133,7 @@
                     </pic:cNvPicPr>
                   </pic:nvPicPr>
                   <pic:blipFill>
-                    <a:blip r:embed="rId41">
+                    <a:blip r:embed="rId40">
                       <a:extLst>
                         <a:ext uri="{28A0092B-C50C-407E-A947-70E740481C1C}">
                           <a14:useLocalDpi xmlns:a14="http://schemas.microsoft.com/office/drawing/2010/main" val="0"/>
@@ -9644,7 +9167,7 @@
     </w:p>
     <w:p>
       <w:pPr>
-        <w:pStyle w:val="ac"/>
+        <w:pStyle w:val="ListParagraph"/>
         <w:ind w:firstLine="0"/>
         <w:jc w:val="center"/>
         <w:rPr>
@@ -9782,9 +9305,8 @@
           <w:sz w:val="28"/>
           <w:szCs w:val="28"/>
         </w:rPr>
-        <w:t>» (</w:t>
-      </w:r>
-      <w:proofErr w:type="gramStart"/>
+        <w:t xml:space="preserve">» (р/с </w:t>
+      </w:r>
       <w:r>
         <w:rPr>
           <w:rFonts w:ascii="Times New Roman" w:hAnsi="Times New Roman" w:cs="Times New Roman"/>
@@ -9792,9 +9314,8 @@
           <w:sz w:val="28"/>
           <w:szCs w:val="28"/>
         </w:rPr>
-        <w:t>р</w:t>
-      </w:r>
-      <w:proofErr w:type="gramEnd"/>
+        <w:t>407028106</w:t>
+      </w:r>
       <w:r>
         <w:rPr>
           <w:rFonts w:ascii="Times New Roman" w:hAnsi="Times New Roman" w:cs="Times New Roman"/>
@@ -9802,7 +9323,7 @@
           <w:sz w:val="28"/>
           <w:szCs w:val="28"/>
         </w:rPr>
-        <w:t xml:space="preserve">/с </w:t>
+        <w:t>0000</w:t>
       </w:r>
       <w:r>
         <w:rPr>
@@ -9811,7 +9332,7 @@
           <w:sz w:val="28"/>
           <w:szCs w:val="28"/>
         </w:rPr>
-        <w:t>407028106</w:t>
+        <w:t>9779774</w:t>
       </w:r>
       <w:r>
         <w:rPr>
@@ -9820,7 +9341,7 @@
           <w:sz w:val="28"/>
           <w:szCs w:val="28"/>
         </w:rPr>
-        <w:t>0000</w:t>
+        <w:t xml:space="preserve">, открыт в </w:t>
       </w:r>
       <w:r>
         <w:rPr>
@@ -9829,8 +9350,9 @@
           <w:sz w:val="28"/>
           <w:szCs w:val="28"/>
         </w:rPr>
-        <w:t>9779774</w:t>
-      </w:r>
+        <w:t>АКБ «</w:t>
+      </w:r>
+      <w:proofErr w:type="spellStart"/>
       <w:r>
         <w:rPr>
           <w:rFonts w:ascii="Times New Roman" w:hAnsi="Times New Roman" w:cs="Times New Roman"/>
@@ -9838,9 +9360,9 @@
           <w:sz w:val="28"/>
           <w:szCs w:val="28"/>
         </w:rPr>
-        <w:t>, открыт в АКБ «</w:t>
-      </w:r>
-      <w:proofErr w:type="spellStart"/>
+        <w:t>НашБанк</w:t>
+      </w:r>
+      <w:proofErr w:type="spellEnd"/>
       <w:r>
         <w:rPr>
           <w:rFonts w:ascii="Times New Roman" w:hAnsi="Times New Roman" w:cs="Times New Roman"/>
@@ -9848,54 +9370,7 @@
           <w:sz w:val="28"/>
           <w:szCs w:val="28"/>
         </w:rPr>
-        <w:t>НашБанк</w:t>
-      </w:r>
-      <w:proofErr w:type="spellEnd"/>
-      <w:r>
-        <w:rPr>
-          <w:rFonts w:ascii="Times New Roman" w:hAnsi="Times New Roman" w:cs="Times New Roman"/>
-          <w:color w:val="000000"/>
-          <w:sz w:val="28"/>
-          <w:szCs w:val="28"/>
-        </w:rPr>
-        <w:t xml:space="preserve">»: к/с </w:t>
-      </w:r>
-      <w:r>
-        <w:rPr>
-          <w:rFonts w:ascii="Times New Roman" w:hAnsi="Times New Roman" w:cs="Times New Roman"/>
-          <w:color w:val="000000"/>
-          <w:sz w:val="28"/>
-          <w:szCs w:val="28"/>
-          <w:highlight w:val="yellow"/>
-        </w:rPr>
-        <w:t>30102810500000000999 БИК 040709999</w:t>
-      </w:r>
-      <w:r>
-        <w:rPr>
-          <w:rFonts w:ascii="Times New Roman" w:hAnsi="Times New Roman" w:cs="Times New Roman"/>
-          <w:color w:val="000000"/>
-          <w:sz w:val="28"/>
-          <w:szCs w:val="28"/>
-        </w:rPr>
-        <w:t>) 18.03.2017</w:t>
-      </w:r>
-      <w:r>
-        <w:rPr>
-          <w:rFonts w:ascii="Times New Roman" w:hAnsi="Times New Roman" w:cs="Times New Roman"/>
-          <w:color w:val="000000"/>
-          <w:sz w:val="28"/>
-          <w:szCs w:val="28"/>
-        </w:rPr>
-        <w:t xml:space="preserve"> представлен в банк чек № 3</w:t>
-      </w:r>
-      <w:r>
-        <w:rPr>
-          <w:rFonts w:ascii="Times New Roman" w:hAnsi="Times New Roman" w:cs="Times New Roman"/>
-          <w:color w:val="000000"/>
-          <w:sz w:val="28"/>
-          <w:szCs w:val="28"/>
-        </w:rPr>
-        <w:t xml:space="preserve"> </w:t>
+        <w:t xml:space="preserve">»: к/с 30102810500000000999 БИК 040709999) 18.03.2017 представлен в банк чек № 3 </w:t>
       </w:r>
       <w:r>
         <w:rPr>
@@ -10008,7 +9483,7 @@
     </w:p>
     <w:p>
       <w:pPr>
-        <w:pStyle w:val="afff4"/>
+        <w:pStyle w:val="BodyTextIndent"/>
         <w:spacing w:after="0"/>
         <w:ind w:left="288" w:firstLine="706"/>
         <w:rPr>
@@ -10396,7 +9871,7 @@
           <w:lang w:eastAsia="ru-RU"/>
         </w:rPr>
         <w:drawing>
-          <wp:inline distT="0" distB="0" distL="0" distR="0" wp14:anchorId="667EB70A" wp14:editId="2640E854">
+          <wp:inline distT="0" distB="0" distL="0" distR="0" wp14:anchorId="7F2CF86D" wp14:editId="7B4371B2">
             <wp:extent cx="361507" cy="287079"/>
             <wp:effectExtent l="0" t="0" r="0" b="0"/>
             <wp:docPr id="251" name="Рисунок 251"/>
@@ -10413,7 +9888,7 @@
                     </pic:cNvPicPr>
                   </pic:nvPicPr>
                   <pic:blipFill>
-                    <a:blip r:embed="rId42">
+                    <a:blip r:embed="rId41">
                       <a:extLst>
                         <a:ext uri="{28A0092B-C50C-407E-A947-70E740481C1C}">
                           <a14:useLocalDpi xmlns:a14="http://schemas.microsoft.com/office/drawing/2010/main" val="0"/>
@@ -10534,7 +10009,7 @@
           <w:lang w:eastAsia="ru-RU"/>
         </w:rPr>
         <w:drawing>
-          <wp:inline distT="0" distB="0" distL="0" distR="0" wp14:anchorId="231DB55C" wp14:editId="45C351E7">
+          <wp:inline distT="0" distB="0" distL="0" distR="0" wp14:anchorId="656DB36C" wp14:editId="3C891685">
             <wp:extent cx="5560828" cy="2838893"/>
             <wp:effectExtent l="0" t="0" r="0" b="0"/>
             <wp:docPr id="252" name="Рисунок 252"/>
@@ -10551,7 +10026,7 @@
                     </pic:cNvPicPr>
                   </pic:nvPicPr>
                   <pic:blipFill>
-                    <a:blip r:embed="rId43">
+                    <a:blip r:embed="rId42">
                       <a:extLst>
                         <a:ext uri="{28A0092B-C50C-407E-A947-70E740481C1C}">
                           <a14:useLocalDpi xmlns:a14="http://schemas.microsoft.com/office/drawing/2010/main" val="0"/>
@@ -10585,7 +10060,7 @@
     </w:p>
     <w:p>
       <w:pPr>
-        <w:pStyle w:val="ac"/>
+        <w:pStyle w:val="ListParagraph"/>
         <w:ind w:firstLine="0"/>
         <w:jc w:val="center"/>
         <w:rPr>
@@ -10738,7 +10213,7 @@
           <w:lang w:eastAsia="ru-RU"/>
         </w:rPr>
         <w:drawing>
-          <wp:inline distT="0" distB="0" distL="0" distR="0" wp14:anchorId="7129EFB2" wp14:editId="70DD6544">
+          <wp:inline distT="0" distB="0" distL="0" distR="0" wp14:anchorId="7231AF73" wp14:editId="7724C563">
             <wp:extent cx="260985" cy="225425"/>
             <wp:effectExtent l="0" t="0" r="0" b="0"/>
             <wp:docPr id="105" name="Рисунок 105" descr="D:\OLD\Учебник\2\RKO_OPR\RKO_OPR\02_Plat_RUR\03_Cash\01_CashPr.files\4.jpg"/>
@@ -10755,7 +10230,7 @@
                     </pic:cNvPicPr>
                   </pic:nvPicPr>
                   <pic:blipFill>
-                    <a:blip r:embed="rId44">
+                    <a:blip r:embed="rId43">
                       <a:extLst>
                         <a:ext uri="{28A0092B-C50C-407E-A947-70E740481C1C}">
                           <a14:useLocalDpi xmlns:a14="http://schemas.microsoft.com/office/drawing/2010/main" val="0"/>
@@ -10805,7 +10280,7 @@
     </w:p>
     <w:p>
       <w:pPr>
-        <w:pStyle w:val="afff4"/>
+        <w:pStyle w:val="BodyTextIndent"/>
         <w:spacing w:after="0"/>
         <w:ind w:left="288" w:firstLine="706"/>
         <w:rPr>
@@ -10872,7 +10347,7 @@
     </w:p>
     <w:p>
       <w:pPr>
-        <w:pStyle w:val="afff4"/>
+        <w:pStyle w:val="BodyTextIndent"/>
         <w:spacing w:after="0"/>
         <w:ind w:left="288" w:hanging="18"/>
         <w:rPr>
@@ -10889,7 +10364,7 @@
         </w:rPr>
         <w:lastRenderedPageBreak/>
         <w:drawing>
-          <wp:inline distT="0" distB="0" distL="0" distR="0" wp14:anchorId="7882C73A" wp14:editId="4C220111">
+          <wp:inline distT="0" distB="0" distL="0" distR="0" wp14:anchorId="58B5557C" wp14:editId="3F9D4CE4">
             <wp:extent cx="5613991" cy="4710223"/>
             <wp:effectExtent l="0" t="0" r="0" b="0"/>
             <wp:docPr id="253" name="Рисунок 253"/>
@@ -10906,7 +10381,7 @@
                     </pic:cNvPicPr>
                   </pic:nvPicPr>
                   <pic:blipFill>
-                    <a:blip r:embed="rId45">
+                    <a:blip r:embed="rId44">
                       <a:extLst>
                         <a:ext uri="{28A0092B-C50C-407E-A947-70E740481C1C}">
                           <a14:useLocalDpi xmlns:a14="http://schemas.microsoft.com/office/drawing/2010/main" val="0"/>
@@ -10940,7 +10415,7 @@
     </w:p>
     <w:p>
       <w:pPr>
-        <w:pStyle w:val="ac"/>
+        <w:pStyle w:val="ListParagraph"/>
         <w:ind w:firstLine="0"/>
         <w:jc w:val="center"/>
         <w:rPr>
@@ -10999,7 +10474,7 @@
     </w:p>
     <w:p>
       <w:pPr>
-        <w:pStyle w:val="afff4"/>
+        <w:pStyle w:val="BodyTextIndent"/>
         <w:spacing w:after="0"/>
         <w:ind w:left="288" w:firstLine="706"/>
         <w:rPr>
@@ -11043,7 +10518,7 @@
           <w:lang w:eastAsia="ru-RU"/>
         </w:rPr>
         <w:drawing>
-          <wp:inline distT="0" distB="0" distL="0" distR="0" wp14:anchorId="4F8FD2E6" wp14:editId="5B9AA6B5">
+          <wp:inline distT="0" distB="0" distL="0" distR="0" wp14:anchorId="109B8E50" wp14:editId="3AAF517A">
             <wp:extent cx="255270" cy="223520"/>
             <wp:effectExtent l="0" t="0" r="0" b="5080"/>
             <wp:docPr id="254" name="Рисунок 254"/>
@@ -11060,7 +10535,7 @@
                     </pic:cNvPicPr>
                   </pic:nvPicPr>
                   <pic:blipFill>
-                    <a:blip r:embed="rId46">
+                    <a:blip r:embed="rId45">
                       <a:extLst>
                         <a:ext uri="{28A0092B-C50C-407E-A947-70E740481C1C}">
                           <a14:useLocalDpi xmlns:a14="http://schemas.microsoft.com/office/drawing/2010/main" val="0"/>
@@ -11150,7 +10625,7 @@
     </w:p>
     <w:p>
       <w:pPr>
-        <w:pStyle w:val="afff4"/>
+        <w:pStyle w:val="BodyTextIndent"/>
         <w:spacing w:after="0"/>
         <w:ind w:left="288" w:firstLine="706"/>
         <w:rPr>
@@ -11479,7 +10954,7 @@
           <w:lang w:eastAsia="ru-RU"/>
         </w:rPr>
         <w:drawing>
-          <wp:inline distT="0" distB="0" distL="0" distR="0" wp14:anchorId="56FA4FD5" wp14:editId="5BD595AA">
+          <wp:inline distT="0" distB="0" distL="0" distR="0" wp14:anchorId="72D59AEC" wp14:editId="07A53544">
             <wp:extent cx="255270" cy="223520"/>
             <wp:effectExtent l="0" t="0" r="0" b="5080"/>
             <wp:docPr id="705" name="Рисунок 705"/>
@@ -11496,7 +10971,7 @@
                     </pic:cNvPicPr>
                   </pic:nvPicPr>
                   <pic:blipFill>
-                    <a:blip r:embed="rId46">
+                    <a:blip r:embed="rId45">
                       <a:extLst>
                         <a:ext uri="{28A0092B-C50C-407E-A947-70E740481C1C}">
                           <a14:useLocalDpi xmlns:a14="http://schemas.microsoft.com/office/drawing/2010/main" val="0"/>
@@ -11743,7 +11218,7 @@
           <w:lang w:eastAsia="ru-RU"/>
         </w:rPr>
         <w:drawing>
-          <wp:inline distT="0" distB="0" distL="0" distR="0" wp14:anchorId="2BDB7B31" wp14:editId="1E11D7E0">
+          <wp:inline distT="0" distB="0" distL="0" distR="0" wp14:anchorId="67F929F9" wp14:editId="5CCC1F1B">
             <wp:extent cx="5560828" cy="3359888"/>
             <wp:effectExtent l="0" t="0" r="0" b="0"/>
             <wp:docPr id="707" name="Рисунок 707"/>
@@ -11760,7 +11235,7 @@
                     </pic:cNvPicPr>
                   </pic:nvPicPr>
                   <pic:blipFill>
-                    <a:blip r:embed="rId47">
+                    <a:blip r:embed="rId46">
                       <a:extLst>
                         <a:ext uri="{28A0092B-C50C-407E-A947-70E740481C1C}">
                           <a14:useLocalDpi xmlns:a14="http://schemas.microsoft.com/office/drawing/2010/main" val="0"/>
@@ -11794,7 +11269,7 @@
     </w:p>
     <w:p>
       <w:pPr>
-        <w:pStyle w:val="ac"/>
+        <w:pStyle w:val="ListParagraph"/>
         <w:ind w:firstLine="0"/>
         <w:jc w:val="center"/>
         <w:rPr>
@@ -11988,7 +11463,7 @@
         </w:rPr>
         <w:lastRenderedPageBreak/>
         <w:drawing>
-          <wp:inline distT="0" distB="0" distL="0" distR="0" wp14:anchorId="2D937462" wp14:editId="0CE49C6F">
+          <wp:inline distT="0" distB="0" distL="0" distR="0" wp14:anchorId="1DD22CFF" wp14:editId="2314F27A">
             <wp:extent cx="4677738" cy="3019646"/>
             <wp:effectExtent l="0" t="0" r="0" b="0"/>
             <wp:docPr id="708" name="Рисунок 708"/>
@@ -12005,7 +11480,7 @@
                     </pic:cNvPicPr>
                   </pic:nvPicPr>
                   <pic:blipFill>
-                    <a:blip r:embed="rId48">
+                    <a:blip r:embed="rId47">
                       <a:extLst>
                         <a:ext uri="{28A0092B-C50C-407E-A947-70E740481C1C}">
                           <a14:useLocalDpi xmlns:a14="http://schemas.microsoft.com/office/drawing/2010/main" val="0"/>
@@ -12039,7 +11514,7 @@
     </w:p>
     <w:p>
       <w:pPr>
-        <w:pStyle w:val="ac"/>
+        <w:pStyle w:val="ListParagraph"/>
         <w:ind w:firstLine="0"/>
         <w:jc w:val="center"/>
         <w:rPr>
@@ -12198,7 +11673,7 @@
           <w:lang w:eastAsia="ru-RU"/>
         </w:rPr>
         <w:drawing>
-          <wp:inline distT="0" distB="0" distL="0" distR="0" wp14:anchorId="39521715" wp14:editId="1D4C426B">
+          <wp:inline distT="0" distB="0" distL="0" distR="0" wp14:anchorId="75A702DE" wp14:editId="2325E29B">
             <wp:extent cx="5465135" cy="2966484"/>
             <wp:effectExtent l="0" t="0" r="0" b="0"/>
             <wp:docPr id="59" name="Рисунок 59"/>
@@ -12215,7 +11690,7 @@
                     </pic:cNvPicPr>
                   </pic:nvPicPr>
                   <pic:blipFill>
-                    <a:blip r:embed="rId49">
+                    <a:blip r:embed="rId48">
                       <a:extLst>
                         <a:ext uri="{28A0092B-C50C-407E-A947-70E740481C1C}">
                           <a14:useLocalDpi xmlns:a14="http://schemas.microsoft.com/office/drawing/2010/main" val="0"/>
@@ -12249,7 +11724,7 @@
     </w:p>
     <w:p>
       <w:pPr>
-        <w:pStyle w:val="ac"/>
+        <w:pStyle w:val="ListParagraph"/>
         <w:ind w:firstLine="0"/>
         <w:jc w:val="center"/>
         <w:rPr>
@@ -12379,35 +11854,16 @@
           <w:sz w:val="28"/>
           <w:szCs w:val="28"/>
         </w:rPr>
-        <w:t xml:space="preserve"> (рис. 171). Нажмите на кнопку</w:t>
-      </w:r>
-      <w:proofErr w:type="gramStart"/>
+        <w:t xml:space="preserve"> (рис. 171). Нажмите на кнопку </w:t>
+      </w:r>
       <w:r>
         <w:rPr>
           <w:rFonts w:ascii="Times New Roman" w:hAnsi="Times New Roman" w:cs="Times New Roman"/>
-          <w:sz w:val="28"/>
-          <w:szCs w:val="28"/>
-        </w:rPr>
-        <w:t xml:space="preserve"> </w:t>
-      </w:r>
-      <w:r>
-        <w:rPr>
-          <w:rFonts w:ascii="Times New Roman" w:hAnsi="Times New Roman" w:cs="Times New Roman"/>
-          <w:b/>
-          <w:sz w:val="28"/>
-          <w:szCs w:val="28"/>
-        </w:rPr>
-        <w:t>В</w:t>
-      </w:r>
-      <w:proofErr w:type="gramEnd"/>
-      <w:r>
-        <w:rPr>
-          <w:rFonts w:ascii="Times New Roman" w:hAnsi="Times New Roman" w:cs="Times New Roman"/>
-          <w:b/>
-          <w:sz w:val="28"/>
-          <w:szCs w:val="28"/>
-        </w:rPr>
-        <w:t>ыполнить</w:t>
+          <w:b/>
+          <w:sz w:val="28"/>
+          <w:szCs w:val="28"/>
+        </w:rPr>
+        <w:t>Выполнить</w:t>
       </w:r>
       <w:r>
         <w:rPr>
@@ -12433,7 +11889,7 @@
           <w:lang w:eastAsia="ru-RU"/>
         </w:rPr>
         <w:drawing>
-          <wp:inline distT="0" distB="0" distL="0" distR="0" wp14:anchorId="119CC8C8" wp14:editId="46CF6631">
+          <wp:inline distT="0" distB="0" distL="0" distR="0" wp14:anchorId="7F7313C5" wp14:editId="7CCA66FF">
             <wp:extent cx="4082840" cy="2987749"/>
             <wp:effectExtent l="0" t="0" r="0" b="0"/>
             <wp:docPr id="709" name="Рисунок 709"/>
@@ -12450,7 +11906,7 @@
                     </pic:cNvPicPr>
                   </pic:nvPicPr>
                   <pic:blipFill>
-                    <a:blip r:embed="rId50">
+                    <a:blip r:embed="rId49">
                       <a:extLst>
                         <a:ext uri="{28A0092B-C50C-407E-A947-70E740481C1C}">
                           <a14:useLocalDpi xmlns:a14="http://schemas.microsoft.com/office/drawing/2010/main" val="0"/>
@@ -12484,7 +11940,7 @@
     </w:p>
     <w:p>
       <w:pPr>
-        <w:pStyle w:val="ac"/>
+        <w:pStyle w:val="ListParagraph"/>
         <w:ind w:hanging="630"/>
         <w:jc w:val="center"/>
         <w:rPr>
@@ -12630,7 +12086,7 @@
           <w:lang w:eastAsia="ru-RU"/>
         </w:rPr>
         <w:drawing>
-          <wp:inline distT="0" distB="0" distL="0" distR="0" wp14:anchorId="1D902EDC" wp14:editId="3F626538">
+          <wp:inline distT="0" distB="0" distL="0" distR="0" wp14:anchorId="7BDE3D58" wp14:editId="17E44ACA">
             <wp:extent cx="5805376" cy="2838893"/>
             <wp:effectExtent l="0" t="0" r="0" b="0"/>
             <wp:docPr id="710" name="Рисунок 710"/>
@@ -12647,7 +12103,7 @@
                     </pic:cNvPicPr>
                   </pic:nvPicPr>
                   <pic:blipFill>
-                    <a:blip r:embed="rId51">
+                    <a:blip r:embed="rId50">
                       <a:extLst>
                         <a:ext uri="{28A0092B-C50C-407E-A947-70E740481C1C}">
                           <a14:useLocalDpi xmlns:a14="http://schemas.microsoft.com/office/drawing/2010/main" val="0"/>
@@ -12799,7 +12255,7 @@
     </w:p>
     <w:p>
       <w:pPr>
-        <w:pStyle w:val="afff4"/>
+        <w:pStyle w:val="BodyTextIndent"/>
         <w:spacing w:after="0"/>
         <w:ind w:left="288" w:firstLine="706"/>
         <w:rPr>
@@ -12949,38 +12405,17 @@
           <w:szCs w:val="28"/>
           <w:lang w:eastAsia="ru-RU"/>
         </w:rPr>
-        <w:t xml:space="preserve"> (рис. 174). Нажмите на кнопку</w:t>
-      </w:r>
-      <w:proofErr w:type="gramStart"/>
-      <w:r>
-        <w:rPr>
-          <w:rFonts w:ascii="Times New Roman" w:hAnsi="Times New Roman"/>
-          <w:sz w:val="28"/>
-          <w:szCs w:val="28"/>
-          <w:lang w:eastAsia="ru-RU"/>
-        </w:rPr>
-        <w:t xml:space="preserve"> </w:t>
-      </w:r>
-      <w:r>
-        <w:rPr>
-          <w:rFonts w:ascii="Times New Roman" w:hAnsi="Times New Roman"/>
-          <w:b/>
-          <w:sz w:val="28"/>
-          <w:szCs w:val="28"/>
-          <w:lang w:eastAsia="ru-RU"/>
-        </w:rPr>
-        <w:t>В</w:t>
-      </w:r>
-      <w:proofErr w:type="gramEnd"/>
-      <w:r>
-        <w:rPr>
-          <w:rFonts w:ascii="Times New Roman" w:hAnsi="Times New Roman"/>
-          <w:b/>
-          <w:sz w:val="28"/>
-          <w:szCs w:val="28"/>
-          <w:lang w:eastAsia="ru-RU"/>
-        </w:rPr>
-        <w:t>ыполнить</w:t>
+        <w:t xml:space="preserve"> (рис. 174). Нажмите на кнопку </w:t>
+      </w:r>
+      <w:r>
+        <w:rPr>
+          <w:rFonts w:ascii="Times New Roman" w:hAnsi="Times New Roman"/>
+          <w:b/>
+          <w:sz w:val="28"/>
+          <w:szCs w:val="28"/>
+          <w:lang w:eastAsia="ru-RU"/>
+        </w:rPr>
+        <w:t>Выполнить</w:t>
       </w:r>
       <w:r>
         <w:rPr>
@@ -12994,7 +12429,7 @@
     </w:p>
     <w:p>
       <w:pPr>
-        <w:pStyle w:val="afff4"/>
+        <w:pStyle w:val="BodyTextIndent"/>
         <w:spacing w:after="0"/>
         <w:ind w:left="288" w:hanging="18"/>
         <w:rPr>
@@ -13010,7 +12445,7 @@
           <w:lang w:eastAsia="ru-RU"/>
         </w:rPr>
         <w:drawing>
-          <wp:inline distT="0" distB="0" distL="0" distR="0" wp14:anchorId="3CD1F122" wp14:editId="5D1C6C62">
+          <wp:inline distT="0" distB="0" distL="0" distR="0" wp14:anchorId="2C15D790" wp14:editId="5CFB8148">
             <wp:extent cx="5518298" cy="2764465"/>
             <wp:effectExtent l="0" t="0" r="0" b="0"/>
             <wp:docPr id="711" name="Рисунок 711"/>
@@ -13027,7 +12462,7 @@
                     </pic:cNvPicPr>
                   </pic:nvPicPr>
                   <pic:blipFill>
-                    <a:blip r:embed="rId52">
+                    <a:blip r:embed="rId51">
                       <a:extLst>
                         <a:ext uri="{28A0092B-C50C-407E-A947-70E740481C1C}">
                           <a14:useLocalDpi xmlns:a14="http://schemas.microsoft.com/office/drawing/2010/main" val="0"/>
@@ -13061,7 +12496,7 @@
     </w:p>
     <w:p>
       <w:pPr>
-        <w:pStyle w:val="ac"/>
+        <w:pStyle w:val="ListParagraph"/>
         <w:ind w:firstLine="0"/>
         <w:jc w:val="center"/>
         <w:rPr>
@@ -13150,7 +12585,7 @@
           <w:lang w:eastAsia="ru-RU"/>
         </w:rPr>
         <w:drawing>
-          <wp:inline distT="0" distB="0" distL="0" distR="0" wp14:anchorId="2676CCEF" wp14:editId="36A0C4CA">
+          <wp:inline distT="0" distB="0" distL="0" distR="0" wp14:anchorId="379B9C6B" wp14:editId="67CC98F9">
             <wp:extent cx="4061580" cy="3678865"/>
             <wp:effectExtent l="0" t="0" r="0" b="0"/>
             <wp:docPr id="712" name="Рисунок 712"/>
@@ -13167,7 +12602,7 @@
                     </pic:cNvPicPr>
                   </pic:nvPicPr>
                   <pic:blipFill>
-                    <a:blip r:embed="rId53">
+                    <a:blip r:embed="rId52">
                       <a:extLst>
                         <a:ext uri="{28A0092B-C50C-407E-A947-70E740481C1C}">
                           <a14:useLocalDpi xmlns:a14="http://schemas.microsoft.com/office/drawing/2010/main" val="0"/>
@@ -13198,8 +12633,6 @@
           </wp:inline>
         </w:drawing>
       </w:r>
-      <w:bookmarkStart w:id="5" w:name="_GoBack"/>
-      <w:bookmarkEnd w:id="5"/>
     </w:p>
     <w:p>
       <w:pPr>
@@ -13291,7 +12724,7 @@
 </file>
 
 <file path=word/endnotes.xml><?xml version="1.0" encoding="utf-8"?>
-<w:endnotes xmlns:wpc="http://schemas.microsoft.com/office/word/2010/wordprocessingCanvas" xmlns:mc="http://schemas.openxmlformats.org/markup-compatibility/2006" xmlns:o="urn:schemas-microsoft-com:office:office" xmlns:r="http://schemas.openxmlformats.org/officeDocument/2006/relationships" xmlns:m="http://schemas.openxmlformats.org/officeDocument/2006/math" xmlns:v="urn:schemas-microsoft-com:vml" xmlns:wp14="http://schemas.microsoft.com/office/word/2010/wordprocessingDrawing" xmlns:wp="http://schemas.openxmlformats.org/drawingml/2006/wordprocessingDrawing" xmlns:w10="urn:schemas-microsoft-com:office:word" xmlns:w="http://schemas.openxmlformats.org/wordprocessingml/2006/main" xmlns:w14="http://schemas.microsoft.com/office/word/2010/wordml" xmlns:wpg="http://schemas.microsoft.com/office/word/2010/wordprocessingGroup" xmlns:wpi="http://schemas.microsoft.com/office/word/2010/wordprocessingInk" xmlns:wne="http://schemas.microsoft.com/office/word/2006/wordml" xmlns:wps="http://schemas.microsoft.com/office/word/2010/wordprocessingShape" mc:Ignorable="w14 wp14">
+<w:endnotes xmlns:wpc="http://schemas.microsoft.com/office/word/2010/wordprocessingCanvas" xmlns:cx="http://schemas.microsoft.com/office/drawing/2014/chartex" xmlns:cx1="http://schemas.microsoft.com/office/drawing/2015/9/8/chartex" xmlns:cx2="http://schemas.microsoft.com/office/drawing/2015/10/21/chartex" xmlns:cx3="http://schemas.microsoft.com/office/drawing/2016/5/9/chartex" xmlns:cx4="http://schemas.microsoft.com/office/drawing/2016/5/10/chartex" xmlns:cx5="http://schemas.microsoft.com/office/drawing/2016/5/11/chartex" xmlns:cx6="http://schemas.microsoft.com/office/drawing/2016/5/12/chartex" xmlns:cx7="http://schemas.microsoft.com/office/drawing/2016/5/13/chartex" xmlns:cx8="http://schemas.microsoft.com/office/drawing/2016/5/14/chartex" xmlns:mc="http://schemas.openxmlformats.org/markup-compatibility/2006" xmlns:aink="http://schemas.microsoft.com/office/drawing/2016/ink" xmlns:am3d="http://schemas.microsoft.com/office/drawing/2017/model3d" xmlns:o="urn:schemas-microsoft-com:office:office" xmlns:r="http://schemas.openxmlformats.org/officeDocument/2006/relationships" xmlns:m="http://schemas.openxmlformats.org/officeDocument/2006/math" xmlns:v="urn:schemas-microsoft-com:vml" xmlns:wp14="http://schemas.microsoft.com/office/word/2010/wordprocessingDrawing" xmlns:wp="http://schemas.openxmlformats.org/drawingml/2006/wordprocessingDrawing" xmlns:w10="urn:schemas-microsoft-com:office:word" xmlns:w="http://schemas.openxmlformats.org/wordprocessingml/2006/main" xmlns:w14="http://schemas.microsoft.com/office/word/2010/wordml" xmlns:w15="http://schemas.microsoft.com/office/word/2012/wordml" xmlns:w16cex="http://schemas.microsoft.com/office/word/2018/wordml/cex" xmlns:w16cid="http://schemas.microsoft.com/office/word/2016/wordml/cid" xmlns:w16="http://schemas.microsoft.com/office/word/2018/wordml" xmlns:w16se="http://schemas.microsoft.com/office/word/2015/wordml/symex" xmlns:wpg="http://schemas.microsoft.com/office/word/2010/wordprocessingGroup" xmlns:wpi="http://schemas.microsoft.com/office/word/2010/wordprocessingInk" xmlns:wne="http://schemas.microsoft.com/office/word/2006/wordml" xmlns:wps="http://schemas.microsoft.com/office/word/2010/wordprocessingShape" mc:Ignorable="w14 w15 w16se w16cid w16 w16cex wp14">
   <w:endnote w:type="separator" w:id="-1">
     <w:p>
       <w:pPr>
@@ -13316,7 +12749,7 @@
 </file>
 
 <file path=word/footnotes.xml><?xml version="1.0" encoding="utf-8"?>
-<w:footnotes xmlns:wpc="http://schemas.microsoft.com/office/word/2010/wordprocessingCanvas" xmlns:mc="http://schemas.openxmlformats.org/markup-compatibility/2006" xmlns:o="urn:schemas-microsoft-com:office:office" xmlns:r="http://schemas.openxmlformats.org/officeDocument/2006/relationships" xmlns:m="http://schemas.openxmlformats.org/officeDocument/2006/math" xmlns:v="urn:schemas-microsoft-com:vml" xmlns:wp14="http://schemas.microsoft.com/office/word/2010/wordprocessingDrawing" xmlns:wp="http://schemas.openxmlformats.org/drawingml/2006/wordprocessingDrawing" xmlns:w10="urn:schemas-microsoft-com:office:word" xmlns:w="http://schemas.openxmlformats.org/wordprocessingml/2006/main" xmlns:w14="http://schemas.microsoft.com/office/word/2010/wordml" xmlns:wpg="http://schemas.microsoft.com/office/word/2010/wordprocessingGroup" xmlns:wpi="http://schemas.microsoft.com/office/word/2010/wordprocessingInk" xmlns:wne="http://schemas.microsoft.com/office/word/2006/wordml" xmlns:wps="http://schemas.microsoft.com/office/word/2010/wordprocessingShape" mc:Ignorable="w14 wp14">
+<w:footnotes xmlns:wpc="http://schemas.microsoft.com/office/word/2010/wordprocessingCanvas" xmlns:cx="http://schemas.microsoft.com/office/drawing/2014/chartex" xmlns:cx1="http://schemas.microsoft.com/office/drawing/2015/9/8/chartex" xmlns:cx2="http://schemas.microsoft.com/office/drawing/2015/10/21/chartex" xmlns:cx3="http://schemas.microsoft.com/office/drawing/2016/5/9/chartex" xmlns:cx4="http://schemas.microsoft.com/office/drawing/2016/5/10/chartex" xmlns:cx5="http://schemas.microsoft.com/office/drawing/2016/5/11/chartex" xmlns:cx6="http://schemas.microsoft.com/office/drawing/2016/5/12/chartex" xmlns:cx7="http://schemas.microsoft.com/office/drawing/2016/5/13/chartex" xmlns:cx8="http://schemas.microsoft.com/office/drawing/2016/5/14/chartex" xmlns:mc="http://schemas.openxmlformats.org/markup-compatibility/2006" xmlns:aink="http://schemas.microsoft.com/office/drawing/2016/ink" xmlns:am3d="http://schemas.microsoft.com/office/drawing/2017/model3d" xmlns:o="urn:schemas-microsoft-com:office:office" xmlns:r="http://schemas.openxmlformats.org/officeDocument/2006/relationships" xmlns:m="http://schemas.openxmlformats.org/officeDocument/2006/math" xmlns:v="urn:schemas-microsoft-com:vml" xmlns:wp14="http://schemas.microsoft.com/office/word/2010/wordprocessingDrawing" xmlns:wp="http://schemas.openxmlformats.org/drawingml/2006/wordprocessingDrawing" xmlns:w10="urn:schemas-microsoft-com:office:word" xmlns:w="http://schemas.openxmlformats.org/wordprocessingml/2006/main" xmlns:w14="http://schemas.microsoft.com/office/word/2010/wordml" xmlns:w15="http://schemas.microsoft.com/office/word/2012/wordml" xmlns:w16cex="http://schemas.microsoft.com/office/word/2018/wordml/cex" xmlns:w16cid="http://schemas.microsoft.com/office/word/2016/wordml/cid" xmlns:w16="http://schemas.microsoft.com/office/word/2018/wordml" xmlns:w16se="http://schemas.microsoft.com/office/word/2015/wordml/symex" xmlns:wpg="http://schemas.microsoft.com/office/word/2010/wordprocessingGroup" xmlns:wpi="http://schemas.microsoft.com/office/word/2010/wordprocessingInk" xmlns:wne="http://schemas.microsoft.com/office/word/2006/wordml" xmlns:wps="http://schemas.microsoft.com/office/word/2010/wordprocessingShape" mc:Ignorable="w14 w15 w16se w16cid w16 w16cex wp14">
   <w:footnote w:type="separator" w:id="-1">
     <w:p>
       <w:pPr>
@@ -13341,8 +12774,8 @@
 </file>
 
 <file path=word/numbering.xml><?xml version="1.0" encoding="utf-8"?>
-<w:numbering xmlns:wpc="http://schemas.microsoft.com/office/word/2010/wordprocessingCanvas" xmlns:mc="http://schemas.openxmlformats.org/markup-compatibility/2006" xmlns:o="urn:schemas-microsoft-com:office:office" xmlns:r="http://schemas.openxmlformats.org/officeDocument/2006/relationships" xmlns:m="http://schemas.openxmlformats.org/officeDocument/2006/math" xmlns:v="urn:schemas-microsoft-com:vml" xmlns:wp14="http://schemas.microsoft.com/office/word/2010/wordprocessingDrawing" xmlns:wp="http://schemas.openxmlformats.org/drawingml/2006/wordprocessingDrawing" xmlns:w10="urn:schemas-microsoft-com:office:word" xmlns:w="http://schemas.openxmlformats.org/wordprocessingml/2006/main" xmlns:w14="http://schemas.microsoft.com/office/word/2010/wordml" xmlns:wpg="http://schemas.microsoft.com/office/word/2010/wordprocessingGroup" xmlns:wpi="http://schemas.microsoft.com/office/word/2010/wordprocessingInk" xmlns:wne="http://schemas.microsoft.com/office/word/2006/wordml" xmlns:wps="http://schemas.microsoft.com/office/word/2010/wordprocessingShape" mc:Ignorable="w14 wp14">
-  <w:abstractNum w:abstractNumId="0">
+<w:numbering xmlns:wpc="http://schemas.microsoft.com/office/word/2010/wordprocessingCanvas" xmlns:cx="http://schemas.microsoft.com/office/drawing/2014/chartex" xmlns:cx1="http://schemas.microsoft.com/office/drawing/2015/9/8/chartex" xmlns:cx2="http://schemas.microsoft.com/office/drawing/2015/10/21/chartex" xmlns:cx3="http://schemas.microsoft.com/office/drawing/2016/5/9/chartex" xmlns:cx4="http://schemas.microsoft.com/office/drawing/2016/5/10/chartex" xmlns:cx5="http://schemas.microsoft.com/office/drawing/2016/5/11/chartex" xmlns:cx6="http://schemas.microsoft.com/office/drawing/2016/5/12/chartex" xmlns:cx7="http://schemas.microsoft.com/office/drawing/2016/5/13/chartex" xmlns:cx8="http://schemas.microsoft.com/office/drawing/2016/5/14/chartex" xmlns:mc="http://schemas.openxmlformats.org/markup-compatibility/2006" xmlns:aink="http://schemas.microsoft.com/office/drawing/2016/ink" xmlns:am3d="http://schemas.microsoft.com/office/drawing/2017/model3d" xmlns:o="urn:schemas-microsoft-com:office:office" xmlns:r="http://schemas.openxmlformats.org/officeDocument/2006/relationships" xmlns:m="http://schemas.openxmlformats.org/officeDocument/2006/math" xmlns:v="urn:schemas-microsoft-com:vml" xmlns:wp14="http://schemas.microsoft.com/office/word/2010/wordprocessingDrawing" xmlns:wp="http://schemas.openxmlformats.org/drawingml/2006/wordprocessingDrawing" xmlns:w10="urn:schemas-microsoft-com:office:word" xmlns:w="http://schemas.openxmlformats.org/wordprocessingml/2006/main" xmlns:w14="http://schemas.microsoft.com/office/word/2010/wordml" xmlns:w15="http://schemas.microsoft.com/office/word/2012/wordml" xmlns:w16cex="http://schemas.microsoft.com/office/word/2018/wordml/cex" xmlns:w16cid="http://schemas.microsoft.com/office/word/2016/wordml/cid" xmlns:w16="http://schemas.microsoft.com/office/word/2018/wordml" xmlns:w16se="http://schemas.microsoft.com/office/word/2015/wordml/symex" xmlns:wpg="http://schemas.microsoft.com/office/word/2010/wordprocessingGroup" xmlns:wpi="http://schemas.microsoft.com/office/word/2010/wordprocessingInk" xmlns:wne="http://schemas.microsoft.com/office/word/2006/wordml" xmlns:wps="http://schemas.microsoft.com/office/word/2010/wordprocessingShape" mc:Ignorable="w14 w15 w16se w16cid w16 w16cex wp14">
+  <w:abstractNum w:abstractNumId="0" w15:restartNumberingAfterBreak="0">
     <w:nsid w:val="0B7820E7"/>
     <w:multiLevelType w:val="hybridMultilevel"/>
     <w:tmpl w:val="80466246"/>
@@ -13433,7 +12866,7 @@
       </w:pPr>
     </w:lvl>
   </w:abstractNum>
-  <w:abstractNum w:abstractNumId="1">
+  <w:abstractNum w:abstractNumId="1" w15:restartNumberingAfterBreak="0">
     <w:nsid w:val="0DE529E3"/>
     <w:multiLevelType w:val="multilevel"/>
     <w:tmpl w:val="284EA434"/>
@@ -13546,7 +12979,7 @@
       </w:rPr>
     </w:lvl>
   </w:abstractNum>
-  <w:abstractNum w:abstractNumId="2">
+  <w:abstractNum w:abstractNumId="2" w15:restartNumberingAfterBreak="0">
     <w:nsid w:val="1A3469F2"/>
     <w:multiLevelType w:val="hybridMultilevel"/>
     <w:tmpl w:val="6FD840C6"/>
@@ -13632,7 +13065,7 @@
       </w:pPr>
     </w:lvl>
   </w:abstractNum>
-  <w:abstractNum w:abstractNumId="3">
+  <w:abstractNum w:abstractNumId="3" w15:restartNumberingAfterBreak="0">
     <w:nsid w:val="1CA82186"/>
     <w:multiLevelType w:val="hybridMultilevel"/>
     <w:tmpl w:val="A8625408"/>
@@ -13749,7 +13182,7 @@
       </w:pPr>
     </w:lvl>
   </w:abstractNum>
-  <w:abstractNum w:abstractNumId="4">
+  <w:abstractNum w:abstractNumId="4" w15:restartNumberingAfterBreak="0">
     <w:nsid w:val="20F87518"/>
     <w:multiLevelType w:val="hybridMultilevel"/>
     <w:tmpl w:val="44EA3FBA"/>
@@ -13866,7 +13299,7 @@
       </w:pPr>
     </w:lvl>
   </w:abstractNum>
-  <w:abstractNum w:abstractNumId="5">
+  <w:abstractNum w:abstractNumId="5" w15:restartNumberingAfterBreak="0">
     <w:nsid w:val="2434284F"/>
     <w:multiLevelType w:val="hybridMultilevel"/>
     <w:tmpl w:val="87BA6E6E"/>
@@ -13952,7 +13385,7 @@
       </w:pPr>
     </w:lvl>
   </w:abstractNum>
-  <w:abstractNum w:abstractNumId="6">
+  <w:abstractNum w:abstractNumId="6" w15:restartNumberingAfterBreak="0">
     <w:nsid w:val="247C6D39"/>
     <w:multiLevelType w:val="hybridMultilevel"/>
     <w:tmpl w:val="0B46DF40"/>
@@ -14066,7 +13499,7 @@
       </w:rPr>
     </w:lvl>
   </w:abstractNum>
-  <w:abstractNum w:abstractNumId="7">
+  <w:abstractNum w:abstractNumId="7" w15:restartNumberingAfterBreak="0">
     <w:nsid w:val="29B8423C"/>
     <w:multiLevelType w:val="hybridMultilevel"/>
     <w:tmpl w:val="8ADC7C70"/>
@@ -14186,7 +13619,7 @@
       </w:pPr>
     </w:lvl>
   </w:abstractNum>
-  <w:abstractNum w:abstractNumId="8">
+  <w:abstractNum w:abstractNumId="8" w15:restartNumberingAfterBreak="0">
     <w:nsid w:val="2C80667B"/>
     <w:multiLevelType w:val="hybridMultilevel"/>
     <w:tmpl w:val="8BD8582C"/>
@@ -14299,7 +13732,7 @@
       </w:rPr>
     </w:lvl>
   </w:abstractNum>
-  <w:abstractNum w:abstractNumId="9">
+  <w:abstractNum w:abstractNumId="9" w15:restartNumberingAfterBreak="0">
     <w:nsid w:val="2F7B4EF1"/>
     <w:multiLevelType w:val="hybridMultilevel"/>
     <w:tmpl w:val="534291F0"/>
@@ -14418,7 +13851,7 @@
       </w:rPr>
     </w:lvl>
   </w:abstractNum>
-  <w:abstractNum w:abstractNumId="10">
+  <w:abstractNum w:abstractNumId="10" w15:restartNumberingAfterBreak="0">
     <w:nsid w:val="342D7069"/>
     <w:multiLevelType w:val="hybridMultilevel"/>
     <w:tmpl w:val="A7C0FC3E"/>
@@ -14531,7 +13964,7 @@
       </w:rPr>
     </w:lvl>
   </w:abstractNum>
-  <w:abstractNum w:abstractNumId="11">
+  <w:abstractNum w:abstractNumId="11" w15:restartNumberingAfterBreak="0">
     <w:nsid w:val="353C6D7C"/>
     <w:multiLevelType w:val="hybridMultilevel"/>
     <w:tmpl w:val="10886CAE"/>
@@ -14644,7 +14077,7 @@
       </w:rPr>
     </w:lvl>
   </w:abstractNum>
-  <w:abstractNum w:abstractNumId="12">
+  <w:abstractNum w:abstractNumId="12" w15:restartNumberingAfterBreak="0">
     <w:nsid w:val="3B376C92"/>
     <w:multiLevelType w:val="hybridMultilevel"/>
     <w:tmpl w:val="95349060"/>
@@ -14786,7 +14219,7 @@
       </w:rPr>
     </w:lvl>
   </w:abstractNum>
-  <w:abstractNum w:abstractNumId="13">
+  <w:abstractNum w:abstractNumId="13" w15:restartNumberingAfterBreak="0">
     <w:nsid w:val="3CF67376"/>
     <w:multiLevelType w:val="hybridMultilevel"/>
     <w:tmpl w:val="85DEF562"/>
@@ -14879,7 +14312,7 @@
       </w:pPr>
     </w:lvl>
   </w:abstractNum>
-  <w:abstractNum w:abstractNumId="14">
+  <w:abstractNum w:abstractNumId="14" w15:restartNumberingAfterBreak="0">
     <w:nsid w:val="3DAE00AB"/>
     <w:multiLevelType w:val="hybridMultilevel"/>
     <w:tmpl w:val="8054A012"/>
@@ -14968,7 +14401,7 @@
       </w:pPr>
     </w:lvl>
   </w:abstractNum>
-  <w:abstractNum w:abstractNumId="15">
+  <w:abstractNum w:abstractNumId="15" w15:restartNumberingAfterBreak="0">
     <w:nsid w:val="41EA77EF"/>
     <w:multiLevelType w:val="hybridMultilevel"/>
     <w:tmpl w:val="9992E2DE"/>
@@ -15081,7 +14514,7 @@
       </w:rPr>
     </w:lvl>
   </w:abstractNum>
-  <w:abstractNum w:abstractNumId="16">
+  <w:abstractNum w:abstractNumId="16" w15:restartNumberingAfterBreak="0">
     <w:nsid w:val="47EF51C0"/>
     <w:multiLevelType w:val="hybridMultilevel"/>
     <w:tmpl w:val="33AEE53C"/>
@@ -15170,7 +14603,7 @@
       </w:pPr>
     </w:lvl>
   </w:abstractNum>
-  <w:abstractNum w:abstractNumId="17">
+  <w:abstractNum w:abstractNumId="17" w15:restartNumberingAfterBreak="0">
     <w:nsid w:val="49FC18E2"/>
     <w:multiLevelType w:val="hybridMultilevel"/>
     <w:tmpl w:val="5380C5CA"/>
@@ -15289,7 +14722,7 @@
       </w:rPr>
     </w:lvl>
   </w:abstractNum>
-  <w:abstractNum w:abstractNumId="18">
+  <w:abstractNum w:abstractNumId="18" w15:restartNumberingAfterBreak="0">
     <w:nsid w:val="4D8A6208"/>
     <w:multiLevelType w:val="multilevel"/>
     <w:tmpl w:val="0D7A3F3C"/>
@@ -15435,7 +14868,7 @@
       </w:rPr>
     </w:lvl>
   </w:abstractNum>
-  <w:abstractNum w:abstractNumId="19">
+  <w:abstractNum w:abstractNumId="19" w15:restartNumberingAfterBreak="0">
     <w:nsid w:val="52BE1A3D"/>
     <w:multiLevelType w:val="hybridMultilevel"/>
     <w:tmpl w:val="8B888C1E"/>
@@ -15548,7 +14981,7 @@
       </w:rPr>
     </w:lvl>
   </w:abstractNum>
-  <w:abstractNum w:abstractNumId="20">
+  <w:abstractNum w:abstractNumId="20" w15:restartNumberingAfterBreak="0">
     <w:nsid w:val="5315170F"/>
     <w:multiLevelType w:val="hybridMultilevel"/>
     <w:tmpl w:val="76983C76"/>
@@ -15662,7 +15095,7 @@
       </w:rPr>
     </w:lvl>
   </w:abstractNum>
-  <w:abstractNum w:abstractNumId="21">
+  <w:abstractNum w:abstractNumId="21" w15:restartNumberingAfterBreak="0">
     <w:nsid w:val="54737A8C"/>
     <w:multiLevelType w:val="hybridMultilevel"/>
     <w:tmpl w:val="43B033F4"/>
@@ -15775,7 +15208,7 @@
       </w:rPr>
     </w:lvl>
   </w:abstractNum>
-  <w:abstractNum w:abstractNumId="22">
+  <w:abstractNum w:abstractNumId="22" w15:restartNumberingAfterBreak="0">
     <w:nsid w:val="5CB27212"/>
     <w:multiLevelType w:val="hybridMultilevel"/>
     <w:tmpl w:val="F2B0CA28"/>
@@ -15888,7 +15321,7 @@
       </w:rPr>
     </w:lvl>
   </w:abstractNum>
-  <w:abstractNum w:abstractNumId="23">
+  <w:abstractNum w:abstractNumId="23" w15:restartNumberingAfterBreak="0">
     <w:nsid w:val="60124E9D"/>
     <w:multiLevelType w:val="hybridMultilevel"/>
     <w:tmpl w:val="303E3260"/>
@@ -16001,7 +15434,7 @@
       </w:rPr>
     </w:lvl>
   </w:abstractNum>
-  <w:abstractNum w:abstractNumId="24">
+  <w:abstractNum w:abstractNumId="24" w15:restartNumberingAfterBreak="0">
     <w:nsid w:val="63544BCD"/>
     <w:multiLevelType w:val="hybridMultilevel"/>
     <w:tmpl w:val="81BC6998"/>
@@ -16114,7 +15547,7 @@
       </w:rPr>
     </w:lvl>
   </w:abstractNum>
-  <w:abstractNum w:abstractNumId="25">
+  <w:abstractNum w:abstractNumId="25" w15:restartNumberingAfterBreak="0">
     <w:nsid w:val="67631F5C"/>
     <w:multiLevelType w:val="hybridMultilevel"/>
     <w:tmpl w:val="9EFEDE74"/>
@@ -16255,7 +15688,7 @@
       </w:rPr>
     </w:lvl>
   </w:abstractNum>
-  <w:abstractNum w:abstractNumId="26">
+  <w:abstractNum w:abstractNumId="26" w15:restartNumberingAfterBreak="0">
     <w:nsid w:val="67920E75"/>
     <w:multiLevelType w:val="multilevel"/>
     <w:tmpl w:val="EEAA8B0C"/>
@@ -16400,7 +15833,7 @@
       </w:rPr>
     </w:lvl>
   </w:abstractNum>
-  <w:abstractNum w:abstractNumId="27">
+  <w:abstractNum w:abstractNumId="27" w15:restartNumberingAfterBreak="0">
     <w:nsid w:val="6A7255C0"/>
     <w:multiLevelType w:val="hybridMultilevel"/>
     <w:tmpl w:val="F9FA979E"/>
@@ -16513,7 +15946,7 @@
       </w:rPr>
     </w:lvl>
   </w:abstractNum>
-  <w:abstractNum w:abstractNumId="28">
+  <w:abstractNum w:abstractNumId="28" w15:restartNumberingAfterBreak="0">
     <w:nsid w:val="6CDC1298"/>
     <w:multiLevelType w:val="hybridMultilevel"/>
     <w:tmpl w:val="065EC728"/>
@@ -16626,7 +16059,7 @@
       </w:rPr>
     </w:lvl>
   </w:abstractNum>
-  <w:abstractNum w:abstractNumId="29">
+  <w:abstractNum w:abstractNumId="29" w15:restartNumberingAfterBreak="0">
     <w:nsid w:val="6F460DA2"/>
     <w:multiLevelType w:val="hybridMultilevel"/>
     <w:tmpl w:val="326A92CE"/>
@@ -16739,7 +16172,7 @@
       </w:rPr>
     </w:lvl>
   </w:abstractNum>
-  <w:abstractNum w:abstractNumId="30">
+  <w:abstractNum w:abstractNumId="30" w15:restartNumberingAfterBreak="0">
     <w:nsid w:val="75F63C43"/>
     <w:multiLevelType w:val="hybridMultilevel"/>
     <w:tmpl w:val="411069A2"/>
@@ -16855,7 +16288,7 @@
       </w:rPr>
     </w:lvl>
   </w:abstractNum>
-  <w:abstractNum w:abstractNumId="31">
+  <w:abstractNum w:abstractNumId="31" w15:restartNumberingAfterBreak="0">
     <w:nsid w:val="7C0D539B"/>
     <w:multiLevelType w:val="hybridMultilevel"/>
     <w:tmpl w:val="3112E464"/>
@@ -16968,7 +16401,7 @@
       </w:rPr>
     </w:lvl>
   </w:abstractNum>
-  <w:abstractNum w:abstractNumId="32">
+  <w:abstractNum w:abstractNumId="32" w15:restartNumberingAfterBreak="0">
     <w:nsid w:val="7E0852FB"/>
     <w:multiLevelType w:val="hybridMultilevel"/>
     <w:tmpl w:val="7564E9CC"/>
@@ -17082,7 +16515,7 @@
       </w:rPr>
     </w:lvl>
   </w:abstractNum>
-  <w:abstractNum w:abstractNumId="33">
+  <w:abstractNum w:abstractNumId="33" w15:restartNumberingAfterBreak="0">
     <w:nsid w:val="7F995DA4"/>
     <w:multiLevelType w:val="hybridMultilevel"/>
     <w:tmpl w:val="69429956"/>
@@ -17278,7 +16711,7 @@
 </file>
 
 <file path=word/styles.xml><?xml version="1.0" encoding="utf-8"?>
-<w:styles xmlns:mc="http://schemas.openxmlformats.org/markup-compatibility/2006" xmlns:r="http://schemas.openxmlformats.org/officeDocument/2006/relationships" xmlns:w="http://schemas.openxmlformats.org/wordprocessingml/2006/main" xmlns:w14="http://schemas.microsoft.com/office/word/2010/wordml" mc:Ignorable="w14">
+<w:styles xmlns:mc="http://schemas.openxmlformats.org/markup-compatibility/2006" xmlns:r="http://schemas.openxmlformats.org/officeDocument/2006/relationships" xmlns:w="http://schemas.openxmlformats.org/wordprocessingml/2006/main" xmlns:w14="http://schemas.microsoft.com/office/word/2010/wordml" xmlns:w15="http://schemas.microsoft.com/office/word/2012/wordml" xmlns:w16cex="http://schemas.microsoft.com/office/word/2018/wordml/cex" xmlns:w16cid="http://schemas.microsoft.com/office/word/2016/wordml/cid" xmlns:w16="http://schemas.microsoft.com/office/word/2018/wordml" xmlns:w16se="http://schemas.microsoft.com/office/word/2015/wordml/symex" mc:Ignorable="w14 w15 w16se w16cid w16 w16cex">
   <w:docDefaults>
     <w:rPrDefault>
       <w:rPr>
@@ -17296,178 +16729,394 @@
       </w:pPr>
     </w:pPrDefault>
   </w:docDefaults>
-  <w:latentStyles w:defLockedState="0" w:defUIPriority="99" w:defSemiHidden="1" w:defUnhideWhenUsed="1" w:defQFormat="0" w:count="267">
-    <w:lsdException w:name="Normal" w:semiHidden="0" w:uiPriority="0" w:unhideWhenUsed="0" w:qFormat="1"/>
-    <w:lsdException w:name="heading 1" w:semiHidden="0" w:unhideWhenUsed="0" w:qFormat="1"/>
-    <w:lsdException w:name="heading 2" w:qFormat="1"/>
-    <w:lsdException w:name="heading 3" w:qFormat="1"/>
-    <w:lsdException w:name="heading 4" w:qFormat="1"/>
-    <w:lsdException w:name="heading 5" w:qFormat="1"/>
-    <w:lsdException w:name="heading 6" w:qFormat="1"/>
-    <w:lsdException w:name="heading 7" w:qFormat="1"/>
-    <w:lsdException w:name="heading 8" w:qFormat="1"/>
-    <w:lsdException w:name="heading 9" w:qFormat="1"/>
-    <w:lsdException w:name="toc 1" w:uiPriority="39"/>
-    <w:lsdException w:name="toc 2" w:uiPriority="39"/>
-    <w:lsdException w:name="toc 3" w:uiPriority="39"/>
-    <w:lsdException w:name="toc 4" w:uiPriority="39"/>
-    <w:lsdException w:name="toc 5" w:uiPriority="39"/>
-    <w:lsdException w:name="toc 6" w:uiPriority="39"/>
-    <w:lsdException w:name="toc 7" w:uiPriority="39"/>
-    <w:lsdException w:name="toc 8" w:uiPriority="39"/>
-    <w:lsdException w:name="toc 9" w:uiPriority="39"/>
-    <w:lsdException w:name="Normal Indent" w:uiPriority="0"/>
-    <w:lsdException w:name="footnote text" w:uiPriority="0"/>
-    <w:lsdException w:name="annotation text" w:uiPriority="0"/>
-    <w:lsdException w:name="header" w:uiPriority="0"/>
-    <w:lsdException w:name="footer" w:uiPriority="0"/>
-    <w:lsdException w:name="caption" w:qFormat="1"/>
-    <w:lsdException w:name="footnote reference" w:uiPriority="0"/>
-    <w:lsdException w:name="annotation reference" w:uiPriority="0"/>
-    <w:lsdException w:name="page number" w:uiPriority="0"/>
-    <w:lsdException w:name="List Number" w:uiPriority="0"/>
-    <w:lsdException w:name="List Number 5" w:uiPriority="0"/>
-    <w:lsdException w:name="Title" w:semiHidden="0" w:uiPriority="0" w:unhideWhenUsed="0" w:qFormat="1"/>
-    <w:lsdException w:name="Default Paragraph Font" w:uiPriority="1"/>
-    <w:lsdException w:name="Body Text" w:uiPriority="0"/>
-    <w:lsdException w:name="Body Text Indent" w:uiPriority="0"/>
-    <w:lsdException w:name="Subtitle" w:semiHidden="0" w:uiPriority="0" w:unhideWhenUsed="0" w:qFormat="1"/>
-    <w:lsdException w:name="Body Text 2" w:uiPriority="0"/>
-    <w:lsdException w:name="Body Text 3" w:uiPriority="0"/>
-    <w:lsdException w:name="Body Text Indent 2" w:uiPriority="0"/>
-    <w:lsdException w:name="Body Text Indent 3" w:uiPriority="0"/>
-    <w:lsdException w:name="Block Text" w:uiPriority="0"/>
-    <w:lsdException w:name="Strong" w:semiHidden="0" w:uiPriority="22" w:unhideWhenUsed="0" w:qFormat="1"/>
-    <w:lsdException w:name="Emphasis" w:semiHidden="0" w:uiPriority="0" w:unhideWhenUsed="0" w:qFormat="1"/>
-    <w:lsdException w:name="Document Map" w:uiPriority="0"/>
-    <w:lsdException w:name="HTML Top of Form" w:uiPriority="0"/>
-    <w:lsdException w:name="HTML Bottom of Form" w:uiPriority="0"/>
-    <w:lsdException w:name="HTML Preformatted" w:uiPriority="0"/>
-    <w:lsdException w:name="annotation subject" w:uiPriority="0"/>
-    <w:lsdException w:name="Balloon Text" w:uiPriority="0"/>
-    <w:lsdException w:name="Table Grid" w:semiHidden="0" w:uiPriority="0" w:unhideWhenUsed="0"/>
-    <w:lsdException w:name="Placeholder Text" w:unhideWhenUsed="0"/>
-    <w:lsdException w:name="No Spacing" w:semiHidden="0" w:uiPriority="0" w:unhideWhenUsed="0" w:qFormat="1"/>
-    <w:lsdException w:name="Light Shading" w:semiHidden="0" w:uiPriority="60" w:unhideWhenUsed="0"/>
-    <w:lsdException w:name="Light List" w:semiHidden="0" w:uiPriority="61" w:unhideWhenUsed="0"/>
-    <w:lsdException w:name="Light Grid" w:semiHidden="0" w:uiPriority="62" w:unhideWhenUsed="0"/>
-    <w:lsdException w:name="Medium Shading 1" w:semiHidden="0" w:uiPriority="63" w:unhideWhenUsed="0"/>
-    <w:lsdException w:name="Medium Shading 2" w:semiHidden="0" w:uiPriority="64" w:unhideWhenUsed="0"/>
-    <w:lsdException w:name="Medium List 1" w:semiHidden="0" w:uiPriority="65" w:unhideWhenUsed="0"/>
-    <w:lsdException w:name="Medium List 2" w:semiHidden="0" w:uiPriority="66" w:unhideWhenUsed="0"/>
-    <w:lsdException w:name="Medium Grid 1" w:semiHidden="0" w:uiPriority="67" w:unhideWhenUsed="0"/>
-    <w:lsdException w:name="Medium Grid 2" w:semiHidden="0" w:uiPriority="68" w:unhideWhenUsed="0"/>
-    <w:lsdException w:name="Medium Grid 3" w:semiHidden="0" w:uiPriority="69" w:unhideWhenUsed="0"/>
-    <w:lsdException w:name="Dark List" w:semiHidden="0" w:uiPriority="70" w:unhideWhenUsed="0"/>
-    <w:lsdException w:name="Colorful Shading" w:semiHidden="0" w:uiPriority="71" w:unhideWhenUsed="0"/>
-    <w:lsdException w:name="Colorful List" w:semiHidden="0" w:uiPriority="72" w:unhideWhenUsed="0"/>
-    <w:lsdException w:name="Colorful Grid" w:semiHidden="0" w:uiPriority="73" w:unhideWhenUsed="0"/>
-    <w:lsdException w:name="Light Shading Accent 1" w:semiHidden="0" w:uiPriority="60" w:unhideWhenUsed="0"/>
-    <w:lsdException w:name="Light List Accent 1" w:semiHidden="0" w:uiPriority="61" w:unhideWhenUsed="0"/>
-    <w:lsdException w:name="Light Grid Accent 1" w:semiHidden="0" w:uiPriority="62" w:unhideWhenUsed="0"/>
-    <w:lsdException w:name="Medium Shading 1 Accent 1" w:semiHidden="0" w:uiPriority="63" w:unhideWhenUsed="0"/>
-    <w:lsdException w:name="Medium Shading 2 Accent 1" w:semiHidden="0" w:uiPriority="64" w:unhideWhenUsed="0"/>
-    <w:lsdException w:name="Medium List 1 Accent 1" w:semiHidden="0" w:uiPriority="65" w:unhideWhenUsed="0"/>
-    <w:lsdException w:name="Revision" w:unhideWhenUsed="0"/>
-    <w:lsdException w:name="List Paragraph" w:semiHidden="0" w:uiPriority="34" w:unhideWhenUsed="0" w:qFormat="1"/>
-    <w:lsdException w:name="Quote" w:semiHidden="0" w:uiPriority="0" w:unhideWhenUsed="0" w:qFormat="1"/>
-    <w:lsdException w:name="Intense Quote" w:semiHidden="0" w:uiPriority="0" w:unhideWhenUsed="0" w:qFormat="1"/>
-    <w:lsdException w:name="Medium List 2 Accent 1" w:semiHidden="0" w:uiPriority="66" w:unhideWhenUsed="0"/>
-    <w:lsdException w:name="Medium Grid 1 Accent 1" w:semiHidden="0" w:uiPriority="67" w:unhideWhenUsed="0"/>
-    <w:lsdException w:name="Medium Grid 2 Accent 1" w:semiHidden="0" w:uiPriority="68" w:unhideWhenUsed="0"/>
-    <w:lsdException w:name="Medium Grid 3 Accent 1" w:semiHidden="0" w:uiPriority="69" w:unhideWhenUsed="0"/>
-    <w:lsdException w:name="Dark List Accent 1" w:semiHidden="0" w:uiPriority="70" w:unhideWhenUsed="0"/>
-    <w:lsdException w:name="Colorful Shading Accent 1" w:semiHidden="0" w:uiPriority="71" w:unhideWhenUsed="0"/>
-    <w:lsdException w:name="Colorful List Accent 1" w:semiHidden="0" w:uiPriority="72" w:unhideWhenUsed="0"/>
-    <w:lsdException w:name="Colorful Grid Accent 1" w:semiHidden="0" w:uiPriority="73" w:unhideWhenUsed="0"/>
-    <w:lsdException w:name="Light Shading Accent 2" w:semiHidden="0" w:uiPriority="60" w:unhideWhenUsed="0"/>
-    <w:lsdException w:name="Light List Accent 2" w:semiHidden="0" w:uiPriority="61" w:unhideWhenUsed="0"/>
-    <w:lsdException w:name="Light Grid Accent 2" w:semiHidden="0" w:uiPriority="62" w:unhideWhenUsed="0"/>
-    <w:lsdException w:name="Medium Shading 1 Accent 2" w:semiHidden="0" w:uiPriority="63" w:unhideWhenUsed="0"/>
-    <w:lsdException w:name="Medium Shading 2 Accent 2" w:semiHidden="0" w:uiPriority="64" w:unhideWhenUsed="0"/>
-    <w:lsdException w:name="Medium List 1 Accent 2" w:semiHidden="0" w:uiPriority="65" w:unhideWhenUsed="0"/>
-    <w:lsdException w:name="Medium List 2 Accent 2" w:semiHidden="0" w:uiPriority="66" w:unhideWhenUsed="0"/>
-    <w:lsdException w:name="Medium Grid 1 Accent 2" w:semiHidden="0" w:uiPriority="67" w:unhideWhenUsed="0"/>
-    <w:lsdException w:name="Medium Grid 2 Accent 2" w:semiHidden="0" w:uiPriority="68" w:unhideWhenUsed="0"/>
-    <w:lsdException w:name="Medium Grid 3 Accent 2" w:semiHidden="0" w:uiPriority="69" w:unhideWhenUsed="0"/>
-    <w:lsdException w:name="Dark List Accent 2" w:semiHidden="0" w:uiPriority="70" w:unhideWhenUsed="0"/>
-    <w:lsdException w:name="Colorful Shading Accent 2" w:semiHidden="0" w:uiPriority="71" w:unhideWhenUsed="0"/>
-    <w:lsdException w:name="Colorful List Accent 2" w:semiHidden="0" w:uiPriority="72" w:unhideWhenUsed="0"/>
-    <w:lsdException w:name="Colorful Grid Accent 2" w:semiHidden="0" w:uiPriority="73" w:unhideWhenUsed="0"/>
-    <w:lsdException w:name="Light Shading Accent 3" w:semiHidden="0" w:uiPriority="60" w:unhideWhenUsed="0"/>
-    <w:lsdException w:name="Light List Accent 3" w:semiHidden="0" w:uiPriority="61" w:unhideWhenUsed="0"/>
-    <w:lsdException w:name="Light Grid Accent 3" w:semiHidden="0" w:uiPriority="62" w:unhideWhenUsed="0"/>
-    <w:lsdException w:name="Medium Shading 1 Accent 3" w:semiHidden="0" w:uiPriority="63" w:unhideWhenUsed="0"/>
-    <w:lsdException w:name="Medium Shading 2 Accent 3" w:semiHidden="0" w:uiPriority="64" w:unhideWhenUsed="0"/>
-    <w:lsdException w:name="Medium List 1 Accent 3" w:semiHidden="0" w:uiPriority="65" w:unhideWhenUsed="0"/>
-    <w:lsdException w:name="Medium List 2 Accent 3" w:semiHidden="0" w:uiPriority="66" w:unhideWhenUsed="0"/>
-    <w:lsdException w:name="Medium Grid 1 Accent 3" w:semiHidden="0" w:uiPriority="67" w:unhideWhenUsed="0"/>
-    <w:lsdException w:name="Medium Grid 2 Accent 3" w:semiHidden="0" w:uiPriority="68" w:unhideWhenUsed="0"/>
-    <w:lsdException w:name="Medium Grid 3 Accent 3" w:semiHidden="0" w:uiPriority="69" w:unhideWhenUsed="0"/>
-    <w:lsdException w:name="Dark List Accent 3" w:semiHidden="0" w:uiPriority="70" w:unhideWhenUsed="0"/>
-    <w:lsdException w:name="Colorful Shading Accent 3" w:semiHidden="0" w:uiPriority="71" w:unhideWhenUsed="0"/>
-    <w:lsdException w:name="Colorful List Accent 3" w:semiHidden="0" w:uiPriority="72" w:unhideWhenUsed="0"/>
-    <w:lsdException w:name="Colorful Grid Accent 3" w:semiHidden="0" w:uiPriority="73" w:unhideWhenUsed="0"/>
-    <w:lsdException w:name="Light Shading Accent 4" w:semiHidden="0" w:uiPriority="60" w:unhideWhenUsed="0"/>
-    <w:lsdException w:name="Light List Accent 4" w:semiHidden="0" w:uiPriority="61" w:unhideWhenUsed="0"/>
-    <w:lsdException w:name="Light Grid Accent 4" w:semiHidden="0" w:uiPriority="62" w:unhideWhenUsed="0"/>
-    <w:lsdException w:name="Medium Shading 1 Accent 4" w:semiHidden="0" w:uiPriority="63" w:unhideWhenUsed="0"/>
-    <w:lsdException w:name="Medium Shading 2 Accent 4" w:semiHidden="0" w:uiPriority="64" w:unhideWhenUsed="0"/>
-    <w:lsdException w:name="Medium List 1 Accent 4" w:semiHidden="0" w:uiPriority="65" w:unhideWhenUsed="0"/>
-    <w:lsdException w:name="Medium List 2 Accent 4" w:semiHidden="0" w:uiPriority="66" w:unhideWhenUsed="0"/>
-    <w:lsdException w:name="Medium Grid 1 Accent 4" w:semiHidden="0" w:uiPriority="67" w:unhideWhenUsed="0"/>
-    <w:lsdException w:name="Medium Grid 2 Accent 4" w:semiHidden="0" w:uiPriority="68" w:unhideWhenUsed="0"/>
-    <w:lsdException w:name="Medium Grid 3 Accent 4" w:semiHidden="0" w:uiPriority="69" w:unhideWhenUsed="0"/>
-    <w:lsdException w:name="Dark List Accent 4" w:semiHidden="0" w:uiPriority="70" w:unhideWhenUsed="0"/>
-    <w:lsdException w:name="Colorful Shading Accent 4" w:semiHidden="0" w:uiPriority="71" w:unhideWhenUsed="0"/>
-    <w:lsdException w:name="Colorful List Accent 4" w:semiHidden="0" w:uiPriority="72" w:unhideWhenUsed="0"/>
-    <w:lsdException w:name="Colorful Grid Accent 4" w:semiHidden="0" w:uiPriority="73" w:unhideWhenUsed="0"/>
-    <w:lsdException w:name="Light Shading Accent 5" w:semiHidden="0" w:uiPriority="60" w:unhideWhenUsed="0"/>
-    <w:lsdException w:name="Light List Accent 5" w:semiHidden="0" w:uiPriority="61" w:unhideWhenUsed="0"/>
-    <w:lsdException w:name="Light Grid Accent 5" w:semiHidden="0" w:uiPriority="62" w:unhideWhenUsed="0"/>
-    <w:lsdException w:name="Medium Shading 1 Accent 5" w:semiHidden="0" w:uiPriority="63" w:unhideWhenUsed="0"/>
-    <w:lsdException w:name="Medium Shading 2 Accent 5" w:semiHidden="0" w:uiPriority="64" w:unhideWhenUsed="0"/>
-    <w:lsdException w:name="Medium List 1 Accent 5" w:semiHidden="0" w:uiPriority="65" w:unhideWhenUsed="0"/>
-    <w:lsdException w:name="Medium List 2 Accent 5" w:semiHidden="0" w:uiPriority="66" w:unhideWhenUsed="0"/>
-    <w:lsdException w:name="Medium Grid 1 Accent 5" w:semiHidden="0" w:uiPriority="67" w:unhideWhenUsed="0"/>
-    <w:lsdException w:name="Medium Grid 2 Accent 5" w:semiHidden="0" w:uiPriority="68" w:unhideWhenUsed="0"/>
-    <w:lsdException w:name="Medium Grid 3 Accent 5" w:semiHidden="0" w:uiPriority="69" w:unhideWhenUsed="0"/>
-    <w:lsdException w:name="Dark List Accent 5" w:semiHidden="0" w:uiPriority="70" w:unhideWhenUsed="0"/>
-    <w:lsdException w:name="Colorful Shading Accent 5" w:semiHidden="0" w:uiPriority="71" w:unhideWhenUsed="0"/>
-    <w:lsdException w:name="Colorful List Accent 5" w:semiHidden="0" w:uiPriority="72" w:unhideWhenUsed="0"/>
-    <w:lsdException w:name="Colorful Grid Accent 5" w:semiHidden="0" w:uiPriority="73" w:unhideWhenUsed="0"/>
-    <w:lsdException w:name="Light Shading Accent 6" w:semiHidden="0" w:uiPriority="60" w:unhideWhenUsed="0"/>
-    <w:lsdException w:name="Light List Accent 6" w:semiHidden="0" w:uiPriority="61" w:unhideWhenUsed="0"/>
-    <w:lsdException w:name="Light Grid Accent 6" w:semiHidden="0" w:uiPriority="62" w:unhideWhenUsed="0"/>
-    <w:lsdException w:name="Medium Shading 1 Accent 6" w:semiHidden="0" w:uiPriority="63" w:unhideWhenUsed="0"/>
-    <w:lsdException w:name="Medium Shading 2 Accent 6" w:semiHidden="0" w:uiPriority="64" w:unhideWhenUsed="0"/>
-    <w:lsdException w:name="Medium List 1 Accent 6" w:semiHidden="0" w:uiPriority="65" w:unhideWhenUsed="0"/>
-    <w:lsdException w:name="Medium List 2 Accent 6" w:semiHidden="0" w:uiPriority="66" w:unhideWhenUsed="0"/>
-    <w:lsdException w:name="Medium Grid 1 Accent 6" w:semiHidden="0" w:uiPriority="67" w:unhideWhenUsed="0"/>
-    <w:lsdException w:name="Medium Grid 2 Accent 6" w:semiHidden="0" w:uiPriority="68" w:unhideWhenUsed="0"/>
-    <w:lsdException w:name="Medium Grid 3 Accent 6" w:semiHidden="0" w:uiPriority="69" w:unhideWhenUsed="0"/>
-    <w:lsdException w:name="Dark List Accent 6" w:semiHidden="0" w:uiPriority="70" w:unhideWhenUsed="0"/>
-    <w:lsdException w:name="Colorful Shading Accent 6" w:semiHidden="0" w:uiPriority="71" w:unhideWhenUsed="0"/>
-    <w:lsdException w:name="Colorful List Accent 6" w:semiHidden="0" w:uiPriority="72" w:unhideWhenUsed="0"/>
-    <w:lsdException w:name="Colorful Grid Accent 6" w:semiHidden="0" w:uiPriority="73" w:unhideWhenUsed="0"/>
-    <w:lsdException w:name="Subtle Emphasis" w:semiHidden="0" w:uiPriority="0" w:unhideWhenUsed="0" w:qFormat="1"/>
-    <w:lsdException w:name="Intense Emphasis" w:semiHidden="0" w:uiPriority="0" w:unhideWhenUsed="0" w:qFormat="1"/>
-    <w:lsdException w:name="Subtle Reference" w:semiHidden="0" w:uiPriority="0" w:unhideWhenUsed="0" w:qFormat="1"/>
-    <w:lsdException w:name="Intense Reference" w:semiHidden="0" w:uiPriority="0" w:unhideWhenUsed="0" w:qFormat="1"/>
-    <w:lsdException w:name="Book Title" w:semiHidden="0" w:uiPriority="0" w:unhideWhenUsed="0" w:qFormat="1"/>
-    <w:lsdException w:name="Bibliography" w:uiPriority="37"/>
-    <w:lsdException w:name="TOC Heading" w:uiPriority="39" w:qFormat="1"/>
+  <w:latentStyles w:defLockedState="0" w:defUIPriority="99" w:defSemiHidden="0" w:defUnhideWhenUsed="0" w:defQFormat="0" w:count="376">
+    <w:lsdException w:name="Normal" w:uiPriority="0" w:qFormat="1"/>
+    <w:lsdException w:name="heading 1" w:qFormat="1"/>
+    <w:lsdException w:name="heading 2" w:semiHidden="1" w:unhideWhenUsed="1" w:qFormat="1"/>
+    <w:lsdException w:name="heading 3" w:semiHidden="1" w:unhideWhenUsed="1" w:qFormat="1"/>
+    <w:lsdException w:name="heading 4" w:semiHidden="1" w:unhideWhenUsed="1" w:qFormat="1"/>
+    <w:lsdException w:name="heading 5" w:semiHidden="1" w:unhideWhenUsed="1" w:qFormat="1"/>
+    <w:lsdException w:name="heading 6" w:semiHidden="1" w:unhideWhenUsed="1" w:qFormat="1"/>
+    <w:lsdException w:name="heading 7" w:semiHidden="1" w:unhideWhenUsed="1" w:qFormat="1"/>
+    <w:lsdException w:name="heading 8" w:semiHidden="1" w:unhideWhenUsed="1" w:qFormat="1"/>
+    <w:lsdException w:name="heading 9" w:semiHidden="1" w:unhideWhenUsed="1" w:qFormat="1"/>
+    <w:lsdException w:name="index 1" w:semiHidden="1" w:unhideWhenUsed="1"/>
+    <w:lsdException w:name="index 2" w:semiHidden="1" w:unhideWhenUsed="1"/>
+    <w:lsdException w:name="index 3" w:semiHidden="1" w:unhideWhenUsed="1"/>
+    <w:lsdException w:name="index 4" w:semiHidden="1" w:unhideWhenUsed="1"/>
+    <w:lsdException w:name="index 5" w:semiHidden="1" w:unhideWhenUsed="1"/>
+    <w:lsdException w:name="index 6" w:semiHidden="1" w:unhideWhenUsed="1"/>
+    <w:lsdException w:name="index 7" w:semiHidden="1" w:unhideWhenUsed="1"/>
+    <w:lsdException w:name="index 8" w:semiHidden="1" w:unhideWhenUsed="1"/>
+    <w:lsdException w:name="index 9" w:semiHidden="1" w:unhideWhenUsed="1"/>
+    <w:lsdException w:name="toc 1" w:semiHidden="1" w:uiPriority="39" w:unhideWhenUsed="1"/>
+    <w:lsdException w:name="toc 2" w:semiHidden="1" w:uiPriority="39" w:unhideWhenUsed="1"/>
+    <w:lsdException w:name="toc 3" w:semiHidden="1" w:uiPriority="39" w:unhideWhenUsed="1"/>
+    <w:lsdException w:name="toc 4" w:semiHidden="1" w:uiPriority="39" w:unhideWhenUsed="1"/>
+    <w:lsdException w:name="toc 5" w:semiHidden="1" w:uiPriority="39" w:unhideWhenUsed="1"/>
+    <w:lsdException w:name="toc 6" w:semiHidden="1" w:uiPriority="39" w:unhideWhenUsed="1"/>
+    <w:lsdException w:name="toc 7" w:semiHidden="1" w:uiPriority="39" w:unhideWhenUsed="1"/>
+    <w:lsdException w:name="toc 8" w:semiHidden="1" w:uiPriority="39" w:unhideWhenUsed="1"/>
+    <w:lsdException w:name="toc 9" w:semiHidden="1" w:uiPriority="39" w:unhideWhenUsed="1"/>
+    <w:lsdException w:name="Normal Indent" w:semiHidden="1" w:uiPriority="0" w:unhideWhenUsed="1"/>
+    <w:lsdException w:name="footnote text" w:semiHidden="1" w:uiPriority="0" w:unhideWhenUsed="1"/>
+    <w:lsdException w:name="annotation text" w:semiHidden="1" w:uiPriority="0" w:unhideWhenUsed="1"/>
+    <w:lsdException w:name="header" w:semiHidden="1" w:uiPriority="0" w:unhideWhenUsed="1"/>
+    <w:lsdException w:name="footer" w:semiHidden="1" w:uiPriority="0" w:unhideWhenUsed="1"/>
+    <w:lsdException w:name="index heading" w:semiHidden="1" w:unhideWhenUsed="1"/>
+    <w:lsdException w:name="caption" w:semiHidden="1" w:unhideWhenUsed="1" w:qFormat="1"/>
+    <w:lsdException w:name="table of figures" w:semiHidden="1" w:unhideWhenUsed="1"/>
+    <w:lsdException w:name="envelope address" w:semiHidden="1" w:unhideWhenUsed="1"/>
+    <w:lsdException w:name="envelope return" w:semiHidden="1" w:unhideWhenUsed="1"/>
+    <w:lsdException w:name="footnote reference" w:semiHidden="1" w:uiPriority="0" w:unhideWhenUsed="1"/>
+    <w:lsdException w:name="annotation reference" w:semiHidden="1" w:uiPriority="0" w:unhideWhenUsed="1"/>
+    <w:lsdException w:name="line number" w:semiHidden="1" w:unhideWhenUsed="1"/>
+    <w:lsdException w:name="page number" w:semiHidden="1" w:uiPriority="0" w:unhideWhenUsed="1"/>
+    <w:lsdException w:name="endnote reference" w:semiHidden="1" w:unhideWhenUsed="1"/>
+    <w:lsdException w:name="endnote text" w:semiHidden="1" w:unhideWhenUsed="1"/>
+    <w:lsdException w:name="table of authorities" w:semiHidden="1" w:unhideWhenUsed="1"/>
+    <w:lsdException w:name="macro" w:semiHidden="1" w:unhideWhenUsed="1"/>
+    <w:lsdException w:name="toa heading" w:semiHidden="1" w:unhideWhenUsed="1"/>
+    <w:lsdException w:name="List" w:semiHidden="1" w:unhideWhenUsed="1"/>
+    <w:lsdException w:name="List Bullet" w:semiHidden="1" w:unhideWhenUsed="1"/>
+    <w:lsdException w:name="List Number" w:semiHidden="1" w:uiPriority="0" w:unhideWhenUsed="1"/>
+    <w:lsdException w:name="List 2" w:semiHidden="1" w:unhideWhenUsed="1"/>
+    <w:lsdException w:name="List 3" w:semiHidden="1" w:unhideWhenUsed="1"/>
+    <w:lsdException w:name="List 4" w:semiHidden="1" w:unhideWhenUsed="1"/>
+    <w:lsdException w:name="List 5" w:semiHidden="1" w:unhideWhenUsed="1"/>
+    <w:lsdException w:name="List Bullet 2" w:semiHidden="1" w:unhideWhenUsed="1"/>
+    <w:lsdException w:name="List Bullet 3" w:semiHidden="1" w:unhideWhenUsed="1"/>
+    <w:lsdException w:name="List Bullet 4" w:semiHidden="1" w:unhideWhenUsed="1"/>
+    <w:lsdException w:name="List Bullet 5" w:semiHidden="1" w:unhideWhenUsed="1"/>
+    <w:lsdException w:name="List Number 2" w:semiHidden="1" w:unhideWhenUsed="1"/>
+    <w:lsdException w:name="List Number 3" w:semiHidden="1" w:unhideWhenUsed="1"/>
+    <w:lsdException w:name="List Number 4" w:semiHidden="1" w:unhideWhenUsed="1"/>
+    <w:lsdException w:name="List Number 5" w:semiHidden="1" w:uiPriority="0" w:unhideWhenUsed="1"/>
+    <w:lsdException w:name="Title" w:uiPriority="0" w:qFormat="1"/>
+    <w:lsdException w:name="Closing" w:semiHidden="1" w:unhideWhenUsed="1"/>
+    <w:lsdException w:name="Signature" w:semiHidden="1" w:unhideWhenUsed="1"/>
+    <w:lsdException w:name="Default Paragraph Font" w:semiHidden="1" w:uiPriority="1" w:unhideWhenUsed="1"/>
+    <w:lsdException w:name="Body Text" w:semiHidden="1" w:uiPriority="0" w:unhideWhenUsed="1"/>
+    <w:lsdException w:name="Body Text Indent" w:semiHidden="1" w:uiPriority="0" w:unhideWhenUsed="1"/>
+    <w:lsdException w:name="List Continue" w:semiHidden="1" w:unhideWhenUsed="1"/>
+    <w:lsdException w:name="List Continue 2" w:semiHidden="1" w:unhideWhenUsed="1"/>
+    <w:lsdException w:name="List Continue 3" w:semiHidden="1" w:unhideWhenUsed="1"/>
+    <w:lsdException w:name="List Continue 4" w:semiHidden="1" w:unhideWhenUsed="1"/>
+    <w:lsdException w:name="List Continue 5" w:semiHidden="1" w:unhideWhenUsed="1"/>
+    <w:lsdException w:name="Message Header" w:semiHidden="1" w:unhideWhenUsed="1"/>
+    <w:lsdException w:name="Subtitle" w:uiPriority="0" w:qFormat="1"/>
+    <w:lsdException w:name="Salutation" w:semiHidden="1" w:unhideWhenUsed="1"/>
+    <w:lsdException w:name="Date" w:semiHidden="1" w:unhideWhenUsed="1"/>
+    <w:lsdException w:name="Body Text First Indent" w:semiHidden="1" w:unhideWhenUsed="1"/>
+    <w:lsdException w:name="Body Text First Indent 2" w:semiHidden="1" w:unhideWhenUsed="1"/>
+    <w:lsdException w:name="Note Heading" w:semiHidden="1" w:unhideWhenUsed="1"/>
+    <w:lsdException w:name="Body Text 2" w:semiHidden="1" w:uiPriority="0" w:unhideWhenUsed="1"/>
+    <w:lsdException w:name="Body Text 3" w:semiHidden="1" w:uiPriority="0" w:unhideWhenUsed="1"/>
+    <w:lsdException w:name="Body Text Indent 2" w:semiHidden="1" w:uiPriority="0" w:unhideWhenUsed="1"/>
+    <w:lsdException w:name="Body Text Indent 3" w:semiHidden="1" w:uiPriority="0" w:unhideWhenUsed="1"/>
+    <w:lsdException w:name="Block Text" w:semiHidden="1" w:uiPriority="0" w:unhideWhenUsed="1"/>
+    <w:lsdException w:name="Hyperlink" w:semiHidden="1" w:unhideWhenUsed="1"/>
+    <w:lsdException w:name="FollowedHyperlink" w:semiHidden="1" w:unhideWhenUsed="1"/>
+    <w:lsdException w:name="Strong" w:uiPriority="22" w:qFormat="1"/>
+    <w:lsdException w:name="Emphasis" w:uiPriority="0" w:qFormat="1"/>
+    <w:lsdException w:name="Document Map" w:semiHidden="1" w:uiPriority="0" w:unhideWhenUsed="1"/>
+    <w:lsdException w:name="Plain Text" w:semiHidden="1" w:unhideWhenUsed="1"/>
+    <w:lsdException w:name="E-mail Signature" w:semiHidden="1" w:unhideWhenUsed="1"/>
+    <w:lsdException w:name="HTML Top of Form" w:semiHidden="1" w:uiPriority="0" w:unhideWhenUsed="1"/>
+    <w:lsdException w:name="HTML Bottom of Form" w:semiHidden="1" w:uiPriority="0" w:unhideWhenUsed="1"/>
+    <w:lsdException w:name="Normal (Web)" w:semiHidden="1" w:unhideWhenUsed="1"/>
+    <w:lsdException w:name="HTML Acronym" w:semiHidden="1" w:unhideWhenUsed="1"/>
+    <w:lsdException w:name="HTML Address" w:semiHidden="1" w:unhideWhenUsed="1"/>
+    <w:lsdException w:name="HTML Cite" w:semiHidden="1" w:unhideWhenUsed="1"/>
+    <w:lsdException w:name="HTML Code" w:semiHidden="1" w:unhideWhenUsed="1"/>
+    <w:lsdException w:name="HTML Definition" w:semiHidden="1" w:unhideWhenUsed="1"/>
+    <w:lsdException w:name="HTML Keyboard" w:semiHidden="1" w:unhideWhenUsed="1"/>
+    <w:lsdException w:name="HTML Preformatted" w:semiHidden="1" w:uiPriority="0" w:unhideWhenUsed="1"/>
+    <w:lsdException w:name="HTML Sample" w:semiHidden="1" w:unhideWhenUsed="1"/>
+    <w:lsdException w:name="HTML Typewriter" w:semiHidden="1" w:unhideWhenUsed="1"/>
+    <w:lsdException w:name="HTML Variable" w:semiHidden="1" w:unhideWhenUsed="1"/>
+    <w:lsdException w:name="Normal Table" w:semiHidden="1" w:unhideWhenUsed="1"/>
+    <w:lsdException w:name="annotation subject" w:semiHidden="1" w:uiPriority="0" w:unhideWhenUsed="1"/>
+    <w:lsdException w:name="No List" w:semiHidden="1" w:unhideWhenUsed="1"/>
+    <w:lsdException w:name="Outline List 1" w:semiHidden="1" w:unhideWhenUsed="1"/>
+    <w:lsdException w:name="Outline List 2" w:semiHidden="1" w:unhideWhenUsed="1"/>
+    <w:lsdException w:name="Outline List 3" w:semiHidden="1" w:unhideWhenUsed="1"/>
+    <w:lsdException w:name="Table Simple 1" w:semiHidden="1" w:unhideWhenUsed="1"/>
+    <w:lsdException w:name="Table Simple 2" w:semiHidden="1" w:unhideWhenUsed="1"/>
+    <w:lsdException w:name="Table Simple 3" w:semiHidden="1" w:unhideWhenUsed="1"/>
+    <w:lsdException w:name="Table Classic 1" w:semiHidden="1" w:unhideWhenUsed="1"/>
+    <w:lsdException w:name="Table Classic 2" w:semiHidden="1" w:unhideWhenUsed="1"/>
+    <w:lsdException w:name="Table Classic 3" w:semiHidden="1" w:unhideWhenUsed="1"/>
+    <w:lsdException w:name="Table Classic 4" w:semiHidden="1" w:unhideWhenUsed="1"/>
+    <w:lsdException w:name="Table Colorful 1" w:semiHidden="1" w:unhideWhenUsed="1"/>
+    <w:lsdException w:name="Table Colorful 2" w:semiHidden="1" w:unhideWhenUsed="1"/>
+    <w:lsdException w:name="Table Colorful 3" w:semiHidden="1" w:unhideWhenUsed="1"/>
+    <w:lsdException w:name="Table Columns 1" w:semiHidden="1" w:unhideWhenUsed="1"/>
+    <w:lsdException w:name="Table Columns 2" w:semiHidden="1" w:unhideWhenUsed="1"/>
+    <w:lsdException w:name="Table Columns 3" w:semiHidden="1" w:unhideWhenUsed="1"/>
+    <w:lsdException w:name="Table Columns 4" w:semiHidden="1" w:unhideWhenUsed="1"/>
+    <w:lsdException w:name="Table Columns 5" w:semiHidden="1" w:unhideWhenUsed="1"/>
+    <w:lsdException w:name="Table Grid 1" w:semiHidden="1" w:unhideWhenUsed="1"/>
+    <w:lsdException w:name="Table Grid 2" w:semiHidden="1" w:unhideWhenUsed="1"/>
+    <w:lsdException w:name="Table Grid 3" w:semiHidden="1" w:unhideWhenUsed="1"/>
+    <w:lsdException w:name="Table Grid 4" w:semiHidden="1" w:unhideWhenUsed="1"/>
+    <w:lsdException w:name="Table Grid 5" w:semiHidden="1" w:unhideWhenUsed="1"/>
+    <w:lsdException w:name="Table Grid 6" w:semiHidden="1" w:unhideWhenUsed="1"/>
+    <w:lsdException w:name="Table Grid 7" w:semiHidden="1" w:unhideWhenUsed="1"/>
+    <w:lsdException w:name="Table Grid 8" w:semiHidden="1" w:unhideWhenUsed="1"/>
+    <w:lsdException w:name="Table List 1" w:semiHidden="1" w:unhideWhenUsed="1"/>
+    <w:lsdException w:name="Table List 2" w:semiHidden="1" w:unhideWhenUsed="1"/>
+    <w:lsdException w:name="Table List 3" w:semiHidden="1" w:unhideWhenUsed="1"/>
+    <w:lsdException w:name="Table List 4" w:semiHidden="1" w:unhideWhenUsed="1"/>
+    <w:lsdException w:name="Table List 5" w:semiHidden="1" w:unhideWhenUsed="1"/>
+    <w:lsdException w:name="Table List 6" w:semiHidden="1" w:unhideWhenUsed="1"/>
+    <w:lsdException w:name="Table List 7" w:semiHidden="1" w:unhideWhenUsed="1"/>
+    <w:lsdException w:name="Table List 8" w:semiHidden="1" w:unhideWhenUsed="1"/>
+    <w:lsdException w:name="Table 3D effects 1" w:semiHidden="1" w:unhideWhenUsed="1"/>
+    <w:lsdException w:name="Table 3D effects 2" w:semiHidden="1" w:unhideWhenUsed="1"/>
+    <w:lsdException w:name="Table 3D effects 3" w:semiHidden="1" w:unhideWhenUsed="1"/>
+    <w:lsdException w:name="Table Contemporary" w:semiHidden="1" w:unhideWhenUsed="1"/>
+    <w:lsdException w:name="Table Elegant" w:semiHidden="1" w:unhideWhenUsed="1"/>
+    <w:lsdException w:name="Table Professional" w:semiHidden="1" w:unhideWhenUsed="1"/>
+    <w:lsdException w:name="Table Subtle 1" w:semiHidden="1" w:unhideWhenUsed="1"/>
+    <w:lsdException w:name="Table Subtle 2" w:semiHidden="1" w:unhideWhenUsed="1"/>
+    <w:lsdException w:name="Table Web 1" w:semiHidden="1" w:unhideWhenUsed="1"/>
+    <w:lsdException w:name="Table Web 2" w:semiHidden="1" w:unhideWhenUsed="1"/>
+    <w:lsdException w:name="Table Web 3" w:semiHidden="1" w:unhideWhenUsed="1"/>
+    <w:lsdException w:name="Balloon Text" w:semiHidden="1" w:uiPriority="0" w:unhideWhenUsed="1"/>
+    <w:lsdException w:name="Table Grid" w:semiHidden="1" w:uiPriority="0" w:unhideWhenUsed="1"/>
+    <w:lsdException w:name="Table Theme" w:semiHidden="1" w:unhideWhenUsed="1"/>
+    <w:lsdException w:name="Placeholder Text" w:semiHidden="1"/>
+    <w:lsdException w:name="No Spacing" w:uiPriority="0" w:qFormat="1"/>
+    <w:lsdException w:name="Light Shading" w:uiPriority="60"/>
+    <w:lsdException w:name="Light List" w:uiPriority="61"/>
+    <w:lsdException w:name="Light Grid" w:uiPriority="62"/>
+    <w:lsdException w:name="Medium Shading 1" w:uiPriority="63"/>
+    <w:lsdException w:name="Medium Shading 2" w:uiPriority="64"/>
+    <w:lsdException w:name="Medium List 1" w:uiPriority="65"/>
+    <w:lsdException w:name="Medium List 2" w:uiPriority="66"/>
+    <w:lsdException w:name="Medium Grid 1" w:uiPriority="67"/>
+    <w:lsdException w:name="Medium Grid 2" w:uiPriority="68"/>
+    <w:lsdException w:name="Medium Grid 3" w:uiPriority="69"/>
+    <w:lsdException w:name="Dark List" w:uiPriority="70"/>
+    <w:lsdException w:name="Colorful Shading" w:uiPriority="71"/>
+    <w:lsdException w:name="Colorful List" w:uiPriority="72"/>
+    <w:lsdException w:name="Colorful Grid" w:uiPriority="73"/>
+    <w:lsdException w:name="Light Shading Accent 1" w:uiPriority="60"/>
+    <w:lsdException w:name="Light List Accent 1" w:uiPriority="61"/>
+    <w:lsdException w:name="Light Grid Accent 1" w:uiPriority="62"/>
+    <w:lsdException w:name="Medium Shading 1 Accent 1" w:uiPriority="63"/>
+    <w:lsdException w:name="Medium Shading 2 Accent 1" w:uiPriority="64"/>
+    <w:lsdException w:name="Medium List 1 Accent 1" w:uiPriority="65"/>
+    <w:lsdException w:name="Revision" w:semiHidden="1"/>
+    <w:lsdException w:name="List Paragraph" w:uiPriority="34" w:qFormat="1"/>
+    <w:lsdException w:name="Quote" w:uiPriority="0" w:qFormat="1"/>
+    <w:lsdException w:name="Intense Quote" w:uiPriority="0" w:qFormat="1"/>
+    <w:lsdException w:name="Medium List 2 Accent 1" w:uiPriority="66"/>
+    <w:lsdException w:name="Medium Grid 1 Accent 1" w:uiPriority="67"/>
+    <w:lsdException w:name="Medium Grid 2 Accent 1" w:uiPriority="68"/>
+    <w:lsdException w:name="Medium Grid 3 Accent 1" w:uiPriority="69"/>
+    <w:lsdException w:name="Dark List Accent 1" w:uiPriority="70"/>
+    <w:lsdException w:name="Colorful Shading Accent 1" w:uiPriority="71"/>
+    <w:lsdException w:name="Colorful List Accent 1" w:uiPriority="72"/>
+    <w:lsdException w:name="Colorful Grid Accent 1" w:uiPriority="73"/>
+    <w:lsdException w:name="Light Shading Accent 2" w:uiPriority="60"/>
+    <w:lsdException w:name="Light List Accent 2" w:uiPriority="61"/>
+    <w:lsdException w:name="Light Grid Accent 2" w:uiPriority="62"/>
+    <w:lsdException w:name="Medium Shading 1 Accent 2" w:uiPriority="63"/>
+    <w:lsdException w:name="Medium Shading 2 Accent 2" w:uiPriority="64"/>
+    <w:lsdException w:name="Medium List 1 Accent 2" w:uiPriority="65"/>
+    <w:lsdException w:name="Medium List 2 Accent 2" w:uiPriority="66"/>
+    <w:lsdException w:name="Medium Grid 1 Accent 2" w:uiPriority="67"/>
+    <w:lsdException w:name="Medium Grid 2 Accent 2" w:uiPriority="68"/>
+    <w:lsdException w:name="Medium Grid 3 Accent 2" w:uiPriority="69"/>
+    <w:lsdException w:name="Dark List Accent 2" w:uiPriority="70"/>
+    <w:lsdException w:name="Colorful Shading Accent 2" w:uiPriority="71"/>
+    <w:lsdException w:name="Colorful List Accent 2" w:uiPriority="72"/>
+    <w:lsdException w:name="Colorful Grid Accent 2" w:uiPriority="73"/>
+    <w:lsdException w:name="Light Shading Accent 3" w:uiPriority="60"/>
+    <w:lsdException w:name="Light List Accent 3" w:uiPriority="61"/>
+    <w:lsdException w:name="Light Grid Accent 3" w:uiPriority="62"/>
+    <w:lsdException w:name="Medium Shading 1 Accent 3" w:uiPriority="63"/>
+    <w:lsdException w:name="Medium Shading 2 Accent 3" w:uiPriority="64"/>
+    <w:lsdException w:name="Medium List 1 Accent 3" w:uiPriority="65"/>
+    <w:lsdException w:name="Medium List 2 Accent 3" w:uiPriority="66"/>
+    <w:lsdException w:name="Medium Grid 1 Accent 3" w:uiPriority="67"/>
+    <w:lsdException w:name="Medium Grid 2 Accent 3" w:uiPriority="68"/>
+    <w:lsdException w:name="Medium Grid 3 Accent 3" w:uiPriority="69"/>
+    <w:lsdException w:name="Dark List Accent 3" w:uiPriority="70"/>
+    <w:lsdException w:name="Colorful Shading Accent 3" w:uiPriority="71"/>
+    <w:lsdException w:name="Colorful List Accent 3" w:uiPriority="72"/>
+    <w:lsdException w:name="Colorful Grid Accent 3" w:uiPriority="73"/>
+    <w:lsdException w:name="Light Shading Accent 4" w:uiPriority="60"/>
+    <w:lsdException w:name="Light List Accent 4" w:uiPriority="61"/>
+    <w:lsdException w:name="Light Grid Accent 4" w:uiPriority="62"/>
+    <w:lsdException w:name="Medium Shading 1 Accent 4" w:uiPriority="63"/>
+    <w:lsdException w:name="Medium Shading 2 Accent 4" w:uiPriority="64"/>
+    <w:lsdException w:name="Medium List 1 Accent 4" w:uiPriority="65"/>
+    <w:lsdException w:name="Medium List 2 Accent 4" w:uiPriority="66"/>
+    <w:lsdException w:name="Medium Grid 1 Accent 4" w:uiPriority="67"/>
+    <w:lsdException w:name="Medium Grid 2 Accent 4" w:uiPriority="68"/>
+    <w:lsdException w:name="Medium Grid 3 Accent 4" w:uiPriority="69"/>
+    <w:lsdException w:name="Dark List Accent 4" w:uiPriority="70"/>
+    <w:lsdException w:name="Colorful Shading Accent 4" w:uiPriority="71"/>
+    <w:lsdException w:name="Colorful List Accent 4" w:uiPriority="72"/>
+    <w:lsdException w:name="Colorful Grid Accent 4" w:uiPriority="73"/>
+    <w:lsdException w:name="Light Shading Accent 5" w:uiPriority="60"/>
+    <w:lsdException w:name="Light List Accent 5" w:uiPriority="61"/>
+    <w:lsdException w:name="Light Grid Accent 5" w:uiPriority="62"/>
+    <w:lsdException w:name="Medium Shading 1 Accent 5" w:uiPriority="63"/>
+    <w:lsdException w:name="Medium Shading 2 Accent 5" w:uiPriority="64"/>
+    <w:lsdException w:name="Medium List 1 Accent 5" w:uiPriority="65"/>
+    <w:lsdException w:name="Medium List 2 Accent 5" w:uiPriority="66"/>
+    <w:lsdException w:name="Medium Grid 1 Accent 5" w:uiPriority="67"/>
+    <w:lsdException w:name="Medium Grid 2 Accent 5" w:uiPriority="68"/>
+    <w:lsdException w:name="Medium Grid 3 Accent 5" w:uiPriority="69"/>
+    <w:lsdException w:name="Dark List Accent 5" w:uiPriority="70"/>
+    <w:lsdException w:name="Colorful Shading Accent 5" w:uiPriority="71"/>
+    <w:lsdException w:name="Colorful List Accent 5" w:uiPriority="72"/>
+    <w:lsdException w:name="Colorful Grid Accent 5" w:uiPriority="73"/>
+    <w:lsdException w:name="Light Shading Accent 6" w:uiPriority="60"/>
+    <w:lsdException w:name="Light List Accent 6" w:uiPriority="61"/>
+    <w:lsdException w:name="Light Grid Accent 6" w:uiPriority="62"/>
+    <w:lsdException w:name="Medium Shading 1 Accent 6" w:uiPriority="63"/>
+    <w:lsdException w:name="Medium Shading 2 Accent 6" w:uiPriority="64"/>
+    <w:lsdException w:name="Medium List 1 Accent 6" w:uiPriority="65"/>
+    <w:lsdException w:name="Medium List 2 Accent 6" w:uiPriority="66"/>
+    <w:lsdException w:name="Medium Grid 1 Accent 6" w:uiPriority="67"/>
+    <w:lsdException w:name="Medium Grid 2 Accent 6" w:uiPriority="68"/>
+    <w:lsdException w:name="Medium Grid 3 Accent 6" w:uiPriority="69"/>
+    <w:lsdException w:name="Dark List Accent 6" w:uiPriority="70"/>
+    <w:lsdException w:name="Colorful Shading Accent 6" w:uiPriority="71"/>
+    <w:lsdException w:name="Colorful List Accent 6" w:uiPriority="72"/>
+    <w:lsdException w:name="Colorful Grid Accent 6" w:uiPriority="73"/>
+    <w:lsdException w:name="Subtle Emphasis" w:uiPriority="0" w:qFormat="1"/>
+    <w:lsdException w:name="Intense Emphasis" w:uiPriority="0" w:qFormat="1"/>
+    <w:lsdException w:name="Subtle Reference" w:uiPriority="0" w:qFormat="1"/>
+    <w:lsdException w:name="Intense Reference" w:uiPriority="0" w:qFormat="1"/>
+    <w:lsdException w:name="Book Title" w:uiPriority="0" w:qFormat="1"/>
+    <w:lsdException w:name="Bibliography" w:semiHidden="1" w:uiPriority="37" w:unhideWhenUsed="1"/>
+    <w:lsdException w:name="TOC Heading" w:semiHidden="1" w:uiPriority="39" w:unhideWhenUsed="1" w:qFormat="1"/>
+    <w:lsdException w:name="Plain Table 1" w:uiPriority="41"/>
+    <w:lsdException w:name="Plain Table 2" w:uiPriority="42"/>
+    <w:lsdException w:name="Plain Table 3" w:uiPriority="43"/>
+    <w:lsdException w:name="Plain Table 4" w:uiPriority="44"/>
+    <w:lsdException w:name="Plain Table 5" w:uiPriority="45"/>
+    <w:lsdException w:name="Grid Table Light" w:uiPriority="40"/>
+    <w:lsdException w:name="Grid Table 1 Light" w:uiPriority="46"/>
+    <w:lsdException w:name="Grid Table 2" w:uiPriority="47"/>
+    <w:lsdException w:name="Grid Table 3" w:uiPriority="48"/>
+    <w:lsdException w:name="Grid Table 4" w:uiPriority="49"/>
+    <w:lsdException w:name="Grid Table 5 Dark" w:uiPriority="50"/>
+    <w:lsdException w:name="Grid Table 6 Colorful" w:uiPriority="51"/>
+    <w:lsdException w:name="Grid Table 7 Colorful" w:uiPriority="52"/>
+    <w:lsdException w:name="Grid Table 1 Light Accent 1" w:uiPriority="46"/>
+    <w:lsdException w:name="Grid Table 2 Accent 1" w:uiPriority="47"/>
+    <w:lsdException w:name="Grid Table 3 Accent 1" w:uiPriority="48"/>
+    <w:lsdException w:name="Grid Table 4 Accent 1" w:uiPriority="49"/>
+    <w:lsdException w:name="Grid Table 5 Dark Accent 1" w:uiPriority="50"/>
+    <w:lsdException w:name="Grid Table 6 Colorful Accent 1" w:uiPriority="51"/>
+    <w:lsdException w:name="Grid Table 7 Colorful Accent 1" w:uiPriority="52"/>
+    <w:lsdException w:name="Grid Table 1 Light Accent 2" w:uiPriority="46"/>
+    <w:lsdException w:name="Grid Table 2 Accent 2" w:uiPriority="47"/>
+    <w:lsdException w:name="Grid Table 3 Accent 2" w:uiPriority="48"/>
+    <w:lsdException w:name="Grid Table 4 Accent 2" w:uiPriority="49"/>
+    <w:lsdException w:name="Grid Table 5 Dark Accent 2" w:uiPriority="50"/>
+    <w:lsdException w:name="Grid Table 6 Colorful Accent 2" w:uiPriority="51"/>
+    <w:lsdException w:name="Grid Table 7 Colorful Accent 2" w:uiPriority="52"/>
+    <w:lsdException w:name="Grid Table 1 Light Accent 3" w:uiPriority="46"/>
+    <w:lsdException w:name="Grid Table 2 Accent 3" w:uiPriority="47"/>
+    <w:lsdException w:name="Grid Table 3 Accent 3" w:uiPriority="48"/>
+    <w:lsdException w:name="Grid Table 4 Accent 3" w:uiPriority="49"/>
+    <w:lsdException w:name="Grid Table 5 Dark Accent 3" w:uiPriority="50"/>
+    <w:lsdException w:name="Grid Table 6 Colorful Accent 3" w:uiPriority="51"/>
+    <w:lsdException w:name="Grid Table 7 Colorful Accent 3" w:uiPriority="52"/>
+    <w:lsdException w:name="Grid Table 1 Light Accent 4" w:uiPriority="46"/>
+    <w:lsdException w:name="Grid Table 2 Accent 4" w:uiPriority="47"/>
+    <w:lsdException w:name="Grid Table 3 Accent 4" w:uiPriority="48"/>
+    <w:lsdException w:name="Grid Table 4 Accent 4" w:uiPriority="49"/>
+    <w:lsdException w:name="Grid Table 5 Dark Accent 4" w:uiPriority="50"/>
+    <w:lsdException w:name="Grid Table 6 Colorful Accent 4" w:uiPriority="51"/>
+    <w:lsdException w:name="Grid Table 7 Colorful Accent 4" w:uiPriority="52"/>
+    <w:lsdException w:name="Grid Table 1 Light Accent 5" w:uiPriority="46"/>
+    <w:lsdException w:name="Grid Table 2 Accent 5" w:uiPriority="47"/>
+    <w:lsdException w:name="Grid Table 3 Accent 5" w:uiPriority="48"/>
+    <w:lsdException w:name="Grid Table 4 Accent 5" w:uiPriority="49"/>
+    <w:lsdException w:name="Grid Table 5 Dark Accent 5" w:uiPriority="50"/>
+    <w:lsdException w:name="Grid Table 6 Colorful Accent 5" w:uiPriority="51"/>
+    <w:lsdException w:name="Grid Table 7 Colorful Accent 5" w:uiPriority="52"/>
+    <w:lsdException w:name="Grid Table 1 Light Accent 6" w:uiPriority="46"/>
+    <w:lsdException w:name="Grid Table 2 Accent 6" w:uiPriority="47"/>
+    <w:lsdException w:name="Grid Table 3 Accent 6" w:uiPriority="48"/>
+    <w:lsdException w:name="Grid Table 4 Accent 6" w:uiPriority="49"/>
+    <w:lsdException w:name="Grid Table 5 Dark Accent 6" w:uiPriority="50"/>
+    <w:lsdException w:name="Grid Table 6 Colorful Accent 6" w:uiPriority="51"/>
+    <w:lsdException w:name="Grid Table 7 Colorful Accent 6" w:uiPriority="52"/>
+    <w:lsdException w:name="List Table 1 Light" w:uiPriority="46"/>
+    <w:lsdException w:name="List Table 2" w:uiPriority="47"/>
+    <w:lsdException w:name="List Table 3" w:uiPriority="48"/>
+    <w:lsdException w:name="List Table 4" w:uiPriority="49"/>
+    <w:lsdException w:name="List Table 5 Dark" w:uiPriority="50"/>
+    <w:lsdException w:name="List Table 6 Colorful" w:uiPriority="51"/>
+    <w:lsdException w:name="List Table 7 Colorful" w:uiPriority="52"/>
+    <w:lsdException w:name="List Table 1 Light Accent 1" w:uiPriority="46"/>
+    <w:lsdException w:name="List Table 2 Accent 1" w:uiPriority="47"/>
+    <w:lsdException w:name="List Table 3 Accent 1" w:uiPriority="48"/>
+    <w:lsdException w:name="List Table 4 Accent 1" w:uiPriority="49"/>
+    <w:lsdException w:name="List Table 5 Dark Accent 1" w:uiPriority="50"/>
+    <w:lsdException w:name="List Table 6 Colorful Accent 1" w:uiPriority="51"/>
+    <w:lsdException w:name="List Table 7 Colorful Accent 1" w:uiPriority="52"/>
+    <w:lsdException w:name="List Table 1 Light Accent 2" w:uiPriority="46"/>
+    <w:lsdException w:name="List Table 2 Accent 2" w:uiPriority="47"/>
+    <w:lsdException w:name="List Table 3 Accent 2" w:uiPriority="48"/>
+    <w:lsdException w:name="List Table 4 Accent 2" w:uiPriority="49"/>
+    <w:lsdException w:name="List Table 5 Dark Accent 2" w:uiPriority="50"/>
+    <w:lsdException w:name="List Table 6 Colorful Accent 2" w:uiPriority="51"/>
+    <w:lsdException w:name="List Table 7 Colorful Accent 2" w:uiPriority="52"/>
+    <w:lsdException w:name="List Table 1 Light Accent 3" w:uiPriority="46"/>
+    <w:lsdException w:name="List Table 2 Accent 3" w:uiPriority="47"/>
+    <w:lsdException w:name="List Table 3 Accent 3" w:uiPriority="48"/>
+    <w:lsdException w:name="List Table 4 Accent 3" w:uiPriority="49"/>
+    <w:lsdException w:name="List Table 5 Dark Accent 3" w:uiPriority="50"/>
+    <w:lsdException w:name="List Table 6 Colorful Accent 3" w:uiPriority="51"/>
+    <w:lsdException w:name="List Table 7 Colorful Accent 3" w:uiPriority="52"/>
+    <w:lsdException w:name="List Table 1 Light Accent 4" w:uiPriority="46"/>
+    <w:lsdException w:name="List Table 2 Accent 4" w:uiPriority="47"/>
+    <w:lsdException w:name="List Table 3 Accent 4" w:uiPriority="48"/>
+    <w:lsdException w:name="List Table 4 Accent 4" w:uiPriority="49"/>
+    <w:lsdException w:name="List Table 5 Dark Accent 4" w:uiPriority="50"/>
+    <w:lsdException w:name="List Table 6 Colorful Accent 4" w:uiPriority="51"/>
+    <w:lsdException w:name="List Table 7 Colorful Accent 4" w:uiPriority="52"/>
+    <w:lsdException w:name="List Table 1 Light Accent 5" w:uiPriority="46"/>
+    <w:lsdException w:name="List Table 2 Accent 5" w:uiPriority="47"/>
+    <w:lsdException w:name="List Table 3 Accent 5" w:uiPriority="48"/>
+    <w:lsdException w:name="List Table 4 Accent 5" w:uiPriority="49"/>
+    <w:lsdException w:name="List Table 5 Dark Accent 5" w:uiPriority="50"/>
+    <w:lsdException w:name="List Table 6 Colorful Accent 5" w:uiPriority="51"/>
+    <w:lsdException w:name="List Table 7 Colorful Accent 5" w:uiPriority="52"/>
+    <w:lsdException w:name="List Table 1 Light Accent 6" w:uiPriority="46"/>
+    <w:lsdException w:name="List Table 2 Accent 6" w:uiPriority="47"/>
+    <w:lsdException w:name="List Table 3 Accent 6" w:uiPriority="48"/>
+    <w:lsdException w:name="List Table 4 Accent 6" w:uiPriority="49"/>
+    <w:lsdException w:name="List Table 5 Dark Accent 6" w:uiPriority="50"/>
+    <w:lsdException w:name="List Table 6 Colorful Accent 6" w:uiPriority="51"/>
+    <w:lsdException w:name="List Table 7 Colorful Accent 6" w:uiPriority="52"/>
+    <w:lsdException w:name="Mention" w:semiHidden="1" w:unhideWhenUsed="1"/>
+    <w:lsdException w:name="Smart Hyperlink" w:semiHidden="1" w:unhideWhenUsed="1"/>
+    <w:lsdException w:name="Hashtag" w:semiHidden="1" w:unhideWhenUsed="1"/>
+    <w:lsdException w:name="Unresolved Mention" w:semiHidden="1" w:unhideWhenUsed="1"/>
+    <w:lsdException w:name="Smart Link" w:semiHidden="1" w:unhideWhenUsed="1"/>
   </w:latentStyles>
-  <w:style w:type="paragraph" w:default="1" w:styleId="a3">
+  <w:style w:type="paragraph" w:default="1" w:styleId="Normal">
     <w:name w:val="Normal"/>
     <w:qFormat/>
     <w:rsid w:val="00887593"/>
   </w:style>
-  <w:style w:type="paragraph" w:styleId="13">
+  <w:style w:type="paragraph" w:styleId="Heading1">
     <w:name w:val="heading 1"/>
-    <w:basedOn w:val="a3"/>
-    <w:next w:val="a3"/>
-    <w:link w:val="14"/>
+    <w:basedOn w:val="Normal"/>
+    <w:next w:val="Normal"/>
+    <w:link w:val="Heading1Char"/>
     <w:uiPriority w:val="99"/>
     <w:qFormat/>
     <w:rsid w:val="0007364C"/>
@@ -17486,11 +17135,11 @@
       <w:szCs w:val="28"/>
     </w:rPr>
   </w:style>
-  <w:style w:type="paragraph" w:styleId="20">
+  <w:style w:type="paragraph" w:styleId="Heading2">
     <w:name w:val="heading 2"/>
-    <w:basedOn w:val="a3"/>
-    <w:next w:val="a3"/>
-    <w:link w:val="21"/>
+    <w:basedOn w:val="Normal"/>
+    <w:next w:val="Normal"/>
+    <w:link w:val="Heading2Char"/>
     <w:uiPriority w:val="99"/>
     <w:qFormat/>
     <w:rsid w:val="002B5E9A"/>
@@ -17514,11 +17163,11 @@
       <w:lang w:eastAsia="ru-RU"/>
     </w:rPr>
   </w:style>
-  <w:style w:type="paragraph" w:styleId="30">
+  <w:style w:type="paragraph" w:styleId="Heading3">
     <w:name w:val="heading 3"/>
-    <w:basedOn w:val="a3"/>
-    <w:next w:val="a3"/>
-    <w:link w:val="31"/>
+    <w:basedOn w:val="Normal"/>
+    <w:next w:val="Normal"/>
+    <w:link w:val="Heading3Char"/>
     <w:uiPriority w:val="99"/>
     <w:qFormat/>
     <w:rsid w:val="002B5E9A"/>
@@ -17540,11 +17189,11 @@
       <w:lang w:eastAsia="ru-RU"/>
     </w:rPr>
   </w:style>
-  <w:style w:type="paragraph" w:styleId="4">
+  <w:style w:type="paragraph" w:styleId="Heading4">
     <w:name w:val="heading 4"/>
-    <w:basedOn w:val="a3"/>
-    <w:next w:val="a3"/>
-    <w:link w:val="40"/>
+    <w:basedOn w:val="Normal"/>
+    <w:next w:val="Normal"/>
+    <w:link w:val="Heading4Char"/>
     <w:uiPriority w:val="99"/>
     <w:qFormat/>
     <w:rsid w:val="002B5E9A"/>
@@ -17565,11 +17214,11 @@
       <w:szCs w:val="28"/>
     </w:rPr>
   </w:style>
-  <w:style w:type="paragraph" w:styleId="5">
+  <w:style w:type="paragraph" w:styleId="Heading5">
     <w:name w:val="heading 5"/>
-    <w:basedOn w:val="a3"/>
-    <w:next w:val="a3"/>
-    <w:link w:val="50"/>
+    <w:basedOn w:val="Normal"/>
+    <w:next w:val="Normal"/>
+    <w:link w:val="Heading5Char"/>
     <w:uiPriority w:val="99"/>
     <w:qFormat/>
     <w:rsid w:val="002B5E9A"/>
@@ -17591,11 +17240,11 @@
       <w:szCs w:val="26"/>
     </w:rPr>
   </w:style>
-  <w:style w:type="paragraph" w:styleId="6">
+  <w:style w:type="paragraph" w:styleId="Heading6">
     <w:name w:val="heading 6"/>
-    <w:basedOn w:val="a3"/>
-    <w:next w:val="a3"/>
-    <w:link w:val="60"/>
+    <w:basedOn w:val="Normal"/>
+    <w:next w:val="Normal"/>
+    <w:link w:val="Heading6Char"/>
     <w:uiPriority w:val="99"/>
     <w:qFormat/>
     <w:rsid w:val="002B5E9A"/>
@@ -17613,11 +17262,11 @@
       <w:bCs/>
     </w:rPr>
   </w:style>
-  <w:style w:type="paragraph" w:styleId="7">
+  <w:style w:type="paragraph" w:styleId="Heading7">
     <w:name w:val="heading 7"/>
-    <w:basedOn w:val="a3"/>
-    <w:next w:val="a3"/>
-    <w:link w:val="70"/>
+    <w:basedOn w:val="Normal"/>
+    <w:next w:val="Normal"/>
+    <w:link w:val="Heading7Char"/>
     <w:uiPriority w:val="99"/>
     <w:qFormat/>
     <w:rsid w:val="002B5E9A"/>
@@ -17633,11 +17282,11 @@
       <w:rFonts w:ascii="Cambria" w:eastAsia="Times New Roman" w:hAnsi="Cambria" w:cs="Times New Roman"/>
     </w:rPr>
   </w:style>
-  <w:style w:type="paragraph" w:styleId="80">
+  <w:style w:type="paragraph" w:styleId="Heading8">
     <w:name w:val="heading 8"/>
-    <w:basedOn w:val="a3"/>
-    <w:next w:val="a3"/>
-    <w:link w:val="81"/>
+    <w:basedOn w:val="Normal"/>
+    <w:next w:val="Normal"/>
+    <w:link w:val="Heading8Char"/>
     <w:uiPriority w:val="99"/>
     <w:qFormat/>
     <w:rsid w:val="002B5E9A"/>
@@ -17655,11 +17304,11 @@
       <w:iCs/>
     </w:rPr>
   </w:style>
-  <w:style w:type="paragraph" w:styleId="9">
+  <w:style w:type="paragraph" w:styleId="Heading9">
     <w:name w:val="heading 9"/>
-    <w:basedOn w:val="a3"/>
-    <w:next w:val="a3"/>
-    <w:link w:val="90"/>
+    <w:basedOn w:val="Normal"/>
+    <w:next w:val="Normal"/>
+    <w:link w:val="Heading9Char"/>
     <w:uiPriority w:val="99"/>
     <w:qFormat/>
     <w:rsid w:val="002B5E9A"/>
@@ -17675,13 +17324,13 @@
       <w:rFonts w:ascii="Arial" w:eastAsia="Times New Roman" w:hAnsi="Arial" w:cs="Times New Roman"/>
     </w:rPr>
   </w:style>
-  <w:style w:type="character" w:default="1" w:styleId="a4">
+  <w:style w:type="character" w:default="1" w:styleId="DefaultParagraphFont">
     <w:name w:val="Default Paragraph Font"/>
     <w:uiPriority w:val="1"/>
     <w:semiHidden/>
     <w:unhideWhenUsed/>
   </w:style>
-  <w:style w:type="table" w:default="1" w:styleId="a5">
+  <w:style w:type="table" w:default="1" w:styleId="TableNormal">
     <w:name w:val="Normal Table"/>
     <w:uiPriority w:val="99"/>
     <w:semiHidden/>
@@ -17696,16 +17345,16 @@
       </w:tblCellMar>
     </w:tblPr>
   </w:style>
-  <w:style w:type="numbering" w:default="1" w:styleId="a6">
+  <w:style w:type="numbering" w:default="1" w:styleId="NoList">
     <w:name w:val="No List"/>
     <w:uiPriority w:val="99"/>
     <w:semiHidden/>
     <w:unhideWhenUsed/>
   </w:style>
-  <w:style w:type="character" w:customStyle="1" w:styleId="14">
-    <w:name w:val="Заголовок 1 Знак"/>
-    <w:basedOn w:val="a4"/>
-    <w:link w:val="13"/>
+  <w:style w:type="character" w:customStyle="1" w:styleId="Heading1Char">
+    <w:name w:val="Heading 1 Char"/>
+    <w:basedOn w:val="DefaultParagraphFont"/>
+    <w:link w:val="Heading1"/>
     <w:uiPriority w:val="99"/>
     <w:rsid w:val="0007364C"/>
     <w:rPr>
@@ -17717,10 +17366,10 @@
       <w:szCs w:val="28"/>
     </w:rPr>
   </w:style>
-  <w:style w:type="character" w:customStyle="1" w:styleId="21">
-    <w:name w:val="Заголовок 2 Знак"/>
-    <w:basedOn w:val="a4"/>
-    <w:link w:val="20"/>
+  <w:style w:type="character" w:customStyle="1" w:styleId="Heading2Char">
+    <w:name w:val="Heading 2 Char"/>
+    <w:basedOn w:val="DefaultParagraphFont"/>
+    <w:link w:val="Heading2"/>
     <w:rsid w:val="002B5E9A"/>
     <w:rPr>
       <w:rFonts w:ascii="Arial" w:eastAsia="Times New Roman" w:hAnsi="Arial" w:cs="Times New Roman"/>
@@ -17733,10 +17382,10 @@
       <w:lang w:eastAsia="ru-RU"/>
     </w:rPr>
   </w:style>
-  <w:style w:type="character" w:customStyle="1" w:styleId="31">
-    <w:name w:val="Заголовок 3 Знак"/>
-    <w:basedOn w:val="a4"/>
-    <w:link w:val="30"/>
+  <w:style w:type="character" w:customStyle="1" w:styleId="Heading3Char">
+    <w:name w:val="Heading 3 Char"/>
+    <w:basedOn w:val="DefaultParagraphFont"/>
+    <w:link w:val="Heading3"/>
     <w:uiPriority w:val="99"/>
     <w:rsid w:val="002B5E9A"/>
     <w:rPr>
@@ -17748,10 +17397,10 @@
       <w:lang w:eastAsia="ru-RU"/>
     </w:rPr>
   </w:style>
-  <w:style w:type="character" w:customStyle="1" w:styleId="40">
-    <w:name w:val="Заголовок 4 Знак"/>
-    <w:basedOn w:val="a4"/>
-    <w:link w:val="4"/>
+  <w:style w:type="character" w:customStyle="1" w:styleId="Heading4Char">
+    <w:name w:val="Heading 4 Char"/>
+    <w:basedOn w:val="DefaultParagraphFont"/>
+    <w:link w:val="Heading4"/>
     <w:uiPriority w:val="99"/>
     <w:rsid w:val="002B5E9A"/>
     <w:rPr>
@@ -17762,10 +17411,10 @@
       <w:szCs w:val="28"/>
     </w:rPr>
   </w:style>
-  <w:style w:type="character" w:customStyle="1" w:styleId="50">
-    <w:name w:val="Заголовок 5 Знак"/>
-    <w:basedOn w:val="a4"/>
-    <w:link w:val="5"/>
+  <w:style w:type="character" w:customStyle="1" w:styleId="Heading5Char">
+    <w:name w:val="Heading 5 Char"/>
+    <w:basedOn w:val="DefaultParagraphFont"/>
+    <w:link w:val="Heading5"/>
     <w:uiPriority w:val="99"/>
     <w:rsid w:val="002B5E9A"/>
     <w:rPr>
@@ -17778,10 +17427,10 @@
       <w:szCs w:val="26"/>
     </w:rPr>
   </w:style>
-  <w:style w:type="character" w:customStyle="1" w:styleId="60">
-    <w:name w:val="Заголовок 6 Знак"/>
-    <w:basedOn w:val="a4"/>
-    <w:link w:val="6"/>
+  <w:style w:type="character" w:customStyle="1" w:styleId="Heading6Char">
+    <w:name w:val="Heading 6 Char"/>
+    <w:basedOn w:val="DefaultParagraphFont"/>
+    <w:link w:val="Heading6"/>
     <w:uiPriority w:val="99"/>
     <w:rsid w:val="002B5E9A"/>
     <w:rPr>
@@ -17790,20 +17439,20 @@
       <w:bCs/>
     </w:rPr>
   </w:style>
-  <w:style w:type="character" w:customStyle="1" w:styleId="70">
-    <w:name w:val="Заголовок 7 Знак"/>
-    <w:basedOn w:val="a4"/>
-    <w:link w:val="7"/>
+  <w:style w:type="character" w:customStyle="1" w:styleId="Heading7Char">
+    <w:name w:val="Heading 7 Char"/>
+    <w:basedOn w:val="DefaultParagraphFont"/>
+    <w:link w:val="Heading7"/>
     <w:uiPriority w:val="99"/>
     <w:rsid w:val="002B5E9A"/>
     <w:rPr>
       <w:rFonts w:ascii="Cambria" w:eastAsia="Times New Roman" w:hAnsi="Cambria" w:cs="Times New Roman"/>
     </w:rPr>
   </w:style>
-  <w:style w:type="character" w:customStyle="1" w:styleId="81">
-    <w:name w:val="Заголовок 8 Знак"/>
-    <w:basedOn w:val="a4"/>
-    <w:link w:val="80"/>
+  <w:style w:type="character" w:customStyle="1" w:styleId="Heading8Char">
+    <w:name w:val="Heading 8 Char"/>
+    <w:basedOn w:val="DefaultParagraphFont"/>
+    <w:link w:val="Heading8"/>
     <w:uiPriority w:val="99"/>
     <w:rsid w:val="002B5E9A"/>
     <w:rPr>
@@ -17812,20 +17461,20 @@
       <w:iCs/>
     </w:rPr>
   </w:style>
-  <w:style w:type="character" w:customStyle="1" w:styleId="90">
-    <w:name w:val="Заголовок 9 Знак"/>
-    <w:basedOn w:val="a4"/>
-    <w:link w:val="9"/>
+  <w:style w:type="character" w:customStyle="1" w:styleId="Heading9Char">
+    <w:name w:val="Heading 9 Char"/>
+    <w:basedOn w:val="DefaultParagraphFont"/>
+    <w:link w:val="Heading9"/>
     <w:uiPriority w:val="99"/>
     <w:rsid w:val="002B5E9A"/>
     <w:rPr>
       <w:rFonts w:ascii="Arial" w:eastAsia="Times New Roman" w:hAnsi="Arial" w:cs="Times New Roman"/>
     </w:rPr>
   </w:style>
-  <w:style w:type="paragraph" w:styleId="a7">
+  <w:style w:type="paragraph" w:styleId="FootnoteText">
     <w:name w:val="footnote text"/>
-    <w:basedOn w:val="a3"/>
-    <w:link w:val="a8"/>
+    <w:basedOn w:val="Normal"/>
+    <w:link w:val="FootnoteTextChar"/>
     <w:semiHidden/>
     <w:unhideWhenUsed/>
     <w:rsid w:val="006614F7"/>
@@ -17837,10 +17486,10 @@
       <w:szCs w:val="20"/>
     </w:rPr>
   </w:style>
-  <w:style w:type="character" w:customStyle="1" w:styleId="a8">
-    <w:name w:val="Текст сноски Знак"/>
-    <w:basedOn w:val="a4"/>
-    <w:link w:val="a7"/>
+  <w:style w:type="character" w:customStyle="1" w:styleId="FootnoteTextChar">
+    <w:name w:val="Footnote Text Char"/>
+    <w:basedOn w:val="DefaultParagraphFont"/>
+    <w:link w:val="FootnoteText"/>
     <w:semiHidden/>
     <w:rsid w:val="006614F7"/>
     <w:rPr>
@@ -17848,19 +17497,19 @@
       <w:szCs w:val="20"/>
     </w:rPr>
   </w:style>
-  <w:style w:type="character" w:styleId="a9">
+  <w:style w:type="character" w:styleId="FootnoteReference">
     <w:name w:val="footnote reference"/>
-    <w:basedOn w:val="a4"/>
+    <w:basedOn w:val="DefaultParagraphFont"/>
     <w:unhideWhenUsed/>
     <w:rsid w:val="006614F7"/>
     <w:rPr>
       <w:vertAlign w:val="superscript"/>
     </w:rPr>
   </w:style>
-  <w:style w:type="paragraph" w:styleId="aa">
+  <w:style w:type="paragraph" w:styleId="BalloonText">
     <w:name w:val="Balloon Text"/>
-    <w:basedOn w:val="a3"/>
-    <w:link w:val="ab"/>
+    <w:basedOn w:val="Normal"/>
+    <w:link w:val="BalloonTextChar"/>
     <w:semiHidden/>
     <w:unhideWhenUsed/>
     <w:rsid w:val="00887C67"/>
@@ -17873,10 +17522,10 @@
       <w:szCs w:val="16"/>
     </w:rPr>
   </w:style>
-  <w:style w:type="character" w:customStyle="1" w:styleId="ab">
-    <w:name w:val="Текст выноски Знак"/>
-    <w:basedOn w:val="a4"/>
-    <w:link w:val="aa"/>
+  <w:style w:type="character" w:customStyle="1" w:styleId="BalloonTextChar">
+    <w:name w:val="Balloon Text Char"/>
+    <w:basedOn w:val="DefaultParagraphFont"/>
+    <w:link w:val="BalloonText"/>
     <w:semiHidden/>
     <w:rsid w:val="00887C67"/>
     <w:rPr>
@@ -17885,9 +17534,9 @@
       <w:szCs w:val="16"/>
     </w:rPr>
   </w:style>
-  <w:style w:type="paragraph" w:styleId="ac">
+  <w:style w:type="paragraph" w:styleId="ListParagraph">
     <w:name w:val="List Paragraph"/>
-    <w:basedOn w:val="a3"/>
+    <w:basedOn w:val="Normal"/>
     <w:uiPriority w:val="34"/>
     <w:qFormat/>
     <w:rsid w:val="005E1821"/>
@@ -17896,10 +17545,10 @@
       <w:contextualSpacing/>
     </w:pPr>
   </w:style>
-  <w:style w:type="paragraph" w:styleId="ad">
+  <w:style w:type="paragraph" w:styleId="Caption">
     <w:name w:val="caption"/>
-    <w:basedOn w:val="a3"/>
-    <w:next w:val="a3"/>
+    <w:basedOn w:val="Normal"/>
+    <w:next w:val="Normal"/>
     <w:uiPriority w:val="99"/>
     <w:unhideWhenUsed/>
     <w:qFormat/>
@@ -17915,10 +17564,10 @@
       <w:szCs w:val="18"/>
     </w:rPr>
   </w:style>
-  <w:style w:type="paragraph" w:styleId="ae">
+  <w:style w:type="paragraph" w:styleId="Header">
     <w:name w:val="header"/>
-    <w:basedOn w:val="a3"/>
-    <w:link w:val="af"/>
+    <w:basedOn w:val="Normal"/>
+    <w:link w:val="HeaderChar"/>
     <w:unhideWhenUsed/>
     <w:rsid w:val="000A3653"/>
     <w:pPr>
@@ -17929,16 +17578,16 @@
       <w:spacing w:line="240" w:lineRule="auto"/>
     </w:pPr>
   </w:style>
-  <w:style w:type="character" w:customStyle="1" w:styleId="af">
-    <w:name w:val="Верхний колонтитул Знак"/>
-    <w:basedOn w:val="a4"/>
-    <w:link w:val="ae"/>
+  <w:style w:type="character" w:customStyle="1" w:styleId="HeaderChar">
+    <w:name w:val="Header Char"/>
+    <w:basedOn w:val="DefaultParagraphFont"/>
+    <w:link w:val="Header"/>
     <w:rsid w:val="000A3653"/>
   </w:style>
-  <w:style w:type="paragraph" w:styleId="af0">
+  <w:style w:type="paragraph" w:styleId="Footer">
     <w:name w:val="footer"/>
-    <w:basedOn w:val="a3"/>
-    <w:link w:val="af1"/>
+    <w:basedOn w:val="Normal"/>
+    <w:link w:val="FooterChar"/>
     <w:unhideWhenUsed/>
     <w:rsid w:val="000A3653"/>
     <w:pPr>
@@ -17949,16 +17598,16 @@
       <w:spacing w:line="240" w:lineRule="auto"/>
     </w:pPr>
   </w:style>
-  <w:style w:type="character" w:customStyle="1" w:styleId="af1">
-    <w:name w:val="Нижний колонтитул Знак"/>
-    <w:basedOn w:val="a4"/>
-    <w:link w:val="af0"/>
+  <w:style w:type="character" w:customStyle="1" w:styleId="FooterChar">
+    <w:name w:val="Footer Char"/>
+    <w:basedOn w:val="DefaultParagraphFont"/>
+    <w:link w:val="Footer"/>
     <w:rsid w:val="000A3653"/>
   </w:style>
-  <w:style w:type="paragraph" w:customStyle="1" w:styleId="15">
+  <w:style w:type="paragraph" w:customStyle="1" w:styleId="13">
     <w:name w:val="Заг1"/>
-    <w:basedOn w:val="13"/>
-    <w:link w:val="16"/>
+    <w:basedOn w:val="Heading1"/>
+    <w:link w:val="14"/>
     <w:rsid w:val="002B5E9A"/>
     <w:pPr>
       <w:keepLines w:val="0"/>
@@ -17978,9 +17627,9 @@
       <w:lang w:eastAsia="ru-RU"/>
     </w:rPr>
   </w:style>
-  <w:style w:type="character" w:customStyle="1" w:styleId="16">
+  <w:style w:type="character" w:customStyle="1" w:styleId="14">
     <w:name w:val="Заг1 Знак"/>
-    <w:link w:val="15"/>
+    <w:link w:val="13"/>
     <w:rsid w:val="002B5E9A"/>
     <w:rPr>
       <w:rFonts w:ascii="Arial" w:eastAsia="Times New Roman" w:hAnsi="Arial" w:cs="Times New Roman"/>
@@ -17992,9 +17641,9 @@
       <w:lang w:eastAsia="ru-RU"/>
     </w:rPr>
   </w:style>
-  <w:style w:type="paragraph" w:customStyle="1" w:styleId="22">
+  <w:style w:type="paragraph" w:customStyle="1" w:styleId="20">
     <w:name w:val="Заг 2"/>
-    <w:basedOn w:val="20"/>
+    <w:basedOn w:val="Heading2"/>
     <w:rsid w:val="002B5E9A"/>
     <w:pPr>
       <w:numPr>
@@ -18012,9 +17661,9 @@
       <w:sz w:val="32"/>
     </w:rPr>
   </w:style>
-  <w:style w:type="paragraph" w:customStyle="1" w:styleId="32">
+  <w:style w:type="paragraph" w:customStyle="1" w:styleId="30">
     <w:name w:val="Заг.3"/>
-    <w:basedOn w:val="30"/>
+    <w:basedOn w:val="Heading3"/>
     <w:rsid w:val="002B5E9A"/>
     <w:pPr>
       <w:numPr>
@@ -18032,9 +17681,9 @@
       <w:sz w:val="28"/>
     </w:rPr>
   </w:style>
-  <w:style w:type="paragraph" w:customStyle="1" w:styleId="17">
+  <w:style w:type="paragraph" w:customStyle="1" w:styleId="15">
     <w:name w:val="Абзац списка1"/>
-    <w:basedOn w:val="a3"/>
+    <w:basedOn w:val="Normal"/>
     <w:rsid w:val="002B5E9A"/>
     <w:pPr>
       <w:ind w:left="720" w:firstLine="709"/>
@@ -18044,11 +17693,11 @@
       <w:rFonts w:ascii="Cambria" w:eastAsia="Times New Roman" w:hAnsi="Cambria" w:cs="Times New Roman"/>
     </w:rPr>
   </w:style>
-  <w:style w:type="paragraph" w:styleId="af2">
+  <w:style w:type="paragraph" w:styleId="Title">
     <w:name w:val="Title"/>
-    <w:basedOn w:val="a3"/>
-    <w:next w:val="a3"/>
-    <w:link w:val="af3"/>
+    <w:basedOn w:val="Normal"/>
+    <w:next w:val="Normal"/>
+    <w:link w:val="TitleChar"/>
     <w:qFormat/>
     <w:rsid w:val="002B5E9A"/>
     <w:pPr>
@@ -18069,10 +17718,10 @@
       <w:lang w:eastAsia="ru-RU"/>
     </w:rPr>
   </w:style>
-  <w:style w:type="character" w:customStyle="1" w:styleId="af3">
-    <w:name w:val="Название Знак"/>
-    <w:basedOn w:val="a4"/>
-    <w:link w:val="af2"/>
+  <w:style w:type="character" w:customStyle="1" w:styleId="TitleChar">
+    <w:name w:val="Title Char"/>
+    <w:basedOn w:val="DefaultParagraphFont"/>
+    <w:link w:val="Title"/>
     <w:rsid w:val="002B5E9A"/>
     <w:rPr>
       <w:rFonts w:ascii="Calibri" w:eastAsia="Times New Roman" w:hAnsi="Calibri" w:cs="Times New Roman"/>
@@ -18084,11 +17733,11 @@
       <w:lang w:eastAsia="ru-RU"/>
     </w:rPr>
   </w:style>
-  <w:style w:type="paragraph" w:styleId="af4">
+  <w:style w:type="paragraph" w:styleId="Subtitle">
     <w:name w:val="Subtitle"/>
-    <w:basedOn w:val="a3"/>
-    <w:next w:val="a3"/>
-    <w:link w:val="af5"/>
+    <w:basedOn w:val="Normal"/>
+    <w:next w:val="Normal"/>
+    <w:link w:val="SubtitleChar"/>
     <w:qFormat/>
     <w:rsid w:val="002B5E9A"/>
     <w:pPr>
@@ -18108,10 +17757,10 @@
       <w:lang w:eastAsia="ru-RU"/>
     </w:rPr>
   </w:style>
-  <w:style w:type="character" w:customStyle="1" w:styleId="af5">
-    <w:name w:val="Подзаголовок Знак"/>
-    <w:basedOn w:val="a4"/>
-    <w:link w:val="af4"/>
+  <w:style w:type="character" w:customStyle="1" w:styleId="SubtitleChar">
+    <w:name w:val="Subtitle Char"/>
+    <w:basedOn w:val="DefaultParagraphFont"/>
+    <w:link w:val="Subtitle"/>
     <w:rsid w:val="002B5E9A"/>
     <w:rPr>
       <w:rFonts w:ascii="Calibri" w:eastAsia="Times New Roman" w:hAnsi="Calibri" w:cs="Times New Roman"/>
@@ -18124,7 +17773,7 @@
       <w:lang w:eastAsia="ru-RU"/>
     </w:rPr>
   </w:style>
-  <w:style w:type="character" w:styleId="af6">
+  <w:style w:type="character" w:styleId="Strong">
     <w:name w:val="Strong"/>
     <w:uiPriority w:val="22"/>
     <w:qFormat/>
@@ -18133,7 +17782,7 @@
       <w:b/>
     </w:rPr>
   </w:style>
-  <w:style w:type="character" w:styleId="af7">
+  <w:style w:type="character" w:styleId="Emphasis">
     <w:name w:val="Emphasis"/>
     <w:qFormat/>
     <w:rsid w:val="002B5E9A"/>
@@ -18141,7 +17790,7 @@
       <w:i/>
     </w:rPr>
   </w:style>
-  <w:style w:type="paragraph" w:customStyle="1" w:styleId="18">
+  <w:style w:type="paragraph" w:customStyle="1" w:styleId="16">
     <w:name w:val="Без интервала1"/>
     <w:link w:val="NoSpacingChar"/>
     <w:rsid w:val="002B5E9A"/>
@@ -18155,17 +17804,17 @@
   </w:style>
   <w:style w:type="character" w:customStyle="1" w:styleId="NoSpacingChar">
     <w:name w:val="No Spacing Char"/>
-    <w:link w:val="18"/>
+    <w:link w:val="16"/>
     <w:locked/>
     <w:rsid w:val="002B5E9A"/>
     <w:rPr>
       <w:rFonts w:ascii="Cambria" w:eastAsia="Times New Roman" w:hAnsi="Cambria" w:cs="Times New Roman"/>
     </w:rPr>
   </w:style>
-  <w:style w:type="paragraph" w:customStyle="1" w:styleId="210">
+  <w:style w:type="paragraph" w:customStyle="1" w:styleId="21">
     <w:name w:val="Цитата 21"/>
-    <w:basedOn w:val="a3"/>
-    <w:next w:val="a3"/>
+    <w:basedOn w:val="Normal"/>
+    <w:next w:val="Normal"/>
     <w:link w:val="QuoteChar"/>
     <w:rsid w:val="002B5E9A"/>
     <w:pPr>
@@ -18183,7 +17832,7 @@
   </w:style>
   <w:style w:type="character" w:customStyle="1" w:styleId="QuoteChar">
     <w:name w:val="Quote Char"/>
-    <w:link w:val="210"/>
+    <w:link w:val="21"/>
     <w:locked/>
     <w:rsid w:val="002B5E9A"/>
     <w:rPr>
@@ -18196,10 +17845,10 @@
       <w:lang w:eastAsia="ru-RU"/>
     </w:rPr>
   </w:style>
-  <w:style w:type="paragraph" w:customStyle="1" w:styleId="19">
+  <w:style w:type="paragraph" w:customStyle="1" w:styleId="17">
     <w:name w:val="Выделенная цитата1"/>
-    <w:basedOn w:val="a3"/>
-    <w:next w:val="a3"/>
+    <w:basedOn w:val="Normal"/>
+    <w:next w:val="Normal"/>
     <w:link w:val="IntenseQuoteChar"/>
     <w:rsid w:val="002B5E9A"/>
     <w:pPr>
@@ -18223,7 +17872,7 @@
   </w:style>
   <w:style w:type="character" w:customStyle="1" w:styleId="IntenseQuoteChar">
     <w:name w:val="Intense Quote Char"/>
-    <w:link w:val="19"/>
+    <w:link w:val="17"/>
     <w:locked/>
     <w:rsid w:val="002B5E9A"/>
     <w:rPr>
@@ -18238,7 +17887,7 @@
       <w:lang w:eastAsia="ru-RU"/>
     </w:rPr>
   </w:style>
-  <w:style w:type="character" w:customStyle="1" w:styleId="1a">
+  <w:style w:type="character" w:customStyle="1" w:styleId="18">
     <w:name w:val="Слабое выделение1"/>
     <w:rsid w:val="002B5E9A"/>
     <w:rPr>
@@ -18246,7 +17895,7 @@
       <w:color w:val="808080"/>
     </w:rPr>
   </w:style>
-  <w:style w:type="character" w:customStyle="1" w:styleId="1b">
+  <w:style w:type="character" w:customStyle="1" w:styleId="19">
     <w:name w:val="Сильное выделение1"/>
     <w:rsid w:val="002B5E9A"/>
     <w:rPr>
@@ -18255,7 +17904,7 @@
       <w:color w:val="4F81BD"/>
     </w:rPr>
   </w:style>
-  <w:style w:type="character" w:customStyle="1" w:styleId="1c">
+  <w:style w:type="character" w:customStyle="1" w:styleId="1a">
     <w:name w:val="Слабая ссылка1"/>
     <w:rsid w:val="002B5E9A"/>
     <w:rPr>
@@ -18264,7 +17913,7 @@
       <w:u w:val="single"/>
     </w:rPr>
   </w:style>
-  <w:style w:type="character" w:customStyle="1" w:styleId="1d">
+  <w:style w:type="character" w:customStyle="1" w:styleId="1b">
     <w:name w:val="Сильная ссылка1"/>
     <w:rsid w:val="002B5E9A"/>
     <w:rPr>
@@ -18275,7 +17924,7 @@
       <w:u w:val="single"/>
     </w:rPr>
   </w:style>
-  <w:style w:type="character" w:customStyle="1" w:styleId="1e">
+  <w:style w:type="character" w:customStyle="1" w:styleId="1c">
     <w:name w:val="Название книги1"/>
     <w:rsid w:val="002B5E9A"/>
     <w:rPr>
@@ -18284,10 +17933,10 @@
       <w:spacing w:val="5"/>
     </w:rPr>
   </w:style>
-  <w:style w:type="paragraph" w:customStyle="1" w:styleId="1f">
+  <w:style w:type="paragraph" w:customStyle="1" w:styleId="1d">
     <w:name w:val="Заголовок оглавления1"/>
-    <w:basedOn w:val="13"/>
-    <w:next w:val="a3"/>
+    <w:basedOn w:val="Heading1"/>
+    <w:next w:val="Normal"/>
     <w:rsid w:val="002B5E9A"/>
     <w:pPr>
       <w:tabs>
@@ -18304,7 +17953,7 @@
   </w:style>
   <w:style w:type="paragraph" w:customStyle="1" w:styleId="a">
     <w:name w:val="Стиль Раздела"/>
-    <w:basedOn w:val="20"/>
+    <w:basedOn w:val="Heading2"/>
     <w:autoRedefine/>
     <w:rsid w:val="002B5E9A"/>
     <w:pPr>
@@ -18323,9 +17972,9 @@
       <w:szCs w:val="26"/>
     </w:rPr>
   </w:style>
-  <w:style w:type="paragraph" w:customStyle="1" w:styleId="af8">
+  <w:style w:type="paragraph" w:customStyle="1" w:styleId="a3">
     <w:name w:val="Стиль Абзаца"/>
-    <w:basedOn w:val="a3"/>
+    <w:basedOn w:val="Normal"/>
     <w:uiPriority w:val="99"/>
     <w:rsid w:val="002B5E9A"/>
     <w:pPr>
@@ -18336,10 +17985,10 @@
       <w:sz w:val="28"/>
     </w:rPr>
   </w:style>
-  <w:style w:type="paragraph" w:styleId="1f0">
+  <w:style w:type="paragraph" w:styleId="TOC1">
     <w:name w:val="toc 1"/>
-    <w:basedOn w:val="a3"/>
-    <w:next w:val="a3"/>
+    <w:basedOn w:val="Normal"/>
+    <w:next w:val="Normal"/>
     <w:autoRedefine/>
     <w:uiPriority w:val="39"/>
     <w:rsid w:val="002B5E9A"/>
@@ -18357,7 +18006,7 @@
       <w:szCs w:val="24"/>
     </w:rPr>
   </w:style>
-  <w:style w:type="character" w:styleId="af9">
+  <w:style w:type="character" w:styleId="Hyperlink">
     <w:name w:val="Hyperlink"/>
     <w:uiPriority w:val="99"/>
     <w:rsid w:val="002B5E9A"/>
@@ -18368,7 +18017,7 @@
   </w:style>
   <w:style w:type="paragraph" w:customStyle="1" w:styleId="a2">
     <w:name w:val="Стиль Главы"/>
-    <w:basedOn w:val="13"/>
+    <w:basedOn w:val="Heading1"/>
     <w:rsid w:val="002B5E9A"/>
     <w:pPr>
       <w:pageBreakBefore/>
@@ -18389,10 +18038,10 @@
       <w:lang w:eastAsia="ru-RU"/>
     </w:rPr>
   </w:style>
-  <w:style w:type="paragraph" w:styleId="afa">
+  <w:style w:type="paragraph" w:styleId="BodyText">
     <w:name w:val="Body Text"/>
-    <w:basedOn w:val="a3"/>
-    <w:link w:val="afb"/>
+    <w:basedOn w:val="Normal"/>
+    <w:link w:val="BodyTextChar"/>
     <w:rsid w:val="002B5E9A"/>
     <w:pPr>
       <w:spacing w:after="120"/>
@@ -18405,10 +18054,10 @@
       <w:lang w:eastAsia="ru-RU"/>
     </w:rPr>
   </w:style>
-  <w:style w:type="character" w:customStyle="1" w:styleId="afb">
-    <w:name w:val="Основной текст Знак"/>
-    <w:basedOn w:val="a4"/>
-    <w:link w:val="afa"/>
+  <w:style w:type="character" w:customStyle="1" w:styleId="BodyTextChar">
+    <w:name w:val="Body Text Char"/>
+    <w:basedOn w:val="DefaultParagraphFont"/>
+    <w:link w:val="BodyText"/>
     <w:rsid w:val="002B5E9A"/>
     <w:rPr>
       <w:rFonts w:ascii="Times New Roman" w:eastAsia="Times New Roman" w:hAnsi="Times New Roman" w:cs="Times New Roman"/>
@@ -18417,9 +18066,9 @@
       <w:lang w:eastAsia="ru-RU"/>
     </w:rPr>
   </w:style>
-  <w:style w:type="paragraph" w:customStyle="1" w:styleId="1f1">
+  <w:style w:type="paragraph" w:customStyle="1" w:styleId="1e">
     <w:name w:val="Обычный 1"/>
-    <w:basedOn w:val="a3"/>
+    <w:basedOn w:val="Normal"/>
     <w:rsid w:val="002B5E9A"/>
     <w:pPr>
       <w:ind w:left="0" w:firstLine="851"/>
@@ -18431,9 +18080,9 @@
       <w:lang w:eastAsia="ru-RU"/>
     </w:rPr>
   </w:style>
-  <w:style w:type="paragraph" w:customStyle="1" w:styleId="afc">
+  <w:style w:type="paragraph" w:customStyle="1" w:styleId="a4">
     <w:name w:val="СписокБюллетень"/>
-    <w:basedOn w:val="a3"/>
+    <w:basedOn w:val="Normal"/>
     <w:autoRedefine/>
     <w:rsid w:val="002B5E9A"/>
     <w:pPr>
@@ -18449,10 +18098,10 @@
       <w:lang w:eastAsia="ru-RU"/>
     </w:rPr>
   </w:style>
-  <w:style w:type="paragraph" w:customStyle="1" w:styleId="afd">
+  <w:style w:type="paragraph" w:customStyle="1" w:styleId="a5">
     <w:name w:val="Рисунок"/>
-    <w:basedOn w:val="a3"/>
-    <w:next w:val="ad"/>
+    <w:basedOn w:val="Normal"/>
+    <w:next w:val="Caption"/>
     <w:uiPriority w:val="99"/>
     <w:rsid w:val="002B5E9A"/>
     <w:pPr>
@@ -18468,10 +18117,10 @@
       <w:lang w:eastAsia="ru-RU"/>
     </w:rPr>
   </w:style>
-  <w:style w:type="paragraph" w:styleId="23">
+  <w:style w:type="paragraph" w:styleId="TOC2">
     <w:name w:val="toc 2"/>
-    <w:basedOn w:val="a3"/>
-    <w:next w:val="a3"/>
+    <w:basedOn w:val="Normal"/>
+    <w:next w:val="Normal"/>
     <w:autoRedefine/>
     <w:uiPriority w:val="39"/>
     <w:rsid w:val="002B5E9A"/>
@@ -18489,7 +18138,7 @@
   </w:style>
   <w:style w:type="paragraph" w:customStyle="1" w:styleId="a1">
     <w:name w:val="Стиль Подраздела"/>
-    <w:basedOn w:val="30"/>
+    <w:basedOn w:val="Heading3"/>
     <w:rsid w:val="002B5E9A"/>
     <w:pPr>
       <w:keepLines/>
@@ -18507,7 +18156,7 @@
   </w:style>
   <w:style w:type="paragraph" w:customStyle="1" w:styleId="a0">
     <w:name w:val="Перечень"/>
-    <w:basedOn w:val="a3"/>
+    <w:basedOn w:val="Normal"/>
     <w:rsid w:val="002B5E9A"/>
     <w:pPr>
       <w:numPr>
@@ -18522,9 +18171,9 @@
       <w:lang w:eastAsia="ru-RU"/>
     </w:rPr>
   </w:style>
-  <w:style w:type="paragraph" w:customStyle="1" w:styleId="afe">
+  <w:style w:type="paragraph" w:customStyle="1" w:styleId="a6">
     <w:name w:val="Текст таблицы"/>
-    <w:basedOn w:val="a3"/>
+    <w:basedOn w:val="Normal"/>
     <w:rsid w:val="002B5E9A"/>
     <w:pPr>
       <w:spacing w:before="40" w:after="60"/>
@@ -18538,9 +18187,9 @@
       <w:lang w:eastAsia="ru-RU"/>
     </w:rPr>
   </w:style>
-  <w:style w:type="paragraph" w:customStyle="1" w:styleId="aff">
+  <w:style w:type="paragraph" w:customStyle="1" w:styleId="a7">
     <w:name w:val="Нумерованный перечень"/>
-    <w:basedOn w:val="a3"/>
+    <w:basedOn w:val="Normal"/>
     <w:rsid w:val="002B5E9A"/>
     <w:pPr>
       <w:spacing w:before="40" w:after="40"/>
@@ -18553,10 +18202,10 @@
       <w:lang w:eastAsia="ru-RU"/>
     </w:rPr>
   </w:style>
-  <w:style w:type="paragraph" w:styleId="33">
+  <w:style w:type="paragraph" w:styleId="TOC3">
     <w:name w:val="toc 3"/>
-    <w:basedOn w:val="a3"/>
-    <w:next w:val="a3"/>
+    <w:basedOn w:val="Normal"/>
+    <w:next w:val="Normal"/>
     <w:autoRedefine/>
     <w:uiPriority w:val="39"/>
     <w:rsid w:val="002B5E9A"/>
@@ -18569,10 +18218,10 @@
       <w:szCs w:val="20"/>
     </w:rPr>
   </w:style>
-  <w:style w:type="paragraph" w:styleId="41">
+  <w:style w:type="paragraph" w:styleId="TOC4">
     <w:name w:val="toc 4"/>
-    <w:basedOn w:val="a3"/>
-    <w:next w:val="a3"/>
+    <w:basedOn w:val="Normal"/>
+    <w:next w:val="Normal"/>
     <w:autoRedefine/>
     <w:uiPriority w:val="39"/>
     <w:rsid w:val="002B5E9A"/>
@@ -18585,10 +18234,10 @@
       <w:szCs w:val="20"/>
     </w:rPr>
   </w:style>
-  <w:style w:type="paragraph" w:styleId="51">
+  <w:style w:type="paragraph" w:styleId="TOC5">
     <w:name w:val="toc 5"/>
-    <w:basedOn w:val="a3"/>
-    <w:next w:val="a3"/>
+    <w:basedOn w:val="Normal"/>
+    <w:next w:val="Normal"/>
     <w:autoRedefine/>
     <w:uiPriority w:val="39"/>
     <w:rsid w:val="002B5E9A"/>
@@ -18601,10 +18250,10 @@
       <w:szCs w:val="20"/>
     </w:rPr>
   </w:style>
-  <w:style w:type="paragraph" w:styleId="61">
+  <w:style w:type="paragraph" w:styleId="TOC6">
     <w:name w:val="toc 6"/>
-    <w:basedOn w:val="a3"/>
-    <w:next w:val="a3"/>
+    <w:basedOn w:val="Normal"/>
+    <w:next w:val="Normal"/>
     <w:autoRedefine/>
     <w:uiPriority w:val="39"/>
     <w:rsid w:val="002B5E9A"/>
@@ -18617,10 +18266,10 @@
       <w:szCs w:val="20"/>
     </w:rPr>
   </w:style>
-  <w:style w:type="paragraph" w:styleId="71">
+  <w:style w:type="paragraph" w:styleId="TOC7">
     <w:name w:val="toc 7"/>
-    <w:basedOn w:val="a3"/>
-    <w:next w:val="a3"/>
+    <w:basedOn w:val="Normal"/>
+    <w:next w:val="Normal"/>
     <w:autoRedefine/>
     <w:uiPriority w:val="39"/>
     <w:rsid w:val="002B5E9A"/>
@@ -18633,10 +18282,10 @@
       <w:szCs w:val="20"/>
     </w:rPr>
   </w:style>
-  <w:style w:type="paragraph" w:styleId="82">
+  <w:style w:type="paragraph" w:styleId="TOC8">
     <w:name w:val="toc 8"/>
-    <w:basedOn w:val="a3"/>
-    <w:next w:val="a3"/>
+    <w:basedOn w:val="Normal"/>
+    <w:next w:val="Normal"/>
     <w:autoRedefine/>
     <w:uiPriority w:val="39"/>
     <w:rsid w:val="002B5E9A"/>
@@ -18649,10 +18298,10 @@
       <w:szCs w:val="20"/>
     </w:rPr>
   </w:style>
-  <w:style w:type="paragraph" w:styleId="91">
+  <w:style w:type="paragraph" w:styleId="TOC9">
     <w:name w:val="toc 9"/>
-    <w:basedOn w:val="a3"/>
-    <w:next w:val="a3"/>
+    <w:basedOn w:val="Normal"/>
+    <w:next w:val="Normal"/>
     <w:autoRedefine/>
     <w:uiPriority w:val="39"/>
     <w:rsid w:val="002B5E9A"/>
@@ -18665,10 +18314,10 @@
       <w:szCs w:val="20"/>
     </w:rPr>
   </w:style>
-  <w:style w:type="paragraph" w:styleId="aff0">
+  <w:style w:type="paragraph" w:styleId="CommentText">
     <w:name w:val="annotation text"/>
-    <w:basedOn w:val="a3"/>
-    <w:link w:val="aff1"/>
+    <w:basedOn w:val="Normal"/>
+    <w:link w:val="CommentTextChar"/>
     <w:rsid w:val="002B5E9A"/>
     <w:pPr>
       <w:spacing w:after="200" w:line="240" w:lineRule="auto"/>
@@ -18682,10 +18331,10 @@
       <w:lang w:eastAsia="ru-RU"/>
     </w:rPr>
   </w:style>
-  <w:style w:type="character" w:customStyle="1" w:styleId="aff1">
-    <w:name w:val="Текст примечания Знак"/>
-    <w:basedOn w:val="a4"/>
-    <w:link w:val="aff0"/>
+  <w:style w:type="character" w:customStyle="1" w:styleId="CommentTextChar">
+    <w:name w:val="Comment Text Char"/>
+    <w:basedOn w:val="DefaultParagraphFont"/>
+    <w:link w:val="CommentText"/>
     <w:rsid w:val="002B5E9A"/>
     <w:rPr>
       <w:rFonts w:ascii="Calibri" w:eastAsia="Times New Roman" w:hAnsi="Calibri" w:cs="Times New Roman"/>
@@ -18694,10 +18343,10 @@
       <w:lang w:eastAsia="ru-RU"/>
     </w:rPr>
   </w:style>
-  <w:style w:type="paragraph" w:styleId="aff2">
+  <w:style w:type="paragraph" w:styleId="TableofFigures">
     <w:name w:val="table of figures"/>
-    <w:basedOn w:val="a3"/>
-    <w:next w:val="a3"/>
+    <w:basedOn w:val="Normal"/>
+    <w:next w:val="Normal"/>
     <w:uiPriority w:val="99"/>
     <w:rsid w:val="002B5E9A"/>
     <w:pPr>
@@ -18707,9 +18356,9 @@
       <w:rFonts w:ascii="Cambria" w:eastAsia="Times New Roman" w:hAnsi="Cambria" w:cs="Times New Roman"/>
     </w:rPr>
   </w:style>
-  <w:style w:type="paragraph" w:customStyle="1" w:styleId="34">
+  <w:style w:type="paragraph" w:customStyle="1" w:styleId="31">
     <w:name w:val="Стиль Заг.3 + По левому краю"/>
-    <w:basedOn w:val="32"/>
+    <w:basedOn w:val="30"/>
     <w:rsid w:val="002B5E9A"/>
     <w:pPr>
       <w:spacing w:after="240"/>
@@ -18721,9 +18370,9 @@
       <w:szCs w:val="20"/>
     </w:rPr>
   </w:style>
-  <w:style w:type="paragraph" w:customStyle="1" w:styleId="24">
+  <w:style w:type="paragraph" w:customStyle="1" w:styleId="22">
     <w:name w:val="Стиль Заг 2 + По левому краю"/>
-    <w:basedOn w:val="22"/>
+    <w:basedOn w:val="20"/>
     <w:rsid w:val="002B5E9A"/>
     <w:pPr>
       <w:jc w:val="left"/>
@@ -18734,10 +18383,10 @@
       <w:szCs w:val="20"/>
     </w:rPr>
   </w:style>
-  <w:style w:type="paragraph" w:customStyle="1" w:styleId="1f2">
+  <w:style w:type="paragraph" w:customStyle="1" w:styleId="1f">
     <w:name w:val="Стиль Заг1 + По левому краю"/>
-    <w:basedOn w:val="15"/>
-    <w:link w:val="1f3"/>
+    <w:basedOn w:val="13"/>
+    <w:link w:val="1f0"/>
     <w:rsid w:val="002B5E9A"/>
     <w:pPr>
       <w:spacing w:before="480"/>
@@ -18750,9 +18399,9 @@
       <w:szCs w:val="20"/>
     </w:rPr>
   </w:style>
-  <w:style w:type="character" w:customStyle="1" w:styleId="1f3">
+  <w:style w:type="character" w:customStyle="1" w:styleId="1f0">
     <w:name w:val="Стиль Заг1 + По левому краю Знак"/>
-    <w:link w:val="1f2"/>
+    <w:link w:val="1f"/>
     <w:rsid w:val="002B5E9A"/>
     <w:rPr>
       <w:rFonts w:ascii="Cambria" w:eastAsia="Times New Roman" w:hAnsi="Cambria" w:cs="Times New Roman"/>
@@ -18765,10 +18414,10 @@
       <w:lang w:eastAsia="ru-RU"/>
     </w:rPr>
   </w:style>
-  <w:style w:type="paragraph" w:customStyle="1" w:styleId="1f4">
+  <w:style w:type="paragraph" w:customStyle="1" w:styleId="1f1">
     <w:name w:val="Стиль Стиль Заг1 + По левому краю + курсив"/>
-    <w:basedOn w:val="1f2"/>
-    <w:link w:val="1f5"/>
+    <w:basedOn w:val="1f"/>
+    <w:link w:val="1f2"/>
     <w:rsid w:val="002B5E9A"/>
     <w:pPr>
       <w:keepNext w:val="0"/>
@@ -18780,9 +18429,9 @@
       <w:iCs/>
     </w:rPr>
   </w:style>
-  <w:style w:type="character" w:customStyle="1" w:styleId="1f5">
+  <w:style w:type="character" w:customStyle="1" w:styleId="1f2">
     <w:name w:val="Стиль Стиль Заг1 + По левому краю + курсив Знак"/>
-    <w:link w:val="1f4"/>
+    <w:link w:val="1f1"/>
     <w:rsid w:val="002B5E9A"/>
     <w:rPr>
       <w:rFonts w:ascii="Cambria" w:eastAsia="Times New Roman" w:hAnsi="Cambria" w:cs="Times New Roman"/>
@@ -18795,9 +18444,9 @@
       <w:lang w:eastAsia="ru-RU"/>
     </w:rPr>
   </w:style>
-  <w:style w:type="character" w:styleId="aff3">
+  <w:style w:type="character" w:styleId="PageNumber">
     <w:name w:val="page number"/>
-    <w:basedOn w:val="a4"/>
+    <w:basedOn w:val="DefaultParagraphFont"/>
     <w:rsid w:val="002B5E9A"/>
   </w:style>
   <w:style w:type="character" w:customStyle="1" w:styleId="111">
@@ -18825,7 +18474,7 @@
       <w:szCs w:val="28"/>
     </w:rPr>
   </w:style>
-  <w:style w:type="character" w:customStyle="1" w:styleId="92">
+  <w:style w:type="character" w:customStyle="1" w:styleId="9">
     <w:name w:val="Знак Знак9"/>
     <w:rsid w:val="002B5E9A"/>
     <w:rPr>
@@ -18836,9 +18485,9 @@
       <w:szCs w:val="26"/>
     </w:rPr>
   </w:style>
-  <w:style w:type="paragraph" w:styleId="aff4">
+  <w:style w:type="paragraph" w:styleId="NormalWeb">
     <w:name w:val="Normal (Web)"/>
-    <w:basedOn w:val="a3"/>
+    <w:basedOn w:val="Normal"/>
     <w:uiPriority w:val="99"/>
     <w:unhideWhenUsed/>
     <w:rsid w:val="002B5E9A"/>
@@ -18854,10 +18503,10 @@
       <w:lang w:bidi="en-US"/>
     </w:rPr>
   </w:style>
-  <w:style w:type="paragraph" w:styleId="aff5">
+  <w:style w:type="paragraph" w:styleId="DocumentMap">
     <w:name w:val="Document Map"/>
-    <w:basedOn w:val="a3"/>
-    <w:link w:val="aff6"/>
+    <w:basedOn w:val="Normal"/>
+    <w:link w:val="DocumentMapChar"/>
     <w:rsid w:val="002B5E9A"/>
     <w:pPr>
       <w:spacing w:line="240" w:lineRule="auto"/>
@@ -18871,10 +18520,10 @@
       <w:lang w:bidi="en-US"/>
     </w:rPr>
   </w:style>
-  <w:style w:type="character" w:customStyle="1" w:styleId="aff6">
-    <w:name w:val="Схема документа Знак"/>
-    <w:basedOn w:val="a4"/>
-    <w:link w:val="aff5"/>
+  <w:style w:type="character" w:customStyle="1" w:styleId="DocumentMapChar">
+    <w:name w:val="Document Map Char"/>
+    <w:basedOn w:val="DefaultParagraphFont"/>
+    <w:link w:val="DocumentMap"/>
     <w:rsid w:val="002B5E9A"/>
     <w:rPr>
       <w:rFonts w:ascii="Tahoma" w:eastAsia="Times New Roman" w:hAnsi="Tahoma" w:cs="Tahoma"/>
@@ -18883,7 +18532,7 @@
       <w:lang w:bidi="en-US"/>
     </w:rPr>
   </w:style>
-  <w:style w:type="character" w:customStyle="1" w:styleId="1f6">
+  <w:style w:type="character" w:customStyle="1" w:styleId="1f3">
     <w:name w:val="Знак Знак1"/>
     <w:rsid w:val="002B5E9A"/>
     <w:rPr>
@@ -18895,7 +18544,7 @@
       <w:szCs w:val="32"/>
     </w:rPr>
   </w:style>
-  <w:style w:type="character" w:customStyle="1" w:styleId="aff7">
+  <w:style w:type="character" w:customStyle="1" w:styleId="a8">
     <w:name w:val="Знак Знак"/>
     <w:rsid w:val="002B5E9A"/>
     <w:rPr>
@@ -18904,10 +18553,10 @@
       <w:szCs w:val="24"/>
     </w:rPr>
   </w:style>
-  <w:style w:type="paragraph" w:styleId="aff8">
+  <w:style w:type="paragraph" w:styleId="NoSpacing">
     <w:name w:val="No Spacing"/>
-    <w:basedOn w:val="a3"/>
-    <w:link w:val="aff9"/>
+    <w:basedOn w:val="Normal"/>
+    <w:link w:val="NoSpacingChar1"/>
     <w:qFormat/>
     <w:rsid w:val="002B5E9A"/>
     <w:pPr>
@@ -18922,9 +18571,9 @@
       <w:lang w:bidi="en-US"/>
     </w:rPr>
   </w:style>
-  <w:style w:type="character" w:customStyle="1" w:styleId="aff9">
-    <w:name w:val="Без интервала Знак"/>
-    <w:link w:val="aff8"/>
+  <w:style w:type="character" w:customStyle="1" w:styleId="NoSpacingChar1">
+    <w:name w:val="No Spacing Char1"/>
+    <w:link w:val="NoSpacing"/>
     <w:rsid w:val="002B5E9A"/>
     <w:rPr>
       <w:rFonts w:ascii="Calibri" w:eastAsia="Times New Roman" w:hAnsi="Calibri" w:cs="Times New Roman"/>
@@ -18933,11 +18582,11 @@
       <w:lang w:bidi="en-US"/>
     </w:rPr>
   </w:style>
-  <w:style w:type="paragraph" w:styleId="25">
+  <w:style w:type="paragraph" w:styleId="Quote">
     <w:name w:val="Quote"/>
-    <w:basedOn w:val="a3"/>
-    <w:next w:val="a3"/>
-    <w:link w:val="26"/>
+    <w:basedOn w:val="Normal"/>
+    <w:next w:val="Normal"/>
+    <w:link w:val="QuoteChar1"/>
     <w:qFormat/>
     <w:rsid w:val="002B5E9A"/>
     <w:pPr>
@@ -18953,10 +18602,10 @@
       <w:lang w:bidi="en-US"/>
     </w:rPr>
   </w:style>
-  <w:style w:type="character" w:customStyle="1" w:styleId="26">
-    <w:name w:val="Цитата 2 Знак"/>
-    <w:basedOn w:val="a4"/>
-    <w:link w:val="25"/>
+  <w:style w:type="character" w:customStyle="1" w:styleId="QuoteChar1">
+    <w:name w:val="Quote Char1"/>
+    <w:basedOn w:val="DefaultParagraphFont"/>
+    <w:link w:val="Quote"/>
     <w:rsid w:val="002B5E9A"/>
     <w:rPr>
       <w:rFonts w:ascii="Calibri" w:eastAsia="Times New Roman" w:hAnsi="Calibri" w:cs="Times New Roman"/>
@@ -18966,11 +18615,11 @@
       <w:lang w:bidi="en-US"/>
     </w:rPr>
   </w:style>
-  <w:style w:type="paragraph" w:styleId="affa">
+  <w:style w:type="paragraph" w:styleId="IntenseQuote">
     <w:name w:val="Intense Quote"/>
-    <w:basedOn w:val="a3"/>
-    <w:next w:val="a3"/>
-    <w:link w:val="affb"/>
+    <w:basedOn w:val="Normal"/>
+    <w:next w:val="Normal"/>
+    <w:link w:val="IntenseQuoteChar1"/>
     <w:qFormat/>
     <w:rsid w:val="002B5E9A"/>
     <w:pPr>
@@ -18986,10 +18635,10 @@
       <w:lang w:bidi="en-US"/>
     </w:rPr>
   </w:style>
-  <w:style w:type="character" w:customStyle="1" w:styleId="affb">
-    <w:name w:val="Выделенная цитата Знак"/>
-    <w:basedOn w:val="a4"/>
-    <w:link w:val="affa"/>
+  <w:style w:type="character" w:customStyle="1" w:styleId="IntenseQuoteChar1">
+    <w:name w:val="Intense Quote Char1"/>
+    <w:basedOn w:val="DefaultParagraphFont"/>
+    <w:link w:val="IntenseQuote"/>
     <w:rsid w:val="002B5E9A"/>
     <w:rPr>
       <w:rFonts w:ascii="Calibri" w:eastAsia="Times New Roman" w:hAnsi="Calibri" w:cs="Times New Roman"/>
@@ -18999,7 +18648,7 @@
       <w:lang w:bidi="en-US"/>
     </w:rPr>
   </w:style>
-  <w:style w:type="character" w:styleId="affc">
+  <w:style w:type="character" w:styleId="SubtleEmphasis">
     <w:name w:val="Subtle Emphasis"/>
     <w:qFormat/>
     <w:rsid w:val="002B5E9A"/>
@@ -19008,7 +18657,7 @@
       <w:color w:val="5A5A5A"/>
     </w:rPr>
   </w:style>
-  <w:style w:type="character" w:styleId="affd">
+  <w:style w:type="character" w:styleId="IntenseEmphasis">
     <w:name w:val="Intense Emphasis"/>
     <w:qFormat/>
     <w:rsid w:val="002B5E9A"/>
@@ -19020,7 +18669,7 @@
       <w:u w:val="single"/>
     </w:rPr>
   </w:style>
-  <w:style w:type="character" w:styleId="affe">
+  <w:style w:type="character" w:styleId="SubtleReference">
     <w:name w:val="Subtle Reference"/>
     <w:qFormat/>
     <w:rsid w:val="002B5E9A"/>
@@ -19030,7 +18679,7 @@
       <w:u w:val="single"/>
     </w:rPr>
   </w:style>
-  <w:style w:type="character" w:styleId="afff">
+  <w:style w:type="character" w:styleId="IntenseReference">
     <w:name w:val="Intense Reference"/>
     <w:qFormat/>
     <w:rsid w:val="002B5E9A"/>
@@ -19040,7 +18689,7 @@
       <w:u w:val="single"/>
     </w:rPr>
   </w:style>
-  <w:style w:type="character" w:styleId="afff0">
+  <w:style w:type="character" w:styleId="BookTitle">
     <w:name w:val="Book Title"/>
     <w:qFormat/>
     <w:rsid w:val="002B5E9A"/>
@@ -19052,10 +18701,10 @@
       <w:szCs w:val="24"/>
     </w:rPr>
   </w:style>
-  <w:style w:type="paragraph" w:styleId="afff1">
+  <w:style w:type="paragraph" w:styleId="TOCHeading">
     <w:name w:val="TOC Heading"/>
-    <w:basedOn w:val="13"/>
-    <w:next w:val="a3"/>
+    <w:basedOn w:val="Heading1"/>
+    <w:next w:val="Normal"/>
     <w:uiPriority w:val="39"/>
     <w:qFormat/>
     <w:rsid w:val="002B5E9A"/>
@@ -19080,17 +18729,17 @@
   </w:style>
   <w:style w:type="character" w:customStyle="1" w:styleId="mw-headline">
     <w:name w:val="mw-headline"/>
-    <w:basedOn w:val="a4"/>
+    <w:basedOn w:val="DefaultParagraphFont"/>
     <w:rsid w:val="002B5E9A"/>
   </w:style>
   <w:style w:type="character" w:customStyle="1" w:styleId="editsection">
     <w:name w:val="editsection"/>
-    <w:basedOn w:val="a4"/>
+    <w:basedOn w:val="DefaultParagraphFont"/>
     <w:rsid w:val="002B5E9A"/>
   </w:style>
   <w:style w:type="paragraph" w:customStyle="1" w:styleId="flaggedrevsbasic">
     <w:name w:val="flaggedrevs_basic"/>
-    <w:basedOn w:val="a3"/>
+    <w:basedOn w:val="Normal"/>
     <w:rsid w:val="002B5E9A"/>
     <w:pPr>
       <w:pBdr>
@@ -19113,7 +18762,7 @@
   </w:style>
   <w:style w:type="paragraph" w:customStyle="1" w:styleId="flaggedrevsquality">
     <w:name w:val="flaggedrevs_quality"/>
-    <w:basedOn w:val="a3"/>
+    <w:basedOn w:val="Normal"/>
     <w:rsid w:val="002B5E9A"/>
     <w:pPr>
       <w:pBdr>
@@ -19136,7 +18785,7 @@
   </w:style>
   <w:style w:type="paragraph" w:customStyle="1" w:styleId="flaggedrevspristine">
     <w:name w:val="flaggedrevs_pristine"/>
-    <w:basedOn w:val="a3"/>
+    <w:basedOn w:val="Normal"/>
     <w:rsid w:val="002B5E9A"/>
     <w:pPr>
       <w:pBdr>
@@ -19159,7 +18808,7 @@
   </w:style>
   <w:style w:type="paragraph" w:customStyle="1" w:styleId="flaggedrevsnotice">
     <w:name w:val="flaggedrevs_notice"/>
-    <w:basedOn w:val="a3"/>
+    <w:basedOn w:val="Normal"/>
     <w:rsid w:val="002B5E9A"/>
     <w:pPr>
       <w:pBdr>
@@ -19182,7 +18831,7 @@
   </w:style>
   <w:style w:type="paragraph" w:customStyle="1" w:styleId="flaggedrevseditnotice">
     <w:name w:val="flaggedrevs_editnotice"/>
-    <w:basedOn w:val="a3"/>
+    <w:basedOn w:val="Normal"/>
     <w:rsid w:val="002B5E9A"/>
     <w:pPr>
       <w:pBdr>
@@ -19205,7 +18854,7 @@
   </w:style>
   <w:style w:type="paragraph" w:customStyle="1" w:styleId="flaggedrevsdiffnotice">
     <w:name w:val="flaggedrevs_diffnotice"/>
-    <w:basedOn w:val="a3"/>
+    <w:basedOn w:val="Normal"/>
     <w:rsid w:val="002B5E9A"/>
     <w:pPr>
       <w:pBdr>
@@ -19228,7 +18877,7 @@
   </w:style>
   <w:style w:type="paragraph" w:customStyle="1" w:styleId="flaggedrevswarning">
     <w:name w:val="flaggedrevs_warning"/>
-    <w:basedOn w:val="a3"/>
+    <w:basedOn w:val="Normal"/>
     <w:rsid w:val="002B5E9A"/>
     <w:pPr>
       <w:pBdr>
@@ -19251,7 +18900,7 @@
   </w:style>
   <w:style w:type="paragraph" w:customStyle="1" w:styleId="flaggedrevspreview">
     <w:name w:val="flaggedrevs_preview"/>
-    <w:basedOn w:val="a3"/>
+    <w:basedOn w:val="Normal"/>
     <w:rsid w:val="002B5E9A"/>
     <w:pPr>
       <w:pBdr>
@@ -19275,7 +18924,7 @@
   </w:style>
   <w:style w:type="paragraph" w:customStyle="1" w:styleId="flaggedrevsnotes">
     <w:name w:val="flaggedrevs_notes"/>
-    <w:basedOn w:val="a3"/>
+    <w:basedOn w:val="Normal"/>
     <w:rsid w:val="002B5E9A"/>
     <w:pPr>
       <w:pBdr>
@@ -19298,7 +18947,7 @@
   </w:style>
   <w:style w:type="paragraph" w:customStyle="1" w:styleId="fr-text-value">
     <w:name w:val="fr-text-value"/>
-    <w:basedOn w:val="a3"/>
+    <w:basedOn w:val="Normal"/>
     <w:rsid w:val="002B5E9A"/>
     <w:pPr>
       <w:spacing w:before="100" w:beforeAutospacing="1" w:after="100" w:afterAutospacing="1" w:line="240" w:lineRule="auto"/>
@@ -19314,7 +18963,7 @@
   </w:style>
   <w:style w:type="paragraph" w:customStyle="1" w:styleId="fr-checkbox">
     <w:name w:val="fr-checkbox"/>
-    <w:basedOn w:val="a3"/>
+    <w:basedOn w:val="Normal"/>
     <w:rsid w:val="002B5E9A"/>
     <w:pPr>
       <w:spacing w:before="100" w:beforeAutospacing="1" w:after="100" w:afterAutospacing="1" w:line="240" w:lineRule="auto"/>
@@ -19330,7 +18979,7 @@
   </w:style>
   <w:style w:type="paragraph" w:customStyle="1" w:styleId="fr-marker-20">
     <w:name w:val="fr-marker-20"/>
-    <w:basedOn w:val="a3"/>
+    <w:basedOn w:val="Normal"/>
     <w:rsid w:val="002B5E9A"/>
     <w:pPr>
       <w:spacing w:before="100" w:beforeAutospacing="1" w:after="100" w:afterAutospacing="1" w:line="240" w:lineRule="auto"/>
@@ -19346,7 +18995,7 @@
   </w:style>
   <w:style w:type="paragraph" w:customStyle="1" w:styleId="fr-marker-40">
     <w:name w:val="fr-marker-40"/>
-    <w:basedOn w:val="a3"/>
+    <w:basedOn w:val="Normal"/>
     <w:rsid w:val="002B5E9A"/>
     <w:pPr>
       <w:spacing w:before="100" w:beforeAutospacing="1" w:after="100" w:afterAutospacing="1" w:line="240" w:lineRule="auto"/>
@@ -19362,7 +19011,7 @@
   </w:style>
   <w:style w:type="paragraph" w:customStyle="1" w:styleId="fr-marker-60">
     <w:name w:val="fr-marker-60"/>
-    <w:basedOn w:val="a3"/>
+    <w:basedOn w:val="Normal"/>
     <w:rsid w:val="002B5E9A"/>
     <w:pPr>
       <w:spacing w:before="100" w:beforeAutospacing="1" w:after="100" w:afterAutospacing="1" w:line="240" w:lineRule="auto"/>
@@ -19378,7 +19027,7 @@
   </w:style>
   <w:style w:type="paragraph" w:customStyle="1" w:styleId="fr-marker-80">
     <w:name w:val="fr-marker-80"/>
-    <w:basedOn w:val="a3"/>
+    <w:basedOn w:val="Normal"/>
     <w:rsid w:val="002B5E9A"/>
     <w:pPr>
       <w:spacing w:before="100" w:beforeAutospacing="1" w:after="100" w:afterAutospacing="1" w:line="240" w:lineRule="auto"/>
@@ -19394,7 +19043,7 @@
   </w:style>
   <w:style w:type="paragraph" w:customStyle="1" w:styleId="fr-marker-100">
     <w:name w:val="fr-marker-100"/>
-    <w:basedOn w:val="a3"/>
+    <w:basedOn w:val="Normal"/>
     <w:rsid w:val="002B5E9A"/>
     <w:pPr>
       <w:spacing w:before="100" w:beforeAutospacing="1" w:after="100" w:afterAutospacing="1" w:line="240" w:lineRule="auto"/>
@@ -19410,7 +19059,7 @@
   </w:style>
   <w:style w:type="paragraph" w:customStyle="1" w:styleId="flaggedrevsshort">
     <w:name w:val="flaggedrevs_short"/>
-    <w:basedOn w:val="a3"/>
+    <w:basedOn w:val="Normal"/>
     <w:rsid w:val="002B5E9A"/>
     <w:pPr>
       <w:shd w:val="clear" w:color="auto" w:fill="F9F9F9"/>
@@ -19427,7 +19076,7 @@
   </w:style>
   <w:style w:type="paragraph" w:customStyle="1" w:styleId="fr-text">
     <w:name w:val="fr-text"/>
-    <w:basedOn w:val="a3"/>
+    <w:basedOn w:val="Normal"/>
     <w:rsid w:val="002B5E9A"/>
     <w:pPr>
       <w:spacing w:line="240" w:lineRule="atLeast"/>
@@ -19445,7 +19094,7 @@
   </w:style>
   <w:style w:type="paragraph" w:customStyle="1" w:styleId="fr-value20">
     <w:name w:val="fr-value20"/>
-    <w:basedOn w:val="a3"/>
+    <w:basedOn w:val="Normal"/>
     <w:rsid w:val="002B5E9A"/>
     <w:pPr>
       <w:spacing w:before="100" w:beforeAutospacing="1" w:after="100" w:afterAutospacing="1" w:line="240" w:lineRule="atLeast"/>
@@ -19461,7 +19110,7 @@
   </w:style>
   <w:style w:type="paragraph" w:customStyle="1" w:styleId="fr-value40">
     <w:name w:val="fr-value40"/>
-    <w:basedOn w:val="a3"/>
+    <w:basedOn w:val="Normal"/>
     <w:rsid w:val="002B5E9A"/>
     <w:pPr>
       <w:spacing w:before="100" w:beforeAutospacing="1" w:after="100" w:afterAutospacing="1" w:line="240" w:lineRule="atLeast"/>
@@ -19477,7 +19126,7 @@
   </w:style>
   <w:style w:type="paragraph" w:customStyle="1" w:styleId="fr-value60">
     <w:name w:val="fr-value60"/>
-    <w:basedOn w:val="a3"/>
+    <w:basedOn w:val="Normal"/>
     <w:rsid w:val="002B5E9A"/>
     <w:pPr>
       <w:spacing w:before="100" w:beforeAutospacing="1" w:after="100" w:afterAutospacing="1" w:line="240" w:lineRule="atLeast"/>
@@ -19493,7 +19142,7 @@
   </w:style>
   <w:style w:type="paragraph" w:customStyle="1" w:styleId="fr-value80">
     <w:name w:val="fr-value80"/>
-    <w:basedOn w:val="a3"/>
+    <w:basedOn w:val="Normal"/>
     <w:rsid w:val="002B5E9A"/>
     <w:pPr>
       <w:spacing w:before="100" w:beforeAutospacing="1" w:after="100" w:afterAutospacing="1" w:line="240" w:lineRule="atLeast"/>
@@ -19509,7 +19158,7 @@
   </w:style>
   <w:style w:type="paragraph" w:customStyle="1" w:styleId="fr-value100">
     <w:name w:val="fr-value100"/>
-    <w:basedOn w:val="a3"/>
+    <w:basedOn w:val="Normal"/>
     <w:rsid w:val="002B5E9A"/>
     <w:pPr>
       <w:spacing w:before="100" w:beforeAutospacing="1" w:after="100" w:afterAutospacing="1" w:line="240" w:lineRule="atLeast"/>
@@ -19525,7 +19174,7 @@
   </w:style>
   <w:style w:type="paragraph" w:customStyle="1" w:styleId="flaggedrevs-box0">
     <w:name w:val="flaggedrevs-box0"/>
-    <w:basedOn w:val="a3"/>
+    <w:basedOn w:val="Normal"/>
     <w:rsid w:val="002B5E9A"/>
     <w:pPr>
       <w:pBdr>
@@ -19548,7 +19197,7 @@
   </w:style>
   <w:style w:type="paragraph" w:customStyle="1" w:styleId="flaggedrevs-box1">
     <w:name w:val="flaggedrevs-box1"/>
-    <w:basedOn w:val="a3"/>
+    <w:basedOn w:val="Normal"/>
     <w:rsid w:val="002B5E9A"/>
     <w:pPr>
       <w:pBdr>
@@ -19571,7 +19220,7 @@
   </w:style>
   <w:style w:type="paragraph" w:customStyle="1" w:styleId="flaggedrevs-box2">
     <w:name w:val="flaggedrevs-box2"/>
-    <w:basedOn w:val="a3"/>
+    <w:basedOn w:val="Normal"/>
     <w:rsid w:val="002B5E9A"/>
     <w:pPr>
       <w:pBdr>
@@ -19594,7 +19243,7 @@
   </w:style>
   <w:style w:type="paragraph" w:customStyle="1" w:styleId="flaggedrevs-box3">
     <w:name w:val="flaggedrevs-box3"/>
-    <w:basedOn w:val="a3"/>
+    <w:basedOn w:val="Normal"/>
     <w:rsid w:val="002B5E9A"/>
     <w:pPr>
       <w:pBdr>
@@ -19617,7 +19266,7 @@
   </w:style>
   <w:style w:type="paragraph" w:customStyle="1" w:styleId="flaggedrevs-color-0">
     <w:name w:val="flaggedrevs-color-0"/>
-    <w:basedOn w:val="a3"/>
+    <w:basedOn w:val="Normal"/>
     <w:rsid w:val="002B5E9A"/>
     <w:pPr>
       <w:shd w:val="clear" w:color="auto" w:fill="F9F9F9"/>
@@ -19634,7 +19283,7 @@
   </w:style>
   <w:style w:type="paragraph" w:customStyle="1" w:styleId="flaggedrevs-color-1">
     <w:name w:val="flaggedrevs-color-1"/>
-    <w:basedOn w:val="a3"/>
+    <w:basedOn w:val="Normal"/>
     <w:rsid w:val="002B5E9A"/>
     <w:pPr>
       <w:spacing w:before="100" w:beforeAutospacing="1" w:after="100" w:afterAutospacing="1" w:line="240" w:lineRule="auto"/>
@@ -19650,7 +19299,7 @@
   </w:style>
   <w:style w:type="paragraph" w:customStyle="1" w:styleId="flaggedrevs-color-2">
     <w:name w:val="flaggedrevs-color-2"/>
-    <w:basedOn w:val="a3"/>
+    <w:basedOn w:val="Normal"/>
     <w:rsid w:val="002B5E9A"/>
     <w:pPr>
       <w:shd w:val="clear" w:color="auto" w:fill="F0FFF0"/>
@@ -19667,7 +19316,7 @@
   </w:style>
   <w:style w:type="paragraph" w:customStyle="1" w:styleId="flaggedrevs-color-3">
     <w:name w:val="flaggedrevs-color-3"/>
-    <w:basedOn w:val="a3"/>
+    <w:basedOn w:val="Normal"/>
     <w:rsid w:val="002B5E9A"/>
     <w:pPr>
       <w:shd w:val="clear" w:color="auto" w:fill="FFFFF0"/>
@@ -19684,7 +19333,7 @@
   </w:style>
   <w:style w:type="paragraph" w:customStyle="1" w:styleId="flaggedrevs-unreviewed">
     <w:name w:val="flaggedrevs-unreviewed"/>
-    <w:basedOn w:val="a3"/>
+    <w:basedOn w:val="Normal"/>
     <w:rsid w:val="002B5E9A"/>
     <w:pPr>
       <w:spacing w:before="100" w:beforeAutospacing="1" w:after="100" w:afterAutospacing="1" w:line="240" w:lineRule="auto"/>
@@ -19700,7 +19349,7 @@
   </w:style>
   <w:style w:type="paragraph" w:customStyle="1" w:styleId="flaggedrevs-unreviewed2">
     <w:name w:val="flaggedrevs-unreviewed2"/>
-    <w:basedOn w:val="a3"/>
+    <w:basedOn w:val="Normal"/>
     <w:rsid w:val="002B5E9A"/>
     <w:pPr>
       <w:spacing w:before="100" w:beforeAutospacing="1" w:after="100" w:afterAutospacing="1" w:line="240" w:lineRule="auto"/>
@@ -19716,7 +19365,7 @@
   </w:style>
   <w:style w:type="paragraph" w:customStyle="1" w:styleId="flaggedrevstoggle">
     <w:name w:val="flaggedrevs_toggle"/>
-    <w:basedOn w:val="a3"/>
+    <w:basedOn w:val="Normal"/>
     <w:rsid w:val="002B5E9A"/>
     <w:pPr>
       <w:spacing w:before="100" w:beforeAutospacing="1" w:after="100" w:afterAutospacing="1" w:line="240" w:lineRule="auto"/>
@@ -19733,7 +19382,7 @@
   </w:style>
   <w:style w:type="paragraph" w:customStyle="1" w:styleId="fr-icon-current">
     <w:name w:val="fr-icon-current"/>
-    <w:basedOn w:val="a3"/>
+    <w:basedOn w:val="Normal"/>
     <w:rsid w:val="002B5E9A"/>
     <w:pPr>
       <w:spacing w:line="240" w:lineRule="auto"/>
@@ -19749,7 +19398,7 @@
   </w:style>
   <w:style w:type="paragraph" w:customStyle="1" w:styleId="fr-icon-stable">
     <w:name w:val="fr-icon-stable"/>
-    <w:basedOn w:val="a3"/>
+    <w:basedOn w:val="Normal"/>
     <w:rsid w:val="002B5E9A"/>
     <w:pPr>
       <w:spacing w:line="240" w:lineRule="auto"/>
@@ -19765,7 +19414,7 @@
   </w:style>
   <w:style w:type="paragraph" w:customStyle="1" w:styleId="fr-icon-quality">
     <w:name w:val="fr-icon-quality"/>
-    <w:basedOn w:val="a3"/>
+    <w:basedOn w:val="Normal"/>
     <w:rsid w:val="002B5E9A"/>
     <w:pPr>
       <w:spacing w:line="240" w:lineRule="auto"/>
@@ -19781,7 +19430,7 @@
   </w:style>
   <w:style w:type="paragraph" w:customStyle="1" w:styleId="fr-icon-locked">
     <w:name w:val="fr-icon-locked"/>
-    <w:basedOn w:val="a3"/>
+    <w:basedOn w:val="Normal"/>
     <w:rsid w:val="002B5E9A"/>
     <w:pPr>
       <w:spacing w:line="240" w:lineRule="auto"/>
@@ -19797,7 +19446,7 @@
   </w:style>
   <w:style w:type="paragraph" w:customStyle="1" w:styleId="fr-icon-unlocked">
     <w:name w:val="fr-icon-unlocked"/>
-    <w:basedOn w:val="a3"/>
+    <w:basedOn w:val="Normal"/>
     <w:rsid w:val="002B5E9A"/>
     <w:pPr>
       <w:spacing w:line="240" w:lineRule="auto"/>
@@ -19813,7 +19462,7 @@
   </w:style>
   <w:style w:type="paragraph" w:customStyle="1" w:styleId="fr-diff-ratings">
     <w:name w:val="fr-diff-ratings"/>
-    <w:basedOn w:val="a3"/>
+    <w:basedOn w:val="Normal"/>
     <w:rsid w:val="002B5E9A"/>
     <w:pPr>
       <w:spacing w:before="100" w:beforeAutospacing="1" w:after="100" w:afterAutospacing="1" w:line="240" w:lineRule="atLeast"/>
@@ -19828,7 +19477,7 @@
   </w:style>
   <w:style w:type="paragraph" w:customStyle="1" w:styleId="fr-diff-to-stable">
     <w:name w:val="fr-diff-to-stable"/>
-    <w:basedOn w:val="a3"/>
+    <w:basedOn w:val="Normal"/>
     <w:rsid w:val="002B5E9A"/>
     <w:pPr>
       <w:spacing w:before="100" w:beforeAutospacing="1" w:after="100" w:afterAutospacing="1" w:line="240" w:lineRule="atLeast"/>
@@ -19844,7 +19493,7 @@
   </w:style>
   <w:style w:type="paragraph" w:customStyle="1" w:styleId="fr-hist-stable-user">
     <w:name w:val="fr-hist-stable-user"/>
-    <w:basedOn w:val="a3"/>
+    <w:basedOn w:val="Normal"/>
     <w:rsid w:val="002B5E9A"/>
     <w:pPr>
       <w:spacing w:before="100" w:beforeAutospacing="1" w:after="100" w:afterAutospacing="1" w:line="240" w:lineRule="auto"/>
@@ -19862,7 +19511,7 @@
   </w:style>
   <w:style w:type="paragraph" w:customStyle="1" w:styleId="fr-hist-quality-user">
     <w:name w:val="fr-hist-quality-user"/>
-    <w:basedOn w:val="a3"/>
+    <w:basedOn w:val="Normal"/>
     <w:rsid w:val="002B5E9A"/>
     <w:pPr>
       <w:spacing w:before="100" w:beforeAutospacing="1" w:after="100" w:afterAutospacing="1" w:line="240" w:lineRule="auto"/>
@@ -19880,7 +19529,7 @@
   </w:style>
   <w:style w:type="paragraph" w:customStyle="1" w:styleId="fr-hist-autoreviewed">
     <w:name w:val="fr-hist-autoreviewed"/>
-    <w:basedOn w:val="a3"/>
+    <w:basedOn w:val="Normal"/>
     <w:rsid w:val="002B5E9A"/>
     <w:pPr>
       <w:spacing w:before="100" w:beforeAutospacing="1" w:after="100" w:afterAutospacing="1" w:line="240" w:lineRule="auto"/>
@@ -19898,7 +19547,7 @@
   </w:style>
   <w:style w:type="paragraph" w:customStyle="1" w:styleId="fr-backlognotice">
     <w:name w:val="fr-backlognotice"/>
-    <w:basedOn w:val="a3"/>
+    <w:basedOn w:val="Normal"/>
     <w:rsid w:val="002B5E9A"/>
     <w:pPr>
       <w:pBdr>
@@ -19921,7 +19570,7 @@
   </w:style>
   <w:style w:type="paragraph" w:customStyle="1" w:styleId="fr-watchlist-old-notice">
     <w:name w:val="fr-watchlist-old-notice"/>
-    <w:basedOn w:val="a3"/>
+    <w:basedOn w:val="Normal"/>
     <w:rsid w:val="002B5E9A"/>
     <w:pPr>
       <w:pBdr>
@@ -19944,7 +19593,7 @@
   </w:style>
   <w:style w:type="paragraph" w:customStyle="1" w:styleId="fr-pending-long">
     <w:name w:val="fr-pending-long"/>
-    <w:basedOn w:val="a3"/>
+    <w:basedOn w:val="Normal"/>
     <w:rsid w:val="002B5E9A"/>
     <w:pPr>
       <w:shd w:val="clear" w:color="auto" w:fill="F5ECEC"/>
@@ -19961,7 +19610,7 @@
   </w:style>
   <w:style w:type="paragraph" w:customStyle="1" w:styleId="fr-pending-long2">
     <w:name w:val="fr-pending-long2"/>
-    <w:basedOn w:val="a3"/>
+    <w:basedOn w:val="Normal"/>
     <w:rsid w:val="002B5E9A"/>
     <w:pPr>
       <w:shd w:val="clear" w:color="auto" w:fill="F5DDDD"/>
@@ -19978,7 +19627,7 @@
   </w:style>
   <w:style w:type="paragraph" w:customStyle="1" w:styleId="fr-pending-long3">
     <w:name w:val="fr-pending-long3"/>
-    <w:basedOn w:val="a3"/>
+    <w:basedOn w:val="Normal"/>
     <w:rsid w:val="002B5E9A"/>
     <w:pPr>
       <w:shd w:val="clear" w:color="auto" w:fill="E2CACA"/>
@@ -19995,7 +19644,7 @@
   </w:style>
   <w:style w:type="paragraph" w:customStyle="1" w:styleId="fr-unreviewed-unwatched">
     <w:name w:val="fr-unreviewed-unwatched"/>
-    <w:basedOn w:val="a3"/>
+    <w:basedOn w:val="Normal"/>
     <w:rsid w:val="002B5E9A"/>
     <w:pPr>
       <w:shd w:val="clear" w:color="auto" w:fill="FAEBD7"/>
@@ -20012,7 +19661,7 @@
   </w:style>
   <w:style w:type="paragraph" w:customStyle="1" w:styleId="fr-under-review">
     <w:name w:val="fr-under-review"/>
-    <w:basedOn w:val="a3"/>
+    <w:basedOn w:val="Normal"/>
     <w:rsid w:val="002B5E9A"/>
     <w:pPr>
       <w:shd w:val="clear" w:color="auto" w:fill="FFFF00"/>
@@ -20029,7 +19678,7 @@
   </w:style>
   <w:style w:type="paragraph" w:customStyle="1" w:styleId="flaggedrevsreviewform">
     <w:name w:val="flaggedrevs_reviewform"/>
-    <w:basedOn w:val="a3"/>
+    <w:basedOn w:val="Normal"/>
     <w:rsid w:val="002B5E9A"/>
     <w:pPr>
       <w:shd w:val="clear" w:color="auto" w:fill="F9F9F9"/>
@@ -20044,7 +19693,7 @@
   </w:style>
   <w:style w:type="paragraph" w:customStyle="1" w:styleId="fr-rating-controls">
     <w:name w:val="fr-rating-controls"/>
-    <w:basedOn w:val="a3"/>
+    <w:basedOn w:val="Normal"/>
     <w:rsid w:val="002B5E9A"/>
     <w:pPr>
       <w:spacing w:before="100" w:beforeAutospacing="1" w:after="100" w:afterAutospacing="1" w:line="240" w:lineRule="atLeast"/>
@@ -20061,7 +19710,7 @@
   </w:style>
   <w:style w:type="paragraph" w:customStyle="1" w:styleId="fr-rating-controls-disabled">
     <w:name w:val="fr-rating-controls-disabled"/>
-    <w:basedOn w:val="a3"/>
+    <w:basedOn w:val="Normal"/>
     <w:rsid w:val="002B5E9A"/>
     <w:pPr>
       <w:spacing w:before="100" w:beforeAutospacing="1" w:after="100" w:afterAutospacing="1" w:line="240" w:lineRule="atLeast"/>
@@ -20078,7 +19727,7 @@
   </w:style>
   <w:style w:type="paragraph" w:customStyle="1" w:styleId="fr-rating-options">
     <w:name w:val="fr-rating-options"/>
-    <w:basedOn w:val="a3"/>
+    <w:basedOn w:val="Normal"/>
     <w:rsid w:val="002B5E9A"/>
     <w:pPr>
       <w:spacing w:before="100" w:beforeAutospacing="1" w:after="100" w:afterAutospacing="1" w:line="240" w:lineRule="auto"/>
@@ -20094,7 +19743,7 @@
   </w:style>
   <w:style w:type="paragraph" w:customStyle="1" w:styleId="fr-rating-option-0">
     <w:name w:val="fr-rating-option-0"/>
-    <w:basedOn w:val="a3"/>
+    <w:basedOn w:val="Normal"/>
     <w:rsid w:val="002B5E9A"/>
     <w:pPr>
       <w:shd w:val="clear" w:color="auto" w:fill="F5ECEC"/>
@@ -20111,7 +19760,7 @@
   </w:style>
   <w:style w:type="paragraph" w:customStyle="1" w:styleId="fr-rating-option-1">
     <w:name w:val="fr-rating-option-1"/>
-    <w:basedOn w:val="a3"/>
+    <w:basedOn w:val="Normal"/>
     <w:rsid w:val="002B5E9A"/>
     <w:pPr>
       <w:shd w:val="clear" w:color="auto" w:fill="F0F8FF"/>
@@ -20128,7 +19777,7 @@
   </w:style>
   <w:style w:type="paragraph" w:customStyle="1" w:styleId="fr-rating-option-2">
     <w:name w:val="fr-rating-option-2"/>
-    <w:basedOn w:val="a3"/>
+    <w:basedOn w:val="Normal"/>
     <w:rsid w:val="002B5E9A"/>
     <w:pPr>
       <w:shd w:val="clear" w:color="auto" w:fill="F0FFF0"/>
@@ -20145,7 +19794,7 @@
   </w:style>
   <w:style w:type="paragraph" w:customStyle="1" w:styleId="fr-rating-option-3">
     <w:name w:val="fr-rating-option-3"/>
-    <w:basedOn w:val="a3"/>
+    <w:basedOn w:val="Normal"/>
     <w:rsid w:val="002B5E9A"/>
     <w:pPr>
       <w:shd w:val="clear" w:color="auto" w:fill="FEF0DB"/>
@@ -20162,7 +19811,7 @@
   </w:style>
   <w:style w:type="paragraph" w:customStyle="1" w:styleId="fr-rating-option-4">
     <w:name w:val="fr-rating-option-4"/>
-    <w:basedOn w:val="a3"/>
+    <w:basedOn w:val="Normal"/>
     <w:rsid w:val="002B5E9A"/>
     <w:pPr>
       <w:shd w:val="clear" w:color="auto" w:fill="FFFFF0"/>
@@ -20179,7 +19828,7 @@
   </w:style>
   <w:style w:type="paragraph" w:customStyle="1" w:styleId="fr-diff-patrollink">
     <w:name w:val="fr-diff-patrollink"/>
-    <w:basedOn w:val="a3"/>
+    <w:basedOn w:val="Normal"/>
     <w:rsid w:val="002B5E9A"/>
     <w:pPr>
       <w:spacing w:before="100" w:beforeAutospacing="1" w:after="100" w:afterAutospacing="1" w:line="240" w:lineRule="auto"/>
@@ -20195,7 +19844,7 @@
   </w:style>
   <w:style w:type="paragraph" w:customStyle="1" w:styleId="fr-notes-box">
     <w:name w:val="fr-notes-box"/>
-    <w:basedOn w:val="a3"/>
+    <w:basedOn w:val="Normal"/>
     <w:rsid w:val="002B5E9A"/>
     <w:pPr>
       <w:spacing w:line="240" w:lineRule="auto"/>
@@ -20211,7 +19860,7 @@
   </w:style>
   <w:style w:type="paragraph" w:customStyle="1" w:styleId="fr-comment-box">
     <w:name w:val="fr-comment-box"/>
-    <w:basedOn w:val="a3"/>
+    <w:basedOn w:val="Normal"/>
     <w:rsid w:val="002B5E9A"/>
     <w:pPr>
       <w:spacing w:before="60" w:after="100" w:afterAutospacing="1" w:line="240" w:lineRule="auto"/>
@@ -20227,7 +19876,7 @@
   </w:style>
   <w:style w:type="paragraph" w:customStyle="1" w:styleId="fr-rating-dave">
     <w:name w:val="fr-rating-dave"/>
-    <w:basedOn w:val="a3"/>
+    <w:basedOn w:val="Normal"/>
     <w:rsid w:val="002B5E9A"/>
     <w:pPr>
       <w:shd w:val="clear" w:color="auto" w:fill="E0ECF8"/>
@@ -20244,7 +19893,7 @@
   </w:style>
   <w:style w:type="paragraph" w:customStyle="1" w:styleId="fr-rating-rave">
     <w:name w:val="fr-rating-rave"/>
-    <w:basedOn w:val="a3"/>
+    <w:basedOn w:val="Normal"/>
     <w:rsid w:val="002B5E9A"/>
     <w:pPr>
       <w:shd w:val="clear" w:color="auto" w:fill="E0F8EC"/>
@@ -20261,7 +19910,7 @@
   </w:style>
   <w:style w:type="paragraph" w:customStyle="1" w:styleId="fr-hiddenform">
     <w:name w:val="fr-hiddenform"/>
-    <w:basedOn w:val="a3"/>
+    <w:basedOn w:val="Normal"/>
     <w:rsid w:val="002B5E9A"/>
     <w:pPr>
       <w:spacing w:before="100" w:beforeAutospacing="1" w:after="100" w:afterAutospacing="1" w:line="240" w:lineRule="auto"/>
@@ -20278,7 +19927,7 @@
   </w:style>
   <w:style w:type="paragraph" w:customStyle="1" w:styleId="allpagesredirect">
     <w:name w:val="allpagesredirect"/>
-    <w:basedOn w:val="a3"/>
+    <w:basedOn w:val="Normal"/>
     <w:rsid w:val="002B5E9A"/>
     <w:pPr>
       <w:spacing w:before="100" w:beforeAutospacing="1" w:after="100" w:afterAutospacing="1" w:line="240" w:lineRule="auto"/>
@@ -20296,7 +19945,7 @@
   </w:style>
   <w:style w:type="paragraph" w:customStyle="1" w:styleId="warningbox">
     <w:name w:val="warningbox"/>
-    <w:basedOn w:val="a3"/>
+    <w:basedOn w:val="Normal"/>
     <w:rsid w:val="002B5E9A"/>
     <w:pPr>
       <w:pBdr>
@@ -20320,7 +19969,7 @@
   </w:style>
   <w:style w:type="paragraph" w:customStyle="1" w:styleId="informationbox">
     <w:name w:val="informationbox"/>
-    <w:basedOn w:val="a3"/>
+    <w:basedOn w:val="Normal"/>
     <w:rsid w:val="002B5E9A"/>
     <w:pPr>
       <w:pBdr>
@@ -20344,7 +19993,7 @@
   </w:style>
   <w:style w:type="paragraph" w:customStyle="1" w:styleId="transparent">
     <w:name w:val="transparent"/>
-    <w:basedOn w:val="a3"/>
+    <w:basedOn w:val="Normal"/>
     <w:rsid w:val="002B5E9A"/>
     <w:pPr>
       <w:spacing w:before="100" w:beforeAutospacing="1" w:after="100" w:afterAutospacing="1" w:line="240" w:lineRule="auto"/>
@@ -20360,7 +20009,7 @@
   </w:style>
   <w:style w:type="paragraph" w:customStyle="1" w:styleId="infobox">
     <w:name w:val="infobox"/>
-    <w:basedOn w:val="a3"/>
+    <w:basedOn w:val="Normal"/>
     <w:rsid w:val="002B5E9A"/>
     <w:pPr>
       <w:pBdr>
@@ -20382,7 +20031,7 @@
   </w:style>
   <w:style w:type="paragraph" w:customStyle="1" w:styleId="notice">
     <w:name w:val="notice"/>
-    <w:basedOn w:val="a3"/>
+    <w:basedOn w:val="Normal"/>
     <w:rsid w:val="002B5E9A"/>
     <w:pPr>
       <w:spacing w:before="240" w:after="240" w:line="240" w:lineRule="auto"/>
@@ -20397,7 +20046,7 @@
   </w:style>
   <w:style w:type="paragraph" w:customStyle="1" w:styleId="messagebox">
     <w:name w:val="messagebox"/>
-    <w:basedOn w:val="a3"/>
+    <w:basedOn w:val="Normal"/>
     <w:rsid w:val="002B5E9A"/>
     <w:pPr>
       <w:pBdr>
@@ -20419,7 +20068,7 @@
   </w:style>
   <w:style w:type="paragraph" w:customStyle="1" w:styleId="references-small">
     <w:name w:val="references-small"/>
-    <w:basedOn w:val="a3"/>
+    <w:basedOn w:val="Normal"/>
     <w:rsid w:val="002B5E9A"/>
     <w:pPr>
       <w:spacing w:before="100" w:beforeAutospacing="1" w:after="100" w:afterAutospacing="1" w:line="240" w:lineRule="auto"/>
@@ -20433,7 +20082,7 @@
   </w:style>
   <w:style w:type="paragraph" w:customStyle="1" w:styleId="references-scroll">
     <w:name w:val="references-scroll"/>
-    <w:basedOn w:val="a3"/>
+    <w:basedOn w:val="Normal"/>
     <w:rsid w:val="002B5E9A"/>
     <w:pPr>
       <w:spacing w:before="100" w:beforeAutospacing="1" w:after="100" w:afterAutospacing="1" w:line="240" w:lineRule="auto"/>
@@ -20449,7 +20098,7 @@
   </w:style>
   <w:style w:type="paragraph" w:customStyle="1" w:styleId="hiddenstructure">
     <w:name w:val="hiddenstructure"/>
-    <w:basedOn w:val="a3"/>
+    <w:basedOn w:val="Normal"/>
     <w:rsid w:val="002B5E9A"/>
     <w:pPr>
       <w:spacing w:before="100" w:beforeAutospacing="1" w:after="100" w:afterAutospacing="1" w:line="240" w:lineRule="auto"/>
@@ -20466,7 +20115,7 @@
   </w:style>
   <w:style w:type="paragraph" w:customStyle="1" w:styleId="dablink">
     <w:name w:val="dablink"/>
-    <w:basedOn w:val="a3"/>
+    <w:basedOn w:val="Normal"/>
     <w:rsid w:val="002B5E9A"/>
     <w:pPr>
       <w:spacing w:before="100" w:beforeAutospacing="1" w:after="100" w:afterAutospacing="1" w:line="240" w:lineRule="auto"/>
@@ -20484,7 +20133,7 @@
   </w:style>
   <w:style w:type="paragraph" w:customStyle="1" w:styleId="rellink">
     <w:name w:val="rellink"/>
-    <w:basedOn w:val="a3"/>
+    <w:basedOn w:val="Normal"/>
     <w:rsid w:val="002B5E9A"/>
     <w:pPr>
       <w:spacing w:before="100" w:beforeAutospacing="1" w:after="100" w:afterAutospacing="1" w:line="240" w:lineRule="auto"/>
@@ -20502,7 +20151,7 @@
   </w:style>
   <w:style w:type="paragraph" w:customStyle="1" w:styleId="ipa">
     <w:name w:val="ipa"/>
-    <w:basedOn w:val="a3"/>
+    <w:basedOn w:val="Normal"/>
     <w:rsid w:val="002B5E9A"/>
     <w:pPr>
       <w:spacing w:before="100" w:beforeAutospacing="1" w:after="100" w:afterAutospacing="1" w:line="240" w:lineRule="auto"/>
@@ -20518,7 +20167,7 @@
   </w:style>
   <w:style w:type="paragraph" w:customStyle="1" w:styleId="unicode">
     <w:name w:val="unicode"/>
-    <w:basedOn w:val="a3"/>
+    <w:basedOn w:val="Normal"/>
     <w:rsid w:val="002B5E9A"/>
     <w:pPr>
       <w:spacing w:before="100" w:beforeAutospacing="1" w:after="100" w:afterAutospacing="1" w:line="240" w:lineRule="auto"/>
@@ -20534,7 +20183,7 @@
   </w:style>
   <w:style w:type="paragraph" w:customStyle="1" w:styleId="polytonic">
     <w:name w:val="polytonic"/>
-    <w:basedOn w:val="a3"/>
+    <w:basedOn w:val="Normal"/>
     <w:rsid w:val="002B5E9A"/>
     <w:pPr>
       <w:spacing w:before="100" w:beforeAutospacing="1" w:after="100" w:afterAutospacing="1" w:line="240" w:lineRule="auto"/>
@@ -20550,7 +20199,7 @@
   </w:style>
   <w:style w:type="paragraph" w:customStyle="1" w:styleId="coordinates">
     <w:name w:val="coordinates"/>
-    <w:basedOn w:val="a3"/>
+    <w:basedOn w:val="Normal"/>
     <w:rsid w:val="002B5E9A"/>
     <w:pPr>
       <w:spacing w:line="240" w:lineRule="auto"/>
@@ -20566,7 +20215,7 @@
   </w:style>
   <w:style w:type="paragraph" w:customStyle="1" w:styleId="geo-google">
     <w:name w:val="geo-google"/>
-    <w:basedOn w:val="a3"/>
+    <w:basedOn w:val="Normal"/>
     <w:rsid w:val="002B5E9A"/>
     <w:pPr>
       <w:spacing w:before="100" w:beforeAutospacing="1" w:after="100" w:afterAutospacing="1" w:line="240" w:lineRule="atLeast"/>
@@ -20584,7 +20233,7 @@
   </w:style>
   <w:style w:type="paragraph" w:customStyle="1" w:styleId="geo-multi-punct">
     <w:name w:val="geo-multi-punct"/>
-    <w:basedOn w:val="a3"/>
+    <w:basedOn w:val="Normal"/>
     <w:rsid w:val="002B5E9A"/>
     <w:pPr>
       <w:spacing w:before="100" w:beforeAutospacing="1" w:after="100" w:afterAutospacing="1" w:line="240" w:lineRule="auto"/>
@@ -20601,7 +20250,7 @@
   </w:style>
   <w:style w:type="paragraph" w:customStyle="1" w:styleId="geo">
     <w:name w:val="geo"/>
-    <w:basedOn w:val="a3"/>
+    <w:basedOn w:val="Normal"/>
     <w:rsid w:val="002B5E9A"/>
     <w:pPr>
       <w:spacing w:before="100" w:beforeAutospacing="1" w:after="100" w:afterAutospacing="1" w:line="240" w:lineRule="auto"/>
@@ -20617,7 +20266,7 @@
   </w:style>
   <w:style w:type="paragraph" w:customStyle="1" w:styleId="statistics-group-import">
     <w:name w:val="statistics-group-import"/>
-    <w:basedOn w:val="a3"/>
+    <w:basedOn w:val="Normal"/>
     <w:rsid w:val="002B5E9A"/>
     <w:pPr>
       <w:spacing w:before="100" w:beforeAutospacing="1" w:after="100" w:afterAutospacing="1" w:line="240" w:lineRule="auto"/>
@@ -20634,7 +20283,7 @@
   </w:style>
   <w:style w:type="paragraph" w:customStyle="1" w:styleId="statistics-group-transwiki">
     <w:name w:val="statistics-group-transwiki"/>
-    <w:basedOn w:val="a3"/>
+    <w:basedOn w:val="Normal"/>
     <w:rsid w:val="002B5E9A"/>
     <w:pPr>
       <w:spacing w:before="100" w:beforeAutospacing="1" w:after="100" w:afterAutospacing="1" w:line="240" w:lineRule="auto"/>
@@ -20651,7 +20300,7 @@
   </w:style>
   <w:style w:type="paragraph" w:customStyle="1" w:styleId="statistics-group-developer">
     <w:name w:val="statistics-group-developer"/>
-    <w:basedOn w:val="a3"/>
+    <w:basedOn w:val="Normal"/>
     <w:rsid w:val="002B5E9A"/>
     <w:pPr>
       <w:spacing w:before="100" w:beforeAutospacing="1" w:after="100" w:afterAutospacing="1" w:line="240" w:lineRule="auto"/>
@@ -20668,7 +20317,7 @@
   </w:style>
   <w:style w:type="paragraph" w:customStyle="1" w:styleId="statistics-group-boardvote">
     <w:name w:val="statistics-group-boardvote"/>
-    <w:basedOn w:val="a3"/>
+    <w:basedOn w:val="Normal"/>
     <w:rsid w:val="002B5E9A"/>
     <w:pPr>
       <w:spacing w:before="100" w:beforeAutospacing="1" w:after="100" w:afterAutospacing="1" w:line="240" w:lineRule="auto"/>
@@ -20685,7 +20334,7 @@
   </w:style>
   <w:style w:type="paragraph" w:customStyle="1" w:styleId="statistics-group-reviewer">
     <w:name w:val="statistics-group-reviewer"/>
-    <w:basedOn w:val="a3"/>
+    <w:basedOn w:val="Normal"/>
     <w:rsid w:val="002B5E9A"/>
     <w:pPr>
       <w:spacing w:before="100" w:beforeAutospacing="1" w:after="100" w:afterAutospacing="1" w:line="240" w:lineRule="auto"/>
@@ -20702,7 +20351,7 @@
   </w:style>
   <w:style w:type="paragraph" w:customStyle="1" w:styleId="statistics-group-steward">
     <w:name w:val="statistics-group-steward"/>
-    <w:basedOn w:val="a3"/>
+    <w:basedOn w:val="Normal"/>
     <w:rsid w:val="002B5E9A"/>
     <w:pPr>
       <w:spacing w:before="100" w:beforeAutospacing="1" w:after="100" w:afterAutospacing="1" w:line="240" w:lineRule="auto"/>
@@ -20719,7 +20368,7 @@
   </w:style>
   <w:style w:type="paragraph" w:customStyle="1" w:styleId="iw-focus">
     <w:name w:val="iw-focus"/>
-    <w:basedOn w:val="a3"/>
+    <w:basedOn w:val="Normal"/>
     <w:rsid w:val="002B5E9A"/>
     <w:pPr>
       <w:spacing w:before="100" w:beforeAutospacing="1" w:after="100" w:afterAutospacing="1" w:line="240" w:lineRule="auto"/>
@@ -20737,7 +20386,7 @@
   </w:style>
   <w:style w:type="paragraph" w:customStyle="1" w:styleId="iw-babel">
     <w:name w:val="iw-babel"/>
-    <w:basedOn w:val="a3"/>
+    <w:basedOn w:val="Normal"/>
     <w:rsid w:val="002B5E9A"/>
     <w:pPr>
       <w:spacing w:before="100" w:beforeAutospacing="1" w:after="100" w:afterAutospacing="1" w:line="240" w:lineRule="auto"/>
@@ -20755,7 +20404,7 @@
   </w:style>
   <w:style w:type="paragraph" w:customStyle="1" w:styleId="toclevel-2">
     <w:name w:val="toclevel-2"/>
-    <w:basedOn w:val="a3"/>
+    <w:basedOn w:val="Normal"/>
     <w:rsid w:val="002B5E9A"/>
     <w:pPr>
       <w:spacing w:before="100" w:beforeAutospacing="1" w:after="100" w:afterAutospacing="1" w:line="240" w:lineRule="auto"/>
@@ -20771,7 +20420,7 @@
   </w:style>
   <w:style w:type="paragraph" w:customStyle="1" w:styleId="toclevel-3">
     <w:name w:val="toclevel-3"/>
-    <w:basedOn w:val="a3"/>
+    <w:basedOn w:val="Normal"/>
     <w:rsid w:val="002B5E9A"/>
     <w:pPr>
       <w:spacing w:before="100" w:beforeAutospacing="1" w:after="100" w:afterAutospacing="1" w:line="240" w:lineRule="auto"/>
@@ -20787,7 +20436,7 @@
   </w:style>
   <w:style w:type="paragraph" w:customStyle="1" w:styleId="toclevel-4">
     <w:name w:val="toclevel-4"/>
-    <w:basedOn w:val="a3"/>
+    <w:basedOn w:val="Normal"/>
     <w:rsid w:val="002B5E9A"/>
     <w:pPr>
       <w:spacing w:before="100" w:beforeAutospacing="1" w:after="100" w:afterAutospacing="1" w:line="240" w:lineRule="auto"/>
@@ -20803,7 +20452,7 @@
   </w:style>
   <w:style w:type="paragraph" w:customStyle="1" w:styleId="toclevel-5">
     <w:name w:val="toclevel-5"/>
-    <w:basedOn w:val="a3"/>
+    <w:basedOn w:val="Normal"/>
     <w:rsid w:val="002B5E9A"/>
     <w:pPr>
       <w:spacing w:before="100" w:beforeAutospacing="1" w:after="100" w:afterAutospacing="1" w:line="240" w:lineRule="auto"/>
@@ -20819,7 +20468,7 @@
   </w:style>
   <w:style w:type="paragraph" w:customStyle="1" w:styleId="toclevel-6">
     <w:name w:val="toclevel-6"/>
-    <w:basedOn w:val="a3"/>
+    <w:basedOn w:val="Normal"/>
     <w:rsid w:val="002B5E9A"/>
     <w:pPr>
       <w:spacing w:before="100" w:beforeAutospacing="1" w:after="100" w:afterAutospacing="1" w:line="240" w:lineRule="auto"/>
@@ -20835,7 +20484,7 @@
   </w:style>
   <w:style w:type="paragraph" w:customStyle="1" w:styleId="toclevel-7">
     <w:name w:val="toclevel-7"/>
-    <w:basedOn w:val="a3"/>
+    <w:basedOn w:val="Normal"/>
     <w:rsid w:val="002B5E9A"/>
     <w:pPr>
       <w:spacing w:before="100" w:beforeAutospacing="1" w:after="100" w:afterAutospacing="1" w:line="240" w:lineRule="auto"/>
@@ -20851,7 +20500,7 @@
   </w:style>
   <w:style w:type="paragraph" w:customStyle="1" w:styleId="floatleft">
     <w:name w:val="floatleft"/>
-    <w:basedOn w:val="a3"/>
+    <w:basedOn w:val="Normal"/>
     <w:rsid w:val="002B5E9A"/>
     <w:pPr>
       <w:spacing w:before="100" w:beforeAutospacing="1" w:after="100" w:afterAutospacing="1" w:line="240" w:lineRule="auto"/>
@@ -20867,7 +20516,7 @@
   </w:style>
   <w:style w:type="paragraph" w:customStyle="1" w:styleId="image">
     <w:name w:val="image"/>
-    <w:basedOn w:val="a3"/>
+    <w:basedOn w:val="Normal"/>
     <w:rsid w:val="002B5E9A"/>
     <w:pPr>
       <w:spacing w:before="100" w:beforeAutospacing="1" w:after="100" w:afterAutospacing="1" w:line="240" w:lineRule="auto"/>
@@ -20883,7 +20532,7 @@
   </w:style>
   <w:style w:type="paragraph" w:customStyle="1" w:styleId="geo-dec">
     <w:name w:val="geo-dec"/>
-    <w:basedOn w:val="a3"/>
+    <w:basedOn w:val="Normal"/>
     <w:rsid w:val="002B5E9A"/>
     <w:pPr>
       <w:spacing w:before="100" w:beforeAutospacing="1" w:after="100" w:afterAutospacing="1" w:line="240" w:lineRule="auto"/>
@@ -20899,7 +20548,7 @@
   </w:style>
   <w:style w:type="paragraph" w:customStyle="1" w:styleId="geo-dms">
     <w:name w:val="geo-dms"/>
-    <w:basedOn w:val="a3"/>
+    <w:basedOn w:val="Normal"/>
     <w:rsid w:val="002B5E9A"/>
     <w:pPr>
       <w:spacing w:before="100" w:beforeAutospacing="1" w:after="100" w:afterAutospacing="1" w:line="240" w:lineRule="auto"/>
@@ -20915,7 +20564,7 @@
   </w:style>
   <w:style w:type="paragraph" w:customStyle="1" w:styleId="ambox-text-small">
     <w:name w:val="ambox-text-small"/>
-    <w:basedOn w:val="a3"/>
+    <w:basedOn w:val="Normal"/>
     <w:rsid w:val="002B5E9A"/>
     <w:pPr>
       <w:spacing w:before="100" w:beforeAutospacing="1" w:after="100" w:afterAutospacing="1" w:line="240" w:lineRule="auto"/>
@@ -20931,7 +20580,7 @@
   </w:style>
   <w:style w:type="paragraph" w:customStyle="1" w:styleId="sitenoticesmall">
     <w:name w:val="sitenoticesmall"/>
-    <w:basedOn w:val="a3"/>
+    <w:basedOn w:val="Normal"/>
     <w:rsid w:val="002B5E9A"/>
     <w:pPr>
       <w:spacing w:before="100" w:beforeAutospacing="1" w:after="100" w:afterAutospacing="1" w:line="240" w:lineRule="auto"/>
@@ -20947,7 +20596,7 @@
   </w:style>
   <w:style w:type="paragraph" w:customStyle="1" w:styleId="sitenoticesmallanon">
     <w:name w:val="sitenoticesmallanon"/>
-    <w:basedOn w:val="a3"/>
+    <w:basedOn w:val="Normal"/>
     <w:rsid w:val="002B5E9A"/>
     <w:pPr>
       <w:spacing w:before="100" w:beforeAutospacing="1" w:after="100" w:afterAutospacing="1" w:line="240" w:lineRule="auto"/>
@@ -20963,7 +20612,7 @@
   </w:style>
   <w:style w:type="paragraph" w:customStyle="1" w:styleId="sitenoticesmalluser">
     <w:name w:val="sitenoticesmalluser"/>
-    <w:basedOn w:val="a3"/>
+    <w:basedOn w:val="Normal"/>
     <w:rsid w:val="002B5E9A"/>
     <w:pPr>
       <w:spacing w:before="100" w:beforeAutospacing="1" w:after="100" w:afterAutospacing="1" w:line="240" w:lineRule="auto"/>
@@ -20979,7 +20628,7 @@
   </w:style>
   <w:style w:type="paragraph" w:customStyle="1" w:styleId="plainlinksneverexpand">
     <w:name w:val="plainlinksneverexpand"/>
-    <w:basedOn w:val="a3"/>
+    <w:basedOn w:val="Normal"/>
     <w:rsid w:val="002B5E9A"/>
     <w:pPr>
       <w:spacing w:before="100" w:beforeAutospacing="1" w:after="100" w:afterAutospacing="1" w:line="240" w:lineRule="auto"/>
@@ -20995,12 +20644,12 @@
   </w:style>
   <w:style w:type="character" w:customStyle="1" w:styleId="subcaption">
     <w:name w:val="subcaption"/>
-    <w:basedOn w:val="a4"/>
+    <w:basedOn w:val="DefaultParagraphFont"/>
     <w:rsid w:val="002B5E9A"/>
   </w:style>
   <w:style w:type="paragraph" w:customStyle="1" w:styleId="flaggedrevsshort1">
     <w:name w:val="flaggedrevs_short1"/>
-    <w:basedOn w:val="a3"/>
+    <w:basedOn w:val="Normal"/>
     <w:rsid w:val="002B5E9A"/>
     <w:pPr>
       <w:shd w:val="clear" w:color="auto" w:fill="F9F9F9"/>
@@ -21027,7 +20676,7 @@
   </w:style>
   <w:style w:type="paragraph" w:customStyle="1" w:styleId="ambox-text-small1">
     <w:name w:val="ambox-text-small1"/>
-    <w:basedOn w:val="a3"/>
+    <w:basedOn w:val="Normal"/>
     <w:rsid w:val="002B5E9A"/>
     <w:pPr>
       <w:spacing w:before="100" w:beforeAutospacing="1" w:after="100" w:afterAutospacing="1" w:line="240" w:lineRule="auto"/>
@@ -21043,7 +20692,7 @@
   </w:style>
   <w:style w:type="paragraph" w:customStyle="1" w:styleId="toclevel-21">
     <w:name w:val="toclevel-21"/>
-    <w:basedOn w:val="a3"/>
+    <w:basedOn w:val="Normal"/>
     <w:rsid w:val="002B5E9A"/>
     <w:pPr>
       <w:spacing w:before="100" w:beforeAutospacing="1" w:after="100" w:afterAutospacing="1" w:line="240" w:lineRule="auto"/>
@@ -21060,7 +20709,7 @@
   </w:style>
   <w:style w:type="paragraph" w:customStyle="1" w:styleId="toclevel-31">
     <w:name w:val="toclevel-31"/>
-    <w:basedOn w:val="a3"/>
+    <w:basedOn w:val="Normal"/>
     <w:rsid w:val="002B5E9A"/>
     <w:pPr>
       <w:spacing w:before="100" w:beforeAutospacing="1" w:after="100" w:afterAutospacing="1" w:line="240" w:lineRule="auto"/>
@@ -21077,7 +20726,7 @@
   </w:style>
   <w:style w:type="paragraph" w:customStyle="1" w:styleId="toclevel-41">
     <w:name w:val="toclevel-41"/>
-    <w:basedOn w:val="a3"/>
+    <w:basedOn w:val="Normal"/>
     <w:rsid w:val="002B5E9A"/>
     <w:pPr>
       <w:spacing w:before="100" w:beforeAutospacing="1" w:after="100" w:afterAutospacing="1" w:line="240" w:lineRule="auto"/>
@@ -21094,7 +20743,7 @@
   </w:style>
   <w:style w:type="paragraph" w:customStyle="1" w:styleId="toclevel-51">
     <w:name w:val="toclevel-51"/>
-    <w:basedOn w:val="a3"/>
+    <w:basedOn w:val="Normal"/>
     <w:rsid w:val="002B5E9A"/>
     <w:pPr>
       <w:spacing w:before="100" w:beforeAutospacing="1" w:after="100" w:afterAutospacing="1" w:line="240" w:lineRule="auto"/>
@@ -21111,7 +20760,7 @@
   </w:style>
   <w:style w:type="paragraph" w:customStyle="1" w:styleId="toclevel-61">
     <w:name w:val="toclevel-61"/>
-    <w:basedOn w:val="a3"/>
+    <w:basedOn w:val="Normal"/>
     <w:rsid w:val="002B5E9A"/>
     <w:pPr>
       <w:spacing w:before="100" w:beforeAutospacing="1" w:after="100" w:afterAutospacing="1" w:line="240" w:lineRule="auto"/>
@@ -21128,7 +20777,7 @@
   </w:style>
   <w:style w:type="paragraph" w:customStyle="1" w:styleId="toclevel-71">
     <w:name w:val="toclevel-71"/>
-    <w:basedOn w:val="a3"/>
+    <w:basedOn w:val="Normal"/>
     <w:rsid w:val="002B5E9A"/>
     <w:pPr>
       <w:spacing w:before="100" w:beforeAutospacing="1" w:after="100" w:afterAutospacing="1" w:line="240" w:lineRule="auto"/>
@@ -21145,7 +20794,7 @@
   </w:style>
   <w:style w:type="paragraph" w:customStyle="1" w:styleId="floatleft1">
     <w:name w:val="floatleft1"/>
-    <w:basedOn w:val="a3"/>
+    <w:basedOn w:val="Normal"/>
     <w:rsid w:val="002B5E9A"/>
     <w:pPr>
       <w:spacing w:before="27" w:after="27" w:line="240" w:lineRule="auto"/>
@@ -21162,7 +20811,7 @@
   </w:style>
   <w:style w:type="paragraph" w:customStyle="1" w:styleId="image1">
     <w:name w:val="image1"/>
-    <w:basedOn w:val="a3"/>
+    <w:basedOn w:val="Normal"/>
     <w:rsid w:val="002B5E9A"/>
     <w:pPr>
       <w:spacing w:line="240" w:lineRule="auto"/>
@@ -21178,7 +20827,7 @@
   </w:style>
   <w:style w:type="paragraph" w:customStyle="1" w:styleId="geo-dec1">
     <w:name w:val="geo-dec1"/>
-    <w:basedOn w:val="a3"/>
+    <w:basedOn w:val="Normal"/>
     <w:rsid w:val="002B5E9A"/>
     <w:pPr>
       <w:spacing w:before="100" w:beforeAutospacing="1" w:after="100" w:afterAutospacing="1" w:line="240" w:lineRule="auto"/>
@@ -21194,7 +20843,7 @@
   </w:style>
   <w:style w:type="paragraph" w:customStyle="1" w:styleId="geo-dms1">
     <w:name w:val="geo-dms1"/>
-    <w:basedOn w:val="a3"/>
+    <w:basedOn w:val="Normal"/>
     <w:rsid w:val="002B5E9A"/>
     <w:pPr>
       <w:spacing w:before="100" w:beforeAutospacing="1" w:after="100" w:afterAutospacing="1" w:line="240" w:lineRule="auto"/>
@@ -21210,7 +20859,7 @@
   </w:style>
   <w:style w:type="paragraph" w:customStyle="1" w:styleId="geo-dms2">
     <w:name w:val="geo-dms2"/>
-    <w:basedOn w:val="a3"/>
+    <w:basedOn w:val="Normal"/>
     <w:rsid w:val="002B5E9A"/>
     <w:pPr>
       <w:spacing w:before="100" w:beforeAutospacing="1" w:after="100" w:afterAutospacing="1" w:line="240" w:lineRule="auto"/>
@@ -21227,7 +20876,7 @@
   </w:style>
   <w:style w:type="paragraph" w:customStyle="1" w:styleId="geo-dec2">
     <w:name w:val="geo-dec2"/>
-    <w:basedOn w:val="a3"/>
+    <w:basedOn w:val="Normal"/>
     <w:rsid w:val="002B5E9A"/>
     <w:pPr>
       <w:spacing w:before="100" w:beforeAutospacing="1" w:after="100" w:afterAutospacing="1" w:line="240" w:lineRule="auto"/>
@@ -21244,7 +20893,7 @@
   </w:style>
   <w:style w:type="paragraph" w:customStyle="1" w:styleId="sitenoticesmall1">
     <w:name w:val="sitenoticesmall1"/>
-    <w:basedOn w:val="a3"/>
+    <w:basedOn w:val="Normal"/>
     <w:rsid w:val="002B5E9A"/>
     <w:pPr>
       <w:spacing w:before="100" w:beforeAutospacing="1" w:after="100" w:afterAutospacing="1" w:line="240" w:lineRule="auto"/>
@@ -21261,7 +20910,7 @@
   </w:style>
   <w:style w:type="paragraph" w:customStyle="1" w:styleId="sitenoticesmallanon1">
     <w:name w:val="sitenoticesmallanon1"/>
-    <w:basedOn w:val="a3"/>
+    <w:basedOn w:val="Normal"/>
     <w:rsid w:val="002B5E9A"/>
     <w:pPr>
       <w:spacing w:before="100" w:beforeAutospacing="1" w:after="100" w:afterAutospacing="1" w:line="240" w:lineRule="auto"/>
@@ -21278,7 +20927,7 @@
   </w:style>
   <w:style w:type="paragraph" w:customStyle="1" w:styleId="sitenoticesmalluser1">
     <w:name w:val="sitenoticesmalluser1"/>
-    <w:basedOn w:val="a3"/>
+    <w:basedOn w:val="Normal"/>
     <w:rsid w:val="002B5E9A"/>
     <w:pPr>
       <w:spacing w:before="100" w:beforeAutospacing="1" w:after="100" w:afterAutospacing="1" w:line="240" w:lineRule="auto"/>
@@ -21295,32 +20944,32 @@
   </w:style>
   <w:style w:type="character" w:customStyle="1" w:styleId="toctoggle">
     <w:name w:val="toctoggle"/>
-    <w:basedOn w:val="a4"/>
+    <w:basedOn w:val="DefaultParagraphFont"/>
     <w:rsid w:val="002B5E9A"/>
   </w:style>
   <w:style w:type="character" w:customStyle="1" w:styleId="tocnumber">
     <w:name w:val="tocnumber"/>
-    <w:basedOn w:val="a4"/>
+    <w:basedOn w:val="DefaultParagraphFont"/>
     <w:rsid w:val="002B5E9A"/>
   </w:style>
   <w:style w:type="character" w:customStyle="1" w:styleId="toctext">
     <w:name w:val="toctext"/>
-    <w:basedOn w:val="a4"/>
+    <w:basedOn w:val="DefaultParagraphFont"/>
     <w:rsid w:val="002B5E9A"/>
   </w:style>
   <w:style w:type="character" w:customStyle="1" w:styleId="apple-converted-space">
     <w:name w:val="apple-converted-space"/>
-    <w:basedOn w:val="a4"/>
+    <w:basedOn w:val="DefaultParagraphFont"/>
     <w:rsid w:val="002B5E9A"/>
   </w:style>
   <w:style w:type="character" w:customStyle="1" w:styleId="boldolive">
     <w:name w:val="boldolive"/>
-    <w:basedOn w:val="a4"/>
-    <w:rsid w:val="002B5E9A"/>
-  </w:style>
-  <w:style w:type="paragraph" w:customStyle="1" w:styleId="1f7">
+    <w:basedOn w:val="DefaultParagraphFont"/>
+    <w:rsid w:val="002B5E9A"/>
+  </w:style>
+  <w:style w:type="paragraph" w:customStyle="1" w:styleId="1f4">
     <w:name w:val="Название1"/>
-    <w:basedOn w:val="a3"/>
+    <w:basedOn w:val="Normal"/>
     <w:rsid w:val="002B5E9A"/>
     <w:pPr>
       <w:spacing w:line="240" w:lineRule="auto"/>
@@ -21339,7 +20988,7 @@
   </w:style>
   <w:style w:type="paragraph" w:customStyle="1" w:styleId="spisok">
     <w:name w:val="spisok"/>
-    <w:basedOn w:val="a3"/>
+    <w:basedOn w:val="Normal"/>
     <w:rsid w:val="002B5E9A"/>
     <w:pPr>
       <w:spacing w:before="77" w:after="77" w:line="240" w:lineRule="auto"/>
@@ -21357,7 +21006,7 @@
   </w:style>
   <w:style w:type="paragraph" w:customStyle="1" w:styleId="mb12">
     <w:name w:val="mb12"/>
-    <w:basedOn w:val="a3"/>
+    <w:basedOn w:val="Normal"/>
     <w:rsid w:val="002B5E9A"/>
     <w:pPr>
       <w:spacing w:after="288" w:line="240" w:lineRule="auto"/>
@@ -21387,7 +21036,7 @@
   </w:style>
   <w:style w:type="paragraph" w:customStyle="1" w:styleId="gztintro2">
     <w:name w:val="gzt_intro2"/>
-    <w:basedOn w:val="a3"/>
+    <w:basedOn w:val="Normal"/>
     <w:rsid w:val="002B5E9A"/>
     <w:pPr>
       <w:spacing w:line="240" w:lineRule="auto"/>
@@ -21403,7 +21052,7 @@
   </w:style>
   <w:style w:type="paragraph" w:customStyle="1" w:styleId="gztintrolg">
     <w:name w:val="gzt_intro lg"/>
-    <w:basedOn w:val="a3"/>
+    <w:basedOn w:val="Normal"/>
     <w:rsid w:val="002B5E9A"/>
     <w:pPr>
       <w:spacing w:line="240" w:lineRule="auto"/>
@@ -21417,11 +21066,11 @@
       <w:lang w:eastAsia="ru-RU"/>
     </w:rPr>
   </w:style>
-  <w:style w:type="paragraph" w:styleId="z-">
+  <w:style w:type="paragraph" w:styleId="z-TopofForm">
     <w:name w:val="HTML Top of Form"/>
-    <w:basedOn w:val="a3"/>
-    <w:next w:val="a3"/>
-    <w:link w:val="z-0"/>
+    <w:basedOn w:val="Normal"/>
+    <w:next w:val="Normal"/>
+    <w:link w:val="z-TopofFormChar"/>
     <w:hidden/>
     <w:rsid w:val="002B5E9A"/>
     <w:pPr>
@@ -21440,10 +21089,10 @@
       <w:lang w:eastAsia="ru-RU"/>
     </w:rPr>
   </w:style>
-  <w:style w:type="character" w:customStyle="1" w:styleId="z-0">
-    <w:name w:val="z-Начало формы Знак"/>
-    <w:basedOn w:val="a4"/>
-    <w:link w:val="z-"/>
+  <w:style w:type="character" w:customStyle="1" w:styleId="z-TopofFormChar">
+    <w:name w:val="z-Top of Form Char"/>
+    <w:basedOn w:val="DefaultParagraphFont"/>
+    <w:link w:val="z-TopofForm"/>
     <w:rsid w:val="002B5E9A"/>
     <w:rPr>
       <w:rFonts w:ascii="Arial" w:eastAsia="Times New Roman" w:hAnsi="Arial" w:cs="Arial"/>
@@ -21453,11 +21102,11 @@
       <w:lang w:eastAsia="ru-RU"/>
     </w:rPr>
   </w:style>
-  <w:style w:type="paragraph" w:styleId="z-1">
+  <w:style w:type="paragraph" w:styleId="z-BottomofForm">
     <w:name w:val="HTML Bottom of Form"/>
-    <w:basedOn w:val="a3"/>
-    <w:next w:val="a3"/>
-    <w:link w:val="z-2"/>
+    <w:basedOn w:val="Normal"/>
+    <w:next w:val="Normal"/>
+    <w:link w:val="z-BottomofFormChar"/>
     <w:hidden/>
     <w:rsid w:val="002B5E9A"/>
     <w:pPr>
@@ -21476,10 +21125,10 @@
       <w:lang w:eastAsia="ru-RU"/>
     </w:rPr>
   </w:style>
-  <w:style w:type="character" w:customStyle="1" w:styleId="z-2">
-    <w:name w:val="z-Конец формы Знак"/>
-    <w:basedOn w:val="a4"/>
-    <w:link w:val="z-1"/>
+  <w:style w:type="character" w:customStyle="1" w:styleId="z-BottomofFormChar">
+    <w:name w:val="z-Bottom of Form Char"/>
+    <w:basedOn w:val="DefaultParagraphFont"/>
+    <w:link w:val="z-BottomofForm"/>
     <w:rsid w:val="002B5E9A"/>
     <w:rPr>
       <w:rFonts w:ascii="Arial" w:eastAsia="Times New Roman" w:hAnsi="Arial" w:cs="Arial"/>
@@ -21489,10 +21138,10 @@
       <w:lang w:eastAsia="ru-RU"/>
     </w:rPr>
   </w:style>
-  <w:style w:type="paragraph" w:styleId="HTML">
+  <w:style w:type="paragraph" w:styleId="HTMLPreformatted">
     <w:name w:val="HTML Preformatted"/>
-    <w:basedOn w:val="a3"/>
-    <w:link w:val="HTML0"/>
+    <w:basedOn w:val="Normal"/>
+    <w:link w:val="HTMLPreformattedChar"/>
     <w:rsid w:val="002B5E9A"/>
     <w:pPr>
       <w:tabs>
@@ -21524,10 +21173,10 @@
       <w:lang w:eastAsia="ru-RU"/>
     </w:rPr>
   </w:style>
-  <w:style w:type="character" w:customStyle="1" w:styleId="HTML0">
-    <w:name w:val="Стандартный HTML Знак"/>
-    <w:basedOn w:val="a4"/>
-    <w:link w:val="HTML"/>
+  <w:style w:type="character" w:customStyle="1" w:styleId="HTMLPreformattedChar">
+    <w:name w:val="HTML Preformatted Char"/>
+    <w:basedOn w:val="DefaultParagraphFont"/>
+    <w:link w:val="HTMLPreformatted"/>
     <w:rsid w:val="002B5E9A"/>
     <w:rPr>
       <w:rFonts w:ascii="Courier New" w:eastAsia="Times New Roman" w:hAnsi="Courier New" w:cs="Courier New"/>
@@ -21536,9 +21185,9 @@
       <w:lang w:eastAsia="ru-RU"/>
     </w:rPr>
   </w:style>
-  <w:style w:type="paragraph" w:styleId="afff2">
+  <w:style w:type="paragraph" w:styleId="ListNumber">
     <w:name w:val="List Number"/>
-    <w:basedOn w:val="a3"/>
+    <w:basedOn w:val="Normal"/>
     <w:rsid w:val="002B5E9A"/>
     <w:pPr>
       <w:spacing w:line="240" w:lineRule="auto"/>
@@ -21553,12 +21202,12 @@
   </w:style>
   <w:style w:type="character" w:customStyle="1" w:styleId="apple-style-span">
     <w:name w:val="apple-style-span"/>
-    <w:basedOn w:val="a4"/>
+    <w:basedOn w:val="DefaultParagraphFont"/>
     <w:rsid w:val="002B5E9A"/>
   </w:style>
   <w:style w:type="paragraph" w:customStyle="1" w:styleId="art">
     <w:name w:val="art"/>
-    <w:basedOn w:val="a3"/>
+    <w:basedOn w:val="Normal"/>
     <w:rsid w:val="002B5E9A"/>
     <w:pPr>
       <w:spacing w:before="100" w:beforeAutospacing="1" w:after="100" w:afterAutospacing="1" w:line="240" w:lineRule="auto"/>
@@ -21574,7 +21223,7 @@
   </w:style>
   <w:style w:type="paragraph" w:customStyle="1" w:styleId="gray1">
     <w:name w:val="gray1"/>
-    <w:basedOn w:val="a3"/>
+    <w:basedOn w:val="Normal"/>
     <w:rsid w:val="002B5E9A"/>
     <w:pPr>
       <w:spacing w:before="235" w:after="235" w:line="240" w:lineRule="auto"/>
@@ -21591,7 +21240,7 @@
   </w:style>
   <w:style w:type="paragraph" w:customStyle="1" w:styleId="post-meta1">
     <w:name w:val="post-meta1"/>
-    <w:basedOn w:val="a3"/>
+    <w:basedOn w:val="Normal"/>
     <w:rsid w:val="002B5E9A"/>
     <w:pPr>
       <w:spacing w:before="100" w:beforeAutospacing="1" w:after="100" w:afterAutospacing="1" w:line="282" w:lineRule="atLeast"/>
@@ -21618,7 +21267,7 @@
   </w:style>
   <w:style w:type="paragraph" w:customStyle="1" w:styleId="teaser2">
     <w:name w:val="teaser2"/>
-    <w:basedOn w:val="a3"/>
+    <w:basedOn w:val="Normal"/>
     <w:rsid w:val="002B5E9A"/>
     <w:pPr>
       <w:spacing w:before="157" w:after="157" w:line="240" w:lineRule="auto"/>
@@ -21633,7 +21282,7 @@
       <w:lang w:eastAsia="ru-RU"/>
     </w:rPr>
   </w:style>
-  <w:style w:type="character" w:customStyle="1" w:styleId="afff3">
+  <w:style w:type="character" w:customStyle="1" w:styleId="a9">
     <w:name w:val="Ключевое слово"/>
     <w:rsid w:val="002B5E9A"/>
     <w:rPr>
@@ -21641,10 +21290,10 @@
       <w:i/>
     </w:rPr>
   </w:style>
-  <w:style w:type="paragraph" w:styleId="27">
+  <w:style w:type="paragraph" w:styleId="BodyTextIndent2">
     <w:name w:val="Body Text Indent 2"/>
-    <w:basedOn w:val="a3"/>
-    <w:link w:val="28"/>
+    <w:basedOn w:val="Normal"/>
+    <w:link w:val="BodyTextIndent2Char"/>
     <w:rsid w:val="002B5E9A"/>
     <w:pPr>
       <w:spacing w:after="120" w:line="480" w:lineRule="auto"/>
@@ -21654,10 +21303,10 @@
       <w:rFonts w:ascii="Cambria" w:eastAsia="Times New Roman" w:hAnsi="Cambria" w:cs="Times New Roman"/>
     </w:rPr>
   </w:style>
-  <w:style w:type="character" w:customStyle="1" w:styleId="28">
-    <w:name w:val="Основной текст с отступом 2 Знак"/>
-    <w:basedOn w:val="a4"/>
-    <w:link w:val="27"/>
+  <w:style w:type="character" w:customStyle="1" w:styleId="BodyTextIndent2Char">
+    <w:name w:val="Body Text Indent 2 Char"/>
+    <w:basedOn w:val="DefaultParagraphFont"/>
+    <w:link w:val="BodyTextIndent2"/>
     <w:rsid w:val="002B5E9A"/>
     <w:rPr>
       <w:rFonts w:ascii="Cambria" w:eastAsia="Times New Roman" w:hAnsi="Cambria" w:cs="Times New Roman"/>
@@ -21665,8 +21314,8 @@
   </w:style>
   <w:style w:type="paragraph" w:customStyle="1" w:styleId="11">
     <w:name w:val="Стиль Стиль Стиль Заг1 + По левому краю + курсив + курсив"/>
-    <w:basedOn w:val="1f4"/>
-    <w:link w:val="1f8"/>
+    <w:basedOn w:val="1f1"/>
+    <w:link w:val="1f5"/>
     <w:autoRedefine/>
     <w:rsid w:val="002B5E9A"/>
     <w:pPr>
@@ -21679,7 +21328,7 @@
       <w:b w:val="0"/>
     </w:rPr>
   </w:style>
-  <w:style w:type="character" w:customStyle="1" w:styleId="1f8">
+  <w:style w:type="character" w:customStyle="1" w:styleId="1f5">
     <w:name w:val="Стиль Стиль Стиль Заг1 + По левому краю + курсив + курсив Знак"/>
     <w:link w:val="11"/>
     <w:rsid w:val="002B5E9A"/>
@@ -21693,10 +21342,10 @@
       <w:lang w:eastAsia="ru-RU"/>
     </w:rPr>
   </w:style>
-  <w:style w:type="paragraph" w:styleId="afff4">
+  <w:style w:type="paragraph" w:styleId="BodyTextIndent">
     <w:name w:val="Body Text Indent"/>
-    <w:basedOn w:val="a3"/>
-    <w:link w:val="afff5"/>
+    <w:basedOn w:val="Normal"/>
+    <w:link w:val="BodyTextIndentChar"/>
     <w:rsid w:val="002B5E9A"/>
     <w:pPr>
       <w:spacing w:after="120"/>
@@ -21706,10 +21355,10 @@
       <w:rFonts w:ascii="Cambria" w:eastAsia="Times New Roman" w:hAnsi="Cambria" w:cs="Times New Roman"/>
     </w:rPr>
   </w:style>
-  <w:style w:type="character" w:customStyle="1" w:styleId="afff5">
-    <w:name w:val="Основной текст с отступом Знак"/>
-    <w:basedOn w:val="a4"/>
-    <w:link w:val="afff4"/>
+  <w:style w:type="character" w:customStyle="1" w:styleId="BodyTextIndentChar">
+    <w:name w:val="Body Text Indent Char"/>
+    <w:basedOn w:val="DefaultParagraphFont"/>
+    <w:link w:val="BodyTextIndent"/>
     <w:rsid w:val="002B5E9A"/>
     <w:rPr>
       <w:rFonts w:ascii="Cambria" w:eastAsia="Times New Roman" w:hAnsi="Cambria" w:cs="Times New Roman"/>
@@ -21717,7 +21366,7 @@
   </w:style>
   <w:style w:type="paragraph" w:customStyle="1" w:styleId="105">
     <w:name w:val="Стиль Стиль Заг1 + По левому краю + снизу: (одинарная Авто  05 п..."/>
-    <w:basedOn w:val="1f2"/>
+    <w:basedOn w:val="1f"/>
     <w:autoRedefine/>
     <w:rsid w:val="002B5E9A"/>
     <w:pPr>
@@ -21737,9 +21386,9 @@
       <w:iCs/>
     </w:rPr>
   </w:style>
-  <w:style w:type="paragraph" w:customStyle="1" w:styleId="35">
+  <w:style w:type="paragraph" w:customStyle="1" w:styleId="32">
     <w:name w:val="Стиль Стиль Заг.3 + По левому краю + курсив"/>
-    <w:basedOn w:val="34"/>
+    <w:basedOn w:val="31"/>
     <w:autoRedefine/>
     <w:rsid w:val="002B5E9A"/>
     <w:pPr>
@@ -21752,7 +21401,7 @@
   </w:style>
   <w:style w:type="paragraph" w:customStyle="1" w:styleId="310">
     <w:name w:val="Стиль Стиль Заг.3 + По левому краю + курсив1"/>
-    <w:basedOn w:val="34"/>
+    <w:basedOn w:val="31"/>
     <w:autoRedefine/>
     <w:rsid w:val="002B5E9A"/>
     <w:pPr>
@@ -21766,7 +21415,7 @@
       <w:iCs/>
     </w:rPr>
   </w:style>
-  <w:style w:type="character" w:customStyle="1" w:styleId="afff6">
+  <w:style w:type="character" w:customStyle="1" w:styleId="aa">
     <w:name w:val="Файл"/>
     <w:rsid w:val="002B5E9A"/>
     <w:rPr>
@@ -21777,9 +21426,9 @@
       <w:lang w:val="ru-RU"/>
     </w:rPr>
   </w:style>
-  <w:style w:type="paragraph" w:customStyle="1" w:styleId="afff7">
+  <w:style w:type="paragraph" w:customStyle="1" w:styleId="ab">
     <w:name w:val="Перечень полей"/>
-    <w:basedOn w:val="a3"/>
+    <w:basedOn w:val="Normal"/>
     <w:rsid w:val="002B5E9A"/>
     <w:pPr>
       <w:tabs>
@@ -21821,7 +21470,7 @@
       <w:lang w:eastAsia="ru-RU"/>
     </w:rPr>
   </w:style>
-  <w:style w:type="character" w:customStyle="1" w:styleId="afff8">
+  <w:style w:type="character" w:customStyle="1" w:styleId="ac">
     <w:name w:val="Меню"/>
     <w:rsid w:val="002B5E9A"/>
     <w:rPr>
@@ -21831,7 +21480,7 @@
       <w:color w:val="000080"/>
     </w:rPr>
   </w:style>
-  <w:style w:type="character" w:customStyle="1" w:styleId="afff9">
+  <w:style w:type="character" w:customStyle="1" w:styleId="ad">
     <w:name w:val="Клавиша"/>
     <w:rsid w:val="002B5E9A"/>
     <w:rPr>
@@ -21842,9 +21491,9 @@
       <w:color w:val="000080"/>
     </w:rPr>
   </w:style>
-  <w:style w:type="paragraph" w:customStyle="1" w:styleId="afffa">
+  <w:style w:type="paragraph" w:customStyle="1" w:styleId="ae">
     <w:name w:val="Заголовок таблицы"/>
-    <w:basedOn w:val="a3"/>
+    <w:basedOn w:val="Normal"/>
     <w:rsid w:val="002B5E9A"/>
     <w:pPr>
       <w:keepNext/>
@@ -21860,17 +21509,17 @@
       <w:lang w:eastAsia="ru-RU"/>
     </w:rPr>
   </w:style>
-  <w:style w:type="character" w:customStyle="1" w:styleId="afffb">
+  <w:style w:type="character" w:customStyle="1" w:styleId="af">
     <w:name w:val="Начало примечания"/>
     <w:rsid w:val="002B5E9A"/>
     <w:rPr>
       <w:b/>
     </w:rPr>
   </w:style>
-  <w:style w:type="paragraph" w:customStyle="1" w:styleId="afffc">
+  <w:style w:type="paragraph" w:customStyle="1" w:styleId="af0">
     <w:name w:val="Примечание"/>
-    <w:basedOn w:val="a3"/>
-    <w:next w:val="a3"/>
+    <w:basedOn w:val="Normal"/>
+    <w:next w:val="Normal"/>
     <w:rsid w:val="002B5E9A"/>
     <w:pPr>
       <w:keepLines/>
@@ -21890,8 +21539,8 @@
   </w:style>
   <w:style w:type="paragraph" w:customStyle="1" w:styleId="0">
     <w:name w:val="Оглавление 0"/>
-    <w:basedOn w:val="a3"/>
-    <w:next w:val="1f0"/>
+    <w:basedOn w:val="Normal"/>
+    <w:next w:val="TOC1"/>
     <w:rsid w:val="002B5E9A"/>
     <w:pPr>
       <w:spacing w:before="40" w:after="40" w:line="240" w:lineRule="auto"/>
@@ -21920,10 +21569,10 @@
       <w:szCs w:val="20"/>
     </w:rPr>
   </w:style>
-  <w:style w:type="paragraph" w:customStyle="1" w:styleId="afffd">
+  <w:style w:type="paragraph" w:customStyle="1" w:styleId="af1">
     <w:name w:val="Заголовок списка"/>
-    <w:basedOn w:val="a3"/>
-    <w:next w:val="aff"/>
+    <w:basedOn w:val="Normal"/>
+    <w:next w:val="a7"/>
     <w:rsid w:val="002B5E9A"/>
     <w:pPr>
       <w:keepNext/>
@@ -21940,12 +21589,12 @@
   </w:style>
   <w:style w:type="character" w:customStyle="1" w:styleId="index">
     <w:name w:val="index"/>
-    <w:basedOn w:val="a4"/>
-    <w:rsid w:val="002B5E9A"/>
-  </w:style>
-  <w:style w:type="paragraph" w:customStyle="1" w:styleId="heading1">
+    <w:basedOn w:val="DefaultParagraphFont"/>
+    <w:rsid w:val="002B5E9A"/>
+  </w:style>
+  <w:style w:type="paragraph" w:customStyle="1" w:styleId="heading10">
     <w:name w:val="heading1"/>
-    <w:basedOn w:val="a3"/>
+    <w:basedOn w:val="Normal"/>
     <w:rsid w:val="002B5E9A"/>
     <w:pPr>
       <w:spacing w:before="100" w:beforeAutospacing="1" w:after="100" w:afterAutospacing="1" w:line="240" w:lineRule="auto"/>
@@ -21959,10 +21608,10 @@
       <w:lang w:eastAsia="ru-RU"/>
     </w:rPr>
   </w:style>
-  <w:style w:type="paragraph" w:styleId="29">
+  <w:style w:type="paragraph" w:styleId="BodyText2">
     <w:name w:val="Body Text 2"/>
-    <w:basedOn w:val="a3"/>
-    <w:link w:val="2a"/>
+    <w:basedOn w:val="Normal"/>
+    <w:link w:val="BodyText2Char"/>
     <w:rsid w:val="002B5E9A"/>
     <w:pPr>
       <w:spacing w:before="40" w:after="40" w:line="240" w:lineRule="auto"/>
@@ -21976,10 +21625,10 @@
       <w:lang w:eastAsia="ru-RU"/>
     </w:rPr>
   </w:style>
-  <w:style w:type="character" w:customStyle="1" w:styleId="2a">
-    <w:name w:val="Основной текст 2 Знак"/>
-    <w:basedOn w:val="a4"/>
-    <w:link w:val="29"/>
+  <w:style w:type="character" w:customStyle="1" w:styleId="BodyText2Char">
+    <w:name w:val="Body Text 2 Char"/>
+    <w:basedOn w:val="DefaultParagraphFont"/>
+    <w:link w:val="BodyText2"/>
     <w:rsid w:val="002B5E9A"/>
     <w:rPr>
       <w:rFonts w:ascii="Arial Narrow" w:eastAsia="Times New Roman" w:hAnsi="Arial Narrow" w:cs="Arial"/>
@@ -21988,10 +21637,10 @@
       <w:lang w:eastAsia="ru-RU"/>
     </w:rPr>
   </w:style>
-  <w:style w:type="paragraph" w:customStyle="1" w:styleId="afffe">
+  <w:style w:type="paragraph" w:customStyle="1" w:styleId="af2">
     <w:name w:val="Приложение"/>
-    <w:basedOn w:val="13"/>
-    <w:next w:val="a3"/>
+    <w:basedOn w:val="Heading1"/>
+    <w:next w:val="Normal"/>
     <w:rsid w:val="002B5E9A"/>
     <w:pPr>
       <w:pageBreakBefore/>
@@ -22030,7 +21679,7 @@
       <w:rFonts w:cs="Arial"/>
     </w:rPr>
   </w:style>
-  <w:style w:type="paragraph" w:customStyle="1" w:styleId="36">
+  <w:style w:type="paragraph" w:customStyle="1" w:styleId="33">
     <w:name w:val="Перечень 3"/>
     <w:basedOn w:val="2"/>
     <w:rsid w:val="002B5E9A"/>
@@ -22044,9 +21693,9 @@
       <w:ind w:left="1134" w:hanging="360"/>
     </w:pPr>
   </w:style>
-  <w:style w:type="paragraph" w:customStyle="1" w:styleId="affff">
+  <w:style w:type="paragraph" w:customStyle="1" w:styleId="af3">
     <w:name w:val="Заглавие тома"/>
-    <w:basedOn w:val="a3"/>
+    <w:basedOn w:val="Normal"/>
     <w:next w:val="Diasoft"/>
     <w:rsid w:val="002B5E9A"/>
     <w:pPr>
@@ -22070,8 +21719,8 @@
   </w:style>
   <w:style w:type="paragraph" w:customStyle="1" w:styleId="Diasoft">
     <w:name w:val="©Diasoft"/>
-    <w:basedOn w:val="a3"/>
-    <w:next w:val="13"/>
+    <w:basedOn w:val="Normal"/>
+    <w:next w:val="Heading1"/>
     <w:rsid w:val="002B5E9A"/>
     <w:pPr>
       <w:pageBreakBefore/>
@@ -22089,7 +21738,7 @@
   </w:style>
   <w:style w:type="paragraph" w:customStyle="1" w:styleId="1">
     <w:name w:val="Стиль1"/>
-    <w:basedOn w:val="37"/>
+    <w:basedOn w:val="BodyTextIndent3"/>
     <w:rsid w:val="002B5E9A"/>
     <w:pPr>
       <w:numPr>
@@ -22102,10 +21751,10 @@
       <w:szCs w:val="24"/>
     </w:rPr>
   </w:style>
-  <w:style w:type="paragraph" w:styleId="37">
+  <w:style w:type="paragraph" w:styleId="BodyTextIndent3">
     <w:name w:val="Body Text Indent 3"/>
-    <w:basedOn w:val="a3"/>
-    <w:link w:val="38"/>
+    <w:basedOn w:val="Normal"/>
+    <w:link w:val="BodyTextIndent3Char"/>
     <w:rsid w:val="002B5E9A"/>
     <w:pPr>
       <w:spacing w:after="120"/>
@@ -22118,10 +21767,10 @@
       <w:lang w:eastAsia="ru-RU"/>
     </w:rPr>
   </w:style>
-  <w:style w:type="character" w:customStyle="1" w:styleId="38">
-    <w:name w:val="Основной текст с отступом 3 Знак"/>
-    <w:basedOn w:val="a4"/>
-    <w:link w:val="37"/>
+  <w:style w:type="character" w:customStyle="1" w:styleId="BodyTextIndent3Char">
+    <w:name w:val="Body Text Indent 3 Char"/>
+    <w:basedOn w:val="DefaultParagraphFont"/>
+    <w:link w:val="BodyTextIndent3"/>
     <w:rsid w:val="002B5E9A"/>
     <w:rPr>
       <w:rFonts w:ascii="Times New Roman" w:eastAsia="Times New Roman" w:hAnsi="Times New Roman" w:cs="Arial"/>
@@ -22130,9 +21779,9 @@
       <w:lang w:eastAsia="ru-RU"/>
     </w:rPr>
   </w:style>
-  <w:style w:type="paragraph" w:styleId="52">
+  <w:style w:type="paragraph" w:styleId="ListNumber5">
     <w:name w:val="List Number 5"/>
-    <w:basedOn w:val="a3"/>
+    <w:basedOn w:val="Normal"/>
     <w:rsid w:val="002B5E9A"/>
     <w:pPr>
       <w:tabs>
@@ -22150,7 +21799,7 @@
   </w:style>
   <w:style w:type="paragraph" w:customStyle="1" w:styleId="8">
     <w:name w:val="Нумерованный список 8"/>
-    <w:basedOn w:val="a3"/>
+    <w:basedOn w:val="Normal"/>
     <w:rsid w:val="002B5E9A"/>
     <w:pPr>
       <w:numPr>
@@ -22165,7 +21814,7 @@
       <w:lang w:eastAsia="ru-RU"/>
     </w:rPr>
   </w:style>
-  <w:style w:type="paragraph" w:customStyle="1" w:styleId="93">
+  <w:style w:type="paragraph" w:customStyle="1" w:styleId="90">
     <w:name w:val="Нумерованный список 9"/>
     <w:basedOn w:val="8"/>
     <w:rsid w:val="002B5E9A"/>
@@ -22181,7 +21830,7 @@
   </w:style>
   <w:style w:type="paragraph" w:customStyle="1" w:styleId="10">
     <w:name w:val="Нумерованный список 10"/>
-    <w:basedOn w:val="a3"/>
+    <w:basedOn w:val="Normal"/>
     <w:rsid w:val="002B5E9A"/>
     <w:pPr>
       <w:numPr>
@@ -22201,7 +21850,7 @@
   </w:style>
   <w:style w:type="paragraph" w:customStyle="1" w:styleId="110">
     <w:name w:val="Нумерованный список 11"/>
-    <w:basedOn w:val="afa"/>
+    <w:basedOn w:val="BodyText"/>
     <w:rsid w:val="002B5E9A"/>
     <w:pPr>
       <w:widowControl w:val="0"/>
@@ -22222,10 +21871,10 @@
       <w:szCs w:val="24"/>
     </w:rPr>
   </w:style>
-  <w:style w:type="paragraph" w:styleId="39">
+  <w:style w:type="paragraph" w:styleId="BodyText3">
     <w:name w:val="Body Text 3"/>
-    <w:basedOn w:val="a3"/>
-    <w:link w:val="3a"/>
+    <w:basedOn w:val="Normal"/>
+    <w:link w:val="BodyText3Char"/>
     <w:rsid w:val="002B5E9A"/>
     <w:pPr>
       <w:spacing w:line="240" w:lineRule="auto"/>
@@ -22239,10 +21888,10 @@
       <w:lang w:eastAsia="ru-RU"/>
     </w:rPr>
   </w:style>
-  <w:style w:type="character" w:customStyle="1" w:styleId="3a">
-    <w:name w:val="Основной текст 3 Знак"/>
-    <w:basedOn w:val="a4"/>
-    <w:link w:val="39"/>
+  <w:style w:type="character" w:customStyle="1" w:styleId="BodyText3Char">
+    <w:name w:val="Body Text 3 Char"/>
+    <w:basedOn w:val="DefaultParagraphFont"/>
+    <w:link w:val="BodyText3"/>
     <w:rsid w:val="002B5E9A"/>
     <w:rPr>
       <w:rFonts w:ascii="Times New Roman" w:eastAsia="Times New Roman" w:hAnsi="Times New Roman" w:cs="Arial"/>
@@ -22251,9 +21900,9 @@
       <w:lang w:eastAsia="ru-RU"/>
     </w:rPr>
   </w:style>
-  <w:style w:type="paragraph" w:styleId="affff0">
+  <w:style w:type="paragraph" w:styleId="BlockText">
     <w:name w:val="Block Text"/>
-    <w:basedOn w:val="a3"/>
+    <w:basedOn w:val="Normal"/>
     <w:rsid w:val="002B5E9A"/>
     <w:pPr>
       <w:spacing w:line="240" w:lineRule="auto"/>
@@ -22266,9 +21915,9 @@
       <w:lang w:eastAsia="ru-RU"/>
     </w:rPr>
   </w:style>
-  <w:style w:type="paragraph" w:customStyle="1" w:styleId="2b">
+  <w:style w:type="paragraph" w:customStyle="1" w:styleId="23">
     <w:name w:val="Обычный отступ 2"/>
-    <w:basedOn w:val="affff1"/>
+    <w:basedOn w:val="NormalIndent"/>
     <w:rsid w:val="002B5E9A"/>
     <w:pPr>
       <w:ind w:left="714"/>
@@ -22277,9 +21926,9 @@
       <w:sz w:val="28"/>
     </w:rPr>
   </w:style>
-  <w:style w:type="paragraph" w:styleId="affff1">
+  <w:style w:type="paragraph" w:styleId="NormalIndent">
     <w:name w:val="Normal Indent"/>
-    <w:basedOn w:val="a3"/>
+    <w:basedOn w:val="Normal"/>
     <w:rsid w:val="002B5E9A"/>
     <w:pPr>
       <w:keepLines/>
@@ -22293,7 +21942,7 @@
       <w:lang w:eastAsia="ru-RU"/>
     </w:rPr>
   </w:style>
-  <w:style w:type="character" w:customStyle="1" w:styleId="affff2">
+  <w:style w:type="character" w:customStyle="1" w:styleId="af4">
     <w:name w:val="Официальное название"/>
     <w:rsid w:val="002B5E9A"/>
     <w:rPr>
@@ -22303,7 +21952,7 @@
       <w:color w:val="800000"/>
     </w:rPr>
   </w:style>
-  <w:style w:type="character" w:customStyle="1" w:styleId="affff3">
+  <w:style w:type="character" w:customStyle="1" w:styleId="af5">
     <w:name w:val="Основной текст с отступом Знак Знак Знак Знак Знак Знак Знак Знак"/>
     <w:rsid w:val="002B5E9A"/>
     <w:rPr>
@@ -22354,17 +22003,17 @@
   </w:style>
   <w:style w:type="character" w:customStyle="1" w:styleId="klavisha">
     <w:name w:val="klavisha"/>
-    <w:basedOn w:val="a4"/>
+    <w:basedOn w:val="DefaultParagraphFont"/>
     <w:rsid w:val="002B5E9A"/>
   </w:style>
   <w:style w:type="character" w:customStyle="1" w:styleId="menu">
     <w:name w:val="menu"/>
-    <w:basedOn w:val="a4"/>
+    <w:basedOn w:val="DefaultParagraphFont"/>
     <w:rsid w:val="002B5E9A"/>
   </w:style>
   <w:style w:type="paragraph" w:customStyle="1" w:styleId="osnov">
     <w:name w:val="osnov"/>
-    <w:basedOn w:val="a3"/>
+    <w:basedOn w:val="Normal"/>
     <w:rsid w:val="002B5E9A"/>
     <w:pPr>
       <w:spacing w:before="100" w:beforeAutospacing="1" w:after="100" w:afterAutospacing="1" w:line="240" w:lineRule="auto"/>
@@ -22380,7 +22029,7 @@
   </w:style>
   <w:style w:type="paragraph" w:customStyle="1" w:styleId="primer">
     <w:name w:val="primer"/>
-    <w:basedOn w:val="a3"/>
+    <w:basedOn w:val="Normal"/>
     <w:rsid w:val="002B5E9A"/>
     <w:pPr>
       <w:spacing w:before="100" w:beforeAutospacing="1" w:after="100" w:afterAutospacing="1" w:line="240" w:lineRule="auto"/>
@@ -22394,7 +22043,7 @@
       <w:lang w:eastAsia="ru-RU"/>
     </w:rPr>
   </w:style>
-  <w:style w:type="character" w:styleId="affff4">
+  <w:style w:type="character" w:styleId="CommentReference">
     <w:name w:val="annotation reference"/>
     <w:rsid w:val="002B5E9A"/>
     <w:rPr>
@@ -22402,7 +22051,7 @@
       <w:szCs w:val="16"/>
     </w:rPr>
   </w:style>
-  <w:style w:type="paragraph" w:customStyle="1" w:styleId="affff5">
+  <w:style w:type="paragraph" w:customStyle="1" w:styleId="af6">
     <w:name w:val="Стандарт"/>
     <w:rsid w:val="002B5E9A"/>
     <w:pPr>
@@ -22419,11 +22068,11 @@
       <w:lang w:eastAsia="ru-RU"/>
     </w:rPr>
   </w:style>
-  <w:style w:type="paragraph" w:styleId="affff6">
+  <w:style w:type="paragraph" w:styleId="CommentSubject">
     <w:name w:val="annotation subject"/>
-    <w:basedOn w:val="aff0"/>
-    <w:next w:val="aff0"/>
-    <w:link w:val="affff7"/>
+    <w:basedOn w:val="CommentText"/>
+    <w:next w:val="CommentText"/>
+    <w:link w:val="CommentSubjectChar"/>
     <w:rsid w:val="002B5E9A"/>
     <w:pPr>
       <w:spacing w:after="0" w:line="360" w:lineRule="auto"/>
@@ -22437,10 +22086,10 @@
       <w:lang w:eastAsia="en-US"/>
     </w:rPr>
   </w:style>
-  <w:style w:type="character" w:customStyle="1" w:styleId="affff7">
-    <w:name w:val="Тема примечания Знак"/>
-    <w:basedOn w:val="aff1"/>
-    <w:link w:val="affff6"/>
+  <w:style w:type="character" w:customStyle="1" w:styleId="CommentSubjectChar">
+    <w:name w:val="Comment Subject Char"/>
+    <w:basedOn w:val="CommentTextChar"/>
+    <w:link w:val="CommentSubject"/>
     <w:rsid w:val="002B5E9A"/>
     <w:rPr>
       <w:rFonts w:ascii="Cambria" w:eastAsia="Times New Roman" w:hAnsi="Cambria" w:cs="Times New Roman"/>
@@ -22453,8 +22102,8 @@
   </w:style>
   <w:style w:type="paragraph" w:customStyle="1" w:styleId="12">
     <w:name w:val="Заглавие 1"/>
-    <w:basedOn w:val="13"/>
-    <w:next w:val="a3"/>
+    <w:basedOn w:val="Heading1"/>
+    <w:next w:val="Normal"/>
     <w:autoRedefine/>
     <w:rsid w:val="002B5E9A"/>
     <w:pPr>
@@ -22485,10 +22134,10 @@
       <w:lang w:eastAsia="ru-RU"/>
     </w:rPr>
   </w:style>
-  <w:style w:type="paragraph" w:customStyle="1" w:styleId="2c">
+  <w:style w:type="paragraph" w:customStyle="1" w:styleId="24">
     <w:name w:val="Заглавие 2"/>
-    <w:basedOn w:val="20"/>
-    <w:next w:val="30"/>
+    <w:basedOn w:val="Heading2"/>
+    <w:next w:val="Heading3"/>
     <w:autoRedefine/>
     <w:rsid w:val="002B5E9A"/>
     <w:pPr>
@@ -22512,8 +22161,8 @@
   </w:style>
   <w:style w:type="paragraph" w:customStyle="1" w:styleId="3">
     <w:name w:val="Заглавие 3"/>
-    <w:basedOn w:val="30"/>
-    <w:next w:val="1f1"/>
+    <w:basedOn w:val="Heading3"/>
+    <w:next w:val="1e"/>
     <w:rsid w:val="002B5E9A"/>
     <w:pPr>
       <w:numPr>
@@ -22534,9 +22183,9 @@
       <w:sz w:val="36"/>
     </w:rPr>
   </w:style>
-  <w:style w:type="paragraph" w:customStyle="1" w:styleId="42">
+  <w:style w:type="paragraph" w:customStyle="1" w:styleId="4">
     <w:name w:val="Заглавие 4"/>
-    <w:basedOn w:val="4"/>
+    <w:basedOn w:val="Heading4"/>
     <w:autoRedefine/>
     <w:uiPriority w:val="99"/>
     <w:rsid w:val="002B5E9A"/>
@@ -22556,7 +22205,7 @@
   </w:style>
   <w:style w:type="paragraph" w:customStyle="1" w:styleId="2Cambria18">
     <w:name w:val="Стиль Заголовок 2 + Cambria 18 пт не курсив малые прописные По ..."/>
-    <w:basedOn w:val="20"/>
+    <w:basedOn w:val="Heading2"/>
     <w:rsid w:val="002B5E9A"/>
     <w:pPr>
       <w:numPr>
@@ -22581,7 +22230,7 @@
   </w:style>
   <w:style w:type="paragraph" w:customStyle="1" w:styleId="1Cambria26">
     <w:name w:val="Стиль Заголовок 1 + Cambria 26 пт малые прописные По левому краю..."/>
-    <w:basedOn w:val="13"/>
+    <w:basedOn w:val="Heading1"/>
     <w:rsid w:val="002B5E9A"/>
     <w:pPr>
       <w:keepLines w:val="0"/>
@@ -22609,7 +22258,7 @@
   </w:style>
   <w:style w:type="paragraph" w:customStyle="1" w:styleId="3Cambria16">
     <w:name w:val="Стиль Заголовок 3 + Cambria 16 пт малые прописные По левому краю..."/>
-    <w:basedOn w:val="30"/>
+    <w:basedOn w:val="Heading3"/>
     <w:uiPriority w:val="99"/>
     <w:rsid w:val="002B5E9A"/>
     <w:pPr>
@@ -22634,7 +22283,7 @@
   </w:style>
   <w:style w:type="paragraph" w:customStyle="1" w:styleId="posnov">
     <w:name w:val="posnov"/>
-    <w:basedOn w:val="a3"/>
+    <w:basedOn w:val="Normal"/>
     <w:rsid w:val="000D5161"/>
     <w:pPr>
       <w:spacing w:before="100" w:beforeAutospacing="1" w:after="100" w:afterAutospacing="1" w:line="240" w:lineRule="auto"/>
@@ -22646,298 +22295,6 @@
       <w:sz w:val="24"/>
       <w:szCs w:val="24"/>
       <w:lang w:eastAsia="ru-RU"/>
-    </w:rPr>
-  </w:style>
-</w:styles>
-</file>
-
-<file path=word/stylesWithEffects.xml><?xml version="1.0" encoding="utf-8"?>
-<w:styles xmlns:wpc="http://schemas.microsoft.com/office/word/2010/wordprocessingCanvas" xmlns:mc="http://schemas.openxmlformats.org/markup-compatibility/2006" xmlns:o="urn:schemas-microsoft-com:office:office" xmlns:r="http://schemas.openxmlformats.org/officeDocument/2006/relationships" xmlns:m="http://schemas.openxmlformats.org/officeDocument/2006/math" xmlns:v="urn:schemas-microsoft-com:vml" xmlns:wp14="http://schemas.microsoft.com/office/word/2010/wordprocessingDrawing" xmlns:wp="http://schemas.openxmlformats.org/drawingml/2006/wordprocessingDrawing" xmlns:w10="urn:schemas-microsoft-com:office:word" xmlns:w="http://schemas.openxmlformats.org/wordprocessingml/2006/main" xmlns:w14="http://schemas.microsoft.com/office/word/2010/wordml" xmlns:wpg="http://schemas.microsoft.com/office/word/2010/wordprocessingGroup" xmlns:wpi="http://schemas.microsoft.com/office/word/2010/wordprocessingInk" xmlns:wne="http://schemas.microsoft.com/office/word/2006/wordml" xmlns:wps="http://schemas.microsoft.com/office/word/2010/wordprocessingShape" mc:Ignorable="w14 wp14">
-  <w:docDefaults>
-    <w:rPrDefault>
-      <w:rPr>
-        <w:rFonts w:asciiTheme="minorHAnsi" w:eastAsiaTheme="minorHAnsi" w:hAnsiTheme="minorHAnsi" w:cstheme="minorBidi"/>
-        <w:sz w:val="22"/>
-        <w:szCs w:val="22"/>
-        <w:lang w:val="ru-RU" w:eastAsia="en-US" w:bidi="ar-SA"/>
-      </w:rPr>
-    </w:rPrDefault>
-    <w:pPrDefault>
-      <w:pPr>
-        <w:spacing w:line="360" w:lineRule="auto"/>
-        <w:ind w:left="357" w:hanging="357"/>
-        <w:jc w:val="both"/>
-      </w:pPr>
-    </w:pPrDefault>
-  </w:docDefaults>
-  <w:latentStyles w:defLockedState="0" w:defUIPriority="99" w:defSemiHidden="1" w:defUnhideWhenUsed="1" w:defQFormat="0" w:count="267">
-    <w:lsdException w:name="Normal" w:semiHidden="0" w:uiPriority="0" w:unhideWhenUsed="0" w:qFormat="1"/>
-    <w:lsdException w:name="heading 1" w:semiHidden="0" w:uiPriority="9" w:unhideWhenUsed="0" w:qFormat="1"/>
-    <w:lsdException w:name="heading 2" w:uiPriority="9" w:qFormat="1"/>
-    <w:lsdException w:name="heading 3" w:uiPriority="9" w:qFormat="1"/>
-    <w:lsdException w:name="heading 4" w:uiPriority="9" w:qFormat="1"/>
-    <w:lsdException w:name="heading 5" w:uiPriority="9" w:qFormat="1"/>
-    <w:lsdException w:name="heading 6" w:uiPriority="9" w:qFormat="1"/>
-    <w:lsdException w:name="heading 7" w:uiPriority="9" w:qFormat="1"/>
-    <w:lsdException w:name="heading 8" w:uiPriority="9" w:qFormat="1"/>
-    <w:lsdException w:name="heading 9" w:uiPriority="9" w:qFormat="1"/>
-    <w:lsdException w:name="toc 1" w:uiPriority="39"/>
-    <w:lsdException w:name="toc 2" w:uiPriority="39"/>
-    <w:lsdException w:name="toc 3" w:uiPriority="39"/>
-    <w:lsdException w:name="toc 4" w:uiPriority="39"/>
-    <w:lsdException w:name="toc 5" w:uiPriority="39"/>
-    <w:lsdException w:name="toc 6" w:uiPriority="39"/>
-    <w:lsdException w:name="toc 7" w:uiPriority="39"/>
-    <w:lsdException w:name="toc 8" w:uiPriority="39"/>
-    <w:lsdException w:name="toc 9" w:uiPriority="39"/>
-    <w:lsdException w:name="caption" w:uiPriority="35" w:qFormat="1"/>
-    <w:lsdException w:name="Title" w:semiHidden="0" w:uiPriority="10" w:unhideWhenUsed="0" w:qFormat="1"/>
-    <w:lsdException w:name="Default Paragraph Font" w:uiPriority="1"/>
-    <w:lsdException w:name="Subtitle" w:semiHidden="0" w:uiPriority="11" w:unhideWhenUsed="0" w:qFormat="1"/>
-    <w:lsdException w:name="Strong" w:semiHidden="0" w:uiPriority="22" w:unhideWhenUsed="0" w:qFormat="1"/>
-    <w:lsdException w:name="Emphasis" w:semiHidden="0" w:uiPriority="20" w:unhideWhenUsed="0" w:qFormat="1"/>
-    <w:lsdException w:name="Table Grid" w:semiHidden="0" w:uiPriority="59" w:unhideWhenUsed="0"/>
-    <w:lsdException w:name="Placeholder Text" w:unhideWhenUsed="0"/>
-    <w:lsdException w:name="No Spacing" w:semiHidden="0" w:uiPriority="1" w:unhideWhenUsed="0" w:qFormat="1"/>
-    <w:lsdException w:name="Light Shading" w:semiHidden="0" w:uiPriority="60" w:unhideWhenUsed="0"/>
-    <w:lsdException w:name="Light List" w:semiHidden="0" w:uiPriority="61" w:unhideWhenUsed="0"/>
-    <w:lsdException w:name="Light Grid" w:semiHidden="0" w:uiPriority="62" w:unhideWhenUsed="0"/>
-    <w:lsdException w:name="Medium Shading 1" w:semiHidden="0" w:uiPriority="63" w:unhideWhenUsed="0"/>
-    <w:lsdException w:name="Medium Shading 2" w:semiHidden="0" w:uiPriority="64" w:unhideWhenUsed="0"/>
-    <w:lsdException w:name="Medium List 1" w:semiHidden="0" w:uiPriority="65" w:unhideWhenUsed="0"/>
-    <w:lsdException w:name="Medium List 2" w:semiHidden="0" w:uiPriority="66" w:unhideWhenUsed="0"/>
-    <w:lsdException w:name="Medium Grid 1" w:semiHidden="0" w:uiPriority="67" w:unhideWhenUsed="0"/>
-    <w:lsdException w:name="Medium Grid 2" w:semiHidden="0" w:uiPriority="68" w:unhideWhenUsed="0"/>
-    <w:lsdException w:name="Medium Grid 3" w:semiHidden="0" w:uiPriority="69" w:unhideWhenUsed="0"/>
-    <w:lsdException w:name="Dark List" w:semiHidden="0" w:uiPriority="70" w:unhideWhenUsed="0"/>
-    <w:lsdException w:name="Colorful Shading" w:semiHidden="0" w:uiPriority="71" w:unhideWhenUsed="0"/>
-    <w:lsdException w:name="Colorful List" w:semiHidden="0" w:uiPriority="72" w:unhideWhenUsed="0"/>
-    <w:lsdException w:name="Colorful Grid" w:semiHidden="0" w:uiPriority="73" w:unhideWhenUsed="0"/>
-    <w:lsdException w:name="Light Shading Accent 1" w:semiHidden="0" w:uiPriority="60" w:unhideWhenUsed="0"/>
-    <w:lsdException w:name="Light List Accent 1" w:semiHidden="0" w:uiPriority="61" w:unhideWhenUsed="0"/>
-    <w:lsdException w:name="Light Grid Accent 1" w:semiHidden="0" w:uiPriority="62" w:unhideWhenUsed="0"/>
-    <w:lsdException w:name="Medium Shading 1 Accent 1" w:semiHidden="0" w:uiPriority="63" w:unhideWhenUsed="0"/>
-    <w:lsdException w:name="Medium Shading 2 Accent 1" w:semiHidden="0" w:uiPriority="64" w:unhideWhenUsed="0"/>
-    <w:lsdException w:name="Medium List 1 Accent 1" w:semiHidden="0" w:uiPriority="65" w:unhideWhenUsed="0"/>
-    <w:lsdException w:name="Revision" w:unhideWhenUsed="0"/>
-    <w:lsdException w:name="List Paragraph" w:semiHidden="0" w:uiPriority="34" w:unhideWhenUsed="0" w:qFormat="1"/>
-    <w:lsdException w:name="Quote" w:semiHidden="0" w:uiPriority="29" w:unhideWhenUsed="0" w:qFormat="1"/>
-    <w:lsdException w:name="Intense Quote" w:semiHidden="0" w:uiPriority="30" w:unhideWhenUsed="0" w:qFormat="1"/>
-    <w:lsdException w:name="Medium List 2 Accent 1" w:semiHidden="0" w:uiPriority="66" w:unhideWhenUsed="0"/>
-    <w:lsdException w:name="Medium Grid 1 Accent 1" w:semiHidden="0" w:uiPriority="67" w:unhideWhenUsed="0"/>
-    <w:lsdException w:name="Medium Grid 2 Accent 1" w:semiHidden="0" w:uiPriority="68" w:unhideWhenUsed="0"/>
-    <w:lsdException w:name="Medium Grid 3 Accent 1" w:semiHidden="0" w:uiPriority="69" w:unhideWhenUsed="0"/>
-    <w:lsdException w:name="Dark List Accent 1" w:semiHidden="0" w:uiPriority="70" w:unhideWhenUsed="0"/>
-    <w:lsdException w:name="Colorful Shading Accent 1" w:semiHidden="0" w:uiPriority="71" w:unhideWhenUsed="0"/>
-    <w:lsdException w:name="Colorful List Accent 1" w:semiHidden="0" w:uiPriority="72" w:unhideWhenUsed="0"/>
-    <w:lsdException w:name="Colorful Grid Accent 1" w:semiHidden="0" w:uiPriority="73" w:unhideWhenUsed="0"/>
-    <w:lsdException w:name="Light Shading Accent 2" w:semiHidden="0" w:uiPriority="60" w:unhideWhenUsed="0"/>
-    <w:lsdException w:name="Light List Accent 2" w:semiHidden="0" w:uiPriority="61" w:unhideWhenUsed="0"/>
-    <w:lsdException w:name="Light Grid Accent 2" w:semiHidden="0" w:uiPriority="62" w:unhideWhenUsed="0"/>
-    <w:lsdException w:name="Medium Shading 1 Accent 2" w:semiHidden="0" w:uiPriority="63" w:unhideWhenUsed="0"/>
-    <w:lsdException w:name="Medium Shading 2 Accent 2" w:semiHidden="0" w:uiPriority="64" w:unhideWhenUsed="0"/>
-    <w:lsdException w:name="Medium List 1 Accent 2" w:semiHidden="0" w:uiPriority="65" w:unhideWhenUsed="0"/>
-    <w:lsdException w:name="Medium List 2 Accent 2" w:semiHidden="0" w:uiPriority="66" w:unhideWhenUsed="0"/>
-    <w:lsdException w:name="Medium Grid 1 Accent 2" w:semiHidden="0" w:uiPriority="67" w:unhideWhenUsed="0"/>
-    <w:lsdException w:name="Medium Grid 2 Accent 2" w:semiHidden="0" w:uiPriority="68" w:unhideWhenUsed="0"/>
-    <w:lsdException w:name="Medium Grid 3 Accent 2" w:semiHidden="0" w:uiPriority="69" w:unhideWhenUsed="0"/>
-    <w:lsdException w:name="Dark List Accent 2" w:semiHidden="0" w:uiPriority="70" w:unhideWhenUsed="0"/>
-    <w:lsdException w:name="Colorful Shading Accent 2" w:semiHidden="0" w:uiPriority="71" w:unhideWhenUsed="0"/>
-    <w:lsdException w:name="Colorful List Accent 2" w:semiHidden="0" w:uiPriority="72" w:unhideWhenUsed="0"/>
-    <w:lsdException w:name="Colorful Grid Accent 2" w:semiHidden="0" w:uiPriority="73" w:unhideWhenUsed="0"/>
-    <w:lsdException w:name="Light Shading Accent 3" w:semiHidden="0" w:uiPriority="60" w:unhideWhenUsed="0"/>
-    <w:lsdException w:name="Light List Accent 3" w:semiHidden="0" w:uiPriority="61" w:unhideWhenUsed="0"/>
-    <w:lsdException w:name="Light Grid Accent 3" w:semiHidden="0" w:uiPriority="62" w:unhideWhenUsed="0"/>
-    <w:lsdException w:name="Medium Shading 1 Accent 3" w:semiHidden="0" w:uiPriority="63" w:unhideWhenUsed="0"/>
-    <w:lsdException w:name="Medium Shading 2 Accent 3" w:semiHidden="0" w:uiPriority="64" w:unhideWhenUsed="0"/>
-    <w:lsdException w:name="Medium List 1 Accent 3" w:semiHidden="0" w:uiPriority="65" w:unhideWhenUsed="0"/>
-    <w:lsdException w:name="Medium List 2 Accent 3" w:semiHidden="0" w:uiPriority="66" w:unhideWhenUsed="0"/>
-    <w:lsdException w:name="Medium Grid 1 Accent 3" w:semiHidden="0" w:uiPriority="67" w:unhideWhenUsed="0"/>
-    <w:lsdException w:name="Medium Grid 2 Accent 3" w:semiHidden="0" w:uiPriority="68" w:unhideWhenUsed="0"/>
-    <w:lsdException w:name="Medium Grid 3 Accent 3" w:semiHidden="0" w:uiPriority="69" w:unhideWhenUsed="0"/>
-    <w:lsdException w:name="Dark List Accent 3" w:semiHidden="0" w:uiPriority="70" w:unhideWhenUsed="0"/>
-    <w:lsdException w:name="Colorful Shading Accent 3" w:semiHidden="0" w:uiPriority="71" w:unhideWhenUsed="0"/>
-    <w:lsdException w:name="Colorful List Accent 3" w:semiHidden="0" w:uiPriority="72" w:unhideWhenUsed="0"/>
-    <w:lsdException w:name="Colorful Grid Accent 3" w:semiHidden="0" w:uiPriority="73" w:unhideWhenUsed="0"/>
-    <w:lsdException w:name="Light Shading Accent 4" w:semiHidden="0" w:uiPriority="60" w:unhideWhenUsed="0"/>
-    <w:lsdException w:name="Light List Accent 4" w:semiHidden="0" w:uiPriority="61" w:unhideWhenUsed="0"/>
-    <w:lsdException w:name="Light Grid Accent 4" w:semiHidden="0" w:uiPriority="62" w:unhideWhenUsed="0"/>
-    <w:lsdException w:name="Medium Shading 1 Accent 4" w:semiHidden="0" w:uiPriority="63" w:unhideWhenUsed="0"/>
-    <w:lsdException w:name="Medium Shading 2 Accent 4" w:semiHidden="0" w:uiPriority="64" w:unhideWhenUsed="0"/>
-    <w:lsdException w:name="Medium List 1 Accent 4" w:semiHidden="0" w:uiPriority="65" w:unhideWhenUsed="0"/>
-    <w:lsdException w:name="Medium List 2 Accent 4" w:semiHidden="0" w:uiPriority="66" w:unhideWhenUsed="0"/>
-    <w:lsdException w:name="Medium Grid 1 Accent 4" w:semiHidden="0" w:uiPriority="67" w:unhideWhenUsed="0"/>
-    <w:lsdException w:name="Medium Grid 2 Accent 4" w:semiHidden="0" w:uiPriority="68" w:unhideWhenUsed="0"/>
-    <w:lsdException w:name="Medium Grid 3 Accent 4" w:semiHidden="0" w:uiPriority="69" w:unhideWhenUsed="0"/>
-    <w:lsdException w:name="Dark List Accent 4" w:semiHidden="0" w:uiPriority="70" w:unhideWhenUsed="0"/>
-    <w:lsdException w:name="Colorful Shading Accent 4" w:semiHidden="0" w:uiPriority="71" w:unhideWhenUsed="0"/>
-    <w:lsdException w:name="Colorful List Accent 4" w:semiHidden="0" w:uiPriority="72" w:unhideWhenUsed="0"/>
-    <w:lsdException w:name="Colorful Grid Accent 4" w:semiHidden="0" w:uiPriority="73" w:unhideWhenUsed="0"/>
-    <w:lsdException w:name="Light Shading Accent 5" w:semiHidden="0" w:uiPriority="60" w:unhideWhenUsed="0"/>
-    <w:lsdException w:name="Light List Accent 5" w:semiHidden="0" w:uiPriority="61" w:unhideWhenUsed="0"/>
-    <w:lsdException w:name="Light Grid Accent 5" w:semiHidden="0" w:uiPriority="62" w:unhideWhenUsed="0"/>
-    <w:lsdException w:name="Medium Shading 1 Accent 5" w:semiHidden="0" w:uiPriority="63" w:unhideWhenUsed="0"/>
-    <w:lsdException w:name="Medium Shading 2 Accent 5" w:semiHidden="0" w:uiPriority="64" w:unhideWhenUsed="0"/>
-    <w:lsdException w:name="Medium List 1 Accent 5" w:semiHidden="0" w:uiPriority="65" w:unhideWhenUsed="0"/>
-    <w:lsdException w:name="Medium List 2 Accent 5" w:semiHidden="0" w:uiPriority="66" w:unhideWhenUsed="0"/>
-    <w:lsdException w:name="Medium Grid 1 Accent 5" w:semiHidden="0" w:uiPriority="67" w:unhideWhenUsed="0"/>
-    <w:lsdException w:name="Medium Grid 2 Accent 5" w:semiHidden="0" w:uiPriority="68" w:unhideWhenUsed="0"/>
-    <w:lsdException w:name="Medium Grid 3 Accent 5" w:semiHidden="0" w:uiPriority="69" w:unhideWhenUsed="0"/>
-    <w:lsdException w:name="Dark List Accent 5" w:semiHidden="0" w:uiPriority="70" w:unhideWhenUsed="0"/>
-    <w:lsdException w:name="Colorful Shading Accent 5" w:semiHidden="0" w:uiPriority="71" w:unhideWhenUsed="0"/>
-    <w:lsdException w:name="Colorful List Accent 5" w:semiHidden="0" w:uiPriority="72" w:unhideWhenUsed="0"/>
-    <w:lsdException w:name="Colorful Grid Accent 5" w:semiHidden="0" w:uiPriority="73" w:unhideWhenUsed="0"/>
-    <w:lsdException w:name="Light Shading Accent 6" w:semiHidden="0" w:uiPriority="60" w:unhideWhenUsed="0"/>
-    <w:lsdException w:name="Light List Accent 6" w:semiHidden="0" w:uiPriority="61" w:unhideWhenUsed="0"/>
-    <w:lsdException w:name="Light Grid Accent 6" w:semiHidden="0" w:uiPriority="62" w:unhideWhenUsed="0"/>
-    <w:lsdException w:name="Medium Shading 1 Accent 6" w:semiHidden="0" w:uiPriority="63" w:unhideWhenUsed="0"/>
-    <w:lsdException w:name="Medium Shading 2 Accent 6" w:semiHidden="0" w:uiPriority="64" w:unhideWhenUsed="0"/>
-    <w:lsdException w:name="Medium List 1 Accent 6" w:semiHidden="0" w:uiPriority="65" w:unhideWhenUsed="0"/>
-    <w:lsdException w:name="Medium List 2 Accent 6" w:semiHidden="0" w:uiPriority="66" w:unhideWhenUsed="0"/>
-    <w:lsdException w:name="Medium Grid 1 Accent 6" w:semiHidden="0" w:uiPriority="67" w:unhideWhenUsed="0"/>
-    <w:lsdException w:name="Medium Grid 2 Accent 6" w:semiHidden="0" w:uiPriority="68" w:unhideWhenUsed="0"/>
-    <w:lsdException w:name="Medium Grid 3 Accent 6" w:semiHidden="0" w:uiPriority="69" w:unhideWhenUsed="0"/>
-    <w:lsdException w:name="Dark List Accent 6" w:semiHidden="0" w:uiPriority="70" w:unhideWhenUsed="0"/>
-    <w:lsdException w:name="Colorful Shading Accent 6" w:semiHidden="0" w:uiPriority="71" w:unhideWhenUsed="0"/>
-    <w:lsdException w:name="Colorful List Accent 6" w:semiHidden="0" w:uiPriority="72" w:unhideWhenUsed="0"/>
-    <w:lsdException w:name="Colorful Grid Accent 6" w:semiHidden="0" w:uiPriority="73" w:unhideWhenUsed="0"/>
-    <w:lsdException w:name="Subtle Emphasis" w:semiHidden="0" w:uiPriority="19" w:unhideWhenUsed="0" w:qFormat="1"/>
-    <w:lsdException w:name="Intense Emphasis" w:semiHidden="0" w:uiPriority="21" w:unhideWhenUsed="0" w:qFormat="1"/>
-    <w:lsdException w:name="Subtle Reference" w:semiHidden="0" w:uiPriority="31" w:unhideWhenUsed="0" w:qFormat="1"/>
-    <w:lsdException w:name="Intense Reference" w:semiHidden="0" w:uiPriority="32" w:unhideWhenUsed="0" w:qFormat="1"/>
-    <w:lsdException w:name="Book Title" w:semiHidden="0" w:uiPriority="33" w:unhideWhenUsed="0" w:qFormat="1"/>
-    <w:lsdException w:name="Bibliography" w:uiPriority="37"/>
-    <w:lsdException w:name="TOC Heading" w:uiPriority="39" w:qFormat="1"/>
-  </w:latentStyles>
-  <w:style w:type="paragraph" w:default="1" w:styleId="a3">
-    <w:name w:val="Normal"/>
-    <w:qFormat/>
-    <w:rsid w:val="00887593"/>
-  </w:style>
-  <w:style w:type="character" w:default="1" w:styleId="a4">
-    <w:name w:val="Default Paragraph Font"/>
-    <w:uiPriority w:val="1"/>
-    <w:semiHidden/>
-    <w:unhideWhenUsed/>
-  </w:style>
-  <w:style w:type="table" w:default="1" w:styleId="a5">
-    <w:name w:val="Normal Table"/>
-    <w:uiPriority w:val="99"/>
-    <w:semiHidden/>
-    <w:unhideWhenUsed/>
-    <w:tblPr>
-      <w:tblInd w:w="0" w:type="dxa"/>
-      <w:tblCellMar>
-        <w:top w:w="0" w:type="dxa"/>
-        <w:left w:w="108" w:type="dxa"/>
-        <w:bottom w:w="0" w:type="dxa"/>
-        <w:right w:w="108" w:type="dxa"/>
-      </w:tblCellMar>
-    </w:tblPr>
-  </w:style>
-  <w:style w:type="numbering" w:default="1" w:styleId="a6">
-    <w:name w:val="No List"/>
-    <w:uiPriority w:val="99"/>
-    <w:semiHidden/>
-    <w:unhideWhenUsed/>
-  </w:style>
-  <w:style w:type="paragraph" w:styleId="14">
-    <w:name w:val="footnote text"/>
-    <w:basedOn w:val="a3"/>
-    <w:link w:val="21"/>
-    <w:uiPriority w:val="99"/>
-    <w:semiHidden/>
-    <w:unhideWhenUsed/>
-    <w:rsid w:val="006614F7"/>
-    <w:pPr>
-      <w:spacing w:line="240" w:lineRule="auto"/>
-    </w:pPr>
-    <w:rPr>
-      <w:sz w:val="20"/>
-      <w:szCs w:val="20"/>
-    </w:rPr>
-  </w:style>
-  <w:style w:type="character" w:customStyle="1" w:styleId="21">
-    <w:name w:val="Текст сноски Знак"/>
-    <w:basedOn w:val="a4"/>
-    <w:link w:val="14"/>
-    <w:uiPriority w:val="99"/>
-    <w:semiHidden/>
-    <w:rsid w:val="006614F7"/>
-    <w:rPr>
-      <w:sz w:val="20"/>
-      <w:szCs w:val="20"/>
-    </w:rPr>
-  </w:style>
-  <w:style w:type="character" w:styleId="31">
-    <w:name w:val="footnote reference"/>
-    <w:basedOn w:val="a4"/>
-    <w:uiPriority w:val="99"/>
-    <w:semiHidden/>
-    <w:unhideWhenUsed/>
-    <w:rsid w:val="006614F7"/>
-    <w:rPr>
-      <w:vertAlign w:val="superscript"/>
-    </w:rPr>
-  </w:style>
-  <w:style w:type="paragraph" w:styleId="40">
-    <w:name w:val="Balloon Text"/>
-    <w:basedOn w:val="a3"/>
-    <w:link w:val="50"/>
-    <w:uiPriority w:val="99"/>
-    <w:semiHidden/>
-    <w:unhideWhenUsed/>
-    <w:rsid w:val="00887C67"/>
-    <w:pPr>
-      <w:spacing w:line="240" w:lineRule="auto"/>
-    </w:pPr>
-    <w:rPr>
-      <w:rFonts w:ascii="Tahoma" w:hAnsi="Tahoma" w:cs="Tahoma"/>
-      <w:sz w:val="16"/>
-      <w:szCs w:val="16"/>
-    </w:rPr>
-  </w:style>
-  <w:style w:type="character" w:customStyle="1" w:styleId="50">
-    <w:name w:val="Текст выноски Знак"/>
-    <w:basedOn w:val="a4"/>
-    <w:link w:val="40"/>
-    <w:uiPriority w:val="99"/>
-    <w:semiHidden/>
-    <w:rsid w:val="00887C67"/>
-    <w:rPr>
-      <w:rFonts w:ascii="Tahoma" w:hAnsi="Tahoma" w:cs="Tahoma"/>
-      <w:sz w:val="16"/>
-      <w:szCs w:val="16"/>
-    </w:rPr>
-  </w:style>
-  <w:style w:type="paragraph" w:styleId="60">
-    <w:name w:val="List Paragraph"/>
-    <w:basedOn w:val="a3"/>
-    <w:uiPriority w:val="34"/>
-    <w:qFormat/>
-    <w:rsid w:val="005E1821"/>
-    <w:pPr>
-      <w:ind w:left="720"/>
-      <w:contextualSpacing/>
-    </w:pPr>
-  </w:style>
-  <w:style w:type="paragraph" w:styleId="70">
-    <w:name w:val="caption"/>
-    <w:basedOn w:val="a3"/>
-    <w:next w:val="a3"/>
-    <w:uiPriority w:val="35"/>
-    <w:unhideWhenUsed/>
-    <w:qFormat/>
-    <w:rsid w:val="005E1821"/>
-    <w:pPr>
-      <w:spacing w:after="200" w:line="240" w:lineRule="auto"/>
-    </w:pPr>
-    <w:rPr>
-      <w:b/>
-      <w:bCs/>
-      <w:color w:val="4F81BD" w:themeColor="accent1"/>
-      <w:sz w:val="18"/>
-      <w:szCs w:val="18"/>
     </w:rPr>
   </w:style>
 </w:styles>

--- a/Course II/БИС/Занятие 6/Занятие 6- Технология выполнния расчет_операций_Касса.docx
+++ b/Course II/БИС/Занятие 6/Занятие 6- Технология выполнния расчет_операций_Касса.docx
@@ -1,6 +1,6 @@
 
 <file path=word/document.xml><?xml version="1.0" encoding="utf-8"?>
-<w:document xmlns:wpc="http://schemas.microsoft.com/office/word/2010/wordprocessingCanvas" xmlns:cx="http://schemas.microsoft.com/office/drawing/2014/chartex" xmlns:cx1="http://schemas.microsoft.com/office/drawing/2015/9/8/chartex" xmlns:cx2="http://schemas.microsoft.com/office/drawing/2015/10/21/chartex" xmlns:cx3="http://schemas.microsoft.com/office/drawing/2016/5/9/chartex" xmlns:cx4="http://schemas.microsoft.com/office/drawing/2016/5/10/chartex" xmlns:cx5="http://schemas.microsoft.com/office/drawing/2016/5/11/chartex" xmlns:cx6="http://schemas.microsoft.com/office/drawing/2016/5/12/chartex" xmlns:cx7="http://schemas.microsoft.com/office/drawing/2016/5/13/chartex" xmlns:cx8="http://schemas.microsoft.com/office/drawing/2016/5/14/chartex" xmlns:mc="http://schemas.openxmlformats.org/markup-compatibility/2006" xmlns:aink="http://schemas.microsoft.com/office/drawing/2016/ink" xmlns:am3d="http://schemas.microsoft.com/office/drawing/2017/model3d" xmlns:o="urn:schemas-microsoft-com:office:office" xmlns:r="http://schemas.openxmlformats.org/officeDocument/2006/relationships" xmlns:m="http://schemas.openxmlformats.org/officeDocument/2006/math" xmlns:v="urn:schemas-microsoft-com:vml" xmlns:wp14="http://schemas.microsoft.com/office/word/2010/wordprocessingDrawing" xmlns:wp="http://schemas.openxmlformats.org/drawingml/2006/wordprocessingDrawing" xmlns:w10="urn:schemas-microsoft-com:office:word" xmlns:w="http://schemas.openxmlformats.org/wordprocessingml/2006/main" xmlns:w14="http://schemas.microsoft.com/office/word/2010/wordml" xmlns:w15="http://schemas.microsoft.com/office/word/2012/wordml" xmlns:w16cex="http://schemas.microsoft.com/office/word/2018/wordml/cex" xmlns:w16cid="http://schemas.microsoft.com/office/word/2016/wordml/cid" xmlns:w16="http://schemas.microsoft.com/office/word/2018/wordml" xmlns:w16se="http://schemas.microsoft.com/office/word/2015/wordml/symex" xmlns:wpg="http://schemas.microsoft.com/office/word/2010/wordprocessingGroup" xmlns:wpi="http://schemas.microsoft.com/office/word/2010/wordprocessingInk" xmlns:wne="http://schemas.microsoft.com/office/word/2006/wordml" xmlns:wps="http://schemas.microsoft.com/office/word/2010/wordprocessingShape" mc:Ignorable="w14 w15 w16se w16cid w16 w16cex wp14">
+<w:document xmlns:wpc="http://schemas.microsoft.com/office/word/2010/wordprocessingCanvas" xmlns:mc="http://schemas.openxmlformats.org/markup-compatibility/2006" xmlns:o="urn:schemas-microsoft-com:office:office" xmlns:r="http://schemas.openxmlformats.org/officeDocument/2006/relationships" xmlns:m="http://schemas.openxmlformats.org/officeDocument/2006/math" xmlns:v="urn:schemas-microsoft-com:vml" xmlns:wp14="http://schemas.microsoft.com/office/word/2010/wordprocessingDrawing" xmlns:wp="http://schemas.openxmlformats.org/drawingml/2006/wordprocessingDrawing" xmlns:w10="urn:schemas-microsoft-com:office:word" xmlns:w="http://schemas.openxmlformats.org/wordprocessingml/2006/main" xmlns:w14="http://schemas.microsoft.com/office/word/2010/wordml" xmlns:wpg="http://schemas.microsoft.com/office/word/2010/wordprocessingGroup" xmlns:wpi="http://schemas.microsoft.com/office/word/2010/wordprocessingInk" xmlns:wne="http://schemas.microsoft.com/office/word/2006/wordml" xmlns:wps="http://schemas.microsoft.com/office/word/2010/wordprocessingShape" mc:Ignorable="w14 wp14">
   <w:body>
     <w:p>
       <w:pPr>
@@ -18,7 +18,7 @@
     </w:p>
     <w:p>
       <w:pPr>
-        <w:pStyle w:val="Heading1"/>
+        <w:pStyle w:val="13"/>
         <w:ind w:left="360" w:firstLine="0"/>
         <w:rPr>
           <w:caps/>
@@ -96,7 +96,7 @@
     </w:p>
     <w:p>
       <w:pPr>
-        <w:pStyle w:val="BodyTextIndent"/>
+        <w:pStyle w:val="afff4"/>
         <w:rPr>
           <w:rFonts w:ascii="Times New Roman" w:hAnsi="Times New Roman"/>
           <w:sz w:val="28"/>
@@ -229,7 +229,7 @@
     </w:p>
     <w:p>
       <w:pPr>
-        <w:pStyle w:val="BodyTextIndent"/>
+        <w:pStyle w:val="afff4"/>
         <w:rPr>
           <w:rFonts w:ascii="Times New Roman" w:hAnsi="Times New Roman"/>
           <w:sz w:val="28"/>
@@ -348,8 +348,9 @@
           <w:szCs w:val="24"/>
           <w:lang w:eastAsia="ru-RU"/>
         </w:rPr>
-        <w:t xml:space="preserve"> (р/с 407028106</w:t>
-      </w:r>
+        <w:t xml:space="preserve"> (</w:t>
+      </w:r>
+      <w:proofErr w:type="gramStart"/>
       <w:r>
         <w:rPr>
           <w:rFonts w:ascii="Times New Roman" w:hAnsi="Times New Roman" w:cs="Times New Roman"/>
@@ -358,6 +359,27 @@
           <w:szCs w:val="24"/>
           <w:lang w:eastAsia="ru-RU"/>
         </w:rPr>
+        <w:t>р</w:t>
+      </w:r>
+      <w:proofErr w:type="gramEnd"/>
+      <w:r>
+        <w:rPr>
+          <w:rFonts w:ascii="Times New Roman" w:hAnsi="Times New Roman" w:cs="Times New Roman"/>
+          <w:color w:val="000000"/>
+          <w:sz w:val="28"/>
+          <w:szCs w:val="24"/>
+          <w:lang w:eastAsia="ru-RU"/>
+        </w:rPr>
+        <w:t>/с 407028106</w:t>
+      </w:r>
+      <w:r>
+        <w:rPr>
+          <w:rFonts w:ascii="Times New Roman" w:hAnsi="Times New Roman" w:cs="Times New Roman"/>
+          <w:color w:val="000000"/>
+          <w:sz w:val="28"/>
+          <w:szCs w:val="24"/>
+          <w:lang w:eastAsia="ru-RU"/>
+        </w:rPr>
         <w:t>0000</w:t>
       </w:r>
       <w:r>
@@ -378,8 +400,9 @@
           <w:szCs w:val="24"/>
           <w:lang w:eastAsia="ru-RU"/>
         </w:rPr>
-        <w:t xml:space="preserve">, открыт в АКБ </w:t>
-      </w:r>
+        <w:t xml:space="preserve">, открыт в </w:t>
+      </w:r>
+      <w:proofErr w:type="gramStart"/>
       <w:r>
         <w:rPr>
           <w:rFonts w:ascii="Times New Roman" w:hAnsi="Times New Roman" w:cs="Times New Roman"/>
@@ -388,6 +411,16 @@
           <w:szCs w:val="24"/>
           <w:lang w:eastAsia="ru-RU"/>
         </w:rPr>
+        <w:t xml:space="preserve">АКБ </w:t>
+      </w:r>
+      <w:r>
+        <w:rPr>
+          <w:rFonts w:ascii="Times New Roman" w:hAnsi="Times New Roman" w:cs="Times New Roman"/>
+          <w:color w:val="000000"/>
+          <w:sz w:val="28"/>
+          <w:szCs w:val="24"/>
+          <w:lang w:eastAsia="ru-RU"/>
+        </w:rPr>
         <w:t>«</w:t>
       </w:r>
       <w:proofErr w:type="spellStart"/>
@@ -522,6 +555,7 @@
         </w:rPr>
         <w:t>50000 руб. с целью внести уставный фонд на расчетный счет.</w:t>
       </w:r>
+      <w:proofErr w:type="gramEnd"/>
     </w:p>
     <w:p>
       <w:pPr>
@@ -557,7 +591,7 @@
     </w:p>
     <w:p>
       <w:pPr>
-        <w:pStyle w:val="BodyTextIndent"/>
+        <w:pStyle w:val="afff4"/>
         <w:rPr>
           <w:rFonts w:ascii="Times New Roman" w:hAnsi="Times New Roman"/>
           <w:sz w:val="28"/>
@@ -686,7 +720,7 @@
           <w:lang w:eastAsia="ru-RU"/>
         </w:rPr>
         <w:drawing>
-          <wp:inline distT="0" distB="0" distL="0" distR="0" wp14:anchorId="3A358618" wp14:editId="326614B8">
+          <wp:inline distT="0" distB="0" distL="0" distR="0" wp14:anchorId="67C87730" wp14:editId="10916141">
             <wp:extent cx="5805376" cy="1403498"/>
             <wp:effectExtent l="0" t="0" r="0" b="0"/>
             <wp:docPr id="61" name="Рисунок 61"/>
@@ -703,7 +737,7 @@
                     </pic:cNvPicPr>
                   </pic:nvPicPr>
                   <pic:blipFill>
-                    <a:blip r:embed="rId8">
+                    <a:blip r:embed="rId9">
                       <a:extLst>
                         <a:ext uri="{28A0092B-C50C-407E-A947-70E740481C1C}">
                           <a14:useLocalDpi xmlns:a14="http://schemas.microsoft.com/office/drawing/2010/main" val="0"/>
@@ -737,7 +771,7 @@
     </w:p>
     <w:p>
       <w:pPr>
-        <w:pStyle w:val="ListParagraph"/>
+        <w:pStyle w:val="ac"/>
         <w:ind w:firstLine="0"/>
         <w:jc w:val="center"/>
         <w:rPr>
@@ -855,7 +889,7 @@
     </w:p>
     <w:p>
       <w:pPr>
-        <w:pStyle w:val="BodyTextIndent"/>
+        <w:pStyle w:val="afff4"/>
         <w:rPr>
           <w:rFonts w:ascii="Times New Roman" w:hAnsi="Times New Roman"/>
           <w:sz w:val="28"/>
@@ -1055,7 +1089,7 @@
           <w:lang w:eastAsia="ru-RU"/>
         </w:rPr>
         <w:drawing>
-          <wp:inline distT="0" distB="0" distL="0" distR="0" wp14:anchorId="1135B40F" wp14:editId="5449556D">
+          <wp:inline distT="0" distB="0" distL="0" distR="0" wp14:anchorId="344CB4E9" wp14:editId="7DC50E41">
             <wp:extent cx="5507665" cy="3423684"/>
             <wp:effectExtent l="0" t="0" r="0" b="0"/>
             <wp:docPr id="141" name="Рисунок 141"/>
@@ -1072,7 +1106,7 @@
                     </pic:cNvPicPr>
                   </pic:nvPicPr>
                   <pic:blipFill>
-                    <a:blip r:embed="rId9">
+                    <a:blip r:embed="rId10">
                       <a:extLst>
                         <a:ext uri="{28A0092B-C50C-407E-A947-70E740481C1C}">
                           <a14:useLocalDpi xmlns:a14="http://schemas.microsoft.com/office/drawing/2010/main" val="0"/>
@@ -1206,7 +1240,7 @@
         </w:rPr>
         <w:lastRenderedPageBreak/>
         <w:drawing>
-          <wp:inline distT="0" distB="0" distL="0" distR="0" wp14:anchorId="1C5F165C" wp14:editId="06E98025">
+          <wp:inline distT="0" distB="0" distL="0" distR="0" wp14:anchorId="0BC0DBFC" wp14:editId="00C41C81">
             <wp:extent cx="5794744" cy="2647507"/>
             <wp:effectExtent l="0" t="0" r="0" b="0"/>
             <wp:docPr id="158" name="Рисунок 158"/>
@@ -1223,7 +1257,7 @@
                     </pic:cNvPicPr>
                   </pic:nvPicPr>
                   <pic:blipFill>
-                    <a:blip r:embed="rId10">
+                    <a:blip r:embed="rId11">
                       <a:extLst>
                         <a:ext uri="{28A0092B-C50C-407E-A947-70E740481C1C}">
                           <a14:useLocalDpi xmlns:a14="http://schemas.microsoft.com/office/drawing/2010/main" val="0"/>
@@ -1338,7 +1372,7 @@
     </w:p>
     <w:p>
       <w:pPr>
-        <w:pStyle w:val="BodyTextIndent"/>
+        <w:pStyle w:val="afff4"/>
         <w:rPr>
           <w:rFonts w:ascii="Times New Roman" w:hAnsi="Times New Roman"/>
           <w:sz w:val="28"/>
@@ -1362,7 +1396,7 @@
           <w:szCs w:val="28"/>
           <w:lang w:eastAsia="ru-RU"/>
         </w:rPr>
-        <w:t xml:space="preserve"> следует после щелчка правой кнопкой мыши выбрать в контекстном меню </w:t>
+        <w:t xml:space="preserve"> следует после щелчка правой кнопкой мыши выбрать в контекстном меню опцию</w:t>
       </w:r>
       <w:proofErr w:type="gramStart"/>
       <w:r>
@@ -1372,28 +1406,30 @@
           <w:szCs w:val="28"/>
           <w:lang w:eastAsia="ru-RU"/>
         </w:rPr>
-        <w:t>опцию</w:t>
+        <w:t xml:space="preserve"> </w:t>
+      </w:r>
+      <w:r>
+        <w:rPr>
+          <w:rFonts w:ascii="Times New Roman" w:hAnsi="Times New Roman"/>
+          <w:b/>
+          <w:i/>
+          <w:sz w:val="28"/>
+          <w:szCs w:val="28"/>
+          <w:lang w:eastAsia="ru-RU"/>
+        </w:rPr>
+        <w:t>Д</w:t>
       </w:r>
       <w:proofErr w:type="gramEnd"/>
       <w:r>
         <w:rPr>
           <w:rFonts w:ascii="Times New Roman" w:hAnsi="Times New Roman"/>
-          <w:sz w:val="28"/>
-          <w:szCs w:val="28"/>
-          <w:lang w:eastAsia="ru-RU"/>
-        </w:rPr>
-        <w:t xml:space="preserve"> </w:t>
-      </w:r>
-      <w:r>
-        <w:rPr>
-          <w:rFonts w:ascii="Times New Roman" w:hAnsi="Times New Roman"/>
           <w:b/>
           <w:i/>
           <w:sz w:val="28"/>
           <w:szCs w:val="28"/>
           <w:lang w:eastAsia="ru-RU"/>
         </w:rPr>
-        <w:t>Добавить</w:t>
+        <w:t>обавить</w:t>
       </w:r>
       <w:r>
         <w:rPr>
@@ -1427,7 +1463,7 @@
     </w:p>
     <w:p>
       <w:pPr>
-        <w:pStyle w:val="BodyTextIndent"/>
+        <w:pStyle w:val="afff4"/>
         <w:rPr>
           <w:rFonts w:ascii="Times New Roman" w:hAnsi="Times New Roman"/>
           <w:sz w:val="28"/>
@@ -1482,7 +1518,7 @@
           <w:lang w:eastAsia="ru-RU"/>
         </w:rPr>
         <w:drawing>
-          <wp:inline distT="0" distB="0" distL="0" distR="0" wp14:anchorId="46E5D22C" wp14:editId="79BCCDCE">
+          <wp:inline distT="0" distB="0" distL="0" distR="0" wp14:anchorId="7E863F0D" wp14:editId="7F2DCCC8">
             <wp:extent cx="5603358" cy="3179135"/>
             <wp:effectExtent l="0" t="0" r="0" b="0"/>
             <wp:docPr id="160" name="Рисунок 160"/>
@@ -1499,7 +1535,7 @@
                     </pic:cNvPicPr>
                   </pic:nvPicPr>
                   <pic:blipFill>
-                    <a:blip r:embed="rId11">
+                    <a:blip r:embed="rId12">
                       <a:extLst>
                         <a:ext uri="{28A0092B-C50C-407E-A947-70E740481C1C}">
                           <a14:useLocalDpi xmlns:a14="http://schemas.microsoft.com/office/drawing/2010/main" val="0"/>
@@ -1604,7 +1640,7 @@
     </w:p>
     <w:p>
       <w:pPr>
-        <w:pStyle w:val="BodyTextIndent"/>
+        <w:pStyle w:val="afff4"/>
         <w:rPr>
           <w:rFonts w:ascii="Times New Roman" w:hAnsi="Times New Roman"/>
           <w:sz w:val="28"/>
@@ -1784,7 +1820,17 @@
           <w:szCs w:val="28"/>
           <w:lang w:eastAsia="ru-RU"/>
         </w:rPr>
-        <w:t xml:space="preserve">Поле </w:t>
+        <w:t>Поле</w:t>
+      </w:r>
+      <w:proofErr w:type="gramStart"/>
+      <w:r>
+        <w:rPr>
+          <w:rFonts w:ascii="Times New Roman" w:hAnsi="Times New Roman"/>
+          <w:sz w:val="28"/>
+          <w:szCs w:val="28"/>
+          <w:lang w:eastAsia="ru-RU"/>
+        </w:rPr>
+        <w:t xml:space="preserve"> </w:t>
       </w:r>
       <w:r>
         <w:rPr>
@@ -1794,7 +1840,18 @@
           <w:szCs w:val="28"/>
           <w:lang w:eastAsia="ru-RU"/>
         </w:rPr>
-        <w:t>В/О</w:t>
+        <w:t>В</w:t>
+      </w:r>
+      <w:proofErr w:type="gramEnd"/>
+      <w:r>
+        <w:rPr>
+          <w:rFonts w:ascii="Times New Roman" w:hAnsi="Times New Roman"/>
+          <w:i/>
+          <w:sz w:val="28"/>
+          <w:szCs w:val="28"/>
+          <w:lang w:eastAsia="ru-RU"/>
+        </w:rPr>
+        <w:t>/О</w:t>
       </w:r>
       <w:r>
         <w:rPr>
@@ -1832,7 +1889,7 @@
           <w:lang w:eastAsia="ru-RU"/>
         </w:rPr>
         <w:drawing>
-          <wp:inline distT="0" distB="0" distL="0" distR="0" wp14:anchorId="5B304049" wp14:editId="651F1273">
+          <wp:inline distT="0" distB="0" distL="0" distR="0" wp14:anchorId="1B16122A" wp14:editId="38C39253">
             <wp:extent cx="4752696" cy="2158409"/>
             <wp:effectExtent l="0" t="0" r="0" b="0"/>
             <wp:docPr id="163" name="Рисунок 163"/>
@@ -1849,7 +1906,7 @@
                     </pic:cNvPicPr>
                   </pic:nvPicPr>
                   <pic:blipFill>
-                    <a:blip r:embed="rId12">
+                    <a:blip r:embed="rId13">
                       <a:extLst>
                         <a:ext uri="{28A0092B-C50C-407E-A947-70E740481C1C}">
                           <a14:useLocalDpi xmlns:a14="http://schemas.microsoft.com/office/drawing/2010/main" val="0"/>
@@ -1942,7 +1999,7 @@
     </w:p>
     <w:p>
       <w:pPr>
-        <w:pStyle w:val="BodyTextIndent"/>
+        <w:pStyle w:val="afff4"/>
         <w:rPr>
           <w:rFonts w:ascii="Times New Roman" w:hAnsi="Times New Roman"/>
           <w:sz w:val="28"/>
@@ -1974,7 +2031,17 @@
           <w:szCs w:val="28"/>
           <w:lang w:eastAsia="ru-RU"/>
         </w:rPr>
-        <w:t xml:space="preserve"> Т.к. ЗАО «</w:t>
+        <w:t xml:space="preserve"> </w:t>
+      </w:r>
+      <w:proofErr w:type="gramStart"/>
+      <w:r>
+        <w:rPr>
+          <w:rFonts w:ascii="Times New Roman" w:hAnsi="Times New Roman"/>
+          <w:sz w:val="28"/>
+          <w:szCs w:val="28"/>
+          <w:lang w:eastAsia="ru-RU"/>
+        </w:rPr>
+        <w:t>Т.к. ЗАО «</w:t>
       </w:r>
       <w:proofErr w:type="spellStart"/>
       <w:r>
@@ -2097,6 +2164,7 @@
         </w:rPr>
         <w:t>.</w:t>
       </w:r>
+      <w:proofErr w:type="gramEnd"/>
     </w:p>
     <w:p>
       <w:pPr>
@@ -2115,7 +2183,7 @@
           <w:lang w:eastAsia="ru-RU"/>
         </w:rPr>
         <w:drawing>
-          <wp:inline distT="0" distB="0" distL="0" distR="0" wp14:anchorId="7413AF20" wp14:editId="3232474D">
+          <wp:inline distT="0" distB="0" distL="0" distR="0" wp14:anchorId="41D1556A" wp14:editId="16C6A67E">
             <wp:extent cx="5932966" cy="2711302"/>
             <wp:effectExtent l="0" t="0" r="0" b="0"/>
             <wp:docPr id="164" name="Рисунок 164"/>
@@ -2132,7 +2200,7 @@
                     </pic:cNvPicPr>
                   </pic:nvPicPr>
                   <pic:blipFill>
-                    <a:blip r:embed="rId13">
+                    <a:blip r:embed="rId14">
                       <a:extLst>
                         <a:ext uri="{28A0092B-C50C-407E-A947-70E740481C1C}">
                           <a14:useLocalDpi xmlns:a14="http://schemas.microsoft.com/office/drawing/2010/main" val="0"/>
@@ -2250,7 +2318,7 @@
     </w:p>
     <w:p>
       <w:pPr>
-        <w:pStyle w:val="BodyTextIndent"/>
+        <w:pStyle w:val="afff4"/>
         <w:rPr>
           <w:rFonts w:ascii="Times New Roman" w:hAnsi="Times New Roman"/>
           <w:sz w:val="28"/>
@@ -2349,7 +2417,7 @@
           <w:lang w:eastAsia="ru-RU"/>
         </w:rPr>
         <w:drawing>
-          <wp:inline distT="0" distB="0" distL="0" distR="0" wp14:anchorId="4DE6255F" wp14:editId="11348388">
+          <wp:inline distT="0" distB="0" distL="0" distR="0" wp14:anchorId="5DEDE13A" wp14:editId="09E6436B">
             <wp:extent cx="5943600" cy="4019107"/>
             <wp:effectExtent l="0" t="0" r="0" b="0"/>
             <wp:docPr id="167" name="Рисунок 167"/>
@@ -2366,7 +2434,7 @@
                     </pic:cNvPicPr>
                   </pic:nvPicPr>
                   <pic:blipFill>
-                    <a:blip r:embed="rId14">
+                    <a:blip r:embed="rId15">
                       <a:extLst>
                         <a:ext uri="{28A0092B-C50C-407E-A947-70E740481C1C}">
                           <a14:useLocalDpi xmlns:a14="http://schemas.microsoft.com/office/drawing/2010/main" val="0"/>
@@ -2459,7 +2527,7 @@
     </w:p>
     <w:p>
       <w:pPr>
-        <w:pStyle w:val="BodyTextIndent"/>
+        <w:pStyle w:val="afff4"/>
         <w:rPr>
           <w:rFonts w:ascii="Times New Roman" w:hAnsi="Times New Roman"/>
           <w:sz w:val="28"/>
@@ -2624,7 +2692,7 @@
         </w:rPr>
         <w:lastRenderedPageBreak/>
         <w:drawing>
-          <wp:inline distT="0" distB="0" distL="0" distR="0" wp14:anchorId="26A6BFF7" wp14:editId="661F2C1D">
+          <wp:inline distT="0" distB="0" distL="0" distR="0" wp14:anchorId="61B50F13" wp14:editId="7A10365F">
             <wp:extent cx="5932960" cy="4508205"/>
             <wp:effectExtent l="0" t="0" r="0" b="0"/>
             <wp:docPr id="171" name="Рисунок 171"/>
@@ -2641,7 +2709,7 @@
                     </pic:cNvPicPr>
                   </pic:nvPicPr>
                   <pic:blipFill>
-                    <a:blip r:embed="rId15">
+                    <a:blip r:embed="rId16">
                       <a:extLst>
                         <a:ext uri="{28A0092B-C50C-407E-A947-70E740481C1C}">
                           <a14:useLocalDpi xmlns:a14="http://schemas.microsoft.com/office/drawing/2010/main" val="0"/>
@@ -2734,7 +2802,7 @@
     </w:p>
     <w:p>
       <w:pPr>
-        <w:pStyle w:val="BodyTextIndent"/>
+        <w:pStyle w:val="afff4"/>
         <w:rPr>
           <w:rFonts w:ascii="Times New Roman" w:hAnsi="Times New Roman"/>
           <w:sz w:val="28"/>
@@ -2822,7 +2890,27 @@
           <w:sz w:val="28"/>
           <w:szCs w:val="28"/>
         </w:rPr>
-        <w:t xml:space="preserve">- в открытом плане счетов (командой меню )      вывести на экран форму </w:t>
+        <w:t>- в открытом плане счетов (командой меню</w:t>
+      </w:r>
+      <w:proofErr w:type="gramStart"/>
+      <w:r>
+        <w:rPr>
+          <w:rFonts w:ascii="Times New Roman" w:hAnsi="Times New Roman" w:cs="Times New Roman"/>
+          <w:color w:val="000000"/>
+          <w:sz w:val="28"/>
+          <w:szCs w:val="28"/>
+        </w:rPr>
+        <w:t xml:space="preserve"> )</w:t>
+      </w:r>
+      <w:proofErr w:type="gramEnd"/>
+      <w:r>
+        <w:rPr>
+          <w:rFonts w:ascii="Times New Roman" w:hAnsi="Times New Roman" w:cs="Times New Roman"/>
+          <w:color w:val="000000"/>
+          <w:sz w:val="28"/>
+          <w:szCs w:val="28"/>
+        </w:rPr>
+        <w:t xml:space="preserve">      вывести на экран форму </w:t>
       </w:r>
       <w:r>
         <w:rPr>
@@ -2908,7 +2996,7 @@
         </w:rPr>
         <w:lastRenderedPageBreak/>
         <w:drawing>
-          <wp:inline distT="0" distB="0" distL="0" distR="0" wp14:anchorId="54EC3604" wp14:editId="04E11D5C">
+          <wp:inline distT="0" distB="0" distL="0" distR="0" wp14:anchorId="5B02DEFC" wp14:editId="183148C9">
             <wp:extent cx="5939790" cy="2539641"/>
             <wp:effectExtent l="0" t="0" r="0" b="0"/>
             <wp:docPr id="177" name="Рисунок 177"/>
@@ -2925,7 +3013,7 @@
                     </pic:cNvPicPr>
                   </pic:nvPicPr>
                   <pic:blipFill>
-                    <a:blip r:embed="rId16">
+                    <a:blip r:embed="rId17">
                       <a:extLst>
                         <a:ext uri="{28A0092B-C50C-407E-A947-70E740481C1C}">
                           <a14:useLocalDpi xmlns:a14="http://schemas.microsoft.com/office/drawing/2010/main" val="0"/>
@@ -3050,7 +3138,7 @@
     </w:p>
     <w:p>
       <w:pPr>
-        <w:pStyle w:val="BodyTextIndent"/>
+        <w:pStyle w:val="afff4"/>
         <w:rPr>
           <w:rFonts w:ascii="Times New Roman" w:hAnsi="Times New Roman"/>
           <w:sz w:val="28"/>
@@ -3074,7 +3162,27 @@
           <w:szCs w:val="28"/>
           <w:lang w:eastAsia="ru-RU"/>
         </w:rPr>
-        <w:t xml:space="preserve"> открытом плане счетов (командой меню )      вывести на экран форму</w:t>
+        <w:t xml:space="preserve"> открытом плане счетов (командой меню</w:t>
+      </w:r>
+      <w:proofErr w:type="gramStart"/>
+      <w:r>
+        <w:rPr>
+          <w:rFonts w:ascii="Times New Roman" w:hAnsi="Times New Roman"/>
+          <w:sz w:val="28"/>
+          <w:szCs w:val="28"/>
+          <w:lang w:eastAsia="ru-RU"/>
+        </w:rPr>
+        <w:t xml:space="preserve"> )</w:t>
+      </w:r>
+      <w:proofErr w:type="gramEnd"/>
+      <w:r>
+        <w:rPr>
+          <w:rFonts w:ascii="Times New Roman" w:hAnsi="Times New Roman"/>
+          <w:sz w:val="28"/>
+          <w:szCs w:val="28"/>
+          <w:lang w:eastAsia="ru-RU"/>
+        </w:rPr>
+        <w:t xml:space="preserve">      вывести на экран форму</w:t>
       </w:r>
       <w:r>
         <w:rPr>
@@ -3158,7 +3266,7 @@
           <w:lang w:eastAsia="ru-RU"/>
         </w:rPr>
         <w:drawing>
-          <wp:inline distT="0" distB="0" distL="0" distR="0" wp14:anchorId="4B300719" wp14:editId="0C8D1829">
+          <wp:inline distT="0" distB="0" distL="0" distR="0" wp14:anchorId="35C1F553" wp14:editId="6CED54BB">
             <wp:extent cx="5932805" cy="2573020"/>
             <wp:effectExtent l="0" t="0" r="0" b="0"/>
             <wp:docPr id="43" name="Рисунок 43"/>
@@ -3175,7 +3283,7 @@
                     </pic:cNvPicPr>
                   </pic:nvPicPr>
                   <pic:blipFill>
-                    <a:blip r:embed="rId17">
+                    <a:blip r:embed="rId18">
                       <a:extLst>
                         <a:ext uri="{28A0092B-C50C-407E-A947-70E740481C1C}">
                           <a14:useLocalDpi xmlns:a14="http://schemas.microsoft.com/office/drawing/2010/main" val="0"/>
@@ -3257,7 +3365,7 @@
     </w:p>
     <w:p>
       <w:pPr>
-        <w:pStyle w:val="BodyTextIndent"/>
+        <w:pStyle w:val="afff4"/>
         <w:spacing w:after="0"/>
         <w:ind w:left="288" w:firstLine="706"/>
         <w:rPr>
@@ -3298,7 +3406,7 @@
     </w:p>
     <w:p>
       <w:pPr>
-        <w:pStyle w:val="BodyTextIndent"/>
+        <w:pStyle w:val="afff4"/>
         <w:spacing w:after="0"/>
         <w:ind w:left="288" w:firstLine="706"/>
         <w:rPr>
@@ -3357,7 +3465,7 @@
     </w:p>
     <w:p>
       <w:pPr>
-        <w:pStyle w:val="BodyTextIndent"/>
+        <w:pStyle w:val="afff4"/>
         <w:spacing w:after="0"/>
         <w:ind w:left="288" w:firstLine="706"/>
         <w:rPr>
@@ -3411,17 +3519,38 @@
           <w:lang w:eastAsia="ru-RU"/>
         </w:rPr>
         <w:lastRenderedPageBreak/>
-        <w:t xml:space="preserve">документа по символам кассового плана. Для этого следует перевести курсор в таблицу статей прихода и расхода и вызвать пункт контекстного меню </w:t>
-      </w:r>
-      <w:r>
-        <w:rPr>
-          <w:rFonts w:ascii="Times New Roman" w:hAnsi="Times New Roman"/>
-          <w:b/>
-          <w:sz w:val="28"/>
-          <w:szCs w:val="28"/>
-          <w:lang w:eastAsia="ru-RU"/>
-        </w:rPr>
-        <w:t>Добавить</w:t>
+        <w:t>документа по символам кассового плана. Для этого следует перевести курсор в таблицу статей прихода и расхода и вызвать пункт контекстного меню</w:t>
+      </w:r>
+      <w:proofErr w:type="gramStart"/>
+      <w:r>
+        <w:rPr>
+          <w:rFonts w:ascii="Times New Roman" w:hAnsi="Times New Roman"/>
+          <w:sz w:val="28"/>
+          <w:szCs w:val="28"/>
+          <w:lang w:eastAsia="ru-RU"/>
+        </w:rPr>
+        <w:t xml:space="preserve"> </w:t>
+      </w:r>
+      <w:r>
+        <w:rPr>
+          <w:rFonts w:ascii="Times New Roman" w:hAnsi="Times New Roman"/>
+          <w:b/>
+          <w:sz w:val="28"/>
+          <w:szCs w:val="28"/>
+          <w:lang w:eastAsia="ru-RU"/>
+        </w:rPr>
+        <w:t>Д</w:t>
+      </w:r>
+      <w:proofErr w:type="gramEnd"/>
+      <w:r>
+        <w:rPr>
+          <w:rFonts w:ascii="Times New Roman" w:hAnsi="Times New Roman"/>
+          <w:b/>
+          <w:sz w:val="28"/>
+          <w:szCs w:val="28"/>
+          <w:lang w:eastAsia="ru-RU"/>
+        </w:rPr>
+        <w:t>обавить</w:t>
       </w:r>
       <w:r>
         <w:rPr>
@@ -3459,7 +3588,7 @@
           <w:lang w:eastAsia="ru-RU"/>
         </w:rPr>
         <w:drawing>
-          <wp:inline distT="0" distB="0" distL="0" distR="0" wp14:anchorId="1BE49AB7" wp14:editId="2C100C57">
+          <wp:inline distT="0" distB="0" distL="0" distR="0" wp14:anchorId="67D87321" wp14:editId="75C5BA16">
             <wp:extent cx="5932787" cy="4423144"/>
             <wp:effectExtent l="0" t="0" r="0" b="0"/>
             <wp:docPr id="181" name="Рисунок 181"/>
@@ -3476,7 +3605,7 @@
                     </pic:cNvPicPr>
                   </pic:nvPicPr>
                   <pic:blipFill>
-                    <a:blip r:embed="rId18">
+                    <a:blip r:embed="rId19">
                       <a:extLst>
                         <a:ext uri="{28A0092B-C50C-407E-A947-70E740481C1C}">
                           <a14:useLocalDpi xmlns:a14="http://schemas.microsoft.com/office/drawing/2010/main" val="0"/>
@@ -3569,7 +3698,7 @@
     </w:p>
     <w:p>
       <w:pPr>
-        <w:pStyle w:val="BodyTextIndent"/>
+        <w:pStyle w:val="afff4"/>
         <w:spacing w:after="0"/>
         <w:ind w:left="288" w:firstLine="706"/>
         <w:rPr>
@@ -3712,7 +3841,7 @@
           <w:lang w:eastAsia="ru-RU"/>
         </w:rPr>
         <w:drawing>
-          <wp:inline distT="0" distB="0" distL="0" distR="0" wp14:anchorId="7EB61F5F" wp14:editId="2BDE8170">
+          <wp:inline distT="0" distB="0" distL="0" distR="0" wp14:anchorId="3D80DCEC" wp14:editId="13A81830">
             <wp:extent cx="5018563" cy="1244009"/>
             <wp:effectExtent l="0" t="0" r="0" b="0"/>
             <wp:docPr id="188" name="Рисунок 188"/>
@@ -3729,7 +3858,7 @@
                     </pic:cNvPicPr>
                   </pic:nvPicPr>
                   <pic:blipFill>
-                    <a:blip r:embed="rId19">
+                    <a:blip r:embed="rId20">
                       <a:extLst>
                         <a:ext uri="{28A0092B-C50C-407E-A947-70E740481C1C}">
                           <a14:useLocalDpi xmlns:a14="http://schemas.microsoft.com/office/drawing/2010/main" val="0"/>
@@ -3847,7 +3976,7 @@
         </w:rPr>
         <w:lastRenderedPageBreak/>
         <w:drawing>
-          <wp:inline distT="0" distB="0" distL="0" distR="0" wp14:anchorId="12187E55" wp14:editId="50B331C9">
+          <wp:inline distT="0" distB="0" distL="0" distR="0" wp14:anchorId="32B4A3BC" wp14:editId="56FA22E9">
             <wp:extent cx="5539562" cy="3476720"/>
             <wp:effectExtent l="0" t="0" r="0" b="0"/>
             <wp:docPr id="191" name="Рисунок 191"/>
@@ -3864,7 +3993,7 @@
                     </pic:cNvPicPr>
                   </pic:nvPicPr>
                   <pic:blipFill>
-                    <a:blip r:embed="rId20">
+                    <a:blip r:embed="rId21">
                       <a:extLst>
                         <a:ext uri="{28A0092B-C50C-407E-A947-70E740481C1C}">
                           <a14:useLocalDpi xmlns:a14="http://schemas.microsoft.com/office/drawing/2010/main" val="0"/>
@@ -3946,7 +4075,7 @@
     </w:p>
     <w:p>
       <w:pPr>
-        <w:pStyle w:val="BodyTextIndent"/>
+        <w:pStyle w:val="afff4"/>
         <w:spacing w:after="0"/>
         <w:ind w:left="288" w:firstLine="706"/>
         <w:rPr>
@@ -4023,7 +4152,27 @@
           <w:sz w:val="28"/>
           <w:szCs w:val="28"/>
         </w:rPr>
-        <w:t>Если в справочнике «Статьи прихода и расхода» нет нужной статьи, то ее следует добавить. Для этого вызвать пункт контекстного меню Добавить и в открывшейся форме заполнить все необходимые поля (рис.151).</w:t>
+        <w:t>Если в справочнике «Статьи прихода и расхода» нет нужной статьи, то ее следует добавить. Для этого вызвать пункт контекстного меню</w:t>
+      </w:r>
+      <w:proofErr w:type="gramStart"/>
+      <w:r>
+        <w:rPr>
+          <w:rFonts w:ascii="Times New Roman" w:hAnsi="Times New Roman" w:cs="Times New Roman"/>
+          <w:color w:val="000000"/>
+          <w:sz w:val="28"/>
+          <w:szCs w:val="28"/>
+        </w:rPr>
+        <w:t xml:space="preserve"> Д</w:t>
+      </w:r>
+      <w:proofErr w:type="gramEnd"/>
+      <w:r>
+        <w:rPr>
+          <w:rFonts w:ascii="Times New Roman" w:hAnsi="Times New Roman" w:cs="Times New Roman"/>
+          <w:color w:val="000000"/>
+          <w:sz w:val="28"/>
+          <w:szCs w:val="28"/>
+        </w:rPr>
+        <w:t>обавить и в открывшейся форме заполнить все необходимые поля (рис.151).</w:t>
       </w:r>
     </w:p>
     <w:p>
@@ -4044,7 +4193,7 @@
           <w:lang w:eastAsia="ru-RU"/>
         </w:rPr>
         <w:drawing>
-          <wp:inline distT="0" distB="0" distL="0" distR="0" wp14:anchorId="0589BAA0" wp14:editId="0FC92DFF">
+          <wp:inline distT="0" distB="0" distL="0" distR="0" wp14:anchorId="551A26A6" wp14:editId="67499E9F">
             <wp:extent cx="5645888" cy="2530549"/>
             <wp:effectExtent l="0" t="0" r="0" b="0"/>
             <wp:docPr id="202" name="Рисунок 202"/>
@@ -4061,7 +4210,7 @@
                     </pic:cNvPicPr>
                   </pic:nvPicPr>
                   <pic:blipFill>
-                    <a:blip r:embed="rId21">
+                    <a:blip r:embed="rId22">
                       <a:extLst>
                         <a:ext uri="{28A0092B-C50C-407E-A947-70E740481C1C}">
                           <a14:useLocalDpi xmlns:a14="http://schemas.microsoft.com/office/drawing/2010/main" val="0"/>
@@ -4166,7 +4315,7 @@
     </w:p>
     <w:p>
       <w:pPr>
-        <w:pStyle w:val="BodyTextIndent"/>
+        <w:pStyle w:val="afff4"/>
         <w:spacing w:after="0"/>
         <w:ind w:left="288" w:firstLine="706"/>
         <w:rPr>
@@ -4266,7 +4415,17 @@
           <w:szCs w:val="28"/>
           <w:lang w:eastAsia="ru-RU"/>
         </w:rPr>
-        <w:t xml:space="preserve">Подтвердите ввод нажав на кнопку </w:t>
+        <w:t>Подтвердите ввод нажав на кнопку</w:t>
+      </w:r>
+      <w:proofErr w:type="gramStart"/>
+      <w:r>
+        <w:rPr>
+          <w:rFonts w:ascii="Times New Roman" w:hAnsi="Times New Roman"/>
+          <w:sz w:val="28"/>
+          <w:szCs w:val="28"/>
+          <w:lang w:eastAsia="ru-RU"/>
+        </w:rPr>
+        <w:t xml:space="preserve"> </w:t>
       </w:r>
       <w:r>
         <w:rPr>
@@ -4276,7 +4435,18 @@
           <w:szCs w:val="28"/>
           <w:lang w:eastAsia="ru-RU"/>
         </w:rPr>
-        <w:t>Выполнить</w:t>
+        <w:t>В</w:t>
+      </w:r>
+      <w:proofErr w:type="gramEnd"/>
+      <w:r>
+        <w:rPr>
+          <w:rFonts w:ascii="Times New Roman" w:hAnsi="Times New Roman"/>
+          <w:i/>
+          <w:sz w:val="28"/>
+          <w:szCs w:val="28"/>
+          <w:lang w:eastAsia="ru-RU"/>
+        </w:rPr>
+        <w:t>ыполнить</w:t>
       </w:r>
       <w:r>
         <w:rPr>
@@ -4305,7 +4475,7 @@
           <w:lang w:eastAsia="ru-RU"/>
         </w:rPr>
         <w:drawing>
-          <wp:inline distT="0" distB="0" distL="0" distR="0" wp14:anchorId="33F64703" wp14:editId="0A0EFA7C">
+          <wp:inline distT="0" distB="0" distL="0" distR="0" wp14:anchorId="0E571E52" wp14:editId="3F32DA20">
             <wp:extent cx="5191125" cy="1476375"/>
             <wp:effectExtent l="0" t="0" r="9525" b="9525"/>
             <wp:docPr id="102" name="Рисунок 102"/>
@@ -4322,7 +4492,7 @@
                     </pic:cNvPicPr>
                   </pic:nvPicPr>
                   <pic:blipFill>
-                    <a:blip r:embed="rId22">
+                    <a:blip r:embed="rId23">
                       <a:extLst>
                         <a:ext uri="{28A0092B-C50C-407E-A947-70E740481C1C}">
                           <a14:useLocalDpi xmlns:a14="http://schemas.microsoft.com/office/drawing/2010/main" val="0"/>
@@ -4393,7 +4563,7 @@
     </w:p>
     <w:p>
       <w:pPr>
-        <w:pStyle w:val="BodyTextIndent"/>
+        <w:pStyle w:val="afff4"/>
         <w:spacing w:after="0"/>
         <w:ind w:left="288" w:firstLine="706"/>
         <w:rPr>
@@ -4434,7 +4604,7 @@
     </w:p>
     <w:p>
       <w:pPr>
-        <w:pStyle w:val="BodyTextIndent"/>
+        <w:pStyle w:val="afff4"/>
         <w:spacing w:after="0"/>
         <w:ind w:left="288" w:firstLine="706"/>
         <w:rPr>
@@ -4490,7 +4660,7 @@
         </w:rPr>
         <w:lastRenderedPageBreak/>
         <w:drawing>
-          <wp:inline distT="0" distB="0" distL="0" distR="0" wp14:anchorId="7BAC29F4" wp14:editId="16D27DB7">
+          <wp:inline distT="0" distB="0" distL="0" distR="0" wp14:anchorId="1CE6C928" wp14:editId="5CBFBA9A">
             <wp:extent cx="5699051" cy="4465674"/>
             <wp:effectExtent l="0" t="0" r="0" b="0"/>
             <wp:docPr id="217" name="Рисунок 217"/>
@@ -4507,7 +4677,7 @@
                     </pic:cNvPicPr>
                   </pic:nvPicPr>
                   <pic:blipFill>
-                    <a:blip r:embed="rId23">
+                    <a:blip r:embed="rId24">
                       <a:extLst>
                         <a:ext uri="{28A0092B-C50C-407E-A947-70E740481C1C}">
                           <a14:useLocalDpi xmlns:a14="http://schemas.microsoft.com/office/drawing/2010/main" val="0"/>
@@ -4578,7 +4748,7 @@
     </w:p>
     <w:p>
       <w:pPr>
-        <w:pStyle w:val="BodyTextIndent"/>
+        <w:pStyle w:val="afff4"/>
         <w:spacing w:after="0"/>
         <w:ind w:left="288" w:firstLine="706"/>
         <w:rPr>
@@ -4605,7 +4775,17 @@
           <w:szCs w:val="28"/>
           <w:lang w:eastAsia="ru-RU"/>
         </w:rPr>
-        <w:t>. После заполнения требуемых полей сохраняем документ, щелкнув по кнопке &lt;</w:t>
+        <w:t>. После заполнения требуемых полей сохраняем документ, щелкнув по кнопке</w:t>
+      </w:r>
+      <w:proofErr w:type="gramStart"/>
+      <w:r>
+        <w:rPr>
+          <w:rFonts w:ascii="Times New Roman" w:hAnsi="Times New Roman"/>
+          <w:sz w:val="28"/>
+          <w:szCs w:val="28"/>
+          <w:lang w:eastAsia="ru-RU"/>
+        </w:rPr>
+        <w:t xml:space="preserve"> &lt;</w:t>
       </w:r>
       <w:r>
         <w:rPr>
@@ -4616,7 +4796,19 @@
           <w:szCs w:val="28"/>
           <w:lang w:eastAsia="ru-RU"/>
         </w:rPr>
-        <w:t>Выполнить</w:t>
+        <w:t>В</w:t>
+      </w:r>
+      <w:proofErr w:type="gramEnd"/>
+      <w:r>
+        <w:rPr>
+          <w:rFonts w:ascii="Times New Roman" w:hAnsi="Times New Roman"/>
+          <w:b/>
+          <w:i/>
+          <w:sz w:val="28"/>
+          <w:szCs w:val="28"/>
+          <w:lang w:eastAsia="ru-RU"/>
+        </w:rPr>
+        <w:t>ыполнить</w:t>
       </w:r>
       <w:r>
         <w:rPr>
@@ -4679,7 +4871,7 @@
           <w:lang w:eastAsia="ru-RU"/>
         </w:rPr>
         <w:drawing>
-          <wp:inline distT="0" distB="0" distL="0" distR="0" wp14:anchorId="242D8390" wp14:editId="011CF9FE">
+          <wp:inline distT="0" distB="0" distL="0" distR="0" wp14:anchorId="42669331" wp14:editId="74299231">
             <wp:extent cx="5645888" cy="2317813"/>
             <wp:effectExtent l="0" t="0" r="0" b="0"/>
             <wp:docPr id="231" name="Рисунок 231"/>
@@ -4696,7 +4888,7 @@
                     </pic:cNvPicPr>
                   </pic:nvPicPr>
                   <pic:blipFill>
-                    <a:blip r:embed="rId24">
+                    <a:blip r:embed="rId25">
                       <a:extLst>
                         <a:ext uri="{28A0092B-C50C-407E-A947-70E740481C1C}">
                           <a14:useLocalDpi xmlns:a14="http://schemas.microsoft.com/office/drawing/2010/main" val="0"/>
@@ -4767,7 +4959,7 @@
     </w:p>
     <w:p>
       <w:pPr>
-        <w:pStyle w:val="BodyTextIndent"/>
+        <w:pStyle w:val="afff4"/>
         <w:spacing w:after="0"/>
         <w:ind w:left="288" w:firstLine="706"/>
         <w:rPr>
@@ -4827,7 +5019,7 @@
     </w:p>
     <w:p>
       <w:pPr>
-        <w:pStyle w:val="BodyTextIndent"/>
+        <w:pStyle w:val="afff4"/>
         <w:numPr>
           <w:ilvl w:val="0"/>
           <w:numId w:val="26"/>
@@ -4881,7 +5073,7 @@
     </w:p>
     <w:p>
       <w:pPr>
-        <w:pStyle w:val="ListParagraph"/>
+        <w:pStyle w:val="ac"/>
         <w:ind w:firstLine="0"/>
         <w:rPr>
           <w:color w:val="000000"/>
@@ -4895,7 +5087,7 @@
           <w:lang w:eastAsia="ru-RU"/>
         </w:rPr>
         <w:drawing>
-          <wp:inline distT="0" distB="0" distL="0" distR="0" wp14:anchorId="4FAF2E1C" wp14:editId="0E88C1CA">
+          <wp:inline distT="0" distB="0" distL="0" distR="0" wp14:anchorId="79DA685E" wp14:editId="4AE2E70B">
             <wp:extent cx="5348177" cy="2594345"/>
             <wp:effectExtent l="0" t="0" r="0" b="0"/>
             <wp:docPr id="233" name="Рисунок 233"/>
@@ -4912,7 +5104,7 @@
                     </pic:cNvPicPr>
                   </pic:nvPicPr>
                   <pic:blipFill>
-                    <a:blip r:embed="rId25">
+                    <a:blip r:embed="rId26">
                       <a:extLst>
                         <a:ext uri="{28A0092B-C50C-407E-A947-70E740481C1C}">
                           <a14:useLocalDpi xmlns:a14="http://schemas.microsoft.com/office/drawing/2010/main" val="0"/>
@@ -4983,7 +5175,7 @@
     </w:p>
     <w:p>
       <w:pPr>
-        <w:pStyle w:val="ListParagraph"/>
+        <w:pStyle w:val="ac"/>
         <w:ind w:firstLine="0"/>
         <w:rPr>
           <w:color w:val="000000"/>
@@ -4994,7 +5186,7 @@
     </w:p>
     <w:p>
       <w:pPr>
-        <w:pStyle w:val="ListParagraph"/>
+        <w:pStyle w:val="ac"/>
         <w:ind w:firstLine="0"/>
         <w:rPr>
           <w:color w:val="000000"/>
@@ -5046,7 +5238,7 @@
     </w:p>
     <w:p>
       <w:pPr>
-        <w:pStyle w:val="BodyTextIndent"/>
+        <w:pStyle w:val="afff4"/>
         <w:numPr>
           <w:ilvl w:val="0"/>
           <w:numId w:val="26"/>
@@ -5067,7 +5259,17 @@
           <w:szCs w:val="28"/>
           <w:lang w:eastAsia="ru-RU"/>
         </w:rPr>
-        <w:t xml:space="preserve">После того, как данный документ прошел верификацию, его надо перевести в состояние </w:t>
+        <w:t xml:space="preserve">После того, как данный документ прошел верификацию, его надо </w:t>
+      </w:r>
+      <w:proofErr w:type="gramStart"/>
+      <w:r>
+        <w:rPr>
+          <w:rFonts w:ascii="Times New Roman" w:hAnsi="Times New Roman"/>
+          <w:sz w:val="28"/>
+          <w:szCs w:val="28"/>
+          <w:lang w:eastAsia="ru-RU"/>
+        </w:rPr>
+        <w:t xml:space="preserve">перевести в состояние </w:t>
       </w:r>
       <w:r>
         <w:rPr>
@@ -5078,6 +5280,7 @@
         </w:rPr>
         <w:t>Подтвержден</w:t>
       </w:r>
+      <w:proofErr w:type="gramEnd"/>
       <w:r>
         <w:rPr>
           <w:rFonts w:ascii="Times New Roman" w:hAnsi="Times New Roman"/>
@@ -5114,7 +5317,7 @@
           <w:lang w:eastAsia="ru-RU"/>
         </w:rPr>
         <w:drawing>
-          <wp:inline distT="0" distB="0" distL="0" distR="0" wp14:anchorId="2F7F2A9D" wp14:editId="3C92A6C5">
+          <wp:inline distT="0" distB="0" distL="0" distR="0" wp14:anchorId="7DC66570" wp14:editId="3F2E6EBA">
             <wp:extent cx="382905" cy="266065"/>
             <wp:effectExtent l="0" t="0" r="0" b="0"/>
             <wp:docPr id="235" name="Рисунок 235"/>
@@ -5131,7 +5334,7 @@
                     </pic:cNvPicPr>
                   </pic:nvPicPr>
                   <pic:blipFill>
-                    <a:blip r:embed="rId26">
+                    <a:blip r:embed="rId27">
                       <a:extLst>
                         <a:ext uri="{28A0092B-C50C-407E-A947-70E740481C1C}">
                           <a14:useLocalDpi xmlns:a14="http://schemas.microsoft.com/office/drawing/2010/main" val="0"/>
@@ -5169,7 +5372,17 @@
           <w:szCs w:val="28"/>
           <w:lang w:eastAsia="ru-RU"/>
         </w:rPr>
-        <w:t xml:space="preserve">      и выбрать состояние </w:t>
+        <w:t xml:space="preserve">      и </w:t>
+      </w:r>
+      <w:proofErr w:type="gramStart"/>
+      <w:r>
+        <w:rPr>
+          <w:rFonts w:ascii="Times New Roman" w:hAnsi="Times New Roman"/>
+          <w:sz w:val="28"/>
+          <w:szCs w:val="28"/>
+          <w:lang w:eastAsia="ru-RU"/>
+        </w:rPr>
+        <w:t xml:space="preserve">выбрать состояние </w:t>
       </w:r>
       <w:r>
         <w:rPr>
@@ -5181,6 +5394,7 @@
         </w:rPr>
         <w:t>Подтвержден</w:t>
       </w:r>
+      <w:proofErr w:type="gramEnd"/>
       <w:r>
         <w:rPr>
           <w:rFonts w:ascii="Times New Roman" w:hAnsi="Times New Roman"/>
@@ -5202,7 +5416,7 @@
     </w:p>
     <w:p>
       <w:pPr>
-        <w:pStyle w:val="ListParagraph"/>
+        <w:pStyle w:val="ac"/>
         <w:ind w:firstLine="0"/>
         <w:rPr>
           <w:color w:val="000000"/>
@@ -5217,7 +5431,7 @@
         </w:rPr>
         <w:lastRenderedPageBreak/>
         <w:drawing>
-          <wp:inline distT="0" distB="0" distL="0" distR="0" wp14:anchorId="6114B652" wp14:editId="72A3510F">
+          <wp:inline distT="0" distB="0" distL="0" distR="0" wp14:anchorId="735AA4EB" wp14:editId="7775B2EB">
             <wp:extent cx="5252484" cy="2317813"/>
             <wp:effectExtent l="0" t="0" r="0" b="0"/>
             <wp:docPr id="236" name="Рисунок 236"/>
@@ -5234,7 +5448,7 @@
                     </pic:cNvPicPr>
                   </pic:nvPicPr>
                   <pic:blipFill>
-                    <a:blip r:embed="rId27">
+                    <a:blip r:embed="rId28">
                       <a:extLst>
                         <a:ext uri="{28A0092B-C50C-407E-A947-70E740481C1C}">
                           <a14:useLocalDpi xmlns:a14="http://schemas.microsoft.com/office/drawing/2010/main" val="0"/>
@@ -5305,7 +5519,7 @@
     </w:p>
     <w:p>
       <w:pPr>
-        <w:pStyle w:val="BodyTextIndent"/>
+        <w:pStyle w:val="afff4"/>
         <w:rPr>
           <w:rFonts w:ascii="Times New Roman" w:hAnsi="Times New Roman"/>
           <w:sz w:val="28"/>
@@ -5325,7 +5539,7 @@
     </w:p>
     <w:p>
       <w:pPr>
-        <w:pStyle w:val="ListParagraph"/>
+        <w:pStyle w:val="ac"/>
         <w:ind w:firstLine="0"/>
         <w:rPr>
           <w:color w:val="000000"/>
@@ -5339,7 +5553,7 @@
           <w:lang w:eastAsia="ru-RU"/>
         </w:rPr>
         <w:drawing>
-          <wp:inline distT="0" distB="0" distL="0" distR="0" wp14:anchorId="7E69B484" wp14:editId="383F26C3">
+          <wp:inline distT="0" distB="0" distL="0" distR="0" wp14:anchorId="795DE2C5" wp14:editId="21D19415">
             <wp:extent cx="2009775" cy="1169670"/>
             <wp:effectExtent l="0" t="0" r="9525" b="0"/>
             <wp:docPr id="237" name="Рисунок 237"/>
@@ -5356,7 +5570,7 @@
                     </pic:cNvPicPr>
                   </pic:nvPicPr>
                   <pic:blipFill>
-                    <a:blip r:embed="rId28">
+                    <a:blip r:embed="rId29">
                       <a:extLst>
                         <a:ext uri="{28A0092B-C50C-407E-A947-70E740481C1C}">
                           <a14:useLocalDpi xmlns:a14="http://schemas.microsoft.com/office/drawing/2010/main" val="0"/>
@@ -5390,7 +5604,7 @@
     </w:p>
     <w:p>
       <w:pPr>
-        <w:pStyle w:val="BodyTextIndent"/>
+        <w:pStyle w:val="afff4"/>
         <w:rPr>
           <w:rFonts w:ascii="Times New Roman" w:hAnsi="Times New Roman"/>
           <w:sz w:val="28"/>
@@ -5414,16 +5628,36 @@
           <w:szCs w:val="28"/>
           <w:lang w:eastAsia="ru-RU"/>
         </w:rPr>
-        <w:t xml:space="preserve">в таблице «Первичные документы» осталось прежнее состояние </w:t>
-      </w:r>
-      <w:r>
-        <w:rPr>
-          <w:rFonts w:ascii="Times New Roman" w:hAnsi="Times New Roman"/>
-          <w:sz w:val="28"/>
-          <w:szCs w:val="28"/>
-          <w:lang w:eastAsia="ru-RU"/>
-        </w:rPr>
-        <w:t xml:space="preserve">Введен. </w:t>
+        <w:t xml:space="preserve">в таблице «Первичные документы» </w:t>
+      </w:r>
+      <w:proofErr w:type="gramStart"/>
+      <w:r>
+        <w:rPr>
+          <w:rFonts w:ascii="Times New Roman" w:hAnsi="Times New Roman"/>
+          <w:sz w:val="28"/>
+          <w:szCs w:val="28"/>
+          <w:lang w:eastAsia="ru-RU"/>
+        </w:rPr>
+        <w:t xml:space="preserve">осталось прежнее состояние </w:t>
+      </w:r>
+      <w:r>
+        <w:rPr>
+          <w:rFonts w:ascii="Times New Roman" w:hAnsi="Times New Roman"/>
+          <w:sz w:val="28"/>
+          <w:szCs w:val="28"/>
+          <w:lang w:eastAsia="ru-RU"/>
+        </w:rPr>
+        <w:t>Введен</w:t>
+      </w:r>
+      <w:proofErr w:type="gramEnd"/>
+      <w:r>
+        <w:rPr>
+          <w:rFonts w:ascii="Times New Roman" w:hAnsi="Times New Roman"/>
+          <w:sz w:val="28"/>
+          <w:szCs w:val="28"/>
+          <w:lang w:eastAsia="ru-RU"/>
+        </w:rPr>
+        <w:t xml:space="preserve">. </w:t>
       </w:r>
       <w:r>
         <w:rPr>
@@ -5473,7 +5707,7 @@
     </w:p>
     <w:p>
       <w:pPr>
-        <w:pStyle w:val="ListParagraph"/>
+        <w:pStyle w:val="ac"/>
         <w:ind w:firstLine="0"/>
         <w:rPr>
           <w:color w:val="000000"/>
@@ -5487,7 +5721,7 @@
           <w:lang w:eastAsia="ru-RU"/>
         </w:rPr>
         <w:drawing>
-          <wp:inline distT="0" distB="0" distL="0" distR="0" wp14:anchorId="69BED596" wp14:editId="5914D806">
+          <wp:inline distT="0" distB="0" distL="0" distR="0" wp14:anchorId="002AAE7E" wp14:editId="0074C87B">
             <wp:extent cx="5390707" cy="1860698"/>
             <wp:effectExtent l="0" t="0" r="0" b="0"/>
             <wp:docPr id="239" name="Рисунок 239"/>
@@ -5504,7 +5738,7 @@
                     </pic:cNvPicPr>
                   </pic:nvPicPr>
                   <pic:blipFill>
-                    <a:blip r:embed="rId29">
+                    <a:blip r:embed="rId30">
                       <a:extLst>
                         <a:ext uri="{28A0092B-C50C-407E-A947-70E740481C1C}">
                           <a14:useLocalDpi xmlns:a14="http://schemas.microsoft.com/office/drawing/2010/main" val="0"/>
@@ -5570,12 +5804,25 @@
           <w:sz w:val="28"/>
           <w:szCs w:val="28"/>
         </w:rPr>
-        <w:t>157 Таблица «Первичные документы». Изменение состояния на Подтвержден</w:t>
-      </w:r>
+        <w:t xml:space="preserve">157 Таблица «Первичные документы». Изменение состояния на </w:t>
+      </w:r>
+      <w:proofErr w:type="gramStart"/>
+      <w:r>
+        <w:rPr>
+          <w:rFonts w:ascii="Calibri" w:hAnsi="Calibri"/>
+          <w:b/>
+          <w:bCs/>
+          <w:color w:val="000000"/>
+          <w:sz w:val="28"/>
+          <w:szCs w:val="28"/>
+        </w:rPr>
+        <w:t>Подтвержден</w:t>
+      </w:r>
+      <w:proofErr w:type="gramEnd"/>
     </w:p>
     <w:p>
       <w:pPr>
-        <w:pStyle w:val="BodyTextIndent"/>
+        <w:pStyle w:val="afff4"/>
         <w:numPr>
           <w:ilvl w:val="0"/>
           <w:numId w:val="26"/>
@@ -5597,7 +5844,27 @@
           <w:lang w:eastAsia="ru-RU"/>
         </w:rPr>
         <w:lastRenderedPageBreak/>
-        <w:t xml:space="preserve">Поменяем теперь статус документа с планового на фактический. Выделите запись, а затем выберите в контекстном меню пункт </w:t>
+        <w:t xml:space="preserve">Поменяем теперь статус документа </w:t>
+      </w:r>
+      <w:proofErr w:type="gramStart"/>
+      <w:r>
+        <w:rPr>
+          <w:rFonts w:ascii="Times New Roman" w:hAnsi="Times New Roman"/>
+          <w:sz w:val="28"/>
+          <w:szCs w:val="28"/>
+          <w:lang w:eastAsia="ru-RU"/>
+        </w:rPr>
+        <w:t>с</w:t>
+      </w:r>
+      <w:proofErr w:type="gramEnd"/>
+      <w:r>
+        <w:rPr>
+          <w:rFonts w:ascii="Times New Roman" w:hAnsi="Times New Roman"/>
+          <w:sz w:val="28"/>
+          <w:szCs w:val="28"/>
+          <w:lang w:eastAsia="ru-RU"/>
+        </w:rPr>
+        <w:t xml:space="preserve"> планового на фактический. Выделите запись, а затем выберите в контекстном меню пункт </w:t>
       </w:r>
       <w:r>
         <w:rPr>
@@ -5681,17 +5948,38 @@
           <w:szCs w:val="28"/>
           <w:lang w:eastAsia="ru-RU"/>
         </w:rPr>
-        <w:t xml:space="preserve">. Нажмите кнопку </w:t>
-      </w:r>
-      <w:r>
-        <w:rPr>
-          <w:rFonts w:ascii="Times New Roman" w:hAnsi="Times New Roman"/>
-          <w:b/>
-          <w:sz w:val="28"/>
-          <w:szCs w:val="28"/>
-          <w:lang w:eastAsia="ru-RU"/>
-        </w:rPr>
-        <w:t>Выполнить</w:t>
+        <w:t>. Нажмите кнопку</w:t>
+      </w:r>
+      <w:proofErr w:type="gramStart"/>
+      <w:r>
+        <w:rPr>
+          <w:rFonts w:ascii="Times New Roman" w:hAnsi="Times New Roman"/>
+          <w:sz w:val="28"/>
+          <w:szCs w:val="28"/>
+          <w:lang w:eastAsia="ru-RU"/>
+        </w:rPr>
+        <w:t xml:space="preserve"> </w:t>
+      </w:r>
+      <w:r>
+        <w:rPr>
+          <w:rFonts w:ascii="Times New Roman" w:hAnsi="Times New Roman"/>
+          <w:b/>
+          <w:sz w:val="28"/>
+          <w:szCs w:val="28"/>
+          <w:lang w:eastAsia="ru-RU"/>
+        </w:rPr>
+        <w:t>В</w:t>
+      </w:r>
+      <w:proofErr w:type="gramEnd"/>
+      <w:r>
+        <w:rPr>
+          <w:rFonts w:ascii="Times New Roman" w:hAnsi="Times New Roman"/>
+          <w:b/>
+          <w:sz w:val="28"/>
+          <w:szCs w:val="28"/>
+          <w:lang w:eastAsia="ru-RU"/>
+        </w:rPr>
+        <w:t>ыполнить</w:t>
       </w:r>
       <w:r>
         <w:rPr>
@@ -5705,7 +5993,7 @@
     </w:p>
     <w:p>
       <w:pPr>
-        <w:pStyle w:val="ListParagraph"/>
+        <w:pStyle w:val="ac"/>
         <w:ind w:firstLine="810"/>
         <w:rPr>
           <w:color w:val="000000"/>
@@ -5719,7 +6007,7 @@
           <w:lang w:eastAsia="ru-RU"/>
         </w:rPr>
         <w:drawing>
-          <wp:inline distT="0" distB="0" distL="0" distR="0" wp14:anchorId="0FB033AD" wp14:editId="75BB30FC">
+          <wp:inline distT="0" distB="0" distL="0" distR="0" wp14:anchorId="1B3BCCB6" wp14:editId="6029228A">
             <wp:extent cx="3870251" cy="1956391"/>
             <wp:effectExtent l="0" t="0" r="0" b="0"/>
             <wp:docPr id="240" name="Рисунок 240"/>
@@ -5736,7 +6024,7 @@
                     </pic:cNvPicPr>
                   </pic:nvPicPr>
                   <pic:blipFill>
-                    <a:blip r:embed="rId30">
+                    <a:blip r:embed="rId31">
                       <a:extLst>
                         <a:ext uri="{28A0092B-C50C-407E-A947-70E740481C1C}">
                           <a14:useLocalDpi xmlns:a14="http://schemas.microsoft.com/office/drawing/2010/main" val="0"/>
@@ -5807,7 +6095,7 @@
     </w:p>
     <w:p>
       <w:pPr>
-        <w:pStyle w:val="BodyTextIndent"/>
+        <w:pStyle w:val="afff4"/>
         <w:rPr>
           <w:rFonts w:ascii="Times New Roman" w:hAnsi="Times New Roman"/>
           <w:sz w:val="28"/>
@@ -5827,7 +6115,7 @@
     </w:p>
     <w:p>
       <w:pPr>
-        <w:pStyle w:val="ListParagraph"/>
+        <w:pStyle w:val="ac"/>
         <w:ind w:firstLine="0"/>
         <w:rPr>
           <w:color w:val="000000"/>
@@ -5841,7 +6129,7 @@
           <w:lang w:eastAsia="ru-RU"/>
         </w:rPr>
         <w:drawing>
-          <wp:inline distT="0" distB="0" distL="0" distR="0" wp14:anchorId="29533C25" wp14:editId="79371002">
+          <wp:inline distT="0" distB="0" distL="0" distR="0" wp14:anchorId="251F050A" wp14:editId="3211229B">
             <wp:extent cx="3721100" cy="1190625"/>
             <wp:effectExtent l="0" t="0" r="0" b="9525"/>
             <wp:docPr id="37" name="Рисунок 37"/>
@@ -5858,7 +6146,7 @@
                     </pic:cNvPicPr>
                   </pic:nvPicPr>
                   <pic:blipFill>
-                    <a:blip r:embed="rId31">
+                    <a:blip r:embed="rId32">
                       <a:extLst>
                         <a:ext uri="{28A0092B-C50C-407E-A947-70E740481C1C}">
                           <a14:useLocalDpi xmlns:a14="http://schemas.microsoft.com/office/drawing/2010/main" val="0"/>
@@ -5892,7 +6180,7 @@
     </w:p>
     <w:p>
       <w:pPr>
-        <w:pStyle w:val="BodyTextIndent"/>
+        <w:pStyle w:val="afff4"/>
         <w:rPr>
           <w:rFonts w:ascii="Times New Roman" w:hAnsi="Times New Roman"/>
           <w:sz w:val="28"/>
@@ -5984,7 +6272,7 @@
     </w:p>
     <w:p>
       <w:pPr>
-        <w:pStyle w:val="ListParagraph"/>
+        <w:pStyle w:val="ac"/>
         <w:ind w:firstLine="0"/>
         <w:rPr>
           <w:color w:val="000000"/>
@@ -5999,7 +6287,7 @@
         </w:rPr>
         <w:lastRenderedPageBreak/>
         <w:drawing>
-          <wp:inline distT="0" distB="0" distL="0" distR="0" wp14:anchorId="506E2240" wp14:editId="2C24BF1A">
+          <wp:inline distT="0" distB="0" distL="0" distR="0" wp14:anchorId="56696335" wp14:editId="240FCC5C">
             <wp:extent cx="5103628" cy="2306955"/>
             <wp:effectExtent l="0" t="0" r="0" b="0"/>
             <wp:docPr id="242" name="Рисунок 242"/>
@@ -6016,7 +6304,7 @@
                     </pic:cNvPicPr>
                   </pic:nvPicPr>
                   <pic:blipFill>
-                    <a:blip r:embed="rId32">
+                    <a:blip r:embed="rId33">
                       <a:extLst>
                         <a:ext uri="{28A0092B-C50C-407E-A947-70E740481C1C}">
                           <a14:useLocalDpi xmlns:a14="http://schemas.microsoft.com/office/drawing/2010/main" val="0"/>
@@ -6082,12 +6370,25 @@
           <w:sz w:val="28"/>
           <w:szCs w:val="28"/>
         </w:rPr>
-        <w:t>159 Таблица «Первичные документы». Изменение статуса на фактический</w:t>
-      </w:r>
+        <w:t xml:space="preserve">159 Таблица «Первичные документы». Изменение статуса на </w:t>
+      </w:r>
+      <w:proofErr w:type="gramStart"/>
+      <w:r>
+        <w:rPr>
+          <w:rFonts w:ascii="Calibri" w:hAnsi="Calibri"/>
+          <w:b/>
+          <w:bCs/>
+          <w:color w:val="000000"/>
+          <w:sz w:val="28"/>
+          <w:szCs w:val="28"/>
+        </w:rPr>
+        <w:t>фактический</w:t>
+      </w:r>
+      <w:proofErr w:type="gramEnd"/>
     </w:p>
     <w:p>
       <w:pPr>
-        <w:pStyle w:val="BodyTextIndent"/>
+        <w:pStyle w:val="afff4"/>
         <w:numPr>
           <w:ilvl w:val="0"/>
           <w:numId w:val="26"/>
@@ -6191,7 +6492,7 @@
           <w:lang w:eastAsia="ru-RU"/>
         </w:rPr>
         <w:drawing>
-          <wp:inline distT="0" distB="0" distL="0" distR="0" wp14:anchorId="18C417B9" wp14:editId="35CECE6D">
+          <wp:inline distT="0" distB="0" distL="0" distR="0" wp14:anchorId="0D1FB2AD" wp14:editId="141654BE">
             <wp:extent cx="382905" cy="266065"/>
             <wp:effectExtent l="0" t="0" r="0" b="0"/>
             <wp:docPr id="243" name="Рисунок 243"/>
@@ -6208,7 +6509,7 @@
                     </pic:cNvPicPr>
                   </pic:nvPicPr>
                   <pic:blipFill>
-                    <a:blip r:embed="rId26">
+                    <a:blip r:embed="rId27">
                       <a:extLst>
                         <a:ext uri="{28A0092B-C50C-407E-A947-70E740481C1C}">
                           <a14:useLocalDpi xmlns:a14="http://schemas.microsoft.com/office/drawing/2010/main" val="0"/>
@@ -6239,6 +6540,7 @@
           </wp:inline>
         </w:drawing>
       </w:r>
+      <w:proofErr w:type="gramStart"/>
       <w:r>
         <w:rPr>
           <w:rFonts w:ascii="Times New Roman" w:hAnsi="Times New Roman"/>
@@ -6255,7 +6557,17 @@
           <w:szCs w:val="28"/>
           <w:lang w:eastAsia="ru-RU"/>
         </w:rPr>
-        <w:t xml:space="preserve">, </w:t>
+        <w:t>,</w:t>
+      </w:r>
+      <w:proofErr w:type="gramEnd"/>
+      <w:r>
+        <w:rPr>
+          <w:rFonts w:ascii="Times New Roman" w:hAnsi="Times New Roman"/>
+          <w:sz w:val="28"/>
+          <w:szCs w:val="28"/>
+          <w:lang w:eastAsia="ru-RU"/>
+        </w:rPr>
+        <w:t xml:space="preserve"> </w:t>
       </w:r>
       <w:r>
         <w:rPr>
@@ -6333,7 +6645,7 @@
     </w:p>
     <w:p>
       <w:pPr>
-        <w:pStyle w:val="ListParagraph"/>
+        <w:pStyle w:val="ac"/>
         <w:ind w:firstLine="0"/>
         <w:rPr>
           <w:color w:val="000000"/>
@@ -6347,7 +6659,7 @@
           <w:lang w:eastAsia="ru-RU"/>
         </w:rPr>
         <w:drawing>
-          <wp:inline distT="0" distB="0" distL="0" distR="0" wp14:anchorId="59D20A9B" wp14:editId="69EDC26F">
+          <wp:inline distT="0" distB="0" distL="0" distR="0" wp14:anchorId="37BDB1D9" wp14:editId="035CADD9">
             <wp:extent cx="5220586" cy="2115879"/>
             <wp:effectExtent l="0" t="0" r="0" b="0"/>
             <wp:docPr id="244" name="Рисунок 244"/>
@@ -6364,7 +6676,7 @@
                     </pic:cNvPicPr>
                   </pic:nvPicPr>
                   <pic:blipFill>
-                    <a:blip r:embed="rId33">
+                    <a:blip r:embed="rId34">
                       <a:extLst>
                         <a:ext uri="{28A0092B-C50C-407E-A947-70E740481C1C}">
                           <a14:useLocalDpi xmlns:a14="http://schemas.microsoft.com/office/drawing/2010/main" val="0"/>
@@ -6438,12 +6750,25 @@
           <w:sz w:val="28"/>
           <w:szCs w:val="28"/>
         </w:rPr>
-        <w:t>160 Таблица «Первичные документы». Изменение состояния на Исполнен</w:t>
-      </w:r>
+        <w:t xml:space="preserve">160 Таблица «Первичные документы». Изменение состояния на </w:t>
+      </w:r>
+      <w:proofErr w:type="gramStart"/>
+      <w:r>
+        <w:rPr>
+          <w:rFonts w:ascii="Calibri" w:hAnsi="Calibri"/>
+          <w:b/>
+          <w:bCs/>
+          <w:color w:val="000000"/>
+          <w:sz w:val="28"/>
+          <w:szCs w:val="28"/>
+        </w:rPr>
+        <w:t>Исполнен</w:t>
+      </w:r>
+      <w:proofErr w:type="gramEnd"/>
     </w:p>
     <w:p>
       <w:pPr>
-        <w:pStyle w:val="BodyTextIndent"/>
+        <w:pStyle w:val="afff4"/>
         <w:rPr>
           <w:rFonts w:ascii="Times New Roman" w:hAnsi="Times New Roman"/>
           <w:sz w:val="28"/>
@@ -6463,7 +6788,7 @@
     </w:p>
     <w:p>
       <w:pPr>
-        <w:pStyle w:val="BodyTextIndent"/>
+        <w:pStyle w:val="afff4"/>
         <w:rPr>
           <w:rFonts w:ascii="Times New Roman" w:hAnsi="Times New Roman"/>
           <w:sz w:val="28"/>
@@ -6484,7 +6809,7 @@
     </w:p>
     <w:p>
       <w:pPr>
-        <w:pStyle w:val="BodyTextIndent"/>
+        <w:pStyle w:val="afff4"/>
         <w:rPr>
           <w:rFonts w:ascii="Times New Roman" w:hAnsi="Times New Roman"/>
           <w:sz w:val="28"/>
@@ -6504,7 +6829,7 @@
     </w:p>
     <w:p>
       <w:pPr>
-        <w:pStyle w:val="BodyTextIndent"/>
+        <w:pStyle w:val="afff4"/>
         <w:rPr>
           <w:rFonts w:ascii="Times New Roman" w:hAnsi="Times New Roman"/>
           <w:sz w:val="28"/>
@@ -6524,7 +6849,7 @@
     </w:p>
     <w:p>
       <w:pPr>
-        <w:pStyle w:val="BodyTextIndent"/>
+        <w:pStyle w:val="afff4"/>
         <w:rPr>
           <w:rFonts w:ascii="Times New Roman" w:hAnsi="Times New Roman"/>
           <w:sz w:val="28"/>
@@ -6544,7 +6869,7 @@
     </w:p>
     <w:p>
       <w:pPr>
-        <w:pStyle w:val="BodyTextIndent"/>
+        <w:pStyle w:val="afff4"/>
         <w:numPr>
           <w:ilvl w:val="0"/>
           <w:numId w:val="27"/>
@@ -6569,7 +6894,7 @@
     </w:p>
     <w:p>
       <w:pPr>
-        <w:pStyle w:val="BodyTextIndent"/>
+        <w:pStyle w:val="afff4"/>
         <w:numPr>
           <w:ilvl w:val="0"/>
           <w:numId w:val="27"/>
@@ -6594,7 +6919,7 @@
     </w:p>
     <w:p>
       <w:pPr>
-        <w:pStyle w:val="BodyTextIndent"/>
+        <w:pStyle w:val="afff4"/>
         <w:rPr>
           <w:rFonts w:ascii="Times New Roman" w:hAnsi="Times New Roman"/>
           <w:sz w:val="28"/>
@@ -6632,7 +6957,7 @@
     </w:p>
     <w:p>
       <w:pPr>
-        <w:pStyle w:val="BodyTextIndent"/>
+        <w:pStyle w:val="afff4"/>
         <w:rPr>
           <w:rFonts w:ascii="Times New Roman" w:hAnsi="Times New Roman"/>
           <w:sz w:val="28"/>
@@ -6643,7 +6968,7 @@
     </w:p>
     <w:p>
       <w:pPr>
-        <w:pStyle w:val="BodyTextIndent"/>
+        <w:pStyle w:val="afff4"/>
         <w:rPr>
           <w:rFonts w:ascii="Times New Roman" w:hAnsi="Times New Roman"/>
           <w:sz w:val="28"/>
@@ -6747,7 +7072,7 @@
     </w:p>
     <w:p>
       <w:pPr>
-        <w:pStyle w:val="ListParagraph"/>
+        <w:pStyle w:val="ac"/>
         <w:ind w:firstLine="0"/>
         <w:rPr>
           <w:color w:val="000000"/>
@@ -6761,7 +7086,7 @@
           <w:lang w:eastAsia="ru-RU"/>
         </w:rPr>
         <w:drawing>
-          <wp:inline distT="0" distB="0" distL="0" distR="0" wp14:anchorId="61490C44" wp14:editId="4A6874C7">
+          <wp:inline distT="0" distB="0" distL="0" distR="0" wp14:anchorId="15861369" wp14:editId="53A351C0">
             <wp:extent cx="5188688" cy="1669312"/>
             <wp:effectExtent l="0" t="0" r="0" b="0"/>
             <wp:docPr id="245" name="Рисунок 245"/>
@@ -6778,7 +7103,7 @@
                     </pic:cNvPicPr>
                   </pic:nvPicPr>
                   <pic:blipFill>
-                    <a:blip r:embed="rId34">
+                    <a:blip r:embed="rId35">
                       <a:extLst>
                         <a:ext uri="{28A0092B-C50C-407E-A947-70E740481C1C}">
                           <a14:useLocalDpi xmlns:a14="http://schemas.microsoft.com/office/drawing/2010/main" val="0"/>
@@ -6812,7 +7137,7 @@
     </w:p>
     <w:p>
       <w:pPr>
-        <w:pStyle w:val="ListParagraph"/>
+        <w:pStyle w:val="ac"/>
         <w:ind w:firstLine="0"/>
         <w:jc w:val="center"/>
         <w:rPr>
@@ -6846,7 +7171,7 @@
     </w:p>
     <w:p>
       <w:pPr>
-        <w:pStyle w:val="BodyTextIndent"/>
+        <w:pStyle w:val="afff4"/>
         <w:rPr>
           <w:rFonts w:ascii="Times New Roman" w:hAnsi="Times New Roman"/>
           <w:b/>
@@ -6892,6 +7217,7 @@
         </w:rPr>
         <w:t xml:space="preserve"> также можно </w:t>
       </w:r>
+      <w:proofErr w:type="gramStart"/>
       <w:r>
         <w:rPr>
           <w:rFonts w:ascii="Times New Roman" w:hAnsi="Times New Roman"/>
@@ -6941,6 +7267,7 @@
         </w:rPr>
         <w:t>Журнал проводок</w:t>
       </w:r>
+      <w:proofErr w:type="gramEnd"/>
       <w:r>
         <w:rPr>
           <w:rFonts w:ascii="Times New Roman" w:hAnsi="Times New Roman"/>
@@ -7035,7 +7362,27 @@
           <w:sz w:val="28"/>
           <w:szCs w:val="28"/>
         </w:rPr>
-        <w:t xml:space="preserve"> (р/с 407028106</w:t>
+        <w:t xml:space="preserve"> (</w:t>
+      </w:r>
+      <w:proofErr w:type="gramStart"/>
+      <w:r>
+        <w:rPr>
+          <w:rFonts w:ascii="Times New Roman" w:hAnsi="Times New Roman" w:cs="Times New Roman"/>
+          <w:color w:val="000000"/>
+          <w:sz w:val="28"/>
+          <w:szCs w:val="28"/>
+        </w:rPr>
+        <w:t>р</w:t>
+      </w:r>
+      <w:proofErr w:type="gramEnd"/>
+      <w:r>
+        <w:rPr>
+          <w:rFonts w:ascii="Times New Roman" w:hAnsi="Times New Roman" w:cs="Times New Roman"/>
+          <w:color w:val="000000"/>
+          <w:sz w:val="28"/>
+          <w:szCs w:val="28"/>
+        </w:rPr>
+        <w:t>/с 407028106</w:t>
       </w:r>
       <w:r>
         <w:rPr>
@@ -7221,7 +7568,7 @@
     </w:p>
     <w:p>
       <w:pPr>
-        <w:pStyle w:val="BodyTextIndent"/>
+        <w:pStyle w:val="afff4"/>
         <w:rPr>
           <w:rFonts w:ascii="Times New Roman" w:hAnsi="Times New Roman"/>
           <w:sz w:val="28"/>
@@ -7360,16 +7707,54 @@
           <w:sz w:val="28"/>
           <w:szCs w:val="28"/>
         </w:rPr>
-        <w:t xml:space="preserve"> (р/с </w:t>
-      </w:r>
-      <w:r>
-        <w:rPr>
-          <w:rFonts w:ascii="Times New Roman" w:hAnsi="Times New Roman" w:cs="Times New Roman"/>
-          <w:color w:val="000000"/>
-          <w:sz w:val="28"/>
-          <w:szCs w:val="28"/>
-        </w:rPr>
-        <w:t>40702810600009779774</w:t>
+        <w:t xml:space="preserve"> (</w:t>
+      </w:r>
+      <w:proofErr w:type="gramStart"/>
+      <w:r>
+        <w:rPr>
+          <w:rFonts w:ascii="Times New Roman" w:hAnsi="Times New Roman" w:cs="Times New Roman"/>
+          <w:color w:val="000000"/>
+          <w:sz w:val="28"/>
+          <w:szCs w:val="28"/>
+        </w:rPr>
+        <w:t>р</w:t>
+      </w:r>
+      <w:proofErr w:type="gramEnd"/>
+      <w:r>
+        <w:rPr>
+          <w:rFonts w:ascii="Times New Roman" w:hAnsi="Times New Roman" w:cs="Times New Roman"/>
+          <w:color w:val="000000"/>
+          <w:sz w:val="28"/>
+          <w:szCs w:val="28"/>
+        </w:rPr>
+        <w:t xml:space="preserve">/с </w:t>
+      </w:r>
+      <w:r>
+        <w:rPr>
+          <w:rFonts w:ascii="Times New Roman" w:hAnsi="Times New Roman" w:cs="Times New Roman"/>
+          <w:color w:val="000000"/>
+          <w:sz w:val="28"/>
+          <w:szCs w:val="28"/>
+        </w:rPr>
+        <w:t>407028106</w:t>
+      </w:r>
+      <w:r>
+        <w:rPr>
+          <w:rFonts w:ascii="Times New Roman" w:hAnsi="Times New Roman" w:cs="Times New Roman"/>
+          <w:color w:val="000000"/>
+          <w:sz w:val="28"/>
+          <w:szCs w:val="28"/>
+        </w:rPr>
+        <w:t>0000</w:t>
+      </w:r>
+      <w:r>
+        <w:rPr>
+          <w:rFonts w:ascii="Times New Roman" w:hAnsi="Times New Roman" w:cs="Times New Roman"/>
+          <w:color w:val="000000"/>
+          <w:sz w:val="28"/>
+          <w:szCs w:val="28"/>
+        </w:rPr>
+        <w:t>9779774</w:t>
       </w:r>
       <w:r>
         <w:rPr>
@@ -7416,16 +7801,36 @@
           <w:sz w:val="28"/>
           <w:szCs w:val="28"/>
         </w:rPr>
-        <w:t xml:space="preserve"> к/с 30102810500000</w:t>
-      </w:r>
-      <w:r>
-        <w:rPr>
-          <w:rFonts w:ascii="Times New Roman" w:hAnsi="Times New Roman" w:cs="Times New Roman"/>
-          <w:color w:val="000000"/>
-          <w:sz w:val="28"/>
-          <w:szCs w:val="28"/>
-        </w:rPr>
-        <w:t>000999 БИК 040709999) 1</w:t>
+        <w:t xml:space="preserve"> к/с </w:t>
+      </w:r>
+      <w:r>
+        <w:rPr>
+          <w:rFonts w:ascii="Times New Roman" w:hAnsi="Times New Roman" w:cs="Times New Roman"/>
+          <w:color w:val="000000"/>
+          <w:sz w:val="28"/>
+          <w:szCs w:val="28"/>
+          <w:highlight w:val="yellow"/>
+        </w:rPr>
+        <w:t>30102810500000</w:t>
+      </w:r>
+      <w:r>
+        <w:rPr>
+          <w:rFonts w:ascii="Times New Roman" w:hAnsi="Times New Roman" w:cs="Times New Roman"/>
+          <w:color w:val="000000"/>
+          <w:sz w:val="28"/>
+          <w:szCs w:val="28"/>
+          <w:highlight w:val="yellow"/>
+        </w:rPr>
+        <w:t>000999 БИК 040709999</w:t>
+      </w:r>
+      <w:r>
+        <w:rPr>
+          <w:rFonts w:ascii="Times New Roman" w:hAnsi="Times New Roman" w:cs="Times New Roman"/>
+          <w:color w:val="000000"/>
+          <w:sz w:val="28"/>
+          <w:szCs w:val="28"/>
+        </w:rPr>
+        <w:t>) 1</w:t>
       </w:r>
       <w:r>
         <w:rPr>
@@ -7572,16 +7977,7 @@
           <w:sz w:val="28"/>
           <w:szCs w:val="28"/>
         </w:rPr>
-        <w:t>Вызвать данную форму можно,</w:t>
-      </w:r>
-      <w:r>
-        <w:rPr>
-          <w:rFonts w:ascii="Times New Roman" w:hAnsi="Times New Roman" w:cs="Times New Roman"/>
-          <w:color w:val="000000"/>
-          <w:sz w:val="28"/>
-          <w:szCs w:val="28"/>
-        </w:rPr>
-        <w:t xml:space="preserve"> </w:t>
+        <w:t xml:space="preserve">Вызвать данную форму можно, </w:t>
       </w:r>
       <w:r>
         <w:rPr>
@@ -7596,7 +7992,7 @@
     </w:p>
     <w:p>
       <w:pPr>
-        <w:pStyle w:val="BodyTextIndent"/>
+        <w:pStyle w:val="afff4"/>
         <w:spacing w:after="0"/>
         <w:ind w:left="288" w:firstLine="706"/>
         <w:rPr>
@@ -7692,7 +8088,7 @@
     </w:p>
     <w:p>
       <w:pPr>
-        <w:pStyle w:val="BodyTextIndent"/>
+        <w:pStyle w:val="afff4"/>
         <w:ind w:hanging="13"/>
         <w:rPr>
           <w:rFonts w:ascii="Times New Roman" w:hAnsi="Times New Roman"/>
@@ -7707,7 +8103,7 @@
           <w:lang w:eastAsia="ru-RU"/>
         </w:rPr>
         <w:drawing>
-          <wp:inline distT="0" distB="0" distL="0" distR="0" wp14:anchorId="2454DB99" wp14:editId="6679463C">
+          <wp:inline distT="0" distB="0" distL="0" distR="0" wp14:anchorId="3B840BD7" wp14:editId="53C70FD2">
             <wp:extent cx="5486400" cy="914400"/>
             <wp:effectExtent l="0" t="0" r="0" b="0"/>
             <wp:docPr id="44" name="Рисунок 44"/>
@@ -7724,7 +8120,7 @@
                     </pic:cNvPicPr>
                   </pic:nvPicPr>
                   <pic:blipFill>
-                    <a:blip r:embed="rId35">
+                    <a:blip r:embed="rId36">
                       <a:extLst>
                         <a:ext uri="{28A0092B-C50C-407E-A947-70E740481C1C}">
                           <a14:useLocalDpi xmlns:a14="http://schemas.microsoft.com/office/drawing/2010/main" val="0"/>
@@ -7758,7 +8154,7 @@
     </w:p>
     <w:p>
       <w:pPr>
-        <w:pStyle w:val="ListParagraph"/>
+        <w:pStyle w:val="ac"/>
         <w:ind w:firstLine="0"/>
         <w:jc w:val="center"/>
         <w:rPr>
@@ -7828,7 +8224,7 @@
     </w:p>
     <w:p>
       <w:pPr>
-        <w:pStyle w:val="BodyTextIndent"/>
+        <w:pStyle w:val="afff4"/>
         <w:spacing w:after="0"/>
         <w:ind w:left="288" w:firstLine="706"/>
         <w:rPr>
@@ -7872,7 +8268,27 @@
           <w:szCs w:val="28"/>
           <w:lang w:eastAsia="ru-RU"/>
         </w:rPr>
-        <w:t xml:space="preserve">в поле «№» введите номер документа – 2; в поле «В\О» (Вид операции) из справочника выберите 3 (Оплачен наличный денежный чек, выдано по расходному кассовому ордеру); </w:t>
+        <w:t>в поле «№» введите номер документа – 2; в поле «</w:t>
+      </w:r>
+      <w:proofErr w:type="gramStart"/>
+      <w:r>
+        <w:rPr>
+          <w:rFonts w:ascii="Times New Roman" w:hAnsi="Times New Roman"/>
+          <w:sz w:val="28"/>
+          <w:szCs w:val="28"/>
+          <w:lang w:eastAsia="ru-RU"/>
+        </w:rPr>
+        <w:t>В\О</w:t>
+      </w:r>
+      <w:proofErr w:type="gramEnd"/>
+      <w:r>
+        <w:rPr>
+          <w:rFonts w:ascii="Times New Roman" w:hAnsi="Times New Roman"/>
+          <w:sz w:val="28"/>
+          <w:szCs w:val="28"/>
+          <w:lang w:eastAsia="ru-RU"/>
+        </w:rPr>
+        <w:t xml:space="preserve">» (Вид операции) из справочника выберите 3 (Оплачен наличный денежный чек, выдано по расходному кассовому ордеру); </w:t>
       </w:r>
       <w:r>
         <w:rPr>
@@ -7895,7 +8311,7 @@
     </w:p>
     <w:p>
       <w:pPr>
-        <w:pStyle w:val="BodyTextIndent"/>
+        <w:pStyle w:val="afff4"/>
         <w:ind w:hanging="13"/>
         <w:rPr>
           <w:rFonts w:ascii="Times New Roman" w:hAnsi="Times New Roman"/>
@@ -7910,7 +8326,7 @@
           <w:lang w:eastAsia="ru-RU"/>
         </w:rPr>
         <w:drawing>
-          <wp:inline distT="0" distB="0" distL="0" distR="0" wp14:anchorId="55885AD7" wp14:editId="6B11CB49">
+          <wp:inline distT="0" distB="0" distL="0" distR="0" wp14:anchorId="16B6C787" wp14:editId="7D115085">
             <wp:extent cx="5518298" cy="3561907"/>
             <wp:effectExtent l="0" t="0" r="0" b="0"/>
             <wp:docPr id="246" name="Рисунок 246"/>
@@ -7927,7 +8343,7 @@
                     </pic:cNvPicPr>
                   </pic:nvPicPr>
                   <pic:blipFill>
-                    <a:blip r:embed="rId36">
+                    <a:blip r:embed="rId37">
                       <a:extLst>
                         <a:ext uri="{28A0092B-C50C-407E-A947-70E740481C1C}">
                           <a14:useLocalDpi xmlns:a14="http://schemas.microsoft.com/office/drawing/2010/main" val="0"/>
@@ -7961,7 +8377,7 @@
     </w:p>
     <w:p>
       <w:pPr>
-        <w:pStyle w:val="ListParagraph"/>
+        <w:pStyle w:val="ac"/>
         <w:ind w:firstLine="0"/>
         <w:jc w:val="center"/>
         <w:rPr>
@@ -8028,7 +8444,7 @@
     </w:p>
     <w:p>
       <w:pPr>
-        <w:pStyle w:val="BodyTextIndent"/>
+        <w:pStyle w:val="afff4"/>
         <w:spacing w:after="0"/>
         <w:ind w:left="288" w:firstLine="706"/>
         <w:rPr>
@@ -8091,17 +8507,38 @@
           <w:szCs w:val="28"/>
           <w:lang w:eastAsia="ru-RU"/>
         </w:rPr>
-        <w:t xml:space="preserve">При этом система автоматически открывает таблицу в нижней части формы, где содержатся статьи расхода (справа), по которым разбивается сумма документа. Изначально таблица статей приходов и расходов пуста. Для добавления статей переведите в нее курсор и вызовите пункт контекстного меню </w:t>
-      </w:r>
-      <w:r>
-        <w:rPr>
-          <w:rFonts w:ascii="Times New Roman" w:hAnsi="Times New Roman"/>
-          <w:b/>
-          <w:sz w:val="28"/>
-          <w:szCs w:val="28"/>
-          <w:lang w:eastAsia="ru-RU"/>
-        </w:rPr>
-        <w:t>Добавить</w:t>
+        <w:t>При этом система автоматически открывает таблицу в нижней части формы, где содержатся статьи расхода (справа), по которым разбивается сумма документа. Изначально таблица статей приходов и расходов пуста. Для добавления статей переведите в нее курсор и вызовите пункт контекстного меню</w:t>
+      </w:r>
+      <w:proofErr w:type="gramStart"/>
+      <w:r>
+        <w:rPr>
+          <w:rFonts w:ascii="Times New Roman" w:hAnsi="Times New Roman"/>
+          <w:sz w:val="28"/>
+          <w:szCs w:val="28"/>
+          <w:lang w:eastAsia="ru-RU"/>
+        </w:rPr>
+        <w:t xml:space="preserve"> </w:t>
+      </w:r>
+      <w:r>
+        <w:rPr>
+          <w:rFonts w:ascii="Times New Roman" w:hAnsi="Times New Roman"/>
+          <w:b/>
+          <w:sz w:val="28"/>
+          <w:szCs w:val="28"/>
+          <w:lang w:eastAsia="ru-RU"/>
+        </w:rPr>
+        <w:t>Д</w:t>
+      </w:r>
+      <w:proofErr w:type="gramEnd"/>
+      <w:r>
+        <w:rPr>
+          <w:rFonts w:ascii="Times New Roman" w:hAnsi="Times New Roman"/>
+          <w:b/>
+          <w:sz w:val="28"/>
+          <w:szCs w:val="28"/>
+          <w:lang w:eastAsia="ru-RU"/>
+        </w:rPr>
+        <w:t>обавить</w:t>
       </w:r>
       <w:r>
         <w:rPr>
@@ -8135,7 +8572,7 @@
     </w:p>
     <w:p>
       <w:pPr>
-        <w:pStyle w:val="BodyTextIndent"/>
+        <w:pStyle w:val="afff4"/>
         <w:spacing w:after="0"/>
         <w:ind w:left="288" w:firstLine="706"/>
         <w:rPr>
@@ -8210,7 +8647,7 @@
     </w:p>
     <w:p>
       <w:pPr>
-        <w:pStyle w:val="BodyTextIndent"/>
+        <w:pStyle w:val="afff4"/>
         <w:spacing w:after="0"/>
         <w:ind w:left="288" w:firstLine="706"/>
         <w:rPr>
@@ -8259,7 +8696,7 @@
     </w:p>
     <w:p>
       <w:pPr>
-        <w:pStyle w:val="BodyTextIndent"/>
+        <w:pStyle w:val="afff4"/>
         <w:spacing w:after="0"/>
         <w:ind w:left="288" w:firstLine="706"/>
         <w:rPr>
@@ -8290,7 +8727,7 @@
     </w:p>
     <w:p>
       <w:pPr>
-        <w:pStyle w:val="BodyTextIndent"/>
+        <w:pStyle w:val="afff4"/>
         <w:spacing w:after="0"/>
         <w:ind w:left="288" w:firstLine="706"/>
         <w:rPr>
@@ -8307,12 +8744,32 @@
           <w:szCs w:val="28"/>
           <w:lang w:eastAsia="ru-RU"/>
         </w:rPr>
-        <w:t>- подтвердите ввод кнопкой Выполнить.</w:t>
+        <w:t>- подтвердите ввод кнопкой</w:t>
+      </w:r>
+      <w:proofErr w:type="gramStart"/>
+      <w:r>
+        <w:rPr>
+          <w:rFonts w:ascii="Times New Roman" w:hAnsi="Times New Roman"/>
+          <w:sz w:val="28"/>
+          <w:szCs w:val="28"/>
+          <w:lang w:eastAsia="ru-RU"/>
+        </w:rPr>
+        <w:t xml:space="preserve"> В</w:t>
+      </w:r>
+      <w:proofErr w:type="gramEnd"/>
+      <w:r>
+        <w:rPr>
+          <w:rFonts w:ascii="Times New Roman" w:hAnsi="Times New Roman"/>
+          <w:sz w:val="28"/>
+          <w:szCs w:val="28"/>
+          <w:lang w:eastAsia="ru-RU"/>
+        </w:rPr>
+        <w:t>ыполнить.</w:t>
       </w:r>
     </w:p>
     <w:p>
       <w:pPr>
-        <w:pStyle w:val="ListParagraph"/>
+        <w:pStyle w:val="ac"/>
         <w:tabs>
           <w:tab w:val="left" w:pos="3181"/>
         </w:tabs>
@@ -8343,7 +8800,7 @@
           <w:lang w:eastAsia="ru-RU"/>
         </w:rPr>
         <w:drawing>
-          <wp:inline distT="0" distB="0" distL="0" distR="0" wp14:anchorId="24B09FEA" wp14:editId="26F3992B">
+          <wp:inline distT="0" distB="0" distL="0" distR="0" wp14:anchorId="1C4AED4A" wp14:editId="017DE3D0">
             <wp:extent cx="5337544" cy="3444949"/>
             <wp:effectExtent l="0" t="0" r="0" b="0"/>
             <wp:docPr id="247" name="Рисунок 247"/>
@@ -8360,7 +8817,7 @@
                     </pic:cNvPicPr>
                   </pic:nvPicPr>
                   <pic:blipFill>
-                    <a:blip r:embed="rId37">
+                    <a:blip r:embed="rId38">
                       <a:extLst>
                         <a:ext uri="{28A0092B-C50C-407E-A947-70E740481C1C}">
                           <a14:useLocalDpi xmlns:a14="http://schemas.microsoft.com/office/drawing/2010/main" val="0"/>
@@ -8394,7 +8851,7 @@
     </w:p>
     <w:p>
       <w:pPr>
-        <w:pStyle w:val="ListParagraph"/>
+        <w:pStyle w:val="ac"/>
         <w:ind w:firstLine="0"/>
         <w:jc w:val="center"/>
         <w:rPr>
@@ -8428,7 +8885,7 @@
     </w:p>
     <w:p>
       <w:pPr>
-        <w:pStyle w:val="BodyTextIndent"/>
+        <w:pStyle w:val="afff4"/>
         <w:spacing w:after="0"/>
         <w:ind w:left="288" w:firstLine="706"/>
         <w:rPr>
@@ -8500,7 +8957,27 @@
           <w:szCs w:val="28"/>
           <w:lang w:eastAsia="ru-RU"/>
         </w:rPr>
-        <w:t xml:space="preserve"> высветится сообщение</w:t>
+        <w:t xml:space="preserve"> </w:t>
+      </w:r>
+      <w:proofErr w:type="gramStart"/>
+      <w:r>
+        <w:rPr>
+          <w:rFonts w:ascii="Times New Roman" w:hAnsi="Times New Roman"/>
+          <w:sz w:val="28"/>
+          <w:szCs w:val="28"/>
+          <w:lang w:eastAsia="ru-RU"/>
+        </w:rPr>
+        <w:t>высветится</w:t>
+      </w:r>
+      <w:proofErr w:type="gramEnd"/>
+      <w:r>
+        <w:rPr>
+          <w:rFonts w:ascii="Times New Roman" w:hAnsi="Times New Roman"/>
+          <w:sz w:val="28"/>
+          <w:szCs w:val="28"/>
+          <w:lang w:eastAsia="ru-RU"/>
+        </w:rPr>
+        <w:t xml:space="preserve"> сообщение</w:t>
       </w:r>
       <w:r>
         <w:rPr>
@@ -8531,7 +9008,7 @@
           <w:lang w:eastAsia="ru-RU"/>
         </w:rPr>
         <w:drawing>
-          <wp:inline distT="0" distB="0" distL="0" distR="0" wp14:anchorId="6A47D332" wp14:editId="607E176E">
+          <wp:inline distT="0" distB="0" distL="0" distR="0" wp14:anchorId="55995151" wp14:editId="75D17773">
             <wp:extent cx="4582795" cy="1169670"/>
             <wp:effectExtent l="0" t="0" r="8255" b="0"/>
             <wp:docPr id="248" name="Рисунок 248"/>
@@ -8548,7 +9025,7 @@
                     </pic:cNvPicPr>
                   </pic:nvPicPr>
                   <pic:blipFill>
-                    <a:blip r:embed="rId38">
+                    <a:blip r:embed="rId39">
                       <a:extLst>
                         <a:ext uri="{28A0092B-C50C-407E-A947-70E740481C1C}">
                           <a14:useLocalDpi xmlns:a14="http://schemas.microsoft.com/office/drawing/2010/main" val="0"/>
@@ -8582,7 +9059,7 @@
     </w:p>
     <w:p>
       <w:pPr>
-        <w:pStyle w:val="ListParagraph"/>
+        <w:pStyle w:val="ac"/>
         <w:ind w:firstLine="0"/>
         <w:jc w:val="center"/>
         <w:rPr>
@@ -8649,7 +9126,7 @@
     </w:p>
     <w:p>
       <w:pPr>
-        <w:pStyle w:val="BodyTextIndent"/>
+        <w:pStyle w:val="afff4"/>
         <w:spacing w:after="0"/>
         <w:ind w:left="288" w:firstLine="706"/>
         <w:rPr>
@@ -8770,7 +9247,7 @@
     </w:p>
     <w:p>
       <w:pPr>
-        <w:pStyle w:val="BodyTextIndent"/>
+        <w:pStyle w:val="afff4"/>
         <w:spacing w:after="0"/>
         <w:ind w:left="288" w:firstLine="706"/>
         <w:rPr>
@@ -8810,7 +9287,7 @@
     </w:p>
     <w:p>
       <w:pPr>
-        <w:pStyle w:val="BodyTextIndent"/>
+        <w:pStyle w:val="afff4"/>
         <w:spacing w:after="0"/>
         <w:ind w:left="288" w:firstLine="706"/>
         <w:rPr>
@@ -8903,7 +9380,7 @@
           <w:lang w:eastAsia="ru-RU"/>
         </w:rPr>
         <w:drawing>
-          <wp:inline distT="0" distB="0" distL="0" distR="0" wp14:anchorId="6055B0E0" wp14:editId="526F5A04">
+          <wp:inline distT="0" distB="0" distL="0" distR="0" wp14:anchorId="7FE07913" wp14:editId="6191C94F">
             <wp:extent cx="5603358" cy="2019990"/>
             <wp:effectExtent l="0" t="0" r="0" b="0"/>
             <wp:docPr id="249" name="Рисунок 249"/>
@@ -8920,7 +9397,7 @@
                     </pic:cNvPicPr>
                   </pic:nvPicPr>
                   <pic:blipFill>
-                    <a:blip r:embed="rId39">
+                    <a:blip r:embed="rId40">
                       <a:extLst>
                         <a:ext uri="{28A0092B-C50C-407E-A947-70E740481C1C}">
                           <a14:useLocalDpi xmlns:a14="http://schemas.microsoft.com/office/drawing/2010/main" val="0"/>
@@ -8954,7 +9431,7 @@
     </w:p>
     <w:p>
       <w:pPr>
-        <w:pStyle w:val="ListParagraph"/>
+        <w:pStyle w:val="ac"/>
         <w:ind w:firstLine="0"/>
         <w:jc w:val="center"/>
         <w:rPr>
@@ -9002,7 +9479,7 @@
     </w:p>
     <w:p>
       <w:pPr>
-        <w:pStyle w:val="BodyTextIndent"/>
+        <w:pStyle w:val="afff4"/>
         <w:spacing w:after="0"/>
         <w:ind w:left="288" w:firstLine="706"/>
         <w:rPr>
@@ -9116,7 +9593,7 @@
         </w:rPr>
         <w:lastRenderedPageBreak/>
         <w:drawing>
-          <wp:inline distT="0" distB="0" distL="0" distR="0" wp14:anchorId="14DD20B9" wp14:editId="023D27D0">
+          <wp:inline distT="0" distB="0" distL="0" distR="0" wp14:anchorId="30E4BBD5" wp14:editId="5206B5F1">
             <wp:extent cx="5699051" cy="1786270"/>
             <wp:effectExtent l="0" t="0" r="0" b="0"/>
             <wp:docPr id="250" name="Рисунок 250"/>
@@ -9133,7 +9610,7 @@
                     </pic:cNvPicPr>
                   </pic:nvPicPr>
                   <pic:blipFill>
-                    <a:blip r:embed="rId40">
+                    <a:blip r:embed="rId41">
                       <a:extLst>
                         <a:ext uri="{28A0092B-C50C-407E-A947-70E740481C1C}">
                           <a14:useLocalDpi xmlns:a14="http://schemas.microsoft.com/office/drawing/2010/main" val="0"/>
@@ -9167,7 +9644,7 @@
     </w:p>
     <w:p>
       <w:pPr>
-        <w:pStyle w:val="ListParagraph"/>
+        <w:pStyle w:val="ac"/>
         <w:ind w:firstLine="0"/>
         <w:jc w:val="center"/>
         <w:rPr>
@@ -9305,7 +9782,27 @@
           <w:sz w:val="28"/>
           <w:szCs w:val="28"/>
         </w:rPr>
-        <w:t xml:space="preserve">» (р/с </w:t>
+        <w:t>» (</w:t>
+      </w:r>
+      <w:proofErr w:type="gramStart"/>
+      <w:r>
+        <w:rPr>
+          <w:rFonts w:ascii="Times New Roman" w:hAnsi="Times New Roman" w:cs="Times New Roman"/>
+          <w:color w:val="000000"/>
+          <w:sz w:val="28"/>
+          <w:szCs w:val="28"/>
+        </w:rPr>
+        <w:t>р</w:t>
+      </w:r>
+      <w:proofErr w:type="gramEnd"/>
+      <w:r>
+        <w:rPr>
+          <w:rFonts w:ascii="Times New Roman" w:hAnsi="Times New Roman" w:cs="Times New Roman"/>
+          <w:color w:val="000000"/>
+          <w:sz w:val="28"/>
+          <w:szCs w:val="28"/>
+        </w:rPr>
+        <w:t xml:space="preserve">/с </w:t>
       </w:r>
       <w:r>
         <w:rPr>
@@ -9341,16 +9838,7 @@
           <w:sz w:val="28"/>
           <w:szCs w:val="28"/>
         </w:rPr>
-        <w:t xml:space="preserve">, открыт в </w:t>
-      </w:r>
-      <w:r>
-        <w:rPr>
-          <w:rFonts w:ascii="Times New Roman" w:hAnsi="Times New Roman" w:cs="Times New Roman"/>
-          <w:color w:val="000000"/>
-          <w:sz w:val="28"/>
-          <w:szCs w:val="28"/>
-        </w:rPr>
-        <w:t>АКБ «</w:t>
+        <w:t>, открыт в АКБ «</w:t>
       </w:r>
       <w:proofErr w:type="spellStart"/>
       <w:r>
@@ -9370,7 +9858,44 @@
           <w:sz w:val="28"/>
           <w:szCs w:val="28"/>
         </w:rPr>
-        <w:t xml:space="preserve">»: к/с 30102810500000000999 БИК 040709999) 18.03.2017 представлен в банк чек № 3 </w:t>
+        <w:t xml:space="preserve">»: к/с </w:t>
+      </w:r>
+      <w:r>
+        <w:rPr>
+          <w:rFonts w:ascii="Times New Roman" w:hAnsi="Times New Roman" w:cs="Times New Roman"/>
+          <w:color w:val="000000"/>
+          <w:sz w:val="28"/>
+          <w:szCs w:val="28"/>
+          <w:highlight w:val="yellow"/>
+        </w:rPr>
+        <w:t>30102810500000000999 БИК 040709999</w:t>
+      </w:r>
+      <w:r>
+        <w:rPr>
+          <w:rFonts w:ascii="Times New Roman" w:hAnsi="Times New Roman" w:cs="Times New Roman"/>
+          <w:color w:val="000000"/>
+          <w:sz w:val="28"/>
+          <w:szCs w:val="28"/>
+        </w:rPr>
+        <w:t>) 18.03.2017</w:t>
+      </w:r>
+      <w:r>
+        <w:rPr>
+          <w:rFonts w:ascii="Times New Roman" w:hAnsi="Times New Roman" w:cs="Times New Roman"/>
+          <w:color w:val="000000"/>
+          <w:sz w:val="28"/>
+          <w:szCs w:val="28"/>
+        </w:rPr>
+        <w:t xml:space="preserve"> представлен в банк чек № 3</w:t>
+      </w:r>
+      <w:r>
+        <w:rPr>
+          <w:rFonts w:ascii="Times New Roman" w:hAnsi="Times New Roman" w:cs="Times New Roman"/>
+          <w:color w:val="000000"/>
+          <w:sz w:val="28"/>
+          <w:szCs w:val="28"/>
+        </w:rPr>
+        <w:t xml:space="preserve"> </w:t>
       </w:r>
       <w:r>
         <w:rPr>
@@ -9483,7 +10008,7 @@
     </w:p>
     <w:p>
       <w:pPr>
-        <w:pStyle w:val="BodyTextIndent"/>
+        <w:pStyle w:val="afff4"/>
         <w:spacing w:after="0"/>
         <w:ind w:left="288" w:firstLine="706"/>
         <w:rPr>
@@ -9871,7 +10396,7 @@
           <w:lang w:eastAsia="ru-RU"/>
         </w:rPr>
         <w:drawing>
-          <wp:inline distT="0" distB="0" distL="0" distR="0" wp14:anchorId="7F2CF86D" wp14:editId="7B4371B2">
+          <wp:inline distT="0" distB="0" distL="0" distR="0" wp14:anchorId="667EB70A" wp14:editId="2640E854">
             <wp:extent cx="361507" cy="287079"/>
             <wp:effectExtent l="0" t="0" r="0" b="0"/>
             <wp:docPr id="251" name="Рисунок 251"/>
@@ -9888,7 +10413,7 @@
                     </pic:cNvPicPr>
                   </pic:nvPicPr>
                   <pic:blipFill>
-                    <a:blip r:embed="rId41">
+                    <a:blip r:embed="rId42">
                       <a:extLst>
                         <a:ext uri="{28A0092B-C50C-407E-A947-70E740481C1C}">
                           <a14:useLocalDpi xmlns:a14="http://schemas.microsoft.com/office/drawing/2010/main" val="0"/>
@@ -10009,7 +10534,7 @@
           <w:lang w:eastAsia="ru-RU"/>
         </w:rPr>
         <w:drawing>
-          <wp:inline distT="0" distB="0" distL="0" distR="0" wp14:anchorId="656DB36C" wp14:editId="3C891685">
+          <wp:inline distT="0" distB="0" distL="0" distR="0" wp14:anchorId="231DB55C" wp14:editId="45C351E7">
             <wp:extent cx="5560828" cy="2838893"/>
             <wp:effectExtent l="0" t="0" r="0" b="0"/>
             <wp:docPr id="252" name="Рисунок 252"/>
@@ -10026,7 +10551,7 @@
                     </pic:cNvPicPr>
                   </pic:nvPicPr>
                   <pic:blipFill>
-                    <a:blip r:embed="rId42">
+                    <a:blip r:embed="rId43">
                       <a:extLst>
                         <a:ext uri="{28A0092B-C50C-407E-A947-70E740481C1C}">
                           <a14:useLocalDpi xmlns:a14="http://schemas.microsoft.com/office/drawing/2010/main" val="0"/>
@@ -10060,7 +10585,7 @@
     </w:p>
     <w:p>
       <w:pPr>
-        <w:pStyle w:val="ListParagraph"/>
+        <w:pStyle w:val="ac"/>
         <w:ind w:firstLine="0"/>
         <w:jc w:val="center"/>
         <w:rPr>
@@ -10213,7 +10738,7 @@
           <w:lang w:eastAsia="ru-RU"/>
         </w:rPr>
         <w:drawing>
-          <wp:inline distT="0" distB="0" distL="0" distR="0" wp14:anchorId="7231AF73" wp14:editId="7724C563">
+          <wp:inline distT="0" distB="0" distL="0" distR="0" wp14:anchorId="7129EFB2" wp14:editId="70DD6544">
             <wp:extent cx="260985" cy="225425"/>
             <wp:effectExtent l="0" t="0" r="0" b="0"/>
             <wp:docPr id="105" name="Рисунок 105" descr="D:\OLD\Учебник\2\RKO_OPR\RKO_OPR\02_Plat_RUR\03_Cash\01_CashPr.files\4.jpg"/>
@@ -10230,7 +10755,7 @@
                     </pic:cNvPicPr>
                   </pic:nvPicPr>
                   <pic:blipFill>
-                    <a:blip r:embed="rId43">
+                    <a:blip r:embed="rId44">
                       <a:extLst>
                         <a:ext uri="{28A0092B-C50C-407E-A947-70E740481C1C}">
                           <a14:useLocalDpi xmlns:a14="http://schemas.microsoft.com/office/drawing/2010/main" val="0"/>
@@ -10280,7 +10805,7 @@
     </w:p>
     <w:p>
       <w:pPr>
-        <w:pStyle w:val="BodyTextIndent"/>
+        <w:pStyle w:val="afff4"/>
         <w:spacing w:after="0"/>
         <w:ind w:left="288" w:firstLine="706"/>
         <w:rPr>
@@ -10347,7 +10872,7 @@
     </w:p>
     <w:p>
       <w:pPr>
-        <w:pStyle w:val="BodyTextIndent"/>
+        <w:pStyle w:val="afff4"/>
         <w:spacing w:after="0"/>
         <w:ind w:left="288" w:hanging="18"/>
         <w:rPr>
@@ -10364,7 +10889,7 @@
         </w:rPr>
         <w:lastRenderedPageBreak/>
         <w:drawing>
-          <wp:inline distT="0" distB="0" distL="0" distR="0" wp14:anchorId="58B5557C" wp14:editId="3F9D4CE4">
+          <wp:inline distT="0" distB="0" distL="0" distR="0" wp14:anchorId="7882C73A" wp14:editId="4C220111">
             <wp:extent cx="5613991" cy="4710223"/>
             <wp:effectExtent l="0" t="0" r="0" b="0"/>
             <wp:docPr id="253" name="Рисунок 253"/>
@@ -10381,7 +10906,7 @@
                     </pic:cNvPicPr>
                   </pic:nvPicPr>
                   <pic:blipFill>
-                    <a:blip r:embed="rId44">
+                    <a:blip r:embed="rId45">
                       <a:extLst>
                         <a:ext uri="{28A0092B-C50C-407E-A947-70E740481C1C}">
                           <a14:useLocalDpi xmlns:a14="http://schemas.microsoft.com/office/drawing/2010/main" val="0"/>
@@ -10415,7 +10940,7 @@
     </w:p>
     <w:p>
       <w:pPr>
-        <w:pStyle w:val="ListParagraph"/>
+        <w:pStyle w:val="ac"/>
         <w:ind w:firstLine="0"/>
         <w:jc w:val="center"/>
         <w:rPr>
@@ -10474,7 +10999,7 @@
     </w:p>
     <w:p>
       <w:pPr>
-        <w:pStyle w:val="BodyTextIndent"/>
+        <w:pStyle w:val="afff4"/>
         <w:spacing w:after="0"/>
         <w:ind w:left="288" w:firstLine="706"/>
         <w:rPr>
@@ -10518,7 +11043,7 @@
           <w:lang w:eastAsia="ru-RU"/>
         </w:rPr>
         <w:drawing>
-          <wp:inline distT="0" distB="0" distL="0" distR="0" wp14:anchorId="109B8E50" wp14:editId="3AAF517A">
+          <wp:inline distT="0" distB="0" distL="0" distR="0" wp14:anchorId="4F8FD2E6" wp14:editId="5B9AA6B5">
             <wp:extent cx="255270" cy="223520"/>
             <wp:effectExtent l="0" t="0" r="0" b="5080"/>
             <wp:docPr id="254" name="Рисунок 254"/>
@@ -10535,7 +11060,7 @@
                     </pic:cNvPicPr>
                   </pic:nvPicPr>
                   <pic:blipFill>
-                    <a:blip r:embed="rId45">
+                    <a:blip r:embed="rId46">
                       <a:extLst>
                         <a:ext uri="{28A0092B-C50C-407E-A947-70E740481C1C}">
                           <a14:useLocalDpi xmlns:a14="http://schemas.microsoft.com/office/drawing/2010/main" val="0"/>
@@ -10625,7 +11150,7 @@
     </w:p>
     <w:p>
       <w:pPr>
-        <w:pStyle w:val="BodyTextIndent"/>
+        <w:pStyle w:val="afff4"/>
         <w:spacing w:after="0"/>
         <w:ind w:left="288" w:firstLine="706"/>
         <w:rPr>
@@ -10954,7 +11479,7 @@
           <w:lang w:eastAsia="ru-RU"/>
         </w:rPr>
         <w:drawing>
-          <wp:inline distT="0" distB="0" distL="0" distR="0" wp14:anchorId="72D59AEC" wp14:editId="07A53544">
+          <wp:inline distT="0" distB="0" distL="0" distR="0" wp14:anchorId="56FA4FD5" wp14:editId="5BD595AA">
             <wp:extent cx="255270" cy="223520"/>
             <wp:effectExtent l="0" t="0" r="0" b="5080"/>
             <wp:docPr id="705" name="Рисунок 705"/>
@@ -10971,7 +11496,7 @@
                     </pic:cNvPicPr>
                   </pic:nvPicPr>
                   <pic:blipFill>
-                    <a:blip r:embed="rId45">
+                    <a:blip r:embed="rId46">
                       <a:extLst>
                         <a:ext uri="{28A0092B-C50C-407E-A947-70E740481C1C}">
                           <a14:useLocalDpi xmlns:a14="http://schemas.microsoft.com/office/drawing/2010/main" val="0"/>
@@ -11218,7 +11743,7 @@
           <w:lang w:eastAsia="ru-RU"/>
         </w:rPr>
         <w:drawing>
-          <wp:inline distT="0" distB="0" distL="0" distR="0" wp14:anchorId="67F929F9" wp14:editId="5CCC1F1B">
+          <wp:inline distT="0" distB="0" distL="0" distR="0" wp14:anchorId="2BDB7B31" wp14:editId="1E11D7E0">
             <wp:extent cx="5560828" cy="3359888"/>
             <wp:effectExtent l="0" t="0" r="0" b="0"/>
             <wp:docPr id="707" name="Рисунок 707"/>
@@ -11235,7 +11760,7 @@
                     </pic:cNvPicPr>
                   </pic:nvPicPr>
                   <pic:blipFill>
-                    <a:blip r:embed="rId46">
+                    <a:blip r:embed="rId47">
                       <a:extLst>
                         <a:ext uri="{28A0092B-C50C-407E-A947-70E740481C1C}">
                           <a14:useLocalDpi xmlns:a14="http://schemas.microsoft.com/office/drawing/2010/main" val="0"/>
@@ -11269,7 +11794,7 @@
     </w:p>
     <w:p>
       <w:pPr>
-        <w:pStyle w:val="ListParagraph"/>
+        <w:pStyle w:val="ac"/>
         <w:ind w:firstLine="0"/>
         <w:jc w:val="center"/>
         <w:rPr>
@@ -11463,7 +11988,7 @@
         </w:rPr>
         <w:lastRenderedPageBreak/>
         <w:drawing>
-          <wp:inline distT="0" distB="0" distL="0" distR="0" wp14:anchorId="1DD22CFF" wp14:editId="2314F27A">
+          <wp:inline distT="0" distB="0" distL="0" distR="0" wp14:anchorId="2D937462" wp14:editId="0CE49C6F">
             <wp:extent cx="4677738" cy="3019646"/>
             <wp:effectExtent l="0" t="0" r="0" b="0"/>
             <wp:docPr id="708" name="Рисунок 708"/>
@@ -11480,7 +12005,7 @@
                     </pic:cNvPicPr>
                   </pic:nvPicPr>
                   <pic:blipFill>
-                    <a:blip r:embed="rId47">
+                    <a:blip r:embed="rId48">
                       <a:extLst>
                         <a:ext uri="{28A0092B-C50C-407E-A947-70E740481C1C}">
                           <a14:useLocalDpi xmlns:a14="http://schemas.microsoft.com/office/drawing/2010/main" val="0"/>
@@ -11514,7 +12039,7 @@
     </w:p>
     <w:p>
       <w:pPr>
-        <w:pStyle w:val="ListParagraph"/>
+        <w:pStyle w:val="ac"/>
         <w:ind w:firstLine="0"/>
         <w:jc w:val="center"/>
         <w:rPr>
@@ -11673,7 +12198,7 @@
           <w:lang w:eastAsia="ru-RU"/>
         </w:rPr>
         <w:drawing>
-          <wp:inline distT="0" distB="0" distL="0" distR="0" wp14:anchorId="75A702DE" wp14:editId="2325E29B">
+          <wp:inline distT="0" distB="0" distL="0" distR="0" wp14:anchorId="39521715" wp14:editId="1D4C426B">
             <wp:extent cx="5465135" cy="2966484"/>
             <wp:effectExtent l="0" t="0" r="0" b="0"/>
             <wp:docPr id="59" name="Рисунок 59"/>
@@ -11690,7 +12215,7 @@
                     </pic:cNvPicPr>
                   </pic:nvPicPr>
                   <pic:blipFill>
-                    <a:blip r:embed="rId48">
+                    <a:blip r:embed="rId49">
                       <a:extLst>
                         <a:ext uri="{28A0092B-C50C-407E-A947-70E740481C1C}">
                           <a14:useLocalDpi xmlns:a14="http://schemas.microsoft.com/office/drawing/2010/main" val="0"/>
@@ -11724,7 +12249,7 @@
     </w:p>
     <w:p>
       <w:pPr>
-        <w:pStyle w:val="ListParagraph"/>
+        <w:pStyle w:val="ac"/>
         <w:ind w:firstLine="0"/>
         <w:jc w:val="center"/>
         <w:rPr>
@@ -11854,16 +12379,35 @@
           <w:sz w:val="28"/>
           <w:szCs w:val="28"/>
         </w:rPr>
-        <w:t xml:space="preserve"> (рис. 171). Нажмите на кнопку </w:t>
-      </w:r>
-      <w:r>
-        <w:rPr>
-          <w:rFonts w:ascii="Times New Roman" w:hAnsi="Times New Roman" w:cs="Times New Roman"/>
-          <w:b/>
-          <w:sz w:val="28"/>
-          <w:szCs w:val="28"/>
-        </w:rPr>
-        <w:t>Выполнить</w:t>
+        <w:t xml:space="preserve"> (рис. 171). Нажмите на кнопку</w:t>
+      </w:r>
+      <w:proofErr w:type="gramStart"/>
+      <w:r>
+        <w:rPr>
+          <w:rFonts w:ascii="Times New Roman" w:hAnsi="Times New Roman" w:cs="Times New Roman"/>
+          <w:sz w:val="28"/>
+          <w:szCs w:val="28"/>
+        </w:rPr>
+        <w:t xml:space="preserve"> </w:t>
+      </w:r>
+      <w:r>
+        <w:rPr>
+          <w:rFonts w:ascii="Times New Roman" w:hAnsi="Times New Roman" w:cs="Times New Roman"/>
+          <w:b/>
+          <w:sz w:val="28"/>
+          <w:szCs w:val="28"/>
+        </w:rPr>
+        <w:t>В</w:t>
+      </w:r>
+      <w:proofErr w:type="gramEnd"/>
+      <w:r>
+        <w:rPr>
+          <w:rFonts w:ascii="Times New Roman" w:hAnsi="Times New Roman" w:cs="Times New Roman"/>
+          <w:b/>
+          <w:sz w:val="28"/>
+          <w:szCs w:val="28"/>
+        </w:rPr>
+        <w:t>ыполнить</w:t>
       </w:r>
       <w:r>
         <w:rPr>
@@ -11889,7 +12433,7 @@
           <w:lang w:eastAsia="ru-RU"/>
         </w:rPr>
         <w:drawing>
-          <wp:inline distT="0" distB="0" distL="0" distR="0" wp14:anchorId="7F7313C5" wp14:editId="7CCA66FF">
+          <wp:inline distT="0" distB="0" distL="0" distR="0" wp14:anchorId="119CC8C8" wp14:editId="46CF6631">
             <wp:extent cx="4082840" cy="2987749"/>
             <wp:effectExtent l="0" t="0" r="0" b="0"/>
             <wp:docPr id="709" name="Рисунок 709"/>
@@ -11906,7 +12450,7 @@
                     </pic:cNvPicPr>
                   </pic:nvPicPr>
                   <pic:blipFill>
-                    <a:blip r:embed="rId49">
+                    <a:blip r:embed="rId50">
                       <a:extLst>
                         <a:ext uri="{28A0092B-C50C-407E-A947-70E740481C1C}">
                           <a14:useLocalDpi xmlns:a14="http://schemas.microsoft.com/office/drawing/2010/main" val="0"/>
@@ -11940,7 +12484,7 @@
     </w:p>
     <w:p>
       <w:pPr>
-        <w:pStyle w:val="ListParagraph"/>
+        <w:pStyle w:val="ac"/>
         <w:ind w:hanging="630"/>
         <w:jc w:val="center"/>
         <w:rPr>
@@ -12086,7 +12630,7 @@
           <w:lang w:eastAsia="ru-RU"/>
         </w:rPr>
         <w:drawing>
-          <wp:inline distT="0" distB="0" distL="0" distR="0" wp14:anchorId="7BDE3D58" wp14:editId="17E44ACA">
+          <wp:inline distT="0" distB="0" distL="0" distR="0" wp14:anchorId="1D902EDC" wp14:editId="3F626538">
             <wp:extent cx="5805376" cy="2838893"/>
             <wp:effectExtent l="0" t="0" r="0" b="0"/>
             <wp:docPr id="710" name="Рисунок 710"/>
@@ -12103,7 +12647,7 @@
                     </pic:cNvPicPr>
                   </pic:nvPicPr>
                   <pic:blipFill>
-                    <a:blip r:embed="rId50">
+                    <a:blip r:embed="rId51">
                       <a:extLst>
                         <a:ext uri="{28A0092B-C50C-407E-A947-70E740481C1C}">
                           <a14:useLocalDpi xmlns:a14="http://schemas.microsoft.com/office/drawing/2010/main" val="0"/>
@@ -12255,7 +12799,7 @@
     </w:p>
     <w:p>
       <w:pPr>
-        <w:pStyle w:val="BodyTextIndent"/>
+        <w:pStyle w:val="afff4"/>
         <w:spacing w:after="0"/>
         <w:ind w:left="288" w:firstLine="706"/>
         <w:rPr>
@@ -12405,17 +12949,38 @@
           <w:szCs w:val="28"/>
           <w:lang w:eastAsia="ru-RU"/>
         </w:rPr>
-        <w:t xml:space="preserve"> (рис. 174). Нажмите на кнопку </w:t>
-      </w:r>
-      <w:r>
-        <w:rPr>
-          <w:rFonts w:ascii="Times New Roman" w:hAnsi="Times New Roman"/>
-          <w:b/>
-          <w:sz w:val="28"/>
-          <w:szCs w:val="28"/>
-          <w:lang w:eastAsia="ru-RU"/>
-        </w:rPr>
-        <w:t>Выполнить</w:t>
+        <w:t xml:space="preserve"> (рис. 174). Нажмите на кнопку</w:t>
+      </w:r>
+      <w:proofErr w:type="gramStart"/>
+      <w:r>
+        <w:rPr>
+          <w:rFonts w:ascii="Times New Roman" w:hAnsi="Times New Roman"/>
+          <w:sz w:val="28"/>
+          <w:szCs w:val="28"/>
+          <w:lang w:eastAsia="ru-RU"/>
+        </w:rPr>
+        <w:t xml:space="preserve"> </w:t>
+      </w:r>
+      <w:r>
+        <w:rPr>
+          <w:rFonts w:ascii="Times New Roman" w:hAnsi="Times New Roman"/>
+          <w:b/>
+          <w:sz w:val="28"/>
+          <w:szCs w:val="28"/>
+          <w:lang w:eastAsia="ru-RU"/>
+        </w:rPr>
+        <w:t>В</w:t>
+      </w:r>
+      <w:proofErr w:type="gramEnd"/>
+      <w:r>
+        <w:rPr>
+          <w:rFonts w:ascii="Times New Roman" w:hAnsi="Times New Roman"/>
+          <w:b/>
+          <w:sz w:val="28"/>
+          <w:szCs w:val="28"/>
+          <w:lang w:eastAsia="ru-RU"/>
+        </w:rPr>
+        <w:t>ыполнить</w:t>
       </w:r>
       <w:r>
         <w:rPr>
@@ -12429,7 +12994,7 @@
     </w:p>
     <w:p>
       <w:pPr>
-        <w:pStyle w:val="BodyTextIndent"/>
+        <w:pStyle w:val="afff4"/>
         <w:spacing w:after="0"/>
         <w:ind w:left="288" w:hanging="18"/>
         <w:rPr>
@@ -12445,7 +13010,7 @@
           <w:lang w:eastAsia="ru-RU"/>
         </w:rPr>
         <w:drawing>
-          <wp:inline distT="0" distB="0" distL="0" distR="0" wp14:anchorId="2C15D790" wp14:editId="5CFB8148">
+          <wp:inline distT="0" distB="0" distL="0" distR="0" wp14:anchorId="3CD1F122" wp14:editId="5D1C6C62">
             <wp:extent cx="5518298" cy="2764465"/>
             <wp:effectExtent l="0" t="0" r="0" b="0"/>
             <wp:docPr id="711" name="Рисунок 711"/>
@@ -12462,7 +13027,7 @@
                     </pic:cNvPicPr>
                   </pic:nvPicPr>
                   <pic:blipFill>
-                    <a:blip r:embed="rId51">
+                    <a:blip r:embed="rId52">
                       <a:extLst>
                         <a:ext uri="{28A0092B-C50C-407E-A947-70E740481C1C}">
                           <a14:useLocalDpi xmlns:a14="http://schemas.microsoft.com/office/drawing/2010/main" val="0"/>
@@ -12496,7 +13061,7 @@
     </w:p>
     <w:p>
       <w:pPr>
-        <w:pStyle w:val="ListParagraph"/>
+        <w:pStyle w:val="ac"/>
         <w:ind w:firstLine="0"/>
         <w:jc w:val="center"/>
         <w:rPr>
@@ -12585,7 +13150,7 @@
           <w:lang w:eastAsia="ru-RU"/>
         </w:rPr>
         <w:drawing>
-          <wp:inline distT="0" distB="0" distL="0" distR="0" wp14:anchorId="379B9C6B" wp14:editId="67CC98F9">
+          <wp:inline distT="0" distB="0" distL="0" distR="0" wp14:anchorId="2676CCEF" wp14:editId="36A0C4CA">
             <wp:extent cx="4061580" cy="3678865"/>
             <wp:effectExtent l="0" t="0" r="0" b="0"/>
             <wp:docPr id="712" name="Рисунок 712"/>
@@ -12602,7 +13167,7 @@
                     </pic:cNvPicPr>
                   </pic:nvPicPr>
                   <pic:blipFill>
-                    <a:blip r:embed="rId52">
+                    <a:blip r:embed="rId53">
                       <a:extLst>
                         <a:ext uri="{28A0092B-C50C-407E-A947-70E740481C1C}">
                           <a14:useLocalDpi xmlns:a14="http://schemas.microsoft.com/office/drawing/2010/main" val="0"/>
@@ -12633,6 +13198,8 @@
           </wp:inline>
         </w:drawing>
       </w:r>
+      <w:bookmarkStart w:id="5" w:name="_GoBack"/>
+      <w:bookmarkEnd w:id="5"/>
     </w:p>
     <w:p>
       <w:pPr>
@@ -12724,7 +13291,7 @@
 </file>
 
 <file path=word/endnotes.xml><?xml version="1.0" encoding="utf-8"?>
-<w:endnotes xmlns:wpc="http://schemas.microsoft.com/office/word/2010/wordprocessingCanvas" xmlns:cx="http://schemas.microsoft.com/office/drawing/2014/chartex" xmlns:cx1="http://schemas.microsoft.com/office/drawing/2015/9/8/chartex" xmlns:cx2="http://schemas.microsoft.com/office/drawing/2015/10/21/chartex" xmlns:cx3="http://schemas.microsoft.com/office/drawing/2016/5/9/chartex" xmlns:cx4="http://schemas.microsoft.com/office/drawing/2016/5/10/chartex" xmlns:cx5="http://schemas.microsoft.com/office/drawing/2016/5/11/chartex" xmlns:cx6="http://schemas.microsoft.com/office/drawing/2016/5/12/chartex" xmlns:cx7="http://schemas.microsoft.com/office/drawing/2016/5/13/chartex" xmlns:cx8="http://schemas.microsoft.com/office/drawing/2016/5/14/chartex" xmlns:mc="http://schemas.openxmlformats.org/markup-compatibility/2006" xmlns:aink="http://schemas.microsoft.com/office/drawing/2016/ink" xmlns:am3d="http://schemas.microsoft.com/office/drawing/2017/model3d" xmlns:o="urn:schemas-microsoft-com:office:office" xmlns:r="http://schemas.openxmlformats.org/officeDocument/2006/relationships" xmlns:m="http://schemas.openxmlformats.org/officeDocument/2006/math" xmlns:v="urn:schemas-microsoft-com:vml" xmlns:wp14="http://schemas.microsoft.com/office/word/2010/wordprocessingDrawing" xmlns:wp="http://schemas.openxmlformats.org/drawingml/2006/wordprocessingDrawing" xmlns:w10="urn:schemas-microsoft-com:office:word" xmlns:w="http://schemas.openxmlformats.org/wordprocessingml/2006/main" xmlns:w14="http://schemas.microsoft.com/office/word/2010/wordml" xmlns:w15="http://schemas.microsoft.com/office/word/2012/wordml" xmlns:w16cex="http://schemas.microsoft.com/office/word/2018/wordml/cex" xmlns:w16cid="http://schemas.microsoft.com/office/word/2016/wordml/cid" xmlns:w16="http://schemas.microsoft.com/office/word/2018/wordml" xmlns:w16se="http://schemas.microsoft.com/office/word/2015/wordml/symex" xmlns:wpg="http://schemas.microsoft.com/office/word/2010/wordprocessingGroup" xmlns:wpi="http://schemas.microsoft.com/office/word/2010/wordprocessingInk" xmlns:wne="http://schemas.microsoft.com/office/word/2006/wordml" xmlns:wps="http://schemas.microsoft.com/office/word/2010/wordprocessingShape" mc:Ignorable="w14 w15 w16se w16cid w16 w16cex wp14">
+<w:endnotes xmlns:wpc="http://schemas.microsoft.com/office/word/2010/wordprocessingCanvas" xmlns:mc="http://schemas.openxmlformats.org/markup-compatibility/2006" xmlns:o="urn:schemas-microsoft-com:office:office" xmlns:r="http://schemas.openxmlformats.org/officeDocument/2006/relationships" xmlns:m="http://schemas.openxmlformats.org/officeDocument/2006/math" xmlns:v="urn:schemas-microsoft-com:vml" xmlns:wp14="http://schemas.microsoft.com/office/word/2010/wordprocessingDrawing" xmlns:wp="http://schemas.openxmlformats.org/drawingml/2006/wordprocessingDrawing" xmlns:w10="urn:schemas-microsoft-com:office:word" xmlns:w="http://schemas.openxmlformats.org/wordprocessingml/2006/main" xmlns:w14="http://schemas.microsoft.com/office/word/2010/wordml" xmlns:wpg="http://schemas.microsoft.com/office/word/2010/wordprocessingGroup" xmlns:wpi="http://schemas.microsoft.com/office/word/2010/wordprocessingInk" xmlns:wne="http://schemas.microsoft.com/office/word/2006/wordml" xmlns:wps="http://schemas.microsoft.com/office/word/2010/wordprocessingShape" mc:Ignorable="w14 wp14">
   <w:endnote w:type="separator" w:id="-1">
     <w:p>
       <w:pPr>
@@ -12749,7 +13316,7 @@
 </file>
 
 <file path=word/footnotes.xml><?xml version="1.0" encoding="utf-8"?>
-<w:footnotes xmlns:wpc="http://schemas.microsoft.com/office/word/2010/wordprocessingCanvas" xmlns:cx="http://schemas.microsoft.com/office/drawing/2014/chartex" xmlns:cx1="http://schemas.microsoft.com/office/drawing/2015/9/8/chartex" xmlns:cx2="http://schemas.microsoft.com/office/drawing/2015/10/21/chartex" xmlns:cx3="http://schemas.microsoft.com/office/drawing/2016/5/9/chartex" xmlns:cx4="http://schemas.microsoft.com/office/drawing/2016/5/10/chartex" xmlns:cx5="http://schemas.microsoft.com/office/drawing/2016/5/11/chartex" xmlns:cx6="http://schemas.microsoft.com/office/drawing/2016/5/12/chartex" xmlns:cx7="http://schemas.microsoft.com/office/drawing/2016/5/13/chartex" xmlns:cx8="http://schemas.microsoft.com/office/drawing/2016/5/14/chartex" xmlns:mc="http://schemas.openxmlformats.org/markup-compatibility/2006" xmlns:aink="http://schemas.microsoft.com/office/drawing/2016/ink" xmlns:am3d="http://schemas.microsoft.com/office/drawing/2017/model3d" xmlns:o="urn:schemas-microsoft-com:office:office" xmlns:r="http://schemas.openxmlformats.org/officeDocument/2006/relationships" xmlns:m="http://schemas.openxmlformats.org/officeDocument/2006/math" xmlns:v="urn:schemas-microsoft-com:vml" xmlns:wp14="http://schemas.microsoft.com/office/word/2010/wordprocessingDrawing" xmlns:wp="http://schemas.openxmlformats.org/drawingml/2006/wordprocessingDrawing" xmlns:w10="urn:schemas-microsoft-com:office:word" xmlns:w="http://schemas.openxmlformats.org/wordprocessingml/2006/main" xmlns:w14="http://schemas.microsoft.com/office/word/2010/wordml" xmlns:w15="http://schemas.microsoft.com/office/word/2012/wordml" xmlns:w16cex="http://schemas.microsoft.com/office/word/2018/wordml/cex" xmlns:w16cid="http://schemas.microsoft.com/office/word/2016/wordml/cid" xmlns:w16="http://schemas.microsoft.com/office/word/2018/wordml" xmlns:w16se="http://schemas.microsoft.com/office/word/2015/wordml/symex" xmlns:wpg="http://schemas.microsoft.com/office/word/2010/wordprocessingGroup" xmlns:wpi="http://schemas.microsoft.com/office/word/2010/wordprocessingInk" xmlns:wne="http://schemas.microsoft.com/office/word/2006/wordml" xmlns:wps="http://schemas.microsoft.com/office/word/2010/wordprocessingShape" mc:Ignorable="w14 w15 w16se w16cid w16 w16cex wp14">
+<w:footnotes xmlns:wpc="http://schemas.microsoft.com/office/word/2010/wordprocessingCanvas" xmlns:mc="http://schemas.openxmlformats.org/markup-compatibility/2006" xmlns:o="urn:schemas-microsoft-com:office:office" xmlns:r="http://schemas.openxmlformats.org/officeDocument/2006/relationships" xmlns:m="http://schemas.openxmlformats.org/officeDocument/2006/math" xmlns:v="urn:schemas-microsoft-com:vml" xmlns:wp14="http://schemas.microsoft.com/office/word/2010/wordprocessingDrawing" xmlns:wp="http://schemas.openxmlformats.org/drawingml/2006/wordprocessingDrawing" xmlns:w10="urn:schemas-microsoft-com:office:word" xmlns:w="http://schemas.openxmlformats.org/wordprocessingml/2006/main" xmlns:w14="http://schemas.microsoft.com/office/word/2010/wordml" xmlns:wpg="http://schemas.microsoft.com/office/word/2010/wordprocessingGroup" xmlns:wpi="http://schemas.microsoft.com/office/word/2010/wordprocessingInk" xmlns:wne="http://schemas.microsoft.com/office/word/2006/wordml" xmlns:wps="http://schemas.microsoft.com/office/word/2010/wordprocessingShape" mc:Ignorable="w14 wp14">
   <w:footnote w:type="separator" w:id="-1">
     <w:p>
       <w:pPr>
@@ -12774,8 +13341,8 @@
 </file>
 
 <file path=word/numbering.xml><?xml version="1.0" encoding="utf-8"?>
-<w:numbering xmlns:wpc="http://schemas.microsoft.com/office/word/2010/wordprocessingCanvas" xmlns:cx="http://schemas.microsoft.com/office/drawing/2014/chartex" xmlns:cx1="http://schemas.microsoft.com/office/drawing/2015/9/8/chartex" xmlns:cx2="http://schemas.microsoft.com/office/drawing/2015/10/21/chartex" xmlns:cx3="http://schemas.microsoft.com/office/drawing/2016/5/9/chartex" xmlns:cx4="http://schemas.microsoft.com/office/drawing/2016/5/10/chartex" xmlns:cx5="http://schemas.microsoft.com/office/drawing/2016/5/11/chartex" xmlns:cx6="http://schemas.microsoft.com/office/drawing/2016/5/12/chartex" xmlns:cx7="http://schemas.microsoft.com/office/drawing/2016/5/13/chartex" xmlns:cx8="http://schemas.microsoft.com/office/drawing/2016/5/14/chartex" xmlns:mc="http://schemas.openxmlformats.org/markup-compatibility/2006" xmlns:aink="http://schemas.microsoft.com/office/drawing/2016/ink" xmlns:am3d="http://schemas.microsoft.com/office/drawing/2017/model3d" xmlns:o="urn:schemas-microsoft-com:office:office" xmlns:r="http://schemas.openxmlformats.org/officeDocument/2006/relationships" xmlns:m="http://schemas.openxmlformats.org/officeDocument/2006/math" xmlns:v="urn:schemas-microsoft-com:vml" xmlns:wp14="http://schemas.microsoft.com/office/word/2010/wordprocessingDrawing" xmlns:wp="http://schemas.openxmlformats.org/drawingml/2006/wordprocessingDrawing" xmlns:w10="urn:schemas-microsoft-com:office:word" xmlns:w="http://schemas.openxmlformats.org/wordprocessingml/2006/main" xmlns:w14="http://schemas.microsoft.com/office/word/2010/wordml" xmlns:w15="http://schemas.microsoft.com/office/word/2012/wordml" xmlns:w16cex="http://schemas.microsoft.com/office/word/2018/wordml/cex" xmlns:w16cid="http://schemas.microsoft.com/office/word/2016/wordml/cid" xmlns:w16="http://schemas.microsoft.com/office/word/2018/wordml" xmlns:w16se="http://schemas.microsoft.com/office/word/2015/wordml/symex" xmlns:wpg="http://schemas.microsoft.com/office/word/2010/wordprocessingGroup" xmlns:wpi="http://schemas.microsoft.com/office/word/2010/wordprocessingInk" xmlns:wne="http://schemas.microsoft.com/office/word/2006/wordml" xmlns:wps="http://schemas.microsoft.com/office/word/2010/wordprocessingShape" mc:Ignorable="w14 w15 w16se w16cid w16 w16cex wp14">
-  <w:abstractNum w:abstractNumId="0" w15:restartNumberingAfterBreak="0">
+<w:numbering xmlns:wpc="http://schemas.microsoft.com/office/word/2010/wordprocessingCanvas" xmlns:mc="http://schemas.openxmlformats.org/markup-compatibility/2006" xmlns:o="urn:schemas-microsoft-com:office:office" xmlns:r="http://schemas.openxmlformats.org/officeDocument/2006/relationships" xmlns:m="http://schemas.openxmlformats.org/officeDocument/2006/math" xmlns:v="urn:schemas-microsoft-com:vml" xmlns:wp14="http://schemas.microsoft.com/office/word/2010/wordprocessingDrawing" xmlns:wp="http://schemas.openxmlformats.org/drawingml/2006/wordprocessingDrawing" xmlns:w10="urn:schemas-microsoft-com:office:word" xmlns:w="http://schemas.openxmlformats.org/wordprocessingml/2006/main" xmlns:w14="http://schemas.microsoft.com/office/word/2010/wordml" xmlns:wpg="http://schemas.microsoft.com/office/word/2010/wordprocessingGroup" xmlns:wpi="http://schemas.microsoft.com/office/word/2010/wordprocessingInk" xmlns:wne="http://schemas.microsoft.com/office/word/2006/wordml" xmlns:wps="http://schemas.microsoft.com/office/word/2010/wordprocessingShape" mc:Ignorable="w14 wp14">
+  <w:abstractNum w:abstractNumId="0">
     <w:nsid w:val="0B7820E7"/>
     <w:multiLevelType w:val="hybridMultilevel"/>
     <w:tmpl w:val="80466246"/>
@@ -12866,7 +13433,7 @@
       </w:pPr>
     </w:lvl>
   </w:abstractNum>
-  <w:abstractNum w:abstractNumId="1" w15:restartNumberingAfterBreak="0">
+  <w:abstractNum w:abstractNumId="1">
     <w:nsid w:val="0DE529E3"/>
     <w:multiLevelType w:val="multilevel"/>
     <w:tmpl w:val="284EA434"/>
@@ -12979,7 +13546,7 @@
       </w:rPr>
     </w:lvl>
   </w:abstractNum>
-  <w:abstractNum w:abstractNumId="2" w15:restartNumberingAfterBreak="0">
+  <w:abstractNum w:abstractNumId="2">
     <w:nsid w:val="1A3469F2"/>
     <w:multiLevelType w:val="hybridMultilevel"/>
     <w:tmpl w:val="6FD840C6"/>
@@ -13065,7 +13632,7 @@
       </w:pPr>
     </w:lvl>
   </w:abstractNum>
-  <w:abstractNum w:abstractNumId="3" w15:restartNumberingAfterBreak="0">
+  <w:abstractNum w:abstractNumId="3">
     <w:nsid w:val="1CA82186"/>
     <w:multiLevelType w:val="hybridMultilevel"/>
     <w:tmpl w:val="A8625408"/>
@@ -13182,7 +13749,7 @@
       </w:pPr>
     </w:lvl>
   </w:abstractNum>
-  <w:abstractNum w:abstractNumId="4" w15:restartNumberingAfterBreak="0">
+  <w:abstractNum w:abstractNumId="4">
     <w:nsid w:val="20F87518"/>
     <w:multiLevelType w:val="hybridMultilevel"/>
     <w:tmpl w:val="44EA3FBA"/>
@@ -13299,7 +13866,7 @@
       </w:pPr>
     </w:lvl>
   </w:abstractNum>
-  <w:abstractNum w:abstractNumId="5" w15:restartNumberingAfterBreak="0">
+  <w:abstractNum w:abstractNumId="5">
     <w:nsid w:val="2434284F"/>
     <w:multiLevelType w:val="hybridMultilevel"/>
     <w:tmpl w:val="87BA6E6E"/>
@@ -13385,7 +13952,7 @@
       </w:pPr>
     </w:lvl>
   </w:abstractNum>
-  <w:abstractNum w:abstractNumId="6" w15:restartNumberingAfterBreak="0">
+  <w:abstractNum w:abstractNumId="6">
     <w:nsid w:val="247C6D39"/>
     <w:multiLevelType w:val="hybridMultilevel"/>
     <w:tmpl w:val="0B46DF40"/>
@@ -13499,7 +14066,7 @@
       </w:rPr>
     </w:lvl>
   </w:abstractNum>
-  <w:abstractNum w:abstractNumId="7" w15:restartNumberingAfterBreak="0">
+  <w:abstractNum w:abstractNumId="7">
     <w:nsid w:val="29B8423C"/>
     <w:multiLevelType w:val="hybridMultilevel"/>
     <w:tmpl w:val="8ADC7C70"/>
@@ -13619,7 +14186,7 @@
       </w:pPr>
     </w:lvl>
   </w:abstractNum>
-  <w:abstractNum w:abstractNumId="8" w15:restartNumberingAfterBreak="0">
+  <w:abstractNum w:abstractNumId="8">
     <w:nsid w:val="2C80667B"/>
     <w:multiLevelType w:val="hybridMultilevel"/>
     <w:tmpl w:val="8BD8582C"/>
@@ -13732,7 +14299,7 @@
       </w:rPr>
     </w:lvl>
   </w:abstractNum>
-  <w:abstractNum w:abstractNumId="9" w15:restartNumberingAfterBreak="0">
+  <w:abstractNum w:abstractNumId="9">
     <w:nsid w:val="2F7B4EF1"/>
     <w:multiLevelType w:val="hybridMultilevel"/>
     <w:tmpl w:val="534291F0"/>
@@ -13851,7 +14418,7 @@
       </w:rPr>
     </w:lvl>
   </w:abstractNum>
-  <w:abstractNum w:abstractNumId="10" w15:restartNumberingAfterBreak="0">
+  <w:abstractNum w:abstractNumId="10">
     <w:nsid w:val="342D7069"/>
     <w:multiLevelType w:val="hybridMultilevel"/>
     <w:tmpl w:val="A7C0FC3E"/>
@@ -13964,7 +14531,7 @@
       </w:rPr>
     </w:lvl>
   </w:abstractNum>
-  <w:abstractNum w:abstractNumId="11" w15:restartNumberingAfterBreak="0">
+  <w:abstractNum w:abstractNumId="11">
     <w:nsid w:val="353C6D7C"/>
     <w:multiLevelType w:val="hybridMultilevel"/>
     <w:tmpl w:val="10886CAE"/>
@@ -14077,7 +14644,7 @@
       </w:rPr>
     </w:lvl>
   </w:abstractNum>
-  <w:abstractNum w:abstractNumId="12" w15:restartNumberingAfterBreak="0">
+  <w:abstractNum w:abstractNumId="12">
     <w:nsid w:val="3B376C92"/>
     <w:multiLevelType w:val="hybridMultilevel"/>
     <w:tmpl w:val="95349060"/>
@@ -14219,7 +14786,7 @@
       </w:rPr>
     </w:lvl>
   </w:abstractNum>
-  <w:abstractNum w:abstractNumId="13" w15:restartNumberingAfterBreak="0">
+  <w:abstractNum w:abstractNumId="13">
     <w:nsid w:val="3CF67376"/>
     <w:multiLevelType w:val="hybridMultilevel"/>
     <w:tmpl w:val="85DEF562"/>
@@ -14312,7 +14879,7 @@
       </w:pPr>
     </w:lvl>
   </w:abstractNum>
-  <w:abstractNum w:abstractNumId="14" w15:restartNumberingAfterBreak="0">
+  <w:abstractNum w:abstractNumId="14">
     <w:nsid w:val="3DAE00AB"/>
     <w:multiLevelType w:val="hybridMultilevel"/>
     <w:tmpl w:val="8054A012"/>
@@ -14401,7 +14968,7 @@
       </w:pPr>
     </w:lvl>
   </w:abstractNum>
-  <w:abstractNum w:abstractNumId="15" w15:restartNumberingAfterBreak="0">
+  <w:abstractNum w:abstractNumId="15">
     <w:nsid w:val="41EA77EF"/>
     <w:multiLevelType w:val="hybridMultilevel"/>
     <w:tmpl w:val="9992E2DE"/>
@@ -14514,7 +15081,7 @@
       </w:rPr>
     </w:lvl>
   </w:abstractNum>
-  <w:abstractNum w:abstractNumId="16" w15:restartNumberingAfterBreak="0">
+  <w:abstractNum w:abstractNumId="16">
     <w:nsid w:val="47EF51C0"/>
     <w:multiLevelType w:val="hybridMultilevel"/>
     <w:tmpl w:val="33AEE53C"/>
@@ -14603,7 +15170,7 @@
       </w:pPr>
     </w:lvl>
   </w:abstractNum>
-  <w:abstractNum w:abstractNumId="17" w15:restartNumberingAfterBreak="0">
+  <w:abstractNum w:abstractNumId="17">
     <w:nsid w:val="49FC18E2"/>
     <w:multiLevelType w:val="hybridMultilevel"/>
     <w:tmpl w:val="5380C5CA"/>
@@ -14722,7 +15289,7 @@
       </w:rPr>
     </w:lvl>
   </w:abstractNum>
-  <w:abstractNum w:abstractNumId="18" w15:restartNumberingAfterBreak="0">
+  <w:abstractNum w:abstractNumId="18">
     <w:nsid w:val="4D8A6208"/>
     <w:multiLevelType w:val="multilevel"/>
     <w:tmpl w:val="0D7A3F3C"/>
@@ -14868,7 +15435,7 @@
       </w:rPr>
     </w:lvl>
   </w:abstractNum>
-  <w:abstractNum w:abstractNumId="19" w15:restartNumberingAfterBreak="0">
+  <w:abstractNum w:abstractNumId="19">
     <w:nsid w:val="52BE1A3D"/>
     <w:multiLevelType w:val="hybridMultilevel"/>
     <w:tmpl w:val="8B888C1E"/>
@@ -14981,7 +15548,7 @@
       </w:rPr>
     </w:lvl>
   </w:abstractNum>
-  <w:abstractNum w:abstractNumId="20" w15:restartNumberingAfterBreak="0">
+  <w:abstractNum w:abstractNumId="20">
     <w:nsid w:val="5315170F"/>
     <w:multiLevelType w:val="hybridMultilevel"/>
     <w:tmpl w:val="76983C76"/>
@@ -15095,7 +15662,7 @@
       </w:rPr>
     </w:lvl>
   </w:abstractNum>
-  <w:abstractNum w:abstractNumId="21" w15:restartNumberingAfterBreak="0">
+  <w:abstractNum w:abstractNumId="21">
     <w:nsid w:val="54737A8C"/>
     <w:multiLevelType w:val="hybridMultilevel"/>
     <w:tmpl w:val="43B033F4"/>
@@ -15208,7 +15775,7 @@
       </w:rPr>
     </w:lvl>
   </w:abstractNum>
-  <w:abstractNum w:abstractNumId="22" w15:restartNumberingAfterBreak="0">
+  <w:abstractNum w:abstractNumId="22">
     <w:nsid w:val="5CB27212"/>
     <w:multiLevelType w:val="hybridMultilevel"/>
     <w:tmpl w:val="F2B0CA28"/>
@@ -15321,7 +15888,7 @@
       </w:rPr>
     </w:lvl>
   </w:abstractNum>
-  <w:abstractNum w:abstractNumId="23" w15:restartNumberingAfterBreak="0">
+  <w:abstractNum w:abstractNumId="23">
     <w:nsid w:val="60124E9D"/>
     <w:multiLevelType w:val="hybridMultilevel"/>
     <w:tmpl w:val="303E3260"/>
@@ -15434,7 +16001,7 @@
       </w:rPr>
     </w:lvl>
   </w:abstractNum>
-  <w:abstractNum w:abstractNumId="24" w15:restartNumberingAfterBreak="0">
+  <w:abstractNum w:abstractNumId="24">
     <w:nsid w:val="63544BCD"/>
     <w:multiLevelType w:val="hybridMultilevel"/>
     <w:tmpl w:val="81BC6998"/>
@@ -15547,7 +16114,7 @@
       </w:rPr>
     </w:lvl>
   </w:abstractNum>
-  <w:abstractNum w:abstractNumId="25" w15:restartNumberingAfterBreak="0">
+  <w:abstractNum w:abstractNumId="25">
     <w:nsid w:val="67631F5C"/>
     <w:multiLevelType w:val="hybridMultilevel"/>
     <w:tmpl w:val="9EFEDE74"/>
@@ -15688,7 +16255,7 @@
       </w:rPr>
     </w:lvl>
   </w:abstractNum>
-  <w:abstractNum w:abstractNumId="26" w15:restartNumberingAfterBreak="0">
+  <w:abstractNum w:abstractNumId="26">
     <w:nsid w:val="67920E75"/>
     <w:multiLevelType w:val="multilevel"/>
     <w:tmpl w:val="EEAA8B0C"/>
@@ -15833,7 +16400,7 @@
       </w:rPr>
     </w:lvl>
   </w:abstractNum>
-  <w:abstractNum w:abstractNumId="27" w15:restartNumberingAfterBreak="0">
+  <w:abstractNum w:abstractNumId="27">
     <w:nsid w:val="6A7255C0"/>
     <w:multiLevelType w:val="hybridMultilevel"/>
     <w:tmpl w:val="F9FA979E"/>
@@ -15946,7 +16513,7 @@
       </w:rPr>
     </w:lvl>
   </w:abstractNum>
-  <w:abstractNum w:abstractNumId="28" w15:restartNumberingAfterBreak="0">
+  <w:abstractNum w:abstractNumId="28">
     <w:nsid w:val="6CDC1298"/>
     <w:multiLevelType w:val="hybridMultilevel"/>
     <w:tmpl w:val="065EC728"/>
@@ -16059,7 +16626,7 @@
       </w:rPr>
     </w:lvl>
   </w:abstractNum>
-  <w:abstractNum w:abstractNumId="29" w15:restartNumberingAfterBreak="0">
+  <w:abstractNum w:abstractNumId="29">
     <w:nsid w:val="6F460DA2"/>
     <w:multiLevelType w:val="hybridMultilevel"/>
     <w:tmpl w:val="326A92CE"/>
@@ -16172,7 +16739,7 @@
       </w:rPr>
     </w:lvl>
   </w:abstractNum>
-  <w:abstractNum w:abstractNumId="30" w15:restartNumberingAfterBreak="0">
+  <w:abstractNum w:abstractNumId="30">
     <w:nsid w:val="75F63C43"/>
     <w:multiLevelType w:val="hybridMultilevel"/>
     <w:tmpl w:val="411069A2"/>
@@ -16288,7 +16855,7 @@
       </w:rPr>
     </w:lvl>
   </w:abstractNum>
-  <w:abstractNum w:abstractNumId="31" w15:restartNumberingAfterBreak="0">
+  <w:abstractNum w:abstractNumId="31">
     <w:nsid w:val="7C0D539B"/>
     <w:multiLevelType w:val="hybridMultilevel"/>
     <w:tmpl w:val="3112E464"/>
@@ -16401,7 +16968,7 @@
       </w:rPr>
     </w:lvl>
   </w:abstractNum>
-  <w:abstractNum w:abstractNumId="32" w15:restartNumberingAfterBreak="0">
+  <w:abstractNum w:abstractNumId="32">
     <w:nsid w:val="7E0852FB"/>
     <w:multiLevelType w:val="hybridMultilevel"/>
     <w:tmpl w:val="7564E9CC"/>
@@ -16515,7 +17082,7 @@
       </w:rPr>
     </w:lvl>
   </w:abstractNum>
-  <w:abstractNum w:abstractNumId="33" w15:restartNumberingAfterBreak="0">
+  <w:abstractNum w:abstractNumId="33">
     <w:nsid w:val="7F995DA4"/>
     <w:multiLevelType w:val="hybridMultilevel"/>
     <w:tmpl w:val="69429956"/>
@@ -16711,7 +17278,7 @@
 </file>
 
 <file path=word/styles.xml><?xml version="1.0" encoding="utf-8"?>
-<w:styles xmlns:mc="http://schemas.openxmlformats.org/markup-compatibility/2006" xmlns:r="http://schemas.openxmlformats.org/officeDocument/2006/relationships" xmlns:w="http://schemas.openxmlformats.org/wordprocessingml/2006/main" xmlns:w14="http://schemas.microsoft.com/office/word/2010/wordml" xmlns:w15="http://schemas.microsoft.com/office/word/2012/wordml" xmlns:w16cex="http://schemas.microsoft.com/office/word/2018/wordml/cex" xmlns:w16cid="http://schemas.microsoft.com/office/word/2016/wordml/cid" xmlns:w16="http://schemas.microsoft.com/office/word/2018/wordml" xmlns:w16se="http://schemas.microsoft.com/office/word/2015/wordml/symex" mc:Ignorable="w14 w15 w16se w16cid w16 w16cex">
+<w:styles xmlns:mc="http://schemas.openxmlformats.org/markup-compatibility/2006" xmlns:r="http://schemas.openxmlformats.org/officeDocument/2006/relationships" xmlns:w="http://schemas.openxmlformats.org/wordprocessingml/2006/main" xmlns:w14="http://schemas.microsoft.com/office/word/2010/wordml" mc:Ignorable="w14">
   <w:docDefaults>
     <w:rPrDefault>
       <w:rPr>
@@ -16729,394 +17296,178 @@
       </w:pPr>
     </w:pPrDefault>
   </w:docDefaults>
-  <w:latentStyles w:defLockedState="0" w:defUIPriority="99" w:defSemiHidden="0" w:defUnhideWhenUsed="0" w:defQFormat="0" w:count="376">
-    <w:lsdException w:name="Normal" w:uiPriority="0" w:qFormat="1"/>
-    <w:lsdException w:name="heading 1" w:qFormat="1"/>
-    <w:lsdException w:name="heading 2" w:semiHidden="1" w:unhideWhenUsed="1" w:qFormat="1"/>
-    <w:lsdException w:name="heading 3" w:semiHidden="1" w:unhideWhenUsed="1" w:qFormat="1"/>
-    <w:lsdException w:name="heading 4" w:semiHidden="1" w:unhideWhenUsed="1" w:qFormat="1"/>
-    <w:lsdException w:name="heading 5" w:semiHidden="1" w:unhideWhenUsed="1" w:qFormat="1"/>
-    <w:lsdException w:name="heading 6" w:semiHidden="1" w:unhideWhenUsed="1" w:qFormat="1"/>
-    <w:lsdException w:name="heading 7" w:semiHidden="1" w:unhideWhenUsed="1" w:qFormat="1"/>
-    <w:lsdException w:name="heading 8" w:semiHidden="1" w:unhideWhenUsed="1" w:qFormat="1"/>
-    <w:lsdException w:name="heading 9" w:semiHidden="1" w:unhideWhenUsed="1" w:qFormat="1"/>
-    <w:lsdException w:name="index 1" w:semiHidden="1" w:unhideWhenUsed="1"/>
-    <w:lsdException w:name="index 2" w:semiHidden="1" w:unhideWhenUsed="1"/>
-    <w:lsdException w:name="index 3" w:semiHidden="1" w:unhideWhenUsed="1"/>
-    <w:lsdException w:name="index 4" w:semiHidden="1" w:unhideWhenUsed="1"/>
-    <w:lsdException w:name="index 5" w:semiHidden="1" w:unhideWhenUsed="1"/>
-    <w:lsdException w:name="index 6" w:semiHidden="1" w:unhideWhenUsed="1"/>
-    <w:lsdException w:name="index 7" w:semiHidden="1" w:unhideWhenUsed="1"/>
-    <w:lsdException w:name="index 8" w:semiHidden="1" w:unhideWhenUsed="1"/>
-    <w:lsdException w:name="index 9" w:semiHidden="1" w:unhideWhenUsed="1"/>
-    <w:lsdException w:name="toc 1" w:semiHidden="1" w:uiPriority="39" w:unhideWhenUsed="1"/>
-    <w:lsdException w:name="toc 2" w:semiHidden="1" w:uiPriority="39" w:unhideWhenUsed="1"/>
-    <w:lsdException w:name="toc 3" w:semiHidden="1" w:uiPriority="39" w:unhideWhenUsed="1"/>
-    <w:lsdException w:name="toc 4" w:semiHidden="1" w:uiPriority="39" w:unhideWhenUsed="1"/>
-    <w:lsdException w:name="toc 5" w:semiHidden="1" w:uiPriority="39" w:unhideWhenUsed="1"/>
-    <w:lsdException w:name="toc 6" w:semiHidden="1" w:uiPriority="39" w:unhideWhenUsed="1"/>
-    <w:lsdException w:name="toc 7" w:semiHidden="1" w:uiPriority="39" w:unhideWhenUsed="1"/>
-    <w:lsdException w:name="toc 8" w:semiHidden="1" w:uiPriority="39" w:unhideWhenUsed="1"/>
-    <w:lsdException w:name="toc 9" w:semiHidden="1" w:uiPriority="39" w:unhideWhenUsed="1"/>
-    <w:lsdException w:name="Normal Indent" w:semiHidden="1" w:uiPriority="0" w:unhideWhenUsed="1"/>
-    <w:lsdException w:name="footnote text" w:semiHidden="1" w:uiPriority="0" w:unhideWhenUsed="1"/>
-    <w:lsdException w:name="annotation text" w:semiHidden="1" w:uiPriority="0" w:unhideWhenUsed="1"/>
-    <w:lsdException w:name="header" w:semiHidden="1" w:uiPriority="0" w:unhideWhenUsed="1"/>
-    <w:lsdException w:name="footer" w:semiHidden="1" w:uiPriority="0" w:unhideWhenUsed="1"/>
-    <w:lsdException w:name="index heading" w:semiHidden="1" w:unhideWhenUsed="1"/>
-    <w:lsdException w:name="caption" w:semiHidden="1" w:unhideWhenUsed="1" w:qFormat="1"/>
-    <w:lsdException w:name="table of figures" w:semiHidden="1" w:unhideWhenUsed="1"/>
-    <w:lsdException w:name="envelope address" w:semiHidden="1" w:unhideWhenUsed="1"/>
-    <w:lsdException w:name="envelope return" w:semiHidden="1" w:unhideWhenUsed="1"/>
-    <w:lsdException w:name="footnote reference" w:semiHidden="1" w:uiPriority="0" w:unhideWhenUsed="1"/>
-    <w:lsdException w:name="annotation reference" w:semiHidden="1" w:uiPriority="0" w:unhideWhenUsed="1"/>
-    <w:lsdException w:name="line number" w:semiHidden="1" w:unhideWhenUsed="1"/>
-    <w:lsdException w:name="page number" w:semiHidden="1" w:uiPriority="0" w:unhideWhenUsed="1"/>
-    <w:lsdException w:name="endnote reference" w:semiHidden="1" w:unhideWhenUsed="1"/>
-    <w:lsdException w:name="endnote text" w:semiHidden="1" w:unhideWhenUsed="1"/>
-    <w:lsdException w:name="table of authorities" w:semiHidden="1" w:unhideWhenUsed="1"/>
-    <w:lsdException w:name="macro" w:semiHidden="1" w:unhideWhenUsed="1"/>
-    <w:lsdException w:name="toa heading" w:semiHidden="1" w:unhideWhenUsed="1"/>
-    <w:lsdException w:name="List" w:semiHidden="1" w:unhideWhenUsed="1"/>
-    <w:lsdException w:name="List Bullet" w:semiHidden="1" w:unhideWhenUsed="1"/>
-    <w:lsdException w:name="List Number" w:semiHidden="1" w:uiPriority="0" w:unhideWhenUsed="1"/>
-    <w:lsdException w:name="List 2" w:semiHidden="1" w:unhideWhenUsed="1"/>
-    <w:lsdException w:name="List 3" w:semiHidden="1" w:unhideWhenUsed="1"/>
-    <w:lsdException w:name="List 4" w:semiHidden="1" w:unhideWhenUsed="1"/>
-    <w:lsdException w:name="List 5" w:semiHidden="1" w:unhideWhenUsed="1"/>
-    <w:lsdException w:name="List Bullet 2" w:semiHidden="1" w:unhideWhenUsed="1"/>
-    <w:lsdException w:name="List Bullet 3" w:semiHidden="1" w:unhideWhenUsed="1"/>
-    <w:lsdException w:name="List Bullet 4" w:semiHidden="1" w:unhideWhenUsed="1"/>
-    <w:lsdException w:name="List Bullet 5" w:semiHidden="1" w:unhideWhenUsed="1"/>
-    <w:lsdException w:name="List Number 2" w:semiHidden="1" w:unhideWhenUsed="1"/>
-    <w:lsdException w:name="List Number 3" w:semiHidden="1" w:unhideWhenUsed="1"/>
-    <w:lsdException w:name="List Number 4" w:semiHidden="1" w:unhideWhenUsed="1"/>
-    <w:lsdException w:name="List Number 5" w:semiHidden="1" w:uiPriority="0" w:unhideWhenUsed="1"/>
-    <w:lsdException w:name="Title" w:uiPriority="0" w:qFormat="1"/>
-    <w:lsdException w:name="Closing" w:semiHidden="1" w:unhideWhenUsed="1"/>
-    <w:lsdException w:name="Signature" w:semiHidden="1" w:unhideWhenUsed="1"/>
-    <w:lsdException w:name="Default Paragraph Font" w:semiHidden="1" w:uiPriority="1" w:unhideWhenUsed="1"/>
-    <w:lsdException w:name="Body Text" w:semiHidden="1" w:uiPriority="0" w:unhideWhenUsed="1"/>
-    <w:lsdException w:name="Body Text Indent" w:semiHidden="1" w:uiPriority="0" w:unhideWhenUsed="1"/>
-    <w:lsdException w:name="List Continue" w:semiHidden="1" w:unhideWhenUsed="1"/>
-    <w:lsdException w:name="List Continue 2" w:semiHidden="1" w:unhideWhenUsed="1"/>
-    <w:lsdException w:name="List Continue 3" w:semiHidden="1" w:unhideWhenUsed="1"/>
-    <w:lsdException w:name="List Continue 4" w:semiHidden="1" w:unhideWhenUsed="1"/>
-    <w:lsdException w:name="List Continue 5" w:semiHidden="1" w:unhideWhenUsed="1"/>
-    <w:lsdException w:name="Message Header" w:semiHidden="1" w:unhideWhenUsed="1"/>
-    <w:lsdException w:name="Subtitle" w:uiPriority="0" w:qFormat="1"/>
-    <w:lsdException w:name="Salutation" w:semiHidden="1" w:unhideWhenUsed="1"/>
-    <w:lsdException w:name="Date" w:semiHidden="1" w:unhideWhenUsed="1"/>
-    <w:lsdException w:name="Body Text First Indent" w:semiHidden="1" w:unhideWhenUsed="1"/>
-    <w:lsdException w:name="Body Text First Indent 2" w:semiHidden="1" w:unhideWhenUsed="1"/>
-    <w:lsdException w:name="Note Heading" w:semiHidden="1" w:unhideWhenUsed="1"/>
-    <w:lsdException w:name="Body Text 2" w:semiHidden="1" w:uiPriority="0" w:unhideWhenUsed="1"/>
-    <w:lsdException w:name="Body Text 3" w:semiHidden="1" w:uiPriority="0" w:unhideWhenUsed="1"/>
-    <w:lsdException w:name="Body Text Indent 2" w:semiHidden="1" w:uiPriority="0" w:unhideWhenUsed="1"/>
-    <w:lsdException w:name="Body Text Indent 3" w:semiHidden="1" w:uiPriority="0" w:unhideWhenUsed="1"/>
-    <w:lsdException w:name="Block Text" w:semiHidden="1" w:uiPriority="0" w:unhideWhenUsed="1"/>
-    <w:lsdException w:name="Hyperlink" w:semiHidden="1" w:unhideWhenUsed="1"/>
-    <w:lsdException w:name="FollowedHyperlink" w:semiHidden="1" w:unhideWhenUsed="1"/>
-    <w:lsdException w:name="Strong" w:uiPriority="22" w:qFormat="1"/>
-    <w:lsdException w:name="Emphasis" w:uiPriority="0" w:qFormat="1"/>
-    <w:lsdException w:name="Document Map" w:semiHidden="1" w:uiPriority="0" w:unhideWhenUsed="1"/>
-    <w:lsdException w:name="Plain Text" w:semiHidden="1" w:unhideWhenUsed="1"/>
-    <w:lsdException w:name="E-mail Signature" w:semiHidden="1" w:unhideWhenUsed="1"/>
-    <w:lsdException w:name="HTML Top of Form" w:semiHidden="1" w:uiPriority="0" w:unhideWhenUsed="1"/>
-    <w:lsdException w:name="HTML Bottom of Form" w:semiHidden="1" w:uiPriority="0" w:unhideWhenUsed="1"/>
-    <w:lsdException w:name="Normal (Web)" w:semiHidden="1" w:unhideWhenUsed="1"/>
-    <w:lsdException w:name="HTML Acronym" w:semiHidden="1" w:unhideWhenUsed="1"/>
-    <w:lsdException w:name="HTML Address" w:semiHidden="1" w:unhideWhenUsed="1"/>
-    <w:lsdException w:name="HTML Cite" w:semiHidden="1" w:unhideWhenUsed="1"/>
-    <w:lsdException w:name="HTML Code" w:semiHidden="1" w:unhideWhenUsed="1"/>
-    <w:lsdException w:name="HTML Definition" w:semiHidden="1" w:unhideWhenUsed="1"/>
-    <w:lsdException w:name="HTML Keyboard" w:semiHidden="1" w:unhideWhenUsed="1"/>
-    <w:lsdException w:name="HTML Preformatted" w:semiHidden="1" w:uiPriority="0" w:unhideWhenUsed="1"/>
-    <w:lsdException w:name="HTML Sample" w:semiHidden="1" w:unhideWhenUsed="1"/>
-    <w:lsdException w:name="HTML Typewriter" w:semiHidden="1" w:unhideWhenUsed="1"/>
-    <w:lsdException w:name="HTML Variable" w:semiHidden="1" w:unhideWhenUsed="1"/>
-    <w:lsdException w:name="Normal Table" w:semiHidden="1" w:unhideWhenUsed="1"/>
-    <w:lsdException w:name="annotation subject" w:semiHidden="1" w:uiPriority="0" w:unhideWhenUsed="1"/>
-    <w:lsdException w:name="No List" w:semiHidden="1" w:unhideWhenUsed="1"/>
-    <w:lsdException w:name="Outline List 1" w:semiHidden="1" w:unhideWhenUsed="1"/>
-    <w:lsdException w:name="Outline List 2" w:semiHidden="1" w:unhideWhenUsed="1"/>
-    <w:lsdException w:name="Outline List 3" w:semiHidden="1" w:unhideWhenUsed="1"/>
-    <w:lsdException w:name="Table Simple 1" w:semiHidden="1" w:unhideWhenUsed="1"/>
-    <w:lsdException w:name="Table Simple 2" w:semiHidden="1" w:unhideWhenUsed="1"/>
-    <w:lsdException w:name="Table Simple 3" w:semiHidden="1" w:unhideWhenUsed="1"/>
-    <w:lsdException w:name="Table Classic 1" w:semiHidden="1" w:unhideWhenUsed="1"/>
-    <w:lsdException w:name="Table Classic 2" w:semiHidden="1" w:unhideWhenUsed="1"/>
-    <w:lsdException w:name="Table Classic 3" w:semiHidden="1" w:unhideWhenUsed="1"/>
-    <w:lsdException w:name="Table Classic 4" w:semiHidden="1" w:unhideWhenUsed="1"/>
-    <w:lsdException w:name="Table Colorful 1" w:semiHidden="1" w:unhideWhenUsed="1"/>
-    <w:lsdException w:name="Table Colorful 2" w:semiHidden="1" w:unhideWhenUsed="1"/>
-    <w:lsdException w:name="Table Colorful 3" w:semiHidden="1" w:unhideWhenUsed="1"/>
-    <w:lsdException w:name="Table Columns 1" w:semiHidden="1" w:unhideWhenUsed="1"/>
-    <w:lsdException w:name="Table Columns 2" w:semiHidden="1" w:unhideWhenUsed="1"/>
-    <w:lsdException w:name="Table Columns 3" w:semiHidden="1" w:unhideWhenUsed="1"/>
-    <w:lsdException w:name="Table Columns 4" w:semiHidden="1" w:unhideWhenUsed="1"/>
-    <w:lsdException w:name="Table Columns 5" w:semiHidden="1" w:unhideWhenUsed="1"/>
-    <w:lsdException w:name="Table Grid 1" w:semiHidden="1" w:unhideWhenUsed="1"/>
-    <w:lsdException w:name="Table Grid 2" w:semiHidden="1" w:unhideWhenUsed="1"/>
-    <w:lsdException w:name="Table Grid 3" w:semiHidden="1" w:unhideWhenUsed="1"/>
-    <w:lsdException w:name="Table Grid 4" w:semiHidden="1" w:unhideWhenUsed="1"/>
-    <w:lsdException w:name="Table Grid 5" w:semiHidden="1" w:unhideWhenUsed="1"/>
-    <w:lsdException w:name="Table Grid 6" w:semiHidden="1" w:unhideWhenUsed="1"/>
-    <w:lsdException w:name="Table Grid 7" w:semiHidden="1" w:unhideWhenUsed="1"/>
-    <w:lsdException w:name="Table Grid 8" w:semiHidden="1" w:unhideWhenUsed="1"/>
-    <w:lsdException w:name="Table List 1" w:semiHidden="1" w:unhideWhenUsed="1"/>
-    <w:lsdException w:name="Table List 2" w:semiHidden="1" w:unhideWhenUsed="1"/>
-    <w:lsdException w:name="Table List 3" w:semiHidden="1" w:unhideWhenUsed="1"/>
-    <w:lsdException w:name="Table List 4" w:semiHidden="1" w:unhideWhenUsed="1"/>
-    <w:lsdException w:name="Table List 5" w:semiHidden="1" w:unhideWhenUsed="1"/>
-    <w:lsdException w:name="Table List 6" w:semiHidden="1" w:unhideWhenUsed="1"/>
-    <w:lsdException w:name="Table List 7" w:semiHidden="1" w:unhideWhenUsed="1"/>
-    <w:lsdException w:name="Table List 8" w:semiHidden="1" w:unhideWhenUsed="1"/>
-    <w:lsdException w:name="Table 3D effects 1" w:semiHidden="1" w:unhideWhenUsed="1"/>
-    <w:lsdException w:name="Table 3D effects 2" w:semiHidden="1" w:unhideWhenUsed="1"/>
-    <w:lsdException w:name="Table 3D effects 3" w:semiHidden="1" w:unhideWhenUsed="1"/>
-    <w:lsdException w:name="Table Contemporary" w:semiHidden="1" w:unhideWhenUsed="1"/>
-    <w:lsdException w:name="Table Elegant" w:semiHidden="1" w:unhideWhenUsed="1"/>
-    <w:lsdException w:name="Table Professional" w:semiHidden="1" w:unhideWhenUsed="1"/>
-    <w:lsdException w:name="Table Subtle 1" w:semiHidden="1" w:unhideWhenUsed="1"/>
-    <w:lsdException w:name="Table Subtle 2" w:semiHidden="1" w:unhideWhenUsed="1"/>
-    <w:lsdException w:name="Table Web 1" w:semiHidden="1" w:unhideWhenUsed="1"/>
-    <w:lsdException w:name="Table Web 2" w:semiHidden="1" w:unhideWhenUsed="1"/>
-    <w:lsdException w:name="Table Web 3" w:semiHidden="1" w:unhideWhenUsed="1"/>
-    <w:lsdException w:name="Balloon Text" w:semiHidden="1" w:uiPriority="0" w:unhideWhenUsed="1"/>
-    <w:lsdException w:name="Table Grid" w:semiHidden="1" w:uiPriority="0" w:unhideWhenUsed="1"/>
-    <w:lsdException w:name="Table Theme" w:semiHidden="1" w:unhideWhenUsed="1"/>
-    <w:lsdException w:name="Placeholder Text" w:semiHidden="1"/>
-    <w:lsdException w:name="No Spacing" w:uiPriority="0" w:qFormat="1"/>
-    <w:lsdException w:name="Light Shading" w:uiPriority="60"/>
-    <w:lsdException w:name="Light List" w:uiPriority="61"/>
-    <w:lsdException w:name="Light Grid" w:uiPriority="62"/>
-    <w:lsdException w:name="Medium Shading 1" w:uiPriority="63"/>
-    <w:lsdException w:name="Medium Shading 2" w:uiPriority="64"/>
-    <w:lsdException w:name="Medium List 1" w:uiPriority="65"/>
-    <w:lsdException w:name="Medium List 2" w:uiPriority="66"/>
-    <w:lsdException w:name="Medium Grid 1" w:uiPriority="67"/>
-    <w:lsdException w:name="Medium Grid 2" w:uiPriority="68"/>
-    <w:lsdException w:name="Medium Grid 3" w:uiPriority="69"/>
-    <w:lsdException w:name="Dark List" w:uiPriority="70"/>
-    <w:lsdException w:name="Colorful Shading" w:uiPriority="71"/>
-    <w:lsdException w:name="Colorful List" w:uiPriority="72"/>
-    <w:lsdException w:name="Colorful Grid" w:uiPriority="73"/>
-    <w:lsdException w:name="Light Shading Accent 1" w:uiPriority="60"/>
-    <w:lsdException w:name="Light List Accent 1" w:uiPriority="61"/>
-    <w:lsdException w:name="Light Grid Accent 1" w:uiPriority="62"/>
-    <w:lsdException w:name="Medium Shading 1 Accent 1" w:uiPriority="63"/>
-    <w:lsdException w:name="Medium Shading 2 Accent 1" w:uiPriority="64"/>
-    <w:lsdException w:name="Medium List 1 Accent 1" w:uiPriority="65"/>
-    <w:lsdException w:name="Revision" w:semiHidden="1"/>
-    <w:lsdException w:name="List Paragraph" w:uiPriority="34" w:qFormat="1"/>
-    <w:lsdException w:name="Quote" w:uiPriority="0" w:qFormat="1"/>
-    <w:lsdException w:name="Intense Quote" w:uiPriority="0" w:qFormat="1"/>
-    <w:lsdException w:name="Medium List 2 Accent 1" w:uiPriority="66"/>
-    <w:lsdException w:name="Medium Grid 1 Accent 1" w:uiPriority="67"/>
-    <w:lsdException w:name="Medium Grid 2 Accent 1" w:uiPriority="68"/>
-    <w:lsdException w:name="Medium Grid 3 Accent 1" w:uiPriority="69"/>
-    <w:lsdException w:name="Dark List Accent 1" w:uiPriority="70"/>
-    <w:lsdException w:name="Colorful Shading Accent 1" w:uiPriority="71"/>
-    <w:lsdException w:name="Colorful List Accent 1" w:uiPriority="72"/>
-    <w:lsdException w:name="Colorful Grid Accent 1" w:uiPriority="73"/>
-    <w:lsdException w:name="Light Shading Accent 2" w:uiPriority="60"/>
-    <w:lsdException w:name="Light List Accent 2" w:uiPriority="61"/>
-    <w:lsdException w:name="Light Grid Accent 2" w:uiPriority="62"/>
-    <w:lsdException w:name="Medium Shading 1 Accent 2" w:uiPriority="63"/>
-    <w:lsdException w:name="Medium Shading 2 Accent 2" w:uiPriority="64"/>
-    <w:lsdException w:name="Medium List 1 Accent 2" w:uiPriority="65"/>
-    <w:lsdException w:name="Medium List 2 Accent 2" w:uiPriority="66"/>
-    <w:lsdException w:name="Medium Grid 1 Accent 2" w:uiPriority="67"/>
-    <w:lsdException w:name="Medium Grid 2 Accent 2" w:uiPriority="68"/>
-    <w:lsdException w:name="Medium Grid 3 Accent 2" w:uiPriority="69"/>
-    <w:lsdException w:name="Dark List Accent 2" w:uiPriority="70"/>
-    <w:lsdException w:name="Colorful Shading Accent 2" w:uiPriority="71"/>
-    <w:lsdException w:name="Colorful List Accent 2" w:uiPriority="72"/>
-    <w:lsdException w:name="Colorful Grid Accent 2" w:uiPriority="73"/>
-    <w:lsdException w:name="Light Shading Accent 3" w:uiPriority="60"/>
-    <w:lsdException w:name="Light List Accent 3" w:uiPriority="61"/>
-    <w:lsdException w:name="Light Grid Accent 3" w:uiPriority="62"/>
-    <w:lsdException w:name="Medium Shading 1 Accent 3" w:uiPriority="63"/>
-    <w:lsdException w:name="Medium Shading 2 Accent 3" w:uiPriority="64"/>
-    <w:lsdException w:name="Medium List 1 Accent 3" w:uiPriority="65"/>
-    <w:lsdException w:name="Medium List 2 Accent 3" w:uiPriority="66"/>
-    <w:lsdException w:name="Medium Grid 1 Accent 3" w:uiPriority="67"/>
-    <w:lsdException w:name="Medium Grid 2 Accent 3" w:uiPriority="68"/>
-    <w:lsdException w:name="Medium Grid 3 Accent 3" w:uiPriority="69"/>
-    <w:lsdException w:name="Dark List Accent 3" w:uiPriority="70"/>
-    <w:lsdException w:name="Colorful Shading Accent 3" w:uiPriority="71"/>
-    <w:lsdException w:name="Colorful List Accent 3" w:uiPriority="72"/>
-    <w:lsdException w:name="Colorful Grid Accent 3" w:uiPriority="73"/>
-    <w:lsdException w:name="Light Shading Accent 4" w:uiPriority="60"/>
-    <w:lsdException w:name="Light List Accent 4" w:uiPriority="61"/>
-    <w:lsdException w:name="Light Grid Accent 4" w:uiPriority="62"/>
-    <w:lsdException w:name="Medium Shading 1 Accent 4" w:uiPriority="63"/>
-    <w:lsdException w:name="Medium Shading 2 Accent 4" w:uiPriority="64"/>
-    <w:lsdException w:name="Medium List 1 Accent 4" w:uiPriority="65"/>
-    <w:lsdException w:name="Medium List 2 Accent 4" w:uiPriority="66"/>
-    <w:lsdException w:name="Medium Grid 1 Accent 4" w:uiPriority="67"/>
-    <w:lsdException w:name="Medium Grid 2 Accent 4" w:uiPriority="68"/>
-    <w:lsdException w:name="Medium Grid 3 Accent 4" w:uiPriority="69"/>
-    <w:lsdException w:name="Dark List Accent 4" w:uiPriority="70"/>
-    <w:lsdException w:name="Colorful Shading Accent 4" w:uiPriority="71"/>
-    <w:lsdException w:name="Colorful List Accent 4" w:uiPriority="72"/>
-    <w:lsdException w:name="Colorful Grid Accent 4" w:uiPriority="73"/>
-    <w:lsdException w:name="Light Shading Accent 5" w:uiPriority="60"/>
-    <w:lsdException w:name="Light List Accent 5" w:uiPriority="61"/>
-    <w:lsdException w:name="Light Grid Accent 5" w:uiPriority="62"/>
-    <w:lsdException w:name="Medium Shading 1 Accent 5" w:uiPriority="63"/>
-    <w:lsdException w:name="Medium Shading 2 Accent 5" w:uiPriority="64"/>
-    <w:lsdException w:name="Medium List 1 Accent 5" w:uiPriority="65"/>
-    <w:lsdException w:name="Medium List 2 Accent 5" w:uiPriority="66"/>
-    <w:lsdException w:name="Medium Grid 1 Accent 5" w:uiPriority="67"/>
-    <w:lsdException w:name="Medium Grid 2 Accent 5" w:uiPriority="68"/>
-    <w:lsdException w:name="Medium Grid 3 Accent 5" w:uiPriority="69"/>
-    <w:lsdException w:name="Dark List Accent 5" w:uiPriority="70"/>
-    <w:lsdException w:name="Colorful Shading Accent 5" w:uiPriority="71"/>
-    <w:lsdException w:name="Colorful List Accent 5" w:uiPriority="72"/>
-    <w:lsdException w:name="Colorful Grid Accent 5" w:uiPriority="73"/>
-    <w:lsdException w:name="Light Shading Accent 6" w:uiPriority="60"/>
-    <w:lsdException w:name="Light List Accent 6" w:uiPriority="61"/>
-    <w:lsdException w:name="Light Grid Accent 6" w:uiPriority="62"/>
-    <w:lsdException w:name="Medium Shading 1 Accent 6" w:uiPriority="63"/>
-    <w:lsdException w:name="Medium Shading 2 Accent 6" w:uiPriority="64"/>
-    <w:lsdException w:name="Medium List 1 Accent 6" w:uiPriority="65"/>
-    <w:lsdException w:name="Medium List 2 Accent 6" w:uiPriority="66"/>
-    <w:lsdException w:name="Medium Grid 1 Accent 6" w:uiPriority="67"/>
-    <w:lsdException w:name="Medium Grid 2 Accent 6" w:uiPriority="68"/>
-    <w:lsdException w:name="Medium Grid 3 Accent 6" w:uiPriority="69"/>
-    <w:lsdException w:name="Dark List Accent 6" w:uiPriority="70"/>
-    <w:lsdException w:name="Colorful Shading Accent 6" w:uiPriority="71"/>
-    <w:lsdException w:name="Colorful List Accent 6" w:uiPriority="72"/>
-    <w:lsdException w:name="Colorful Grid Accent 6" w:uiPriority="73"/>
-    <w:lsdException w:name="Subtle Emphasis" w:uiPriority="0" w:qFormat="1"/>
-    <w:lsdException w:name="Intense Emphasis" w:uiPriority="0" w:qFormat="1"/>
-    <w:lsdException w:name="Subtle Reference" w:uiPriority="0" w:qFormat="1"/>
-    <w:lsdException w:name="Intense Reference" w:uiPriority="0" w:qFormat="1"/>
-    <w:lsdException w:name="Book Title" w:uiPriority="0" w:qFormat="1"/>
-    <w:lsdException w:name="Bibliography" w:semiHidden="1" w:uiPriority="37" w:unhideWhenUsed="1"/>
-    <w:lsdException w:name="TOC Heading" w:semiHidden="1" w:uiPriority="39" w:unhideWhenUsed="1" w:qFormat="1"/>
-    <w:lsdException w:name="Plain Table 1" w:uiPriority="41"/>
-    <w:lsdException w:name="Plain Table 2" w:uiPriority="42"/>
-    <w:lsdException w:name="Plain Table 3" w:uiPriority="43"/>
-    <w:lsdException w:name="Plain Table 4" w:uiPriority="44"/>
-    <w:lsdException w:name="Plain Table 5" w:uiPriority="45"/>
-    <w:lsdException w:name="Grid Table Light" w:uiPriority="40"/>
-    <w:lsdException w:name="Grid Table 1 Light" w:uiPriority="46"/>
-    <w:lsdException w:name="Grid Table 2" w:uiPriority="47"/>
-    <w:lsdException w:name="Grid Table 3" w:uiPriority="48"/>
-    <w:lsdException w:name="Grid Table 4" w:uiPriority="49"/>
-    <w:lsdException w:name="Grid Table 5 Dark" w:uiPriority="50"/>
-    <w:lsdException w:name="Grid Table 6 Colorful" w:uiPriority="51"/>
-    <w:lsdException w:name="Grid Table 7 Colorful" w:uiPriority="52"/>
-    <w:lsdException w:name="Grid Table 1 Light Accent 1" w:uiPriority="46"/>
-    <w:lsdException w:name="Grid Table 2 Accent 1" w:uiPriority="47"/>
-    <w:lsdException w:name="Grid Table 3 Accent 1" w:uiPriority="48"/>
-    <w:lsdException w:name="Grid Table 4 Accent 1" w:uiPriority="49"/>
-    <w:lsdException w:name="Grid Table 5 Dark Accent 1" w:uiPriority="50"/>
-    <w:lsdException w:name="Grid Table 6 Colorful Accent 1" w:uiPriority="51"/>
-    <w:lsdException w:name="Grid Table 7 Colorful Accent 1" w:uiPriority="52"/>
-    <w:lsdException w:name="Grid Table 1 Light Accent 2" w:uiPriority="46"/>
-    <w:lsdException w:name="Grid Table 2 Accent 2" w:uiPriority="47"/>
-    <w:lsdException w:name="Grid Table 3 Accent 2" w:uiPriority="48"/>
-    <w:lsdException w:name="Grid Table 4 Accent 2" w:uiPriority="49"/>
-    <w:lsdException w:name="Grid Table 5 Dark Accent 2" w:uiPriority="50"/>
-    <w:lsdException w:name="Grid Table 6 Colorful Accent 2" w:uiPriority="51"/>
-    <w:lsdException w:name="Grid Table 7 Colorful Accent 2" w:uiPriority="52"/>
-    <w:lsdException w:name="Grid Table 1 Light Accent 3" w:uiPriority="46"/>
-    <w:lsdException w:name="Grid Table 2 Accent 3" w:uiPriority="47"/>
-    <w:lsdException w:name="Grid Table 3 Accent 3" w:uiPriority="48"/>
-    <w:lsdException w:name="Grid Table 4 Accent 3" w:uiPriority="49"/>
-    <w:lsdException w:name="Grid Table 5 Dark Accent 3" w:uiPriority="50"/>
-    <w:lsdException w:name="Grid Table 6 Colorful Accent 3" w:uiPriority="51"/>
-    <w:lsdException w:name="Grid Table 7 Colorful Accent 3" w:uiPriority="52"/>
-    <w:lsdException w:name="Grid Table 1 Light Accent 4" w:uiPriority="46"/>
-    <w:lsdException w:name="Grid Table 2 Accent 4" w:uiPriority="47"/>
-    <w:lsdException w:name="Grid Table 3 Accent 4" w:uiPriority="48"/>
-    <w:lsdException w:name="Grid Table 4 Accent 4" w:uiPriority="49"/>
-    <w:lsdException w:name="Grid Table 5 Dark Accent 4" w:uiPriority="50"/>
-    <w:lsdException w:name="Grid Table 6 Colorful Accent 4" w:uiPriority="51"/>
-    <w:lsdException w:name="Grid Table 7 Colorful Accent 4" w:uiPriority="52"/>
-    <w:lsdException w:name="Grid Table 1 Light Accent 5" w:uiPriority="46"/>
-    <w:lsdException w:name="Grid Table 2 Accent 5" w:uiPriority="47"/>
-    <w:lsdException w:name="Grid Table 3 Accent 5" w:uiPriority="48"/>
-    <w:lsdException w:name="Grid Table 4 Accent 5" w:uiPriority="49"/>
-    <w:lsdException w:name="Grid Table 5 Dark Accent 5" w:uiPriority="50"/>
-    <w:lsdException w:name="Grid Table 6 Colorful Accent 5" w:uiPriority="51"/>
-    <w:lsdException w:name="Grid Table 7 Colorful Accent 5" w:uiPriority="52"/>
-    <w:lsdException w:name="Grid Table 1 Light Accent 6" w:uiPriority="46"/>
-    <w:lsdException w:name="Grid Table 2 Accent 6" w:uiPriority="47"/>
-    <w:lsdException w:name="Grid Table 3 Accent 6" w:uiPriority="48"/>
-    <w:lsdException w:name="Grid Table 4 Accent 6" w:uiPriority="49"/>
-    <w:lsdException w:name="Grid Table 5 Dark Accent 6" w:uiPriority="50"/>
-    <w:lsdException w:name="Grid Table 6 Colorful Accent 6" w:uiPriority="51"/>
-    <w:lsdException w:name="Grid Table 7 Colorful Accent 6" w:uiPriority="52"/>
-    <w:lsdException w:name="List Table 1 Light" w:uiPriority="46"/>
-    <w:lsdException w:name="List Table 2" w:uiPriority="47"/>
-    <w:lsdException w:name="List Table 3" w:uiPriority="48"/>
-    <w:lsdException w:name="List Table 4" w:uiPriority="49"/>
-    <w:lsdException w:name="List Table 5 Dark" w:uiPriority="50"/>
-    <w:lsdException w:name="List Table 6 Colorful" w:uiPriority="51"/>
-    <w:lsdException w:name="List Table 7 Colorful" w:uiPriority="52"/>
-    <w:lsdException w:name="List Table 1 Light Accent 1" w:uiPriority="46"/>
-    <w:lsdException w:name="List Table 2 Accent 1" w:uiPriority="47"/>
-    <w:lsdException w:name="List Table 3 Accent 1" w:uiPriority="48"/>
-    <w:lsdException w:name="List Table 4 Accent 1" w:uiPriority="49"/>
-    <w:lsdException w:name="List Table 5 Dark Accent 1" w:uiPriority="50"/>
-    <w:lsdException w:name="List Table 6 Colorful Accent 1" w:uiPriority="51"/>
-    <w:lsdException w:name="List Table 7 Colorful Accent 1" w:uiPriority="52"/>
-    <w:lsdException w:name="List Table 1 Light Accent 2" w:uiPriority="46"/>
-    <w:lsdException w:name="List Table 2 Accent 2" w:uiPriority="47"/>
-    <w:lsdException w:name="List Table 3 Accent 2" w:uiPriority="48"/>
-    <w:lsdException w:name="List Table 4 Accent 2" w:uiPriority="49"/>
-    <w:lsdException w:name="List Table 5 Dark Accent 2" w:uiPriority="50"/>
-    <w:lsdException w:name="List Table 6 Colorful Accent 2" w:uiPriority="51"/>
-    <w:lsdException w:name="List Table 7 Colorful Accent 2" w:uiPriority="52"/>
-    <w:lsdException w:name="List Table 1 Light Accent 3" w:uiPriority="46"/>
-    <w:lsdException w:name="List Table 2 Accent 3" w:uiPriority="47"/>
-    <w:lsdException w:name="List Table 3 Accent 3" w:uiPriority="48"/>
-    <w:lsdException w:name="List Table 4 Accent 3" w:uiPriority="49"/>
-    <w:lsdException w:name="List Table 5 Dark Accent 3" w:uiPriority="50"/>
-    <w:lsdException w:name="List Table 6 Colorful Accent 3" w:uiPriority="51"/>
-    <w:lsdException w:name="List Table 7 Colorful Accent 3" w:uiPriority="52"/>
-    <w:lsdException w:name="List Table 1 Light Accent 4" w:uiPriority="46"/>
-    <w:lsdException w:name="List Table 2 Accent 4" w:uiPriority="47"/>
-    <w:lsdException w:name="List Table 3 Accent 4" w:uiPriority="48"/>
-    <w:lsdException w:name="List Table 4 Accent 4" w:uiPriority="49"/>
-    <w:lsdException w:name="List Table 5 Dark Accent 4" w:uiPriority="50"/>
-    <w:lsdException w:name="List Table 6 Colorful Accent 4" w:uiPriority="51"/>
-    <w:lsdException w:name="List Table 7 Colorful Accent 4" w:uiPriority="52"/>
-    <w:lsdException w:name="List Table 1 Light Accent 5" w:uiPriority="46"/>
-    <w:lsdException w:name="List Table 2 Accent 5" w:uiPriority="47"/>
-    <w:lsdException w:name="List Table 3 Accent 5" w:uiPriority="48"/>
-    <w:lsdException w:name="List Table 4 Accent 5" w:uiPriority="49"/>
-    <w:lsdException w:name="List Table 5 Dark Accent 5" w:uiPriority="50"/>
-    <w:lsdException w:name="List Table 6 Colorful Accent 5" w:uiPriority="51"/>
-    <w:lsdException w:name="List Table 7 Colorful Accent 5" w:uiPriority="52"/>
-    <w:lsdException w:name="List Table 1 Light Accent 6" w:uiPriority="46"/>
-    <w:lsdException w:name="List Table 2 Accent 6" w:uiPriority="47"/>
-    <w:lsdException w:name="List Table 3 Accent 6" w:uiPriority="48"/>
-    <w:lsdException w:name="List Table 4 Accent 6" w:uiPriority="49"/>
-    <w:lsdException w:name="List Table 5 Dark Accent 6" w:uiPriority="50"/>
-    <w:lsdException w:name="List Table 6 Colorful Accent 6" w:uiPriority="51"/>
-    <w:lsdException w:name="List Table 7 Colorful Accent 6" w:uiPriority="52"/>
-    <w:lsdException w:name="Mention" w:semiHidden="1" w:unhideWhenUsed="1"/>
-    <w:lsdException w:name="Smart Hyperlink" w:semiHidden="1" w:unhideWhenUsed="1"/>
-    <w:lsdException w:name="Hashtag" w:semiHidden="1" w:unhideWhenUsed="1"/>
-    <w:lsdException w:name="Unresolved Mention" w:semiHidden="1" w:unhideWhenUsed="1"/>
-    <w:lsdException w:name="Smart Link" w:semiHidden="1" w:unhideWhenUsed="1"/>
+  <w:latentStyles w:defLockedState="0" w:defUIPriority="99" w:defSemiHidden="1" w:defUnhideWhenUsed="1" w:defQFormat="0" w:count="267">
+    <w:lsdException w:name="Normal" w:semiHidden="0" w:uiPriority="0" w:unhideWhenUsed="0" w:qFormat="1"/>
+    <w:lsdException w:name="heading 1" w:semiHidden="0" w:unhideWhenUsed="0" w:qFormat="1"/>
+    <w:lsdException w:name="heading 2" w:qFormat="1"/>
+    <w:lsdException w:name="heading 3" w:qFormat="1"/>
+    <w:lsdException w:name="heading 4" w:qFormat="1"/>
+    <w:lsdException w:name="heading 5" w:qFormat="1"/>
+    <w:lsdException w:name="heading 6" w:qFormat="1"/>
+    <w:lsdException w:name="heading 7" w:qFormat="1"/>
+    <w:lsdException w:name="heading 8" w:qFormat="1"/>
+    <w:lsdException w:name="heading 9" w:qFormat="1"/>
+    <w:lsdException w:name="toc 1" w:uiPriority="39"/>
+    <w:lsdException w:name="toc 2" w:uiPriority="39"/>
+    <w:lsdException w:name="toc 3" w:uiPriority="39"/>
+    <w:lsdException w:name="toc 4" w:uiPriority="39"/>
+    <w:lsdException w:name="toc 5" w:uiPriority="39"/>
+    <w:lsdException w:name="toc 6" w:uiPriority="39"/>
+    <w:lsdException w:name="toc 7" w:uiPriority="39"/>
+    <w:lsdException w:name="toc 8" w:uiPriority="39"/>
+    <w:lsdException w:name="toc 9" w:uiPriority="39"/>
+    <w:lsdException w:name="Normal Indent" w:uiPriority="0"/>
+    <w:lsdException w:name="footnote text" w:uiPriority="0"/>
+    <w:lsdException w:name="annotation text" w:uiPriority="0"/>
+    <w:lsdException w:name="header" w:uiPriority="0"/>
+    <w:lsdException w:name="footer" w:uiPriority="0"/>
+    <w:lsdException w:name="caption" w:qFormat="1"/>
+    <w:lsdException w:name="footnote reference" w:uiPriority="0"/>
+    <w:lsdException w:name="annotation reference" w:uiPriority="0"/>
+    <w:lsdException w:name="page number" w:uiPriority="0"/>
+    <w:lsdException w:name="List Number" w:uiPriority="0"/>
+    <w:lsdException w:name="List Number 5" w:uiPriority="0"/>
+    <w:lsdException w:name="Title" w:semiHidden="0" w:uiPriority="0" w:unhideWhenUsed="0" w:qFormat="1"/>
+    <w:lsdException w:name="Default Paragraph Font" w:uiPriority="1"/>
+    <w:lsdException w:name="Body Text" w:uiPriority="0"/>
+    <w:lsdException w:name="Body Text Indent" w:uiPriority="0"/>
+    <w:lsdException w:name="Subtitle" w:semiHidden="0" w:uiPriority="0" w:unhideWhenUsed="0" w:qFormat="1"/>
+    <w:lsdException w:name="Body Text 2" w:uiPriority="0"/>
+    <w:lsdException w:name="Body Text 3" w:uiPriority="0"/>
+    <w:lsdException w:name="Body Text Indent 2" w:uiPriority="0"/>
+    <w:lsdException w:name="Body Text Indent 3" w:uiPriority="0"/>
+    <w:lsdException w:name="Block Text" w:uiPriority="0"/>
+    <w:lsdException w:name="Strong" w:semiHidden="0" w:uiPriority="22" w:unhideWhenUsed="0" w:qFormat="1"/>
+    <w:lsdException w:name="Emphasis" w:semiHidden="0" w:uiPriority="0" w:unhideWhenUsed="0" w:qFormat="1"/>
+    <w:lsdException w:name="Document Map" w:uiPriority="0"/>
+    <w:lsdException w:name="HTML Top of Form" w:uiPriority="0"/>
+    <w:lsdException w:name="HTML Bottom of Form" w:uiPriority="0"/>
+    <w:lsdException w:name="HTML Preformatted" w:uiPriority="0"/>
+    <w:lsdException w:name="annotation subject" w:uiPriority="0"/>
+    <w:lsdException w:name="Balloon Text" w:uiPriority="0"/>
+    <w:lsdException w:name="Table Grid" w:semiHidden="0" w:uiPriority="0" w:unhideWhenUsed="0"/>
+    <w:lsdException w:name="Placeholder Text" w:unhideWhenUsed="0"/>
+    <w:lsdException w:name="No Spacing" w:semiHidden="0" w:uiPriority="0" w:unhideWhenUsed="0" w:qFormat="1"/>
+    <w:lsdException w:name="Light Shading" w:semiHidden="0" w:uiPriority="60" w:unhideWhenUsed="0"/>
+    <w:lsdException w:name="Light List" w:semiHidden="0" w:uiPriority="61" w:unhideWhenUsed="0"/>
+    <w:lsdException w:name="Light Grid" w:semiHidden="0" w:uiPriority="62" w:unhideWhenUsed="0"/>
+    <w:lsdException w:name="Medium Shading 1" w:semiHidden="0" w:uiPriority="63" w:unhideWhenUsed="0"/>
+    <w:lsdException w:name="Medium Shading 2" w:semiHidden="0" w:uiPriority="64" w:unhideWhenUsed="0"/>
+    <w:lsdException w:name="Medium List 1" w:semiHidden="0" w:uiPriority="65" w:unhideWhenUsed="0"/>
+    <w:lsdException w:name="Medium List 2" w:semiHidden="0" w:uiPriority="66" w:unhideWhenUsed="0"/>
+    <w:lsdException w:name="Medium Grid 1" w:semiHidden="0" w:uiPriority="67" w:unhideWhenUsed="0"/>
+    <w:lsdException w:name="Medium Grid 2" w:semiHidden="0" w:uiPriority="68" w:unhideWhenUsed="0"/>
+    <w:lsdException w:name="Medium Grid 3" w:semiHidden="0" w:uiPriority="69" w:unhideWhenUsed="0"/>
+    <w:lsdException w:name="Dark List" w:semiHidden="0" w:uiPriority="70" w:unhideWhenUsed="0"/>
+    <w:lsdException w:name="Colorful Shading" w:semiHidden="0" w:uiPriority="71" w:unhideWhenUsed="0"/>
+    <w:lsdException w:name="Colorful List" w:semiHidden="0" w:uiPriority="72" w:unhideWhenUsed="0"/>
+    <w:lsdException w:name="Colorful Grid" w:semiHidden="0" w:uiPriority="73" w:unhideWhenUsed="0"/>
+    <w:lsdException w:name="Light Shading Accent 1" w:semiHidden="0" w:uiPriority="60" w:unhideWhenUsed="0"/>
+    <w:lsdException w:name="Light List Accent 1" w:semiHidden="0" w:uiPriority="61" w:unhideWhenUsed="0"/>
+    <w:lsdException w:name="Light Grid Accent 1" w:semiHidden="0" w:uiPriority="62" w:unhideWhenUsed="0"/>
+    <w:lsdException w:name="Medium Shading 1 Accent 1" w:semiHidden="0" w:uiPriority="63" w:unhideWhenUsed="0"/>
+    <w:lsdException w:name="Medium Shading 2 Accent 1" w:semiHidden="0" w:uiPriority="64" w:unhideWhenUsed="0"/>
+    <w:lsdException w:name="Medium List 1 Accent 1" w:semiHidden="0" w:uiPriority="65" w:unhideWhenUsed="0"/>
+    <w:lsdException w:name="Revision" w:unhideWhenUsed="0"/>
+    <w:lsdException w:name="List Paragraph" w:semiHidden="0" w:uiPriority="34" w:unhideWhenUsed="0" w:qFormat="1"/>
+    <w:lsdException w:name="Quote" w:semiHidden="0" w:uiPriority="0" w:unhideWhenUsed="0" w:qFormat="1"/>
+    <w:lsdException w:name="Intense Quote" w:semiHidden="0" w:uiPriority="0" w:unhideWhenUsed="0" w:qFormat="1"/>
+    <w:lsdException w:name="Medium List 2 Accent 1" w:semiHidden="0" w:uiPriority="66" w:unhideWhenUsed="0"/>
+    <w:lsdException w:name="Medium Grid 1 Accent 1" w:semiHidden="0" w:uiPriority="67" w:unhideWhenUsed="0"/>
+    <w:lsdException w:name="Medium Grid 2 Accent 1" w:semiHidden="0" w:uiPriority="68" w:unhideWhenUsed="0"/>
+    <w:lsdException w:name="Medium Grid 3 Accent 1" w:semiHidden="0" w:uiPriority="69" w:unhideWhenUsed="0"/>
+    <w:lsdException w:name="Dark List Accent 1" w:semiHidden="0" w:uiPriority="70" w:unhideWhenUsed="0"/>
+    <w:lsdException w:name="Colorful Shading Accent 1" w:semiHidden="0" w:uiPriority="71" w:unhideWhenUsed="0"/>
+    <w:lsdException w:name="Colorful List Accent 1" w:semiHidden="0" w:uiPriority="72" w:unhideWhenUsed="0"/>
+    <w:lsdException w:name="Colorful Grid Accent 1" w:semiHidden="0" w:uiPriority="73" w:unhideWhenUsed="0"/>
+    <w:lsdException w:name="Light Shading Accent 2" w:semiHidden="0" w:uiPriority="60" w:unhideWhenUsed="0"/>
+    <w:lsdException w:name="Light List Accent 2" w:semiHidden="0" w:uiPriority="61" w:unhideWhenUsed="0"/>
+    <w:lsdException w:name="Light Grid Accent 2" w:semiHidden="0" w:uiPriority="62" w:unhideWhenUsed="0"/>
+    <w:lsdException w:name="Medium Shading 1 Accent 2" w:semiHidden="0" w:uiPriority="63" w:unhideWhenUsed="0"/>
+    <w:lsdException w:name="Medium Shading 2 Accent 2" w:semiHidden="0" w:uiPriority="64" w:unhideWhenUsed="0"/>
+    <w:lsdException w:name="Medium List 1 Accent 2" w:semiHidden="0" w:uiPriority="65" w:unhideWhenUsed="0"/>
+    <w:lsdException w:name="Medium List 2 Accent 2" w:semiHidden="0" w:uiPriority="66" w:unhideWhenUsed="0"/>
+    <w:lsdException w:name="Medium Grid 1 Accent 2" w:semiHidden="0" w:uiPriority="67" w:unhideWhenUsed="0"/>
+    <w:lsdException w:name="Medium Grid 2 Accent 2" w:semiHidden="0" w:uiPriority="68" w:unhideWhenUsed="0"/>
+    <w:lsdException w:name="Medium Grid 3 Accent 2" w:semiHidden="0" w:uiPriority="69" w:unhideWhenUsed="0"/>
+    <w:lsdException w:name="Dark List Accent 2" w:semiHidden="0" w:uiPriority="70" w:unhideWhenUsed="0"/>
+    <w:lsdException w:name="Colorful Shading Accent 2" w:semiHidden="0" w:uiPriority="71" w:unhideWhenUsed="0"/>
+    <w:lsdException w:name="Colorful List Accent 2" w:semiHidden="0" w:uiPriority="72" w:unhideWhenUsed="0"/>
+    <w:lsdException w:name="Colorful Grid Accent 2" w:semiHidden="0" w:uiPriority="73" w:unhideWhenUsed="0"/>
+    <w:lsdException w:name="Light Shading Accent 3" w:semiHidden="0" w:uiPriority="60" w:unhideWhenUsed="0"/>
+    <w:lsdException w:name="Light List Accent 3" w:semiHidden="0" w:uiPriority="61" w:unhideWhenUsed="0"/>
+    <w:lsdException w:name="Light Grid Accent 3" w:semiHidden="0" w:uiPriority="62" w:unhideWhenUsed="0"/>
+    <w:lsdException w:name="Medium Shading 1 Accent 3" w:semiHidden="0" w:uiPriority="63" w:unhideWhenUsed="0"/>
+    <w:lsdException w:name="Medium Shading 2 Accent 3" w:semiHidden="0" w:uiPriority="64" w:unhideWhenUsed="0"/>
+    <w:lsdException w:name="Medium List 1 Accent 3" w:semiHidden="0" w:uiPriority="65" w:unhideWhenUsed="0"/>
+    <w:lsdException w:name="Medium List 2 Accent 3" w:semiHidden="0" w:uiPriority="66" w:unhideWhenUsed="0"/>
+    <w:lsdException w:name="Medium Grid 1 Accent 3" w:semiHidden="0" w:uiPriority="67" w:unhideWhenUsed="0"/>
+    <w:lsdException w:name="Medium Grid 2 Accent 3" w:semiHidden="0" w:uiPriority="68" w:unhideWhenUsed="0"/>
+    <w:lsdException w:name="Medium Grid 3 Accent 3" w:semiHidden="0" w:uiPriority="69" w:unhideWhenUsed="0"/>
+    <w:lsdException w:name="Dark List Accent 3" w:semiHidden="0" w:uiPriority="70" w:unhideWhenUsed="0"/>
+    <w:lsdException w:name="Colorful Shading Accent 3" w:semiHidden="0" w:uiPriority="71" w:unhideWhenUsed="0"/>
+    <w:lsdException w:name="Colorful List Accent 3" w:semiHidden="0" w:uiPriority="72" w:unhideWhenUsed="0"/>
+    <w:lsdException w:name="Colorful Grid Accent 3" w:semiHidden="0" w:uiPriority="73" w:unhideWhenUsed="0"/>
+    <w:lsdException w:name="Light Shading Accent 4" w:semiHidden="0" w:uiPriority="60" w:unhideWhenUsed="0"/>
+    <w:lsdException w:name="Light List Accent 4" w:semiHidden="0" w:uiPriority="61" w:unhideWhenUsed="0"/>
+    <w:lsdException w:name="Light Grid Accent 4" w:semiHidden="0" w:uiPriority="62" w:unhideWhenUsed="0"/>
+    <w:lsdException w:name="Medium Shading 1 Accent 4" w:semiHidden="0" w:uiPriority="63" w:unhideWhenUsed="0"/>
+    <w:lsdException w:name="Medium Shading 2 Accent 4" w:semiHidden="0" w:uiPriority="64" w:unhideWhenUsed="0"/>
+    <w:lsdException w:name="Medium List 1 Accent 4" w:semiHidden="0" w:uiPriority="65" w:unhideWhenUsed="0"/>
+    <w:lsdException w:name="Medium List 2 Accent 4" w:semiHidden="0" w:uiPriority="66" w:unhideWhenUsed="0"/>
+    <w:lsdException w:name="Medium Grid 1 Accent 4" w:semiHidden="0" w:uiPriority="67" w:unhideWhenUsed="0"/>
+    <w:lsdException w:name="Medium Grid 2 Accent 4" w:semiHidden="0" w:uiPriority="68" w:unhideWhenUsed="0"/>
+    <w:lsdException w:name="Medium Grid 3 Accent 4" w:semiHidden="0" w:uiPriority="69" w:unhideWhenUsed="0"/>
+    <w:lsdException w:name="Dark List Accent 4" w:semiHidden="0" w:uiPriority="70" w:unhideWhenUsed="0"/>
+    <w:lsdException w:name="Colorful Shading Accent 4" w:semiHidden="0" w:uiPriority="71" w:unhideWhenUsed="0"/>
+    <w:lsdException w:name="Colorful List Accent 4" w:semiHidden="0" w:uiPriority="72" w:unhideWhenUsed="0"/>
+    <w:lsdException w:name="Colorful Grid Accent 4" w:semiHidden="0" w:uiPriority="73" w:unhideWhenUsed="0"/>
+    <w:lsdException w:name="Light Shading Accent 5" w:semiHidden="0" w:uiPriority="60" w:unhideWhenUsed="0"/>
+    <w:lsdException w:name="Light List Accent 5" w:semiHidden="0" w:uiPriority="61" w:unhideWhenUsed="0"/>
+    <w:lsdException w:name="Light Grid Accent 5" w:semiHidden="0" w:uiPriority="62" w:unhideWhenUsed="0"/>
+    <w:lsdException w:name="Medium Shading 1 Accent 5" w:semiHidden="0" w:uiPriority="63" w:unhideWhenUsed="0"/>
+    <w:lsdException w:name="Medium Shading 2 Accent 5" w:semiHidden="0" w:uiPriority="64" w:unhideWhenUsed="0"/>
+    <w:lsdException w:name="Medium List 1 Accent 5" w:semiHidden="0" w:uiPriority="65" w:unhideWhenUsed="0"/>
+    <w:lsdException w:name="Medium List 2 Accent 5" w:semiHidden="0" w:uiPriority="66" w:unhideWhenUsed="0"/>
+    <w:lsdException w:name="Medium Grid 1 Accent 5" w:semiHidden="0" w:uiPriority="67" w:unhideWhenUsed="0"/>
+    <w:lsdException w:name="Medium Grid 2 Accent 5" w:semiHidden="0" w:uiPriority="68" w:unhideWhenUsed="0"/>
+    <w:lsdException w:name="Medium Grid 3 Accent 5" w:semiHidden="0" w:uiPriority="69" w:unhideWhenUsed="0"/>
+    <w:lsdException w:name="Dark List Accent 5" w:semiHidden="0" w:uiPriority="70" w:unhideWhenUsed="0"/>
+    <w:lsdException w:name="Colorful Shading Accent 5" w:semiHidden="0" w:uiPriority="71" w:unhideWhenUsed="0"/>
+    <w:lsdException w:name="Colorful List Accent 5" w:semiHidden="0" w:uiPriority="72" w:unhideWhenUsed="0"/>
+    <w:lsdException w:name="Colorful Grid Accent 5" w:semiHidden="0" w:uiPriority="73" w:unhideWhenUsed="0"/>
+    <w:lsdException w:name="Light Shading Accent 6" w:semiHidden="0" w:uiPriority="60" w:unhideWhenUsed="0"/>
+    <w:lsdException w:name="Light List Accent 6" w:semiHidden="0" w:uiPriority="61" w:unhideWhenUsed="0"/>
+    <w:lsdException w:name="Light Grid Accent 6" w:semiHidden="0" w:uiPriority="62" w:unhideWhenUsed="0"/>
+    <w:lsdException w:name="Medium Shading 1 Accent 6" w:semiHidden="0" w:uiPriority="63" w:unhideWhenUsed="0"/>
+    <w:lsdException w:name="Medium Shading 2 Accent 6" w:semiHidden="0" w:uiPriority="64" w:unhideWhenUsed="0"/>
+    <w:lsdException w:name="Medium List 1 Accent 6" w:semiHidden="0" w:uiPriority="65" w:unhideWhenUsed="0"/>
+    <w:lsdException w:name="Medium List 2 Accent 6" w:semiHidden="0" w:uiPriority="66" w:unhideWhenUsed="0"/>
+    <w:lsdException w:name="Medium Grid 1 Accent 6" w:semiHidden="0" w:uiPriority="67" w:unhideWhenUsed="0"/>
+    <w:lsdException w:name="Medium Grid 2 Accent 6" w:semiHidden="0" w:uiPriority="68" w:unhideWhenUsed="0"/>
+    <w:lsdException w:name="Medium Grid 3 Accent 6" w:semiHidden="0" w:uiPriority="69" w:unhideWhenUsed="0"/>
+    <w:lsdException w:name="Dark List Accent 6" w:semiHidden="0" w:uiPriority="70" w:unhideWhenUsed="0"/>
+    <w:lsdException w:name="Colorful Shading Accent 6" w:semiHidden="0" w:uiPriority="71" w:unhideWhenUsed="0"/>
+    <w:lsdException w:name="Colorful List Accent 6" w:semiHidden="0" w:uiPriority="72" w:unhideWhenUsed="0"/>
+    <w:lsdException w:name="Colorful Grid Accent 6" w:semiHidden="0" w:uiPriority="73" w:unhideWhenUsed="0"/>
+    <w:lsdException w:name="Subtle Emphasis" w:semiHidden="0" w:uiPriority="0" w:unhideWhenUsed="0" w:qFormat="1"/>
+    <w:lsdException w:name="Intense Emphasis" w:semiHidden="0" w:uiPriority="0" w:unhideWhenUsed="0" w:qFormat="1"/>
+    <w:lsdException w:name="Subtle Reference" w:semiHidden="0" w:uiPriority="0" w:unhideWhenUsed="0" w:qFormat="1"/>
+    <w:lsdException w:name="Intense Reference" w:semiHidden="0" w:uiPriority="0" w:unhideWhenUsed="0" w:qFormat="1"/>
+    <w:lsdException w:name="Book Title" w:semiHidden="0" w:uiPriority="0" w:unhideWhenUsed="0" w:qFormat="1"/>
+    <w:lsdException w:name="Bibliography" w:uiPriority="37"/>
+    <w:lsdException w:name="TOC Heading" w:uiPriority="39" w:qFormat="1"/>
   </w:latentStyles>
-  <w:style w:type="paragraph" w:default="1" w:styleId="Normal">
+  <w:style w:type="paragraph" w:default="1" w:styleId="a3">
     <w:name w:val="Normal"/>
     <w:qFormat/>
     <w:rsid w:val="00887593"/>
   </w:style>
-  <w:style w:type="paragraph" w:styleId="Heading1">
+  <w:style w:type="paragraph" w:styleId="13">
     <w:name w:val="heading 1"/>
-    <w:basedOn w:val="Normal"/>
-    <w:next w:val="Normal"/>
-    <w:link w:val="Heading1Char"/>
+    <w:basedOn w:val="a3"/>
+    <w:next w:val="a3"/>
+    <w:link w:val="14"/>
     <w:uiPriority w:val="99"/>
     <w:qFormat/>
     <w:rsid w:val="0007364C"/>
@@ -17135,11 +17486,11 @@
       <w:szCs w:val="28"/>
     </w:rPr>
   </w:style>
-  <w:style w:type="paragraph" w:styleId="Heading2">
+  <w:style w:type="paragraph" w:styleId="20">
     <w:name w:val="heading 2"/>
-    <w:basedOn w:val="Normal"/>
-    <w:next w:val="Normal"/>
-    <w:link w:val="Heading2Char"/>
+    <w:basedOn w:val="a3"/>
+    <w:next w:val="a3"/>
+    <w:link w:val="21"/>
     <w:uiPriority w:val="99"/>
     <w:qFormat/>
     <w:rsid w:val="002B5E9A"/>
@@ -17163,11 +17514,11 @@
       <w:lang w:eastAsia="ru-RU"/>
     </w:rPr>
   </w:style>
-  <w:style w:type="paragraph" w:styleId="Heading3">
+  <w:style w:type="paragraph" w:styleId="30">
     <w:name w:val="heading 3"/>
-    <w:basedOn w:val="Normal"/>
-    <w:next w:val="Normal"/>
-    <w:link w:val="Heading3Char"/>
+    <w:basedOn w:val="a3"/>
+    <w:next w:val="a3"/>
+    <w:link w:val="31"/>
     <w:uiPriority w:val="99"/>
     <w:qFormat/>
     <w:rsid w:val="002B5E9A"/>
@@ -17189,11 +17540,11 @@
       <w:lang w:eastAsia="ru-RU"/>
     </w:rPr>
   </w:style>
-  <w:style w:type="paragraph" w:styleId="Heading4">
+  <w:style w:type="paragraph" w:styleId="4">
     <w:name w:val="heading 4"/>
-    <w:basedOn w:val="Normal"/>
-    <w:next w:val="Normal"/>
-    <w:link w:val="Heading4Char"/>
+    <w:basedOn w:val="a3"/>
+    <w:next w:val="a3"/>
+    <w:link w:val="40"/>
     <w:uiPriority w:val="99"/>
     <w:qFormat/>
     <w:rsid w:val="002B5E9A"/>
@@ -17214,11 +17565,11 @@
       <w:szCs w:val="28"/>
     </w:rPr>
   </w:style>
-  <w:style w:type="paragraph" w:styleId="Heading5">
+  <w:style w:type="paragraph" w:styleId="5">
     <w:name w:val="heading 5"/>
-    <w:basedOn w:val="Normal"/>
-    <w:next w:val="Normal"/>
-    <w:link w:val="Heading5Char"/>
+    <w:basedOn w:val="a3"/>
+    <w:next w:val="a3"/>
+    <w:link w:val="50"/>
     <w:uiPriority w:val="99"/>
     <w:qFormat/>
     <w:rsid w:val="002B5E9A"/>
@@ -17240,11 +17591,11 @@
       <w:szCs w:val="26"/>
     </w:rPr>
   </w:style>
-  <w:style w:type="paragraph" w:styleId="Heading6">
+  <w:style w:type="paragraph" w:styleId="6">
     <w:name w:val="heading 6"/>
-    <w:basedOn w:val="Normal"/>
-    <w:next w:val="Normal"/>
-    <w:link w:val="Heading6Char"/>
+    <w:basedOn w:val="a3"/>
+    <w:next w:val="a3"/>
+    <w:link w:val="60"/>
     <w:uiPriority w:val="99"/>
     <w:qFormat/>
     <w:rsid w:val="002B5E9A"/>
@@ -17262,11 +17613,11 @@
       <w:bCs/>
     </w:rPr>
   </w:style>
-  <w:style w:type="paragraph" w:styleId="Heading7">
+  <w:style w:type="paragraph" w:styleId="7">
     <w:name w:val="heading 7"/>
-    <w:basedOn w:val="Normal"/>
-    <w:next w:val="Normal"/>
-    <w:link w:val="Heading7Char"/>
+    <w:basedOn w:val="a3"/>
+    <w:next w:val="a3"/>
+    <w:link w:val="70"/>
     <w:uiPriority w:val="99"/>
     <w:qFormat/>
     <w:rsid w:val="002B5E9A"/>
@@ -17282,11 +17633,11 @@
       <w:rFonts w:ascii="Cambria" w:eastAsia="Times New Roman" w:hAnsi="Cambria" w:cs="Times New Roman"/>
     </w:rPr>
   </w:style>
-  <w:style w:type="paragraph" w:styleId="Heading8">
+  <w:style w:type="paragraph" w:styleId="80">
     <w:name w:val="heading 8"/>
-    <w:basedOn w:val="Normal"/>
-    <w:next w:val="Normal"/>
-    <w:link w:val="Heading8Char"/>
+    <w:basedOn w:val="a3"/>
+    <w:next w:val="a3"/>
+    <w:link w:val="81"/>
     <w:uiPriority w:val="99"/>
     <w:qFormat/>
     <w:rsid w:val="002B5E9A"/>
@@ -17304,11 +17655,11 @@
       <w:iCs/>
     </w:rPr>
   </w:style>
-  <w:style w:type="paragraph" w:styleId="Heading9">
+  <w:style w:type="paragraph" w:styleId="9">
     <w:name w:val="heading 9"/>
-    <w:basedOn w:val="Normal"/>
-    <w:next w:val="Normal"/>
-    <w:link w:val="Heading9Char"/>
+    <w:basedOn w:val="a3"/>
+    <w:next w:val="a3"/>
+    <w:link w:val="90"/>
     <w:uiPriority w:val="99"/>
     <w:qFormat/>
     <w:rsid w:val="002B5E9A"/>
@@ -17324,13 +17675,13 @@
       <w:rFonts w:ascii="Arial" w:eastAsia="Times New Roman" w:hAnsi="Arial" w:cs="Times New Roman"/>
     </w:rPr>
   </w:style>
-  <w:style w:type="character" w:default="1" w:styleId="DefaultParagraphFont">
+  <w:style w:type="character" w:default="1" w:styleId="a4">
     <w:name w:val="Default Paragraph Font"/>
     <w:uiPriority w:val="1"/>
     <w:semiHidden/>
     <w:unhideWhenUsed/>
   </w:style>
-  <w:style w:type="table" w:default="1" w:styleId="TableNormal">
+  <w:style w:type="table" w:default="1" w:styleId="a5">
     <w:name w:val="Normal Table"/>
     <w:uiPriority w:val="99"/>
     <w:semiHidden/>
@@ -17345,16 +17696,16 @@
       </w:tblCellMar>
     </w:tblPr>
   </w:style>
-  <w:style w:type="numbering" w:default="1" w:styleId="NoList">
+  <w:style w:type="numbering" w:default="1" w:styleId="a6">
     <w:name w:val="No List"/>
     <w:uiPriority w:val="99"/>
     <w:semiHidden/>
     <w:unhideWhenUsed/>
   </w:style>
-  <w:style w:type="character" w:customStyle="1" w:styleId="Heading1Char">
-    <w:name w:val="Heading 1 Char"/>
-    <w:basedOn w:val="DefaultParagraphFont"/>
-    <w:link w:val="Heading1"/>
+  <w:style w:type="character" w:customStyle="1" w:styleId="14">
+    <w:name w:val="Заголовок 1 Знак"/>
+    <w:basedOn w:val="a4"/>
+    <w:link w:val="13"/>
     <w:uiPriority w:val="99"/>
     <w:rsid w:val="0007364C"/>
     <w:rPr>
@@ -17366,10 +17717,10 @@
       <w:szCs w:val="28"/>
     </w:rPr>
   </w:style>
-  <w:style w:type="character" w:customStyle="1" w:styleId="Heading2Char">
-    <w:name w:val="Heading 2 Char"/>
-    <w:basedOn w:val="DefaultParagraphFont"/>
-    <w:link w:val="Heading2"/>
+  <w:style w:type="character" w:customStyle="1" w:styleId="21">
+    <w:name w:val="Заголовок 2 Знак"/>
+    <w:basedOn w:val="a4"/>
+    <w:link w:val="20"/>
     <w:rsid w:val="002B5E9A"/>
     <w:rPr>
       <w:rFonts w:ascii="Arial" w:eastAsia="Times New Roman" w:hAnsi="Arial" w:cs="Times New Roman"/>
@@ -17382,10 +17733,10 @@
       <w:lang w:eastAsia="ru-RU"/>
     </w:rPr>
   </w:style>
-  <w:style w:type="character" w:customStyle="1" w:styleId="Heading3Char">
-    <w:name w:val="Heading 3 Char"/>
-    <w:basedOn w:val="DefaultParagraphFont"/>
-    <w:link w:val="Heading3"/>
+  <w:style w:type="character" w:customStyle="1" w:styleId="31">
+    <w:name w:val="Заголовок 3 Знак"/>
+    <w:basedOn w:val="a4"/>
+    <w:link w:val="30"/>
     <w:uiPriority w:val="99"/>
     <w:rsid w:val="002B5E9A"/>
     <w:rPr>
@@ -17397,10 +17748,10 @@
       <w:lang w:eastAsia="ru-RU"/>
     </w:rPr>
   </w:style>
-  <w:style w:type="character" w:customStyle="1" w:styleId="Heading4Char">
-    <w:name w:val="Heading 4 Char"/>
-    <w:basedOn w:val="DefaultParagraphFont"/>
-    <w:link w:val="Heading4"/>
+  <w:style w:type="character" w:customStyle="1" w:styleId="40">
+    <w:name w:val="Заголовок 4 Знак"/>
+    <w:basedOn w:val="a4"/>
+    <w:link w:val="4"/>
     <w:uiPriority w:val="99"/>
     <w:rsid w:val="002B5E9A"/>
     <w:rPr>
@@ -17411,10 +17762,10 @@
       <w:szCs w:val="28"/>
     </w:rPr>
   </w:style>
-  <w:style w:type="character" w:customStyle="1" w:styleId="Heading5Char">
-    <w:name w:val="Heading 5 Char"/>
-    <w:basedOn w:val="DefaultParagraphFont"/>
-    <w:link w:val="Heading5"/>
+  <w:style w:type="character" w:customStyle="1" w:styleId="50">
+    <w:name w:val="Заголовок 5 Знак"/>
+    <w:basedOn w:val="a4"/>
+    <w:link w:val="5"/>
     <w:uiPriority w:val="99"/>
     <w:rsid w:val="002B5E9A"/>
     <w:rPr>
@@ -17427,10 +17778,10 @@
       <w:szCs w:val="26"/>
     </w:rPr>
   </w:style>
-  <w:style w:type="character" w:customStyle="1" w:styleId="Heading6Char">
-    <w:name w:val="Heading 6 Char"/>
-    <w:basedOn w:val="DefaultParagraphFont"/>
-    <w:link w:val="Heading6"/>
+  <w:style w:type="character" w:customStyle="1" w:styleId="60">
+    <w:name w:val="Заголовок 6 Знак"/>
+    <w:basedOn w:val="a4"/>
+    <w:link w:val="6"/>
     <w:uiPriority w:val="99"/>
     <w:rsid w:val="002B5E9A"/>
     <w:rPr>
@@ -17439,20 +17790,20 @@
       <w:bCs/>
     </w:rPr>
   </w:style>
-  <w:style w:type="character" w:customStyle="1" w:styleId="Heading7Char">
-    <w:name w:val="Heading 7 Char"/>
-    <w:basedOn w:val="DefaultParagraphFont"/>
-    <w:link w:val="Heading7"/>
+  <w:style w:type="character" w:customStyle="1" w:styleId="70">
+    <w:name w:val="Заголовок 7 Знак"/>
+    <w:basedOn w:val="a4"/>
+    <w:link w:val="7"/>
     <w:uiPriority w:val="99"/>
     <w:rsid w:val="002B5E9A"/>
     <w:rPr>
       <w:rFonts w:ascii="Cambria" w:eastAsia="Times New Roman" w:hAnsi="Cambria" w:cs="Times New Roman"/>
     </w:rPr>
   </w:style>
-  <w:style w:type="character" w:customStyle="1" w:styleId="Heading8Char">
-    <w:name w:val="Heading 8 Char"/>
-    <w:basedOn w:val="DefaultParagraphFont"/>
-    <w:link w:val="Heading8"/>
+  <w:style w:type="character" w:customStyle="1" w:styleId="81">
+    <w:name w:val="Заголовок 8 Знак"/>
+    <w:basedOn w:val="a4"/>
+    <w:link w:val="80"/>
     <w:uiPriority w:val="99"/>
     <w:rsid w:val="002B5E9A"/>
     <w:rPr>
@@ -17461,20 +17812,20 @@
       <w:iCs/>
     </w:rPr>
   </w:style>
-  <w:style w:type="character" w:customStyle="1" w:styleId="Heading9Char">
-    <w:name w:val="Heading 9 Char"/>
-    <w:basedOn w:val="DefaultParagraphFont"/>
-    <w:link w:val="Heading9"/>
+  <w:style w:type="character" w:customStyle="1" w:styleId="90">
+    <w:name w:val="Заголовок 9 Знак"/>
+    <w:basedOn w:val="a4"/>
+    <w:link w:val="9"/>
     <w:uiPriority w:val="99"/>
     <w:rsid w:val="002B5E9A"/>
     <w:rPr>
       <w:rFonts w:ascii="Arial" w:eastAsia="Times New Roman" w:hAnsi="Arial" w:cs="Times New Roman"/>
     </w:rPr>
   </w:style>
-  <w:style w:type="paragraph" w:styleId="FootnoteText">
+  <w:style w:type="paragraph" w:styleId="a7">
     <w:name w:val="footnote text"/>
-    <w:basedOn w:val="Normal"/>
-    <w:link w:val="FootnoteTextChar"/>
+    <w:basedOn w:val="a3"/>
+    <w:link w:val="a8"/>
     <w:semiHidden/>
     <w:unhideWhenUsed/>
     <w:rsid w:val="006614F7"/>
@@ -17486,10 +17837,10 @@
       <w:szCs w:val="20"/>
     </w:rPr>
   </w:style>
-  <w:style w:type="character" w:customStyle="1" w:styleId="FootnoteTextChar">
-    <w:name w:val="Footnote Text Char"/>
-    <w:basedOn w:val="DefaultParagraphFont"/>
-    <w:link w:val="FootnoteText"/>
+  <w:style w:type="character" w:customStyle="1" w:styleId="a8">
+    <w:name w:val="Текст сноски Знак"/>
+    <w:basedOn w:val="a4"/>
+    <w:link w:val="a7"/>
     <w:semiHidden/>
     <w:rsid w:val="006614F7"/>
     <w:rPr>
@@ -17497,19 +17848,19 @@
       <w:szCs w:val="20"/>
     </w:rPr>
   </w:style>
-  <w:style w:type="character" w:styleId="FootnoteReference">
+  <w:style w:type="character" w:styleId="a9">
     <w:name w:val="footnote reference"/>
-    <w:basedOn w:val="DefaultParagraphFont"/>
+    <w:basedOn w:val="a4"/>
     <w:unhideWhenUsed/>
     <w:rsid w:val="006614F7"/>
     <w:rPr>
       <w:vertAlign w:val="superscript"/>
     </w:rPr>
   </w:style>
-  <w:style w:type="paragraph" w:styleId="BalloonText">
+  <w:style w:type="paragraph" w:styleId="aa">
     <w:name w:val="Balloon Text"/>
-    <w:basedOn w:val="Normal"/>
-    <w:link w:val="BalloonTextChar"/>
+    <w:basedOn w:val="a3"/>
+    <w:link w:val="ab"/>
     <w:semiHidden/>
     <w:unhideWhenUsed/>
     <w:rsid w:val="00887C67"/>
@@ -17522,10 +17873,10 @@
       <w:szCs w:val="16"/>
     </w:rPr>
   </w:style>
-  <w:style w:type="character" w:customStyle="1" w:styleId="BalloonTextChar">
-    <w:name w:val="Balloon Text Char"/>
-    <w:basedOn w:val="DefaultParagraphFont"/>
-    <w:link w:val="BalloonText"/>
+  <w:style w:type="character" w:customStyle="1" w:styleId="ab">
+    <w:name w:val="Текст выноски Знак"/>
+    <w:basedOn w:val="a4"/>
+    <w:link w:val="aa"/>
     <w:semiHidden/>
     <w:rsid w:val="00887C67"/>
     <w:rPr>
@@ -17534,9 +17885,9 @@
       <w:szCs w:val="16"/>
     </w:rPr>
   </w:style>
-  <w:style w:type="paragraph" w:styleId="ListParagraph">
+  <w:style w:type="paragraph" w:styleId="ac">
     <w:name w:val="List Paragraph"/>
-    <w:basedOn w:val="Normal"/>
+    <w:basedOn w:val="a3"/>
     <w:uiPriority w:val="34"/>
     <w:qFormat/>
     <w:rsid w:val="005E1821"/>
@@ -17545,10 +17896,10 @@
       <w:contextualSpacing/>
     </w:pPr>
   </w:style>
-  <w:style w:type="paragraph" w:styleId="Caption">
+  <w:style w:type="paragraph" w:styleId="ad">
     <w:name w:val="caption"/>
-    <w:basedOn w:val="Normal"/>
-    <w:next w:val="Normal"/>
+    <w:basedOn w:val="a3"/>
+    <w:next w:val="a3"/>
     <w:uiPriority w:val="99"/>
     <w:unhideWhenUsed/>
     <w:qFormat/>
@@ -17564,10 +17915,10 @@
       <w:szCs w:val="18"/>
     </w:rPr>
   </w:style>
-  <w:style w:type="paragraph" w:styleId="Header">
+  <w:style w:type="paragraph" w:styleId="ae">
     <w:name w:val="header"/>
-    <w:basedOn w:val="Normal"/>
-    <w:link w:val="HeaderChar"/>
+    <w:basedOn w:val="a3"/>
+    <w:link w:val="af"/>
     <w:unhideWhenUsed/>
     <w:rsid w:val="000A3653"/>
     <w:pPr>
@@ -17578,16 +17929,16 @@
       <w:spacing w:line="240" w:lineRule="auto"/>
     </w:pPr>
   </w:style>
-  <w:style w:type="character" w:customStyle="1" w:styleId="HeaderChar">
-    <w:name w:val="Header Char"/>
-    <w:basedOn w:val="DefaultParagraphFont"/>
-    <w:link w:val="Header"/>
+  <w:style w:type="character" w:customStyle="1" w:styleId="af">
+    <w:name w:val="Верхний колонтитул Знак"/>
+    <w:basedOn w:val="a4"/>
+    <w:link w:val="ae"/>
     <w:rsid w:val="000A3653"/>
   </w:style>
-  <w:style w:type="paragraph" w:styleId="Footer">
+  <w:style w:type="paragraph" w:styleId="af0">
     <w:name w:val="footer"/>
-    <w:basedOn w:val="Normal"/>
-    <w:link w:val="FooterChar"/>
+    <w:basedOn w:val="a3"/>
+    <w:link w:val="af1"/>
     <w:unhideWhenUsed/>
     <w:rsid w:val="000A3653"/>
     <w:pPr>
@@ -17598,16 +17949,16 @@
       <w:spacing w:line="240" w:lineRule="auto"/>
     </w:pPr>
   </w:style>
-  <w:style w:type="character" w:customStyle="1" w:styleId="FooterChar">
-    <w:name w:val="Footer Char"/>
-    <w:basedOn w:val="DefaultParagraphFont"/>
-    <w:link w:val="Footer"/>
+  <w:style w:type="character" w:customStyle="1" w:styleId="af1">
+    <w:name w:val="Нижний колонтитул Знак"/>
+    <w:basedOn w:val="a4"/>
+    <w:link w:val="af0"/>
     <w:rsid w:val="000A3653"/>
   </w:style>
-  <w:style w:type="paragraph" w:customStyle="1" w:styleId="13">
+  <w:style w:type="paragraph" w:customStyle="1" w:styleId="15">
     <w:name w:val="Заг1"/>
-    <w:basedOn w:val="Heading1"/>
-    <w:link w:val="14"/>
+    <w:basedOn w:val="13"/>
+    <w:link w:val="16"/>
     <w:rsid w:val="002B5E9A"/>
     <w:pPr>
       <w:keepLines w:val="0"/>
@@ -17627,9 +17978,9 @@
       <w:lang w:eastAsia="ru-RU"/>
     </w:rPr>
   </w:style>
-  <w:style w:type="character" w:customStyle="1" w:styleId="14">
+  <w:style w:type="character" w:customStyle="1" w:styleId="16">
     <w:name w:val="Заг1 Знак"/>
-    <w:link w:val="13"/>
+    <w:link w:val="15"/>
     <w:rsid w:val="002B5E9A"/>
     <w:rPr>
       <w:rFonts w:ascii="Arial" w:eastAsia="Times New Roman" w:hAnsi="Arial" w:cs="Times New Roman"/>
@@ -17641,9 +17992,9 @@
       <w:lang w:eastAsia="ru-RU"/>
     </w:rPr>
   </w:style>
-  <w:style w:type="paragraph" w:customStyle="1" w:styleId="20">
+  <w:style w:type="paragraph" w:customStyle="1" w:styleId="22">
     <w:name w:val="Заг 2"/>
-    <w:basedOn w:val="Heading2"/>
+    <w:basedOn w:val="20"/>
     <w:rsid w:val="002B5E9A"/>
     <w:pPr>
       <w:numPr>
@@ -17661,9 +18012,9 @@
       <w:sz w:val="32"/>
     </w:rPr>
   </w:style>
-  <w:style w:type="paragraph" w:customStyle="1" w:styleId="30">
+  <w:style w:type="paragraph" w:customStyle="1" w:styleId="32">
     <w:name w:val="Заг.3"/>
-    <w:basedOn w:val="Heading3"/>
+    <w:basedOn w:val="30"/>
     <w:rsid w:val="002B5E9A"/>
     <w:pPr>
       <w:numPr>
@@ -17681,9 +18032,9 @@
       <w:sz w:val="28"/>
     </w:rPr>
   </w:style>
-  <w:style w:type="paragraph" w:customStyle="1" w:styleId="15">
+  <w:style w:type="paragraph" w:customStyle="1" w:styleId="17">
     <w:name w:val="Абзац списка1"/>
-    <w:basedOn w:val="Normal"/>
+    <w:basedOn w:val="a3"/>
     <w:rsid w:val="002B5E9A"/>
     <w:pPr>
       <w:ind w:left="720" w:firstLine="709"/>
@@ -17693,11 +18044,11 @@
       <w:rFonts w:ascii="Cambria" w:eastAsia="Times New Roman" w:hAnsi="Cambria" w:cs="Times New Roman"/>
     </w:rPr>
   </w:style>
-  <w:style w:type="paragraph" w:styleId="Title">
+  <w:style w:type="paragraph" w:styleId="af2">
     <w:name w:val="Title"/>
-    <w:basedOn w:val="Normal"/>
-    <w:next w:val="Normal"/>
-    <w:link w:val="TitleChar"/>
+    <w:basedOn w:val="a3"/>
+    <w:next w:val="a3"/>
+    <w:link w:val="af3"/>
     <w:qFormat/>
     <w:rsid w:val="002B5E9A"/>
     <w:pPr>
@@ -17718,10 +18069,10 @@
       <w:lang w:eastAsia="ru-RU"/>
     </w:rPr>
   </w:style>
-  <w:style w:type="character" w:customStyle="1" w:styleId="TitleChar">
-    <w:name w:val="Title Char"/>
-    <w:basedOn w:val="DefaultParagraphFont"/>
-    <w:link w:val="Title"/>
+  <w:style w:type="character" w:customStyle="1" w:styleId="af3">
+    <w:name w:val="Название Знак"/>
+    <w:basedOn w:val="a4"/>
+    <w:link w:val="af2"/>
     <w:rsid w:val="002B5E9A"/>
     <w:rPr>
       <w:rFonts w:ascii="Calibri" w:eastAsia="Times New Roman" w:hAnsi="Calibri" w:cs="Times New Roman"/>
@@ -17733,11 +18084,11 @@
       <w:lang w:eastAsia="ru-RU"/>
     </w:rPr>
   </w:style>
-  <w:style w:type="paragraph" w:styleId="Subtitle">
+  <w:style w:type="paragraph" w:styleId="af4">
     <w:name w:val="Subtitle"/>
-    <w:basedOn w:val="Normal"/>
-    <w:next w:val="Normal"/>
-    <w:link w:val="SubtitleChar"/>
+    <w:basedOn w:val="a3"/>
+    <w:next w:val="a3"/>
+    <w:link w:val="af5"/>
     <w:qFormat/>
     <w:rsid w:val="002B5E9A"/>
     <w:pPr>
@@ -17757,10 +18108,10 @@
       <w:lang w:eastAsia="ru-RU"/>
     </w:rPr>
   </w:style>
-  <w:style w:type="character" w:customStyle="1" w:styleId="SubtitleChar">
-    <w:name w:val="Subtitle Char"/>
-    <w:basedOn w:val="DefaultParagraphFont"/>
-    <w:link w:val="Subtitle"/>
+  <w:style w:type="character" w:customStyle="1" w:styleId="af5">
+    <w:name w:val="Подзаголовок Знак"/>
+    <w:basedOn w:val="a4"/>
+    <w:link w:val="af4"/>
     <w:rsid w:val="002B5E9A"/>
     <w:rPr>
       <w:rFonts w:ascii="Calibri" w:eastAsia="Times New Roman" w:hAnsi="Calibri" w:cs="Times New Roman"/>
@@ -17773,7 +18124,7 @@
       <w:lang w:eastAsia="ru-RU"/>
     </w:rPr>
   </w:style>
-  <w:style w:type="character" w:styleId="Strong">
+  <w:style w:type="character" w:styleId="af6">
     <w:name w:val="Strong"/>
     <w:uiPriority w:val="22"/>
     <w:qFormat/>
@@ -17782,7 +18133,7 @@
       <w:b/>
     </w:rPr>
   </w:style>
-  <w:style w:type="character" w:styleId="Emphasis">
+  <w:style w:type="character" w:styleId="af7">
     <w:name w:val="Emphasis"/>
     <w:qFormat/>
     <w:rsid w:val="002B5E9A"/>
@@ -17790,7 +18141,7 @@
       <w:i/>
     </w:rPr>
   </w:style>
-  <w:style w:type="paragraph" w:customStyle="1" w:styleId="16">
+  <w:style w:type="paragraph" w:customStyle="1" w:styleId="18">
     <w:name w:val="Без интервала1"/>
     <w:link w:val="NoSpacingChar"/>
     <w:rsid w:val="002B5E9A"/>
@@ -17804,17 +18155,17 @@
   </w:style>
   <w:style w:type="character" w:customStyle="1" w:styleId="NoSpacingChar">
     <w:name w:val="No Spacing Char"/>
-    <w:link w:val="16"/>
+    <w:link w:val="18"/>
     <w:locked/>
     <w:rsid w:val="002B5E9A"/>
     <w:rPr>
       <w:rFonts w:ascii="Cambria" w:eastAsia="Times New Roman" w:hAnsi="Cambria" w:cs="Times New Roman"/>
     </w:rPr>
   </w:style>
-  <w:style w:type="paragraph" w:customStyle="1" w:styleId="21">
+  <w:style w:type="paragraph" w:customStyle="1" w:styleId="210">
     <w:name w:val="Цитата 21"/>
-    <w:basedOn w:val="Normal"/>
-    <w:next w:val="Normal"/>
+    <w:basedOn w:val="a3"/>
+    <w:next w:val="a3"/>
     <w:link w:val="QuoteChar"/>
     <w:rsid w:val="002B5E9A"/>
     <w:pPr>
@@ -17832,7 +18183,7 @@
   </w:style>
   <w:style w:type="character" w:customStyle="1" w:styleId="QuoteChar">
     <w:name w:val="Quote Char"/>
-    <w:link w:val="21"/>
+    <w:link w:val="210"/>
     <w:locked/>
     <w:rsid w:val="002B5E9A"/>
     <w:rPr>
@@ -17845,10 +18196,10 @@
       <w:lang w:eastAsia="ru-RU"/>
     </w:rPr>
   </w:style>
-  <w:style w:type="paragraph" w:customStyle="1" w:styleId="17">
+  <w:style w:type="paragraph" w:customStyle="1" w:styleId="19">
     <w:name w:val="Выделенная цитата1"/>
-    <w:basedOn w:val="Normal"/>
-    <w:next w:val="Normal"/>
+    <w:basedOn w:val="a3"/>
+    <w:next w:val="a3"/>
     <w:link w:val="IntenseQuoteChar"/>
     <w:rsid w:val="002B5E9A"/>
     <w:pPr>
@@ -17872,7 +18223,7 @@
   </w:style>
   <w:style w:type="character" w:customStyle="1" w:styleId="IntenseQuoteChar">
     <w:name w:val="Intense Quote Char"/>
-    <w:link w:val="17"/>
+    <w:link w:val="19"/>
     <w:locked/>
     <w:rsid w:val="002B5E9A"/>
     <w:rPr>
@@ -17887,7 +18238,7 @@
       <w:lang w:eastAsia="ru-RU"/>
     </w:rPr>
   </w:style>
-  <w:style w:type="character" w:customStyle="1" w:styleId="18">
+  <w:style w:type="character" w:customStyle="1" w:styleId="1a">
     <w:name w:val="Слабое выделение1"/>
     <w:rsid w:val="002B5E9A"/>
     <w:rPr>
@@ -17895,7 +18246,7 @@
       <w:color w:val="808080"/>
     </w:rPr>
   </w:style>
-  <w:style w:type="character" w:customStyle="1" w:styleId="19">
+  <w:style w:type="character" w:customStyle="1" w:styleId="1b">
     <w:name w:val="Сильное выделение1"/>
     <w:rsid w:val="002B5E9A"/>
     <w:rPr>
@@ -17904,7 +18255,7 @@
       <w:color w:val="4F81BD"/>
     </w:rPr>
   </w:style>
-  <w:style w:type="character" w:customStyle="1" w:styleId="1a">
+  <w:style w:type="character" w:customStyle="1" w:styleId="1c">
     <w:name w:val="Слабая ссылка1"/>
     <w:rsid w:val="002B5E9A"/>
     <w:rPr>
@@ -17913,7 +18264,7 @@
       <w:u w:val="single"/>
     </w:rPr>
   </w:style>
-  <w:style w:type="character" w:customStyle="1" w:styleId="1b">
+  <w:style w:type="character" w:customStyle="1" w:styleId="1d">
     <w:name w:val="Сильная ссылка1"/>
     <w:rsid w:val="002B5E9A"/>
     <w:rPr>
@@ -17924,7 +18275,7 @@
       <w:u w:val="single"/>
     </w:rPr>
   </w:style>
-  <w:style w:type="character" w:customStyle="1" w:styleId="1c">
+  <w:style w:type="character" w:customStyle="1" w:styleId="1e">
     <w:name w:val="Название книги1"/>
     <w:rsid w:val="002B5E9A"/>
     <w:rPr>
@@ -17933,10 +18284,10 @@
       <w:spacing w:val="5"/>
     </w:rPr>
   </w:style>
-  <w:style w:type="paragraph" w:customStyle="1" w:styleId="1d">
+  <w:style w:type="paragraph" w:customStyle="1" w:styleId="1f">
     <w:name w:val="Заголовок оглавления1"/>
-    <w:basedOn w:val="Heading1"/>
-    <w:next w:val="Normal"/>
+    <w:basedOn w:val="13"/>
+    <w:next w:val="a3"/>
     <w:rsid w:val="002B5E9A"/>
     <w:pPr>
       <w:tabs>
@@ -17953,7 +18304,7 @@
   </w:style>
   <w:style w:type="paragraph" w:customStyle="1" w:styleId="a">
     <w:name w:val="Стиль Раздела"/>
-    <w:basedOn w:val="Heading2"/>
+    <w:basedOn w:val="20"/>
     <w:autoRedefine/>
     <w:rsid w:val="002B5E9A"/>
     <w:pPr>
@@ -17972,9 +18323,9 @@
       <w:szCs w:val="26"/>
     </w:rPr>
   </w:style>
-  <w:style w:type="paragraph" w:customStyle="1" w:styleId="a3">
+  <w:style w:type="paragraph" w:customStyle="1" w:styleId="af8">
     <w:name w:val="Стиль Абзаца"/>
-    <w:basedOn w:val="Normal"/>
+    <w:basedOn w:val="a3"/>
     <w:uiPriority w:val="99"/>
     <w:rsid w:val="002B5E9A"/>
     <w:pPr>
@@ -17985,10 +18336,10 @@
       <w:sz w:val="28"/>
     </w:rPr>
   </w:style>
-  <w:style w:type="paragraph" w:styleId="TOC1">
+  <w:style w:type="paragraph" w:styleId="1f0">
     <w:name w:val="toc 1"/>
-    <w:basedOn w:val="Normal"/>
-    <w:next w:val="Normal"/>
+    <w:basedOn w:val="a3"/>
+    <w:next w:val="a3"/>
     <w:autoRedefine/>
     <w:uiPriority w:val="39"/>
     <w:rsid w:val="002B5E9A"/>
@@ -18006,7 +18357,7 @@
       <w:szCs w:val="24"/>
     </w:rPr>
   </w:style>
-  <w:style w:type="character" w:styleId="Hyperlink">
+  <w:style w:type="character" w:styleId="af9">
     <w:name w:val="Hyperlink"/>
     <w:uiPriority w:val="99"/>
     <w:rsid w:val="002B5E9A"/>
@@ -18017,7 +18368,7 @@
   </w:style>
   <w:style w:type="paragraph" w:customStyle="1" w:styleId="a2">
     <w:name w:val="Стиль Главы"/>
-    <w:basedOn w:val="Heading1"/>
+    <w:basedOn w:val="13"/>
     <w:rsid w:val="002B5E9A"/>
     <w:pPr>
       <w:pageBreakBefore/>
@@ -18038,10 +18389,10 @@
       <w:lang w:eastAsia="ru-RU"/>
     </w:rPr>
   </w:style>
-  <w:style w:type="paragraph" w:styleId="BodyText">
+  <w:style w:type="paragraph" w:styleId="afa">
     <w:name w:val="Body Text"/>
-    <w:basedOn w:val="Normal"/>
-    <w:link w:val="BodyTextChar"/>
+    <w:basedOn w:val="a3"/>
+    <w:link w:val="afb"/>
     <w:rsid w:val="002B5E9A"/>
     <w:pPr>
       <w:spacing w:after="120"/>
@@ -18054,10 +18405,10 @@
       <w:lang w:eastAsia="ru-RU"/>
     </w:rPr>
   </w:style>
-  <w:style w:type="character" w:customStyle="1" w:styleId="BodyTextChar">
-    <w:name w:val="Body Text Char"/>
-    <w:basedOn w:val="DefaultParagraphFont"/>
-    <w:link w:val="BodyText"/>
+  <w:style w:type="character" w:customStyle="1" w:styleId="afb">
+    <w:name w:val="Основной текст Знак"/>
+    <w:basedOn w:val="a4"/>
+    <w:link w:val="afa"/>
     <w:rsid w:val="002B5E9A"/>
     <w:rPr>
       <w:rFonts w:ascii="Times New Roman" w:eastAsia="Times New Roman" w:hAnsi="Times New Roman" w:cs="Times New Roman"/>
@@ -18066,9 +18417,9 @@
       <w:lang w:eastAsia="ru-RU"/>
     </w:rPr>
   </w:style>
-  <w:style w:type="paragraph" w:customStyle="1" w:styleId="1e">
+  <w:style w:type="paragraph" w:customStyle="1" w:styleId="1f1">
     <w:name w:val="Обычный 1"/>
-    <w:basedOn w:val="Normal"/>
+    <w:basedOn w:val="a3"/>
     <w:rsid w:val="002B5E9A"/>
     <w:pPr>
       <w:ind w:left="0" w:firstLine="851"/>
@@ -18080,9 +18431,9 @@
       <w:lang w:eastAsia="ru-RU"/>
     </w:rPr>
   </w:style>
-  <w:style w:type="paragraph" w:customStyle="1" w:styleId="a4">
+  <w:style w:type="paragraph" w:customStyle="1" w:styleId="afc">
     <w:name w:val="СписокБюллетень"/>
-    <w:basedOn w:val="Normal"/>
+    <w:basedOn w:val="a3"/>
     <w:autoRedefine/>
     <w:rsid w:val="002B5E9A"/>
     <w:pPr>
@@ -18098,10 +18449,10 @@
       <w:lang w:eastAsia="ru-RU"/>
     </w:rPr>
   </w:style>
-  <w:style w:type="paragraph" w:customStyle="1" w:styleId="a5">
+  <w:style w:type="paragraph" w:customStyle="1" w:styleId="afd">
     <w:name w:val="Рисунок"/>
-    <w:basedOn w:val="Normal"/>
-    <w:next w:val="Caption"/>
+    <w:basedOn w:val="a3"/>
+    <w:next w:val="ad"/>
     <w:uiPriority w:val="99"/>
     <w:rsid w:val="002B5E9A"/>
     <w:pPr>
@@ -18117,10 +18468,10 @@
       <w:lang w:eastAsia="ru-RU"/>
     </w:rPr>
   </w:style>
-  <w:style w:type="paragraph" w:styleId="TOC2">
+  <w:style w:type="paragraph" w:styleId="23">
     <w:name w:val="toc 2"/>
-    <w:basedOn w:val="Normal"/>
-    <w:next w:val="Normal"/>
+    <w:basedOn w:val="a3"/>
+    <w:next w:val="a3"/>
     <w:autoRedefine/>
     <w:uiPriority w:val="39"/>
     <w:rsid w:val="002B5E9A"/>
@@ -18138,7 +18489,7 @@
   </w:style>
   <w:style w:type="paragraph" w:customStyle="1" w:styleId="a1">
     <w:name w:val="Стиль Подраздела"/>
-    <w:basedOn w:val="Heading3"/>
+    <w:basedOn w:val="30"/>
     <w:rsid w:val="002B5E9A"/>
     <w:pPr>
       <w:keepLines/>
@@ -18156,7 +18507,7 @@
   </w:style>
   <w:style w:type="paragraph" w:customStyle="1" w:styleId="a0">
     <w:name w:val="Перечень"/>
-    <w:basedOn w:val="Normal"/>
+    <w:basedOn w:val="a3"/>
     <w:rsid w:val="002B5E9A"/>
     <w:pPr>
       <w:numPr>
@@ -18171,9 +18522,9 @@
       <w:lang w:eastAsia="ru-RU"/>
     </w:rPr>
   </w:style>
-  <w:style w:type="paragraph" w:customStyle="1" w:styleId="a6">
+  <w:style w:type="paragraph" w:customStyle="1" w:styleId="afe">
     <w:name w:val="Текст таблицы"/>
-    <w:basedOn w:val="Normal"/>
+    <w:basedOn w:val="a3"/>
     <w:rsid w:val="002B5E9A"/>
     <w:pPr>
       <w:spacing w:before="40" w:after="60"/>
@@ -18187,9 +18538,9 @@
       <w:lang w:eastAsia="ru-RU"/>
     </w:rPr>
   </w:style>
-  <w:style w:type="paragraph" w:customStyle="1" w:styleId="a7">
+  <w:style w:type="paragraph" w:customStyle="1" w:styleId="aff">
     <w:name w:val="Нумерованный перечень"/>
-    <w:basedOn w:val="Normal"/>
+    <w:basedOn w:val="a3"/>
     <w:rsid w:val="002B5E9A"/>
     <w:pPr>
       <w:spacing w:before="40" w:after="40"/>
@@ -18202,10 +18553,10 @@
       <w:lang w:eastAsia="ru-RU"/>
     </w:rPr>
   </w:style>
-  <w:style w:type="paragraph" w:styleId="TOC3">
+  <w:style w:type="paragraph" w:styleId="33">
     <w:name w:val="toc 3"/>
-    <w:basedOn w:val="Normal"/>
-    <w:next w:val="Normal"/>
+    <w:basedOn w:val="a3"/>
+    <w:next w:val="a3"/>
     <w:autoRedefine/>
     <w:uiPriority w:val="39"/>
     <w:rsid w:val="002B5E9A"/>
@@ -18218,10 +18569,10 @@
       <w:szCs w:val="20"/>
     </w:rPr>
   </w:style>
-  <w:style w:type="paragraph" w:styleId="TOC4">
+  <w:style w:type="paragraph" w:styleId="41">
     <w:name w:val="toc 4"/>
-    <w:basedOn w:val="Normal"/>
-    <w:next w:val="Normal"/>
+    <w:basedOn w:val="a3"/>
+    <w:next w:val="a3"/>
     <w:autoRedefine/>
     <w:uiPriority w:val="39"/>
     <w:rsid w:val="002B5E9A"/>
@@ -18234,10 +18585,10 @@
       <w:szCs w:val="20"/>
     </w:rPr>
   </w:style>
-  <w:style w:type="paragraph" w:styleId="TOC5">
+  <w:style w:type="paragraph" w:styleId="51">
     <w:name w:val="toc 5"/>
-    <w:basedOn w:val="Normal"/>
-    <w:next w:val="Normal"/>
+    <w:basedOn w:val="a3"/>
+    <w:next w:val="a3"/>
     <w:autoRedefine/>
     <w:uiPriority w:val="39"/>
     <w:rsid w:val="002B5E9A"/>
@@ -18250,10 +18601,10 @@
       <w:szCs w:val="20"/>
     </w:rPr>
   </w:style>
-  <w:style w:type="paragraph" w:styleId="TOC6">
+  <w:style w:type="paragraph" w:styleId="61">
     <w:name w:val="toc 6"/>
-    <w:basedOn w:val="Normal"/>
-    <w:next w:val="Normal"/>
+    <w:basedOn w:val="a3"/>
+    <w:next w:val="a3"/>
     <w:autoRedefine/>
     <w:uiPriority w:val="39"/>
     <w:rsid w:val="002B5E9A"/>
@@ -18266,10 +18617,10 @@
       <w:szCs w:val="20"/>
     </w:rPr>
   </w:style>
-  <w:style w:type="paragraph" w:styleId="TOC7">
+  <w:style w:type="paragraph" w:styleId="71">
     <w:name w:val="toc 7"/>
-    <w:basedOn w:val="Normal"/>
-    <w:next w:val="Normal"/>
+    <w:basedOn w:val="a3"/>
+    <w:next w:val="a3"/>
     <w:autoRedefine/>
     <w:uiPriority w:val="39"/>
     <w:rsid w:val="002B5E9A"/>
@@ -18282,10 +18633,10 @@
       <w:szCs w:val="20"/>
     </w:rPr>
   </w:style>
-  <w:style w:type="paragraph" w:styleId="TOC8">
+  <w:style w:type="paragraph" w:styleId="82">
     <w:name w:val="toc 8"/>
-    <w:basedOn w:val="Normal"/>
-    <w:next w:val="Normal"/>
+    <w:basedOn w:val="a3"/>
+    <w:next w:val="a3"/>
     <w:autoRedefine/>
     <w:uiPriority w:val="39"/>
     <w:rsid w:val="002B5E9A"/>
@@ -18298,10 +18649,10 @@
       <w:szCs w:val="20"/>
     </w:rPr>
   </w:style>
-  <w:style w:type="paragraph" w:styleId="TOC9">
+  <w:style w:type="paragraph" w:styleId="91">
     <w:name w:val="toc 9"/>
-    <w:basedOn w:val="Normal"/>
-    <w:next w:val="Normal"/>
+    <w:basedOn w:val="a3"/>
+    <w:next w:val="a3"/>
     <w:autoRedefine/>
     <w:uiPriority w:val="39"/>
     <w:rsid w:val="002B5E9A"/>
@@ -18314,10 +18665,10 @@
       <w:szCs w:val="20"/>
     </w:rPr>
   </w:style>
-  <w:style w:type="paragraph" w:styleId="CommentText">
+  <w:style w:type="paragraph" w:styleId="aff0">
     <w:name w:val="annotation text"/>
-    <w:basedOn w:val="Normal"/>
-    <w:link w:val="CommentTextChar"/>
+    <w:basedOn w:val="a3"/>
+    <w:link w:val="aff1"/>
     <w:rsid w:val="002B5E9A"/>
     <w:pPr>
       <w:spacing w:after="200" w:line="240" w:lineRule="auto"/>
@@ -18331,10 +18682,10 @@
       <w:lang w:eastAsia="ru-RU"/>
     </w:rPr>
   </w:style>
-  <w:style w:type="character" w:customStyle="1" w:styleId="CommentTextChar">
-    <w:name w:val="Comment Text Char"/>
-    <w:basedOn w:val="DefaultParagraphFont"/>
-    <w:link w:val="CommentText"/>
+  <w:style w:type="character" w:customStyle="1" w:styleId="aff1">
+    <w:name w:val="Текст примечания Знак"/>
+    <w:basedOn w:val="a4"/>
+    <w:link w:val="aff0"/>
     <w:rsid w:val="002B5E9A"/>
     <w:rPr>
       <w:rFonts w:ascii="Calibri" w:eastAsia="Times New Roman" w:hAnsi="Calibri" w:cs="Times New Roman"/>
@@ -18343,10 +18694,10 @@
       <w:lang w:eastAsia="ru-RU"/>
     </w:rPr>
   </w:style>
-  <w:style w:type="paragraph" w:styleId="TableofFigures">
+  <w:style w:type="paragraph" w:styleId="aff2">
     <w:name w:val="table of figures"/>
-    <w:basedOn w:val="Normal"/>
-    <w:next w:val="Normal"/>
+    <w:basedOn w:val="a3"/>
+    <w:next w:val="a3"/>
     <w:uiPriority w:val="99"/>
     <w:rsid w:val="002B5E9A"/>
     <w:pPr>
@@ -18356,9 +18707,9 @@
       <w:rFonts w:ascii="Cambria" w:eastAsia="Times New Roman" w:hAnsi="Cambria" w:cs="Times New Roman"/>
     </w:rPr>
   </w:style>
-  <w:style w:type="paragraph" w:customStyle="1" w:styleId="31">
+  <w:style w:type="paragraph" w:customStyle="1" w:styleId="34">
     <w:name w:val="Стиль Заг.3 + По левому краю"/>
-    <w:basedOn w:val="30"/>
+    <w:basedOn w:val="32"/>
     <w:rsid w:val="002B5E9A"/>
     <w:pPr>
       <w:spacing w:after="240"/>
@@ -18370,9 +18721,9 @@
       <w:szCs w:val="20"/>
     </w:rPr>
   </w:style>
-  <w:style w:type="paragraph" w:customStyle="1" w:styleId="22">
+  <w:style w:type="paragraph" w:customStyle="1" w:styleId="24">
     <w:name w:val="Стиль Заг 2 + По левому краю"/>
-    <w:basedOn w:val="20"/>
+    <w:basedOn w:val="22"/>
     <w:rsid w:val="002B5E9A"/>
     <w:pPr>
       <w:jc w:val="left"/>
@@ -18383,10 +18734,10 @@
       <w:szCs w:val="20"/>
     </w:rPr>
   </w:style>
-  <w:style w:type="paragraph" w:customStyle="1" w:styleId="1f">
+  <w:style w:type="paragraph" w:customStyle="1" w:styleId="1f2">
     <w:name w:val="Стиль Заг1 + По левому краю"/>
-    <w:basedOn w:val="13"/>
-    <w:link w:val="1f0"/>
+    <w:basedOn w:val="15"/>
+    <w:link w:val="1f3"/>
     <w:rsid w:val="002B5E9A"/>
     <w:pPr>
       <w:spacing w:before="480"/>
@@ -18399,9 +18750,9 @@
       <w:szCs w:val="20"/>
     </w:rPr>
   </w:style>
-  <w:style w:type="character" w:customStyle="1" w:styleId="1f0">
+  <w:style w:type="character" w:customStyle="1" w:styleId="1f3">
     <w:name w:val="Стиль Заг1 + По левому краю Знак"/>
-    <w:link w:val="1f"/>
+    <w:link w:val="1f2"/>
     <w:rsid w:val="002B5E9A"/>
     <w:rPr>
       <w:rFonts w:ascii="Cambria" w:eastAsia="Times New Roman" w:hAnsi="Cambria" w:cs="Times New Roman"/>
@@ -18414,10 +18765,10 @@
       <w:lang w:eastAsia="ru-RU"/>
     </w:rPr>
   </w:style>
-  <w:style w:type="paragraph" w:customStyle="1" w:styleId="1f1">
+  <w:style w:type="paragraph" w:customStyle="1" w:styleId="1f4">
     <w:name w:val="Стиль Стиль Заг1 + По левому краю + курсив"/>
-    <w:basedOn w:val="1f"/>
-    <w:link w:val="1f2"/>
+    <w:basedOn w:val="1f2"/>
+    <w:link w:val="1f5"/>
     <w:rsid w:val="002B5E9A"/>
     <w:pPr>
       <w:keepNext w:val="0"/>
@@ -18429,9 +18780,9 @@
       <w:iCs/>
     </w:rPr>
   </w:style>
-  <w:style w:type="character" w:customStyle="1" w:styleId="1f2">
+  <w:style w:type="character" w:customStyle="1" w:styleId="1f5">
     <w:name w:val="Стиль Стиль Заг1 + По левому краю + курсив Знак"/>
-    <w:link w:val="1f1"/>
+    <w:link w:val="1f4"/>
     <w:rsid w:val="002B5E9A"/>
     <w:rPr>
       <w:rFonts w:ascii="Cambria" w:eastAsia="Times New Roman" w:hAnsi="Cambria" w:cs="Times New Roman"/>
@@ -18444,9 +18795,9 @@
       <w:lang w:eastAsia="ru-RU"/>
     </w:rPr>
   </w:style>
-  <w:style w:type="character" w:styleId="PageNumber">
+  <w:style w:type="character" w:styleId="aff3">
     <w:name w:val="page number"/>
-    <w:basedOn w:val="DefaultParagraphFont"/>
+    <w:basedOn w:val="a4"/>
     <w:rsid w:val="002B5E9A"/>
   </w:style>
   <w:style w:type="character" w:customStyle="1" w:styleId="111">
@@ -18474,7 +18825,7 @@
       <w:szCs w:val="28"/>
     </w:rPr>
   </w:style>
-  <w:style w:type="character" w:customStyle="1" w:styleId="9">
+  <w:style w:type="character" w:customStyle="1" w:styleId="92">
     <w:name w:val="Знак Знак9"/>
     <w:rsid w:val="002B5E9A"/>
     <w:rPr>
@@ -18485,9 +18836,9 @@
       <w:szCs w:val="26"/>
     </w:rPr>
   </w:style>
-  <w:style w:type="paragraph" w:styleId="NormalWeb">
+  <w:style w:type="paragraph" w:styleId="aff4">
     <w:name w:val="Normal (Web)"/>
-    <w:basedOn w:val="Normal"/>
+    <w:basedOn w:val="a3"/>
     <w:uiPriority w:val="99"/>
     <w:unhideWhenUsed/>
     <w:rsid w:val="002B5E9A"/>
@@ -18503,10 +18854,10 @@
       <w:lang w:bidi="en-US"/>
     </w:rPr>
   </w:style>
-  <w:style w:type="paragraph" w:styleId="DocumentMap">
+  <w:style w:type="paragraph" w:styleId="aff5">
     <w:name w:val="Document Map"/>
-    <w:basedOn w:val="Normal"/>
-    <w:link w:val="DocumentMapChar"/>
+    <w:basedOn w:val="a3"/>
+    <w:link w:val="aff6"/>
     <w:rsid w:val="002B5E9A"/>
     <w:pPr>
       <w:spacing w:line="240" w:lineRule="auto"/>
@@ -18520,10 +18871,10 @@
       <w:lang w:bidi="en-US"/>
     </w:rPr>
   </w:style>
-  <w:style w:type="character" w:customStyle="1" w:styleId="DocumentMapChar">
-    <w:name w:val="Document Map Char"/>
-    <w:basedOn w:val="DefaultParagraphFont"/>
-    <w:link w:val="DocumentMap"/>
+  <w:style w:type="character" w:customStyle="1" w:styleId="aff6">
+    <w:name w:val="Схема документа Знак"/>
+    <w:basedOn w:val="a4"/>
+    <w:link w:val="aff5"/>
     <w:rsid w:val="002B5E9A"/>
     <w:rPr>
       <w:rFonts w:ascii="Tahoma" w:eastAsia="Times New Roman" w:hAnsi="Tahoma" w:cs="Tahoma"/>
@@ -18532,7 +18883,7 @@
       <w:lang w:bidi="en-US"/>
     </w:rPr>
   </w:style>
-  <w:style w:type="character" w:customStyle="1" w:styleId="1f3">
+  <w:style w:type="character" w:customStyle="1" w:styleId="1f6">
     <w:name w:val="Знак Знак1"/>
     <w:rsid w:val="002B5E9A"/>
     <w:rPr>
@@ -18544,7 +18895,7 @@
       <w:szCs w:val="32"/>
     </w:rPr>
   </w:style>
-  <w:style w:type="character" w:customStyle="1" w:styleId="a8">
+  <w:style w:type="character" w:customStyle="1" w:styleId="aff7">
     <w:name w:val="Знак Знак"/>
     <w:rsid w:val="002B5E9A"/>
     <w:rPr>
@@ -18553,10 +18904,10 @@
       <w:szCs w:val="24"/>
     </w:rPr>
   </w:style>
-  <w:style w:type="paragraph" w:styleId="NoSpacing">
+  <w:style w:type="paragraph" w:styleId="aff8">
     <w:name w:val="No Spacing"/>
-    <w:basedOn w:val="Normal"/>
-    <w:link w:val="NoSpacingChar1"/>
+    <w:basedOn w:val="a3"/>
+    <w:link w:val="aff9"/>
     <w:qFormat/>
     <w:rsid w:val="002B5E9A"/>
     <w:pPr>
@@ -18571,9 +18922,9 @@
       <w:lang w:bidi="en-US"/>
     </w:rPr>
   </w:style>
-  <w:style w:type="character" w:customStyle="1" w:styleId="NoSpacingChar1">
-    <w:name w:val="No Spacing Char1"/>
-    <w:link w:val="NoSpacing"/>
+  <w:style w:type="character" w:customStyle="1" w:styleId="aff9">
+    <w:name w:val="Без интервала Знак"/>
+    <w:link w:val="aff8"/>
     <w:rsid w:val="002B5E9A"/>
     <w:rPr>
       <w:rFonts w:ascii="Calibri" w:eastAsia="Times New Roman" w:hAnsi="Calibri" w:cs="Times New Roman"/>
@@ -18582,11 +18933,11 @@
       <w:lang w:bidi="en-US"/>
     </w:rPr>
   </w:style>
-  <w:style w:type="paragraph" w:styleId="Quote">
+  <w:style w:type="paragraph" w:styleId="25">
     <w:name w:val="Quote"/>
-    <w:basedOn w:val="Normal"/>
-    <w:next w:val="Normal"/>
-    <w:link w:val="QuoteChar1"/>
+    <w:basedOn w:val="a3"/>
+    <w:next w:val="a3"/>
+    <w:link w:val="26"/>
     <w:qFormat/>
     <w:rsid w:val="002B5E9A"/>
     <w:pPr>
@@ -18602,10 +18953,10 @@
       <w:lang w:bidi="en-US"/>
     </w:rPr>
   </w:style>
-  <w:style w:type="character" w:customStyle="1" w:styleId="QuoteChar1">
-    <w:name w:val="Quote Char1"/>
-    <w:basedOn w:val="DefaultParagraphFont"/>
-    <w:link w:val="Quote"/>
+  <w:style w:type="character" w:customStyle="1" w:styleId="26">
+    <w:name w:val="Цитата 2 Знак"/>
+    <w:basedOn w:val="a4"/>
+    <w:link w:val="25"/>
     <w:rsid w:val="002B5E9A"/>
     <w:rPr>
       <w:rFonts w:ascii="Calibri" w:eastAsia="Times New Roman" w:hAnsi="Calibri" w:cs="Times New Roman"/>
@@ -18615,11 +18966,11 @@
       <w:lang w:bidi="en-US"/>
     </w:rPr>
   </w:style>
-  <w:style w:type="paragraph" w:styleId="IntenseQuote">
+  <w:style w:type="paragraph" w:styleId="affa">
     <w:name w:val="Intense Quote"/>
-    <w:basedOn w:val="Normal"/>
-    <w:next w:val="Normal"/>
-    <w:link w:val="IntenseQuoteChar1"/>
+    <w:basedOn w:val="a3"/>
+    <w:next w:val="a3"/>
+    <w:link w:val="affb"/>
     <w:qFormat/>
     <w:rsid w:val="002B5E9A"/>
     <w:pPr>
@@ -18635,10 +18986,10 @@
       <w:lang w:bidi="en-US"/>
     </w:rPr>
   </w:style>
-  <w:style w:type="character" w:customStyle="1" w:styleId="IntenseQuoteChar1">
-    <w:name w:val="Intense Quote Char1"/>
-    <w:basedOn w:val="DefaultParagraphFont"/>
-    <w:link w:val="IntenseQuote"/>
+  <w:style w:type="character" w:customStyle="1" w:styleId="affb">
+    <w:name w:val="Выделенная цитата Знак"/>
+    <w:basedOn w:val="a4"/>
+    <w:link w:val="affa"/>
     <w:rsid w:val="002B5E9A"/>
     <w:rPr>
       <w:rFonts w:ascii="Calibri" w:eastAsia="Times New Roman" w:hAnsi="Calibri" w:cs="Times New Roman"/>
@@ -18648,7 +18999,7 @@
       <w:lang w:bidi="en-US"/>
     </w:rPr>
   </w:style>
-  <w:style w:type="character" w:styleId="SubtleEmphasis">
+  <w:style w:type="character" w:styleId="affc">
     <w:name w:val="Subtle Emphasis"/>
     <w:qFormat/>
     <w:rsid w:val="002B5E9A"/>
@@ -18657,7 +19008,7 @@
       <w:color w:val="5A5A5A"/>
     </w:rPr>
   </w:style>
-  <w:style w:type="character" w:styleId="IntenseEmphasis">
+  <w:style w:type="character" w:styleId="affd">
     <w:name w:val="Intense Emphasis"/>
     <w:qFormat/>
     <w:rsid w:val="002B5E9A"/>
@@ -18669,7 +19020,7 @@
       <w:u w:val="single"/>
     </w:rPr>
   </w:style>
-  <w:style w:type="character" w:styleId="SubtleReference">
+  <w:style w:type="character" w:styleId="affe">
     <w:name w:val="Subtle Reference"/>
     <w:qFormat/>
     <w:rsid w:val="002B5E9A"/>
@@ -18679,7 +19030,7 @@
       <w:u w:val="single"/>
     </w:rPr>
   </w:style>
-  <w:style w:type="character" w:styleId="IntenseReference">
+  <w:style w:type="character" w:styleId="afff">
     <w:name w:val="Intense Reference"/>
     <w:qFormat/>
     <w:rsid w:val="002B5E9A"/>
@@ -18689,7 +19040,7 @@
       <w:u w:val="single"/>
     </w:rPr>
   </w:style>
-  <w:style w:type="character" w:styleId="BookTitle">
+  <w:style w:type="character" w:styleId="afff0">
     <w:name w:val="Book Title"/>
     <w:qFormat/>
     <w:rsid w:val="002B5E9A"/>
@@ -18701,10 +19052,10 @@
       <w:szCs w:val="24"/>
     </w:rPr>
   </w:style>
-  <w:style w:type="paragraph" w:styleId="TOCHeading">
+  <w:style w:type="paragraph" w:styleId="afff1">
     <w:name w:val="TOC Heading"/>
-    <w:basedOn w:val="Heading1"/>
-    <w:next w:val="Normal"/>
+    <w:basedOn w:val="13"/>
+    <w:next w:val="a3"/>
     <w:uiPriority w:val="39"/>
     <w:qFormat/>
     <w:rsid w:val="002B5E9A"/>
@@ -18729,17 +19080,17 @@
   </w:style>
   <w:style w:type="character" w:customStyle="1" w:styleId="mw-headline">
     <w:name w:val="mw-headline"/>
-    <w:basedOn w:val="DefaultParagraphFont"/>
+    <w:basedOn w:val="a4"/>
     <w:rsid w:val="002B5E9A"/>
   </w:style>
   <w:style w:type="character" w:customStyle="1" w:styleId="editsection">
     <w:name w:val="editsection"/>
-    <w:basedOn w:val="DefaultParagraphFont"/>
+    <w:basedOn w:val="a4"/>
     <w:rsid w:val="002B5E9A"/>
   </w:style>
   <w:style w:type="paragraph" w:customStyle="1" w:styleId="flaggedrevsbasic">
     <w:name w:val="flaggedrevs_basic"/>
-    <w:basedOn w:val="Normal"/>
+    <w:basedOn w:val="a3"/>
     <w:rsid w:val="002B5E9A"/>
     <w:pPr>
       <w:pBdr>
@@ -18762,7 +19113,7 @@
   </w:style>
   <w:style w:type="paragraph" w:customStyle="1" w:styleId="flaggedrevsquality">
     <w:name w:val="flaggedrevs_quality"/>
-    <w:basedOn w:val="Normal"/>
+    <w:basedOn w:val="a3"/>
     <w:rsid w:val="002B5E9A"/>
     <w:pPr>
       <w:pBdr>
@@ -18785,7 +19136,7 @@
   </w:style>
   <w:style w:type="paragraph" w:customStyle="1" w:styleId="flaggedrevspristine">
     <w:name w:val="flaggedrevs_pristine"/>
-    <w:basedOn w:val="Normal"/>
+    <w:basedOn w:val="a3"/>
     <w:rsid w:val="002B5E9A"/>
     <w:pPr>
       <w:pBdr>
@@ -18808,7 +19159,7 @@
   </w:style>
   <w:style w:type="paragraph" w:customStyle="1" w:styleId="flaggedrevsnotice">
     <w:name w:val="flaggedrevs_notice"/>
-    <w:basedOn w:val="Normal"/>
+    <w:basedOn w:val="a3"/>
     <w:rsid w:val="002B5E9A"/>
     <w:pPr>
       <w:pBdr>
@@ -18831,7 +19182,7 @@
   </w:style>
   <w:style w:type="paragraph" w:customStyle="1" w:styleId="flaggedrevseditnotice">
     <w:name w:val="flaggedrevs_editnotice"/>
-    <w:basedOn w:val="Normal"/>
+    <w:basedOn w:val="a3"/>
     <w:rsid w:val="002B5E9A"/>
     <w:pPr>
       <w:pBdr>
@@ -18854,7 +19205,7 @@
   </w:style>
   <w:style w:type="paragraph" w:customStyle="1" w:styleId="flaggedrevsdiffnotice">
     <w:name w:val="flaggedrevs_diffnotice"/>
-    <w:basedOn w:val="Normal"/>
+    <w:basedOn w:val="a3"/>
     <w:rsid w:val="002B5E9A"/>
     <w:pPr>
       <w:pBdr>
@@ -18877,7 +19228,7 @@
   </w:style>
   <w:style w:type="paragraph" w:customStyle="1" w:styleId="flaggedrevswarning">
     <w:name w:val="flaggedrevs_warning"/>
-    <w:basedOn w:val="Normal"/>
+    <w:basedOn w:val="a3"/>
     <w:rsid w:val="002B5E9A"/>
     <w:pPr>
       <w:pBdr>
@@ -18900,7 +19251,7 @@
   </w:style>
   <w:style w:type="paragraph" w:customStyle="1" w:styleId="flaggedrevspreview">
     <w:name w:val="flaggedrevs_preview"/>
-    <w:basedOn w:val="Normal"/>
+    <w:basedOn w:val="a3"/>
     <w:rsid w:val="002B5E9A"/>
     <w:pPr>
       <w:pBdr>
@@ -18924,7 +19275,7 @@
   </w:style>
   <w:style w:type="paragraph" w:customStyle="1" w:styleId="flaggedrevsnotes">
     <w:name w:val="flaggedrevs_notes"/>
-    <w:basedOn w:val="Normal"/>
+    <w:basedOn w:val="a3"/>
     <w:rsid w:val="002B5E9A"/>
     <w:pPr>
       <w:pBdr>
@@ -18947,7 +19298,7 @@
   </w:style>
   <w:style w:type="paragraph" w:customStyle="1" w:styleId="fr-text-value">
     <w:name w:val="fr-text-value"/>
-    <w:basedOn w:val="Normal"/>
+    <w:basedOn w:val="a3"/>
     <w:rsid w:val="002B5E9A"/>
     <w:pPr>
       <w:spacing w:before="100" w:beforeAutospacing="1" w:after="100" w:afterAutospacing="1" w:line="240" w:lineRule="auto"/>
@@ -18963,7 +19314,7 @@
   </w:style>
   <w:style w:type="paragraph" w:customStyle="1" w:styleId="fr-checkbox">
     <w:name w:val="fr-checkbox"/>
-    <w:basedOn w:val="Normal"/>
+    <w:basedOn w:val="a3"/>
     <w:rsid w:val="002B5E9A"/>
     <w:pPr>
       <w:spacing w:before="100" w:beforeAutospacing="1" w:after="100" w:afterAutospacing="1" w:line="240" w:lineRule="auto"/>
@@ -18979,7 +19330,7 @@
   </w:style>
   <w:style w:type="paragraph" w:customStyle="1" w:styleId="fr-marker-20">
     <w:name w:val="fr-marker-20"/>
-    <w:basedOn w:val="Normal"/>
+    <w:basedOn w:val="a3"/>
     <w:rsid w:val="002B5E9A"/>
     <w:pPr>
       <w:spacing w:before="100" w:beforeAutospacing="1" w:after="100" w:afterAutospacing="1" w:line="240" w:lineRule="auto"/>
@@ -18995,7 +19346,7 @@
   </w:style>
   <w:style w:type="paragraph" w:customStyle="1" w:styleId="fr-marker-40">
     <w:name w:val="fr-marker-40"/>
-    <w:basedOn w:val="Normal"/>
+    <w:basedOn w:val="a3"/>
     <w:rsid w:val="002B5E9A"/>
     <w:pPr>
       <w:spacing w:before="100" w:beforeAutospacing="1" w:after="100" w:afterAutospacing="1" w:line="240" w:lineRule="auto"/>
@@ -19011,7 +19362,7 @@
   </w:style>
   <w:style w:type="paragraph" w:customStyle="1" w:styleId="fr-marker-60">
     <w:name w:val="fr-marker-60"/>
-    <w:basedOn w:val="Normal"/>
+    <w:basedOn w:val="a3"/>
     <w:rsid w:val="002B5E9A"/>
     <w:pPr>
       <w:spacing w:before="100" w:beforeAutospacing="1" w:after="100" w:afterAutospacing="1" w:line="240" w:lineRule="auto"/>
@@ -19027,7 +19378,7 @@
   </w:style>
   <w:style w:type="paragraph" w:customStyle="1" w:styleId="fr-marker-80">
     <w:name w:val="fr-marker-80"/>
-    <w:basedOn w:val="Normal"/>
+    <w:basedOn w:val="a3"/>
     <w:rsid w:val="002B5E9A"/>
     <w:pPr>
       <w:spacing w:before="100" w:beforeAutospacing="1" w:after="100" w:afterAutospacing="1" w:line="240" w:lineRule="auto"/>
@@ -19043,7 +19394,7 @@
   </w:style>
   <w:style w:type="paragraph" w:customStyle="1" w:styleId="fr-marker-100">
     <w:name w:val="fr-marker-100"/>
-    <w:basedOn w:val="Normal"/>
+    <w:basedOn w:val="a3"/>
     <w:rsid w:val="002B5E9A"/>
     <w:pPr>
       <w:spacing w:before="100" w:beforeAutospacing="1" w:after="100" w:afterAutospacing="1" w:line="240" w:lineRule="auto"/>
@@ -19059,7 +19410,7 @@
   </w:style>
   <w:style w:type="paragraph" w:customStyle="1" w:styleId="flaggedrevsshort">
     <w:name w:val="flaggedrevs_short"/>
-    <w:basedOn w:val="Normal"/>
+    <w:basedOn w:val="a3"/>
     <w:rsid w:val="002B5E9A"/>
     <w:pPr>
       <w:shd w:val="clear" w:color="auto" w:fill="F9F9F9"/>
@@ -19076,7 +19427,7 @@
   </w:style>
   <w:style w:type="paragraph" w:customStyle="1" w:styleId="fr-text">
     <w:name w:val="fr-text"/>
-    <w:basedOn w:val="Normal"/>
+    <w:basedOn w:val="a3"/>
     <w:rsid w:val="002B5E9A"/>
     <w:pPr>
       <w:spacing w:line="240" w:lineRule="atLeast"/>
@@ -19094,7 +19445,7 @@
   </w:style>
   <w:style w:type="paragraph" w:customStyle="1" w:styleId="fr-value20">
     <w:name w:val="fr-value20"/>
-    <w:basedOn w:val="Normal"/>
+    <w:basedOn w:val="a3"/>
     <w:rsid w:val="002B5E9A"/>
     <w:pPr>
       <w:spacing w:before="100" w:beforeAutospacing="1" w:after="100" w:afterAutospacing="1" w:line="240" w:lineRule="atLeast"/>
@@ -19110,7 +19461,7 @@
   </w:style>
   <w:style w:type="paragraph" w:customStyle="1" w:styleId="fr-value40">
     <w:name w:val="fr-value40"/>
-    <w:basedOn w:val="Normal"/>
+    <w:basedOn w:val="a3"/>
     <w:rsid w:val="002B5E9A"/>
     <w:pPr>
       <w:spacing w:before="100" w:beforeAutospacing="1" w:after="100" w:afterAutospacing="1" w:line="240" w:lineRule="atLeast"/>
@@ -19126,7 +19477,7 @@
   </w:style>
   <w:style w:type="paragraph" w:customStyle="1" w:styleId="fr-value60">
     <w:name w:val="fr-value60"/>
-    <w:basedOn w:val="Normal"/>
+    <w:basedOn w:val="a3"/>
     <w:rsid w:val="002B5E9A"/>
     <w:pPr>
       <w:spacing w:before="100" w:beforeAutospacing="1" w:after="100" w:afterAutospacing="1" w:line="240" w:lineRule="atLeast"/>
@@ -19142,7 +19493,7 @@
   </w:style>
   <w:style w:type="paragraph" w:customStyle="1" w:styleId="fr-value80">
     <w:name w:val="fr-value80"/>
-    <w:basedOn w:val="Normal"/>
+    <w:basedOn w:val="a3"/>
     <w:rsid w:val="002B5E9A"/>
     <w:pPr>
       <w:spacing w:before="100" w:beforeAutospacing="1" w:after="100" w:afterAutospacing="1" w:line="240" w:lineRule="atLeast"/>
@@ -19158,7 +19509,7 @@
   </w:style>
   <w:style w:type="paragraph" w:customStyle="1" w:styleId="fr-value100">
     <w:name w:val="fr-value100"/>
-    <w:basedOn w:val="Normal"/>
+    <w:basedOn w:val="a3"/>
     <w:rsid w:val="002B5E9A"/>
     <w:pPr>
       <w:spacing w:before="100" w:beforeAutospacing="1" w:after="100" w:afterAutospacing="1" w:line="240" w:lineRule="atLeast"/>
@@ -19174,7 +19525,7 @@
   </w:style>
   <w:style w:type="paragraph" w:customStyle="1" w:styleId="flaggedrevs-box0">
     <w:name w:val="flaggedrevs-box0"/>
-    <w:basedOn w:val="Normal"/>
+    <w:basedOn w:val="a3"/>
     <w:rsid w:val="002B5E9A"/>
     <w:pPr>
       <w:pBdr>
@@ -19197,7 +19548,7 @@
   </w:style>
   <w:style w:type="paragraph" w:customStyle="1" w:styleId="flaggedrevs-box1">
     <w:name w:val="flaggedrevs-box1"/>
-    <w:basedOn w:val="Normal"/>
+    <w:basedOn w:val="a3"/>
     <w:rsid w:val="002B5E9A"/>
     <w:pPr>
       <w:pBdr>
@@ -19220,7 +19571,7 @@
   </w:style>
   <w:style w:type="paragraph" w:customStyle="1" w:styleId="flaggedrevs-box2">
     <w:name w:val="flaggedrevs-box2"/>
-    <w:basedOn w:val="Normal"/>
+    <w:basedOn w:val="a3"/>
     <w:rsid w:val="002B5E9A"/>
     <w:pPr>
       <w:pBdr>
@@ -19243,7 +19594,7 @@
   </w:style>
   <w:style w:type="paragraph" w:customStyle="1" w:styleId="flaggedrevs-box3">
     <w:name w:val="flaggedrevs-box3"/>
-    <w:basedOn w:val="Normal"/>
+    <w:basedOn w:val="a3"/>
     <w:rsid w:val="002B5E9A"/>
     <w:pPr>
       <w:pBdr>
@@ -19266,7 +19617,7 @@
   </w:style>
   <w:style w:type="paragraph" w:customStyle="1" w:styleId="flaggedrevs-color-0">
     <w:name w:val="flaggedrevs-color-0"/>
-    <w:basedOn w:val="Normal"/>
+    <w:basedOn w:val="a3"/>
     <w:rsid w:val="002B5E9A"/>
     <w:pPr>
       <w:shd w:val="clear" w:color="auto" w:fill="F9F9F9"/>
@@ -19283,7 +19634,7 @@
   </w:style>
   <w:style w:type="paragraph" w:customStyle="1" w:styleId="flaggedrevs-color-1">
     <w:name w:val="flaggedrevs-color-1"/>
-    <w:basedOn w:val="Normal"/>
+    <w:basedOn w:val="a3"/>
     <w:rsid w:val="002B5E9A"/>
     <w:pPr>
       <w:spacing w:before="100" w:beforeAutospacing="1" w:after="100" w:afterAutospacing="1" w:line="240" w:lineRule="auto"/>
@@ -19299,7 +19650,7 @@
   </w:style>
   <w:style w:type="paragraph" w:customStyle="1" w:styleId="flaggedrevs-color-2">
     <w:name w:val="flaggedrevs-color-2"/>
-    <w:basedOn w:val="Normal"/>
+    <w:basedOn w:val="a3"/>
     <w:rsid w:val="002B5E9A"/>
     <w:pPr>
       <w:shd w:val="clear" w:color="auto" w:fill="F0FFF0"/>
@@ -19316,7 +19667,7 @@
   </w:style>
   <w:style w:type="paragraph" w:customStyle="1" w:styleId="flaggedrevs-color-3">
     <w:name w:val="flaggedrevs-color-3"/>
-    <w:basedOn w:val="Normal"/>
+    <w:basedOn w:val="a3"/>
     <w:rsid w:val="002B5E9A"/>
     <w:pPr>
       <w:shd w:val="clear" w:color="auto" w:fill="FFFFF0"/>
@@ -19333,7 +19684,7 @@
   </w:style>
   <w:style w:type="paragraph" w:customStyle="1" w:styleId="flaggedrevs-unreviewed">
     <w:name w:val="flaggedrevs-unreviewed"/>
-    <w:basedOn w:val="Normal"/>
+    <w:basedOn w:val="a3"/>
     <w:rsid w:val="002B5E9A"/>
     <w:pPr>
       <w:spacing w:before="100" w:beforeAutospacing="1" w:after="100" w:afterAutospacing="1" w:line="240" w:lineRule="auto"/>
@@ -19349,7 +19700,7 @@
   </w:style>
   <w:style w:type="paragraph" w:customStyle="1" w:styleId="flaggedrevs-unreviewed2">
     <w:name w:val="flaggedrevs-unreviewed2"/>
-    <w:basedOn w:val="Normal"/>
+    <w:basedOn w:val="a3"/>
     <w:rsid w:val="002B5E9A"/>
     <w:pPr>
       <w:spacing w:before="100" w:beforeAutospacing="1" w:after="100" w:afterAutospacing="1" w:line="240" w:lineRule="auto"/>
@@ -19365,7 +19716,7 @@
   </w:style>
   <w:style w:type="paragraph" w:customStyle="1" w:styleId="flaggedrevstoggle">
     <w:name w:val="flaggedrevs_toggle"/>
-    <w:basedOn w:val="Normal"/>
+    <w:basedOn w:val="a3"/>
     <w:rsid w:val="002B5E9A"/>
     <w:pPr>
       <w:spacing w:before="100" w:beforeAutospacing="1" w:after="100" w:afterAutospacing="1" w:line="240" w:lineRule="auto"/>
@@ -19382,7 +19733,7 @@
   </w:style>
   <w:style w:type="paragraph" w:customStyle="1" w:styleId="fr-icon-current">
     <w:name w:val="fr-icon-current"/>
-    <w:basedOn w:val="Normal"/>
+    <w:basedOn w:val="a3"/>
     <w:rsid w:val="002B5E9A"/>
     <w:pPr>
       <w:spacing w:line="240" w:lineRule="auto"/>
@@ -19398,7 +19749,7 @@
   </w:style>
   <w:style w:type="paragraph" w:customStyle="1" w:styleId="fr-icon-stable">
     <w:name w:val="fr-icon-stable"/>
-    <w:basedOn w:val="Normal"/>
+    <w:basedOn w:val="a3"/>
     <w:rsid w:val="002B5E9A"/>
     <w:pPr>
       <w:spacing w:line="240" w:lineRule="auto"/>
@@ -19414,7 +19765,7 @@
   </w:style>
   <w:style w:type="paragraph" w:customStyle="1" w:styleId="fr-icon-quality">
     <w:name w:val="fr-icon-quality"/>
-    <w:basedOn w:val="Normal"/>
+    <w:basedOn w:val="a3"/>
     <w:rsid w:val="002B5E9A"/>
     <w:pPr>
       <w:spacing w:line="240" w:lineRule="auto"/>
@@ -19430,7 +19781,7 @@
   </w:style>
   <w:style w:type="paragraph" w:customStyle="1" w:styleId="fr-icon-locked">
     <w:name w:val="fr-icon-locked"/>
-    <w:basedOn w:val="Normal"/>
+    <w:basedOn w:val="a3"/>
     <w:rsid w:val="002B5E9A"/>
     <w:pPr>
       <w:spacing w:line="240" w:lineRule="auto"/>
@@ -19446,7 +19797,7 @@
   </w:style>
   <w:style w:type="paragraph" w:customStyle="1" w:styleId="fr-icon-unlocked">
     <w:name w:val="fr-icon-unlocked"/>
-    <w:basedOn w:val="Normal"/>
+    <w:basedOn w:val="a3"/>
     <w:rsid w:val="002B5E9A"/>
     <w:pPr>
       <w:spacing w:line="240" w:lineRule="auto"/>
@@ -19462,7 +19813,7 @@
   </w:style>
   <w:style w:type="paragraph" w:customStyle="1" w:styleId="fr-diff-ratings">
     <w:name w:val="fr-diff-ratings"/>
-    <w:basedOn w:val="Normal"/>
+    <w:basedOn w:val="a3"/>
     <w:rsid w:val="002B5E9A"/>
     <w:pPr>
       <w:spacing w:before="100" w:beforeAutospacing="1" w:after="100" w:afterAutospacing="1" w:line="240" w:lineRule="atLeast"/>
@@ -19477,7 +19828,7 @@
   </w:style>
   <w:style w:type="paragraph" w:customStyle="1" w:styleId="fr-diff-to-stable">
     <w:name w:val="fr-diff-to-stable"/>
-    <w:basedOn w:val="Normal"/>
+    <w:basedOn w:val="a3"/>
     <w:rsid w:val="002B5E9A"/>
     <w:pPr>
       <w:spacing w:before="100" w:beforeAutospacing="1" w:after="100" w:afterAutospacing="1" w:line="240" w:lineRule="atLeast"/>
@@ -19493,7 +19844,7 @@
   </w:style>
   <w:style w:type="paragraph" w:customStyle="1" w:styleId="fr-hist-stable-user">
     <w:name w:val="fr-hist-stable-user"/>
-    <w:basedOn w:val="Normal"/>
+    <w:basedOn w:val="a3"/>
     <w:rsid w:val="002B5E9A"/>
     <w:pPr>
       <w:spacing w:before="100" w:beforeAutospacing="1" w:after="100" w:afterAutospacing="1" w:line="240" w:lineRule="auto"/>
@@ -19511,7 +19862,7 @@
   </w:style>
   <w:style w:type="paragraph" w:customStyle="1" w:styleId="fr-hist-quality-user">
     <w:name w:val="fr-hist-quality-user"/>
-    <w:basedOn w:val="Normal"/>
+    <w:basedOn w:val="a3"/>
     <w:rsid w:val="002B5E9A"/>
     <w:pPr>
       <w:spacing w:before="100" w:beforeAutospacing="1" w:after="100" w:afterAutospacing="1" w:line="240" w:lineRule="auto"/>
@@ -19529,7 +19880,7 @@
   </w:style>
   <w:style w:type="paragraph" w:customStyle="1" w:styleId="fr-hist-autoreviewed">
     <w:name w:val="fr-hist-autoreviewed"/>
-    <w:basedOn w:val="Normal"/>
+    <w:basedOn w:val="a3"/>
     <w:rsid w:val="002B5E9A"/>
     <w:pPr>
       <w:spacing w:before="100" w:beforeAutospacing="1" w:after="100" w:afterAutospacing="1" w:line="240" w:lineRule="auto"/>
@@ -19547,7 +19898,7 @@
   </w:style>
   <w:style w:type="paragraph" w:customStyle="1" w:styleId="fr-backlognotice">
     <w:name w:val="fr-backlognotice"/>
-    <w:basedOn w:val="Normal"/>
+    <w:basedOn w:val="a3"/>
     <w:rsid w:val="002B5E9A"/>
     <w:pPr>
       <w:pBdr>
@@ -19570,7 +19921,7 @@
   </w:style>
   <w:style w:type="paragraph" w:customStyle="1" w:styleId="fr-watchlist-old-notice">
     <w:name w:val="fr-watchlist-old-notice"/>
-    <w:basedOn w:val="Normal"/>
+    <w:basedOn w:val="a3"/>
     <w:rsid w:val="002B5E9A"/>
     <w:pPr>
       <w:pBdr>
@@ -19593,7 +19944,7 @@
   </w:style>
   <w:style w:type="paragraph" w:customStyle="1" w:styleId="fr-pending-long">
     <w:name w:val="fr-pending-long"/>
-    <w:basedOn w:val="Normal"/>
+    <w:basedOn w:val="a3"/>
     <w:rsid w:val="002B5E9A"/>
     <w:pPr>
       <w:shd w:val="clear" w:color="auto" w:fill="F5ECEC"/>
@@ -19610,7 +19961,7 @@
   </w:style>
   <w:style w:type="paragraph" w:customStyle="1" w:styleId="fr-pending-long2">
     <w:name w:val="fr-pending-long2"/>
-    <w:basedOn w:val="Normal"/>
+    <w:basedOn w:val="a3"/>
     <w:rsid w:val="002B5E9A"/>
     <w:pPr>
       <w:shd w:val="clear" w:color="auto" w:fill="F5DDDD"/>
@@ -19627,7 +19978,7 @@
   </w:style>
   <w:style w:type="paragraph" w:customStyle="1" w:styleId="fr-pending-long3">
     <w:name w:val="fr-pending-long3"/>
-    <w:basedOn w:val="Normal"/>
+    <w:basedOn w:val="a3"/>
     <w:rsid w:val="002B5E9A"/>
     <w:pPr>
       <w:shd w:val="clear" w:color="auto" w:fill="E2CACA"/>
@@ -19644,7 +19995,7 @@
   </w:style>
   <w:style w:type="paragraph" w:customStyle="1" w:styleId="fr-unreviewed-unwatched">
     <w:name w:val="fr-unreviewed-unwatched"/>
-    <w:basedOn w:val="Normal"/>
+    <w:basedOn w:val="a3"/>
     <w:rsid w:val="002B5E9A"/>
     <w:pPr>
       <w:shd w:val="clear" w:color="auto" w:fill="FAEBD7"/>
@@ -19661,7 +20012,7 @@
   </w:style>
   <w:style w:type="paragraph" w:customStyle="1" w:styleId="fr-under-review">
     <w:name w:val="fr-under-review"/>
-    <w:basedOn w:val="Normal"/>
+    <w:basedOn w:val="a3"/>
     <w:rsid w:val="002B5E9A"/>
     <w:pPr>
       <w:shd w:val="clear" w:color="auto" w:fill="FFFF00"/>
@@ -19678,7 +20029,7 @@
   </w:style>
   <w:style w:type="paragraph" w:customStyle="1" w:styleId="flaggedrevsreviewform">
     <w:name w:val="flaggedrevs_reviewform"/>
-    <w:basedOn w:val="Normal"/>
+    <w:basedOn w:val="a3"/>
     <w:rsid w:val="002B5E9A"/>
     <w:pPr>
       <w:shd w:val="clear" w:color="auto" w:fill="F9F9F9"/>
@@ -19693,7 +20044,7 @@
   </w:style>
   <w:style w:type="paragraph" w:customStyle="1" w:styleId="fr-rating-controls">
     <w:name w:val="fr-rating-controls"/>
-    <w:basedOn w:val="Normal"/>
+    <w:basedOn w:val="a3"/>
     <w:rsid w:val="002B5E9A"/>
     <w:pPr>
       <w:spacing w:before="100" w:beforeAutospacing="1" w:after="100" w:afterAutospacing="1" w:line="240" w:lineRule="atLeast"/>
@@ -19710,7 +20061,7 @@
   </w:style>
   <w:style w:type="paragraph" w:customStyle="1" w:styleId="fr-rating-controls-disabled">
     <w:name w:val="fr-rating-controls-disabled"/>
-    <w:basedOn w:val="Normal"/>
+    <w:basedOn w:val="a3"/>
     <w:rsid w:val="002B5E9A"/>
     <w:pPr>
       <w:spacing w:before="100" w:beforeAutospacing="1" w:after="100" w:afterAutospacing="1" w:line="240" w:lineRule="atLeast"/>
@@ -19727,7 +20078,7 @@
   </w:style>
   <w:style w:type="paragraph" w:customStyle="1" w:styleId="fr-rating-options">
     <w:name w:val="fr-rating-options"/>
-    <w:basedOn w:val="Normal"/>
+    <w:basedOn w:val="a3"/>
     <w:rsid w:val="002B5E9A"/>
     <w:pPr>
       <w:spacing w:before="100" w:beforeAutospacing="1" w:after="100" w:afterAutospacing="1" w:line="240" w:lineRule="auto"/>
@@ -19743,7 +20094,7 @@
   </w:style>
   <w:style w:type="paragraph" w:customStyle="1" w:styleId="fr-rating-option-0">
     <w:name w:val="fr-rating-option-0"/>
-    <w:basedOn w:val="Normal"/>
+    <w:basedOn w:val="a3"/>
     <w:rsid w:val="002B5E9A"/>
     <w:pPr>
       <w:shd w:val="clear" w:color="auto" w:fill="F5ECEC"/>
@@ -19760,7 +20111,7 @@
   </w:style>
   <w:style w:type="paragraph" w:customStyle="1" w:styleId="fr-rating-option-1">
     <w:name w:val="fr-rating-option-1"/>
-    <w:basedOn w:val="Normal"/>
+    <w:basedOn w:val="a3"/>
     <w:rsid w:val="002B5E9A"/>
     <w:pPr>
       <w:shd w:val="clear" w:color="auto" w:fill="F0F8FF"/>
@@ -19777,7 +20128,7 @@
   </w:style>
   <w:style w:type="paragraph" w:customStyle="1" w:styleId="fr-rating-option-2">
     <w:name w:val="fr-rating-option-2"/>
-    <w:basedOn w:val="Normal"/>
+    <w:basedOn w:val="a3"/>
     <w:rsid w:val="002B5E9A"/>
     <w:pPr>
       <w:shd w:val="clear" w:color="auto" w:fill="F0FFF0"/>
@@ -19794,7 +20145,7 @@
   </w:style>
   <w:style w:type="paragraph" w:customStyle="1" w:styleId="fr-rating-option-3">
     <w:name w:val="fr-rating-option-3"/>
-    <w:basedOn w:val="Normal"/>
+    <w:basedOn w:val="a3"/>
     <w:rsid w:val="002B5E9A"/>
     <w:pPr>
       <w:shd w:val="clear" w:color="auto" w:fill="FEF0DB"/>
@@ -19811,7 +20162,7 @@
   </w:style>
   <w:style w:type="paragraph" w:customStyle="1" w:styleId="fr-rating-option-4">
     <w:name w:val="fr-rating-option-4"/>
-    <w:basedOn w:val="Normal"/>
+    <w:basedOn w:val="a3"/>
     <w:rsid w:val="002B5E9A"/>
     <w:pPr>
       <w:shd w:val="clear" w:color="auto" w:fill="FFFFF0"/>
@@ -19828,7 +20179,7 @@
   </w:style>
   <w:style w:type="paragraph" w:customStyle="1" w:styleId="fr-diff-patrollink">
     <w:name w:val="fr-diff-patrollink"/>
-    <w:basedOn w:val="Normal"/>
+    <w:basedOn w:val="a3"/>
     <w:rsid w:val="002B5E9A"/>
     <w:pPr>
       <w:spacing w:before="100" w:beforeAutospacing="1" w:after="100" w:afterAutospacing="1" w:line="240" w:lineRule="auto"/>
@@ -19844,7 +20195,7 @@
   </w:style>
   <w:style w:type="paragraph" w:customStyle="1" w:styleId="fr-notes-box">
     <w:name w:val="fr-notes-box"/>
-    <w:basedOn w:val="Normal"/>
+    <w:basedOn w:val="a3"/>
     <w:rsid w:val="002B5E9A"/>
     <w:pPr>
       <w:spacing w:line="240" w:lineRule="auto"/>
@@ -19860,7 +20211,7 @@
   </w:style>
   <w:style w:type="paragraph" w:customStyle="1" w:styleId="fr-comment-box">
     <w:name w:val="fr-comment-box"/>
-    <w:basedOn w:val="Normal"/>
+    <w:basedOn w:val="a3"/>
     <w:rsid w:val="002B5E9A"/>
     <w:pPr>
       <w:spacing w:before="60" w:after="100" w:afterAutospacing="1" w:line="240" w:lineRule="auto"/>
@@ -19876,7 +20227,7 @@
   </w:style>
   <w:style w:type="paragraph" w:customStyle="1" w:styleId="fr-rating-dave">
     <w:name w:val="fr-rating-dave"/>
-    <w:basedOn w:val="Normal"/>
+    <w:basedOn w:val="a3"/>
     <w:rsid w:val="002B5E9A"/>
     <w:pPr>
       <w:shd w:val="clear" w:color="auto" w:fill="E0ECF8"/>
@@ -19893,7 +20244,7 @@
   </w:style>
   <w:style w:type="paragraph" w:customStyle="1" w:styleId="fr-rating-rave">
     <w:name w:val="fr-rating-rave"/>
-    <w:basedOn w:val="Normal"/>
+    <w:basedOn w:val="a3"/>
     <w:rsid w:val="002B5E9A"/>
     <w:pPr>
       <w:shd w:val="clear" w:color="auto" w:fill="E0F8EC"/>
@@ -19910,7 +20261,7 @@
   </w:style>
   <w:style w:type="paragraph" w:customStyle="1" w:styleId="fr-hiddenform">
     <w:name w:val="fr-hiddenform"/>
-    <w:basedOn w:val="Normal"/>
+    <w:basedOn w:val="a3"/>
     <w:rsid w:val="002B5E9A"/>
     <w:pPr>
       <w:spacing w:before="100" w:beforeAutospacing="1" w:after="100" w:afterAutospacing="1" w:line="240" w:lineRule="auto"/>
@@ -19927,7 +20278,7 @@
   </w:style>
   <w:style w:type="paragraph" w:customStyle="1" w:styleId="allpagesredirect">
     <w:name w:val="allpagesredirect"/>
-    <w:basedOn w:val="Normal"/>
+    <w:basedOn w:val="a3"/>
     <w:rsid w:val="002B5E9A"/>
     <w:pPr>
       <w:spacing w:before="100" w:beforeAutospacing="1" w:after="100" w:afterAutospacing="1" w:line="240" w:lineRule="auto"/>
@@ -19945,7 +20296,7 @@
   </w:style>
   <w:style w:type="paragraph" w:customStyle="1" w:styleId="warningbox">
     <w:name w:val="warningbox"/>
-    <w:basedOn w:val="Normal"/>
+    <w:basedOn w:val="a3"/>
     <w:rsid w:val="002B5E9A"/>
     <w:pPr>
       <w:pBdr>
@@ -19969,7 +20320,7 @@
   </w:style>
   <w:style w:type="paragraph" w:customStyle="1" w:styleId="informationbox">
     <w:name w:val="informationbox"/>
-    <w:basedOn w:val="Normal"/>
+    <w:basedOn w:val="a3"/>
     <w:rsid w:val="002B5E9A"/>
     <w:pPr>
       <w:pBdr>
@@ -19993,7 +20344,7 @@
   </w:style>
   <w:style w:type="paragraph" w:customStyle="1" w:styleId="transparent">
     <w:name w:val="transparent"/>
-    <w:basedOn w:val="Normal"/>
+    <w:basedOn w:val="a3"/>
     <w:rsid w:val="002B5E9A"/>
     <w:pPr>
       <w:spacing w:before="100" w:beforeAutospacing="1" w:after="100" w:afterAutospacing="1" w:line="240" w:lineRule="auto"/>
@@ -20009,7 +20360,7 @@
   </w:style>
   <w:style w:type="paragraph" w:customStyle="1" w:styleId="infobox">
     <w:name w:val="infobox"/>
-    <w:basedOn w:val="Normal"/>
+    <w:basedOn w:val="a3"/>
     <w:rsid w:val="002B5E9A"/>
     <w:pPr>
       <w:pBdr>
@@ -20031,7 +20382,7 @@
   </w:style>
   <w:style w:type="paragraph" w:customStyle="1" w:styleId="notice">
     <w:name w:val="notice"/>
-    <w:basedOn w:val="Normal"/>
+    <w:basedOn w:val="a3"/>
     <w:rsid w:val="002B5E9A"/>
     <w:pPr>
       <w:spacing w:before="240" w:after="240" w:line="240" w:lineRule="auto"/>
@@ -20046,7 +20397,7 @@
   </w:style>
   <w:style w:type="paragraph" w:customStyle="1" w:styleId="messagebox">
     <w:name w:val="messagebox"/>
-    <w:basedOn w:val="Normal"/>
+    <w:basedOn w:val="a3"/>
     <w:rsid w:val="002B5E9A"/>
     <w:pPr>
       <w:pBdr>
@@ -20068,7 +20419,7 @@
   </w:style>
   <w:style w:type="paragraph" w:customStyle="1" w:styleId="references-small">
     <w:name w:val="references-small"/>
-    <w:basedOn w:val="Normal"/>
+    <w:basedOn w:val="a3"/>
     <w:rsid w:val="002B5E9A"/>
     <w:pPr>
       <w:spacing w:before="100" w:beforeAutospacing="1" w:after="100" w:afterAutospacing="1" w:line="240" w:lineRule="auto"/>
@@ -20082,7 +20433,7 @@
   </w:style>
   <w:style w:type="paragraph" w:customStyle="1" w:styleId="references-scroll">
     <w:name w:val="references-scroll"/>
-    <w:basedOn w:val="Normal"/>
+    <w:basedOn w:val="a3"/>
     <w:rsid w:val="002B5E9A"/>
     <w:pPr>
       <w:spacing w:before="100" w:beforeAutospacing="1" w:after="100" w:afterAutospacing="1" w:line="240" w:lineRule="auto"/>
@@ -20098,7 +20449,7 @@
   </w:style>
   <w:style w:type="paragraph" w:customStyle="1" w:styleId="hiddenstructure">
     <w:name w:val="hiddenstructure"/>
-    <w:basedOn w:val="Normal"/>
+    <w:basedOn w:val="a3"/>
     <w:rsid w:val="002B5E9A"/>
     <w:pPr>
       <w:spacing w:before="100" w:beforeAutospacing="1" w:after="100" w:afterAutospacing="1" w:line="240" w:lineRule="auto"/>
@@ -20115,7 +20466,7 @@
   </w:style>
   <w:style w:type="paragraph" w:customStyle="1" w:styleId="dablink">
     <w:name w:val="dablink"/>
-    <w:basedOn w:val="Normal"/>
+    <w:basedOn w:val="a3"/>
     <w:rsid w:val="002B5E9A"/>
     <w:pPr>
       <w:spacing w:before="100" w:beforeAutospacing="1" w:after="100" w:afterAutospacing="1" w:line="240" w:lineRule="auto"/>
@@ -20133,7 +20484,7 @@
   </w:style>
   <w:style w:type="paragraph" w:customStyle="1" w:styleId="rellink">
     <w:name w:val="rellink"/>
-    <w:basedOn w:val="Normal"/>
+    <w:basedOn w:val="a3"/>
     <w:rsid w:val="002B5E9A"/>
     <w:pPr>
       <w:spacing w:before="100" w:beforeAutospacing="1" w:after="100" w:afterAutospacing="1" w:line="240" w:lineRule="auto"/>
@@ -20151,7 +20502,7 @@
   </w:style>
   <w:style w:type="paragraph" w:customStyle="1" w:styleId="ipa">
     <w:name w:val="ipa"/>
-    <w:basedOn w:val="Normal"/>
+    <w:basedOn w:val="a3"/>
     <w:rsid w:val="002B5E9A"/>
     <w:pPr>
       <w:spacing w:before="100" w:beforeAutospacing="1" w:after="100" w:afterAutospacing="1" w:line="240" w:lineRule="auto"/>
@@ -20167,7 +20518,7 @@
   </w:style>
   <w:style w:type="paragraph" w:customStyle="1" w:styleId="unicode">
     <w:name w:val="unicode"/>
-    <w:basedOn w:val="Normal"/>
+    <w:basedOn w:val="a3"/>
     <w:rsid w:val="002B5E9A"/>
     <w:pPr>
       <w:spacing w:before="100" w:beforeAutospacing="1" w:after="100" w:afterAutospacing="1" w:line="240" w:lineRule="auto"/>
@@ -20183,7 +20534,7 @@
   </w:style>
   <w:style w:type="paragraph" w:customStyle="1" w:styleId="polytonic">
     <w:name w:val="polytonic"/>
-    <w:basedOn w:val="Normal"/>
+    <w:basedOn w:val="a3"/>
     <w:rsid w:val="002B5E9A"/>
     <w:pPr>
       <w:spacing w:before="100" w:beforeAutospacing="1" w:after="100" w:afterAutospacing="1" w:line="240" w:lineRule="auto"/>
@@ -20199,7 +20550,7 @@
   </w:style>
   <w:style w:type="paragraph" w:customStyle="1" w:styleId="coordinates">
     <w:name w:val="coordinates"/>
-    <w:basedOn w:val="Normal"/>
+    <w:basedOn w:val="a3"/>
     <w:rsid w:val="002B5E9A"/>
     <w:pPr>
       <w:spacing w:line="240" w:lineRule="auto"/>
@@ -20215,7 +20566,7 @@
   </w:style>
   <w:style w:type="paragraph" w:customStyle="1" w:styleId="geo-google">
     <w:name w:val="geo-google"/>
-    <w:basedOn w:val="Normal"/>
+    <w:basedOn w:val="a3"/>
     <w:rsid w:val="002B5E9A"/>
     <w:pPr>
       <w:spacing w:before="100" w:beforeAutospacing="1" w:after="100" w:afterAutospacing="1" w:line="240" w:lineRule="atLeast"/>
@@ -20233,7 +20584,7 @@
   </w:style>
   <w:style w:type="paragraph" w:customStyle="1" w:styleId="geo-multi-punct">
     <w:name w:val="geo-multi-punct"/>
-    <w:basedOn w:val="Normal"/>
+    <w:basedOn w:val="a3"/>
     <w:rsid w:val="002B5E9A"/>
     <w:pPr>
       <w:spacing w:before="100" w:beforeAutospacing="1" w:after="100" w:afterAutospacing="1" w:line="240" w:lineRule="auto"/>
@@ -20250,7 +20601,7 @@
   </w:style>
   <w:style w:type="paragraph" w:customStyle="1" w:styleId="geo">
     <w:name w:val="geo"/>
-    <w:basedOn w:val="Normal"/>
+    <w:basedOn w:val="a3"/>
     <w:rsid w:val="002B5E9A"/>
     <w:pPr>
       <w:spacing w:before="100" w:beforeAutospacing="1" w:after="100" w:afterAutospacing="1" w:line="240" w:lineRule="auto"/>
@@ -20266,7 +20617,7 @@
   </w:style>
   <w:style w:type="paragraph" w:customStyle="1" w:styleId="statistics-group-import">
     <w:name w:val="statistics-group-import"/>
-    <w:basedOn w:val="Normal"/>
+    <w:basedOn w:val="a3"/>
     <w:rsid w:val="002B5E9A"/>
     <w:pPr>
       <w:spacing w:before="100" w:beforeAutospacing="1" w:after="100" w:afterAutospacing="1" w:line="240" w:lineRule="auto"/>
@@ -20283,7 +20634,7 @@
   </w:style>
   <w:style w:type="paragraph" w:customStyle="1" w:styleId="statistics-group-transwiki">
     <w:name w:val="statistics-group-transwiki"/>
-    <w:basedOn w:val="Normal"/>
+    <w:basedOn w:val="a3"/>
     <w:rsid w:val="002B5E9A"/>
     <w:pPr>
       <w:spacing w:before="100" w:beforeAutospacing="1" w:after="100" w:afterAutospacing="1" w:line="240" w:lineRule="auto"/>
@@ -20300,7 +20651,7 @@
   </w:style>
   <w:style w:type="paragraph" w:customStyle="1" w:styleId="statistics-group-developer">
     <w:name w:val="statistics-group-developer"/>
-    <w:basedOn w:val="Normal"/>
+    <w:basedOn w:val="a3"/>
     <w:rsid w:val="002B5E9A"/>
     <w:pPr>
       <w:spacing w:before="100" w:beforeAutospacing="1" w:after="100" w:afterAutospacing="1" w:line="240" w:lineRule="auto"/>
@@ -20317,7 +20668,7 @@
   </w:style>
   <w:style w:type="paragraph" w:customStyle="1" w:styleId="statistics-group-boardvote">
     <w:name w:val="statistics-group-boardvote"/>
-    <w:basedOn w:val="Normal"/>
+    <w:basedOn w:val="a3"/>
     <w:rsid w:val="002B5E9A"/>
     <w:pPr>
       <w:spacing w:before="100" w:beforeAutospacing="1" w:after="100" w:afterAutospacing="1" w:line="240" w:lineRule="auto"/>
@@ -20334,7 +20685,7 @@
   </w:style>
   <w:style w:type="paragraph" w:customStyle="1" w:styleId="statistics-group-reviewer">
     <w:name w:val="statistics-group-reviewer"/>
-    <w:basedOn w:val="Normal"/>
+    <w:basedOn w:val="a3"/>
     <w:rsid w:val="002B5E9A"/>
     <w:pPr>
       <w:spacing w:before="100" w:beforeAutospacing="1" w:after="100" w:afterAutospacing="1" w:line="240" w:lineRule="auto"/>
@@ -20351,7 +20702,7 @@
   </w:style>
   <w:style w:type="paragraph" w:customStyle="1" w:styleId="statistics-group-steward">
     <w:name w:val="statistics-group-steward"/>
-    <w:basedOn w:val="Normal"/>
+    <w:basedOn w:val="a3"/>
     <w:rsid w:val="002B5E9A"/>
     <w:pPr>
       <w:spacing w:before="100" w:beforeAutospacing="1" w:after="100" w:afterAutospacing="1" w:line="240" w:lineRule="auto"/>
@@ -20368,7 +20719,7 @@
   </w:style>
   <w:style w:type="paragraph" w:customStyle="1" w:styleId="iw-focus">
     <w:name w:val="iw-focus"/>
-    <w:basedOn w:val="Normal"/>
+    <w:basedOn w:val="a3"/>
     <w:rsid w:val="002B5E9A"/>
     <w:pPr>
       <w:spacing w:before="100" w:beforeAutospacing="1" w:after="100" w:afterAutospacing="1" w:line="240" w:lineRule="auto"/>
@@ -20386,7 +20737,7 @@
   </w:style>
   <w:style w:type="paragraph" w:customStyle="1" w:styleId="iw-babel">
     <w:name w:val="iw-babel"/>
-    <w:basedOn w:val="Normal"/>
+    <w:basedOn w:val="a3"/>
     <w:rsid w:val="002B5E9A"/>
     <w:pPr>
       <w:spacing w:before="100" w:beforeAutospacing="1" w:after="100" w:afterAutospacing="1" w:line="240" w:lineRule="auto"/>
@@ -20404,7 +20755,7 @@
   </w:style>
   <w:style w:type="paragraph" w:customStyle="1" w:styleId="toclevel-2">
     <w:name w:val="toclevel-2"/>
-    <w:basedOn w:val="Normal"/>
+    <w:basedOn w:val="a3"/>
     <w:rsid w:val="002B5E9A"/>
     <w:pPr>
       <w:spacing w:before="100" w:beforeAutospacing="1" w:after="100" w:afterAutospacing="1" w:line="240" w:lineRule="auto"/>
@@ -20420,7 +20771,7 @@
   </w:style>
   <w:style w:type="paragraph" w:customStyle="1" w:styleId="toclevel-3">
     <w:name w:val="toclevel-3"/>
-    <w:basedOn w:val="Normal"/>
+    <w:basedOn w:val="a3"/>
     <w:rsid w:val="002B5E9A"/>
     <w:pPr>
       <w:spacing w:before="100" w:beforeAutospacing="1" w:after="100" w:afterAutospacing="1" w:line="240" w:lineRule="auto"/>
@@ -20436,7 +20787,7 @@
   </w:style>
   <w:style w:type="paragraph" w:customStyle="1" w:styleId="toclevel-4">
     <w:name w:val="toclevel-4"/>
-    <w:basedOn w:val="Normal"/>
+    <w:basedOn w:val="a3"/>
     <w:rsid w:val="002B5E9A"/>
     <w:pPr>
       <w:spacing w:before="100" w:beforeAutospacing="1" w:after="100" w:afterAutospacing="1" w:line="240" w:lineRule="auto"/>
@@ -20452,7 +20803,7 @@
   </w:style>
   <w:style w:type="paragraph" w:customStyle="1" w:styleId="toclevel-5">
     <w:name w:val="toclevel-5"/>
-    <w:basedOn w:val="Normal"/>
+    <w:basedOn w:val="a3"/>
     <w:rsid w:val="002B5E9A"/>
     <w:pPr>
       <w:spacing w:before="100" w:beforeAutospacing="1" w:after="100" w:afterAutospacing="1" w:line="240" w:lineRule="auto"/>
@@ -20468,7 +20819,7 @@
   </w:style>
   <w:style w:type="paragraph" w:customStyle="1" w:styleId="toclevel-6">
     <w:name w:val="toclevel-6"/>
-    <w:basedOn w:val="Normal"/>
+    <w:basedOn w:val="a3"/>
     <w:rsid w:val="002B5E9A"/>
     <w:pPr>
       <w:spacing w:before="100" w:beforeAutospacing="1" w:after="100" w:afterAutospacing="1" w:line="240" w:lineRule="auto"/>
@@ -20484,7 +20835,7 @@
   </w:style>
   <w:style w:type="paragraph" w:customStyle="1" w:styleId="toclevel-7">
     <w:name w:val="toclevel-7"/>
-    <w:basedOn w:val="Normal"/>
+    <w:basedOn w:val="a3"/>
     <w:rsid w:val="002B5E9A"/>
     <w:pPr>
       <w:spacing w:before="100" w:beforeAutospacing="1" w:after="100" w:afterAutospacing="1" w:line="240" w:lineRule="auto"/>
@@ -20500,7 +20851,7 @@
   </w:style>
   <w:style w:type="paragraph" w:customStyle="1" w:styleId="floatleft">
     <w:name w:val="floatleft"/>
-    <w:basedOn w:val="Normal"/>
+    <w:basedOn w:val="a3"/>
     <w:rsid w:val="002B5E9A"/>
     <w:pPr>
       <w:spacing w:before="100" w:beforeAutospacing="1" w:after="100" w:afterAutospacing="1" w:line="240" w:lineRule="auto"/>
@@ -20516,7 +20867,7 @@
   </w:style>
   <w:style w:type="paragraph" w:customStyle="1" w:styleId="image">
     <w:name w:val="image"/>
-    <w:basedOn w:val="Normal"/>
+    <w:basedOn w:val="a3"/>
     <w:rsid w:val="002B5E9A"/>
     <w:pPr>
       <w:spacing w:before="100" w:beforeAutospacing="1" w:after="100" w:afterAutospacing="1" w:line="240" w:lineRule="auto"/>
@@ -20532,7 +20883,7 @@
   </w:style>
   <w:style w:type="paragraph" w:customStyle="1" w:styleId="geo-dec">
     <w:name w:val="geo-dec"/>
-    <w:basedOn w:val="Normal"/>
+    <w:basedOn w:val="a3"/>
     <w:rsid w:val="002B5E9A"/>
     <w:pPr>
       <w:spacing w:before="100" w:beforeAutospacing="1" w:after="100" w:afterAutospacing="1" w:line="240" w:lineRule="auto"/>
@@ -20548,7 +20899,7 @@
   </w:style>
   <w:style w:type="paragraph" w:customStyle="1" w:styleId="geo-dms">
     <w:name w:val="geo-dms"/>
-    <w:basedOn w:val="Normal"/>
+    <w:basedOn w:val="a3"/>
     <w:rsid w:val="002B5E9A"/>
     <w:pPr>
       <w:spacing w:before="100" w:beforeAutospacing="1" w:after="100" w:afterAutospacing="1" w:line="240" w:lineRule="auto"/>
@@ -20564,7 +20915,7 @@
   </w:style>
   <w:style w:type="paragraph" w:customStyle="1" w:styleId="ambox-text-small">
     <w:name w:val="ambox-text-small"/>
-    <w:basedOn w:val="Normal"/>
+    <w:basedOn w:val="a3"/>
     <w:rsid w:val="002B5E9A"/>
     <w:pPr>
       <w:spacing w:before="100" w:beforeAutospacing="1" w:after="100" w:afterAutospacing="1" w:line="240" w:lineRule="auto"/>
@@ -20580,7 +20931,7 @@
   </w:style>
   <w:style w:type="paragraph" w:customStyle="1" w:styleId="sitenoticesmall">
     <w:name w:val="sitenoticesmall"/>
-    <w:basedOn w:val="Normal"/>
+    <w:basedOn w:val="a3"/>
     <w:rsid w:val="002B5E9A"/>
     <w:pPr>
       <w:spacing w:before="100" w:beforeAutospacing="1" w:after="100" w:afterAutospacing="1" w:line="240" w:lineRule="auto"/>
@@ -20596,7 +20947,7 @@
   </w:style>
   <w:style w:type="paragraph" w:customStyle="1" w:styleId="sitenoticesmallanon">
     <w:name w:val="sitenoticesmallanon"/>
-    <w:basedOn w:val="Normal"/>
+    <w:basedOn w:val="a3"/>
     <w:rsid w:val="002B5E9A"/>
     <w:pPr>
       <w:spacing w:before="100" w:beforeAutospacing="1" w:after="100" w:afterAutospacing="1" w:line="240" w:lineRule="auto"/>
@@ -20612,7 +20963,7 @@
   </w:style>
   <w:style w:type="paragraph" w:customStyle="1" w:styleId="sitenoticesmalluser">
     <w:name w:val="sitenoticesmalluser"/>
-    <w:basedOn w:val="Normal"/>
+    <w:basedOn w:val="a3"/>
     <w:rsid w:val="002B5E9A"/>
     <w:pPr>
       <w:spacing w:before="100" w:beforeAutospacing="1" w:after="100" w:afterAutospacing="1" w:line="240" w:lineRule="auto"/>
@@ -20628,7 +20979,7 @@
   </w:style>
   <w:style w:type="paragraph" w:customStyle="1" w:styleId="plainlinksneverexpand">
     <w:name w:val="plainlinksneverexpand"/>
-    <w:basedOn w:val="Normal"/>
+    <w:basedOn w:val="a3"/>
     <w:rsid w:val="002B5E9A"/>
     <w:pPr>
       <w:spacing w:before="100" w:beforeAutospacing="1" w:after="100" w:afterAutospacing="1" w:line="240" w:lineRule="auto"/>
@@ -20644,12 +20995,12 @@
   </w:style>
   <w:style w:type="character" w:customStyle="1" w:styleId="subcaption">
     <w:name w:val="subcaption"/>
-    <w:basedOn w:val="DefaultParagraphFont"/>
+    <w:basedOn w:val="a4"/>
     <w:rsid w:val="002B5E9A"/>
   </w:style>
   <w:style w:type="paragraph" w:customStyle="1" w:styleId="flaggedrevsshort1">
     <w:name w:val="flaggedrevs_short1"/>
-    <w:basedOn w:val="Normal"/>
+    <w:basedOn w:val="a3"/>
     <w:rsid w:val="002B5E9A"/>
     <w:pPr>
       <w:shd w:val="clear" w:color="auto" w:fill="F9F9F9"/>
@@ -20676,7 +21027,7 @@
   </w:style>
   <w:style w:type="paragraph" w:customStyle="1" w:styleId="ambox-text-small1">
     <w:name w:val="ambox-text-small1"/>
-    <w:basedOn w:val="Normal"/>
+    <w:basedOn w:val="a3"/>
     <w:rsid w:val="002B5E9A"/>
     <w:pPr>
       <w:spacing w:before="100" w:beforeAutospacing="1" w:after="100" w:afterAutospacing="1" w:line="240" w:lineRule="auto"/>
@@ -20692,7 +21043,7 @@
   </w:style>
   <w:style w:type="paragraph" w:customStyle="1" w:styleId="toclevel-21">
     <w:name w:val="toclevel-21"/>
-    <w:basedOn w:val="Normal"/>
+    <w:basedOn w:val="a3"/>
     <w:rsid w:val="002B5E9A"/>
     <w:pPr>
       <w:spacing w:before="100" w:beforeAutospacing="1" w:after="100" w:afterAutospacing="1" w:line="240" w:lineRule="auto"/>
@@ -20709,7 +21060,7 @@
   </w:style>
   <w:style w:type="paragraph" w:customStyle="1" w:styleId="toclevel-31">
     <w:name w:val="toclevel-31"/>
-    <w:basedOn w:val="Normal"/>
+    <w:basedOn w:val="a3"/>
     <w:rsid w:val="002B5E9A"/>
     <w:pPr>
       <w:spacing w:before="100" w:beforeAutospacing="1" w:after="100" w:afterAutospacing="1" w:line="240" w:lineRule="auto"/>
@@ -20726,7 +21077,7 @@
   </w:style>
   <w:style w:type="paragraph" w:customStyle="1" w:styleId="toclevel-41">
     <w:name w:val="toclevel-41"/>
-    <w:basedOn w:val="Normal"/>
+    <w:basedOn w:val="a3"/>
     <w:rsid w:val="002B5E9A"/>
     <w:pPr>
       <w:spacing w:before="100" w:beforeAutospacing="1" w:after="100" w:afterAutospacing="1" w:line="240" w:lineRule="auto"/>
@@ -20743,7 +21094,7 @@
   </w:style>
   <w:style w:type="paragraph" w:customStyle="1" w:styleId="toclevel-51">
     <w:name w:val="toclevel-51"/>
-    <w:basedOn w:val="Normal"/>
+    <w:basedOn w:val="a3"/>
     <w:rsid w:val="002B5E9A"/>
     <w:pPr>
       <w:spacing w:before="100" w:beforeAutospacing="1" w:after="100" w:afterAutospacing="1" w:line="240" w:lineRule="auto"/>
@@ -20760,7 +21111,7 @@
   </w:style>
   <w:style w:type="paragraph" w:customStyle="1" w:styleId="toclevel-61">
     <w:name w:val="toclevel-61"/>
-    <w:basedOn w:val="Normal"/>
+    <w:basedOn w:val="a3"/>
     <w:rsid w:val="002B5E9A"/>
     <w:pPr>
       <w:spacing w:before="100" w:beforeAutospacing="1" w:after="100" w:afterAutospacing="1" w:line="240" w:lineRule="auto"/>
@@ -20777,7 +21128,7 @@
   </w:style>
   <w:style w:type="paragraph" w:customStyle="1" w:styleId="toclevel-71">
     <w:name w:val="toclevel-71"/>
-    <w:basedOn w:val="Normal"/>
+    <w:basedOn w:val="a3"/>
     <w:rsid w:val="002B5E9A"/>
     <w:pPr>
       <w:spacing w:before="100" w:beforeAutospacing="1" w:after="100" w:afterAutospacing="1" w:line="240" w:lineRule="auto"/>
@@ -20794,7 +21145,7 @@
   </w:style>
   <w:style w:type="paragraph" w:customStyle="1" w:styleId="floatleft1">
     <w:name w:val="floatleft1"/>
-    <w:basedOn w:val="Normal"/>
+    <w:basedOn w:val="a3"/>
     <w:rsid w:val="002B5E9A"/>
     <w:pPr>
       <w:spacing w:before="27" w:after="27" w:line="240" w:lineRule="auto"/>
@@ -20811,7 +21162,7 @@
   </w:style>
   <w:style w:type="paragraph" w:customStyle="1" w:styleId="image1">
     <w:name w:val="image1"/>
-    <w:basedOn w:val="Normal"/>
+    <w:basedOn w:val="a3"/>
     <w:rsid w:val="002B5E9A"/>
     <w:pPr>
       <w:spacing w:line="240" w:lineRule="auto"/>
@@ -20827,7 +21178,7 @@
   </w:style>
   <w:style w:type="paragraph" w:customStyle="1" w:styleId="geo-dec1">
     <w:name w:val="geo-dec1"/>
-    <w:basedOn w:val="Normal"/>
+    <w:basedOn w:val="a3"/>
     <w:rsid w:val="002B5E9A"/>
     <w:pPr>
       <w:spacing w:before="100" w:beforeAutospacing="1" w:after="100" w:afterAutospacing="1" w:line="240" w:lineRule="auto"/>
@@ -20843,7 +21194,7 @@
   </w:style>
   <w:style w:type="paragraph" w:customStyle="1" w:styleId="geo-dms1">
     <w:name w:val="geo-dms1"/>
-    <w:basedOn w:val="Normal"/>
+    <w:basedOn w:val="a3"/>
     <w:rsid w:val="002B5E9A"/>
     <w:pPr>
       <w:spacing w:before="100" w:beforeAutospacing="1" w:after="100" w:afterAutospacing="1" w:line="240" w:lineRule="auto"/>
@@ -20859,7 +21210,7 @@
   </w:style>
   <w:style w:type="paragraph" w:customStyle="1" w:styleId="geo-dms2">
     <w:name w:val="geo-dms2"/>
-    <w:basedOn w:val="Normal"/>
+    <w:basedOn w:val="a3"/>
     <w:rsid w:val="002B5E9A"/>
     <w:pPr>
       <w:spacing w:before="100" w:beforeAutospacing="1" w:after="100" w:afterAutospacing="1" w:line="240" w:lineRule="auto"/>
@@ -20876,7 +21227,7 @@
   </w:style>
   <w:style w:type="paragraph" w:customStyle="1" w:styleId="geo-dec2">
     <w:name w:val="geo-dec2"/>
-    <w:basedOn w:val="Normal"/>
+    <w:basedOn w:val="a3"/>
     <w:rsid w:val="002B5E9A"/>
     <w:pPr>
       <w:spacing w:before="100" w:beforeAutospacing="1" w:after="100" w:afterAutospacing="1" w:line="240" w:lineRule="auto"/>
@@ -20893,7 +21244,7 @@
   </w:style>
   <w:style w:type="paragraph" w:customStyle="1" w:styleId="sitenoticesmall1">
     <w:name w:val="sitenoticesmall1"/>
-    <w:basedOn w:val="Normal"/>
+    <w:basedOn w:val="a3"/>
     <w:rsid w:val="002B5E9A"/>
     <w:pPr>
       <w:spacing w:before="100" w:beforeAutospacing="1" w:after="100" w:afterAutospacing="1" w:line="240" w:lineRule="auto"/>
@@ -20910,7 +21261,7 @@
   </w:style>
   <w:style w:type="paragraph" w:customStyle="1" w:styleId="sitenoticesmallanon1">
     <w:name w:val="sitenoticesmallanon1"/>
-    <w:basedOn w:val="Normal"/>
+    <w:basedOn w:val="a3"/>
     <w:rsid w:val="002B5E9A"/>
     <w:pPr>
       <w:spacing w:before="100" w:beforeAutospacing="1" w:after="100" w:afterAutospacing="1" w:line="240" w:lineRule="auto"/>
@@ -20927,7 +21278,7 @@
   </w:style>
   <w:style w:type="paragraph" w:customStyle="1" w:styleId="sitenoticesmalluser1">
     <w:name w:val="sitenoticesmalluser1"/>
-    <w:basedOn w:val="Normal"/>
+    <w:basedOn w:val="a3"/>
     <w:rsid w:val="002B5E9A"/>
     <w:pPr>
       <w:spacing w:before="100" w:beforeAutospacing="1" w:after="100" w:afterAutospacing="1" w:line="240" w:lineRule="auto"/>
@@ -20944,32 +21295,32 @@
   </w:style>
   <w:style w:type="character" w:customStyle="1" w:styleId="toctoggle">
     <w:name w:val="toctoggle"/>
-    <w:basedOn w:val="DefaultParagraphFont"/>
+    <w:basedOn w:val="a4"/>
     <w:rsid w:val="002B5E9A"/>
   </w:style>
   <w:style w:type="character" w:customStyle="1" w:styleId="tocnumber">
     <w:name w:val="tocnumber"/>
-    <w:basedOn w:val="DefaultParagraphFont"/>
+    <w:basedOn w:val="a4"/>
     <w:rsid w:val="002B5E9A"/>
   </w:style>
   <w:style w:type="character" w:customStyle="1" w:styleId="toctext">
     <w:name w:val="toctext"/>
-    <w:basedOn w:val="DefaultParagraphFont"/>
+    <w:basedOn w:val="a4"/>
     <w:rsid w:val="002B5E9A"/>
   </w:style>
   <w:style w:type="character" w:customStyle="1" w:styleId="apple-converted-space">
     <w:name w:val="apple-converted-space"/>
-    <w:basedOn w:val="DefaultParagraphFont"/>
+    <w:basedOn w:val="a4"/>
     <w:rsid w:val="002B5E9A"/>
   </w:style>
   <w:style w:type="character" w:customStyle="1" w:styleId="boldolive">
     <w:name w:val="boldolive"/>
-    <w:basedOn w:val="DefaultParagraphFont"/>
-    <w:rsid w:val="002B5E9A"/>
-  </w:style>
-  <w:style w:type="paragraph" w:customStyle="1" w:styleId="1f4">
+    <w:basedOn w:val="a4"/>
+    <w:rsid w:val="002B5E9A"/>
+  </w:style>
+  <w:style w:type="paragraph" w:customStyle="1" w:styleId="1f7">
     <w:name w:val="Название1"/>
-    <w:basedOn w:val="Normal"/>
+    <w:basedOn w:val="a3"/>
     <w:rsid w:val="002B5E9A"/>
     <w:pPr>
       <w:spacing w:line="240" w:lineRule="auto"/>
@@ -20988,7 +21339,7 @@
   </w:style>
   <w:style w:type="paragraph" w:customStyle="1" w:styleId="spisok">
     <w:name w:val="spisok"/>
-    <w:basedOn w:val="Normal"/>
+    <w:basedOn w:val="a3"/>
     <w:rsid w:val="002B5E9A"/>
     <w:pPr>
       <w:spacing w:before="77" w:after="77" w:line="240" w:lineRule="auto"/>
@@ -21006,7 +21357,7 @@
   </w:style>
   <w:style w:type="paragraph" w:customStyle="1" w:styleId="mb12">
     <w:name w:val="mb12"/>
-    <w:basedOn w:val="Normal"/>
+    <w:basedOn w:val="a3"/>
     <w:rsid w:val="002B5E9A"/>
     <w:pPr>
       <w:spacing w:after="288" w:line="240" w:lineRule="auto"/>
@@ -21036,7 +21387,7 @@
   </w:style>
   <w:style w:type="paragraph" w:customStyle="1" w:styleId="gztintro2">
     <w:name w:val="gzt_intro2"/>
-    <w:basedOn w:val="Normal"/>
+    <w:basedOn w:val="a3"/>
     <w:rsid w:val="002B5E9A"/>
     <w:pPr>
       <w:spacing w:line="240" w:lineRule="auto"/>
@@ -21052,7 +21403,7 @@
   </w:style>
   <w:style w:type="paragraph" w:customStyle="1" w:styleId="gztintrolg">
     <w:name w:val="gzt_intro lg"/>
-    <w:basedOn w:val="Normal"/>
+    <w:basedOn w:val="a3"/>
     <w:rsid w:val="002B5E9A"/>
     <w:pPr>
       <w:spacing w:line="240" w:lineRule="auto"/>
@@ -21066,11 +21417,11 @@
       <w:lang w:eastAsia="ru-RU"/>
     </w:rPr>
   </w:style>
-  <w:style w:type="paragraph" w:styleId="z-TopofForm">
+  <w:style w:type="paragraph" w:styleId="z-">
     <w:name w:val="HTML Top of Form"/>
-    <w:basedOn w:val="Normal"/>
-    <w:next w:val="Normal"/>
-    <w:link w:val="z-TopofFormChar"/>
+    <w:basedOn w:val="a3"/>
+    <w:next w:val="a3"/>
+    <w:link w:val="z-0"/>
     <w:hidden/>
     <w:rsid w:val="002B5E9A"/>
     <w:pPr>
@@ -21089,10 +21440,10 @@
       <w:lang w:eastAsia="ru-RU"/>
     </w:rPr>
   </w:style>
-  <w:style w:type="character" w:customStyle="1" w:styleId="z-TopofFormChar">
-    <w:name w:val="z-Top of Form Char"/>
-    <w:basedOn w:val="DefaultParagraphFont"/>
-    <w:link w:val="z-TopofForm"/>
+  <w:style w:type="character" w:customStyle="1" w:styleId="z-0">
+    <w:name w:val="z-Начало формы Знак"/>
+    <w:basedOn w:val="a4"/>
+    <w:link w:val="z-"/>
     <w:rsid w:val="002B5E9A"/>
     <w:rPr>
       <w:rFonts w:ascii="Arial" w:eastAsia="Times New Roman" w:hAnsi="Arial" w:cs="Arial"/>
@@ -21102,11 +21453,11 @@
       <w:lang w:eastAsia="ru-RU"/>
     </w:rPr>
   </w:style>
-  <w:style w:type="paragraph" w:styleId="z-BottomofForm">
+  <w:style w:type="paragraph" w:styleId="z-1">
     <w:name w:val="HTML Bottom of Form"/>
-    <w:basedOn w:val="Normal"/>
-    <w:next w:val="Normal"/>
-    <w:link w:val="z-BottomofFormChar"/>
+    <w:basedOn w:val="a3"/>
+    <w:next w:val="a3"/>
+    <w:link w:val="z-2"/>
     <w:hidden/>
     <w:rsid w:val="002B5E9A"/>
     <w:pPr>
@@ -21125,10 +21476,10 @@
       <w:lang w:eastAsia="ru-RU"/>
     </w:rPr>
   </w:style>
-  <w:style w:type="character" w:customStyle="1" w:styleId="z-BottomofFormChar">
-    <w:name w:val="z-Bottom of Form Char"/>
-    <w:basedOn w:val="DefaultParagraphFont"/>
-    <w:link w:val="z-BottomofForm"/>
+  <w:style w:type="character" w:customStyle="1" w:styleId="z-2">
+    <w:name w:val="z-Конец формы Знак"/>
+    <w:basedOn w:val="a4"/>
+    <w:link w:val="z-1"/>
     <w:rsid w:val="002B5E9A"/>
     <w:rPr>
       <w:rFonts w:ascii="Arial" w:eastAsia="Times New Roman" w:hAnsi="Arial" w:cs="Arial"/>
@@ -21138,10 +21489,10 @@
       <w:lang w:eastAsia="ru-RU"/>
     </w:rPr>
   </w:style>
-  <w:style w:type="paragraph" w:styleId="HTMLPreformatted">
+  <w:style w:type="paragraph" w:styleId="HTML">
     <w:name w:val="HTML Preformatted"/>
-    <w:basedOn w:val="Normal"/>
-    <w:link w:val="HTMLPreformattedChar"/>
+    <w:basedOn w:val="a3"/>
+    <w:link w:val="HTML0"/>
     <w:rsid w:val="002B5E9A"/>
     <w:pPr>
       <w:tabs>
@@ -21173,10 +21524,10 @@
       <w:lang w:eastAsia="ru-RU"/>
     </w:rPr>
   </w:style>
-  <w:style w:type="character" w:customStyle="1" w:styleId="HTMLPreformattedChar">
-    <w:name w:val="HTML Preformatted Char"/>
-    <w:basedOn w:val="DefaultParagraphFont"/>
-    <w:link w:val="HTMLPreformatted"/>
+  <w:style w:type="character" w:customStyle="1" w:styleId="HTML0">
+    <w:name w:val="Стандартный HTML Знак"/>
+    <w:basedOn w:val="a4"/>
+    <w:link w:val="HTML"/>
     <w:rsid w:val="002B5E9A"/>
     <w:rPr>
       <w:rFonts w:ascii="Courier New" w:eastAsia="Times New Roman" w:hAnsi="Courier New" w:cs="Courier New"/>
@@ -21185,9 +21536,9 @@
       <w:lang w:eastAsia="ru-RU"/>
     </w:rPr>
   </w:style>
-  <w:style w:type="paragraph" w:styleId="ListNumber">
+  <w:style w:type="paragraph" w:styleId="afff2">
     <w:name w:val="List Number"/>
-    <w:basedOn w:val="Normal"/>
+    <w:basedOn w:val="a3"/>
     <w:rsid w:val="002B5E9A"/>
     <w:pPr>
       <w:spacing w:line="240" w:lineRule="auto"/>
@@ -21202,12 +21553,12 @@
   </w:style>
   <w:style w:type="character" w:customStyle="1" w:styleId="apple-style-span">
     <w:name w:val="apple-style-span"/>
-    <w:basedOn w:val="DefaultParagraphFont"/>
+    <w:basedOn w:val="a4"/>
     <w:rsid w:val="002B5E9A"/>
   </w:style>
   <w:style w:type="paragraph" w:customStyle="1" w:styleId="art">
     <w:name w:val="art"/>
-    <w:basedOn w:val="Normal"/>
+    <w:basedOn w:val="a3"/>
     <w:rsid w:val="002B5E9A"/>
     <w:pPr>
       <w:spacing w:before="100" w:beforeAutospacing="1" w:after="100" w:afterAutospacing="1" w:line="240" w:lineRule="auto"/>
@@ -21223,7 +21574,7 @@
   </w:style>
   <w:style w:type="paragraph" w:customStyle="1" w:styleId="gray1">
     <w:name w:val="gray1"/>
-    <w:basedOn w:val="Normal"/>
+    <w:basedOn w:val="a3"/>
     <w:rsid w:val="002B5E9A"/>
     <w:pPr>
       <w:spacing w:before="235" w:after="235" w:line="240" w:lineRule="auto"/>
@@ -21240,7 +21591,7 @@
   </w:style>
   <w:style w:type="paragraph" w:customStyle="1" w:styleId="post-meta1">
     <w:name w:val="post-meta1"/>
-    <w:basedOn w:val="Normal"/>
+    <w:basedOn w:val="a3"/>
     <w:rsid w:val="002B5E9A"/>
     <w:pPr>
       <w:spacing w:before="100" w:beforeAutospacing="1" w:after="100" w:afterAutospacing="1" w:line="282" w:lineRule="atLeast"/>
@@ -21267,7 +21618,7 @@
   </w:style>
   <w:style w:type="paragraph" w:customStyle="1" w:styleId="teaser2">
     <w:name w:val="teaser2"/>
-    <w:basedOn w:val="Normal"/>
+    <w:basedOn w:val="a3"/>
     <w:rsid w:val="002B5E9A"/>
     <w:pPr>
       <w:spacing w:before="157" w:after="157" w:line="240" w:lineRule="auto"/>
@@ -21282,7 +21633,7 @@
       <w:lang w:eastAsia="ru-RU"/>
     </w:rPr>
   </w:style>
-  <w:style w:type="character" w:customStyle="1" w:styleId="a9">
+  <w:style w:type="character" w:customStyle="1" w:styleId="afff3">
     <w:name w:val="Ключевое слово"/>
     <w:rsid w:val="002B5E9A"/>
     <w:rPr>
@@ -21290,10 +21641,10 @@
       <w:i/>
     </w:rPr>
   </w:style>
-  <w:style w:type="paragraph" w:styleId="BodyTextIndent2">
+  <w:style w:type="paragraph" w:styleId="27">
     <w:name w:val="Body Text Indent 2"/>
-    <w:basedOn w:val="Normal"/>
-    <w:link w:val="BodyTextIndent2Char"/>
+    <w:basedOn w:val="a3"/>
+    <w:link w:val="28"/>
     <w:rsid w:val="002B5E9A"/>
     <w:pPr>
       <w:spacing w:after="120" w:line="480" w:lineRule="auto"/>
@@ -21303,10 +21654,10 @@
       <w:rFonts w:ascii="Cambria" w:eastAsia="Times New Roman" w:hAnsi="Cambria" w:cs="Times New Roman"/>
     </w:rPr>
   </w:style>
-  <w:style w:type="character" w:customStyle="1" w:styleId="BodyTextIndent2Char">
-    <w:name w:val="Body Text Indent 2 Char"/>
-    <w:basedOn w:val="DefaultParagraphFont"/>
-    <w:link w:val="BodyTextIndent2"/>
+  <w:style w:type="character" w:customStyle="1" w:styleId="28">
+    <w:name w:val="Основной текст с отступом 2 Знак"/>
+    <w:basedOn w:val="a4"/>
+    <w:link w:val="27"/>
     <w:rsid w:val="002B5E9A"/>
     <w:rPr>
       <w:rFonts w:ascii="Cambria" w:eastAsia="Times New Roman" w:hAnsi="Cambria" w:cs="Times New Roman"/>
@@ -21314,8 +21665,8 @@
   </w:style>
   <w:style w:type="paragraph" w:customStyle="1" w:styleId="11">
     <w:name w:val="Стиль Стиль Стиль Заг1 + По левому краю + курсив + курсив"/>
-    <w:basedOn w:val="1f1"/>
-    <w:link w:val="1f5"/>
+    <w:basedOn w:val="1f4"/>
+    <w:link w:val="1f8"/>
     <w:autoRedefine/>
     <w:rsid w:val="002B5E9A"/>
     <w:pPr>
@@ -21328,7 +21679,7 @@
       <w:b w:val="0"/>
     </w:rPr>
   </w:style>
-  <w:style w:type="character" w:customStyle="1" w:styleId="1f5">
+  <w:style w:type="character" w:customStyle="1" w:styleId="1f8">
     <w:name w:val="Стиль Стиль Стиль Заг1 + По левому краю + курсив + курсив Знак"/>
     <w:link w:val="11"/>
     <w:rsid w:val="002B5E9A"/>
@@ -21342,10 +21693,10 @@
       <w:lang w:eastAsia="ru-RU"/>
     </w:rPr>
   </w:style>
-  <w:style w:type="paragraph" w:styleId="BodyTextIndent">
+  <w:style w:type="paragraph" w:styleId="afff4">
     <w:name w:val="Body Text Indent"/>
-    <w:basedOn w:val="Normal"/>
-    <w:link w:val="BodyTextIndentChar"/>
+    <w:basedOn w:val="a3"/>
+    <w:link w:val="afff5"/>
     <w:rsid w:val="002B5E9A"/>
     <w:pPr>
       <w:spacing w:after="120"/>
@@ -21355,10 +21706,10 @@
       <w:rFonts w:ascii="Cambria" w:eastAsia="Times New Roman" w:hAnsi="Cambria" w:cs="Times New Roman"/>
     </w:rPr>
   </w:style>
-  <w:style w:type="character" w:customStyle="1" w:styleId="BodyTextIndentChar">
-    <w:name w:val="Body Text Indent Char"/>
-    <w:basedOn w:val="DefaultParagraphFont"/>
-    <w:link w:val="BodyTextIndent"/>
+  <w:style w:type="character" w:customStyle="1" w:styleId="afff5">
+    <w:name w:val="Основной текст с отступом Знак"/>
+    <w:basedOn w:val="a4"/>
+    <w:link w:val="afff4"/>
     <w:rsid w:val="002B5E9A"/>
     <w:rPr>
       <w:rFonts w:ascii="Cambria" w:eastAsia="Times New Roman" w:hAnsi="Cambria" w:cs="Times New Roman"/>
@@ -21366,7 +21717,7 @@
   </w:style>
   <w:style w:type="paragraph" w:customStyle="1" w:styleId="105">
     <w:name w:val="Стиль Стиль Заг1 + По левому краю + снизу: (одинарная Авто  05 п..."/>
-    <w:basedOn w:val="1f"/>
+    <w:basedOn w:val="1f2"/>
     <w:autoRedefine/>
     <w:rsid w:val="002B5E9A"/>
     <w:pPr>
@@ -21386,9 +21737,9 @@
       <w:iCs/>
     </w:rPr>
   </w:style>
-  <w:style w:type="paragraph" w:customStyle="1" w:styleId="32">
+  <w:style w:type="paragraph" w:customStyle="1" w:styleId="35">
     <w:name w:val="Стиль Стиль Заг.3 + По левому краю + курсив"/>
-    <w:basedOn w:val="31"/>
+    <w:basedOn w:val="34"/>
     <w:autoRedefine/>
     <w:rsid w:val="002B5E9A"/>
     <w:pPr>
@@ -21401,7 +21752,7 @@
   </w:style>
   <w:style w:type="paragraph" w:customStyle="1" w:styleId="310">
     <w:name w:val="Стиль Стиль Заг.3 + По левому краю + курсив1"/>
-    <w:basedOn w:val="31"/>
+    <w:basedOn w:val="34"/>
     <w:autoRedefine/>
     <w:rsid w:val="002B5E9A"/>
     <w:pPr>
@@ -21415,7 +21766,7 @@
       <w:iCs/>
     </w:rPr>
   </w:style>
-  <w:style w:type="character" w:customStyle="1" w:styleId="aa">
+  <w:style w:type="character" w:customStyle="1" w:styleId="afff6">
     <w:name w:val="Файл"/>
     <w:rsid w:val="002B5E9A"/>
     <w:rPr>
@@ -21426,9 +21777,9 @@
       <w:lang w:val="ru-RU"/>
     </w:rPr>
   </w:style>
-  <w:style w:type="paragraph" w:customStyle="1" w:styleId="ab">
+  <w:style w:type="paragraph" w:customStyle="1" w:styleId="afff7">
     <w:name w:val="Перечень полей"/>
-    <w:basedOn w:val="Normal"/>
+    <w:basedOn w:val="a3"/>
     <w:rsid w:val="002B5E9A"/>
     <w:pPr>
       <w:tabs>
@@ -21470,7 +21821,7 @@
       <w:lang w:eastAsia="ru-RU"/>
     </w:rPr>
   </w:style>
-  <w:style w:type="character" w:customStyle="1" w:styleId="ac">
+  <w:style w:type="character" w:customStyle="1" w:styleId="afff8">
     <w:name w:val="Меню"/>
     <w:rsid w:val="002B5E9A"/>
     <w:rPr>
@@ -21480,7 +21831,7 @@
       <w:color w:val="000080"/>
     </w:rPr>
   </w:style>
-  <w:style w:type="character" w:customStyle="1" w:styleId="ad">
+  <w:style w:type="character" w:customStyle="1" w:styleId="afff9">
     <w:name w:val="Клавиша"/>
     <w:rsid w:val="002B5E9A"/>
     <w:rPr>
@@ -21491,9 +21842,9 @@
       <w:color w:val="000080"/>
     </w:rPr>
   </w:style>
-  <w:style w:type="paragraph" w:customStyle="1" w:styleId="ae">
+  <w:style w:type="paragraph" w:customStyle="1" w:styleId="afffa">
     <w:name w:val="Заголовок таблицы"/>
-    <w:basedOn w:val="Normal"/>
+    <w:basedOn w:val="a3"/>
     <w:rsid w:val="002B5E9A"/>
     <w:pPr>
       <w:keepNext/>
@@ -21509,17 +21860,17 @@
       <w:lang w:eastAsia="ru-RU"/>
     </w:rPr>
   </w:style>
-  <w:style w:type="character" w:customStyle="1" w:styleId="af">
+  <w:style w:type="character" w:customStyle="1" w:styleId="afffb">
     <w:name w:val="Начало примечания"/>
     <w:rsid w:val="002B5E9A"/>
     <w:rPr>
       <w:b/>
     </w:rPr>
   </w:style>
-  <w:style w:type="paragraph" w:customStyle="1" w:styleId="af0">
+  <w:style w:type="paragraph" w:customStyle="1" w:styleId="afffc">
     <w:name w:val="Примечание"/>
-    <w:basedOn w:val="Normal"/>
-    <w:next w:val="Normal"/>
+    <w:basedOn w:val="a3"/>
+    <w:next w:val="a3"/>
     <w:rsid w:val="002B5E9A"/>
     <w:pPr>
       <w:keepLines/>
@@ -21539,8 +21890,8 @@
   </w:style>
   <w:style w:type="paragraph" w:customStyle="1" w:styleId="0">
     <w:name w:val="Оглавление 0"/>
-    <w:basedOn w:val="Normal"/>
-    <w:next w:val="TOC1"/>
+    <w:basedOn w:val="a3"/>
+    <w:next w:val="1f0"/>
     <w:rsid w:val="002B5E9A"/>
     <w:pPr>
       <w:spacing w:before="40" w:after="40" w:line="240" w:lineRule="auto"/>
@@ -21569,10 +21920,10 @@
       <w:szCs w:val="20"/>
     </w:rPr>
   </w:style>
-  <w:style w:type="paragraph" w:customStyle="1" w:styleId="af1">
+  <w:style w:type="paragraph" w:customStyle="1" w:styleId="afffd">
     <w:name w:val="Заголовок списка"/>
-    <w:basedOn w:val="Normal"/>
-    <w:next w:val="a7"/>
+    <w:basedOn w:val="a3"/>
+    <w:next w:val="aff"/>
     <w:rsid w:val="002B5E9A"/>
     <w:pPr>
       <w:keepNext/>
@@ -21589,12 +21940,12 @@
   </w:style>
   <w:style w:type="character" w:customStyle="1" w:styleId="index">
     <w:name w:val="index"/>
-    <w:basedOn w:val="DefaultParagraphFont"/>
-    <w:rsid w:val="002B5E9A"/>
-  </w:style>
-  <w:style w:type="paragraph" w:customStyle="1" w:styleId="heading10">
+    <w:basedOn w:val="a4"/>
+    <w:rsid w:val="002B5E9A"/>
+  </w:style>
+  <w:style w:type="paragraph" w:customStyle="1" w:styleId="heading1">
     <w:name w:val="heading1"/>
-    <w:basedOn w:val="Normal"/>
+    <w:basedOn w:val="a3"/>
     <w:rsid w:val="002B5E9A"/>
     <w:pPr>
       <w:spacing w:before="100" w:beforeAutospacing="1" w:after="100" w:afterAutospacing="1" w:line="240" w:lineRule="auto"/>
@@ -21608,10 +21959,10 @@
       <w:lang w:eastAsia="ru-RU"/>
     </w:rPr>
   </w:style>
-  <w:style w:type="paragraph" w:styleId="BodyText2">
+  <w:style w:type="paragraph" w:styleId="29">
     <w:name w:val="Body Text 2"/>
-    <w:basedOn w:val="Normal"/>
-    <w:link w:val="BodyText2Char"/>
+    <w:basedOn w:val="a3"/>
+    <w:link w:val="2a"/>
     <w:rsid w:val="002B5E9A"/>
     <w:pPr>
       <w:spacing w:before="40" w:after="40" w:line="240" w:lineRule="auto"/>
@@ -21625,10 +21976,10 @@
       <w:lang w:eastAsia="ru-RU"/>
     </w:rPr>
   </w:style>
-  <w:style w:type="character" w:customStyle="1" w:styleId="BodyText2Char">
-    <w:name w:val="Body Text 2 Char"/>
-    <w:basedOn w:val="DefaultParagraphFont"/>
-    <w:link w:val="BodyText2"/>
+  <w:style w:type="character" w:customStyle="1" w:styleId="2a">
+    <w:name w:val="Основной текст 2 Знак"/>
+    <w:basedOn w:val="a4"/>
+    <w:link w:val="29"/>
     <w:rsid w:val="002B5E9A"/>
     <w:rPr>
       <w:rFonts w:ascii="Arial Narrow" w:eastAsia="Times New Roman" w:hAnsi="Arial Narrow" w:cs="Arial"/>
@@ -21637,10 +21988,10 @@
       <w:lang w:eastAsia="ru-RU"/>
     </w:rPr>
   </w:style>
-  <w:style w:type="paragraph" w:customStyle="1" w:styleId="af2">
+  <w:style w:type="paragraph" w:customStyle="1" w:styleId="afffe">
     <w:name w:val="Приложение"/>
-    <w:basedOn w:val="Heading1"/>
-    <w:next w:val="Normal"/>
+    <w:basedOn w:val="13"/>
+    <w:next w:val="a3"/>
     <w:rsid w:val="002B5E9A"/>
     <w:pPr>
       <w:pageBreakBefore/>
@@ -21679,7 +22030,7 @@
       <w:rFonts w:cs="Arial"/>
     </w:rPr>
   </w:style>
-  <w:style w:type="paragraph" w:customStyle="1" w:styleId="33">
+  <w:style w:type="paragraph" w:customStyle="1" w:styleId="36">
     <w:name w:val="Перечень 3"/>
     <w:basedOn w:val="2"/>
     <w:rsid w:val="002B5E9A"/>
@@ -21693,9 +22044,9 @@
       <w:ind w:left="1134" w:hanging="360"/>
     </w:pPr>
   </w:style>
-  <w:style w:type="paragraph" w:customStyle="1" w:styleId="af3">
+  <w:style w:type="paragraph" w:customStyle="1" w:styleId="affff">
     <w:name w:val="Заглавие тома"/>
-    <w:basedOn w:val="Normal"/>
+    <w:basedOn w:val="a3"/>
     <w:next w:val="Diasoft"/>
     <w:rsid w:val="002B5E9A"/>
     <w:pPr>
@@ -21719,8 +22070,8 @@
   </w:style>
   <w:style w:type="paragraph" w:customStyle="1" w:styleId="Diasoft">
     <w:name w:val="©Diasoft"/>
-    <w:basedOn w:val="Normal"/>
-    <w:next w:val="Heading1"/>
+    <w:basedOn w:val="a3"/>
+    <w:next w:val="13"/>
     <w:rsid w:val="002B5E9A"/>
     <w:pPr>
       <w:pageBreakBefore/>
@@ -21738,7 +22089,7 @@
   </w:style>
   <w:style w:type="paragraph" w:customStyle="1" w:styleId="1">
     <w:name w:val="Стиль1"/>
-    <w:basedOn w:val="BodyTextIndent3"/>
+    <w:basedOn w:val="37"/>
     <w:rsid w:val="002B5E9A"/>
     <w:pPr>
       <w:numPr>
@@ -21751,10 +22102,10 @@
       <w:szCs w:val="24"/>
     </w:rPr>
   </w:style>
-  <w:style w:type="paragraph" w:styleId="BodyTextIndent3">
+  <w:style w:type="paragraph" w:styleId="37">
     <w:name w:val="Body Text Indent 3"/>
-    <w:basedOn w:val="Normal"/>
-    <w:link w:val="BodyTextIndent3Char"/>
+    <w:basedOn w:val="a3"/>
+    <w:link w:val="38"/>
     <w:rsid w:val="002B5E9A"/>
     <w:pPr>
       <w:spacing w:after="120"/>
@@ -21767,10 +22118,10 @@
       <w:lang w:eastAsia="ru-RU"/>
     </w:rPr>
   </w:style>
-  <w:style w:type="character" w:customStyle="1" w:styleId="BodyTextIndent3Char">
-    <w:name w:val="Body Text Indent 3 Char"/>
-    <w:basedOn w:val="DefaultParagraphFont"/>
-    <w:link w:val="BodyTextIndent3"/>
+  <w:style w:type="character" w:customStyle="1" w:styleId="38">
+    <w:name w:val="Основной текст с отступом 3 Знак"/>
+    <w:basedOn w:val="a4"/>
+    <w:link w:val="37"/>
     <w:rsid w:val="002B5E9A"/>
     <w:rPr>
       <w:rFonts w:ascii="Times New Roman" w:eastAsia="Times New Roman" w:hAnsi="Times New Roman" w:cs="Arial"/>
@@ -21779,9 +22130,9 @@
       <w:lang w:eastAsia="ru-RU"/>
     </w:rPr>
   </w:style>
-  <w:style w:type="paragraph" w:styleId="ListNumber5">
+  <w:style w:type="paragraph" w:styleId="52">
     <w:name w:val="List Number 5"/>
-    <w:basedOn w:val="Normal"/>
+    <w:basedOn w:val="a3"/>
     <w:rsid w:val="002B5E9A"/>
     <w:pPr>
       <w:tabs>
@@ -21799,7 +22150,7 @@
   </w:style>
   <w:style w:type="paragraph" w:customStyle="1" w:styleId="8">
     <w:name w:val="Нумерованный список 8"/>
-    <w:basedOn w:val="Normal"/>
+    <w:basedOn w:val="a3"/>
     <w:rsid w:val="002B5E9A"/>
     <w:pPr>
       <w:numPr>
@@ -21814,7 +22165,7 @@
       <w:lang w:eastAsia="ru-RU"/>
     </w:rPr>
   </w:style>
-  <w:style w:type="paragraph" w:customStyle="1" w:styleId="90">
+  <w:style w:type="paragraph" w:customStyle="1" w:styleId="93">
     <w:name w:val="Нумерованный список 9"/>
     <w:basedOn w:val="8"/>
     <w:rsid w:val="002B5E9A"/>
@@ -21830,7 +22181,7 @@
   </w:style>
   <w:style w:type="paragraph" w:customStyle="1" w:styleId="10">
     <w:name w:val="Нумерованный список 10"/>
-    <w:basedOn w:val="Normal"/>
+    <w:basedOn w:val="a3"/>
     <w:rsid w:val="002B5E9A"/>
     <w:pPr>
       <w:numPr>
@@ -21850,7 +22201,7 @@
   </w:style>
   <w:style w:type="paragraph" w:customStyle="1" w:styleId="110">
     <w:name w:val="Нумерованный список 11"/>
-    <w:basedOn w:val="BodyText"/>
+    <w:basedOn w:val="afa"/>
     <w:rsid w:val="002B5E9A"/>
     <w:pPr>
       <w:widowControl w:val="0"/>
@@ -21871,10 +22222,10 @@
       <w:szCs w:val="24"/>
     </w:rPr>
   </w:style>
-  <w:style w:type="paragraph" w:styleId="BodyText3">
+  <w:style w:type="paragraph" w:styleId="39">
     <w:name w:val="Body Text 3"/>
-    <w:basedOn w:val="Normal"/>
-    <w:link w:val="BodyText3Char"/>
+    <w:basedOn w:val="a3"/>
+    <w:link w:val="3a"/>
     <w:rsid w:val="002B5E9A"/>
     <w:pPr>
       <w:spacing w:line="240" w:lineRule="auto"/>
@@ -21888,10 +22239,10 @@
       <w:lang w:eastAsia="ru-RU"/>
     </w:rPr>
   </w:style>
-  <w:style w:type="character" w:customStyle="1" w:styleId="BodyText3Char">
-    <w:name w:val="Body Text 3 Char"/>
-    <w:basedOn w:val="DefaultParagraphFont"/>
-    <w:link w:val="BodyText3"/>
+  <w:style w:type="character" w:customStyle="1" w:styleId="3a">
+    <w:name w:val="Основной текст 3 Знак"/>
+    <w:basedOn w:val="a4"/>
+    <w:link w:val="39"/>
     <w:rsid w:val="002B5E9A"/>
     <w:rPr>
       <w:rFonts w:ascii="Times New Roman" w:eastAsia="Times New Roman" w:hAnsi="Times New Roman" w:cs="Arial"/>
@@ -21900,9 +22251,9 @@
       <w:lang w:eastAsia="ru-RU"/>
     </w:rPr>
   </w:style>
-  <w:style w:type="paragraph" w:styleId="BlockText">
+  <w:style w:type="paragraph" w:styleId="affff0">
     <w:name w:val="Block Text"/>
-    <w:basedOn w:val="Normal"/>
+    <w:basedOn w:val="a3"/>
     <w:rsid w:val="002B5E9A"/>
     <w:pPr>
       <w:spacing w:line="240" w:lineRule="auto"/>
@@ -21915,9 +22266,9 @@
       <w:lang w:eastAsia="ru-RU"/>
     </w:rPr>
   </w:style>
-  <w:style w:type="paragraph" w:customStyle="1" w:styleId="23">
+  <w:style w:type="paragraph" w:customStyle="1" w:styleId="2b">
     <w:name w:val="Обычный отступ 2"/>
-    <w:basedOn w:val="NormalIndent"/>
+    <w:basedOn w:val="affff1"/>
     <w:rsid w:val="002B5E9A"/>
     <w:pPr>
       <w:ind w:left="714"/>
@@ -21926,9 +22277,9 @@
       <w:sz w:val="28"/>
     </w:rPr>
   </w:style>
-  <w:style w:type="paragraph" w:styleId="NormalIndent">
+  <w:style w:type="paragraph" w:styleId="affff1">
     <w:name w:val="Normal Indent"/>
-    <w:basedOn w:val="Normal"/>
+    <w:basedOn w:val="a3"/>
     <w:rsid w:val="002B5E9A"/>
     <w:pPr>
       <w:keepLines/>
@@ -21942,7 +22293,7 @@
       <w:lang w:eastAsia="ru-RU"/>
     </w:rPr>
   </w:style>
-  <w:style w:type="character" w:customStyle="1" w:styleId="af4">
+  <w:style w:type="character" w:customStyle="1" w:styleId="affff2">
     <w:name w:val="Официальное название"/>
     <w:rsid w:val="002B5E9A"/>
     <w:rPr>
@@ -21952,7 +22303,7 @@
       <w:color w:val="800000"/>
     </w:rPr>
   </w:style>
-  <w:style w:type="character" w:customStyle="1" w:styleId="af5">
+  <w:style w:type="character" w:customStyle="1" w:styleId="affff3">
     <w:name w:val="Основной текст с отступом Знак Знак Знак Знак Знак Знак Знак Знак"/>
     <w:rsid w:val="002B5E9A"/>
     <w:rPr>
@@ -22003,17 +22354,17 @@
   </w:style>
   <w:style w:type="character" w:customStyle="1" w:styleId="klavisha">
     <w:name w:val="klavisha"/>
-    <w:basedOn w:val="DefaultParagraphFont"/>
+    <w:basedOn w:val="a4"/>
     <w:rsid w:val="002B5E9A"/>
   </w:style>
   <w:style w:type="character" w:customStyle="1" w:styleId="menu">
     <w:name w:val="menu"/>
-    <w:basedOn w:val="DefaultParagraphFont"/>
+    <w:basedOn w:val="a4"/>
     <w:rsid w:val="002B5E9A"/>
   </w:style>
   <w:style w:type="paragraph" w:customStyle="1" w:styleId="osnov">
     <w:name w:val="osnov"/>
-    <w:basedOn w:val="Normal"/>
+    <w:basedOn w:val="a3"/>
     <w:rsid w:val="002B5E9A"/>
     <w:pPr>
       <w:spacing w:before="100" w:beforeAutospacing="1" w:after="100" w:afterAutospacing="1" w:line="240" w:lineRule="auto"/>
@@ -22029,7 +22380,7 @@
   </w:style>
   <w:style w:type="paragraph" w:customStyle="1" w:styleId="primer">
     <w:name w:val="primer"/>
-    <w:basedOn w:val="Normal"/>
+    <w:basedOn w:val="a3"/>
     <w:rsid w:val="002B5E9A"/>
     <w:pPr>
       <w:spacing w:before="100" w:beforeAutospacing="1" w:after="100" w:afterAutospacing="1" w:line="240" w:lineRule="auto"/>
@@ -22043,7 +22394,7 @@
       <w:lang w:eastAsia="ru-RU"/>
     </w:rPr>
   </w:style>
-  <w:style w:type="character" w:styleId="CommentReference">
+  <w:style w:type="character" w:styleId="affff4">
     <w:name w:val="annotation reference"/>
     <w:rsid w:val="002B5E9A"/>
     <w:rPr>
@@ -22051,7 +22402,7 @@
       <w:szCs w:val="16"/>
     </w:rPr>
   </w:style>
-  <w:style w:type="paragraph" w:customStyle="1" w:styleId="af6">
+  <w:style w:type="paragraph" w:customStyle="1" w:styleId="affff5">
     <w:name w:val="Стандарт"/>
     <w:rsid w:val="002B5E9A"/>
     <w:pPr>
@@ -22068,11 +22419,11 @@
       <w:lang w:eastAsia="ru-RU"/>
     </w:rPr>
   </w:style>
-  <w:style w:type="paragraph" w:styleId="CommentSubject">
+  <w:style w:type="paragraph" w:styleId="affff6">
     <w:name w:val="annotation subject"/>
-    <w:basedOn w:val="CommentText"/>
-    <w:next w:val="CommentText"/>
-    <w:link w:val="CommentSubjectChar"/>
+    <w:basedOn w:val="aff0"/>
+    <w:next w:val="aff0"/>
+    <w:link w:val="affff7"/>
     <w:rsid w:val="002B5E9A"/>
     <w:pPr>
       <w:spacing w:after="0" w:line="360" w:lineRule="auto"/>
@@ -22086,10 +22437,10 @@
       <w:lang w:eastAsia="en-US"/>
     </w:rPr>
   </w:style>
-  <w:style w:type="character" w:customStyle="1" w:styleId="CommentSubjectChar">
-    <w:name w:val="Comment Subject Char"/>
-    <w:basedOn w:val="CommentTextChar"/>
-    <w:link w:val="CommentSubject"/>
+  <w:style w:type="character" w:customStyle="1" w:styleId="affff7">
+    <w:name w:val="Тема примечания Знак"/>
+    <w:basedOn w:val="aff1"/>
+    <w:link w:val="affff6"/>
     <w:rsid w:val="002B5E9A"/>
     <w:rPr>
       <w:rFonts w:ascii="Cambria" w:eastAsia="Times New Roman" w:hAnsi="Cambria" w:cs="Times New Roman"/>
@@ -22102,8 +22453,8 @@
   </w:style>
   <w:style w:type="paragraph" w:customStyle="1" w:styleId="12">
     <w:name w:val="Заглавие 1"/>
-    <w:basedOn w:val="Heading1"/>
-    <w:next w:val="Normal"/>
+    <w:basedOn w:val="13"/>
+    <w:next w:val="a3"/>
     <w:autoRedefine/>
     <w:rsid w:val="002B5E9A"/>
     <w:pPr>
@@ -22134,10 +22485,10 @@
       <w:lang w:eastAsia="ru-RU"/>
     </w:rPr>
   </w:style>
-  <w:style w:type="paragraph" w:customStyle="1" w:styleId="24">
+  <w:style w:type="paragraph" w:customStyle="1" w:styleId="2c">
     <w:name w:val="Заглавие 2"/>
-    <w:basedOn w:val="Heading2"/>
-    <w:next w:val="Heading3"/>
+    <w:basedOn w:val="20"/>
+    <w:next w:val="30"/>
     <w:autoRedefine/>
     <w:rsid w:val="002B5E9A"/>
     <w:pPr>
@@ -22161,8 +22512,8 @@
   </w:style>
   <w:style w:type="paragraph" w:customStyle="1" w:styleId="3">
     <w:name w:val="Заглавие 3"/>
-    <w:basedOn w:val="Heading3"/>
-    <w:next w:val="1e"/>
+    <w:basedOn w:val="30"/>
+    <w:next w:val="1f1"/>
     <w:rsid w:val="002B5E9A"/>
     <w:pPr>
       <w:numPr>
@@ -22183,9 +22534,9 @@
       <w:sz w:val="36"/>
     </w:rPr>
   </w:style>
-  <w:style w:type="paragraph" w:customStyle="1" w:styleId="4">
+  <w:style w:type="paragraph" w:customStyle="1" w:styleId="42">
     <w:name w:val="Заглавие 4"/>
-    <w:basedOn w:val="Heading4"/>
+    <w:basedOn w:val="4"/>
     <w:autoRedefine/>
     <w:uiPriority w:val="99"/>
     <w:rsid w:val="002B5E9A"/>
@@ -22205,7 +22556,7 @@
   </w:style>
   <w:style w:type="paragraph" w:customStyle="1" w:styleId="2Cambria18">
     <w:name w:val="Стиль Заголовок 2 + Cambria 18 пт не курсив малые прописные По ..."/>
-    <w:basedOn w:val="Heading2"/>
+    <w:basedOn w:val="20"/>
     <w:rsid w:val="002B5E9A"/>
     <w:pPr>
       <w:numPr>
@@ -22230,7 +22581,7 @@
   </w:style>
   <w:style w:type="paragraph" w:customStyle="1" w:styleId="1Cambria26">
     <w:name w:val="Стиль Заголовок 1 + Cambria 26 пт малые прописные По левому краю..."/>
-    <w:basedOn w:val="Heading1"/>
+    <w:basedOn w:val="13"/>
     <w:rsid w:val="002B5E9A"/>
     <w:pPr>
       <w:keepLines w:val="0"/>
@@ -22258,7 +22609,7 @@
   </w:style>
   <w:style w:type="paragraph" w:customStyle="1" w:styleId="3Cambria16">
     <w:name w:val="Стиль Заголовок 3 + Cambria 16 пт малые прописные По левому краю..."/>
-    <w:basedOn w:val="Heading3"/>
+    <w:basedOn w:val="30"/>
     <w:uiPriority w:val="99"/>
     <w:rsid w:val="002B5E9A"/>
     <w:pPr>
@@ -22283,7 +22634,7 @@
   </w:style>
   <w:style w:type="paragraph" w:customStyle="1" w:styleId="posnov">
     <w:name w:val="posnov"/>
-    <w:basedOn w:val="Normal"/>
+    <w:basedOn w:val="a3"/>
     <w:rsid w:val="000D5161"/>
     <w:pPr>
       <w:spacing w:before="100" w:beforeAutospacing="1" w:after="100" w:afterAutospacing="1" w:line="240" w:lineRule="auto"/>
@@ -22295,6 +22646,298 @@
       <w:sz w:val="24"/>
       <w:szCs w:val="24"/>
       <w:lang w:eastAsia="ru-RU"/>
+    </w:rPr>
+  </w:style>
+</w:styles>
+</file>
+
+<file path=word/stylesWithEffects.xml><?xml version="1.0" encoding="utf-8"?>
+<w:styles xmlns:wpc="http://schemas.microsoft.com/office/word/2010/wordprocessingCanvas" xmlns:mc="http://schemas.openxmlformats.org/markup-compatibility/2006" xmlns:o="urn:schemas-microsoft-com:office:office" xmlns:r="http://schemas.openxmlformats.org/officeDocument/2006/relationships" xmlns:m="http://schemas.openxmlformats.org/officeDocument/2006/math" xmlns:v="urn:schemas-microsoft-com:vml" xmlns:wp14="http://schemas.microsoft.com/office/word/2010/wordprocessingDrawing" xmlns:wp="http://schemas.openxmlformats.org/drawingml/2006/wordprocessingDrawing" xmlns:w10="urn:schemas-microsoft-com:office:word" xmlns:w="http://schemas.openxmlformats.org/wordprocessingml/2006/main" xmlns:w14="http://schemas.microsoft.com/office/word/2010/wordml" xmlns:wpg="http://schemas.microsoft.com/office/word/2010/wordprocessingGroup" xmlns:wpi="http://schemas.microsoft.com/office/word/2010/wordprocessingInk" xmlns:wne="http://schemas.microsoft.com/office/word/2006/wordml" xmlns:wps="http://schemas.microsoft.com/office/word/2010/wordprocessingShape" mc:Ignorable="w14 wp14">
+  <w:docDefaults>
+    <w:rPrDefault>
+      <w:rPr>
+        <w:rFonts w:asciiTheme="minorHAnsi" w:eastAsiaTheme="minorHAnsi" w:hAnsiTheme="minorHAnsi" w:cstheme="minorBidi"/>
+        <w:sz w:val="22"/>
+        <w:szCs w:val="22"/>
+        <w:lang w:val="ru-RU" w:eastAsia="en-US" w:bidi="ar-SA"/>
+      </w:rPr>
+    </w:rPrDefault>
+    <w:pPrDefault>
+      <w:pPr>
+        <w:spacing w:line="360" w:lineRule="auto"/>
+        <w:ind w:left="357" w:hanging="357"/>
+        <w:jc w:val="both"/>
+      </w:pPr>
+    </w:pPrDefault>
+  </w:docDefaults>
+  <w:latentStyles w:defLockedState="0" w:defUIPriority="99" w:defSemiHidden="1" w:defUnhideWhenUsed="1" w:defQFormat="0" w:count="267">
+    <w:lsdException w:name="Normal" w:semiHidden="0" w:uiPriority="0" w:unhideWhenUsed="0" w:qFormat="1"/>
+    <w:lsdException w:name="heading 1" w:semiHidden="0" w:uiPriority="9" w:unhideWhenUsed="0" w:qFormat="1"/>
+    <w:lsdException w:name="heading 2" w:uiPriority="9" w:qFormat="1"/>
+    <w:lsdException w:name="heading 3" w:uiPriority="9" w:qFormat="1"/>
+    <w:lsdException w:name="heading 4" w:uiPriority="9" w:qFormat="1"/>
+    <w:lsdException w:name="heading 5" w:uiPriority="9" w:qFormat="1"/>
+    <w:lsdException w:name="heading 6" w:uiPriority="9" w:qFormat="1"/>
+    <w:lsdException w:name="heading 7" w:uiPriority="9" w:qFormat="1"/>
+    <w:lsdException w:name="heading 8" w:uiPriority="9" w:qFormat="1"/>
+    <w:lsdException w:name="heading 9" w:uiPriority="9" w:qFormat="1"/>
+    <w:lsdException w:name="toc 1" w:uiPriority="39"/>
+    <w:lsdException w:name="toc 2" w:uiPriority="39"/>
+    <w:lsdException w:name="toc 3" w:uiPriority="39"/>
+    <w:lsdException w:name="toc 4" w:uiPriority="39"/>
+    <w:lsdException w:name="toc 5" w:uiPriority="39"/>
+    <w:lsdException w:name="toc 6" w:uiPriority="39"/>
+    <w:lsdException w:name="toc 7" w:uiPriority="39"/>
+    <w:lsdException w:name="toc 8" w:uiPriority="39"/>
+    <w:lsdException w:name="toc 9" w:uiPriority="39"/>
+    <w:lsdException w:name="caption" w:uiPriority="35" w:qFormat="1"/>
+    <w:lsdException w:name="Title" w:semiHidden="0" w:uiPriority="10" w:unhideWhenUsed="0" w:qFormat="1"/>
+    <w:lsdException w:name="Default Paragraph Font" w:uiPriority="1"/>
+    <w:lsdException w:name="Subtitle" w:semiHidden="0" w:uiPriority="11" w:unhideWhenUsed="0" w:qFormat="1"/>
+    <w:lsdException w:name="Strong" w:semiHidden="0" w:uiPriority="22" w:unhideWhenUsed="0" w:qFormat="1"/>
+    <w:lsdException w:name="Emphasis" w:semiHidden="0" w:uiPriority="20" w:unhideWhenUsed="0" w:qFormat="1"/>
+    <w:lsdException w:name="Table Grid" w:semiHidden="0" w:uiPriority="59" w:unhideWhenUsed="0"/>
+    <w:lsdException w:name="Placeholder Text" w:unhideWhenUsed="0"/>
+    <w:lsdException w:name="No Spacing" w:semiHidden="0" w:uiPriority="1" w:unhideWhenUsed="0" w:qFormat="1"/>
+    <w:lsdException w:name="Light Shading" w:semiHidden="0" w:uiPriority="60" w:unhideWhenUsed="0"/>
+    <w:lsdException w:name="Light List" w:semiHidden="0" w:uiPriority="61" w:unhideWhenUsed="0"/>
+    <w:lsdException w:name="Light Grid" w:semiHidden="0" w:uiPriority="62" w:unhideWhenUsed="0"/>
+    <w:lsdException w:name="Medium Shading 1" w:semiHidden="0" w:uiPriority="63" w:unhideWhenUsed="0"/>
+    <w:lsdException w:name="Medium Shading 2" w:semiHidden="0" w:uiPriority="64" w:unhideWhenUsed="0"/>
+    <w:lsdException w:name="Medium List 1" w:semiHidden="0" w:uiPriority="65" w:unhideWhenUsed="0"/>
+    <w:lsdException w:name="Medium List 2" w:semiHidden="0" w:uiPriority="66" w:unhideWhenUsed="0"/>
+    <w:lsdException w:name="Medium Grid 1" w:semiHidden="0" w:uiPriority="67" w:unhideWhenUsed="0"/>
+    <w:lsdException w:name="Medium Grid 2" w:semiHidden="0" w:uiPriority="68" w:unhideWhenUsed="0"/>
+    <w:lsdException w:name="Medium Grid 3" w:semiHidden="0" w:uiPriority="69" w:unhideWhenUsed="0"/>
+    <w:lsdException w:name="Dark List" w:semiHidden="0" w:uiPriority="70" w:unhideWhenUsed="0"/>
+    <w:lsdException w:name="Colorful Shading" w:semiHidden="0" w:uiPriority="71" w:unhideWhenUsed="0"/>
+    <w:lsdException w:name="Colorful List" w:semiHidden="0" w:uiPriority="72" w:unhideWhenUsed="0"/>
+    <w:lsdException w:name="Colorful Grid" w:semiHidden="0" w:uiPriority="73" w:unhideWhenUsed="0"/>
+    <w:lsdException w:name="Light Shading Accent 1" w:semiHidden="0" w:uiPriority="60" w:unhideWhenUsed="0"/>
+    <w:lsdException w:name="Light List Accent 1" w:semiHidden="0" w:uiPriority="61" w:unhideWhenUsed="0"/>
+    <w:lsdException w:name="Light Grid Accent 1" w:semiHidden="0" w:uiPriority="62" w:unhideWhenUsed="0"/>
+    <w:lsdException w:name="Medium Shading 1 Accent 1" w:semiHidden="0" w:uiPriority="63" w:unhideWhenUsed="0"/>
+    <w:lsdException w:name="Medium Shading 2 Accent 1" w:semiHidden="0" w:uiPriority="64" w:unhideWhenUsed="0"/>
+    <w:lsdException w:name="Medium List 1 Accent 1" w:semiHidden="0" w:uiPriority="65" w:unhideWhenUsed="0"/>
+    <w:lsdException w:name="Revision" w:unhideWhenUsed="0"/>
+    <w:lsdException w:name="List Paragraph" w:semiHidden="0" w:uiPriority="34" w:unhideWhenUsed="0" w:qFormat="1"/>
+    <w:lsdException w:name="Quote" w:semiHidden="0" w:uiPriority="29" w:unhideWhenUsed="0" w:qFormat="1"/>
+    <w:lsdException w:name="Intense Quote" w:semiHidden="0" w:uiPriority="30" w:unhideWhenUsed="0" w:qFormat="1"/>
+    <w:lsdException w:name="Medium List 2 Accent 1" w:semiHidden="0" w:uiPriority="66" w:unhideWhenUsed="0"/>
+    <w:lsdException w:name="Medium Grid 1 Accent 1" w:semiHidden="0" w:uiPriority="67" w:unhideWhenUsed="0"/>
+    <w:lsdException w:name="Medium Grid 2 Accent 1" w:semiHidden="0" w:uiPriority="68" w:unhideWhenUsed="0"/>
+    <w:lsdException w:name="Medium Grid 3 Accent 1" w:semiHidden="0" w:uiPriority="69" w:unhideWhenUsed="0"/>
+    <w:lsdException w:name="Dark List Accent 1" w:semiHidden="0" w:uiPriority="70" w:unhideWhenUsed="0"/>
+    <w:lsdException w:name="Colorful Shading Accent 1" w:semiHidden="0" w:uiPriority="71" w:unhideWhenUsed="0"/>
+    <w:lsdException w:name="Colorful List Accent 1" w:semiHidden="0" w:uiPriority="72" w:unhideWhenUsed="0"/>
+    <w:lsdException w:name="Colorful Grid Accent 1" w:semiHidden="0" w:uiPriority="73" w:unhideWhenUsed="0"/>
+    <w:lsdException w:name="Light Shading Accent 2" w:semiHidden="0" w:uiPriority="60" w:unhideWhenUsed="0"/>
+    <w:lsdException w:name="Light List Accent 2" w:semiHidden="0" w:uiPriority="61" w:unhideWhenUsed="0"/>
+    <w:lsdException w:name="Light Grid Accent 2" w:semiHidden="0" w:uiPriority="62" w:unhideWhenUsed="0"/>
+    <w:lsdException w:name="Medium Shading 1 Accent 2" w:semiHidden="0" w:uiPriority="63" w:unhideWhenUsed="0"/>
+    <w:lsdException w:name="Medium Shading 2 Accent 2" w:semiHidden="0" w:uiPriority="64" w:unhideWhenUsed="0"/>
+    <w:lsdException w:name="Medium List 1 Accent 2" w:semiHidden="0" w:uiPriority="65" w:unhideWhenUsed="0"/>
+    <w:lsdException w:name="Medium List 2 Accent 2" w:semiHidden="0" w:uiPriority="66" w:unhideWhenUsed="0"/>
+    <w:lsdException w:name="Medium Grid 1 Accent 2" w:semiHidden="0" w:uiPriority="67" w:unhideWhenUsed="0"/>
+    <w:lsdException w:name="Medium Grid 2 Accent 2" w:semiHidden="0" w:uiPriority="68" w:unhideWhenUsed="0"/>
+    <w:lsdException w:name="Medium Grid 3 Accent 2" w:semiHidden="0" w:uiPriority="69" w:unhideWhenUsed="0"/>
+    <w:lsdException w:name="Dark List Accent 2" w:semiHidden="0" w:uiPriority="70" w:unhideWhenUsed="0"/>
+    <w:lsdException w:name="Colorful Shading Accent 2" w:semiHidden="0" w:uiPriority="71" w:unhideWhenUsed="0"/>
+    <w:lsdException w:name="Colorful List Accent 2" w:semiHidden="0" w:uiPriority="72" w:unhideWhenUsed="0"/>
+    <w:lsdException w:name="Colorful Grid Accent 2" w:semiHidden="0" w:uiPriority="73" w:unhideWhenUsed="0"/>
+    <w:lsdException w:name="Light Shading Accent 3" w:semiHidden="0" w:uiPriority="60" w:unhideWhenUsed="0"/>
+    <w:lsdException w:name="Light List Accent 3" w:semiHidden="0" w:uiPriority="61" w:unhideWhenUsed="0"/>
+    <w:lsdException w:name="Light Grid Accent 3" w:semiHidden="0" w:uiPriority="62" w:unhideWhenUsed="0"/>
+    <w:lsdException w:name="Medium Shading 1 Accent 3" w:semiHidden="0" w:uiPriority="63" w:unhideWhenUsed="0"/>
+    <w:lsdException w:name="Medium Shading 2 Accent 3" w:semiHidden="0" w:uiPriority="64" w:unhideWhenUsed="0"/>
+    <w:lsdException w:name="Medium List 1 Accent 3" w:semiHidden="0" w:uiPriority="65" w:unhideWhenUsed="0"/>
+    <w:lsdException w:name="Medium List 2 Accent 3" w:semiHidden="0" w:uiPriority="66" w:unhideWhenUsed="0"/>
+    <w:lsdException w:name="Medium Grid 1 Accent 3" w:semiHidden="0" w:uiPriority="67" w:unhideWhenUsed="0"/>
+    <w:lsdException w:name="Medium Grid 2 Accent 3" w:semiHidden="0" w:uiPriority="68" w:unhideWhenUsed="0"/>
+    <w:lsdException w:name="Medium Grid 3 Accent 3" w:semiHidden="0" w:uiPriority="69" w:unhideWhenUsed="0"/>
+    <w:lsdException w:name="Dark List Accent 3" w:semiHidden="0" w:uiPriority="70" w:unhideWhenUsed="0"/>
+    <w:lsdException w:name="Colorful Shading Accent 3" w:semiHidden="0" w:uiPriority="71" w:unhideWhenUsed="0"/>
+    <w:lsdException w:name="Colorful List Accent 3" w:semiHidden="0" w:uiPriority="72" w:unhideWhenUsed="0"/>
+    <w:lsdException w:name="Colorful Grid Accent 3" w:semiHidden="0" w:uiPriority="73" w:unhideWhenUsed="0"/>
+    <w:lsdException w:name="Light Shading Accent 4" w:semiHidden="0" w:uiPriority="60" w:unhideWhenUsed="0"/>
+    <w:lsdException w:name="Light List Accent 4" w:semiHidden="0" w:uiPriority="61" w:unhideWhenUsed="0"/>
+    <w:lsdException w:name="Light Grid Accent 4" w:semiHidden="0" w:uiPriority="62" w:unhideWhenUsed="0"/>
+    <w:lsdException w:name="Medium Shading 1 Accent 4" w:semiHidden="0" w:uiPriority="63" w:unhideWhenUsed="0"/>
+    <w:lsdException w:name="Medium Shading 2 Accent 4" w:semiHidden="0" w:uiPriority="64" w:unhideWhenUsed="0"/>
+    <w:lsdException w:name="Medium List 1 Accent 4" w:semiHidden="0" w:uiPriority="65" w:unhideWhenUsed="0"/>
+    <w:lsdException w:name="Medium List 2 Accent 4" w:semiHidden="0" w:uiPriority="66" w:unhideWhenUsed="0"/>
+    <w:lsdException w:name="Medium Grid 1 Accent 4" w:semiHidden="0" w:uiPriority="67" w:unhideWhenUsed="0"/>
+    <w:lsdException w:name="Medium Grid 2 Accent 4" w:semiHidden="0" w:uiPriority="68" w:unhideWhenUsed="0"/>
+    <w:lsdException w:name="Medium Grid 3 Accent 4" w:semiHidden="0" w:uiPriority="69" w:unhideWhenUsed="0"/>
+    <w:lsdException w:name="Dark List Accent 4" w:semiHidden="0" w:uiPriority="70" w:unhideWhenUsed="0"/>
+    <w:lsdException w:name="Colorful Shading Accent 4" w:semiHidden="0" w:uiPriority="71" w:unhideWhenUsed="0"/>
+    <w:lsdException w:name="Colorful List Accent 4" w:semiHidden="0" w:uiPriority="72" w:unhideWhenUsed="0"/>
+    <w:lsdException w:name="Colorful Grid Accent 4" w:semiHidden="0" w:uiPriority="73" w:unhideWhenUsed="0"/>
+    <w:lsdException w:name="Light Shading Accent 5" w:semiHidden="0" w:uiPriority="60" w:unhideWhenUsed="0"/>
+    <w:lsdException w:name="Light List Accent 5" w:semiHidden="0" w:uiPriority="61" w:unhideWhenUsed="0"/>
+    <w:lsdException w:name="Light Grid Accent 5" w:semiHidden="0" w:uiPriority="62" w:unhideWhenUsed="0"/>
+    <w:lsdException w:name="Medium Shading 1 Accent 5" w:semiHidden="0" w:uiPriority="63" w:unhideWhenUsed="0"/>
+    <w:lsdException w:name="Medium Shading 2 Accent 5" w:semiHidden="0" w:uiPriority="64" w:unhideWhenUsed="0"/>
+    <w:lsdException w:name="Medium List 1 Accent 5" w:semiHidden="0" w:uiPriority="65" w:unhideWhenUsed="0"/>
+    <w:lsdException w:name="Medium List 2 Accent 5" w:semiHidden="0" w:uiPriority="66" w:unhideWhenUsed="0"/>
+    <w:lsdException w:name="Medium Grid 1 Accent 5" w:semiHidden="0" w:uiPriority="67" w:unhideWhenUsed="0"/>
+    <w:lsdException w:name="Medium Grid 2 Accent 5" w:semiHidden="0" w:uiPriority="68" w:unhideWhenUsed="0"/>
+    <w:lsdException w:name="Medium Grid 3 Accent 5" w:semiHidden="0" w:uiPriority="69" w:unhideWhenUsed="0"/>
+    <w:lsdException w:name="Dark List Accent 5" w:semiHidden="0" w:uiPriority="70" w:unhideWhenUsed="0"/>
+    <w:lsdException w:name="Colorful Shading Accent 5" w:semiHidden="0" w:uiPriority="71" w:unhideWhenUsed="0"/>
+    <w:lsdException w:name="Colorful List Accent 5" w:semiHidden="0" w:uiPriority="72" w:unhideWhenUsed="0"/>
+    <w:lsdException w:name="Colorful Grid Accent 5" w:semiHidden="0" w:uiPriority="73" w:unhideWhenUsed="0"/>
+    <w:lsdException w:name="Light Shading Accent 6" w:semiHidden="0" w:uiPriority="60" w:unhideWhenUsed="0"/>
+    <w:lsdException w:name="Light List Accent 6" w:semiHidden="0" w:uiPriority="61" w:unhideWhenUsed="0"/>
+    <w:lsdException w:name="Light Grid Accent 6" w:semiHidden="0" w:uiPriority="62" w:unhideWhenUsed="0"/>
+    <w:lsdException w:name="Medium Shading 1 Accent 6" w:semiHidden="0" w:uiPriority="63" w:unhideWhenUsed="0"/>
+    <w:lsdException w:name="Medium Shading 2 Accent 6" w:semiHidden="0" w:uiPriority="64" w:unhideWhenUsed="0"/>
+    <w:lsdException w:name="Medium List 1 Accent 6" w:semiHidden="0" w:uiPriority="65" w:unhideWhenUsed="0"/>
+    <w:lsdException w:name="Medium List 2 Accent 6" w:semiHidden="0" w:uiPriority="66" w:unhideWhenUsed="0"/>
+    <w:lsdException w:name="Medium Grid 1 Accent 6" w:semiHidden="0" w:uiPriority="67" w:unhideWhenUsed="0"/>
+    <w:lsdException w:name="Medium Grid 2 Accent 6" w:semiHidden="0" w:uiPriority="68" w:unhideWhenUsed="0"/>
+    <w:lsdException w:name="Medium Grid 3 Accent 6" w:semiHidden="0" w:uiPriority="69" w:unhideWhenUsed="0"/>
+    <w:lsdException w:name="Dark List Accent 6" w:semiHidden="0" w:uiPriority="70" w:unhideWhenUsed="0"/>
+    <w:lsdException w:name="Colorful Shading Accent 6" w:semiHidden="0" w:uiPriority="71" w:unhideWhenUsed="0"/>
+    <w:lsdException w:name="Colorful List Accent 6" w:semiHidden="0" w:uiPriority="72" w:unhideWhenUsed="0"/>
+    <w:lsdException w:name="Colorful Grid Accent 6" w:semiHidden="0" w:uiPriority="73" w:unhideWhenUsed="0"/>
+    <w:lsdException w:name="Subtle Emphasis" w:semiHidden="0" w:uiPriority="19" w:unhideWhenUsed="0" w:qFormat="1"/>
+    <w:lsdException w:name="Intense Emphasis" w:semiHidden="0" w:uiPriority="21" w:unhideWhenUsed="0" w:qFormat="1"/>
+    <w:lsdException w:name="Subtle Reference" w:semiHidden="0" w:uiPriority="31" w:unhideWhenUsed="0" w:qFormat="1"/>
+    <w:lsdException w:name="Intense Reference" w:semiHidden="0" w:uiPriority="32" w:unhideWhenUsed="0" w:qFormat="1"/>
+    <w:lsdException w:name="Book Title" w:semiHidden="0" w:uiPriority="33" w:unhideWhenUsed="0" w:qFormat="1"/>
+    <w:lsdException w:name="Bibliography" w:uiPriority="37"/>
+    <w:lsdException w:name="TOC Heading" w:uiPriority="39" w:qFormat="1"/>
+  </w:latentStyles>
+  <w:style w:type="paragraph" w:default="1" w:styleId="a3">
+    <w:name w:val="Normal"/>
+    <w:qFormat/>
+    <w:rsid w:val="00887593"/>
+  </w:style>
+  <w:style w:type="character" w:default="1" w:styleId="a4">
+    <w:name w:val="Default Paragraph Font"/>
+    <w:uiPriority w:val="1"/>
+    <w:semiHidden/>
+    <w:unhideWhenUsed/>
+  </w:style>
+  <w:style w:type="table" w:default="1" w:styleId="a5">
+    <w:name w:val="Normal Table"/>
+    <w:uiPriority w:val="99"/>
+    <w:semiHidden/>
+    <w:unhideWhenUsed/>
+    <w:tblPr>
+      <w:tblInd w:w="0" w:type="dxa"/>
+      <w:tblCellMar>
+        <w:top w:w="0" w:type="dxa"/>
+        <w:left w:w="108" w:type="dxa"/>
+        <w:bottom w:w="0" w:type="dxa"/>
+        <w:right w:w="108" w:type="dxa"/>
+      </w:tblCellMar>
+    </w:tblPr>
+  </w:style>
+  <w:style w:type="numbering" w:default="1" w:styleId="a6">
+    <w:name w:val="No List"/>
+    <w:uiPriority w:val="99"/>
+    <w:semiHidden/>
+    <w:unhideWhenUsed/>
+  </w:style>
+  <w:style w:type="paragraph" w:styleId="14">
+    <w:name w:val="footnote text"/>
+    <w:basedOn w:val="a3"/>
+    <w:link w:val="21"/>
+    <w:uiPriority w:val="99"/>
+    <w:semiHidden/>
+    <w:unhideWhenUsed/>
+    <w:rsid w:val="006614F7"/>
+    <w:pPr>
+      <w:spacing w:line="240" w:lineRule="auto"/>
+    </w:pPr>
+    <w:rPr>
+      <w:sz w:val="20"/>
+      <w:szCs w:val="20"/>
+    </w:rPr>
+  </w:style>
+  <w:style w:type="character" w:customStyle="1" w:styleId="21">
+    <w:name w:val="Текст сноски Знак"/>
+    <w:basedOn w:val="a4"/>
+    <w:link w:val="14"/>
+    <w:uiPriority w:val="99"/>
+    <w:semiHidden/>
+    <w:rsid w:val="006614F7"/>
+    <w:rPr>
+      <w:sz w:val="20"/>
+      <w:szCs w:val="20"/>
+    </w:rPr>
+  </w:style>
+  <w:style w:type="character" w:styleId="31">
+    <w:name w:val="footnote reference"/>
+    <w:basedOn w:val="a4"/>
+    <w:uiPriority w:val="99"/>
+    <w:semiHidden/>
+    <w:unhideWhenUsed/>
+    <w:rsid w:val="006614F7"/>
+    <w:rPr>
+      <w:vertAlign w:val="superscript"/>
+    </w:rPr>
+  </w:style>
+  <w:style w:type="paragraph" w:styleId="40">
+    <w:name w:val="Balloon Text"/>
+    <w:basedOn w:val="a3"/>
+    <w:link w:val="50"/>
+    <w:uiPriority w:val="99"/>
+    <w:semiHidden/>
+    <w:unhideWhenUsed/>
+    <w:rsid w:val="00887C67"/>
+    <w:pPr>
+      <w:spacing w:line="240" w:lineRule="auto"/>
+    </w:pPr>
+    <w:rPr>
+      <w:rFonts w:ascii="Tahoma" w:hAnsi="Tahoma" w:cs="Tahoma"/>
+      <w:sz w:val="16"/>
+      <w:szCs w:val="16"/>
+    </w:rPr>
+  </w:style>
+  <w:style w:type="character" w:customStyle="1" w:styleId="50">
+    <w:name w:val="Текст выноски Знак"/>
+    <w:basedOn w:val="a4"/>
+    <w:link w:val="40"/>
+    <w:uiPriority w:val="99"/>
+    <w:semiHidden/>
+    <w:rsid w:val="00887C67"/>
+    <w:rPr>
+      <w:rFonts w:ascii="Tahoma" w:hAnsi="Tahoma" w:cs="Tahoma"/>
+      <w:sz w:val="16"/>
+      <w:szCs w:val="16"/>
+    </w:rPr>
+  </w:style>
+  <w:style w:type="paragraph" w:styleId="60">
+    <w:name w:val="List Paragraph"/>
+    <w:basedOn w:val="a3"/>
+    <w:uiPriority w:val="34"/>
+    <w:qFormat/>
+    <w:rsid w:val="005E1821"/>
+    <w:pPr>
+      <w:ind w:left="720"/>
+      <w:contextualSpacing/>
+    </w:pPr>
+  </w:style>
+  <w:style w:type="paragraph" w:styleId="70">
+    <w:name w:val="caption"/>
+    <w:basedOn w:val="a3"/>
+    <w:next w:val="a3"/>
+    <w:uiPriority w:val="35"/>
+    <w:unhideWhenUsed/>
+    <w:qFormat/>
+    <w:rsid w:val="005E1821"/>
+    <w:pPr>
+      <w:spacing w:after="200" w:line="240" w:lineRule="auto"/>
+    </w:pPr>
+    <w:rPr>
+      <w:b/>
+      <w:bCs/>
+      <w:color w:val="4F81BD" w:themeColor="accent1"/>
+      <w:sz w:val="18"/>
+      <w:szCs w:val="18"/>
     </w:rPr>
   </w:style>
 </w:styles>
